--- a/ODD.docx
+++ b/ODD.docx
@@ -1758,8 +1758,290 @@
       <w:r>
         <w:t xml:space="preserve">Documento RAD del progetto </w:t>
       </w:r>
+      <w:proofErr w:type="spellStart"/>
       <w:r>
         <w:t>EsteticaMente</w:t>
+      </w:r>
+      <w:proofErr w:type="spellEnd"/>
+    </w:p>
+    <w:p/>
+    <w:p>
+      <w:pPr>
+        <w:pStyle w:val="Titolo1"/>
+        <w:numPr>
+          <w:ilvl w:val="0"/>
+          <w:numId w:val="2"/>
+        </w:numPr>
+      </w:pPr>
+      <w:r>
+        <w:t>PACKAGES</w:t>
+      </w:r>
+    </w:p>
+    <w:p>
+      <w:r>
+        <w:t>La struttura del nostro sistema è su 3 livelli (</w:t>
+      </w:r>
+      <w:proofErr w:type="spellStart"/>
+      <w:r>
+        <w:t>three-layer</w:t>
+      </w:r>
+      <w:proofErr w:type="spellEnd"/>
+      <w:r>
+        <w:t xml:space="preserve">) e quindi 3 </w:t>
+      </w:r>
+      <w:proofErr w:type="spellStart"/>
+      <w:r>
+        <w:t>packages</w:t>
+      </w:r>
+      <w:proofErr w:type="spellEnd"/>
+      <w:r>
+        <w:t>.</w:t>
+      </w:r>
+    </w:p>
+    <w:p/>
+    <w:p/>
+    <w:p>
+      <w:pPr>
+        <w:pStyle w:val="Titolo2"/>
+        <w:numPr>
+          <w:ilvl w:val="1"/>
+          <w:numId w:val="2"/>
+        </w:numPr>
+      </w:pPr>
+      <w:r>
+        <w:t>Bean</w:t>
+      </w:r>
+    </w:p>
+    <w:p>
+      <w:r>
+        <w:t>Nel package “</w:t>
+      </w:r>
+      <w:proofErr w:type="spellStart"/>
+      <w:r>
+        <w:t>bean</w:t>
+      </w:r>
+      <w:proofErr w:type="spellEnd"/>
+      <w:r>
+        <w:t>” vi sono le classi</w:t>
+      </w:r>
+      <w:r>
+        <w:t xml:space="preserve"> Java</w:t>
+      </w:r>
+      <w:r>
+        <w:t>, ovvero le entità,</w:t>
+      </w:r>
+      <w:r>
+        <w:t xml:space="preserve"> facenti parte</w:t>
+      </w:r>
+      <w:r>
+        <w:t xml:space="preserve"> del nostro sistema</w:t>
+      </w:r>
+      <w:r>
+        <w:t>.</w:t>
+      </w:r>
+    </w:p>
+    <w:p/>
+    <w:p>
+      <w:pPr>
+        <w:jc w:val="center"/>
+      </w:pPr>
+      <w:r>
+        <w:rPr>
+          <w:noProof/>
+        </w:rPr>
+        <w:drawing>
+          <wp:inline distT="0" distB="0" distL="0" distR="0" wp14:anchorId="3E52D34A" wp14:editId="02C50052">
+            <wp:extent cx="4923809" cy="1495238"/>
+            <wp:effectExtent l="0" t="0" r="0" b="0"/>
+            <wp:docPr id="3" name="Immagine 3"/>
+            <wp:cNvGraphicFramePr>
+              <a:graphicFrameLocks xmlns:a="http://schemas.openxmlformats.org/drawingml/2006/main" noChangeAspect="1"/>
+            </wp:cNvGraphicFramePr>
+            <a:graphic xmlns:a="http://schemas.openxmlformats.org/drawingml/2006/main">
+              <a:graphicData uri="http://schemas.openxmlformats.org/drawingml/2006/picture">
+                <pic:pic xmlns:pic="http://schemas.openxmlformats.org/drawingml/2006/picture">
+                  <pic:nvPicPr>
+                    <pic:cNvPr id="3" name="bean package.png"/>
+                    <pic:cNvPicPr/>
+                  </pic:nvPicPr>
+                  <pic:blipFill>
+                    <a:blip r:embed="rId7">
+                      <a:extLst>
+                        <a:ext uri="{28A0092B-C50C-407E-A947-70E740481C1C}">
+                          <a14:useLocalDpi xmlns:a14="http://schemas.microsoft.com/office/drawing/2010/main" val="0"/>
+                        </a:ext>
+                      </a:extLst>
+                    </a:blip>
+                    <a:stretch>
+                      <a:fillRect/>
+                    </a:stretch>
+                  </pic:blipFill>
+                  <pic:spPr>
+                    <a:xfrm>
+                      <a:off x="0" y="0"/>
+                      <a:ext cx="4923809" cy="1495238"/>
+                    </a:xfrm>
+                    <a:prstGeom prst="rect">
+                      <a:avLst/>
+                    </a:prstGeom>
+                  </pic:spPr>
+                </pic:pic>
+              </a:graphicData>
+            </a:graphic>
+          </wp:inline>
+        </w:drawing>
+      </w:r>
+    </w:p>
+    <w:p/>
+    <w:p/>
+    <w:p/>
+    <w:p>
+      <w:pPr>
+        <w:pStyle w:val="Titolo2"/>
+        <w:numPr>
+          <w:ilvl w:val="1"/>
+          <w:numId w:val="2"/>
+        </w:numPr>
+      </w:pPr>
+      <w:r>
+        <w:t>Model</w:t>
+      </w:r>
+    </w:p>
+    <w:p>
+      <w:r>
+        <w:t>Il package “model” contiene le classi che vanno ad effettuare operazioni sui dati del sistema.</w:t>
+      </w:r>
+    </w:p>
+    <w:p/>
+    <w:p>
+      <w:pPr>
+        <w:jc w:val="center"/>
+      </w:pPr>
+      <w:r>
+        <w:rPr>
+          <w:noProof/>
+        </w:rPr>
+        <w:drawing>
+          <wp:inline distT="0" distB="0" distL="0" distR="0" wp14:anchorId="38FFDF9B" wp14:editId="72F4F086">
+            <wp:extent cx="5447619" cy="1400000"/>
+            <wp:effectExtent l="0" t="0" r="1270" b="0"/>
+            <wp:docPr id="4" name="Immagine 4"/>
+            <wp:cNvGraphicFramePr>
+              <a:graphicFrameLocks xmlns:a="http://schemas.openxmlformats.org/drawingml/2006/main" noChangeAspect="1"/>
+            </wp:cNvGraphicFramePr>
+            <a:graphic xmlns:a="http://schemas.openxmlformats.org/drawingml/2006/main">
+              <a:graphicData uri="http://schemas.openxmlformats.org/drawingml/2006/picture">
+                <pic:pic xmlns:pic="http://schemas.openxmlformats.org/drawingml/2006/picture">
+                  <pic:nvPicPr>
+                    <pic:cNvPr id="4" name="model package.png"/>
+                    <pic:cNvPicPr/>
+                  </pic:nvPicPr>
+                  <pic:blipFill>
+                    <a:blip r:embed="rId8">
+                      <a:extLst>
+                        <a:ext uri="{28A0092B-C50C-407E-A947-70E740481C1C}">
+                          <a14:useLocalDpi xmlns:a14="http://schemas.microsoft.com/office/drawing/2010/main" val="0"/>
+                        </a:ext>
+                      </a:extLst>
+                    </a:blip>
+                    <a:stretch>
+                      <a:fillRect/>
+                    </a:stretch>
+                  </pic:blipFill>
+                  <pic:spPr>
+                    <a:xfrm>
+                      <a:off x="0" y="0"/>
+                      <a:ext cx="5447619" cy="1400000"/>
+                    </a:xfrm>
+                    <a:prstGeom prst="rect">
+                      <a:avLst/>
+                    </a:prstGeom>
+                  </pic:spPr>
+                </pic:pic>
+              </a:graphicData>
+            </a:graphic>
+          </wp:inline>
+        </w:drawing>
+      </w:r>
+    </w:p>
+    <w:p/>
+    <w:p/>
+    <w:p/>
+    <w:p/>
+    <w:p>
+      <w:pPr>
+        <w:pStyle w:val="Titolo2"/>
+        <w:numPr>
+          <w:ilvl w:val="1"/>
+          <w:numId w:val="2"/>
+        </w:numPr>
+      </w:pPr>
+      <w:proofErr w:type="spellStart"/>
+      <w:r>
+        <w:t>Servlet</w:t>
+      </w:r>
+      <w:proofErr w:type="spellEnd"/>
+    </w:p>
+    <w:p>
+      <w:r>
+        <w:t>Il package “</w:t>
+      </w:r>
+      <w:proofErr w:type="spellStart"/>
+      <w:r>
+        <w:t>servlet</w:t>
+      </w:r>
+      <w:proofErr w:type="spellEnd"/>
+      <w:r>
+        <w:t>” contiene le classi controller del nostro sistema.</w:t>
+      </w:r>
+    </w:p>
+    <w:p/>
+    <w:p>
+      <w:r>
+        <w:rPr>
+          <w:noProof/>
+        </w:rPr>
+        <w:drawing>
+          <wp:inline distT="0" distB="0" distL="0" distR="0" wp14:anchorId="417EE4CD" wp14:editId="53DE95CA">
+            <wp:extent cx="6120130" cy="4172585"/>
+            <wp:effectExtent l="0" t="0" r="0" b="0"/>
+            <wp:docPr id="5" name="Immagine 5"/>
+            <wp:cNvGraphicFramePr>
+              <a:graphicFrameLocks xmlns:a="http://schemas.openxmlformats.org/drawingml/2006/main" noChangeAspect="1"/>
+            </wp:cNvGraphicFramePr>
+            <a:graphic xmlns:a="http://schemas.openxmlformats.org/drawingml/2006/main">
+              <a:graphicData uri="http://schemas.openxmlformats.org/drawingml/2006/picture">
+                <pic:pic xmlns:pic="http://schemas.openxmlformats.org/drawingml/2006/picture">
+                  <pic:nvPicPr>
+                    <pic:cNvPr id="5" name=" servlet package.png"/>
+                    <pic:cNvPicPr/>
+                  </pic:nvPicPr>
+                  <pic:blipFill>
+                    <a:blip r:embed="rId9">
+                      <a:extLst>
+                        <a:ext uri="{28A0092B-C50C-407E-A947-70E740481C1C}">
+                          <a14:useLocalDpi xmlns:a14="http://schemas.microsoft.com/office/drawing/2010/main" val="0"/>
+                        </a:ext>
+                      </a:extLst>
+                    </a:blip>
+                    <a:stretch>
+                      <a:fillRect/>
+                    </a:stretch>
+                  </pic:blipFill>
+                  <pic:spPr>
+                    <a:xfrm>
+                      <a:off x="0" y="0"/>
+                      <a:ext cx="6120130" cy="4172585"/>
+                    </a:xfrm>
+                    <a:prstGeom prst="rect">
+                      <a:avLst/>
+                    </a:prstGeom>
+                  </pic:spPr>
+                </pic:pic>
+              </a:graphicData>
+            </a:graphic>
+          </wp:inline>
+        </w:drawing>
       </w:r>
       <w:bookmarkStart w:id="0" w:name="_GoBack"/>
       <w:bookmarkEnd w:id="0"/>

--- a/ODD.docx
+++ b/ODD.docx
@@ -36,7 +36,7 @@
                     </pic:cNvPicPr>
                   </pic:nvPicPr>
                   <pic:blipFill>
-                    <a:blip r:embed="rId5">
+                    <a:blip r:embed="rId6">
                       <a:extLst>
                         <a:ext uri="{28A0092B-C50C-407E-A947-70E740481C1C}">
                           <a14:useLocalDpi xmlns:a14="http://schemas.microsoft.com/office/drawing/2010/main" val="0"/>
@@ -135,7 +135,7 @@
         <w:ind w:left="3000"/>
         <w:jc w:val="right"/>
         <w:rPr>
-          <w:rFonts w:ascii="Arabic Typesetting" w:eastAsia="Times New Roman" w:hAnsi="Arabic Typesetting" w:cs="Arabic Typesetting" w:hint="cs"/>
+          <w:rFonts w:ascii="Arabic Typesetting" w:eastAsia="Times New Roman" w:hAnsi="Arabic Typesetting" w:cs="Arabic Typesetting"/>
           <w:b/>
           <w:sz w:val="72"/>
           <w:szCs w:val="72"/>
@@ -168,7 +168,7 @@
         <w:ind w:left="3000"/>
         <w:jc w:val="right"/>
         <w:rPr>
-          <w:rFonts w:ascii="Arabic Typesetting" w:eastAsia="Times New Roman" w:hAnsi="Arabic Typesetting" w:cs="Arabic Typesetting" w:hint="cs"/>
+          <w:rFonts w:ascii="Arabic Typesetting" w:eastAsia="Times New Roman" w:hAnsi="Arabic Typesetting" w:cs="Arabic Typesetting"/>
           <w:b/>
           <w:sz w:val="72"/>
           <w:szCs w:val="72"/>
@@ -225,7 +225,7 @@
                     </pic:cNvPicPr>
                   </pic:nvPicPr>
                   <pic:blipFill>
-                    <a:blip r:embed="rId6">
+                    <a:blip r:embed="rId7">
                       <a:extLst>
                         <a:ext uri="{28A0092B-C50C-407E-A947-70E740481C1C}">
                           <a14:useLocalDpi xmlns:a14="http://schemas.microsoft.com/office/drawing/2010/main" val="0"/>
@@ -983,6 +983,837 @@
         <w:t>INDICE</w:t>
       </w:r>
     </w:p>
+    <w:sdt>
+      <w:sdtPr>
+        <w:id w:val="-1964107070"/>
+        <w:docPartObj>
+          <w:docPartGallery w:val="Table of Contents"/>
+          <w:docPartUnique/>
+        </w:docPartObj>
+      </w:sdtPr>
+      <w:sdtEndPr>
+        <w:rPr>
+          <w:rFonts w:asciiTheme="minorHAnsi" w:eastAsiaTheme="minorHAnsi" w:hAnsiTheme="minorHAnsi" w:cstheme="minorBidi"/>
+          <w:b/>
+          <w:bCs/>
+          <w:color w:val="auto"/>
+          <w:sz w:val="22"/>
+          <w:szCs w:val="22"/>
+          <w:lang w:eastAsia="en-US"/>
+        </w:rPr>
+      </w:sdtEndPr>
+      <w:sdtContent>
+        <w:p>
+          <w:pPr>
+            <w:pStyle w:val="Titolosommario"/>
+          </w:pPr>
+        </w:p>
+        <w:p>
+          <w:pPr>
+            <w:pStyle w:val="Sommario1"/>
+            <w:tabs>
+              <w:tab w:val="left" w:pos="440"/>
+              <w:tab w:val="right" w:leader="dot" w:pos="9628"/>
+            </w:tabs>
+            <w:rPr>
+              <w:rFonts w:eastAsiaTheme="minorEastAsia"/>
+              <w:noProof/>
+              <w:lang w:eastAsia="it-IT"/>
+            </w:rPr>
+          </w:pPr>
+          <w:r>
+            <w:rPr>
+              <w:b/>
+              <w:bCs/>
+            </w:rPr>
+            <w:fldChar w:fldCharType="begin"/>
+          </w:r>
+          <w:r>
+            <w:rPr>
+              <w:b/>
+              <w:bCs/>
+            </w:rPr>
+            <w:instrText xml:space="preserve"> TOC \o "1-3" \h \z \u </w:instrText>
+          </w:r>
+          <w:r>
+            <w:rPr>
+              <w:b/>
+              <w:bCs/>
+            </w:rPr>
+            <w:fldChar w:fldCharType="separate"/>
+          </w:r>
+          <w:hyperlink w:anchor="_Toc534969727" w:history="1">
+            <w:r>
+              <w:rPr>
+                <w:rStyle w:val="Collegamentoipertestuale"/>
+                <w:noProof/>
+              </w:rPr>
+              <w:t>1.</w:t>
+            </w:r>
+            <w:r>
+              <w:rPr>
+                <w:rFonts w:eastAsiaTheme="minorEastAsia"/>
+                <w:noProof/>
+                <w:lang w:eastAsia="it-IT"/>
+              </w:rPr>
+              <w:tab/>
+            </w:r>
+            <w:r>
+              <w:rPr>
+                <w:rStyle w:val="Collegamentoipertestuale"/>
+                <w:noProof/>
+              </w:rPr>
+              <w:t>INTRODUZIONE</w:t>
+            </w:r>
+            <w:r>
+              <w:rPr>
+                <w:noProof/>
+                <w:webHidden/>
+              </w:rPr>
+              <w:tab/>
+            </w:r>
+            <w:r>
+              <w:rPr>
+                <w:noProof/>
+                <w:webHidden/>
+              </w:rPr>
+              <w:fldChar w:fldCharType="begin"/>
+            </w:r>
+            <w:r>
+              <w:rPr>
+                <w:noProof/>
+                <w:webHidden/>
+              </w:rPr>
+              <w:instrText xml:space="preserve"> PAGEREF _Toc534969727 \h </w:instrText>
+            </w:r>
+            <w:r>
+              <w:rPr>
+                <w:noProof/>
+                <w:webHidden/>
+              </w:rPr>
+            </w:r>
+            <w:r>
+              <w:rPr>
+                <w:noProof/>
+                <w:webHidden/>
+              </w:rPr>
+              <w:fldChar w:fldCharType="separate"/>
+            </w:r>
+            <w:r>
+              <w:rPr>
+                <w:noProof/>
+                <w:webHidden/>
+              </w:rPr>
+              <w:t>4</w:t>
+            </w:r>
+            <w:r>
+              <w:rPr>
+                <w:noProof/>
+                <w:webHidden/>
+              </w:rPr>
+              <w:fldChar w:fldCharType="end"/>
+            </w:r>
+          </w:hyperlink>
+        </w:p>
+        <w:p>
+          <w:pPr>
+            <w:pStyle w:val="Sommario2"/>
+            <w:tabs>
+              <w:tab w:val="left" w:pos="880"/>
+              <w:tab w:val="right" w:leader="dot" w:pos="9628"/>
+            </w:tabs>
+            <w:rPr>
+              <w:rFonts w:eastAsiaTheme="minorEastAsia"/>
+              <w:noProof/>
+              <w:lang w:eastAsia="it-IT"/>
+            </w:rPr>
+          </w:pPr>
+          <w:hyperlink w:anchor="_Toc534969728" w:history="1">
+            <w:r>
+              <w:rPr>
+                <w:rStyle w:val="Collegamentoipertestuale"/>
+                <w:noProof/>
+              </w:rPr>
+              <w:t>1.1.</w:t>
+            </w:r>
+            <w:r>
+              <w:rPr>
+                <w:rFonts w:eastAsiaTheme="minorEastAsia"/>
+                <w:noProof/>
+                <w:lang w:eastAsia="it-IT"/>
+              </w:rPr>
+              <w:tab/>
+            </w:r>
+            <w:r>
+              <w:rPr>
+                <w:rStyle w:val="Collegamentoipertestuale"/>
+                <w:noProof/>
+              </w:rPr>
+              <w:t>Object design trade-offs</w:t>
+            </w:r>
+            <w:r>
+              <w:rPr>
+                <w:noProof/>
+                <w:webHidden/>
+              </w:rPr>
+              <w:tab/>
+            </w:r>
+            <w:r>
+              <w:rPr>
+                <w:noProof/>
+                <w:webHidden/>
+              </w:rPr>
+              <w:fldChar w:fldCharType="begin"/>
+            </w:r>
+            <w:r>
+              <w:rPr>
+                <w:noProof/>
+                <w:webHidden/>
+              </w:rPr>
+              <w:instrText xml:space="preserve"> PAGEREF _Toc534969728 \h </w:instrText>
+            </w:r>
+            <w:r>
+              <w:rPr>
+                <w:noProof/>
+                <w:webHidden/>
+              </w:rPr>
+            </w:r>
+            <w:r>
+              <w:rPr>
+                <w:noProof/>
+                <w:webHidden/>
+              </w:rPr>
+              <w:fldChar w:fldCharType="separate"/>
+            </w:r>
+            <w:r>
+              <w:rPr>
+                <w:noProof/>
+                <w:webHidden/>
+              </w:rPr>
+              <w:t>4</w:t>
+            </w:r>
+            <w:r>
+              <w:rPr>
+                <w:noProof/>
+                <w:webHidden/>
+              </w:rPr>
+              <w:fldChar w:fldCharType="end"/>
+            </w:r>
+          </w:hyperlink>
+        </w:p>
+        <w:p>
+          <w:pPr>
+            <w:pStyle w:val="Sommario2"/>
+            <w:tabs>
+              <w:tab w:val="left" w:pos="880"/>
+              <w:tab w:val="right" w:leader="dot" w:pos="9628"/>
+            </w:tabs>
+            <w:rPr>
+              <w:rFonts w:eastAsiaTheme="minorEastAsia"/>
+              <w:noProof/>
+              <w:lang w:eastAsia="it-IT"/>
+            </w:rPr>
+          </w:pPr>
+          <w:hyperlink w:anchor="_Toc534969729" w:history="1">
+            <w:r>
+              <w:rPr>
+                <w:rStyle w:val="Collegamentoipertestuale"/>
+                <w:noProof/>
+              </w:rPr>
+              <w:t>1.2.</w:t>
+            </w:r>
+            <w:r>
+              <w:rPr>
+                <w:rFonts w:eastAsiaTheme="minorEastAsia"/>
+                <w:noProof/>
+                <w:lang w:eastAsia="it-IT"/>
+              </w:rPr>
+              <w:tab/>
+            </w:r>
+            <w:r>
+              <w:rPr>
+                <w:rStyle w:val="Collegamentoipertestuale"/>
+                <w:noProof/>
+              </w:rPr>
+              <w:t>Linee guida per la documentazione delle interfacce</w:t>
+            </w:r>
+            <w:r>
+              <w:rPr>
+                <w:noProof/>
+                <w:webHidden/>
+              </w:rPr>
+              <w:tab/>
+            </w:r>
+            <w:r>
+              <w:rPr>
+                <w:noProof/>
+                <w:webHidden/>
+              </w:rPr>
+              <w:fldChar w:fldCharType="begin"/>
+            </w:r>
+            <w:r>
+              <w:rPr>
+                <w:noProof/>
+                <w:webHidden/>
+              </w:rPr>
+              <w:instrText xml:space="preserve"> PAGEREF _Toc534969729 \h </w:instrText>
+            </w:r>
+            <w:r>
+              <w:rPr>
+                <w:noProof/>
+                <w:webHidden/>
+              </w:rPr>
+            </w:r>
+            <w:r>
+              <w:rPr>
+                <w:noProof/>
+                <w:webHidden/>
+              </w:rPr>
+              <w:fldChar w:fldCharType="separate"/>
+            </w:r>
+            <w:r>
+              <w:rPr>
+                <w:noProof/>
+                <w:webHidden/>
+              </w:rPr>
+              <w:t>4</w:t>
+            </w:r>
+            <w:r>
+              <w:rPr>
+                <w:noProof/>
+                <w:webHidden/>
+              </w:rPr>
+              <w:fldChar w:fldCharType="end"/>
+            </w:r>
+          </w:hyperlink>
+        </w:p>
+        <w:p>
+          <w:pPr>
+            <w:pStyle w:val="Sommario2"/>
+            <w:tabs>
+              <w:tab w:val="left" w:pos="880"/>
+              <w:tab w:val="right" w:leader="dot" w:pos="9628"/>
+            </w:tabs>
+            <w:rPr>
+              <w:rFonts w:eastAsiaTheme="minorEastAsia"/>
+              <w:noProof/>
+              <w:lang w:eastAsia="it-IT"/>
+            </w:rPr>
+          </w:pPr>
+          <w:hyperlink w:anchor="_Toc534969730" w:history="1">
+            <w:r>
+              <w:rPr>
+                <w:rStyle w:val="Collegamentoipertestuale"/>
+                <w:noProof/>
+              </w:rPr>
+              <w:t>1.3.</w:t>
+            </w:r>
+            <w:r>
+              <w:rPr>
+                <w:rFonts w:eastAsiaTheme="minorEastAsia"/>
+                <w:noProof/>
+                <w:lang w:eastAsia="it-IT"/>
+              </w:rPr>
+              <w:tab/>
+            </w:r>
+            <w:r>
+              <w:rPr>
+                <w:rStyle w:val="Collegamentoipertestuale"/>
+                <w:noProof/>
+              </w:rPr>
+              <w:t>Definizioni, acronimi e abbreviazioni</w:t>
+            </w:r>
+            <w:r>
+              <w:rPr>
+                <w:noProof/>
+                <w:webHidden/>
+              </w:rPr>
+              <w:tab/>
+            </w:r>
+            <w:r>
+              <w:rPr>
+                <w:noProof/>
+                <w:webHidden/>
+              </w:rPr>
+              <w:fldChar w:fldCharType="begin"/>
+            </w:r>
+            <w:r>
+              <w:rPr>
+                <w:noProof/>
+                <w:webHidden/>
+              </w:rPr>
+              <w:instrText xml:space="preserve"> PAGEREF _Toc534969730 \h </w:instrText>
+            </w:r>
+            <w:r>
+              <w:rPr>
+                <w:noProof/>
+                <w:webHidden/>
+              </w:rPr>
+            </w:r>
+            <w:r>
+              <w:rPr>
+                <w:noProof/>
+                <w:webHidden/>
+              </w:rPr>
+              <w:fldChar w:fldCharType="separate"/>
+            </w:r>
+            <w:r>
+              <w:rPr>
+                <w:noProof/>
+                <w:webHidden/>
+              </w:rPr>
+              <w:t>5</w:t>
+            </w:r>
+            <w:r>
+              <w:rPr>
+                <w:noProof/>
+                <w:webHidden/>
+              </w:rPr>
+              <w:fldChar w:fldCharType="end"/>
+            </w:r>
+          </w:hyperlink>
+        </w:p>
+        <w:p>
+          <w:pPr>
+            <w:pStyle w:val="Sommario2"/>
+            <w:tabs>
+              <w:tab w:val="left" w:pos="880"/>
+              <w:tab w:val="right" w:leader="dot" w:pos="9628"/>
+            </w:tabs>
+            <w:rPr>
+              <w:rFonts w:eastAsiaTheme="minorEastAsia"/>
+              <w:noProof/>
+              <w:lang w:eastAsia="it-IT"/>
+            </w:rPr>
+          </w:pPr>
+          <w:hyperlink w:anchor="_Toc534969731" w:history="1">
+            <w:r>
+              <w:rPr>
+                <w:rStyle w:val="Collegamentoipertestuale"/>
+                <w:noProof/>
+              </w:rPr>
+              <w:t>1.4.</w:t>
+            </w:r>
+            <w:r>
+              <w:rPr>
+                <w:rFonts w:eastAsiaTheme="minorEastAsia"/>
+                <w:noProof/>
+                <w:lang w:eastAsia="it-IT"/>
+              </w:rPr>
+              <w:tab/>
+            </w:r>
+            <w:r>
+              <w:rPr>
+                <w:rStyle w:val="Collegamentoipertestuale"/>
+                <w:noProof/>
+              </w:rPr>
+              <w:t>Riferimenti</w:t>
+            </w:r>
+            <w:r>
+              <w:rPr>
+                <w:noProof/>
+                <w:webHidden/>
+              </w:rPr>
+              <w:tab/>
+            </w:r>
+            <w:r>
+              <w:rPr>
+                <w:noProof/>
+                <w:webHidden/>
+              </w:rPr>
+              <w:fldChar w:fldCharType="begin"/>
+            </w:r>
+            <w:r>
+              <w:rPr>
+                <w:noProof/>
+                <w:webHidden/>
+              </w:rPr>
+              <w:instrText xml:space="preserve"> PAGEREF _Toc534969731 \h </w:instrText>
+            </w:r>
+            <w:r>
+              <w:rPr>
+                <w:noProof/>
+                <w:webHidden/>
+              </w:rPr>
+            </w:r>
+            <w:r>
+              <w:rPr>
+                <w:noProof/>
+                <w:webHidden/>
+              </w:rPr>
+              <w:fldChar w:fldCharType="separate"/>
+            </w:r>
+            <w:r>
+              <w:rPr>
+                <w:noProof/>
+                <w:webHidden/>
+              </w:rPr>
+              <w:t>6</w:t>
+            </w:r>
+            <w:r>
+              <w:rPr>
+                <w:noProof/>
+                <w:webHidden/>
+              </w:rPr>
+              <w:fldChar w:fldCharType="end"/>
+            </w:r>
+          </w:hyperlink>
+        </w:p>
+        <w:p>
+          <w:pPr>
+            <w:pStyle w:val="Sommario1"/>
+            <w:tabs>
+              <w:tab w:val="left" w:pos="440"/>
+              <w:tab w:val="right" w:leader="dot" w:pos="9628"/>
+            </w:tabs>
+            <w:rPr>
+              <w:rFonts w:eastAsiaTheme="minorEastAsia"/>
+              <w:noProof/>
+              <w:lang w:eastAsia="it-IT"/>
+            </w:rPr>
+          </w:pPr>
+          <w:hyperlink w:anchor="_Toc534969732" w:history="1">
+            <w:r>
+              <w:rPr>
+                <w:rStyle w:val="Collegamentoipertestuale"/>
+                <w:noProof/>
+              </w:rPr>
+              <w:t>2.</w:t>
+            </w:r>
+            <w:r>
+              <w:rPr>
+                <w:rFonts w:eastAsiaTheme="minorEastAsia"/>
+                <w:noProof/>
+                <w:lang w:eastAsia="it-IT"/>
+              </w:rPr>
+              <w:tab/>
+            </w:r>
+            <w:r>
+              <w:rPr>
+                <w:rStyle w:val="Collegamentoipertestuale"/>
+                <w:noProof/>
+              </w:rPr>
+              <w:t>PACKAGES</w:t>
+            </w:r>
+            <w:r>
+              <w:rPr>
+                <w:noProof/>
+                <w:webHidden/>
+              </w:rPr>
+              <w:tab/>
+            </w:r>
+            <w:r>
+              <w:rPr>
+                <w:noProof/>
+                <w:webHidden/>
+              </w:rPr>
+              <w:fldChar w:fldCharType="begin"/>
+            </w:r>
+            <w:r>
+              <w:rPr>
+                <w:noProof/>
+                <w:webHidden/>
+              </w:rPr>
+              <w:instrText xml:space="preserve"> PAGEREF _Toc534969732 \h </w:instrText>
+            </w:r>
+            <w:r>
+              <w:rPr>
+                <w:noProof/>
+                <w:webHidden/>
+              </w:rPr>
+            </w:r>
+            <w:r>
+              <w:rPr>
+                <w:noProof/>
+                <w:webHidden/>
+              </w:rPr>
+              <w:fldChar w:fldCharType="separate"/>
+            </w:r>
+            <w:r>
+              <w:rPr>
+                <w:noProof/>
+                <w:webHidden/>
+              </w:rPr>
+              <w:t>6</w:t>
+            </w:r>
+            <w:r>
+              <w:rPr>
+                <w:noProof/>
+                <w:webHidden/>
+              </w:rPr>
+              <w:fldChar w:fldCharType="end"/>
+            </w:r>
+          </w:hyperlink>
+        </w:p>
+        <w:p>
+          <w:pPr>
+            <w:pStyle w:val="Sommario2"/>
+            <w:tabs>
+              <w:tab w:val="left" w:pos="880"/>
+              <w:tab w:val="right" w:leader="dot" w:pos="9628"/>
+            </w:tabs>
+            <w:rPr>
+              <w:rFonts w:eastAsiaTheme="minorEastAsia"/>
+              <w:noProof/>
+              <w:lang w:eastAsia="it-IT"/>
+            </w:rPr>
+          </w:pPr>
+          <w:hyperlink w:anchor="_Toc534969733" w:history="1">
+            <w:r>
+              <w:rPr>
+                <w:rStyle w:val="Collegamentoipertestuale"/>
+                <w:noProof/>
+              </w:rPr>
+              <w:t>2.1.</w:t>
+            </w:r>
+            <w:r>
+              <w:rPr>
+                <w:rFonts w:eastAsiaTheme="minorEastAsia"/>
+                <w:noProof/>
+                <w:lang w:eastAsia="it-IT"/>
+              </w:rPr>
+              <w:tab/>
+            </w:r>
+            <w:r>
+              <w:rPr>
+                <w:rStyle w:val="Collegamentoipertestuale"/>
+                <w:noProof/>
+              </w:rPr>
+              <w:t>Bean</w:t>
+            </w:r>
+            <w:r>
+              <w:rPr>
+                <w:noProof/>
+                <w:webHidden/>
+              </w:rPr>
+              <w:tab/>
+            </w:r>
+            <w:r>
+              <w:rPr>
+                <w:noProof/>
+                <w:webHidden/>
+              </w:rPr>
+              <w:fldChar w:fldCharType="begin"/>
+            </w:r>
+            <w:r>
+              <w:rPr>
+                <w:noProof/>
+                <w:webHidden/>
+              </w:rPr>
+              <w:instrText xml:space="preserve"> PAGEREF _Toc534969733 \h </w:instrText>
+            </w:r>
+            <w:r>
+              <w:rPr>
+                <w:noProof/>
+                <w:webHidden/>
+              </w:rPr>
+            </w:r>
+            <w:r>
+              <w:rPr>
+                <w:noProof/>
+                <w:webHidden/>
+              </w:rPr>
+              <w:fldChar w:fldCharType="separate"/>
+            </w:r>
+            <w:r>
+              <w:rPr>
+                <w:noProof/>
+                <w:webHidden/>
+              </w:rPr>
+              <w:t>6</w:t>
+            </w:r>
+            <w:r>
+              <w:rPr>
+                <w:noProof/>
+                <w:webHidden/>
+              </w:rPr>
+              <w:fldChar w:fldCharType="end"/>
+            </w:r>
+          </w:hyperlink>
+        </w:p>
+        <w:p>
+          <w:pPr>
+            <w:pStyle w:val="Sommario2"/>
+            <w:tabs>
+              <w:tab w:val="left" w:pos="880"/>
+              <w:tab w:val="right" w:leader="dot" w:pos="9628"/>
+            </w:tabs>
+            <w:rPr>
+              <w:rFonts w:eastAsiaTheme="minorEastAsia"/>
+              <w:noProof/>
+              <w:lang w:eastAsia="it-IT"/>
+            </w:rPr>
+          </w:pPr>
+          <w:hyperlink w:anchor="_Toc534969734" w:history="1">
+            <w:r>
+              <w:rPr>
+                <w:rStyle w:val="Collegamentoipertestuale"/>
+                <w:noProof/>
+              </w:rPr>
+              <w:t>2.2.</w:t>
+            </w:r>
+            <w:r>
+              <w:rPr>
+                <w:rFonts w:eastAsiaTheme="minorEastAsia"/>
+                <w:noProof/>
+                <w:lang w:eastAsia="it-IT"/>
+              </w:rPr>
+              <w:tab/>
+            </w:r>
+            <w:r>
+              <w:rPr>
+                <w:rStyle w:val="Collegamentoipertestuale"/>
+                <w:noProof/>
+              </w:rPr>
+              <w:t>Model</w:t>
+            </w:r>
+            <w:r>
+              <w:rPr>
+                <w:noProof/>
+                <w:webHidden/>
+              </w:rPr>
+              <w:tab/>
+            </w:r>
+            <w:r>
+              <w:rPr>
+                <w:noProof/>
+                <w:webHidden/>
+              </w:rPr>
+              <w:fldChar w:fldCharType="begin"/>
+            </w:r>
+            <w:r>
+              <w:rPr>
+                <w:noProof/>
+                <w:webHidden/>
+              </w:rPr>
+              <w:instrText xml:space="preserve"> PAGEREF _Toc534969734 \h </w:instrText>
+            </w:r>
+            <w:r>
+              <w:rPr>
+                <w:noProof/>
+                <w:webHidden/>
+              </w:rPr>
+            </w:r>
+            <w:r>
+              <w:rPr>
+                <w:noProof/>
+                <w:webHidden/>
+              </w:rPr>
+              <w:fldChar w:fldCharType="separate"/>
+            </w:r>
+            <w:r>
+              <w:rPr>
+                <w:noProof/>
+                <w:webHidden/>
+              </w:rPr>
+              <w:t>6</w:t>
+            </w:r>
+            <w:r>
+              <w:rPr>
+                <w:noProof/>
+                <w:webHidden/>
+              </w:rPr>
+              <w:fldChar w:fldCharType="end"/>
+            </w:r>
+          </w:hyperlink>
+        </w:p>
+        <w:p>
+          <w:pPr>
+            <w:pStyle w:val="Sommario2"/>
+            <w:tabs>
+              <w:tab w:val="left" w:pos="880"/>
+              <w:tab w:val="right" w:leader="dot" w:pos="9628"/>
+            </w:tabs>
+            <w:rPr>
+              <w:rFonts w:eastAsiaTheme="minorEastAsia"/>
+              <w:noProof/>
+              <w:lang w:eastAsia="it-IT"/>
+            </w:rPr>
+          </w:pPr>
+          <w:hyperlink w:anchor="_Toc534969735" w:history="1">
+            <w:r>
+              <w:rPr>
+                <w:rStyle w:val="Collegamentoipertestuale"/>
+                <w:noProof/>
+              </w:rPr>
+              <w:t>2.3.</w:t>
+            </w:r>
+            <w:r>
+              <w:rPr>
+                <w:rFonts w:eastAsiaTheme="minorEastAsia"/>
+                <w:noProof/>
+                <w:lang w:eastAsia="it-IT"/>
+              </w:rPr>
+              <w:tab/>
+            </w:r>
+            <w:r>
+              <w:rPr>
+                <w:rStyle w:val="Collegamentoipertestuale"/>
+                <w:noProof/>
+              </w:rPr>
+              <w:t>Servlet</w:t>
+            </w:r>
+            <w:r>
+              <w:rPr>
+                <w:noProof/>
+                <w:webHidden/>
+              </w:rPr>
+              <w:tab/>
+            </w:r>
+            <w:r>
+              <w:rPr>
+                <w:noProof/>
+                <w:webHidden/>
+              </w:rPr>
+              <w:fldChar w:fldCharType="begin"/>
+            </w:r>
+            <w:r>
+              <w:rPr>
+                <w:noProof/>
+                <w:webHidden/>
+              </w:rPr>
+              <w:instrText xml:space="preserve"> PAGEREF _Toc534969735 \h </w:instrText>
+            </w:r>
+            <w:r>
+              <w:rPr>
+                <w:noProof/>
+                <w:webHidden/>
+              </w:rPr>
+            </w:r>
+            <w:r>
+              <w:rPr>
+                <w:noProof/>
+                <w:webHidden/>
+              </w:rPr>
+              <w:fldChar w:fldCharType="separate"/>
+            </w:r>
+            <w:r>
+              <w:rPr>
+                <w:noProof/>
+                <w:webHidden/>
+              </w:rPr>
+              <w:t>7</w:t>
+            </w:r>
+            <w:r>
+              <w:rPr>
+                <w:noProof/>
+                <w:webHidden/>
+              </w:rPr>
+              <w:fldChar w:fldCharType="end"/>
+            </w:r>
+          </w:hyperlink>
+        </w:p>
+        <w:p>
+          <w:r>
+            <w:rPr>
+              <w:b/>
+              <w:bCs/>
+            </w:rPr>
+            <w:fldChar w:fldCharType="end"/>
+          </w:r>
+        </w:p>
+      </w:sdtContent>
+    </w:sdt>
     <w:p>
       <w:pPr>
         <w:rPr>
@@ -1008,10 +1839,12 @@
           <w:numId w:val="2"/>
         </w:numPr>
       </w:pPr>
+      <w:bookmarkStart w:id="0" w:name="_Toc534969727"/>
       <w:r>
         <w:lastRenderedPageBreak/>
         <w:t>INTRODUZIONE</w:t>
       </w:r>
+      <w:bookmarkEnd w:id="0"/>
     </w:p>
     <w:p/>
     <w:p>
@@ -1022,6 +1855,7 @@
           <w:numId w:val="2"/>
         </w:numPr>
       </w:pPr>
+      <w:bookmarkStart w:id="1" w:name="_Toc534969728"/>
       <w:r>
         <w:t>Object design trade-</w:t>
       </w:r>
@@ -1029,17 +1863,12 @@
       <w:r>
         <w:t>offs</w:t>
       </w:r>
+      <w:bookmarkEnd w:id="1"/>
       <w:proofErr w:type="spellEnd"/>
     </w:p>
     <w:p>
       <w:r>
-        <w:t xml:space="preserve">Dopo aver prodotto i documenti di Requirement Analysis e di System Design nei quali è stato presentato il nostro sistema </w:t>
-      </w:r>
-      <w:r>
-        <w:t>tralasciando i dettagli implementativi</w:t>
-      </w:r>
-      <w:r>
-        <w:t xml:space="preserve">, andiamo ora a stilare il documento di Object Design ove andremo a definire </w:t>
+        <w:t xml:space="preserve">Dopo aver prodotto i documenti di Requirement Analysis e di System Design nei quali è stato presentato il nostro sistema tralasciando i dettagli implementativi, andiamo ora a stilare il documento di Object Design ove andremo a definire </w:t>
       </w:r>
       <w:r>
         <w:t>un modello capace di integrare in maniera precisa le funzionalità individuate nei documenti precedenti.</w:t>
@@ -1100,6 +1929,12 @@
           <w:b/>
         </w:rPr>
         <w:t>Prestazioni vs Costi</w:t>
+      </w:r>
+      <w:r>
+        <w:rPr>
+          <w:b/>
+        </w:rPr>
+        <w:t xml:space="preserve"> – eliminare e mettere da sotto in interfaccia </w:t>
       </w:r>
     </w:p>
     <w:p>
@@ -1196,9 +2031,11 @@
           <w:numId w:val="2"/>
         </w:numPr>
       </w:pPr>
+      <w:bookmarkStart w:id="2" w:name="_Toc534969729"/>
       <w:r>
         <w:t>Linee guida per la documentazione delle interfacce</w:t>
       </w:r>
+      <w:bookmarkEnd w:id="2"/>
     </w:p>
     <w:p/>
     <w:p>
@@ -1246,7 +2083,7 @@
         </w:numPr>
       </w:pPr>
       <w:r>
-        <w:t xml:space="preserve"> Pronunciabili</w:t>
+        <w:t>Pronunciabili</w:t>
       </w:r>
     </w:p>
     <w:p>
@@ -1270,7 +2107,10 @@
         </w:numPr>
       </w:pPr>
       <w:r>
-        <w:t>Di lunghezza medio-corta</w:t>
+        <w:t xml:space="preserve">Di lunghezza </w:t>
+      </w:r>
+      <w:r>
+        <w:t>medio-corta</w:t>
       </w:r>
     </w:p>
     <w:p>
@@ -1282,7 +2122,7 @@
         </w:numPr>
       </w:pPr>
       <w:r>
-        <w:t>Non abbreviati</w:t>
+        <w:t>Evitando la notazione ungherese</w:t>
       </w:r>
     </w:p>
     <w:p>
@@ -1294,18 +2134,6 @@
         </w:numPr>
       </w:pPr>
       <w:r>
-        <w:t>Evitando la notazione ungherese</w:t>
-      </w:r>
-    </w:p>
-    <w:p>
-      <w:pPr>
-        <w:pStyle w:val="Paragrafoelenco"/>
-        <w:numPr>
-          <w:ilvl w:val="0"/>
-          <w:numId w:val="4"/>
-        </w:numPr>
-      </w:pPr>
-      <w:r>
         <w:t>Utilizzando solo caratteri consentiti (a-z, A-Z, 0-9)</w:t>
       </w:r>
     </w:p>
@@ -1335,10 +2163,7 @@
         <w:t>I nomi delle variabili dovranno cominciare con la lettera minuscola e</w:t>
       </w:r>
       <w:r>
-        <w:t xml:space="preserve">d eventuali altre parole successive dovranno avere la prima lettera maiuscola. </w:t>
-      </w:r>
-      <w:r>
-        <w:t>La dichiarazione delle variabili deve</w:t>
+        <w:t>d eventuali altre parole successive dovranno avere la prima lettera maiuscola. La dichiarazione delle variabili deve</w:t>
       </w:r>
       <w:r>
         <w:t xml:space="preserve"> </w:t>
@@ -1602,9 +2427,11 @@
           <w:numId w:val="2"/>
         </w:numPr>
       </w:pPr>
+      <w:bookmarkStart w:id="3" w:name="_Toc534969730"/>
       <w:r>
         <w:t>Definizioni, acronimi e abbreviazioni</w:t>
       </w:r>
+      <w:bookmarkEnd w:id="3"/>
     </w:p>
     <w:p/>
     <w:p>
@@ -1668,10 +2495,11 @@
           <w:numId w:val="2"/>
         </w:numPr>
       </w:pPr>
-      <w:r>
-        <w:lastRenderedPageBreak/>
+      <w:bookmarkStart w:id="4" w:name="_Toc534969731"/>
+      <w:r>
         <w:t>Riferimenti</w:t>
       </w:r>
+      <w:bookmarkEnd w:id="4"/>
     </w:p>
     <w:p/>
     <w:p>
@@ -1683,6 +2511,7 @@
         </w:numPr>
       </w:pPr>
       <w:r>
+        <w:lastRenderedPageBreak/>
         <w:t xml:space="preserve">B. </w:t>
       </w:r>
       <w:proofErr w:type="spellStart"/>
@@ -1773,9 +2602,11 @@
           <w:numId w:val="2"/>
         </w:numPr>
       </w:pPr>
+      <w:bookmarkStart w:id="5" w:name="_Toc534969732"/>
       <w:r>
         <w:t>PACKAGES</w:t>
       </w:r>
+      <w:bookmarkEnd w:id="5"/>
     </w:p>
     <w:p>
       <w:r>
@@ -1787,17 +2618,224 @@
       </w:r>
       <w:proofErr w:type="spellEnd"/>
       <w:r>
-        <w:t xml:space="preserve">) e quindi 3 </w:t>
-      </w:r>
-      <w:proofErr w:type="spellStart"/>
-      <w:r>
-        <w:t>packages</w:t>
-      </w:r>
-      <w:proofErr w:type="spellEnd"/>
-      <w:r>
-        <w:t>.</w:t>
-      </w:r>
-    </w:p>
+        <w:t>)</w:t>
+      </w:r>
+      <w:r>
+        <w:t>:</w:t>
+      </w:r>
+    </w:p>
+    <w:tbl>
+      <w:tblPr>
+        <w:tblStyle w:val="Grigliatabella"/>
+        <w:tblpPr w:leftFromText="141" w:rightFromText="141" w:vertAnchor="text" w:horzAnchor="margin" w:tblpY="290"/>
+        <w:tblW w:w="0" w:type="auto"/>
+        <w:tblLook w:val="04A0" w:firstRow="1" w:lastRow="0" w:firstColumn="1" w:lastColumn="0" w:noHBand="0" w:noVBand="1"/>
+      </w:tblPr>
+      <w:tblGrid>
+        <w:gridCol w:w="4814"/>
+        <w:gridCol w:w="4814"/>
+      </w:tblGrid>
+      <w:tr>
+        <w:tc>
+          <w:tcPr>
+            <w:tcW w:w="4814" w:type="dxa"/>
+          </w:tcPr>
+          <w:p>
+            <w:r>
+              <w:rPr>
+                <w:b/>
+              </w:rPr>
+              <w:t>Presentation</w:t>
+            </w:r>
+            <w:r>
+              <w:rPr>
+                <w:b/>
+              </w:rPr>
+              <w:t xml:space="preserve"> </w:t>
+            </w:r>
+            <w:proofErr w:type="spellStart"/>
+            <w:r>
+              <w:rPr>
+                <w:b/>
+              </w:rPr>
+              <w:t>Layer</w:t>
+            </w:r>
+            <w:proofErr w:type="spellEnd"/>
+          </w:p>
+        </w:tc>
+        <w:tc>
+          <w:tcPr>
+            <w:tcW w:w="4814" w:type="dxa"/>
+          </w:tcPr>
+          <w:p>
+            <w:r>
+              <w:t>Si occupa del livello di presentazione, ovvero dell’interfaccia, offrendo all’utente la possibilità di poter interagire con il sistema inviando e visualizzando i dati.</w:t>
+            </w:r>
+          </w:p>
+        </w:tc>
+      </w:tr>
+      <w:tr>
+        <w:tc>
+          <w:tcPr>
+            <w:tcW w:w="4814" w:type="dxa"/>
+          </w:tcPr>
+          <w:p>
+            <w:pPr>
+              <w:rPr>
+                <w:b/>
+              </w:rPr>
+            </w:pPr>
+            <w:r>
+              <w:rPr>
+                <w:b/>
+              </w:rPr>
+              <w:t xml:space="preserve">Application </w:t>
+            </w:r>
+            <w:proofErr w:type="spellStart"/>
+            <w:r>
+              <w:rPr>
+                <w:b/>
+              </w:rPr>
+              <w:t>Logic</w:t>
+            </w:r>
+            <w:proofErr w:type="spellEnd"/>
+            <w:r>
+              <w:rPr>
+                <w:b/>
+              </w:rPr>
+              <w:t xml:space="preserve"> </w:t>
+            </w:r>
+            <w:proofErr w:type="spellStart"/>
+            <w:r>
+              <w:rPr>
+                <w:b/>
+              </w:rPr>
+              <w:t>Layer</w:t>
+            </w:r>
+            <w:proofErr w:type="spellEnd"/>
+          </w:p>
+        </w:tc>
+        <w:tc>
+          <w:tcPr>
+            <w:tcW w:w="4814" w:type="dxa"/>
+          </w:tcPr>
+          <w:p>
+            <w:r>
+              <w:t>Ha il compito di interagire con il client scegliendo di mostrare delle view o di invocare le specifiche parti dell’applicazione per eseguire determinate richieste.</w:t>
+            </w:r>
+          </w:p>
+          <w:p>
+            <w:r>
+              <w:t>Esso si occupa di gestioni come:</w:t>
+            </w:r>
+          </w:p>
+          <w:p>
+            <w:pPr>
+              <w:pStyle w:val="Paragrafoelenco"/>
+              <w:numPr>
+                <w:ilvl w:val="0"/>
+                <w:numId w:val="11"/>
+              </w:numPr>
+            </w:pPr>
+            <w:r>
+              <w:t>Gestione Ordini</w:t>
+            </w:r>
+          </w:p>
+          <w:p>
+            <w:pPr>
+              <w:pStyle w:val="Paragrafoelenco"/>
+              <w:numPr>
+                <w:ilvl w:val="0"/>
+                <w:numId w:val="11"/>
+              </w:numPr>
+            </w:pPr>
+            <w:r>
+              <w:t>Gestione Prodotti</w:t>
+            </w:r>
+          </w:p>
+          <w:p>
+            <w:pPr>
+              <w:pStyle w:val="Paragrafoelenco"/>
+              <w:numPr>
+                <w:ilvl w:val="0"/>
+                <w:numId w:val="11"/>
+              </w:numPr>
+            </w:pPr>
+            <w:r>
+              <w:t>Gestione Utenti</w:t>
+            </w:r>
+          </w:p>
+          <w:p>
+            <w:pPr>
+              <w:pStyle w:val="Paragrafoelenco"/>
+              <w:numPr>
+                <w:ilvl w:val="0"/>
+                <w:numId w:val="11"/>
+              </w:numPr>
+            </w:pPr>
+            <w:r>
+              <w:t>Gestione Carrello</w:t>
+            </w:r>
+          </w:p>
+          <w:p>
+            <w:pPr>
+              <w:pStyle w:val="Paragrafoelenco"/>
+              <w:numPr>
+                <w:ilvl w:val="0"/>
+                <w:numId w:val="11"/>
+              </w:numPr>
+            </w:pPr>
+            <w:r>
+              <w:t>Gestione Pagamento</w:t>
+            </w:r>
+          </w:p>
+        </w:tc>
+      </w:tr>
+      <w:tr>
+        <w:tc>
+          <w:tcPr>
+            <w:tcW w:w="4814" w:type="dxa"/>
+          </w:tcPr>
+          <w:p>
+            <w:pPr>
+              <w:rPr>
+                <w:b/>
+              </w:rPr>
+            </w:pPr>
+            <w:r>
+              <w:rPr>
+                <w:b/>
+              </w:rPr>
+              <w:t xml:space="preserve">Storage </w:t>
+            </w:r>
+            <w:proofErr w:type="spellStart"/>
+            <w:r>
+              <w:rPr>
+                <w:b/>
+              </w:rPr>
+              <w:t>Layer</w:t>
+            </w:r>
+            <w:proofErr w:type="spellEnd"/>
+          </w:p>
+        </w:tc>
+        <w:tc>
+          <w:tcPr>
+            <w:tcW w:w="4814" w:type="dxa"/>
+          </w:tcPr>
+          <w:p>
+            <w:r>
+              <w:t>Si occupa d</w:t>
+            </w:r>
+            <w:r>
+              <w:t>i</w:t>
+            </w:r>
+            <w:r>
+              <w:t xml:space="preserve"> memorizzare i dati del sistema in un DBMS e inoltre riceve richieste dal livello superiore, elaborandole e restituendo i dati richiesti.</w:t>
+            </w:r>
+          </w:p>
+        </w:tc>
+      </w:tr>
+    </w:tbl>
     <w:p/>
     <w:p/>
     <w:p>
@@ -1809,35 +2847,7 @@
         </w:numPr>
       </w:pPr>
       <w:r>
-        <w:t>Bean</w:t>
-      </w:r>
-    </w:p>
-    <w:p>
-      <w:r>
-        <w:t>Nel package “</w:t>
-      </w:r>
-      <w:proofErr w:type="spellStart"/>
-      <w:r>
-        <w:t>bean</w:t>
-      </w:r>
-      <w:proofErr w:type="spellEnd"/>
-      <w:r>
-        <w:t>” vi sono le classi</w:t>
-      </w:r>
-      <w:r>
-        <w:t xml:space="preserve"> Java</w:t>
-      </w:r>
-      <w:r>
-        <w:t>, ovvero le entità,</w:t>
-      </w:r>
-      <w:r>
-        <w:t xml:space="preserve"> facenti parte</w:t>
-      </w:r>
-      <w:r>
-        <w:t xml:space="preserve"> del nostro sistema</w:t>
-      </w:r>
-      <w:r>
-        <w:t>.</w:t>
+        <w:t>Package Core</w:t>
       </w:r>
     </w:p>
     <w:p/>
@@ -1850,10 +2860,10 @@
           <w:noProof/>
         </w:rPr>
         <w:drawing>
-          <wp:inline distT="0" distB="0" distL="0" distR="0" wp14:anchorId="3E52D34A" wp14:editId="02C50052">
-            <wp:extent cx="4923809" cy="1495238"/>
-            <wp:effectExtent l="0" t="0" r="0" b="0"/>
-            <wp:docPr id="3" name="Immagine 3"/>
+          <wp:inline distT="0" distB="0" distL="0" distR="0" wp14:anchorId="616975B6" wp14:editId="57B3F6BE">
+            <wp:extent cx="3989705" cy="2512573"/>
+            <wp:effectExtent l="0" t="0" r="0" b="2540"/>
+            <wp:docPr id="6" name="Immagine 6"/>
             <wp:cNvGraphicFramePr>
               <a:graphicFrameLocks xmlns:a="http://schemas.openxmlformats.org/drawingml/2006/main" noChangeAspect="1"/>
             </wp:cNvGraphicFramePr>
@@ -1861,79 +2871,7 @@
               <a:graphicData uri="http://schemas.openxmlformats.org/drawingml/2006/picture">
                 <pic:pic xmlns:pic="http://schemas.openxmlformats.org/drawingml/2006/picture">
                   <pic:nvPicPr>
-                    <pic:cNvPr id="3" name="bean package.png"/>
-                    <pic:cNvPicPr/>
-                  </pic:nvPicPr>
-                  <pic:blipFill>
-                    <a:blip r:embed="rId7">
-                      <a:extLst>
-                        <a:ext uri="{28A0092B-C50C-407E-A947-70E740481C1C}">
-                          <a14:useLocalDpi xmlns:a14="http://schemas.microsoft.com/office/drawing/2010/main" val="0"/>
-                        </a:ext>
-                      </a:extLst>
-                    </a:blip>
-                    <a:stretch>
-                      <a:fillRect/>
-                    </a:stretch>
-                  </pic:blipFill>
-                  <pic:spPr>
-                    <a:xfrm>
-                      <a:off x="0" y="0"/>
-                      <a:ext cx="4923809" cy="1495238"/>
-                    </a:xfrm>
-                    <a:prstGeom prst="rect">
-                      <a:avLst/>
-                    </a:prstGeom>
-                  </pic:spPr>
-                </pic:pic>
-              </a:graphicData>
-            </a:graphic>
-          </wp:inline>
-        </w:drawing>
-      </w:r>
-    </w:p>
-    <w:p/>
-    <w:p/>
-    <w:p/>
-    <w:p>
-      <w:pPr>
-        <w:pStyle w:val="Titolo2"/>
-        <w:numPr>
-          <w:ilvl w:val="1"/>
-          <w:numId w:val="2"/>
-        </w:numPr>
-      </w:pPr>
-      <w:r>
-        <w:t>Model</w:t>
-      </w:r>
-    </w:p>
-    <w:p>
-      <w:r>
-        <w:t>Il package “model” contiene le classi che vanno ad effettuare operazioni sui dati del sistema.</w:t>
-      </w:r>
-    </w:p>
-    <w:p/>
-    <w:p>
-      <w:pPr>
-        <w:jc w:val="center"/>
-      </w:pPr>
-      <w:r>
-        <w:rPr>
-          <w:noProof/>
-        </w:rPr>
-        <w:drawing>
-          <wp:inline distT="0" distB="0" distL="0" distR="0" wp14:anchorId="38FFDF9B" wp14:editId="72F4F086">
-            <wp:extent cx="5447619" cy="1400000"/>
-            <wp:effectExtent l="0" t="0" r="1270" b="0"/>
-            <wp:docPr id="4" name="Immagine 4"/>
-            <wp:cNvGraphicFramePr>
-              <a:graphicFrameLocks xmlns:a="http://schemas.openxmlformats.org/drawingml/2006/main" noChangeAspect="1"/>
-            </wp:cNvGraphicFramePr>
-            <a:graphic xmlns:a="http://schemas.openxmlformats.org/drawingml/2006/main">
-              <a:graphicData uri="http://schemas.openxmlformats.org/drawingml/2006/picture">
-                <pic:pic xmlns:pic="http://schemas.openxmlformats.org/drawingml/2006/picture">
-                  <pic:nvPicPr>
-                    <pic:cNvPr id="4" name="model package.png"/>
+                    <pic:cNvPr id="6" name="package core.png"/>
                     <pic:cNvPicPr/>
                   </pic:nvPicPr>
                   <pic:blipFill>
@@ -1951,7 +2889,7 @@
                   <pic:spPr>
                     <a:xfrm>
                       <a:off x="0" y="0"/>
-                      <a:ext cx="5447619" cy="1400000"/>
+                      <a:ext cx="4013701" cy="2527685"/>
                     </a:xfrm>
                     <a:prstGeom prst="rect">
                       <a:avLst/>
@@ -1964,48 +2902,43 @@
         </w:drawing>
       </w:r>
     </w:p>
-    <w:p/>
-    <w:p/>
-    <w:p/>
-    <w:p/>
-    <w:p>
-      <w:pPr>
-        <w:pStyle w:val="Titolo2"/>
+    <w:p>
+      <w:pPr>
+        <w:pStyle w:val="Titolo3"/>
         <w:numPr>
-          <w:ilvl w:val="1"/>
+          <w:ilvl w:val="2"/>
           <w:numId w:val="2"/>
         </w:numPr>
       </w:pPr>
+      <w:bookmarkStart w:id="6" w:name="_Toc534969733"/>
+      <w:r>
+        <w:t xml:space="preserve">Package </w:t>
+      </w:r>
       <w:proofErr w:type="spellStart"/>
       <w:r>
-        <w:t>Servlet</w:t>
-      </w:r>
+        <w:t>b</w:t>
+      </w:r>
+      <w:r>
+        <w:t>ean</w:t>
+      </w:r>
+      <w:bookmarkEnd w:id="6"/>
       <w:proofErr w:type="spellEnd"/>
     </w:p>
-    <w:p>
-      <w:r>
-        <w:t>Il package “</w:t>
-      </w:r>
-      <w:proofErr w:type="spellStart"/>
-      <w:r>
-        <w:t>servlet</w:t>
-      </w:r>
-      <w:proofErr w:type="spellEnd"/>
-      <w:r>
-        <w:t>” contiene le classi controller del nostro sistema.</w:t>
-      </w:r>
-    </w:p>
     <w:p/>
     <w:p>
+      <w:pPr>
+        <w:jc w:val="center"/>
+      </w:pPr>
       <w:r>
         <w:rPr>
           <w:noProof/>
         </w:rPr>
+        <w:lastRenderedPageBreak/>
         <w:drawing>
-          <wp:inline distT="0" distB="0" distL="0" distR="0" wp14:anchorId="417EE4CD" wp14:editId="53DE95CA">
-            <wp:extent cx="6120130" cy="4172585"/>
-            <wp:effectExtent l="0" t="0" r="0" b="0"/>
-            <wp:docPr id="5" name="Immagine 5"/>
+          <wp:inline distT="0" distB="0" distL="0" distR="0" wp14:anchorId="7827D33C" wp14:editId="54FF79C5">
+            <wp:extent cx="4019048" cy="2085714"/>
+            <wp:effectExtent l="0" t="0" r="635" b="0"/>
+            <wp:docPr id="7" name="Immagine 7"/>
             <wp:cNvGraphicFramePr>
               <a:graphicFrameLocks xmlns:a="http://schemas.openxmlformats.org/drawingml/2006/main" noChangeAspect="1"/>
             </wp:cNvGraphicFramePr>
@@ -2013,7 +2946,7 @@
               <a:graphicData uri="http://schemas.openxmlformats.org/drawingml/2006/picture">
                 <pic:pic xmlns:pic="http://schemas.openxmlformats.org/drawingml/2006/picture">
                   <pic:nvPicPr>
-                    <pic:cNvPr id="5" name=" servlet package.png"/>
+                    <pic:cNvPr id="7" name="package bean.png"/>
                     <pic:cNvPicPr/>
                   </pic:nvPicPr>
                   <pic:blipFill>
@@ -2031,7 +2964,7 @@
                   <pic:spPr>
                     <a:xfrm>
                       <a:off x="0" y="0"/>
-                      <a:ext cx="6120130" cy="4172585"/>
+                      <a:ext cx="4019048" cy="2085714"/>
                     </a:xfrm>
                     <a:prstGeom prst="rect">
                       <a:avLst/>
@@ -2043,8 +2976,1705 @@
           </wp:inline>
         </w:drawing>
       </w:r>
-      <w:bookmarkStart w:id="0" w:name="_GoBack"/>
-      <w:bookmarkEnd w:id="0"/>
+    </w:p>
+    <w:p>
+      <w:pPr>
+        <w:jc w:val="center"/>
+      </w:pPr>
+    </w:p>
+    <w:p>
+      <w:pPr>
+        <w:jc w:val="center"/>
+      </w:pPr>
+    </w:p>
+    <w:tbl>
+      <w:tblPr>
+        <w:tblStyle w:val="Grigliatabella"/>
+        <w:tblW w:w="9776" w:type="dxa"/>
+        <w:tblLook w:val="04A0" w:firstRow="1" w:lastRow="0" w:firstColumn="1" w:lastColumn="0" w:noHBand="0" w:noVBand="1"/>
+      </w:tblPr>
+      <w:tblGrid>
+        <w:gridCol w:w="4888"/>
+        <w:gridCol w:w="4888"/>
+      </w:tblGrid>
+      <w:tr>
+        <w:trPr>
+          <w:trHeight w:val="441"/>
+        </w:trPr>
+        <w:tc>
+          <w:tcPr>
+            <w:tcW w:w="4888" w:type="dxa"/>
+          </w:tcPr>
+          <w:p>
+            <w:pPr>
+              <w:jc w:val="both"/>
+              <w:rPr>
+                <w:b/>
+              </w:rPr>
+            </w:pPr>
+            <w:r>
+              <w:rPr>
+                <w:b/>
+              </w:rPr>
+              <w:t>Classe</w:t>
+            </w:r>
+          </w:p>
+        </w:tc>
+        <w:tc>
+          <w:tcPr>
+            <w:tcW w:w="4888" w:type="dxa"/>
+          </w:tcPr>
+          <w:p>
+            <w:pPr>
+              <w:jc w:val="both"/>
+              <w:rPr>
+                <w:b/>
+              </w:rPr>
+            </w:pPr>
+            <w:r>
+              <w:rPr>
+                <w:b/>
+              </w:rPr>
+              <w:t>Descrizione</w:t>
+            </w:r>
+          </w:p>
+        </w:tc>
+      </w:tr>
+      <w:tr>
+        <w:trPr>
+          <w:trHeight w:val="417"/>
+        </w:trPr>
+        <w:tc>
+          <w:tcPr>
+            <w:tcW w:w="4888" w:type="dxa"/>
+          </w:tcPr>
+          <w:p>
+            <w:pPr>
+              <w:jc w:val="both"/>
+            </w:pPr>
+            <w:r>
+              <w:t>Utente.java</w:t>
+            </w:r>
+          </w:p>
+        </w:tc>
+        <w:tc>
+          <w:tcPr>
+            <w:tcW w:w="4888" w:type="dxa"/>
+          </w:tcPr>
+          <w:p>
+            <w:pPr>
+              <w:jc w:val="both"/>
+            </w:pPr>
+            <w:r>
+              <w:t>Descrive un utente registrato del sistema.</w:t>
+            </w:r>
+          </w:p>
+        </w:tc>
+      </w:tr>
+      <w:tr>
+        <w:trPr>
+          <w:trHeight w:val="441"/>
+        </w:trPr>
+        <w:tc>
+          <w:tcPr>
+            <w:tcW w:w="4888" w:type="dxa"/>
+          </w:tcPr>
+          <w:p>
+            <w:pPr>
+              <w:jc w:val="both"/>
+            </w:pPr>
+            <w:r>
+              <w:t>Carrello.java</w:t>
+            </w:r>
+          </w:p>
+        </w:tc>
+        <w:tc>
+          <w:tcPr>
+            <w:tcW w:w="4888" w:type="dxa"/>
+          </w:tcPr>
+          <w:p>
+            <w:pPr>
+              <w:jc w:val="both"/>
+            </w:pPr>
+            <w:r>
+              <w:t>Descrive un carrello di un utente.</w:t>
+            </w:r>
+          </w:p>
+        </w:tc>
+      </w:tr>
+      <w:tr>
+        <w:trPr>
+          <w:trHeight w:val="417"/>
+        </w:trPr>
+        <w:tc>
+          <w:tcPr>
+            <w:tcW w:w="4888" w:type="dxa"/>
+          </w:tcPr>
+          <w:p>
+            <w:pPr>
+              <w:jc w:val="both"/>
+            </w:pPr>
+            <w:r>
+              <w:t>Prodotto.java</w:t>
+            </w:r>
+          </w:p>
+        </w:tc>
+        <w:tc>
+          <w:tcPr>
+            <w:tcW w:w="4888" w:type="dxa"/>
+          </w:tcPr>
+          <w:p>
+            <w:pPr>
+              <w:jc w:val="both"/>
+            </w:pPr>
+            <w:r>
+              <w:t>Descrive un prodotto del sistema.</w:t>
+            </w:r>
+          </w:p>
+        </w:tc>
+      </w:tr>
+      <w:tr>
+        <w:trPr>
+          <w:trHeight w:val="858"/>
+        </w:trPr>
+        <w:tc>
+          <w:tcPr>
+            <w:tcW w:w="4888" w:type="dxa"/>
+          </w:tcPr>
+          <w:p>
+            <w:pPr>
+              <w:jc w:val="both"/>
+            </w:pPr>
+            <w:r>
+              <w:t>Ordine.java</w:t>
+            </w:r>
+          </w:p>
+        </w:tc>
+        <w:tc>
+          <w:tcPr>
+            <w:tcW w:w="4888" w:type="dxa"/>
+          </w:tcPr>
+          <w:p>
+            <w:pPr>
+              <w:jc w:val="both"/>
+            </w:pPr>
+            <w:r>
+              <w:t>Descrive un ordine effettuato da un utente del sistema.</w:t>
+            </w:r>
+          </w:p>
+        </w:tc>
+      </w:tr>
+    </w:tbl>
+    <w:p>
+      <w:pPr>
+        <w:jc w:val="both"/>
+      </w:pPr>
+    </w:p>
+    <w:p/>
+    <w:p/>
+    <w:p/>
+    <w:p/>
+    <w:p/>
+    <w:p/>
+    <w:p/>
+    <w:p/>
+    <w:p/>
+    <w:p/>
+    <w:p/>
+    <w:p/>
+    <w:p/>
+    <w:p>
+      <w:pPr>
+        <w:pStyle w:val="Titolo3"/>
+        <w:numPr>
+          <w:ilvl w:val="2"/>
+          <w:numId w:val="2"/>
+        </w:numPr>
+      </w:pPr>
+      <w:bookmarkStart w:id="7" w:name="_Toc534969734"/>
+      <w:r>
+        <w:t>Package m</w:t>
+      </w:r>
+      <w:r>
+        <w:t>odel</w:t>
+      </w:r>
+      <w:bookmarkEnd w:id="7"/>
+    </w:p>
+    <w:p/>
+    <w:p>
+      <w:pPr>
+        <w:jc w:val="center"/>
+      </w:pPr>
+      <w:r>
+        <w:rPr>
+          <w:noProof/>
+        </w:rPr>
+        <w:lastRenderedPageBreak/>
+        <w:drawing>
+          <wp:inline distT="0" distB="0" distL="0" distR="0" wp14:anchorId="36146E52" wp14:editId="122271EA">
+            <wp:extent cx="4351929" cy="2772910"/>
+            <wp:effectExtent l="0" t="0" r="0" b="8890"/>
+            <wp:docPr id="8" name="Immagine 8"/>
+            <wp:cNvGraphicFramePr>
+              <a:graphicFrameLocks xmlns:a="http://schemas.openxmlformats.org/drawingml/2006/main" noChangeAspect="1"/>
+            </wp:cNvGraphicFramePr>
+            <a:graphic xmlns:a="http://schemas.openxmlformats.org/drawingml/2006/main">
+              <a:graphicData uri="http://schemas.openxmlformats.org/drawingml/2006/picture">
+                <pic:pic xmlns:pic="http://schemas.openxmlformats.org/drawingml/2006/picture">
+                  <pic:nvPicPr>
+                    <pic:cNvPr id="8" name="model package.png"/>
+                    <pic:cNvPicPr/>
+                  </pic:nvPicPr>
+                  <pic:blipFill>
+                    <a:blip r:embed="rId10">
+                      <a:extLst>
+                        <a:ext uri="{28A0092B-C50C-407E-A947-70E740481C1C}">
+                          <a14:useLocalDpi xmlns:a14="http://schemas.microsoft.com/office/drawing/2010/main" val="0"/>
+                        </a:ext>
+                      </a:extLst>
+                    </a:blip>
+                    <a:stretch>
+                      <a:fillRect/>
+                    </a:stretch>
+                  </pic:blipFill>
+                  <pic:spPr>
+                    <a:xfrm>
+                      <a:off x="0" y="0"/>
+                      <a:ext cx="4445742" cy="2832685"/>
+                    </a:xfrm>
+                    <a:prstGeom prst="rect">
+                      <a:avLst/>
+                    </a:prstGeom>
+                  </pic:spPr>
+                </pic:pic>
+              </a:graphicData>
+            </a:graphic>
+          </wp:inline>
+        </w:drawing>
+      </w:r>
+    </w:p>
+    <w:p>
+      <w:pPr>
+        <w:jc w:val="center"/>
+      </w:pPr>
+    </w:p>
+    <w:p>
+      <w:pPr>
+        <w:jc w:val="center"/>
+      </w:pPr>
+    </w:p>
+    <w:tbl>
+      <w:tblPr>
+        <w:tblStyle w:val="Grigliatabella"/>
+        <w:tblW w:w="10002" w:type="dxa"/>
+        <w:tblLook w:val="04A0" w:firstRow="1" w:lastRow="0" w:firstColumn="1" w:lastColumn="0" w:noHBand="0" w:noVBand="1"/>
+      </w:tblPr>
+      <w:tblGrid>
+        <w:gridCol w:w="5001"/>
+        <w:gridCol w:w="5001"/>
+      </w:tblGrid>
+      <w:tr>
+        <w:trPr>
+          <w:trHeight w:val="329"/>
+        </w:trPr>
+        <w:tc>
+          <w:tcPr>
+            <w:tcW w:w="5001" w:type="dxa"/>
+          </w:tcPr>
+          <w:p>
+            <w:pPr>
+              <w:jc w:val="center"/>
+              <w:rPr>
+                <w:b/>
+              </w:rPr>
+            </w:pPr>
+            <w:r>
+              <w:rPr>
+                <w:b/>
+              </w:rPr>
+              <w:t>Classe</w:t>
+            </w:r>
+          </w:p>
+        </w:tc>
+        <w:tc>
+          <w:tcPr>
+            <w:tcW w:w="5001" w:type="dxa"/>
+          </w:tcPr>
+          <w:p>
+            <w:pPr>
+              <w:jc w:val="center"/>
+              <w:rPr>
+                <w:b/>
+              </w:rPr>
+            </w:pPr>
+            <w:r>
+              <w:rPr>
+                <w:b/>
+              </w:rPr>
+              <w:t>Descrizione</w:t>
+            </w:r>
+          </w:p>
+        </w:tc>
+      </w:tr>
+      <w:tr>
+        <w:trPr>
+          <w:trHeight w:val="640"/>
+        </w:trPr>
+        <w:tc>
+          <w:tcPr>
+            <w:tcW w:w="5001" w:type="dxa"/>
+          </w:tcPr>
+          <w:p>
+            <w:pPr>
+              <w:jc w:val="center"/>
+            </w:pPr>
+            <w:r>
+              <w:t>CarrelloModel.java</w:t>
+            </w:r>
+          </w:p>
+        </w:tc>
+        <w:tc>
+          <w:tcPr>
+            <w:tcW w:w="5001" w:type="dxa"/>
+          </w:tcPr>
+          <w:p>
+            <w:pPr>
+              <w:jc w:val="center"/>
+            </w:pPr>
+            <w:proofErr w:type="gramStart"/>
+            <w:r>
+              <w:t>Il model</w:t>
+            </w:r>
+            <w:proofErr w:type="gramEnd"/>
+            <w:r>
+              <w:t xml:space="preserve"> che effettua le operazioni riguardanti il carrello, interfacciandosi al DB a cui è connesso.</w:t>
+            </w:r>
+          </w:p>
+        </w:tc>
+      </w:tr>
+      <w:tr>
+        <w:trPr>
+          <w:trHeight w:val="969"/>
+        </w:trPr>
+        <w:tc>
+          <w:tcPr>
+            <w:tcW w:w="5001" w:type="dxa"/>
+          </w:tcPr>
+          <w:p>
+            <w:pPr>
+              <w:jc w:val="center"/>
+            </w:pPr>
+            <w:r>
+              <w:t>ProdottiModel.java</w:t>
+            </w:r>
+          </w:p>
+        </w:tc>
+        <w:tc>
+          <w:tcPr>
+            <w:tcW w:w="5001" w:type="dxa"/>
+          </w:tcPr>
+          <w:p>
+            <w:pPr>
+              <w:jc w:val="center"/>
+            </w:pPr>
+            <w:proofErr w:type="gramStart"/>
+            <w:r>
+              <w:t>Il model</w:t>
+            </w:r>
+            <w:proofErr w:type="gramEnd"/>
+            <w:r>
+              <w:t xml:space="preserve"> che effettua le operazioni riguardanti i prodotti del nostro sistema, interfacciandosi al DB al quale è connesso.</w:t>
+            </w:r>
+          </w:p>
+        </w:tc>
+      </w:tr>
+      <w:tr>
+        <w:trPr>
+          <w:trHeight w:val="988"/>
+        </w:trPr>
+        <w:tc>
+          <w:tcPr>
+            <w:tcW w:w="5001" w:type="dxa"/>
+          </w:tcPr>
+          <w:p>
+            <w:pPr>
+              <w:jc w:val="center"/>
+            </w:pPr>
+            <w:r>
+              <w:t>OrdiniModel.java</w:t>
+            </w:r>
+          </w:p>
+        </w:tc>
+        <w:tc>
+          <w:tcPr>
+            <w:tcW w:w="5001" w:type="dxa"/>
+          </w:tcPr>
+          <w:p>
+            <w:pPr>
+              <w:jc w:val="center"/>
+            </w:pPr>
+            <w:proofErr w:type="gramStart"/>
+            <w:r>
+              <w:t>Il model</w:t>
+            </w:r>
+            <w:proofErr w:type="gramEnd"/>
+            <w:r>
+              <w:t xml:space="preserve"> che esegue le operazioni legate agli ordini del sistema, interfacciandosi al DB a cui è connesso.</w:t>
+            </w:r>
+          </w:p>
+        </w:tc>
+      </w:tr>
+      <w:tr>
+        <w:trPr>
+          <w:trHeight w:val="969"/>
+        </w:trPr>
+        <w:tc>
+          <w:tcPr>
+            <w:tcW w:w="5001" w:type="dxa"/>
+          </w:tcPr>
+          <w:p>
+            <w:pPr>
+              <w:jc w:val="center"/>
+            </w:pPr>
+            <w:r>
+              <w:t>UtenteModel.java</w:t>
+            </w:r>
+          </w:p>
+        </w:tc>
+        <w:tc>
+          <w:tcPr>
+            <w:tcW w:w="5001" w:type="dxa"/>
+          </w:tcPr>
+          <w:p>
+            <w:pPr>
+              <w:jc w:val="center"/>
+            </w:pPr>
+            <w:proofErr w:type="gramStart"/>
+            <w:r>
+              <w:t>Il model</w:t>
+            </w:r>
+            <w:proofErr w:type="gramEnd"/>
+            <w:r>
+              <w:t xml:space="preserve"> che esegue le operazioni legate agli utenti del nostro sistema, interfacciandosi al DB a cui è connesso.</w:t>
+            </w:r>
+          </w:p>
+        </w:tc>
+      </w:tr>
+    </w:tbl>
+    <w:p/>
+    <w:p/>
+    <w:p/>
+    <w:p/>
+    <w:p/>
+    <w:p/>
+    <w:p/>
+    <w:p/>
+    <w:p/>
+    <w:p/>
+    <w:p/>
+    <w:p/>
+    <w:p>
+      <w:pPr>
+        <w:pStyle w:val="Titolo3"/>
+        <w:numPr>
+          <w:ilvl w:val="2"/>
+          <w:numId w:val="2"/>
+        </w:numPr>
+      </w:pPr>
+      <w:bookmarkStart w:id="8" w:name="_Toc534969735"/>
+      <w:r>
+        <w:t xml:space="preserve">Package </w:t>
+      </w:r>
+      <w:proofErr w:type="spellStart"/>
+      <w:r>
+        <w:t>s</w:t>
+      </w:r>
+      <w:r>
+        <w:t>ervlet</w:t>
+      </w:r>
+      <w:bookmarkEnd w:id="8"/>
+      <w:proofErr w:type="spellEnd"/>
+    </w:p>
+    <w:p/>
+    <w:p/>
+    <w:p>
+      <w:r>
+        <w:rPr>
+          <w:noProof/>
+        </w:rPr>
+        <w:drawing>
+          <wp:inline distT="0" distB="0" distL="0" distR="0" wp14:anchorId="44A3C5C9" wp14:editId="55D089A4">
+            <wp:extent cx="6120130" cy="3860165"/>
+            <wp:effectExtent l="0" t="0" r="0" b="6985"/>
+            <wp:docPr id="9" name="Immagine 9"/>
+            <wp:cNvGraphicFramePr>
+              <a:graphicFrameLocks xmlns:a="http://schemas.openxmlformats.org/drawingml/2006/main" noChangeAspect="1"/>
+            </wp:cNvGraphicFramePr>
+            <a:graphic xmlns:a="http://schemas.openxmlformats.org/drawingml/2006/main">
+              <a:graphicData uri="http://schemas.openxmlformats.org/drawingml/2006/picture">
+                <pic:pic xmlns:pic="http://schemas.openxmlformats.org/drawingml/2006/picture">
+                  <pic:nvPicPr>
+                    <pic:cNvPr id="9" name="servlet package.png"/>
+                    <pic:cNvPicPr/>
+                  </pic:nvPicPr>
+                  <pic:blipFill>
+                    <a:blip r:embed="rId11">
+                      <a:extLst>
+                        <a:ext uri="{28A0092B-C50C-407E-A947-70E740481C1C}">
+                          <a14:useLocalDpi xmlns:a14="http://schemas.microsoft.com/office/drawing/2010/main" val="0"/>
+                        </a:ext>
+                      </a:extLst>
+                    </a:blip>
+                    <a:stretch>
+                      <a:fillRect/>
+                    </a:stretch>
+                  </pic:blipFill>
+                  <pic:spPr>
+                    <a:xfrm>
+                      <a:off x="0" y="0"/>
+                      <a:ext cx="6120130" cy="3860165"/>
+                    </a:xfrm>
+                    <a:prstGeom prst="rect">
+                      <a:avLst/>
+                    </a:prstGeom>
+                  </pic:spPr>
+                </pic:pic>
+              </a:graphicData>
+            </a:graphic>
+          </wp:inline>
+        </w:drawing>
+      </w:r>
+    </w:p>
+    <w:p/>
+    <w:tbl>
+      <w:tblPr>
+        <w:tblStyle w:val="Grigliatabella"/>
+        <w:tblW w:w="9896" w:type="dxa"/>
+        <w:tblLook w:val="04A0" w:firstRow="1" w:lastRow="0" w:firstColumn="1" w:lastColumn="0" w:noHBand="0" w:noVBand="1"/>
+      </w:tblPr>
+      <w:tblGrid>
+        <w:gridCol w:w="4948"/>
+        <w:gridCol w:w="4948"/>
+      </w:tblGrid>
+      <w:tr>
+        <w:trPr>
+          <w:trHeight w:val="295"/>
+        </w:trPr>
+        <w:tc>
+          <w:tcPr>
+            <w:tcW w:w="4948" w:type="dxa"/>
+          </w:tcPr>
+          <w:p>
+            <w:pPr>
+              <w:rPr>
+                <w:b/>
+              </w:rPr>
+            </w:pPr>
+            <w:r>
+              <w:rPr>
+                <w:b/>
+              </w:rPr>
+              <w:t>Classe</w:t>
+            </w:r>
+          </w:p>
+        </w:tc>
+        <w:tc>
+          <w:tcPr>
+            <w:tcW w:w="4948" w:type="dxa"/>
+          </w:tcPr>
+          <w:p>
+            <w:pPr>
+              <w:rPr>
+                <w:b/>
+              </w:rPr>
+            </w:pPr>
+            <w:r>
+              <w:rPr>
+                <w:b/>
+              </w:rPr>
+              <w:t>Descrizione</w:t>
+            </w:r>
+          </w:p>
+        </w:tc>
+      </w:tr>
+      <w:tr>
+        <w:trPr>
+          <w:trHeight w:val="574"/>
+        </w:trPr>
+        <w:tc>
+          <w:tcPr>
+            <w:tcW w:w="4948" w:type="dxa"/>
+          </w:tcPr>
+          <w:p>
+            <w:r>
+              <w:t>AcquistaCarrello.java</w:t>
+            </w:r>
+          </w:p>
+        </w:tc>
+        <w:tc>
+          <w:tcPr>
+            <w:tcW w:w="4948" w:type="dxa"/>
+          </w:tcPr>
+          <w:p>
+            <w:r>
+              <w:t>Controller che i</w:t>
+            </w:r>
+            <w:r>
+              <w:t>nterviene quando viene confermato l’acquisto del carrell</w:t>
+            </w:r>
+            <w:r>
+              <w:t>o.</w:t>
+            </w:r>
+          </w:p>
+        </w:tc>
+      </w:tr>
+      <w:tr>
+        <w:trPr>
+          <w:trHeight w:val="590"/>
+        </w:trPr>
+        <w:tc>
+          <w:tcPr>
+            <w:tcW w:w="4948" w:type="dxa"/>
+          </w:tcPr>
+          <w:p>
+            <w:r>
+              <w:t>AggiungiAlCarrello.java</w:t>
+            </w:r>
+          </w:p>
+        </w:tc>
+        <w:tc>
+          <w:tcPr>
+            <w:tcW w:w="4948" w:type="dxa"/>
+          </w:tcPr>
+          <w:p>
+            <w:r>
+              <w:t>Controller che Interviene quando viene aggiunto un prodotto ad un carrello.</w:t>
+            </w:r>
+          </w:p>
+        </w:tc>
+      </w:tr>
+      <w:tr>
+        <w:trPr>
+          <w:trHeight w:val="574"/>
+        </w:trPr>
+        <w:tc>
+          <w:tcPr>
+            <w:tcW w:w="4948" w:type="dxa"/>
+          </w:tcPr>
+          <w:p>
+            <w:r>
+              <w:t>Anagrafica.java</w:t>
+            </w:r>
+          </w:p>
+        </w:tc>
+        <w:tc>
+          <w:tcPr>
+            <w:tcW w:w="4948" w:type="dxa"/>
+          </w:tcPr>
+          <w:p>
+            <w:r>
+              <w:t>Controller che</w:t>
+            </w:r>
+            <w:r>
+              <w:t xml:space="preserve"> si occupa di far visualizzare</w:t>
+            </w:r>
+            <w:r>
+              <w:t xml:space="preserve"> </w:t>
+            </w:r>
+            <w:r>
+              <w:t>i dati anagrafici dell’utente.</w:t>
+            </w:r>
+          </w:p>
+        </w:tc>
+      </w:tr>
+      <w:tr>
+        <w:trPr>
+          <w:trHeight w:val="574"/>
+        </w:trPr>
+        <w:tc>
+          <w:tcPr>
+            <w:tcW w:w="4948" w:type="dxa"/>
+          </w:tcPr>
+          <w:p>
+            <w:r>
+              <w:t>AvanzaStato.java</w:t>
+            </w:r>
+          </w:p>
+        </w:tc>
+        <w:tc>
+          <w:tcPr>
+            <w:tcW w:w="4948" w:type="dxa"/>
+          </w:tcPr>
+          <w:p>
+            <w:r>
+              <w:t>Controller che interviene quando l’amministratore cambia lo stato di un ordine.</w:t>
+            </w:r>
+          </w:p>
+        </w:tc>
+      </w:tr>
+      <w:tr>
+        <w:trPr>
+          <w:trHeight w:val="590"/>
+        </w:trPr>
+        <w:tc>
+          <w:tcPr>
+            <w:tcW w:w="4948" w:type="dxa"/>
+          </w:tcPr>
+          <w:p>
+            <w:r>
+              <w:t>ElencoOrdini.java</w:t>
+            </w:r>
+          </w:p>
+        </w:tc>
+        <w:tc>
+          <w:tcPr>
+            <w:tcW w:w="4948" w:type="dxa"/>
+          </w:tcPr>
+          <w:p>
+            <w:r>
+              <w:t>Controller che si attiva quando viene richiesta la visualizzazione degli ordini effettuati.</w:t>
+            </w:r>
+          </w:p>
+        </w:tc>
+      </w:tr>
+      <w:tr>
+        <w:trPr>
+          <w:trHeight w:val="574"/>
+        </w:trPr>
+        <w:tc>
+          <w:tcPr>
+            <w:tcW w:w="4948" w:type="dxa"/>
+          </w:tcPr>
+          <w:p>
+            <w:r>
+              <w:t>ElencoProdotti.java</w:t>
+            </w:r>
+          </w:p>
+        </w:tc>
+        <w:tc>
+          <w:tcPr>
+            <w:tcW w:w="4948" w:type="dxa"/>
+          </w:tcPr>
+          <w:p>
+            <w:r>
+              <w:t>Controller che si attiva quando viene richiesta la visualizzazione dei prodotti del sistema.</w:t>
+            </w:r>
+          </w:p>
+        </w:tc>
+      </w:tr>
+      <w:tr>
+        <w:trPr>
+          <w:trHeight w:val="590"/>
+        </w:trPr>
+        <w:tc>
+          <w:tcPr>
+            <w:tcW w:w="4948" w:type="dxa"/>
+          </w:tcPr>
+          <w:p>
+            <w:r>
+              <w:t>EliminaOrdine.java</w:t>
+            </w:r>
+          </w:p>
+        </w:tc>
+        <w:tc>
+          <w:tcPr>
+            <w:tcW w:w="4948" w:type="dxa"/>
+          </w:tcPr>
+          <w:p>
+            <w:r>
+              <w:t>Controller invocato quando l’utente decide di eliminare un ordine.</w:t>
+            </w:r>
+          </w:p>
+        </w:tc>
+      </w:tr>
+      <w:tr>
+        <w:trPr>
+          <w:trHeight w:val="574"/>
+        </w:trPr>
+        <w:tc>
+          <w:tcPr>
+            <w:tcW w:w="4948" w:type="dxa"/>
+          </w:tcPr>
+          <w:p>
+            <w:r>
+              <w:t>EliminaProdotto.java</w:t>
+            </w:r>
+          </w:p>
+        </w:tc>
+        <w:tc>
+          <w:tcPr>
+            <w:tcW w:w="4948" w:type="dxa"/>
+          </w:tcPr>
+          <w:p>
+            <w:r>
+              <w:t>Controller che permette di eliminare un prodotto dal sistema da parte dell’amministratore.</w:t>
+            </w:r>
+          </w:p>
+        </w:tc>
+      </w:tr>
+      <w:tr>
+        <w:trPr>
+          <w:trHeight w:val="590"/>
+        </w:trPr>
+        <w:tc>
+          <w:tcPr>
+            <w:tcW w:w="4948" w:type="dxa"/>
+          </w:tcPr>
+          <w:p>
+            <w:r>
+              <w:t>EliminaProdottoCarrello.java</w:t>
+            </w:r>
+          </w:p>
+        </w:tc>
+        <w:tc>
+          <w:tcPr>
+            <w:tcW w:w="4948" w:type="dxa"/>
+          </w:tcPr>
+          <w:p>
+            <w:r>
+              <w:t>Controller che permette all’utente di rimuovere un prodotto dal carrello.</w:t>
+            </w:r>
+          </w:p>
+        </w:tc>
+      </w:tr>
+      <w:tr>
+        <w:trPr>
+          <w:trHeight w:val="574"/>
+        </w:trPr>
+        <w:tc>
+          <w:tcPr>
+            <w:tcW w:w="4948" w:type="dxa"/>
+          </w:tcPr>
+          <w:p>
+            <w:r>
+              <w:lastRenderedPageBreak/>
+              <w:t>EliminaUtente.java</w:t>
+            </w:r>
+          </w:p>
+        </w:tc>
+        <w:tc>
+          <w:tcPr>
+            <w:tcW w:w="4948" w:type="dxa"/>
+          </w:tcPr>
+          <w:p>
+            <w:r>
+              <w:t>Controller che permette ad un utente di eliminare il proprio account dal sistema.</w:t>
+            </w:r>
+          </w:p>
+        </w:tc>
+      </w:tr>
+      <w:tr>
+        <w:trPr>
+          <w:trHeight w:val="574"/>
+        </w:trPr>
+        <w:tc>
+          <w:tcPr>
+            <w:tcW w:w="4948" w:type="dxa"/>
+          </w:tcPr>
+          <w:p>
+            <w:r>
+              <w:t>InserisciProdotto.java</w:t>
+            </w:r>
+          </w:p>
+        </w:tc>
+        <w:tc>
+          <w:tcPr>
+            <w:tcW w:w="4948" w:type="dxa"/>
+          </w:tcPr>
+          <w:p>
+            <w:r>
+              <w:t>Controller che permette all’amministratore di inserire un prodotto nel sistema.</w:t>
+            </w:r>
+          </w:p>
+        </w:tc>
+      </w:tr>
+      <w:tr>
+        <w:trPr>
+          <w:trHeight w:val="590"/>
+        </w:trPr>
+        <w:tc>
+          <w:tcPr>
+            <w:tcW w:w="4948" w:type="dxa"/>
+          </w:tcPr>
+          <w:p>
+            <w:r>
+              <w:t>Login.java</w:t>
+            </w:r>
+          </w:p>
+        </w:tc>
+        <w:tc>
+          <w:tcPr>
+            <w:tcW w:w="4948" w:type="dxa"/>
+          </w:tcPr>
+          <w:p>
+            <w:r>
+              <w:t>Controller che permette ad un utente di effettuare il login al sistema.</w:t>
+            </w:r>
+          </w:p>
+        </w:tc>
+      </w:tr>
+      <w:tr>
+        <w:trPr>
+          <w:trHeight w:val="574"/>
+        </w:trPr>
+        <w:tc>
+          <w:tcPr>
+            <w:tcW w:w="4948" w:type="dxa"/>
+          </w:tcPr>
+          <w:p>
+            <w:r>
+              <w:t>Logout.java</w:t>
+            </w:r>
+          </w:p>
+        </w:tc>
+        <w:tc>
+          <w:tcPr>
+            <w:tcW w:w="4948" w:type="dxa"/>
+          </w:tcPr>
+          <w:p>
+            <w:r>
+              <w:t xml:space="preserve">Controller che permette ad un utente di effettuare il </w:t>
+            </w:r>
+            <w:proofErr w:type="spellStart"/>
+            <w:r>
+              <w:t>logout</w:t>
+            </w:r>
+            <w:proofErr w:type="spellEnd"/>
+            <w:r>
+              <w:t xml:space="preserve"> al sistema.</w:t>
+            </w:r>
+          </w:p>
+        </w:tc>
+      </w:tr>
+      <w:tr>
+        <w:trPr>
+          <w:trHeight w:val="886"/>
+        </w:trPr>
+        <w:tc>
+          <w:tcPr>
+            <w:tcW w:w="4948" w:type="dxa"/>
+          </w:tcPr>
+          <w:p>
+            <w:r>
+              <w:t>ModificaProdotto.java</w:t>
+            </w:r>
+          </w:p>
+        </w:tc>
+        <w:tc>
+          <w:tcPr>
+            <w:tcW w:w="4948" w:type="dxa"/>
+          </w:tcPr>
+          <w:p>
+            <w:r>
+              <w:t>Controller che permette all’amministratore di modificare i dati di un prodotto presente nel sistema.</w:t>
+            </w:r>
+          </w:p>
+        </w:tc>
+      </w:tr>
+      <w:tr>
+        <w:trPr>
+          <w:trHeight w:val="574"/>
+        </w:trPr>
+        <w:tc>
+          <w:tcPr>
+            <w:tcW w:w="4948" w:type="dxa"/>
+          </w:tcPr>
+          <w:p>
+            <w:r>
+              <w:t>ModificaProdottoInit.java</w:t>
+            </w:r>
+          </w:p>
+        </w:tc>
+        <w:tc>
+          <w:tcPr>
+            <w:tcW w:w="4948" w:type="dxa"/>
+          </w:tcPr>
+          <w:p>
+            <w:r>
+              <w:t>Controller che interviene per visualizzare i campi del prodotto che si vuole modificare.</w:t>
+            </w:r>
+          </w:p>
+        </w:tc>
+      </w:tr>
+      <w:tr>
+        <w:trPr>
+          <w:trHeight w:val="590"/>
+        </w:trPr>
+        <w:tc>
+          <w:tcPr>
+            <w:tcW w:w="4948" w:type="dxa"/>
+          </w:tcPr>
+          <w:p>
+            <w:r>
+              <w:t>ModificaQuantitaCarrello.java</w:t>
+            </w:r>
+          </w:p>
+        </w:tc>
+        <w:tc>
+          <w:tcPr>
+            <w:tcW w:w="4948" w:type="dxa"/>
+          </w:tcPr>
+          <w:p>
+            <w:r>
+              <w:t>Controller che permette di modificare la quantità di un prodotto nel carrello.</w:t>
+            </w:r>
+          </w:p>
+        </w:tc>
+      </w:tr>
+      <w:tr>
+        <w:trPr>
+          <w:trHeight w:val="574"/>
+        </w:trPr>
+        <w:tc>
+          <w:tcPr>
+            <w:tcW w:w="4948" w:type="dxa"/>
+          </w:tcPr>
+          <w:p>
+            <w:r>
+              <w:t>ModificaUtente.java</w:t>
+            </w:r>
+          </w:p>
+        </w:tc>
+        <w:tc>
+          <w:tcPr>
+            <w:tcW w:w="4948" w:type="dxa"/>
+          </w:tcPr>
+          <w:p>
+            <w:r>
+              <w:t>Controller che permette all’utente di modificare i propri dati dell’account.</w:t>
+            </w:r>
+          </w:p>
+        </w:tc>
+      </w:tr>
+      <w:tr>
+        <w:trPr>
+          <w:trHeight w:val="886"/>
+        </w:trPr>
+        <w:tc>
+          <w:tcPr>
+            <w:tcW w:w="4948" w:type="dxa"/>
+          </w:tcPr>
+          <w:p>
+            <w:r>
+              <w:t>ModificaUtenteInit.java</w:t>
+            </w:r>
+          </w:p>
+        </w:tc>
+        <w:tc>
+          <w:tcPr>
+            <w:tcW w:w="4948" w:type="dxa"/>
+          </w:tcPr>
+          <w:p>
+            <w:r>
+              <w:t>Controller che mostra all’utente la sua pagina di modifica dei dati in base al proprio ruolo nel sistema.</w:t>
+            </w:r>
+          </w:p>
+        </w:tc>
+      </w:tr>
+      <w:tr>
+        <w:trPr>
+          <w:trHeight w:val="574"/>
+        </w:trPr>
+        <w:tc>
+          <w:tcPr>
+            <w:tcW w:w="4948" w:type="dxa"/>
+          </w:tcPr>
+          <w:p>
+            <w:r>
+              <w:t>Pagamento.java</w:t>
+            </w:r>
+          </w:p>
+        </w:tc>
+        <w:tc>
+          <w:tcPr>
+            <w:tcW w:w="4948" w:type="dxa"/>
+          </w:tcPr>
+          <w:p>
+            <w:r>
+              <w:t>Controller che perette all’utente di effettuare il pagamento del proprio ordine.</w:t>
+            </w:r>
+          </w:p>
+        </w:tc>
+      </w:tr>
+      <w:tr>
+        <w:trPr>
+          <w:trHeight w:val="590"/>
+        </w:trPr>
+        <w:tc>
+          <w:tcPr>
+            <w:tcW w:w="4948" w:type="dxa"/>
+          </w:tcPr>
+          <w:p>
+            <w:r>
+              <w:t>Registrazione.java</w:t>
+            </w:r>
+          </w:p>
+        </w:tc>
+        <w:tc>
+          <w:tcPr>
+            <w:tcW w:w="4948" w:type="dxa"/>
+          </w:tcPr>
+          <w:p>
+            <w:r>
+              <w:t>Controller che permette la gestione della registrazione.</w:t>
+            </w:r>
+          </w:p>
+        </w:tc>
+      </w:tr>
+      <w:tr>
+        <w:trPr>
+          <w:trHeight w:val="574"/>
+        </w:trPr>
+        <w:tc>
+          <w:tcPr>
+            <w:tcW w:w="4948" w:type="dxa"/>
+          </w:tcPr>
+          <w:p>
+            <w:r>
+              <w:t>Ricerca.java</w:t>
+            </w:r>
+          </w:p>
+        </w:tc>
+        <w:tc>
+          <w:tcPr>
+            <w:tcW w:w="4948" w:type="dxa"/>
+          </w:tcPr>
+          <w:p>
+            <w:r>
+              <w:t>Controller che permette ad un utente di effettuare la ricerca dei prodotti presenti nel sistema.</w:t>
+            </w:r>
+          </w:p>
+        </w:tc>
+      </w:tr>
+      <w:tr>
+        <w:trPr>
+          <w:trHeight w:val="574"/>
+        </w:trPr>
+        <w:tc>
+          <w:tcPr>
+            <w:tcW w:w="4948" w:type="dxa"/>
+          </w:tcPr>
+          <w:p>
+            <w:r>
+              <w:t>Uploader.java</w:t>
+            </w:r>
+          </w:p>
+        </w:tc>
+        <w:tc>
+          <w:tcPr>
+            <w:tcW w:w="4948" w:type="dxa"/>
+          </w:tcPr>
+          <w:p>
+            <w:r>
+              <w:t>Controller che permette di effettuare l’upload dell’immagine di un prodotto.</w:t>
+            </w:r>
+          </w:p>
+        </w:tc>
+      </w:tr>
+      <w:tr>
+        <w:trPr>
+          <w:trHeight w:val="590"/>
+        </w:trPr>
+        <w:tc>
+          <w:tcPr>
+            <w:tcW w:w="4948" w:type="dxa"/>
+          </w:tcPr>
+          <w:p>
+            <w:r>
+              <w:t>VisualizzaCarrello.java</w:t>
+            </w:r>
+          </w:p>
+        </w:tc>
+        <w:tc>
+          <w:tcPr>
+            <w:tcW w:w="4948" w:type="dxa"/>
+          </w:tcPr>
+          <w:p>
+            <w:r>
+              <w:t>Controller che permette all’utente di visualizzare il carrello.</w:t>
+            </w:r>
+          </w:p>
+        </w:tc>
+      </w:tr>
+    </w:tbl>
+    <w:p/>
+    <w:p>
+      <w:pPr>
+        <w:pStyle w:val="Titolo3"/>
+        <w:numPr>
+          <w:ilvl w:val="2"/>
+          <w:numId w:val="2"/>
+        </w:numPr>
+      </w:pPr>
+      <w:r>
+        <w:t>Package view</w:t>
+      </w:r>
+    </w:p>
+    <w:p/>
+    <w:p>
+      <w:pPr>
+        <w:pStyle w:val="Paragrafoelenco"/>
+        <w:numPr>
+          <w:ilvl w:val="0"/>
+          <w:numId w:val="14"/>
+        </w:numPr>
+      </w:pPr>
+      <w:proofErr w:type="spellStart"/>
+      <w:r>
+        <w:t>AnagraficaAmministratore.jsp</w:t>
+      </w:r>
+      <w:proofErr w:type="spellEnd"/>
+    </w:p>
+    <w:p>
+      <w:pPr>
+        <w:pStyle w:val="Paragrafoelenco"/>
+        <w:numPr>
+          <w:ilvl w:val="0"/>
+          <w:numId w:val="14"/>
+        </w:numPr>
+      </w:pPr>
+      <w:proofErr w:type="spellStart"/>
+      <w:r>
+        <w:t>AnagraficaErrore.jsp</w:t>
+      </w:r>
+      <w:proofErr w:type="spellEnd"/>
+    </w:p>
+    <w:p>
+      <w:pPr>
+        <w:pStyle w:val="Paragrafoelenco"/>
+        <w:numPr>
+          <w:ilvl w:val="0"/>
+          <w:numId w:val="14"/>
+        </w:numPr>
+      </w:pPr>
+      <w:proofErr w:type="spellStart"/>
+      <w:r>
+        <w:t>AnagraficaUtente.jsp</w:t>
+      </w:r>
+      <w:proofErr w:type="spellEnd"/>
+    </w:p>
+    <w:p>
+      <w:pPr>
+        <w:pStyle w:val="Paragrafoelenco"/>
+        <w:numPr>
+          <w:ilvl w:val="0"/>
+          <w:numId w:val="14"/>
+        </w:numPr>
+      </w:pPr>
+      <w:proofErr w:type="spellStart"/>
+      <w:r>
+        <w:t>Carrello.jsp</w:t>
+      </w:r>
+      <w:bookmarkStart w:id="9" w:name="_GoBack"/>
+      <w:bookmarkEnd w:id="9"/>
+      <w:proofErr w:type="spellEnd"/>
+    </w:p>
+    <w:p>
+      <w:pPr>
+        <w:pStyle w:val="Paragrafoelenco"/>
+        <w:numPr>
+          <w:ilvl w:val="0"/>
+          <w:numId w:val="14"/>
+        </w:numPr>
+      </w:pPr>
+      <w:proofErr w:type="spellStart"/>
+      <w:r>
+        <w:t>Catalogo.jsp</w:t>
+      </w:r>
+      <w:proofErr w:type="spellEnd"/>
+    </w:p>
+    <w:p>
+      <w:pPr>
+        <w:pStyle w:val="Paragrafoelenco"/>
+        <w:numPr>
+          <w:ilvl w:val="0"/>
+          <w:numId w:val="14"/>
+        </w:numPr>
+      </w:pPr>
+      <w:proofErr w:type="spellStart"/>
+      <w:r>
+        <w:t>ChiSiamo.jsp</w:t>
+      </w:r>
+      <w:proofErr w:type="spellEnd"/>
+    </w:p>
+    <w:p>
+      <w:pPr>
+        <w:pStyle w:val="Paragrafoelenco"/>
+        <w:numPr>
+          <w:ilvl w:val="0"/>
+          <w:numId w:val="14"/>
+        </w:numPr>
+      </w:pPr>
+      <w:proofErr w:type="spellStart"/>
+      <w:r>
+        <w:t>Database.jsp</w:t>
+      </w:r>
+      <w:proofErr w:type="spellEnd"/>
+    </w:p>
+    <w:p>
+      <w:pPr>
+        <w:pStyle w:val="Paragrafoelenco"/>
+        <w:numPr>
+          <w:ilvl w:val="0"/>
+          <w:numId w:val="14"/>
+        </w:numPr>
+      </w:pPr>
+      <w:proofErr w:type="spellStart"/>
+      <w:r>
+        <w:t>DatabaseErrore.jsp</w:t>
+      </w:r>
+      <w:proofErr w:type="spellEnd"/>
+    </w:p>
+    <w:p>
+      <w:pPr>
+        <w:pStyle w:val="Paragrafoelenco"/>
+        <w:numPr>
+          <w:ilvl w:val="0"/>
+          <w:numId w:val="14"/>
+        </w:numPr>
+      </w:pPr>
+      <w:proofErr w:type="spellStart"/>
+      <w:r>
+        <w:t>EliminazionePSuc.jsp</w:t>
+      </w:r>
+      <w:proofErr w:type="spellEnd"/>
+    </w:p>
+    <w:p>
+      <w:pPr>
+        <w:pStyle w:val="Paragrafoelenco"/>
+        <w:numPr>
+          <w:ilvl w:val="0"/>
+          <w:numId w:val="14"/>
+        </w:numPr>
+      </w:pPr>
+      <w:proofErr w:type="spellStart"/>
+      <w:r>
+        <w:t>EliminazioneUtente.jsp</w:t>
+      </w:r>
+      <w:proofErr w:type="spellEnd"/>
+    </w:p>
+    <w:p>
+      <w:pPr>
+        <w:pStyle w:val="Paragrafoelenco"/>
+        <w:numPr>
+          <w:ilvl w:val="0"/>
+          <w:numId w:val="14"/>
+        </w:numPr>
+      </w:pPr>
+      <w:proofErr w:type="spellStart"/>
+      <w:r>
+        <w:t>EliminazioneUtenteSucc.jsp</w:t>
+      </w:r>
+      <w:proofErr w:type="spellEnd"/>
+    </w:p>
+    <w:p>
+      <w:pPr>
+        <w:pStyle w:val="Paragrafoelenco"/>
+        <w:numPr>
+          <w:ilvl w:val="0"/>
+          <w:numId w:val="14"/>
+        </w:numPr>
+      </w:pPr>
+      <w:proofErr w:type="spellStart"/>
+      <w:r>
+        <w:t>ErroreGenerale.jsp</w:t>
+      </w:r>
+      <w:proofErr w:type="spellEnd"/>
+    </w:p>
+    <w:p>
+      <w:pPr>
+        <w:pStyle w:val="Paragrafoelenco"/>
+        <w:numPr>
+          <w:ilvl w:val="0"/>
+          <w:numId w:val="14"/>
+        </w:numPr>
+      </w:pPr>
+      <w:proofErr w:type="spellStart"/>
+      <w:r>
+        <w:t>Index.jsp</w:t>
+      </w:r>
+      <w:proofErr w:type="spellEnd"/>
+    </w:p>
+    <w:p>
+      <w:pPr>
+        <w:pStyle w:val="Paragrafoelenco"/>
+        <w:numPr>
+          <w:ilvl w:val="0"/>
+          <w:numId w:val="14"/>
+        </w:numPr>
+      </w:pPr>
+      <w:proofErr w:type="spellStart"/>
+      <w:r>
+        <w:t>InserimentoPFallita.jsp</w:t>
+      </w:r>
+      <w:proofErr w:type="spellEnd"/>
+    </w:p>
+    <w:p>
+      <w:pPr>
+        <w:pStyle w:val="Paragrafoelenco"/>
+        <w:numPr>
+          <w:ilvl w:val="0"/>
+          <w:numId w:val="14"/>
+        </w:numPr>
+      </w:pPr>
+      <w:proofErr w:type="spellStart"/>
+      <w:r>
+        <w:lastRenderedPageBreak/>
+        <w:t>InserimentoPSuccesso.jsp</w:t>
+      </w:r>
+      <w:proofErr w:type="spellEnd"/>
+    </w:p>
+    <w:p>
+      <w:pPr>
+        <w:pStyle w:val="Paragrafoelenco"/>
+        <w:numPr>
+          <w:ilvl w:val="0"/>
+          <w:numId w:val="14"/>
+        </w:numPr>
+      </w:pPr>
+      <w:proofErr w:type="spellStart"/>
+      <w:r>
+        <w:t>InserisciProdotto.jsp</w:t>
+      </w:r>
+      <w:proofErr w:type="spellEnd"/>
+    </w:p>
+    <w:p>
+      <w:pPr>
+        <w:pStyle w:val="Paragrafoelenco"/>
+        <w:numPr>
+          <w:ilvl w:val="0"/>
+          <w:numId w:val="14"/>
+        </w:numPr>
+      </w:pPr>
+      <w:proofErr w:type="spellStart"/>
+      <w:r>
+        <w:t>Login.jsp</w:t>
+      </w:r>
+      <w:proofErr w:type="spellEnd"/>
+    </w:p>
+    <w:p>
+      <w:pPr>
+        <w:pStyle w:val="Paragrafoelenco"/>
+        <w:numPr>
+          <w:ilvl w:val="0"/>
+          <w:numId w:val="14"/>
+        </w:numPr>
+      </w:pPr>
+      <w:proofErr w:type="spellStart"/>
+      <w:r>
+        <w:t>LoginErrore.jsp</w:t>
+      </w:r>
+      <w:proofErr w:type="spellEnd"/>
+    </w:p>
+    <w:p>
+      <w:pPr>
+        <w:pStyle w:val="Paragrafoelenco"/>
+        <w:numPr>
+          <w:ilvl w:val="0"/>
+          <w:numId w:val="14"/>
+        </w:numPr>
+      </w:pPr>
+      <w:proofErr w:type="spellStart"/>
+      <w:r>
+        <w:t>LoginNotifica.jsp</w:t>
+      </w:r>
+      <w:proofErr w:type="spellEnd"/>
+    </w:p>
+    <w:p>
+      <w:pPr>
+        <w:pStyle w:val="Paragrafoelenco"/>
+        <w:numPr>
+          <w:ilvl w:val="0"/>
+          <w:numId w:val="14"/>
+        </w:numPr>
+      </w:pPr>
+      <w:proofErr w:type="spellStart"/>
+      <w:r>
+        <w:t>ModificaProdotto.jsp</w:t>
+      </w:r>
+      <w:proofErr w:type="spellEnd"/>
+    </w:p>
+    <w:p>
+      <w:pPr>
+        <w:pStyle w:val="Paragrafoelenco"/>
+        <w:numPr>
+          <w:ilvl w:val="0"/>
+          <w:numId w:val="14"/>
+        </w:numPr>
+      </w:pPr>
+      <w:proofErr w:type="spellStart"/>
+      <w:r>
+        <w:t>ModificaProdottoS.jsp</w:t>
+      </w:r>
+      <w:proofErr w:type="spellEnd"/>
+    </w:p>
+    <w:p>
+      <w:pPr>
+        <w:pStyle w:val="Paragrafoelenco"/>
+        <w:numPr>
+          <w:ilvl w:val="0"/>
+          <w:numId w:val="14"/>
+        </w:numPr>
+      </w:pPr>
+      <w:proofErr w:type="spellStart"/>
+      <w:r>
+        <w:t>ModificaUtente.jsp</w:t>
+      </w:r>
+      <w:proofErr w:type="spellEnd"/>
+    </w:p>
+    <w:p>
+      <w:pPr>
+        <w:pStyle w:val="Paragrafoelenco"/>
+        <w:numPr>
+          <w:ilvl w:val="0"/>
+          <w:numId w:val="14"/>
+        </w:numPr>
+      </w:pPr>
+      <w:proofErr w:type="spellStart"/>
+      <w:r>
+        <w:t>ModificaUtenteE.jsp</w:t>
+      </w:r>
+      <w:proofErr w:type="spellEnd"/>
+    </w:p>
+    <w:p>
+      <w:pPr>
+        <w:pStyle w:val="Paragrafoelenco"/>
+        <w:numPr>
+          <w:ilvl w:val="0"/>
+          <w:numId w:val="14"/>
+        </w:numPr>
+      </w:pPr>
+      <w:proofErr w:type="spellStart"/>
+      <w:r>
+        <w:t>ModificaUtenteS.jsp</w:t>
+      </w:r>
+      <w:proofErr w:type="spellEnd"/>
+    </w:p>
+    <w:p>
+      <w:pPr>
+        <w:pStyle w:val="Paragrafoelenco"/>
+        <w:numPr>
+          <w:ilvl w:val="0"/>
+          <w:numId w:val="14"/>
+        </w:numPr>
+      </w:pPr>
+      <w:proofErr w:type="spellStart"/>
+      <w:r>
+        <w:t>ModificaUtenteUserE.jsp</w:t>
+      </w:r>
+      <w:proofErr w:type="spellEnd"/>
+    </w:p>
+    <w:p>
+      <w:pPr>
+        <w:pStyle w:val="Paragrafoelenco"/>
+        <w:numPr>
+          <w:ilvl w:val="0"/>
+          <w:numId w:val="14"/>
+        </w:numPr>
+      </w:pPr>
+      <w:proofErr w:type="spellStart"/>
+      <w:r>
+        <w:t>Occasioni.jsp</w:t>
+      </w:r>
+      <w:proofErr w:type="spellEnd"/>
+    </w:p>
+    <w:p>
+      <w:pPr>
+        <w:pStyle w:val="Paragrafoelenco"/>
+        <w:numPr>
+          <w:ilvl w:val="0"/>
+          <w:numId w:val="14"/>
+        </w:numPr>
+      </w:pPr>
+      <w:proofErr w:type="spellStart"/>
+      <w:r>
+        <w:t>OrdineAmminsitratore.jsp</w:t>
+      </w:r>
+      <w:proofErr w:type="spellEnd"/>
+    </w:p>
+    <w:p>
+      <w:pPr>
+        <w:pStyle w:val="Paragrafoelenco"/>
+        <w:numPr>
+          <w:ilvl w:val="0"/>
+          <w:numId w:val="14"/>
+        </w:numPr>
+      </w:pPr>
+      <w:proofErr w:type="spellStart"/>
+      <w:r>
+        <w:t>OrdineCliente.jsp</w:t>
+      </w:r>
+      <w:proofErr w:type="spellEnd"/>
+    </w:p>
+    <w:p>
+      <w:pPr>
+        <w:pStyle w:val="Paragrafoelenco"/>
+        <w:numPr>
+          <w:ilvl w:val="0"/>
+          <w:numId w:val="14"/>
+        </w:numPr>
+      </w:pPr>
+      <w:proofErr w:type="spellStart"/>
+      <w:r>
+        <w:t>Pagamento.jsp</w:t>
+      </w:r>
+      <w:proofErr w:type="spellEnd"/>
+    </w:p>
+    <w:p>
+      <w:pPr>
+        <w:pStyle w:val="Paragrafoelenco"/>
+        <w:numPr>
+          <w:ilvl w:val="0"/>
+          <w:numId w:val="14"/>
+        </w:numPr>
+      </w:pPr>
+      <w:proofErr w:type="spellStart"/>
+      <w:r>
+        <w:t>Registrazione.jsp</w:t>
+      </w:r>
+      <w:proofErr w:type="spellEnd"/>
+    </w:p>
+    <w:p>
+      <w:pPr>
+        <w:pStyle w:val="Paragrafoelenco"/>
+        <w:numPr>
+          <w:ilvl w:val="0"/>
+          <w:numId w:val="14"/>
+        </w:numPr>
+      </w:pPr>
+      <w:proofErr w:type="spellStart"/>
+      <w:r>
+        <w:t>RegistrzioneEsistente.jsp</w:t>
+      </w:r>
+      <w:proofErr w:type="spellEnd"/>
+    </w:p>
+    <w:p>
+      <w:pPr>
+        <w:pStyle w:val="Paragrafoelenco"/>
+        <w:numPr>
+          <w:ilvl w:val="0"/>
+          <w:numId w:val="14"/>
+        </w:numPr>
+      </w:pPr>
+      <w:proofErr w:type="spellStart"/>
+      <w:r>
+        <w:t>RegistrazioneFallita.jsp</w:t>
+      </w:r>
+      <w:proofErr w:type="spellEnd"/>
+    </w:p>
+    <w:p>
+      <w:pPr>
+        <w:pStyle w:val="Paragrafoelenco"/>
+        <w:numPr>
+          <w:ilvl w:val="0"/>
+          <w:numId w:val="14"/>
+        </w:numPr>
+      </w:pPr>
+      <w:proofErr w:type="spellStart"/>
+      <w:r>
+        <w:t>RegistrazioneSuccesso.jsp</w:t>
+      </w:r>
+      <w:proofErr w:type="spellEnd"/>
     </w:p>
     <w:sectPr>
       <w:pgSz w:w="11906" w:h="16838"/>
@@ -2059,6 +4689,119 @@
 <file path=word/numbering.xml><?xml version="1.0" encoding="utf-8"?>
 <w:numbering xmlns:wpc="http://schemas.microsoft.com/office/word/2010/wordprocessingCanvas" xmlns:cx="http://schemas.microsoft.com/office/drawing/2014/chartex" xmlns:cx1="http://schemas.microsoft.com/office/drawing/2015/9/8/chartex" xmlns:cx2="http://schemas.microsoft.com/office/drawing/2015/10/21/chartex" xmlns:cx3="http://schemas.microsoft.com/office/drawing/2016/5/9/chartex" xmlns:cx4="http://schemas.microsoft.com/office/drawing/2016/5/10/chartex" xmlns:cx5="http://schemas.microsoft.com/office/drawing/2016/5/11/chartex" xmlns:cx6="http://schemas.microsoft.com/office/drawing/2016/5/12/chartex" xmlns:cx7="http://schemas.microsoft.com/office/drawing/2016/5/13/chartex" xmlns:cx8="http://schemas.microsoft.com/office/drawing/2016/5/14/chartex" xmlns:mc="http://schemas.openxmlformats.org/markup-compatibility/2006" xmlns:aink="http://schemas.microsoft.com/office/drawing/2016/ink" xmlns:am3d="http://schemas.microsoft.com/office/drawing/2017/model3d" xmlns:o="urn:schemas-microsoft-com:office:office" xmlns:r="http://schemas.openxmlformats.org/officeDocument/2006/relationships" xmlns:m="http://schemas.openxmlformats.org/officeDocument/2006/math" xmlns:v="urn:schemas-microsoft-com:vml" xmlns:wp14="http://schemas.microsoft.com/office/word/2010/wordprocessingDrawing" xmlns:wp="http://schemas.openxmlformats.org/drawingml/2006/wordprocessingDrawing" xmlns:w10="urn:schemas-microsoft-com:office:word" xmlns:w="http://schemas.openxmlformats.org/wordprocessingml/2006/main" xmlns:w14="http://schemas.microsoft.com/office/word/2010/wordml" xmlns:w15="http://schemas.microsoft.com/office/word/2012/wordml" xmlns:w16cid="http://schemas.microsoft.com/office/word/2016/wordml/cid" xmlns:w16se="http://schemas.microsoft.com/office/word/2015/wordml/symex" xmlns:wpg="http://schemas.microsoft.com/office/word/2010/wordprocessingGroup" xmlns:wpi="http://schemas.microsoft.com/office/word/2010/wordprocessingInk" xmlns:wne="http://schemas.microsoft.com/office/word/2006/wordml" xmlns:wps="http://schemas.microsoft.com/office/word/2010/wordprocessingShape" mc:Ignorable="w14 w15 w16se w16cid wp14">
   <w:abstractNum w:abstractNumId="0" w15:restartNumberingAfterBreak="0">
+    <w:nsid w:val="078365BD"/>
+    <w:multiLevelType w:val="hybridMultilevel"/>
+    <w:tmpl w:val="B47EC4F8"/>
+    <w:lvl w:ilvl="0" w:tplc="04100001">
+      <w:start w:val="1"/>
+      <w:numFmt w:val="bullet"/>
+      <w:lvlText w:val=""/>
+      <w:lvlJc w:val="left"/>
+      <w:pPr>
+        <w:ind w:left="720" w:hanging="360"/>
+      </w:pPr>
+      <w:rPr>
+        <w:rFonts w:ascii="Symbol" w:hAnsi="Symbol" w:hint="default"/>
+      </w:rPr>
+    </w:lvl>
+    <w:lvl w:ilvl="1" w:tplc="04100003" w:tentative="1">
+      <w:start w:val="1"/>
+      <w:numFmt w:val="bullet"/>
+      <w:lvlText w:val="o"/>
+      <w:lvlJc w:val="left"/>
+      <w:pPr>
+        <w:ind w:left="1440" w:hanging="360"/>
+      </w:pPr>
+      <w:rPr>
+        <w:rFonts w:ascii="Courier New" w:hAnsi="Courier New" w:cs="Courier New" w:hint="default"/>
+      </w:rPr>
+    </w:lvl>
+    <w:lvl w:ilvl="2" w:tplc="04100005" w:tentative="1">
+      <w:start w:val="1"/>
+      <w:numFmt w:val="bullet"/>
+      <w:lvlText w:val=""/>
+      <w:lvlJc w:val="left"/>
+      <w:pPr>
+        <w:ind w:left="2160" w:hanging="360"/>
+      </w:pPr>
+      <w:rPr>
+        <w:rFonts w:ascii="Wingdings" w:hAnsi="Wingdings" w:hint="default"/>
+      </w:rPr>
+    </w:lvl>
+    <w:lvl w:ilvl="3" w:tplc="04100001" w:tentative="1">
+      <w:start w:val="1"/>
+      <w:numFmt w:val="bullet"/>
+      <w:lvlText w:val=""/>
+      <w:lvlJc w:val="left"/>
+      <w:pPr>
+        <w:ind w:left="2880" w:hanging="360"/>
+      </w:pPr>
+      <w:rPr>
+        <w:rFonts w:ascii="Symbol" w:hAnsi="Symbol" w:hint="default"/>
+      </w:rPr>
+    </w:lvl>
+    <w:lvl w:ilvl="4" w:tplc="04100003" w:tentative="1">
+      <w:start w:val="1"/>
+      <w:numFmt w:val="bullet"/>
+      <w:lvlText w:val="o"/>
+      <w:lvlJc w:val="left"/>
+      <w:pPr>
+        <w:ind w:left="3600" w:hanging="360"/>
+      </w:pPr>
+      <w:rPr>
+        <w:rFonts w:ascii="Courier New" w:hAnsi="Courier New" w:cs="Courier New" w:hint="default"/>
+      </w:rPr>
+    </w:lvl>
+    <w:lvl w:ilvl="5" w:tplc="04100005" w:tentative="1">
+      <w:start w:val="1"/>
+      <w:numFmt w:val="bullet"/>
+      <w:lvlText w:val=""/>
+      <w:lvlJc w:val="left"/>
+      <w:pPr>
+        <w:ind w:left="4320" w:hanging="360"/>
+      </w:pPr>
+      <w:rPr>
+        <w:rFonts w:ascii="Wingdings" w:hAnsi="Wingdings" w:hint="default"/>
+      </w:rPr>
+    </w:lvl>
+    <w:lvl w:ilvl="6" w:tplc="04100001" w:tentative="1">
+      <w:start w:val="1"/>
+      <w:numFmt w:val="bullet"/>
+      <w:lvlText w:val=""/>
+      <w:lvlJc w:val="left"/>
+      <w:pPr>
+        <w:ind w:left="5040" w:hanging="360"/>
+      </w:pPr>
+      <w:rPr>
+        <w:rFonts w:ascii="Symbol" w:hAnsi="Symbol" w:hint="default"/>
+      </w:rPr>
+    </w:lvl>
+    <w:lvl w:ilvl="7" w:tplc="04100003" w:tentative="1">
+      <w:start w:val="1"/>
+      <w:numFmt w:val="bullet"/>
+      <w:lvlText w:val="o"/>
+      <w:lvlJc w:val="left"/>
+      <w:pPr>
+        <w:ind w:left="5760" w:hanging="360"/>
+      </w:pPr>
+      <w:rPr>
+        <w:rFonts w:ascii="Courier New" w:hAnsi="Courier New" w:cs="Courier New" w:hint="default"/>
+      </w:rPr>
+    </w:lvl>
+    <w:lvl w:ilvl="8" w:tplc="04100005" w:tentative="1">
+      <w:start w:val="1"/>
+      <w:numFmt w:val="bullet"/>
+      <w:lvlText w:val=""/>
+      <w:lvlJc w:val="left"/>
+      <w:pPr>
+        <w:ind w:left="6480" w:hanging="360"/>
+      </w:pPr>
+      <w:rPr>
+        <w:rFonts w:ascii="Wingdings" w:hAnsi="Wingdings" w:hint="default"/>
+      </w:rPr>
+    </w:lvl>
+  </w:abstractNum>
+  <w:abstractNum w:abstractNumId="1" w15:restartNumberingAfterBreak="0">
     <w:nsid w:val="0D9F2C54"/>
     <w:multiLevelType w:val="hybridMultilevel"/>
     <w:tmpl w:val="11426B8A"/>
@@ -2144,7 +4887,7 @@
       </w:pPr>
     </w:lvl>
   </w:abstractNum>
-  <w:abstractNum w:abstractNumId="1" w15:restartNumberingAfterBreak="0">
+  <w:abstractNum w:abstractNumId="2" w15:restartNumberingAfterBreak="0">
     <w:nsid w:val="0FF85458"/>
     <w:multiLevelType w:val="hybridMultilevel"/>
     <w:tmpl w:val="E1BA544C"/>
@@ -2257,7 +5000,7 @@
       </w:rPr>
     </w:lvl>
   </w:abstractNum>
-  <w:abstractNum w:abstractNumId="2" w15:restartNumberingAfterBreak="0">
+  <w:abstractNum w:abstractNumId="3" w15:restartNumberingAfterBreak="0">
     <w:nsid w:val="215A2D65"/>
     <w:multiLevelType w:val="hybridMultilevel"/>
     <w:tmpl w:val="61F20F68"/>
@@ -2370,7 +5113,7 @@
       </w:rPr>
     </w:lvl>
   </w:abstractNum>
-  <w:abstractNum w:abstractNumId="3" w15:restartNumberingAfterBreak="0">
+  <w:abstractNum w:abstractNumId="4" w15:restartNumberingAfterBreak="0">
     <w:nsid w:val="248B31FD"/>
     <w:multiLevelType w:val="hybridMultilevel"/>
     <w:tmpl w:val="07E66906"/>
@@ -2483,7 +5226,233 @@
       </w:rPr>
     </w:lvl>
   </w:abstractNum>
-  <w:abstractNum w:abstractNumId="4" w15:restartNumberingAfterBreak="0">
+  <w:abstractNum w:abstractNumId="5" w15:restartNumberingAfterBreak="0">
+    <w:nsid w:val="28B01DEB"/>
+    <w:multiLevelType w:val="hybridMultilevel"/>
+    <w:tmpl w:val="CFA68FD6"/>
+    <w:lvl w:ilvl="0" w:tplc="04100001">
+      <w:start w:val="1"/>
+      <w:numFmt w:val="bullet"/>
+      <w:lvlText w:val=""/>
+      <w:lvlJc w:val="left"/>
+      <w:pPr>
+        <w:ind w:left="720" w:hanging="360"/>
+      </w:pPr>
+      <w:rPr>
+        <w:rFonts w:ascii="Symbol" w:hAnsi="Symbol" w:hint="default"/>
+      </w:rPr>
+    </w:lvl>
+    <w:lvl w:ilvl="1" w:tplc="04100003" w:tentative="1">
+      <w:start w:val="1"/>
+      <w:numFmt w:val="bullet"/>
+      <w:lvlText w:val="o"/>
+      <w:lvlJc w:val="left"/>
+      <w:pPr>
+        <w:ind w:left="1440" w:hanging="360"/>
+      </w:pPr>
+      <w:rPr>
+        <w:rFonts w:ascii="Courier New" w:hAnsi="Courier New" w:cs="Courier New" w:hint="default"/>
+      </w:rPr>
+    </w:lvl>
+    <w:lvl w:ilvl="2" w:tplc="04100005" w:tentative="1">
+      <w:start w:val="1"/>
+      <w:numFmt w:val="bullet"/>
+      <w:lvlText w:val=""/>
+      <w:lvlJc w:val="left"/>
+      <w:pPr>
+        <w:ind w:left="2160" w:hanging="360"/>
+      </w:pPr>
+      <w:rPr>
+        <w:rFonts w:ascii="Wingdings" w:hAnsi="Wingdings" w:hint="default"/>
+      </w:rPr>
+    </w:lvl>
+    <w:lvl w:ilvl="3" w:tplc="04100001" w:tentative="1">
+      <w:start w:val="1"/>
+      <w:numFmt w:val="bullet"/>
+      <w:lvlText w:val=""/>
+      <w:lvlJc w:val="left"/>
+      <w:pPr>
+        <w:ind w:left="2880" w:hanging="360"/>
+      </w:pPr>
+      <w:rPr>
+        <w:rFonts w:ascii="Symbol" w:hAnsi="Symbol" w:hint="default"/>
+      </w:rPr>
+    </w:lvl>
+    <w:lvl w:ilvl="4" w:tplc="04100003" w:tentative="1">
+      <w:start w:val="1"/>
+      <w:numFmt w:val="bullet"/>
+      <w:lvlText w:val="o"/>
+      <w:lvlJc w:val="left"/>
+      <w:pPr>
+        <w:ind w:left="3600" w:hanging="360"/>
+      </w:pPr>
+      <w:rPr>
+        <w:rFonts w:ascii="Courier New" w:hAnsi="Courier New" w:cs="Courier New" w:hint="default"/>
+      </w:rPr>
+    </w:lvl>
+    <w:lvl w:ilvl="5" w:tplc="04100005" w:tentative="1">
+      <w:start w:val="1"/>
+      <w:numFmt w:val="bullet"/>
+      <w:lvlText w:val=""/>
+      <w:lvlJc w:val="left"/>
+      <w:pPr>
+        <w:ind w:left="4320" w:hanging="360"/>
+      </w:pPr>
+      <w:rPr>
+        <w:rFonts w:ascii="Wingdings" w:hAnsi="Wingdings" w:hint="default"/>
+      </w:rPr>
+    </w:lvl>
+    <w:lvl w:ilvl="6" w:tplc="04100001" w:tentative="1">
+      <w:start w:val="1"/>
+      <w:numFmt w:val="bullet"/>
+      <w:lvlText w:val=""/>
+      <w:lvlJc w:val="left"/>
+      <w:pPr>
+        <w:ind w:left="5040" w:hanging="360"/>
+      </w:pPr>
+      <w:rPr>
+        <w:rFonts w:ascii="Symbol" w:hAnsi="Symbol" w:hint="default"/>
+      </w:rPr>
+    </w:lvl>
+    <w:lvl w:ilvl="7" w:tplc="04100003" w:tentative="1">
+      <w:start w:val="1"/>
+      <w:numFmt w:val="bullet"/>
+      <w:lvlText w:val="o"/>
+      <w:lvlJc w:val="left"/>
+      <w:pPr>
+        <w:ind w:left="5760" w:hanging="360"/>
+      </w:pPr>
+      <w:rPr>
+        <w:rFonts w:ascii="Courier New" w:hAnsi="Courier New" w:cs="Courier New" w:hint="default"/>
+      </w:rPr>
+    </w:lvl>
+    <w:lvl w:ilvl="8" w:tplc="04100005" w:tentative="1">
+      <w:start w:val="1"/>
+      <w:numFmt w:val="bullet"/>
+      <w:lvlText w:val=""/>
+      <w:lvlJc w:val="left"/>
+      <w:pPr>
+        <w:ind w:left="6480" w:hanging="360"/>
+      </w:pPr>
+      <w:rPr>
+        <w:rFonts w:ascii="Wingdings" w:hAnsi="Wingdings" w:hint="default"/>
+      </w:rPr>
+    </w:lvl>
+  </w:abstractNum>
+  <w:abstractNum w:abstractNumId="6" w15:restartNumberingAfterBreak="0">
+    <w:nsid w:val="292E117F"/>
+    <w:multiLevelType w:val="hybridMultilevel"/>
+    <w:tmpl w:val="B412B202"/>
+    <w:lvl w:ilvl="0" w:tplc="04100009">
+      <w:start w:val="1"/>
+      <w:numFmt w:val="bullet"/>
+      <w:lvlText w:val=""/>
+      <w:lvlJc w:val="left"/>
+      <w:pPr>
+        <w:ind w:left="720" w:hanging="360"/>
+      </w:pPr>
+      <w:rPr>
+        <w:rFonts w:ascii="Wingdings" w:hAnsi="Wingdings" w:hint="default"/>
+      </w:rPr>
+    </w:lvl>
+    <w:lvl w:ilvl="1" w:tplc="04100003" w:tentative="1">
+      <w:start w:val="1"/>
+      <w:numFmt w:val="bullet"/>
+      <w:lvlText w:val="o"/>
+      <w:lvlJc w:val="left"/>
+      <w:pPr>
+        <w:ind w:left="1440" w:hanging="360"/>
+      </w:pPr>
+      <w:rPr>
+        <w:rFonts w:ascii="Courier New" w:hAnsi="Courier New" w:cs="Courier New" w:hint="default"/>
+      </w:rPr>
+    </w:lvl>
+    <w:lvl w:ilvl="2" w:tplc="04100005" w:tentative="1">
+      <w:start w:val="1"/>
+      <w:numFmt w:val="bullet"/>
+      <w:lvlText w:val=""/>
+      <w:lvlJc w:val="left"/>
+      <w:pPr>
+        <w:ind w:left="2160" w:hanging="360"/>
+      </w:pPr>
+      <w:rPr>
+        <w:rFonts w:ascii="Wingdings" w:hAnsi="Wingdings" w:hint="default"/>
+      </w:rPr>
+    </w:lvl>
+    <w:lvl w:ilvl="3" w:tplc="04100001" w:tentative="1">
+      <w:start w:val="1"/>
+      <w:numFmt w:val="bullet"/>
+      <w:lvlText w:val=""/>
+      <w:lvlJc w:val="left"/>
+      <w:pPr>
+        <w:ind w:left="2880" w:hanging="360"/>
+      </w:pPr>
+      <w:rPr>
+        <w:rFonts w:ascii="Symbol" w:hAnsi="Symbol" w:hint="default"/>
+      </w:rPr>
+    </w:lvl>
+    <w:lvl w:ilvl="4" w:tplc="04100003" w:tentative="1">
+      <w:start w:val="1"/>
+      <w:numFmt w:val="bullet"/>
+      <w:lvlText w:val="o"/>
+      <w:lvlJc w:val="left"/>
+      <w:pPr>
+        <w:ind w:left="3600" w:hanging="360"/>
+      </w:pPr>
+      <w:rPr>
+        <w:rFonts w:ascii="Courier New" w:hAnsi="Courier New" w:cs="Courier New" w:hint="default"/>
+      </w:rPr>
+    </w:lvl>
+    <w:lvl w:ilvl="5" w:tplc="04100005" w:tentative="1">
+      <w:start w:val="1"/>
+      <w:numFmt w:val="bullet"/>
+      <w:lvlText w:val=""/>
+      <w:lvlJc w:val="left"/>
+      <w:pPr>
+        <w:ind w:left="4320" w:hanging="360"/>
+      </w:pPr>
+      <w:rPr>
+        <w:rFonts w:ascii="Wingdings" w:hAnsi="Wingdings" w:hint="default"/>
+      </w:rPr>
+    </w:lvl>
+    <w:lvl w:ilvl="6" w:tplc="04100001" w:tentative="1">
+      <w:start w:val="1"/>
+      <w:numFmt w:val="bullet"/>
+      <w:lvlText w:val=""/>
+      <w:lvlJc w:val="left"/>
+      <w:pPr>
+        <w:ind w:left="5040" w:hanging="360"/>
+      </w:pPr>
+      <w:rPr>
+        <w:rFonts w:ascii="Symbol" w:hAnsi="Symbol" w:hint="default"/>
+      </w:rPr>
+    </w:lvl>
+    <w:lvl w:ilvl="7" w:tplc="04100003" w:tentative="1">
+      <w:start w:val="1"/>
+      <w:numFmt w:val="bullet"/>
+      <w:lvlText w:val="o"/>
+      <w:lvlJc w:val="left"/>
+      <w:pPr>
+        <w:ind w:left="5760" w:hanging="360"/>
+      </w:pPr>
+      <w:rPr>
+        <w:rFonts w:ascii="Courier New" w:hAnsi="Courier New" w:cs="Courier New" w:hint="default"/>
+      </w:rPr>
+    </w:lvl>
+    <w:lvl w:ilvl="8" w:tplc="04100005" w:tentative="1">
+      <w:start w:val="1"/>
+      <w:numFmt w:val="bullet"/>
+      <w:lvlText w:val=""/>
+      <w:lvlJc w:val="left"/>
+      <w:pPr>
+        <w:ind w:left="6480" w:hanging="360"/>
+      </w:pPr>
+      <w:rPr>
+        <w:rFonts w:ascii="Wingdings" w:hAnsi="Wingdings" w:hint="default"/>
+      </w:rPr>
+    </w:lvl>
+  </w:abstractNum>
+  <w:abstractNum w:abstractNumId="7" w15:restartNumberingAfterBreak="0">
     <w:nsid w:val="2EE542DD"/>
     <w:multiLevelType w:val="hybridMultilevel"/>
     <w:tmpl w:val="BC9C3A70"/>
@@ -2596,7 +5565,7 @@
       </w:rPr>
     </w:lvl>
   </w:abstractNum>
-  <w:abstractNum w:abstractNumId="5" w15:restartNumberingAfterBreak="0">
+  <w:abstractNum w:abstractNumId="8" w15:restartNumberingAfterBreak="0">
     <w:nsid w:val="32122B16"/>
     <w:multiLevelType w:val="hybridMultilevel"/>
     <w:tmpl w:val="CCA6B32C"/>
@@ -2709,7 +5678,7 @@
       </w:rPr>
     </w:lvl>
   </w:abstractNum>
-  <w:abstractNum w:abstractNumId="6" w15:restartNumberingAfterBreak="0">
+  <w:abstractNum w:abstractNumId="9" w15:restartNumberingAfterBreak="0">
     <w:nsid w:val="39827ADF"/>
     <w:multiLevelType w:val="multilevel"/>
     <w:tmpl w:val="EEB66BDE"/>
@@ -2732,7 +5701,7 @@
       <w:lvlText w:val="%1.%2."/>
       <w:lvlJc w:val="left"/>
       <w:pPr>
-        <w:ind w:left="795" w:hanging="720"/>
+        <w:ind w:left="720" w:hanging="720"/>
       </w:pPr>
       <w:rPr>
         <w:rFonts w:hint="default"/>
@@ -2830,7 +5799,7 @@
       </w:rPr>
     </w:lvl>
   </w:abstractNum>
-  <w:abstractNum w:abstractNumId="7" w15:restartNumberingAfterBreak="0">
+  <w:abstractNum w:abstractNumId="10" w15:restartNumberingAfterBreak="0">
     <w:nsid w:val="4B1524E5"/>
     <w:multiLevelType w:val="multilevel"/>
     <w:tmpl w:val="6CA2E970"/>
@@ -2951,7 +5920,7 @@
       </w:rPr>
     </w:lvl>
   </w:abstractNum>
-  <w:abstractNum w:abstractNumId="8" w15:restartNumberingAfterBreak="0">
+  <w:abstractNum w:abstractNumId="11" w15:restartNumberingAfterBreak="0">
     <w:nsid w:val="4F511A16"/>
     <w:multiLevelType w:val="hybridMultilevel"/>
     <w:tmpl w:val="FFF27650"/>
@@ -3064,7 +6033,120 @@
       </w:rPr>
     </w:lvl>
   </w:abstractNum>
-  <w:abstractNum w:abstractNumId="9" w15:restartNumberingAfterBreak="0">
+  <w:abstractNum w:abstractNumId="12" w15:restartNumberingAfterBreak="0">
+    <w:nsid w:val="53FD4764"/>
+    <w:multiLevelType w:val="hybridMultilevel"/>
+    <w:tmpl w:val="291EADA2"/>
+    <w:lvl w:ilvl="0" w:tplc="C5640504">
+      <w:start w:val="1"/>
+      <w:numFmt w:val="bullet"/>
+      <w:lvlText w:val=""/>
+      <w:lvlJc w:val="left"/>
+      <w:pPr>
+        <w:ind w:left="720" w:hanging="360"/>
+      </w:pPr>
+      <w:rPr>
+        <w:rFonts w:ascii="Symbol" w:hAnsi="Symbol" w:hint="default"/>
+      </w:rPr>
+    </w:lvl>
+    <w:lvl w:ilvl="1" w:tplc="04100003" w:tentative="1">
+      <w:start w:val="1"/>
+      <w:numFmt w:val="bullet"/>
+      <w:lvlText w:val="o"/>
+      <w:lvlJc w:val="left"/>
+      <w:pPr>
+        <w:ind w:left="1440" w:hanging="360"/>
+      </w:pPr>
+      <w:rPr>
+        <w:rFonts w:ascii="Courier New" w:hAnsi="Courier New" w:cs="Courier New" w:hint="default"/>
+      </w:rPr>
+    </w:lvl>
+    <w:lvl w:ilvl="2" w:tplc="04100005" w:tentative="1">
+      <w:start w:val="1"/>
+      <w:numFmt w:val="bullet"/>
+      <w:lvlText w:val=""/>
+      <w:lvlJc w:val="left"/>
+      <w:pPr>
+        <w:ind w:left="2160" w:hanging="360"/>
+      </w:pPr>
+      <w:rPr>
+        <w:rFonts w:ascii="Wingdings" w:hAnsi="Wingdings" w:hint="default"/>
+      </w:rPr>
+    </w:lvl>
+    <w:lvl w:ilvl="3" w:tplc="04100001" w:tentative="1">
+      <w:start w:val="1"/>
+      <w:numFmt w:val="bullet"/>
+      <w:lvlText w:val=""/>
+      <w:lvlJc w:val="left"/>
+      <w:pPr>
+        <w:ind w:left="2880" w:hanging="360"/>
+      </w:pPr>
+      <w:rPr>
+        <w:rFonts w:ascii="Symbol" w:hAnsi="Symbol" w:hint="default"/>
+      </w:rPr>
+    </w:lvl>
+    <w:lvl w:ilvl="4" w:tplc="04100003" w:tentative="1">
+      <w:start w:val="1"/>
+      <w:numFmt w:val="bullet"/>
+      <w:lvlText w:val="o"/>
+      <w:lvlJc w:val="left"/>
+      <w:pPr>
+        <w:ind w:left="3600" w:hanging="360"/>
+      </w:pPr>
+      <w:rPr>
+        <w:rFonts w:ascii="Courier New" w:hAnsi="Courier New" w:cs="Courier New" w:hint="default"/>
+      </w:rPr>
+    </w:lvl>
+    <w:lvl w:ilvl="5" w:tplc="04100005" w:tentative="1">
+      <w:start w:val="1"/>
+      <w:numFmt w:val="bullet"/>
+      <w:lvlText w:val=""/>
+      <w:lvlJc w:val="left"/>
+      <w:pPr>
+        <w:ind w:left="4320" w:hanging="360"/>
+      </w:pPr>
+      <w:rPr>
+        <w:rFonts w:ascii="Wingdings" w:hAnsi="Wingdings" w:hint="default"/>
+      </w:rPr>
+    </w:lvl>
+    <w:lvl w:ilvl="6" w:tplc="04100001" w:tentative="1">
+      <w:start w:val="1"/>
+      <w:numFmt w:val="bullet"/>
+      <w:lvlText w:val=""/>
+      <w:lvlJc w:val="left"/>
+      <w:pPr>
+        <w:ind w:left="5040" w:hanging="360"/>
+      </w:pPr>
+      <w:rPr>
+        <w:rFonts w:ascii="Symbol" w:hAnsi="Symbol" w:hint="default"/>
+      </w:rPr>
+    </w:lvl>
+    <w:lvl w:ilvl="7" w:tplc="04100003" w:tentative="1">
+      <w:start w:val="1"/>
+      <w:numFmt w:val="bullet"/>
+      <w:lvlText w:val="o"/>
+      <w:lvlJc w:val="left"/>
+      <w:pPr>
+        <w:ind w:left="5760" w:hanging="360"/>
+      </w:pPr>
+      <w:rPr>
+        <w:rFonts w:ascii="Courier New" w:hAnsi="Courier New" w:cs="Courier New" w:hint="default"/>
+      </w:rPr>
+    </w:lvl>
+    <w:lvl w:ilvl="8" w:tplc="04100005" w:tentative="1">
+      <w:start w:val="1"/>
+      <w:numFmt w:val="bullet"/>
+      <w:lvlText w:val=""/>
+      <w:lvlJc w:val="left"/>
+      <w:pPr>
+        <w:ind w:left="6480" w:hanging="360"/>
+      </w:pPr>
+      <w:rPr>
+        <w:rFonts w:ascii="Wingdings" w:hAnsi="Wingdings" w:hint="default"/>
+      </w:rPr>
+    </w:lvl>
+  </w:abstractNum>
+  <w:abstractNum w:abstractNumId="13" w15:restartNumberingAfterBreak="0">
     <w:nsid w:val="61887CD7"/>
     <w:multiLevelType w:val="hybridMultilevel"/>
     <w:tmpl w:val="3BC2E7B8"/>
@@ -3154,34 +6236,46 @@
     </w:lvl>
   </w:abstractNum>
   <w:num w:numId="1">
+    <w:abstractNumId w:val="10"/>
+  </w:num>
+  <w:num w:numId="2">
+    <w:abstractNumId w:val="9"/>
+  </w:num>
+  <w:num w:numId="3">
+    <w:abstractNumId w:val="3"/>
+  </w:num>
+  <w:num w:numId="4">
+    <w:abstractNumId w:val="11"/>
+  </w:num>
+  <w:num w:numId="5">
+    <w:abstractNumId w:val="4"/>
+  </w:num>
+  <w:num w:numId="6">
     <w:abstractNumId w:val="7"/>
   </w:num>
-  <w:num w:numId="2">
-    <w:abstractNumId w:val="6"/>
+  <w:num w:numId="7">
+    <w:abstractNumId w:val="8"/>
   </w:num>
-  <w:num w:numId="3">
+  <w:num w:numId="8">
+    <w:abstractNumId w:val="13"/>
+  </w:num>
+  <w:num w:numId="9">
+    <w:abstractNumId w:val="1"/>
+  </w:num>
+  <w:num w:numId="10">
     <w:abstractNumId w:val="2"/>
   </w:num>
-  <w:num w:numId="4">
-    <w:abstractNumId w:val="8"/>
+  <w:num w:numId="11">
+    <w:abstractNumId w:val="0"/>
   </w:num>
-  <w:num w:numId="5">
-    <w:abstractNumId w:val="3"/>
-  </w:num>
-  <w:num w:numId="6">
-    <w:abstractNumId w:val="4"/>
-  </w:num>
-  <w:num w:numId="7">
+  <w:num w:numId="12">
     <w:abstractNumId w:val="5"/>
   </w:num>
-  <w:num w:numId="8">
-    <w:abstractNumId w:val="9"/>
+  <w:num w:numId="13">
+    <w:abstractNumId w:val="12"/>
   </w:num>
-  <w:num w:numId="9">
-    <w:abstractNumId w:val="0"/>
-  </w:num>
-  <w:num w:numId="10">
-    <w:abstractNumId w:val="1"/>
+  <w:num w:numId="14">
+    <w:abstractNumId w:val="6"/>
   </w:num>
 </w:numbering>
 </file>
@@ -3627,6 +6721,28 @@
       <w:szCs w:val="26"/>
     </w:rPr>
   </w:style>
+  <w:style w:type="paragraph" w:styleId="Titolo3">
+    <w:name w:val="heading 3"/>
+    <w:basedOn w:val="Normale"/>
+    <w:next w:val="Normale"/>
+    <w:link w:val="Titolo3Carattere"/>
+    <w:uiPriority w:val="9"/>
+    <w:unhideWhenUsed/>
+    <w:qFormat/>
+    <w:rsid w:val="00116FF7"/>
+    <w:pPr>
+      <w:keepNext/>
+      <w:keepLines/>
+      <w:spacing w:before="40" w:after="0"/>
+      <w:outlineLvl w:val="2"/>
+    </w:pPr>
+    <w:rPr>
+      <w:rFonts w:asciiTheme="majorHAnsi" w:eastAsiaTheme="majorEastAsia" w:hAnsiTheme="majorHAnsi" w:cstheme="majorBidi"/>
+      <w:color w:val="1F3763" w:themeColor="accent1" w:themeShade="7F"/>
+      <w:sz w:val="24"/>
+      <w:szCs w:val="24"/>
+    </w:rPr>
+  </w:style>
   <w:style w:type="character" w:default="1" w:styleId="Carpredefinitoparagrafo">
     <w:name w:val="Default Paragraph Font"/>
     <w:uiPriority w:val="1"/>
@@ -3708,6 +6824,70 @@
       <w:color w:val="2F5496" w:themeColor="accent1" w:themeShade="BF"/>
       <w:sz w:val="26"/>
       <w:szCs w:val="26"/>
+    </w:rPr>
+  </w:style>
+  <w:style w:type="paragraph" w:styleId="Titolosommario">
+    <w:name w:val="TOC Heading"/>
+    <w:basedOn w:val="Titolo1"/>
+    <w:next w:val="Normale"/>
+    <w:uiPriority w:val="39"/>
+    <w:unhideWhenUsed/>
+    <w:qFormat/>
+    <w:rsid w:val="00460E53"/>
+    <w:pPr>
+      <w:outlineLvl w:val="9"/>
+    </w:pPr>
+    <w:rPr>
+      <w:lang w:eastAsia="it-IT"/>
+    </w:rPr>
+  </w:style>
+  <w:style w:type="paragraph" w:styleId="Sommario1">
+    <w:name w:val="toc 1"/>
+    <w:basedOn w:val="Normale"/>
+    <w:next w:val="Normale"/>
+    <w:autoRedefine/>
+    <w:uiPriority w:val="39"/>
+    <w:unhideWhenUsed/>
+    <w:rsid w:val="00460E53"/>
+    <w:pPr>
+      <w:spacing w:after="100"/>
+    </w:pPr>
+  </w:style>
+  <w:style w:type="paragraph" w:styleId="Sommario2">
+    <w:name w:val="toc 2"/>
+    <w:basedOn w:val="Normale"/>
+    <w:next w:val="Normale"/>
+    <w:autoRedefine/>
+    <w:uiPriority w:val="39"/>
+    <w:unhideWhenUsed/>
+    <w:rsid w:val="00460E53"/>
+    <w:pPr>
+      <w:spacing w:after="100"/>
+      <w:ind w:left="220"/>
+    </w:pPr>
+  </w:style>
+  <w:style w:type="character" w:styleId="Collegamentoipertestuale">
+    <w:name w:val="Hyperlink"/>
+    <w:basedOn w:val="Carpredefinitoparagrafo"/>
+    <w:uiPriority w:val="99"/>
+    <w:unhideWhenUsed/>
+    <w:rsid w:val="00460E53"/>
+    <w:rPr>
+      <w:color w:val="0563C1" w:themeColor="hyperlink"/>
+      <w:u w:val="single"/>
+    </w:rPr>
+  </w:style>
+  <w:style w:type="character" w:customStyle="1" w:styleId="Titolo3Carattere">
+    <w:name w:val="Titolo 3 Carattere"/>
+    <w:basedOn w:val="Carpredefinitoparagrafo"/>
+    <w:link w:val="Titolo3"/>
+    <w:uiPriority w:val="9"/>
+    <w:rsid w:val="00116FF7"/>
+    <w:rPr>
+      <w:rFonts w:asciiTheme="majorHAnsi" w:eastAsiaTheme="majorEastAsia" w:hAnsiTheme="majorHAnsi" w:cstheme="majorBidi"/>
+      <w:color w:val="1F3763" w:themeColor="accent1" w:themeShade="7F"/>
+      <w:sz w:val="24"/>
+      <w:szCs w:val="24"/>
     </w:rPr>
   </w:style>
 </w:styles>
@@ -4006,4 +7186,16 @@
     </a:ext>
   </a:extLst>
 </a:theme>
+</file>
+
+<file path=customXml/item1.xml><?xml version="1.0" encoding="utf-8"?>
+<b:Sources xmlns:b="http://schemas.openxmlformats.org/officeDocument/2006/bibliography" xmlns="http://schemas.openxmlformats.org/officeDocument/2006/bibliography" SelectedStyle="\APASixthEditionOfficeOnline.xsl" StyleName="APA" Version="6"/>
+</file>
+
+<file path=customXml/itemProps1.xml><?xml version="1.0" encoding="utf-8"?>
+<ds:datastoreItem xmlns:ds="http://schemas.openxmlformats.org/officeDocument/2006/customXml" ds:itemID="{93225FD2-45E6-4B90-B377-2AC1B8BCD29D}">
+  <ds:schemaRefs>
+    <ds:schemaRef ds:uri="http://schemas.openxmlformats.org/officeDocument/2006/bibliography"/>
+  </ds:schemaRefs>
+</ds:datastoreItem>
 </file>
--- a/ODD.docx
+++ b/ODD.docx
@@ -693,7 +693,14 @@
                 <w:sz w:val="28"/>
                 <w:szCs w:val="28"/>
               </w:rPr>
-              <w:t>03/01/2019</w:t>
+              <w:t>09</w:t>
+            </w:r>
+            <w:r>
+              <w:rPr>
+                <w:sz w:val="28"/>
+                <w:szCs w:val="28"/>
+              </w:rPr>
+              <w:t>/01/2019</w:t>
             </w:r>
           </w:p>
         </w:tc>
@@ -762,6 +769,66 @@
         <w:tc>
           <w:tcPr>
             <w:tcW w:w="2639" w:type="dxa"/>
+          </w:tcPr>
+          <w:p>
+            <w:pPr>
+              <w:rPr>
+                <w:sz w:val="28"/>
+                <w:szCs w:val="28"/>
+              </w:rPr>
+            </w:pPr>
+            <w:r>
+              <w:rPr>
+                <w:sz w:val="28"/>
+                <w:szCs w:val="28"/>
+              </w:rPr>
+              <w:t>11/01/2019</w:t>
+            </w:r>
+          </w:p>
+        </w:tc>
+        <w:tc>
+          <w:tcPr>
+            <w:tcW w:w="2040" w:type="dxa"/>
+          </w:tcPr>
+          <w:p>
+            <w:pPr>
+              <w:rPr>
+                <w:sz w:val="28"/>
+                <w:szCs w:val="28"/>
+              </w:rPr>
+            </w:pPr>
+            <w:r>
+              <w:rPr>
+                <w:sz w:val="28"/>
+                <w:szCs w:val="28"/>
+              </w:rPr>
+              <w:t>1.1</w:t>
+            </w:r>
+          </w:p>
+        </w:tc>
+        <w:tc>
+          <w:tcPr>
+            <w:tcW w:w="2693" w:type="dxa"/>
+          </w:tcPr>
+          <w:p>
+            <w:pPr>
+              <w:rPr>
+                <w:sz w:val="28"/>
+                <w:szCs w:val="28"/>
+              </w:rPr>
+            </w:pPr>
+            <w:r>
+              <w:rPr>
+                <w:sz w:val="28"/>
+                <w:szCs w:val="28"/>
+              </w:rPr>
+              <w:t>Aggiunti paragrafi</w:t>
+            </w:r>
+          </w:p>
+        </w:tc>
+        <w:tc>
+          <w:tcPr>
+            <w:tcW w:w="2977" w:type="dxa"/>
           </w:tcPr>
           <w:p>
             <w:pPr>
@@ -771,48 +838,13 @@
                 <w:szCs w:val="44"/>
               </w:rPr>
             </w:pPr>
-          </w:p>
-        </w:tc>
-        <w:tc>
-          <w:tcPr>
-            <w:tcW w:w="2040" w:type="dxa"/>
-          </w:tcPr>
-          <w:p>
-            <w:pPr>
-              <w:rPr>
-                <w:b/>
-                <w:sz w:val="44"/>
+            <w:r>
+              <w:rPr>
+                <w:sz w:val="28"/>
                 <w:szCs w:val="44"/>
               </w:rPr>
-            </w:pPr>
-          </w:p>
-        </w:tc>
-        <w:tc>
-          <w:tcPr>
-            <w:tcW w:w="2693" w:type="dxa"/>
-          </w:tcPr>
-          <w:p>
-            <w:pPr>
-              <w:rPr>
-                <w:b/>
-                <w:sz w:val="44"/>
-                <w:szCs w:val="44"/>
-              </w:rPr>
-            </w:pPr>
-          </w:p>
-        </w:tc>
-        <w:tc>
-          <w:tcPr>
-            <w:tcW w:w="2977" w:type="dxa"/>
-          </w:tcPr>
-          <w:p>
-            <w:pPr>
-              <w:rPr>
-                <w:b/>
-                <w:sz w:val="44"/>
-                <w:szCs w:val="44"/>
-              </w:rPr>
-            </w:pPr>
+              <w:t>Minucci Marco, Scola Aurora, Forte Lucia</w:t>
+            </w:r>
           </w:p>
         </w:tc>
       </w:tr>
@@ -1917,32 +1949,10 @@
         <w:t>nostro sistema dovrà essere di facile comprensione e lettura, quindi sarà corredato di commenti per facilitare anche la fase di testing o eventuali future modifiche. Questo, ovviamente, comporterà un aumento del tempo di sviluppo.</w:t>
       </w:r>
     </w:p>
-    <w:p/>
-    <w:p>
-      <w:pPr>
-        <w:rPr>
-          <w:b/>
-        </w:rPr>
-      </w:pPr>
-      <w:r>
-        <w:rPr>
-          <w:b/>
-        </w:rPr>
-        <w:t>Prestazioni vs Costi</w:t>
-      </w:r>
-      <w:r>
-        <w:rPr>
-          <w:b/>
-        </w:rPr>
-        <w:t xml:space="preserve"> – eliminare e mettere da sotto in interfaccia </w:t>
-      </w:r>
-    </w:p>
-    <w:p>
-      <w:r>
-        <w:t>Non possedendo un budget, utilizzeremo framework opensource, in particolare Bootstrap per il front-end, per poter mantenere delle buone prestazioni nel nostro sistema.</w:t>
-      </w:r>
-    </w:p>
-    <w:p/>
+    <w:p>
+      <w:bookmarkStart w:id="2" w:name="_GoBack"/>
+      <w:bookmarkEnd w:id="2"/>
+    </w:p>
     <w:p>
       <w:pPr>
         <w:rPr>
@@ -1968,7 +1978,23 @@
       <w:r>
         <w:t xml:space="preserve"> così che gli utenti possano interfacciarvisi in maniera semplice ed immediata.</w:t>
       </w:r>
-    </w:p>
+      <w:r>
+        <w:t xml:space="preserve"> Per questo scopo u</w:t>
+      </w:r>
+      <w:r>
+        <w:t>tilizzeremo</w:t>
+      </w:r>
+      <w:r>
+        <w:t xml:space="preserve"> il</w:t>
+      </w:r>
+      <w:r>
+        <w:t xml:space="preserve"> framework opensource Bootstrap per il front-end</w:t>
+      </w:r>
+      <w:r>
+        <w:t>.</w:t>
+      </w:r>
+    </w:p>
+    <w:p/>
     <w:p/>
     <w:p>
       <w:pPr>
@@ -2031,11 +2057,11 @@
           <w:numId w:val="2"/>
         </w:numPr>
       </w:pPr>
-      <w:bookmarkStart w:id="2" w:name="_Toc534969729"/>
+      <w:bookmarkStart w:id="3" w:name="_Toc534969729"/>
       <w:r>
         <w:t>Linee guida per la documentazione delle interfacce</w:t>
       </w:r>
-      <w:bookmarkEnd w:id="2"/>
+      <w:bookmarkEnd w:id="3"/>
     </w:p>
     <w:p/>
     <w:p>
@@ -2070,7 +2096,6 @@
         </w:numPr>
       </w:pPr>
       <w:r>
-        <w:lastRenderedPageBreak/>
         <w:t>Descrittivi</w:t>
       </w:r>
     </w:p>
@@ -2107,6 +2132,7 @@
         </w:numPr>
       </w:pPr>
       <w:r>
+        <w:lastRenderedPageBreak/>
         <w:t xml:space="preserve">Di lunghezza </w:t>
       </w:r>
       <w:r>
@@ -2427,11 +2453,11 @@
           <w:numId w:val="2"/>
         </w:numPr>
       </w:pPr>
-      <w:bookmarkStart w:id="3" w:name="_Toc534969730"/>
+      <w:bookmarkStart w:id="4" w:name="_Toc534969730"/>
       <w:r>
         <w:t>Definizioni, acronimi e abbreviazioni</w:t>
       </w:r>
-      <w:bookmarkEnd w:id="3"/>
+      <w:bookmarkEnd w:id="4"/>
     </w:p>
     <w:p/>
     <w:p>
@@ -2495,11 +2521,11 @@
           <w:numId w:val="2"/>
         </w:numPr>
       </w:pPr>
-      <w:bookmarkStart w:id="4" w:name="_Toc534969731"/>
+      <w:bookmarkStart w:id="5" w:name="_Toc534969731"/>
       <w:r>
         <w:t>Riferimenti</w:t>
       </w:r>
-      <w:bookmarkEnd w:id="4"/>
+      <w:bookmarkEnd w:id="5"/>
     </w:p>
     <w:p/>
     <w:p>
@@ -2511,7 +2537,6 @@
         </w:numPr>
       </w:pPr>
       <w:r>
-        <w:lastRenderedPageBreak/>
         <w:t xml:space="preserve">B. </w:t>
       </w:r>
       <w:proofErr w:type="spellStart"/>
@@ -2585,6 +2610,7 @@
         </w:numPr>
       </w:pPr>
       <w:r>
+        <w:lastRenderedPageBreak/>
         <w:t xml:space="preserve">Documento RAD del progetto </w:t>
       </w:r>
       <w:proofErr w:type="spellStart"/>
@@ -2602,11 +2628,11 @@
           <w:numId w:val="2"/>
         </w:numPr>
       </w:pPr>
-      <w:bookmarkStart w:id="5" w:name="_Toc534969732"/>
+      <w:bookmarkStart w:id="6" w:name="_Toc534969732"/>
       <w:r>
         <w:t>PACKAGES</w:t>
       </w:r>
-      <w:bookmarkEnd w:id="5"/>
+      <w:bookmarkEnd w:id="6"/>
     </w:p>
     <w:p>
       <w:r>
@@ -2910,7 +2936,7 @@
           <w:numId w:val="2"/>
         </w:numPr>
       </w:pPr>
-      <w:bookmarkStart w:id="6" w:name="_Toc534969733"/>
+      <w:bookmarkStart w:id="7" w:name="_Toc534969733"/>
       <w:r>
         <w:t xml:space="preserve">Package </w:t>
       </w:r>
@@ -2921,7 +2947,7 @@
       <w:r>
         <w:t>ean</w:t>
       </w:r>
-      <w:bookmarkEnd w:id="6"/>
+      <w:bookmarkEnd w:id="7"/>
       <w:proofErr w:type="spellEnd"/>
     </w:p>
     <w:p/>
@@ -3191,14 +3217,14 @@
           <w:numId w:val="2"/>
         </w:numPr>
       </w:pPr>
-      <w:bookmarkStart w:id="7" w:name="_Toc534969734"/>
+      <w:bookmarkStart w:id="8" w:name="_Toc534969734"/>
       <w:r>
         <w:t>Package m</w:t>
       </w:r>
       <w:r>
         <w:t>odel</w:t>
       </w:r>
-      <w:bookmarkEnd w:id="7"/>
+      <w:bookmarkEnd w:id="8"/>
     </w:p>
     <w:p/>
     <w:p>
@@ -3481,7 +3507,7 @@
           <w:numId w:val="2"/>
         </w:numPr>
       </w:pPr>
-      <w:bookmarkStart w:id="8" w:name="_Toc534969735"/>
+      <w:bookmarkStart w:id="9" w:name="_Toc534969735"/>
       <w:r>
         <w:t xml:space="preserve">Package </w:t>
       </w:r>
@@ -3492,7 +3518,7 @@
       <w:r>
         <w:t>ervlet</w:t>
       </w:r>
-      <w:bookmarkEnd w:id="8"/>
+      <w:bookmarkEnd w:id="9"/>
       <w:proofErr w:type="spellEnd"/>
     </w:p>
     <w:p/>
@@ -4265,8 +4291,6 @@
       <w:r>
         <w:t>Carrello.jsp</w:t>
       </w:r>
-      <w:bookmarkStart w:id="9" w:name="_GoBack"/>
-      <w:bookmarkEnd w:id="9"/>
       <w:proofErr w:type="spellEnd"/>
     </w:p>
     <w:p>
@@ -7193,7 +7217,7 @@
 </file>
 
 <file path=customXml/itemProps1.xml><?xml version="1.0" encoding="utf-8"?>
-<ds:datastoreItem xmlns:ds="http://schemas.openxmlformats.org/officeDocument/2006/customXml" ds:itemID="{93225FD2-45E6-4B90-B377-2AC1B8BCD29D}">
+<ds:datastoreItem xmlns:ds="http://schemas.openxmlformats.org/officeDocument/2006/customXml" ds:itemID="{F779CA8D-F4E9-443B-8598-A5E871D8885D}">
   <ds:schemaRefs>
     <ds:schemaRef ds:uri="http://schemas.openxmlformats.org/officeDocument/2006/bibliography"/>
   </ds:schemaRefs>

--- a/ODD.docx
+++ b/ODD.docx
@@ -1074,7 +1074,7 @@
             </w:rPr>
             <w:fldChar w:fldCharType="separate"/>
           </w:r>
-          <w:hyperlink w:anchor="_Toc534969727" w:history="1">
+          <w:hyperlink w:anchor="_Toc534986394" w:history="1">
             <w:r>
               <w:rPr>
                 <w:rStyle w:val="Collegamentoipertestuale"/>
@@ -1116,7 +1116,7 @@
                 <w:noProof/>
                 <w:webHidden/>
               </w:rPr>
-              <w:instrText xml:space="preserve"> PAGEREF _Toc534969727 \h </w:instrText>
+              <w:instrText xml:space="preserve"> PAGEREF _Toc534986394 \h </w:instrText>
             </w:r>
             <w:r>
               <w:rPr>
@@ -1160,7 +1160,7 @@
               <w:lang w:eastAsia="it-IT"/>
             </w:rPr>
           </w:pPr>
-          <w:hyperlink w:anchor="_Toc534969728" w:history="1">
+          <w:hyperlink w:anchor="_Toc534986395" w:history="1">
             <w:r>
               <w:rPr>
                 <w:rStyle w:val="Collegamentoipertestuale"/>
@@ -1202,7 +1202,7 @@
                 <w:noProof/>
                 <w:webHidden/>
               </w:rPr>
-              <w:instrText xml:space="preserve"> PAGEREF _Toc534969728 \h </w:instrText>
+              <w:instrText xml:space="preserve"> PAGEREF _Toc534986395 \h </w:instrText>
             </w:r>
             <w:r>
               <w:rPr>
@@ -1246,7 +1246,7 @@
               <w:lang w:eastAsia="it-IT"/>
             </w:rPr>
           </w:pPr>
-          <w:hyperlink w:anchor="_Toc534969729" w:history="1">
+          <w:hyperlink w:anchor="_Toc534986396" w:history="1">
             <w:r>
               <w:rPr>
                 <w:rStyle w:val="Collegamentoipertestuale"/>
@@ -1288,7 +1288,7 @@
                 <w:noProof/>
                 <w:webHidden/>
               </w:rPr>
-              <w:instrText xml:space="preserve"> PAGEREF _Toc534969729 \h </w:instrText>
+              <w:instrText xml:space="preserve"> PAGEREF _Toc534986396 \h </w:instrText>
             </w:r>
             <w:r>
               <w:rPr>
@@ -1332,7 +1332,7 @@
               <w:lang w:eastAsia="it-IT"/>
             </w:rPr>
           </w:pPr>
-          <w:hyperlink w:anchor="_Toc534969730" w:history="1">
+          <w:hyperlink w:anchor="_Toc534986397" w:history="1">
             <w:r>
               <w:rPr>
                 <w:rStyle w:val="Collegamentoipertestuale"/>
@@ -1374,7 +1374,7 @@
                 <w:noProof/>
                 <w:webHidden/>
               </w:rPr>
-              <w:instrText xml:space="preserve"> PAGEREF _Toc534969730 \h </w:instrText>
+              <w:instrText xml:space="preserve"> PAGEREF _Toc534986397 \h </w:instrText>
             </w:r>
             <w:r>
               <w:rPr>
@@ -1418,7 +1418,7 @@
               <w:lang w:eastAsia="it-IT"/>
             </w:rPr>
           </w:pPr>
-          <w:hyperlink w:anchor="_Toc534969731" w:history="1">
+          <w:hyperlink w:anchor="_Toc534986398" w:history="1">
             <w:r>
               <w:rPr>
                 <w:rStyle w:val="Collegamentoipertestuale"/>
@@ -1460,7 +1460,7 @@
                 <w:noProof/>
                 <w:webHidden/>
               </w:rPr>
-              <w:instrText xml:space="preserve"> PAGEREF _Toc534969731 \h </w:instrText>
+              <w:instrText xml:space="preserve"> PAGEREF _Toc534986398 \h </w:instrText>
             </w:r>
             <w:r>
               <w:rPr>
@@ -1480,7 +1480,7 @@
                 <w:noProof/>
                 <w:webHidden/>
               </w:rPr>
-              <w:t>6</w:t>
+              <w:t>5</w:t>
             </w:r>
             <w:r>
               <w:rPr>
@@ -1504,7 +1504,7 @@
               <w:lang w:eastAsia="it-IT"/>
             </w:rPr>
           </w:pPr>
-          <w:hyperlink w:anchor="_Toc534969732" w:history="1">
+          <w:hyperlink w:anchor="_Toc534986399" w:history="1">
             <w:r>
               <w:rPr>
                 <w:rStyle w:val="Collegamentoipertestuale"/>
@@ -1546,7 +1546,7 @@
                 <w:noProof/>
                 <w:webHidden/>
               </w:rPr>
-              <w:instrText xml:space="preserve"> PAGEREF _Toc534969732 \h </w:instrText>
+              <w:instrText xml:space="preserve"> PAGEREF _Toc534986399 \h </w:instrText>
             </w:r>
             <w:r>
               <w:rPr>
@@ -1590,7 +1590,7 @@
               <w:lang w:eastAsia="it-IT"/>
             </w:rPr>
           </w:pPr>
-          <w:hyperlink w:anchor="_Toc534969733" w:history="1">
+          <w:hyperlink w:anchor="_Toc534986400" w:history="1">
             <w:r>
               <w:rPr>
                 <w:rStyle w:val="Collegamentoipertestuale"/>
@@ -1611,7 +1611,7 @@
                 <w:rStyle w:val="Collegamentoipertestuale"/>
                 <w:noProof/>
               </w:rPr>
-              <w:t>Bean</w:t>
+              <w:t>Package Core</w:t>
             </w:r>
             <w:r>
               <w:rPr>
@@ -1632,7 +1632,7 @@
                 <w:noProof/>
                 <w:webHidden/>
               </w:rPr>
-              <w:instrText xml:space="preserve"> PAGEREF _Toc534969733 \h </w:instrText>
+              <w:instrText xml:space="preserve"> PAGEREF _Toc534986400 \h </w:instrText>
             </w:r>
             <w:r>
               <w:rPr>
@@ -1665,30 +1665,26 @@
         </w:p>
         <w:p>
           <w:pPr>
-            <w:pStyle w:val="Sommario2"/>
+            <w:pStyle w:val="Sommario3"/>
             <w:tabs>
-              <w:tab w:val="left" w:pos="880"/>
+              <w:tab w:val="left" w:pos="1320"/>
               <w:tab w:val="right" w:leader="dot" w:pos="9628"/>
             </w:tabs>
             <w:rPr>
-              <w:rFonts w:eastAsiaTheme="minorEastAsia"/>
               <w:noProof/>
-              <w:lang w:eastAsia="it-IT"/>
             </w:rPr>
           </w:pPr>
-          <w:hyperlink w:anchor="_Toc534969734" w:history="1">
+          <w:hyperlink w:anchor="_Toc534986401" w:history="1">
             <w:r>
               <w:rPr>
                 <w:rStyle w:val="Collegamentoipertestuale"/>
                 <w:noProof/>
               </w:rPr>
-              <w:t>2.2.</w:t>
-            </w:r>
-            <w:r>
-              <w:rPr>
-                <w:rFonts w:eastAsiaTheme="minorEastAsia"/>
-                <w:noProof/>
-                <w:lang w:eastAsia="it-IT"/>
+              <w:t>2.1.1.</w:t>
+            </w:r>
+            <w:r>
+              <w:rPr>
+                <w:noProof/>
               </w:rPr>
               <w:tab/>
             </w:r>
@@ -1697,7 +1693,7 @@
                 <w:rStyle w:val="Collegamentoipertestuale"/>
                 <w:noProof/>
               </w:rPr>
-              <w:t>Model</w:t>
+              <w:t>Package bean</w:t>
             </w:r>
             <w:r>
               <w:rPr>
@@ -1718,7 +1714,7 @@
                 <w:noProof/>
                 <w:webHidden/>
               </w:rPr>
-              <w:instrText xml:space="preserve"> PAGEREF _Toc534969734 \h </w:instrText>
+              <w:instrText xml:space="preserve"> PAGEREF _Toc534986401 \h </w:instrText>
             </w:r>
             <w:r>
               <w:rPr>
@@ -1751,30 +1747,26 @@
         </w:p>
         <w:p>
           <w:pPr>
-            <w:pStyle w:val="Sommario2"/>
+            <w:pStyle w:val="Sommario3"/>
             <w:tabs>
-              <w:tab w:val="left" w:pos="880"/>
+              <w:tab w:val="left" w:pos="1320"/>
               <w:tab w:val="right" w:leader="dot" w:pos="9628"/>
             </w:tabs>
             <w:rPr>
-              <w:rFonts w:eastAsiaTheme="minorEastAsia"/>
               <w:noProof/>
-              <w:lang w:eastAsia="it-IT"/>
             </w:rPr>
           </w:pPr>
-          <w:hyperlink w:anchor="_Toc534969735" w:history="1">
+          <w:hyperlink w:anchor="_Toc534986402" w:history="1">
             <w:r>
               <w:rPr>
                 <w:rStyle w:val="Collegamentoipertestuale"/>
                 <w:noProof/>
               </w:rPr>
-              <w:t>2.3.</w:t>
-            </w:r>
-            <w:r>
-              <w:rPr>
-                <w:rFonts w:eastAsiaTheme="minorEastAsia"/>
-                <w:noProof/>
-                <w:lang w:eastAsia="it-IT"/>
+              <w:t>2.1.2.</w:t>
+            </w:r>
+            <w:r>
+              <w:rPr>
+                <w:noProof/>
               </w:rPr>
               <w:tab/>
             </w:r>
@@ -1783,7 +1775,7 @@
                 <w:rStyle w:val="Collegamentoipertestuale"/>
                 <w:noProof/>
               </w:rPr>
-              <w:t>Servlet</w:t>
+              <w:t>Package model</w:t>
             </w:r>
             <w:r>
               <w:rPr>
@@ -1804,7 +1796,7 @@
                 <w:noProof/>
                 <w:webHidden/>
               </w:rPr>
-              <w:instrText xml:space="preserve"> PAGEREF _Toc534969735 \h </w:instrText>
+              <w:instrText xml:space="preserve"> PAGEREF _Toc534986402 \h </w:instrText>
             </w:r>
             <w:r>
               <w:rPr>
@@ -1825,6 +1817,170 @@
                 <w:webHidden/>
               </w:rPr>
               <w:t>7</w:t>
+            </w:r>
+            <w:r>
+              <w:rPr>
+                <w:noProof/>
+                <w:webHidden/>
+              </w:rPr>
+              <w:fldChar w:fldCharType="end"/>
+            </w:r>
+          </w:hyperlink>
+        </w:p>
+        <w:p>
+          <w:pPr>
+            <w:pStyle w:val="Sommario3"/>
+            <w:tabs>
+              <w:tab w:val="left" w:pos="1320"/>
+              <w:tab w:val="right" w:leader="dot" w:pos="9628"/>
+            </w:tabs>
+            <w:rPr>
+              <w:noProof/>
+            </w:rPr>
+          </w:pPr>
+          <w:hyperlink w:anchor="_Toc534986403" w:history="1">
+            <w:r>
+              <w:rPr>
+                <w:rStyle w:val="Collegamentoipertestuale"/>
+                <w:noProof/>
+              </w:rPr>
+              <w:t>2.1.3.</w:t>
+            </w:r>
+            <w:r>
+              <w:rPr>
+                <w:noProof/>
+              </w:rPr>
+              <w:tab/>
+            </w:r>
+            <w:r>
+              <w:rPr>
+                <w:rStyle w:val="Collegamentoipertestuale"/>
+                <w:noProof/>
+              </w:rPr>
+              <w:t>Package servlet</w:t>
+            </w:r>
+            <w:r>
+              <w:rPr>
+                <w:noProof/>
+                <w:webHidden/>
+              </w:rPr>
+              <w:tab/>
+            </w:r>
+            <w:r>
+              <w:rPr>
+                <w:noProof/>
+                <w:webHidden/>
+              </w:rPr>
+              <w:fldChar w:fldCharType="begin"/>
+            </w:r>
+            <w:r>
+              <w:rPr>
+                <w:noProof/>
+                <w:webHidden/>
+              </w:rPr>
+              <w:instrText xml:space="preserve"> PAGEREF _Toc534986403 \h </w:instrText>
+            </w:r>
+            <w:r>
+              <w:rPr>
+                <w:noProof/>
+                <w:webHidden/>
+              </w:rPr>
+            </w:r>
+            <w:r>
+              <w:rPr>
+                <w:noProof/>
+                <w:webHidden/>
+              </w:rPr>
+              <w:fldChar w:fldCharType="separate"/>
+            </w:r>
+            <w:r>
+              <w:rPr>
+                <w:noProof/>
+                <w:webHidden/>
+              </w:rPr>
+              <w:t>9</w:t>
+            </w:r>
+            <w:r>
+              <w:rPr>
+                <w:noProof/>
+                <w:webHidden/>
+              </w:rPr>
+              <w:fldChar w:fldCharType="end"/>
+            </w:r>
+          </w:hyperlink>
+        </w:p>
+        <w:p>
+          <w:pPr>
+            <w:pStyle w:val="Sommario3"/>
+            <w:tabs>
+              <w:tab w:val="left" w:pos="1320"/>
+              <w:tab w:val="right" w:leader="dot" w:pos="9628"/>
+            </w:tabs>
+            <w:rPr>
+              <w:noProof/>
+            </w:rPr>
+          </w:pPr>
+          <w:hyperlink w:anchor="_Toc534986404" w:history="1">
+            <w:r>
+              <w:rPr>
+                <w:rStyle w:val="Collegamentoipertestuale"/>
+                <w:noProof/>
+              </w:rPr>
+              <w:t>2.1.4.</w:t>
+            </w:r>
+            <w:r>
+              <w:rPr>
+                <w:noProof/>
+              </w:rPr>
+              <w:tab/>
+            </w:r>
+            <w:r>
+              <w:rPr>
+                <w:rStyle w:val="Collegamentoipertestuale"/>
+                <w:noProof/>
+              </w:rPr>
+              <w:t>Package view</w:t>
+            </w:r>
+            <w:r>
+              <w:rPr>
+                <w:noProof/>
+                <w:webHidden/>
+              </w:rPr>
+              <w:tab/>
+            </w:r>
+            <w:r>
+              <w:rPr>
+                <w:noProof/>
+                <w:webHidden/>
+              </w:rPr>
+              <w:fldChar w:fldCharType="begin"/>
+            </w:r>
+            <w:r>
+              <w:rPr>
+                <w:noProof/>
+                <w:webHidden/>
+              </w:rPr>
+              <w:instrText xml:space="preserve"> PAGEREF _Toc534986404 \h </w:instrText>
+            </w:r>
+            <w:r>
+              <w:rPr>
+                <w:noProof/>
+                <w:webHidden/>
+              </w:rPr>
+            </w:r>
+            <w:r>
+              <w:rPr>
+                <w:noProof/>
+                <w:webHidden/>
+              </w:rPr>
+              <w:fldChar w:fldCharType="separate"/>
+            </w:r>
+            <w:r>
+              <w:rPr>
+                <w:noProof/>
+                <w:webHidden/>
+              </w:rPr>
+              <w:t>10</w:t>
             </w:r>
             <w:r>
               <w:rPr>
@@ -1871,7 +2027,7 @@
           <w:numId w:val="2"/>
         </w:numPr>
       </w:pPr>
-      <w:bookmarkStart w:id="0" w:name="_Toc534969727"/>
+      <w:bookmarkStart w:id="0" w:name="_Toc534986394"/>
       <w:r>
         <w:lastRenderedPageBreak/>
         <w:t>INTRODUZIONE</w:t>
@@ -1887,7 +2043,7 @@
           <w:numId w:val="2"/>
         </w:numPr>
       </w:pPr>
-      <w:bookmarkStart w:id="1" w:name="_Toc534969728"/>
+      <w:bookmarkStart w:id="1" w:name="_Toc534986395"/>
       <w:r>
         <w:t>Object design trade-</w:t>
       </w:r>
@@ -1949,10 +2105,7 @@
         <w:t>nostro sistema dovrà essere di facile comprensione e lettura, quindi sarà corredato di commenti per facilitare anche la fase di testing o eventuali future modifiche. Questo, ovviamente, comporterà un aumento del tempo di sviluppo.</w:t>
       </w:r>
     </w:p>
-    <w:p>
-      <w:bookmarkStart w:id="2" w:name="_GoBack"/>
-      <w:bookmarkEnd w:id="2"/>
-    </w:p>
+    <w:p/>
     <w:p>
       <w:pPr>
         <w:rPr>
@@ -2057,11 +2210,11 @@
           <w:numId w:val="2"/>
         </w:numPr>
       </w:pPr>
-      <w:bookmarkStart w:id="3" w:name="_Toc534969729"/>
+      <w:bookmarkStart w:id="2" w:name="_Toc534986396"/>
       <w:r>
         <w:t>Linee guida per la documentazione delle interfacce</w:t>
       </w:r>
-      <w:bookmarkEnd w:id="3"/>
+      <w:bookmarkEnd w:id="2"/>
     </w:p>
     <w:p/>
     <w:p>
@@ -2453,11 +2606,11 @@
           <w:numId w:val="2"/>
         </w:numPr>
       </w:pPr>
-      <w:bookmarkStart w:id="4" w:name="_Toc534969730"/>
+      <w:bookmarkStart w:id="3" w:name="_Toc534986397"/>
       <w:r>
         <w:t>Definizioni, acronimi e abbreviazioni</w:t>
       </w:r>
-      <w:bookmarkEnd w:id="4"/>
+      <w:bookmarkEnd w:id="3"/>
     </w:p>
     <w:p/>
     <w:p>
@@ -2521,11 +2674,11 @@
           <w:numId w:val="2"/>
         </w:numPr>
       </w:pPr>
-      <w:bookmarkStart w:id="5" w:name="_Toc534969731"/>
+      <w:bookmarkStart w:id="4" w:name="_Toc534986398"/>
       <w:r>
         <w:t>Riferimenti</w:t>
       </w:r>
-      <w:bookmarkEnd w:id="5"/>
+      <w:bookmarkEnd w:id="4"/>
     </w:p>
     <w:p/>
     <w:p>
@@ -2628,11 +2781,11 @@
           <w:numId w:val="2"/>
         </w:numPr>
       </w:pPr>
-      <w:bookmarkStart w:id="6" w:name="_Toc534969732"/>
+      <w:bookmarkStart w:id="5" w:name="_Toc534986399"/>
       <w:r>
         <w:t>PACKAGES</w:t>
       </w:r>
-      <w:bookmarkEnd w:id="6"/>
+      <w:bookmarkEnd w:id="5"/>
     </w:p>
     <w:p>
       <w:r>
@@ -2872,9 +3025,11 @@
           <w:numId w:val="2"/>
         </w:numPr>
       </w:pPr>
+      <w:bookmarkStart w:id="6" w:name="_Toc534986400"/>
       <w:r>
         <w:t>Package Core</w:t>
       </w:r>
+      <w:bookmarkEnd w:id="6"/>
     </w:p>
     <w:p/>
     <w:p>
@@ -2936,7 +3091,7 @@
           <w:numId w:val="2"/>
         </w:numPr>
       </w:pPr>
-      <w:bookmarkStart w:id="7" w:name="_Toc534969733"/>
+      <w:bookmarkStart w:id="7" w:name="_Toc534986401"/>
       <w:r>
         <w:t xml:space="preserve">Package </w:t>
       </w:r>
@@ -3210,6 +3365,10 @@
     <w:p/>
     <w:p/>
     <w:p>
+      <w:bookmarkStart w:id="8" w:name="_GoBack"/>
+      <w:bookmarkEnd w:id="8"/>
+    </w:p>
+    <w:p>
       <w:pPr>
         <w:pStyle w:val="Titolo3"/>
         <w:numPr>
@@ -3217,14 +3376,15 @@
           <w:numId w:val="2"/>
         </w:numPr>
       </w:pPr>
-      <w:bookmarkStart w:id="8" w:name="_Toc534969734"/>
-      <w:r>
+      <w:bookmarkStart w:id="9" w:name="_Toc534986402"/>
+      <w:r>
+        <w:lastRenderedPageBreak/>
         <w:t>Package m</w:t>
       </w:r>
       <w:r>
         <w:t>odel</w:t>
       </w:r>
-      <w:bookmarkEnd w:id="8"/>
+      <w:bookmarkEnd w:id="9"/>
     </w:p>
     <w:p/>
     <w:p>
@@ -3235,7 +3395,6 @@
         <w:rPr>
           <w:noProof/>
         </w:rPr>
-        <w:lastRenderedPageBreak/>
         <w:drawing>
           <wp:inline distT="0" distB="0" distL="0" distR="0" wp14:anchorId="36146E52" wp14:editId="122271EA">
             <wp:extent cx="4351929" cy="2772910"/>
@@ -3507,7 +3666,7 @@
           <w:numId w:val="2"/>
         </w:numPr>
       </w:pPr>
-      <w:bookmarkStart w:id="9" w:name="_Toc534969735"/>
+      <w:bookmarkStart w:id="10" w:name="_Toc534986403"/>
       <w:r>
         <w:t xml:space="preserve">Package </w:t>
       </w:r>
@@ -3518,7 +3677,7 @@
       <w:r>
         <w:t>ervlet</w:t>
       </w:r>
-      <w:bookmarkEnd w:id="9"/>
+      <w:bookmarkEnd w:id="10"/>
       <w:proofErr w:type="spellEnd"/>
     </w:p>
     <w:p/>
@@ -3823,6 +3982,7 @@
           </w:tcPr>
           <w:p>
             <w:r>
+              <w:lastRenderedPageBreak/>
               <w:t>EliminaProdotto.java</w:t>
             </w:r>
           </w:p>
@@ -3873,7 +4033,6 @@
           </w:tcPr>
           <w:p>
             <w:r>
-              <w:lastRenderedPageBreak/>
               <w:t>EliminaUtente.java</w:t>
             </w:r>
           </w:p>
@@ -4232,9 +4391,11 @@
           <w:numId w:val="2"/>
         </w:numPr>
       </w:pPr>
+      <w:bookmarkStart w:id="11" w:name="_Toc534986404"/>
       <w:r>
         <w:t>Package view</w:t>
       </w:r>
+      <w:bookmarkEnd w:id="11"/>
     </w:p>
     <w:p/>
     <w:p>
@@ -4387,6 +4548,7 @@
       </w:pPr>
       <w:proofErr w:type="spellStart"/>
       <w:r>
+        <w:lastRenderedPageBreak/>
         <w:t>EliminazioneUtenteSucc.jsp</w:t>
       </w:r>
       <w:proofErr w:type="spellEnd"/>
@@ -4443,7 +4605,6 @@
       </w:pPr>
       <w:proofErr w:type="spellStart"/>
       <w:r>
-        <w:lastRenderedPageBreak/>
         <w:t>InserimentoPSuccesso.jsp</w:t>
       </w:r>
       <w:proofErr w:type="spellEnd"/>
@@ -6914,6 +7075,19 @@
       <w:szCs w:val="24"/>
     </w:rPr>
   </w:style>
+  <w:style w:type="paragraph" w:styleId="Sommario3">
+    <w:name w:val="toc 3"/>
+    <w:basedOn w:val="Normale"/>
+    <w:next w:val="Normale"/>
+    <w:autoRedefine/>
+    <w:uiPriority w:val="39"/>
+    <w:unhideWhenUsed/>
+    <w:rsid w:val="0030316E"/>
+    <w:pPr>
+      <w:spacing w:after="100"/>
+      <w:ind w:left="440"/>
+    </w:pPr>
+  </w:style>
 </w:styles>
 </file>
 
@@ -7217,7 +7391,7 @@
 </file>
 
 <file path=customXml/itemProps1.xml><?xml version="1.0" encoding="utf-8"?>
-<ds:datastoreItem xmlns:ds="http://schemas.openxmlformats.org/officeDocument/2006/customXml" ds:itemID="{F779CA8D-F4E9-443B-8598-A5E871D8885D}">
+<ds:datastoreItem xmlns:ds="http://schemas.openxmlformats.org/officeDocument/2006/customXml" ds:itemID="{2E06F89A-CB7D-4DE3-B8C7-DCF021FD6B20}">
   <ds:schemaRefs>
     <ds:schemaRef ds:uri="http://schemas.openxmlformats.org/officeDocument/2006/bibliography"/>
   </ds:schemaRefs>

--- a/ODD.docx
+++ b/ODD.docx
@@ -1017,6 +1017,13 @@
     </w:p>
     <w:sdt>
       <w:sdtPr>
+        <w:rPr>
+          <w:rFonts w:asciiTheme="minorHAnsi" w:eastAsiaTheme="minorHAnsi" w:hAnsiTheme="minorHAnsi" w:cstheme="minorBidi"/>
+          <w:color w:val="auto"/>
+          <w:sz w:val="22"/>
+          <w:szCs w:val="22"/>
+          <w:lang w:eastAsia="en-US"/>
+        </w:rPr>
         <w:id w:val="-1964107070"/>
         <w:docPartObj>
           <w:docPartGallery w:val="Table of Contents"/>
@@ -1025,13 +1032,8 @@
       </w:sdtPr>
       <w:sdtEndPr>
         <w:rPr>
-          <w:rFonts w:asciiTheme="minorHAnsi" w:eastAsiaTheme="minorHAnsi" w:hAnsiTheme="minorHAnsi" w:cstheme="minorBidi"/>
           <w:b/>
           <w:bCs/>
-          <w:color w:val="auto"/>
-          <w:sz w:val="22"/>
-          <w:szCs w:val="22"/>
-          <w:lang w:eastAsia="en-US"/>
         </w:rPr>
       </w:sdtEndPr>
       <w:sdtContent>
@@ -2132,19 +2134,7 @@
         <w:t xml:space="preserve"> così che gli utenti possano interfacciarvisi in maniera semplice ed immediata.</w:t>
       </w:r>
       <w:r>
-        <w:t xml:space="preserve"> Per questo scopo u</w:t>
-      </w:r>
-      <w:r>
-        <w:t>tilizzeremo</w:t>
-      </w:r>
-      <w:r>
-        <w:t xml:space="preserve"> il</w:t>
-      </w:r>
-      <w:r>
-        <w:t xml:space="preserve"> framework opensource Bootstrap per il front-end</w:t>
-      </w:r>
-      <w:r>
-        <w:t>.</w:t>
+        <w:t xml:space="preserve"> Per questo scopo utilizzeremo il framework opensource Bootstrap per il front-end.</w:t>
       </w:r>
     </w:p>
     <w:p/>
@@ -2643,8 +2633,13 @@
         </w:rPr>
         <w:t xml:space="preserve">RAD: </w:t>
       </w:r>
-      <w:r>
-        <w:t xml:space="preserve">Requirement Analysis </w:t>
+      <w:proofErr w:type="spellStart"/>
+      <w:r>
+        <w:t>Requirement</w:t>
+      </w:r>
+      <w:proofErr w:type="spellEnd"/>
+      <w:r>
+        <w:t xml:space="preserve"> Analysis </w:t>
       </w:r>
       <w:proofErr w:type="spellStart"/>
       <w:r>
@@ -2734,7 +2729,15 @@
       </w:r>
       <w:proofErr w:type="spellEnd"/>
       <w:r>
-        <w:t xml:space="preserve"> Hall, 3rd edition, 2009</w:t>
+        <w:t xml:space="preserve"> Hall, 3rd </w:t>
+      </w:r>
+      <w:proofErr w:type="spellStart"/>
+      <w:r>
+        <w:t>edition</w:t>
+      </w:r>
+      <w:proofErr w:type="spellEnd"/>
+      <w:r>
+        <w:t>, 2009</w:t>
       </w:r>
     </w:p>
     <w:p>
@@ -2830,16 +2833,8 @@
               <w:rPr>
                 <w:b/>
               </w:rPr>
-              <w:t xml:space="preserve"> </w:t>
-            </w:r>
-            <w:proofErr w:type="spellStart"/>
-            <w:r>
-              <w:rPr>
-                <w:b/>
-              </w:rPr>
-              <w:t>Layer</w:t>
-            </w:r>
-            <w:proofErr w:type="spellEnd"/>
+              <w:t xml:space="preserve"> Layer</w:t>
+            </w:r>
           </w:p>
         </w:tc>
         <w:tc>
@@ -2882,16 +2877,8 @@
               <w:rPr>
                 <w:b/>
               </w:rPr>
-              <w:t xml:space="preserve"> </w:t>
-            </w:r>
-            <w:proofErr w:type="spellStart"/>
-            <w:r>
-              <w:rPr>
-                <w:b/>
-              </w:rPr>
-              <w:t>Layer</w:t>
-            </w:r>
-            <w:proofErr w:type="spellEnd"/>
+              <w:t xml:space="preserve"> Layer</w:t>
+            </w:r>
           </w:p>
         </w:tc>
         <w:tc>
@@ -2985,16 +2972,8 @@
               <w:rPr>
                 <w:b/>
               </w:rPr>
-              <w:t xml:space="preserve">Storage </w:t>
-            </w:r>
-            <w:proofErr w:type="spellStart"/>
-            <w:r>
-              <w:rPr>
-                <w:b/>
-              </w:rPr>
-              <w:t>Layer</w:t>
-            </w:r>
-            <w:proofErr w:type="spellEnd"/>
+              <w:t>Storage Layer</w:t>
+            </w:r>
           </w:p>
         </w:tc>
         <w:tc>
@@ -3364,10 +3343,7 @@
     <w:p/>
     <w:p/>
     <w:p/>
-    <w:p>
-      <w:bookmarkStart w:id="8" w:name="_GoBack"/>
-      <w:bookmarkEnd w:id="8"/>
-    </w:p>
+    <w:p/>
     <w:p>
       <w:pPr>
         <w:pStyle w:val="Titolo3"/>
@@ -3376,7 +3352,7 @@
           <w:numId w:val="2"/>
         </w:numPr>
       </w:pPr>
-      <w:bookmarkStart w:id="9" w:name="_Toc534986402"/>
+      <w:bookmarkStart w:id="8" w:name="_Toc534986402"/>
       <w:r>
         <w:lastRenderedPageBreak/>
         <w:t>Package m</w:t>
@@ -3384,7 +3360,7 @@
       <w:r>
         <w:t>odel</w:t>
       </w:r>
-      <w:bookmarkEnd w:id="9"/>
+      <w:bookmarkEnd w:id="8"/>
     </w:p>
     <w:p/>
     <w:p>
@@ -3666,7 +3642,7 @@
           <w:numId w:val="2"/>
         </w:numPr>
       </w:pPr>
-      <w:bookmarkStart w:id="10" w:name="_Toc534986403"/>
+      <w:bookmarkStart w:id="9" w:name="_Toc534986403"/>
       <w:r>
         <w:t xml:space="preserve">Package </w:t>
       </w:r>
@@ -3677,7 +3653,7 @@
       <w:r>
         <w:t>ervlet</w:t>
       </w:r>
-      <w:bookmarkEnd w:id="10"/>
+      <w:bookmarkEnd w:id="9"/>
       <w:proofErr w:type="spellEnd"/>
     </w:p>
     <w:p/>
@@ -4391,11 +4367,11 @@
           <w:numId w:val="2"/>
         </w:numPr>
       </w:pPr>
-      <w:bookmarkStart w:id="11" w:name="_Toc534986404"/>
+      <w:bookmarkStart w:id="10" w:name="_Toc534986404"/>
       <w:r>
         <w:t>Package view</w:t>
       </w:r>
-      <w:bookmarkEnd w:id="11"/>
+      <w:bookmarkEnd w:id="10"/>
     </w:p>
     <w:p/>
     <w:p>
@@ -4860,6 +4836,1457 @@
         <w:t>RegistrazioneSuccesso.jsp</w:t>
       </w:r>
       <w:proofErr w:type="spellEnd"/>
+    </w:p>
+    <w:p/>
+    <w:p>
+      <w:pPr>
+        <w:pStyle w:val="Titolo1"/>
+        <w:numPr>
+          <w:ilvl w:val="0"/>
+          <w:numId w:val="2"/>
+        </w:numPr>
+      </w:pPr>
+      <w:r>
+        <w:t>Interfaccia delle classi</w:t>
+      </w:r>
+    </w:p>
+    <w:p>
+      <w:pPr>
+        <w:pStyle w:val="Titolo2"/>
+        <w:numPr>
+          <w:ilvl w:val="1"/>
+          <w:numId w:val="2"/>
+        </w:numPr>
+      </w:pPr>
+      <w:r>
+        <w:t>Gestione Utente</w:t>
+      </w:r>
+    </w:p>
+    <w:p/>
+    <w:p>
+      <w:pPr>
+        <w:pStyle w:val="Paragrafoelenco"/>
+        <w:numPr>
+          <w:ilvl w:val="0"/>
+          <w:numId w:val="15"/>
+        </w:numPr>
+      </w:pPr>
+      <w:r>
+        <w:t xml:space="preserve">public </w:t>
+      </w:r>
+      <w:proofErr w:type="spellStart"/>
+      <w:r>
+        <w:t>void</w:t>
+      </w:r>
+      <w:proofErr w:type="spellEnd"/>
+      <w:r>
+        <w:t xml:space="preserve"> </w:t>
+      </w:r>
+      <w:proofErr w:type="spellStart"/>
+      <w:proofErr w:type="gramStart"/>
+      <w:r>
+        <w:t>InsertUser</w:t>
+      </w:r>
+      <w:proofErr w:type="spellEnd"/>
+      <w:r>
+        <w:t>​(</w:t>
+      </w:r>
+      <w:proofErr w:type="gramEnd"/>
+      <w:r>
+        <w:t xml:space="preserve">Utente </w:t>
+      </w:r>
+      <w:proofErr w:type="spellStart"/>
+      <w:r>
+        <w:t>usr</w:t>
+      </w:r>
+      <w:proofErr w:type="spellEnd"/>
+      <w:r>
+        <w:t>)</w:t>
+      </w:r>
+      <w:r>
+        <w:t xml:space="preserve"> </w:t>
+      </w:r>
+      <w:r>
+        <w:br/>
+        <w:t>Aggiunge un nuovo utente al sistema.</w:t>
+      </w:r>
+      <w:r>
+        <w:br/>
+      </w:r>
+    </w:p>
+    <w:p>
+      <w:pPr>
+        <w:pStyle w:val="Paragrafoelenco"/>
+        <w:numPr>
+          <w:ilvl w:val="0"/>
+          <w:numId w:val="15"/>
+        </w:numPr>
+      </w:pPr>
+      <w:r>
+        <w:t xml:space="preserve">public </w:t>
+      </w:r>
+      <w:proofErr w:type="spellStart"/>
+      <w:r>
+        <w:t>String</w:t>
+      </w:r>
+      <w:proofErr w:type="spellEnd"/>
+      <w:r>
+        <w:t xml:space="preserve"> </w:t>
+      </w:r>
+      <w:proofErr w:type="spellStart"/>
+      <w:proofErr w:type="gramStart"/>
+      <w:r>
+        <w:t>verifyAccess</w:t>
+      </w:r>
+      <w:proofErr w:type="spellEnd"/>
+      <w:r>
+        <w:t>​(</w:t>
+      </w:r>
+      <w:proofErr w:type="spellStart"/>
+      <w:proofErr w:type="gramEnd"/>
+      <w:r>
+        <w:t>String</w:t>
+      </w:r>
+      <w:proofErr w:type="spellEnd"/>
+      <w:r>
+        <w:t xml:space="preserve"> username, </w:t>
+      </w:r>
+      <w:proofErr w:type="spellStart"/>
+      <w:r>
+        <w:t>String</w:t>
+      </w:r>
+      <w:proofErr w:type="spellEnd"/>
+      <w:r>
+        <w:t xml:space="preserve"> password)</w:t>
+      </w:r>
+      <w:r>
+        <w:br/>
+        <w:t>Verifica i dati di accesso dell’utente durante il login.</w:t>
+      </w:r>
+      <w:r>
+        <w:br/>
+      </w:r>
+    </w:p>
+    <w:p>
+      <w:pPr>
+        <w:pStyle w:val="Paragrafoelenco"/>
+        <w:numPr>
+          <w:ilvl w:val="0"/>
+          <w:numId w:val="15"/>
+        </w:numPr>
+      </w:pPr>
+      <w:r>
+        <w:t xml:space="preserve">public </w:t>
+      </w:r>
+      <w:proofErr w:type="spellStart"/>
+      <w:r>
+        <w:t>void</w:t>
+      </w:r>
+      <w:proofErr w:type="spellEnd"/>
+      <w:r>
+        <w:t xml:space="preserve"> </w:t>
+      </w:r>
+      <w:proofErr w:type="spellStart"/>
+      <w:proofErr w:type="gramStart"/>
+      <w:r>
+        <w:t>ModificaAccount</w:t>
+      </w:r>
+      <w:proofErr w:type="spellEnd"/>
+      <w:r>
+        <w:t>​(</w:t>
+      </w:r>
+      <w:proofErr w:type="gramEnd"/>
+      <w:r>
+        <w:t xml:space="preserve">Utente </w:t>
+      </w:r>
+      <w:proofErr w:type="spellStart"/>
+      <w:r>
+        <w:t>usr</w:t>
+      </w:r>
+      <w:proofErr w:type="spellEnd"/>
+      <w:r>
+        <w:t xml:space="preserve">, </w:t>
+      </w:r>
+      <w:proofErr w:type="spellStart"/>
+      <w:r>
+        <w:t>String</w:t>
+      </w:r>
+      <w:proofErr w:type="spellEnd"/>
+      <w:r>
+        <w:t xml:space="preserve"> username)</w:t>
+      </w:r>
+      <w:r>
+        <w:br/>
+        <w:t>Effettua la modifica dei dati dell’account utente.</w:t>
+      </w:r>
+      <w:r>
+        <w:br/>
+      </w:r>
+    </w:p>
+    <w:p>
+      <w:pPr>
+        <w:pStyle w:val="Paragrafoelenco"/>
+        <w:numPr>
+          <w:ilvl w:val="0"/>
+          <w:numId w:val="15"/>
+        </w:numPr>
+      </w:pPr>
+      <w:r>
+        <w:t xml:space="preserve">public </w:t>
+      </w:r>
+      <w:proofErr w:type="spellStart"/>
+      <w:r>
+        <w:t>boolean</w:t>
+      </w:r>
+      <w:proofErr w:type="spellEnd"/>
+      <w:r>
+        <w:t xml:space="preserve"> </w:t>
+      </w:r>
+      <w:proofErr w:type="spellStart"/>
+      <w:proofErr w:type="gramStart"/>
+      <w:r>
+        <w:t>eliminaUtente</w:t>
+      </w:r>
+      <w:proofErr w:type="spellEnd"/>
+      <w:r>
+        <w:t>​(</w:t>
+      </w:r>
+      <w:proofErr w:type="spellStart"/>
+      <w:proofErr w:type="gramEnd"/>
+      <w:r>
+        <w:t>String</w:t>
+      </w:r>
+      <w:proofErr w:type="spellEnd"/>
+      <w:r>
+        <w:t xml:space="preserve"> username)</w:t>
+      </w:r>
+      <w:r>
+        <w:br/>
+        <w:t>Elimina l’account utente dal sistema.</w:t>
+      </w:r>
+      <w:r>
+        <w:br/>
+      </w:r>
+    </w:p>
+    <w:p>
+      <w:pPr>
+        <w:pStyle w:val="Paragrafoelenco"/>
+        <w:numPr>
+          <w:ilvl w:val="0"/>
+          <w:numId w:val="15"/>
+        </w:numPr>
+      </w:pPr>
+      <w:r>
+        <w:t xml:space="preserve">public </w:t>
+      </w:r>
+      <w:proofErr w:type="spellStart"/>
+      <w:r>
+        <w:t>void</w:t>
+      </w:r>
+      <w:proofErr w:type="spellEnd"/>
+      <w:r>
+        <w:t xml:space="preserve"> </w:t>
+      </w:r>
+      <w:proofErr w:type="spellStart"/>
+      <w:proofErr w:type="gramStart"/>
+      <w:r>
+        <w:t>ModificaUtente</w:t>
+      </w:r>
+      <w:proofErr w:type="spellEnd"/>
+      <w:r>
+        <w:t>​(</w:t>
+      </w:r>
+      <w:proofErr w:type="gramEnd"/>
+      <w:r>
+        <w:t xml:space="preserve">Utente </w:t>
+      </w:r>
+      <w:proofErr w:type="spellStart"/>
+      <w:r>
+        <w:t>usr</w:t>
+      </w:r>
+      <w:proofErr w:type="spellEnd"/>
+      <w:r>
+        <w:t xml:space="preserve">, </w:t>
+      </w:r>
+      <w:proofErr w:type="spellStart"/>
+      <w:r>
+        <w:t>String</w:t>
+      </w:r>
+      <w:proofErr w:type="spellEnd"/>
+      <w:r>
+        <w:t xml:space="preserve"> username)</w:t>
+      </w:r>
+      <w:r>
+        <w:br/>
+        <w:t>Effettua la modifica dei dati dell’utente senza alterare l’username.</w:t>
+      </w:r>
+      <w:r>
+        <w:br/>
+      </w:r>
+    </w:p>
+    <w:p>
+      <w:pPr>
+        <w:pStyle w:val="Paragrafoelenco"/>
+        <w:numPr>
+          <w:ilvl w:val="0"/>
+          <w:numId w:val="15"/>
+        </w:numPr>
+      </w:pPr>
+      <w:r>
+        <w:t xml:space="preserve">public </w:t>
+      </w:r>
+      <w:proofErr w:type="spellStart"/>
+      <w:r>
+        <w:t>boolean</w:t>
+      </w:r>
+      <w:proofErr w:type="spellEnd"/>
+      <w:r>
+        <w:t xml:space="preserve"> </w:t>
+      </w:r>
+      <w:proofErr w:type="spellStart"/>
+      <w:proofErr w:type="gramStart"/>
+      <w:r>
+        <w:t>controllUser</w:t>
+      </w:r>
+      <w:proofErr w:type="spellEnd"/>
+      <w:r>
+        <w:t>​(</w:t>
+      </w:r>
+      <w:proofErr w:type="spellStart"/>
+      <w:proofErr w:type="gramEnd"/>
+      <w:r>
+        <w:t>String</w:t>
+      </w:r>
+      <w:proofErr w:type="spellEnd"/>
+      <w:r>
+        <w:t xml:space="preserve"> username)</w:t>
+      </w:r>
+      <w:r>
+        <w:br/>
+        <w:t>Controlla se esiste già l’username nel sistema.</w:t>
+      </w:r>
+      <w:r>
+        <w:br/>
+      </w:r>
+    </w:p>
+    <w:p>
+      <w:pPr>
+        <w:pStyle w:val="Paragrafoelenco"/>
+        <w:numPr>
+          <w:ilvl w:val="0"/>
+          <w:numId w:val="15"/>
+        </w:numPr>
+      </w:pPr>
+      <w:r>
+        <w:lastRenderedPageBreak/>
+        <w:t xml:space="preserve">public Utente </w:t>
+      </w:r>
+      <w:proofErr w:type="spellStart"/>
+      <w:proofErr w:type="gramStart"/>
+      <w:r>
+        <w:t>returnInfo</w:t>
+      </w:r>
+      <w:proofErr w:type="spellEnd"/>
+      <w:r>
+        <w:t>​(</w:t>
+      </w:r>
+      <w:proofErr w:type="spellStart"/>
+      <w:proofErr w:type="gramEnd"/>
+      <w:r>
+        <w:t>String</w:t>
+      </w:r>
+      <w:proofErr w:type="spellEnd"/>
+      <w:r>
+        <w:t xml:space="preserve"> username)</w:t>
+      </w:r>
+      <w:r>
+        <w:br/>
+        <w:t>Restituisce un oggetto Utente contenente i dati dell’utente passato come parametro.</w:t>
+      </w:r>
+      <w:r>
+        <w:br/>
+      </w:r>
+    </w:p>
+    <w:p>
+      <w:pPr>
+        <w:pStyle w:val="Titolo2"/>
+        <w:numPr>
+          <w:ilvl w:val="1"/>
+          <w:numId w:val="2"/>
+        </w:numPr>
+      </w:pPr>
+      <w:r>
+        <w:t>Gestione Prodotti</w:t>
+      </w:r>
+    </w:p>
+    <w:p/>
+    <w:p>
+      <w:pPr>
+        <w:pStyle w:val="Paragrafoelenco"/>
+        <w:numPr>
+          <w:ilvl w:val="0"/>
+          <w:numId w:val="16"/>
+        </w:numPr>
+      </w:pPr>
+      <w:r>
+        <w:t xml:space="preserve">public </w:t>
+      </w:r>
+      <w:proofErr w:type="spellStart"/>
+      <w:r>
+        <w:t>void</w:t>
+      </w:r>
+      <w:proofErr w:type="spellEnd"/>
+      <w:r>
+        <w:t xml:space="preserve"> </w:t>
+      </w:r>
+      <w:proofErr w:type="spellStart"/>
+      <w:proofErr w:type="gramStart"/>
+      <w:r>
+        <w:t>InsertProdotto</w:t>
+      </w:r>
+      <w:proofErr w:type="spellEnd"/>
+      <w:r>
+        <w:t>​(</w:t>
+      </w:r>
+      <w:proofErr w:type="gramEnd"/>
+      <w:r>
+        <w:t xml:space="preserve">Prodotto </w:t>
+      </w:r>
+      <w:proofErr w:type="spellStart"/>
+      <w:r>
+        <w:t>usr</w:t>
+      </w:r>
+      <w:proofErr w:type="spellEnd"/>
+      <w:r>
+        <w:t>)</w:t>
+      </w:r>
+      <w:r>
+        <w:br/>
+        <w:t>Inserisce un nuovo prodotto nel sistema.</w:t>
+      </w:r>
+      <w:r>
+        <w:br/>
+      </w:r>
+    </w:p>
+    <w:p>
+      <w:pPr>
+        <w:pStyle w:val="Paragrafoelenco"/>
+        <w:numPr>
+          <w:ilvl w:val="0"/>
+          <w:numId w:val="16"/>
+        </w:numPr>
+      </w:pPr>
+      <w:r>
+        <w:t xml:space="preserve">public </w:t>
+      </w:r>
+      <w:proofErr w:type="spellStart"/>
+      <w:r>
+        <w:t>boolean</w:t>
+      </w:r>
+      <w:proofErr w:type="spellEnd"/>
+      <w:r>
+        <w:t xml:space="preserve"> </w:t>
+      </w:r>
+      <w:proofErr w:type="spellStart"/>
+      <w:proofErr w:type="gramStart"/>
+      <w:r>
+        <w:t>eliminaProdotto</w:t>
+      </w:r>
+      <w:proofErr w:type="spellEnd"/>
+      <w:r>
+        <w:t>​(</w:t>
+      </w:r>
+      <w:proofErr w:type="spellStart"/>
+      <w:proofErr w:type="gramEnd"/>
+      <w:r>
+        <w:t>String</w:t>
+      </w:r>
+      <w:proofErr w:type="spellEnd"/>
+      <w:r>
+        <w:t xml:space="preserve"> </w:t>
+      </w:r>
+      <w:proofErr w:type="spellStart"/>
+      <w:r>
+        <w:t>idprodotto</w:t>
+      </w:r>
+      <w:proofErr w:type="spellEnd"/>
+      <w:r>
+        <w:t>)</w:t>
+      </w:r>
+      <w:r>
+        <w:br/>
+        <w:t>Elimina un prodotto dal sistema.</w:t>
+      </w:r>
+      <w:r>
+        <w:br/>
+      </w:r>
+    </w:p>
+    <w:p>
+      <w:pPr>
+        <w:pStyle w:val="Paragrafoelenco"/>
+        <w:numPr>
+          <w:ilvl w:val="0"/>
+          <w:numId w:val="16"/>
+        </w:numPr>
+      </w:pPr>
+      <w:r>
+        <w:t xml:space="preserve">public </w:t>
+      </w:r>
+      <w:proofErr w:type="spellStart"/>
+      <w:r>
+        <w:t>ArrayList</w:t>
+      </w:r>
+      <w:proofErr w:type="spellEnd"/>
+      <w:r>
+        <w:t xml:space="preserve">&lt;Prodotto&gt; </w:t>
+      </w:r>
+      <w:proofErr w:type="spellStart"/>
+      <w:proofErr w:type="gramStart"/>
+      <w:r>
+        <w:t>returnProdotti</w:t>
+      </w:r>
+      <w:proofErr w:type="spellEnd"/>
+      <w:r>
+        <w:t>(</w:t>
+      </w:r>
+      <w:proofErr w:type="gramEnd"/>
+      <w:r>
+        <w:t>)</w:t>
+      </w:r>
+      <w:r>
+        <w:br/>
+        <w:t>Restituisce la lista dei prodotti nel sistema.</w:t>
+      </w:r>
+      <w:r>
+        <w:br/>
+      </w:r>
+    </w:p>
+    <w:p>
+      <w:pPr>
+        <w:pStyle w:val="Paragrafoelenco"/>
+        <w:numPr>
+          <w:ilvl w:val="0"/>
+          <w:numId w:val="16"/>
+        </w:numPr>
+      </w:pPr>
+      <w:r>
+        <w:t xml:space="preserve">public </w:t>
+      </w:r>
+      <w:proofErr w:type="spellStart"/>
+      <w:r>
+        <w:t>void</w:t>
+      </w:r>
+      <w:proofErr w:type="spellEnd"/>
+      <w:r>
+        <w:t xml:space="preserve"> </w:t>
+      </w:r>
+      <w:proofErr w:type="spellStart"/>
+      <w:proofErr w:type="gramStart"/>
+      <w:r>
+        <w:t>modificaImmagine</w:t>
+      </w:r>
+      <w:proofErr w:type="spellEnd"/>
+      <w:r>
+        <w:t>​(</w:t>
+      </w:r>
+      <w:proofErr w:type="spellStart"/>
+      <w:proofErr w:type="gramEnd"/>
+      <w:r>
+        <w:t>int</w:t>
+      </w:r>
+      <w:proofErr w:type="spellEnd"/>
+      <w:r>
+        <w:t xml:space="preserve"> </w:t>
+      </w:r>
+      <w:proofErr w:type="spellStart"/>
+      <w:r>
+        <w:t>idprodotto</w:t>
+      </w:r>
+      <w:proofErr w:type="spellEnd"/>
+      <w:r>
+        <w:t xml:space="preserve">, </w:t>
+      </w:r>
+      <w:proofErr w:type="spellStart"/>
+      <w:r>
+        <w:t>String</w:t>
+      </w:r>
+      <w:proofErr w:type="spellEnd"/>
+      <w:r>
+        <w:t xml:space="preserve"> </w:t>
+      </w:r>
+      <w:proofErr w:type="spellStart"/>
+      <w:r>
+        <w:t>Url</w:t>
+      </w:r>
+      <w:proofErr w:type="spellEnd"/>
+      <w:r>
+        <w:t>)</w:t>
+      </w:r>
+      <w:r>
+        <w:br/>
+        <w:t>Modifica l’immagine di un prodotto.</w:t>
+      </w:r>
+      <w:r>
+        <w:br/>
+      </w:r>
+    </w:p>
+    <w:p>
+      <w:pPr>
+        <w:pStyle w:val="Paragrafoelenco"/>
+        <w:numPr>
+          <w:ilvl w:val="0"/>
+          <w:numId w:val="16"/>
+        </w:numPr>
+      </w:pPr>
+      <w:r>
+        <w:t xml:space="preserve">public </w:t>
+      </w:r>
+      <w:proofErr w:type="spellStart"/>
+      <w:r>
+        <w:t>void</w:t>
+      </w:r>
+      <w:proofErr w:type="spellEnd"/>
+      <w:r>
+        <w:t xml:space="preserve"> </w:t>
+      </w:r>
+      <w:proofErr w:type="spellStart"/>
+      <w:proofErr w:type="gramStart"/>
+      <w:r>
+        <w:t>modificaProdotto</w:t>
+      </w:r>
+      <w:proofErr w:type="spellEnd"/>
+      <w:r>
+        <w:t>​(</w:t>
+      </w:r>
+      <w:proofErr w:type="spellStart"/>
+      <w:proofErr w:type="gramEnd"/>
+      <w:r>
+        <w:t>int</w:t>
+      </w:r>
+      <w:proofErr w:type="spellEnd"/>
+      <w:r>
+        <w:t xml:space="preserve"> </w:t>
+      </w:r>
+      <w:proofErr w:type="spellStart"/>
+      <w:r>
+        <w:t>idprodotto</w:t>
+      </w:r>
+      <w:proofErr w:type="spellEnd"/>
+      <w:r>
+        <w:t xml:space="preserve">, Prodotto </w:t>
+      </w:r>
+      <w:proofErr w:type="spellStart"/>
+      <w:r>
+        <w:t>prd</w:t>
+      </w:r>
+      <w:proofErr w:type="spellEnd"/>
+      <w:r>
+        <w:t>)</w:t>
+      </w:r>
+      <w:r>
+        <w:br/>
+        <w:t>Modifica le informazioni di un prodotto del sistema.</w:t>
+      </w:r>
+      <w:r>
+        <w:br/>
+      </w:r>
+    </w:p>
+    <w:p>
+      <w:pPr>
+        <w:pStyle w:val="Paragrafoelenco"/>
+        <w:numPr>
+          <w:ilvl w:val="0"/>
+          <w:numId w:val="16"/>
+        </w:numPr>
+      </w:pPr>
+      <w:r>
+        <w:t xml:space="preserve">public Prodotto </w:t>
+      </w:r>
+      <w:proofErr w:type="spellStart"/>
+      <w:proofErr w:type="gramStart"/>
+      <w:r>
+        <w:t>returnInfo</w:t>
+      </w:r>
+      <w:proofErr w:type="spellEnd"/>
+      <w:r>
+        <w:t>​(</w:t>
+      </w:r>
+      <w:proofErr w:type="spellStart"/>
+      <w:proofErr w:type="gramEnd"/>
+      <w:r>
+        <w:t>int</w:t>
+      </w:r>
+      <w:proofErr w:type="spellEnd"/>
+      <w:r>
+        <w:t xml:space="preserve"> </w:t>
+      </w:r>
+      <w:proofErr w:type="spellStart"/>
+      <w:r>
+        <w:t>idprodotto</w:t>
+      </w:r>
+      <w:proofErr w:type="spellEnd"/>
+      <w:r>
+        <w:t>)</w:t>
+      </w:r>
+      <w:r>
+        <w:br/>
+        <w:t>Restituisce un oggetto della classe Prodotto con le informazioni relative all’ID passato come parametro.</w:t>
+      </w:r>
+      <w:r>
+        <w:br/>
+      </w:r>
+    </w:p>
+    <w:p>
+      <w:pPr>
+        <w:pStyle w:val="Paragrafoelenco"/>
+        <w:numPr>
+          <w:ilvl w:val="0"/>
+          <w:numId w:val="16"/>
+        </w:numPr>
+      </w:pPr>
+      <w:r>
+        <w:t xml:space="preserve">public </w:t>
+      </w:r>
+      <w:proofErr w:type="spellStart"/>
+      <w:r>
+        <w:t>ArrayList</w:t>
+      </w:r>
+      <w:proofErr w:type="spellEnd"/>
+      <w:r>
+        <w:t xml:space="preserve">&lt;Prodotto&gt; </w:t>
+      </w:r>
+      <w:proofErr w:type="gramStart"/>
+      <w:r>
+        <w:t>ricerca​(</w:t>
+      </w:r>
+      <w:proofErr w:type="spellStart"/>
+      <w:proofErr w:type="gramEnd"/>
+      <w:r>
+        <w:t>int</w:t>
+      </w:r>
+      <w:proofErr w:type="spellEnd"/>
+      <w:r>
+        <w:t xml:space="preserve"> numero, </w:t>
+      </w:r>
+      <w:proofErr w:type="spellStart"/>
+      <w:r>
+        <w:t>String</w:t>
+      </w:r>
+      <w:proofErr w:type="spellEnd"/>
+      <w:r>
+        <w:t xml:space="preserve"> nome)</w:t>
+      </w:r>
+      <w:r>
+        <w:br/>
+        <w:t>Effettua la ricerca di un prodotto all’interno del sistema.</w:t>
+      </w:r>
+    </w:p>
+    <w:p>
+      <w:pPr>
+        <w:ind w:left="360"/>
+      </w:pPr>
+    </w:p>
+    <w:p>
+      <w:pPr>
+        <w:pStyle w:val="Titolo2"/>
+        <w:numPr>
+          <w:ilvl w:val="1"/>
+          <w:numId w:val="2"/>
+        </w:numPr>
+      </w:pPr>
+      <w:r>
+        <w:t>Gestione Ordini</w:t>
+      </w:r>
+    </w:p>
+    <w:p/>
+    <w:p>
+      <w:pPr>
+        <w:pStyle w:val="Paragrafoelenco"/>
+        <w:numPr>
+          <w:ilvl w:val="0"/>
+          <w:numId w:val="17"/>
+        </w:numPr>
+      </w:pPr>
+      <w:r>
+        <w:t xml:space="preserve">public </w:t>
+      </w:r>
+      <w:proofErr w:type="spellStart"/>
+      <w:r>
+        <w:t>int</w:t>
+      </w:r>
+      <w:proofErr w:type="spellEnd"/>
+      <w:r>
+        <w:t xml:space="preserve"> </w:t>
+      </w:r>
+      <w:proofErr w:type="spellStart"/>
+      <w:proofErr w:type="gramStart"/>
+      <w:r>
+        <w:t>creaOrdine</w:t>
+      </w:r>
+      <w:proofErr w:type="spellEnd"/>
+      <w:r>
+        <w:t>​(</w:t>
+      </w:r>
+      <w:proofErr w:type="spellStart"/>
+      <w:proofErr w:type="gramEnd"/>
+      <w:r>
+        <w:t>int</w:t>
+      </w:r>
+      <w:proofErr w:type="spellEnd"/>
+      <w:r>
+        <w:t xml:space="preserve"> </w:t>
+      </w:r>
+      <w:proofErr w:type="spellStart"/>
+      <w:r>
+        <w:t>idCarrello</w:t>
+      </w:r>
+      <w:proofErr w:type="spellEnd"/>
+      <w:r>
+        <w:t xml:space="preserve">, </w:t>
+      </w:r>
+      <w:proofErr w:type="spellStart"/>
+      <w:r>
+        <w:t>String</w:t>
+      </w:r>
+      <w:proofErr w:type="spellEnd"/>
+      <w:r>
+        <w:t xml:space="preserve"> utente, Double prezzo)</w:t>
+      </w:r>
+      <w:r>
+        <w:br/>
+        <w:t>Crea un nuovo ordine.</w:t>
+      </w:r>
+      <w:r>
+        <w:br/>
+      </w:r>
+    </w:p>
+    <w:p>
+      <w:pPr>
+        <w:pStyle w:val="Paragrafoelenco"/>
+        <w:numPr>
+          <w:ilvl w:val="0"/>
+          <w:numId w:val="17"/>
+        </w:numPr>
+      </w:pPr>
+      <w:r>
+        <w:t xml:space="preserve">public </w:t>
+      </w:r>
+      <w:proofErr w:type="spellStart"/>
+      <w:r>
+        <w:t>boolean</w:t>
+      </w:r>
+      <w:proofErr w:type="spellEnd"/>
+      <w:r>
+        <w:t xml:space="preserve"> </w:t>
+      </w:r>
+      <w:proofErr w:type="spellStart"/>
+      <w:proofErr w:type="gramStart"/>
+      <w:r>
+        <w:t>eliminaOrdine</w:t>
+      </w:r>
+      <w:proofErr w:type="spellEnd"/>
+      <w:r>
+        <w:t>​(</w:t>
+      </w:r>
+      <w:proofErr w:type="spellStart"/>
+      <w:proofErr w:type="gramEnd"/>
+      <w:r>
+        <w:t>int</w:t>
+      </w:r>
+      <w:proofErr w:type="spellEnd"/>
+      <w:r>
+        <w:t xml:space="preserve"> </w:t>
+      </w:r>
+      <w:proofErr w:type="spellStart"/>
+      <w:r>
+        <w:t>idOrdine</w:t>
+      </w:r>
+      <w:proofErr w:type="spellEnd"/>
+      <w:r>
+        <w:t>)</w:t>
+      </w:r>
+      <w:r>
+        <w:br/>
+        <w:t>Elimina un ordine.</w:t>
+      </w:r>
+      <w:r>
+        <w:br/>
+      </w:r>
+    </w:p>
+    <w:p>
+      <w:pPr>
+        <w:pStyle w:val="Paragrafoelenco"/>
+        <w:numPr>
+          <w:ilvl w:val="0"/>
+          <w:numId w:val="17"/>
+        </w:numPr>
+      </w:pPr>
+      <w:r>
+        <w:t xml:space="preserve">public </w:t>
+      </w:r>
+      <w:proofErr w:type="spellStart"/>
+      <w:r>
+        <w:t>void</w:t>
+      </w:r>
+      <w:proofErr w:type="spellEnd"/>
+      <w:r>
+        <w:t xml:space="preserve"> </w:t>
+      </w:r>
+      <w:proofErr w:type="spellStart"/>
+      <w:proofErr w:type="gramStart"/>
+      <w:r>
+        <w:t>avanzaStato</w:t>
+      </w:r>
+      <w:proofErr w:type="spellEnd"/>
+      <w:r>
+        <w:t>​(</w:t>
+      </w:r>
+      <w:proofErr w:type="spellStart"/>
+      <w:proofErr w:type="gramEnd"/>
+      <w:r>
+        <w:t>String</w:t>
+      </w:r>
+      <w:proofErr w:type="spellEnd"/>
+      <w:r>
+        <w:t xml:space="preserve"> Stato, </w:t>
+      </w:r>
+      <w:proofErr w:type="spellStart"/>
+      <w:r>
+        <w:t>int</w:t>
+      </w:r>
+      <w:proofErr w:type="spellEnd"/>
+      <w:r>
+        <w:t xml:space="preserve"> </w:t>
+      </w:r>
+      <w:proofErr w:type="spellStart"/>
+      <w:r>
+        <w:t>idOrdine</w:t>
+      </w:r>
+      <w:proofErr w:type="spellEnd"/>
+      <w:r>
+        <w:t>)</w:t>
+      </w:r>
+      <w:r>
+        <w:br/>
+        <w:t>Aggiorna lo stato relativo ad un ordine effettuato.</w:t>
+      </w:r>
+      <w:r>
+        <w:br/>
+      </w:r>
+    </w:p>
+    <w:p>
+      <w:pPr>
+        <w:pStyle w:val="Paragrafoelenco"/>
+        <w:numPr>
+          <w:ilvl w:val="0"/>
+          <w:numId w:val="17"/>
+        </w:numPr>
+      </w:pPr>
+      <w:r>
+        <w:t xml:space="preserve">public </w:t>
+      </w:r>
+      <w:proofErr w:type="spellStart"/>
+      <w:r>
+        <w:t>void</w:t>
+      </w:r>
+      <w:proofErr w:type="spellEnd"/>
+      <w:r>
+        <w:t xml:space="preserve"> </w:t>
+      </w:r>
+      <w:proofErr w:type="spellStart"/>
+      <w:proofErr w:type="gramStart"/>
+      <w:r>
+        <w:t>inserisciIban</w:t>
+      </w:r>
+      <w:proofErr w:type="spellEnd"/>
+      <w:r>
+        <w:t>​(</w:t>
+      </w:r>
+      <w:proofErr w:type="spellStart"/>
+      <w:proofErr w:type="gramEnd"/>
+      <w:r>
+        <w:t>int</w:t>
+      </w:r>
+      <w:proofErr w:type="spellEnd"/>
+      <w:r>
+        <w:t xml:space="preserve"> </w:t>
+      </w:r>
+      <w:proofErr w:type="spellStart"/>
+      <w:r>
+        <w:t>idOrdine</w:t>
+      </w:r>
+      <w:proofErr w:type="spellEnd"/>
+      <w:r>
+        <w:t xml:space="preserve">, </w:t>
+      </w:r>
+      <w:proofErr w:type="spellStart"/>
+      <w:r>
+        <w:t>String</w:t>
+      </w:r>
+      <w:proofErr w:type="spellEnd"/>
+      <w:r>
+        <w:t xml:space="preserve"> iban)</w:t>
+      </w:r>
+      <w:r>
+        <w:br/>
+        <w:t>Inserisce l’iban dell’utente per il pagamento.</w:t>
+      </w:r>
+      <w:r>
+        <w:br/>
+      </w:r>
+    </w:p>
+    <w:p>
+      <w:pPr>
+        <w:pStyle w:val="Paragrafoelenco"/>
+        <w:numPr>
+          <w:ilvl w:val="0"/>
+          <w:numId w:val="17"/>
+        </w:numPr>
+      </w:pPr>
+      <w:r>
+        <w:t xml:space="preserve">public </w:t>
+      </w:r>
+      <w:proofErr w:type="spellStart"/>
+      <w:r>
+        <w:t>ArrayList</w:t>
+      </w:r>
+      <w:proofErr w:type="spellEnd"/>
+      <w:r>
+        <w:t xml:space="preserve">&lt;Ordine&gt; </w:t>
+      </w:r>
+      <w:proofErr w:type="spellStart"/>
+      <w:proofErr w:type="gramStart"/>
+      <w:r>
+        <w:t>returnOrdini</w:t>
+      </w:r>
+      <w:proofErr w:type="spellEnd"/>
+      <w:r>
+        <w:t>(</w:t>
+      </w:r>
+      <w:proofErr w:type="gramEnd"/>
+      <w:r>
+        <w:t>)</w:t>
+      </w:r>
+      <w:r>
+        <w:br/>
+        <w:t>Restituisce una lista degli ordini effettuati presenti nel sistema.</w:t>
+      </w:r>
+      <w:r>
+        <w:br/>
+      </w:r>
+    </w:p>
+    <w:p>
+      <w:pPr>
+        <w:pStyle w:val="Paragrafoelenco"/>
+        <w:numPr>
+          <w:ilvl w:val="0"/>
+          <w:numId w:val="17"/>
+        </w:numPr>
+      </w:pPr>
+      <w:r>
+        <w:lastRenderedPageBreak/>
+        <w:t xml:space="preserve">public </w:t>
+      </w:r>
+      <w:proofErr w:type="spellStart"/>
+      <w:r>
+        <w:t>ArrayList</w:t>
+      </w:r>
+      <w:proofErr w:type="spellEnd"/>
+      <w:r>
+        <w:t xml:space="preserve">&lt;Ordine&gt; </w:t>
+      </w:r>
+      <w:proofErr w:type="spellStart"/>
+      <w:proofErr w:type="gramStart"/>
+      <w:r>
+        <w:t>returnOrdiniUtente</w:t>
+      </w:r>
+      <w:proofErr w:type="spellEnd"/>
+      <w:r>
+        <w:t>​(</w:t>
+      </w:r>
+      <w:proofErr w:type="spellStart"/>
+      <w:proofErr w:type="gramEnd"/>
+      <w:r>
+        <w:t>String</w:t>
+      </w:r>
+      <w:proofErr w:type="spellEnd"/>
+      <w:r>
+        <w:t xml:space="preserve"> username)</w:t>
+      </w:r>
+      <w:r>
+        <w:br/>
+        <w:t>Mostra all’utente i propri ordini.</w:t>
+      </w:r>
+    </w:p>
+    <w:p>
+      <w:pPr>
+        <w:ind w:left="360"/>
+      </w:pPr>
+    </w:p>
+    <w:p>
+      <w:pPr>
+        <w:pStyle w:val="Titolo2"/>
+        <w:numPr>
+          <w:ilvl w:val="1"/>
+          <w:numId w:val="2"/>
+        </w:numPr>
+      </w:pPr>
+      <w:r>
+        <w:t>Gestione Carrello</w:t>
+      </w:r>
+    </w:p>
+    <w:p/>
+    <w:p>
+      <w:pPr>
+        <w:pStyle w:val="Paragrafoelenco"/>
+        <w:numPr>
+          <w:ilvl w:val="0"/>
+          <w:numId w:val="18"/>
+        </w:numPr>
+      </w:pPr>
+      <w:r>
+        <w:t xml:space="preserve">public </w:t>
+      </w:r>
+      <w:proofErr w:type="spellStart"/>
+      <w:r>
+        <w:t>boolean</w:t>
+      </w:r>
+      <w:proofErr w:type="spellEnd"/>
+      <w:r>
+        <w:t xml:space="preserve"> </w:t>
+      </w:r>
+      <w:proofErr w:type="spellStart"/>
+      <w:proofErr w:type="gramStart"/>
+      <w:r>
+        <w:t>creaCarrello</w:t>
+      </w:r>
+      <w:proofErr w:type="spellEnd"/>
+      <w:r>
+        <w:t>​(</w:t>
+      </w:r>
+      <w:proofErr w:type="spellStart"/>
+      <w:proofErr w:type="gramEnd"/>
+      <w:r>
+        <w:t>String</w:t>
+      </w:r>
+      <w:proofErr w:type="spellEnd"/>
+      <w:r>
+        <w:t xml:space="preserve"> username)</w:t>
+      </w:r>
+      <w:r>
+        <w:br/>
+        <w:t>Crea un nuovo carrello per l’utente.</w:t>
+      </w:r>
+      <w:r>
+        <w:br/>
+      </w:r>
+    </w:p>
+    <w:p>
+      <w:pPr>
+        <w:pStyle w:val="Paragrafoelenco"/>
+        <w:numPr>
+          <w:ilvl w:val="0"/>
+          <w:numId w:val="18"/>
+        </w:numPr>
+      </w:pPr>
+      <w:r>
+        <w:t xml:space="preserve">public </w:t>
+      </w:r>
+      <w:proofErr w:type="spellStart"/>
+      <w:r>
+        <w:t>boolean</w:t>
+      </w:r>
+      <w:proofErr w:type="spellEnd"/>
+      <w:r>
+        <w:t xml:space="preserve"> </w:t>
+      </w:r>
+      <w:proofErr w:type="spellStart"/>
+      <w:proofErr w:type="gramStart"/>
+      <w:r>
+        <w:t>eliminaProdottoCarrello</w:t>
+      </w:r>
+      <w:proofErr w:type="spellEnd"/>
+      <w:r>
+        <w:t>​(</w:t>
+      </w:r>
+      <w:proofErr w:type="spellStart"/>
+      <w:proofErr w:type="gramEnd"/>
+      <w:r>
+        <w:t>int</w:t>
+      </w:r>
+      <w:proofErr w:type="spellEnd"/>
+      <w:r>
+        <w:t xml:space="preserve"> </w:t>
+      </w:r>
+      <w:proofErr w:type="spellStart"/>
+      <w:r>
+        <w:t>numerocarrello</w:t>
+      </w:r>
+      <w:proofErr w:type="spellEnd"/>
+      <w:r>
+        <w:t xml:space="preserve">, </w:t>
+      </w:r>
+      <w:proofErr w:type="spellStart"/>
+      <w:r>
+        <w:t>int</w:t>
+      </w:r>
+      <w:proofErr w:type="spellEnd"/>
+      <w:r>
+        <w:t xml:space="preserve"> </w:t>
+      </w:r>
+      <w:proofErr w:type="spellStart"/>
+      <w:r>
+        <w:t>idProdotto</w:t>
+      </w:r>
+      <w:proofErr w:type="spellEnd"/>
+      <w:r>
+        <w:t>)</w:t>
+      </w:r>
+      <w:r>
+        <w:br/>
+        <w:t>Elimina un prodotto presente nel carrello specifico.</w:t>
+      </w:r>
+      <w:r>
+        <w:br/>
+      </w:r>
+    </w:p>
+    <w:p>
+      <w:pPr>
+        <w:pStyle w:val="Paragrafoelenco"/>
+        <w:numPr>
+          <w:ilvl w:val="0"/>
+          <w:numId w:val="18"/>
+        </w:numPr>
+      </w:pPr>
+      <w:r>
+        <w:t xml:space="preserve">public </w:t>
+      </w:r>
+      <w:proofErr w:type="spellStart"/>
+      <w:r>
+        <w:t>boolean</w:t>
+      </w:r>
+      <w:proofErr w:type="spellEnd"/>
+      <w:r>
+        <w:t xml:space="preserve"> </w:t>
+      </w:r>
+      <w:proofErr w:type="spellStart"/>
+      <w:proofErr w:type="gramStart"/>
+      <w:r>
+        <w:t>aggiungiProdottoCarrello</w:t>
+      </w:r>
+      <w:proofErr w:type="spellEnd"/>
+      <w:r>
+        <w:t>​(</w:t>
+      </w:r>
+      <w:proofErr w:type="spellStart"/>
+      <w:proofErr w:type="gramEnd"/>
+      <w:r>
+        <w:t>String</w:t>
+      </w:r>
+      <w:proofErr w:type="spellEnd"/>
+      <w:r>
+        <w:t xml:space="preserve"> username, </w:t>
+      </w:r>
+      <w:proofErr w:type="spellStart"/>
+      <w:r>
+        <w:t>int</w:t>
+      </w:r>
+      <w:proofErr w:type="spellEnd"/>
+      <w:r>
+        <w:t xml:space="preserve"> </w:t>
+      </w:r>
+      <w:proofErr w:type="spellStart"/>
+      <w:r>
+        <w:t>idProdotto</w:t>
+      </w:r>
+      <w:proofErr w:type="spellEnd"/>
+      <w:r>
+        <w:t xml:space="preserve">, </w:t>
+      </w:r>
+      <w:proofErr w:type="spellStart"/>
+      <w:r>
+        <w:t>int</w:t>
+      </w:r>
+      <w:proofErr w:type="spellEnd"/>
+      <w:r>
+        <w:t xml:space="preserve"> </w:t>
+      </w:r>
+      <w:proofErr w:type="spellStart"/>
+      <w:r>
+        <w:t>quantita</w:t>
+      </w:r>
+      <w:proofErr w:type="spellEnd"/>
+      <w:r>
+        <w:t>)</w:t>
+      </w:r>
+      <w:r>
+        <w:br/>
+        <w:t>Aggiunge un prodotto, con le relative quantità, al carrello dell’utente.</w:t>
+      </w:r>
+      <w:r>
+        <w:br/>
+      </w:r>
+    </w:p>
+    <w:p>
+      <w:pPr>
+        <w:pStyle w:val="Paragrafoelenco"/>
+        <w:numPr>
+          <w:ilvl w:val="0"/>
+          <w:numId w:val="18"/>
+        </w:numPr>
+      </w:pPr>
+      <w:r>
+        <w:t xml:space="preserve">public </w:t>
+      </w:r>
+      <w:proofErr w:type="spellStart"/>
+      <w:r>
+        <w:t>boolean</w:t>
+      </w:r>
+      <w:proofErr w:type="spellEnd"/>
+      <w:r>
+        <w:t xml:space="preserve"> </w:t>
+      </w:r>
+      <w:proofErr w:type="spellStart"/>
+      <w:proofErr w:type="gramStart"/>
+      <w:r>
+        <w:t>cambiaQuantitaCarrello</w:t>
+      </w:r>
+      <w:proofErr w:type="spellEnd"/>
+      <w:r>
+        <w:t>​(</w:t>
+      </w:r>
+      <w:proofErr w:type="spellStart"/>
+      <w:proofErr w:type="gramEnd"/>
+      <w:r>
+        <w:t>int</w:t>
+      </w:r>
+      <w:proofErr w:type="spellEnd"/>
+      <w:r>
+        <w:t xml:space="preserve"> </w:t>
+      </w:r>
+      <w:proofErr w:type="spellStart"/>
+      <w:r>
+        <w:t>numerocarrello</w:t>
+      </w:r>
+      <w:proofErr w:type="spellEnd"/>
+      <w:r>
+        <w:t xml:space="preserve">, </w:t>
+      </w:r>
+      <w:proofErr w:type="spellStart"/>
+      <w:r>
+        <w:t>int</w:t>
+      </w:r>
+      <w:proofErr w:type="spellEnd"/>
+      <w:r>
+        <w:t xml:space="preserve"> </w:t>
+      </w:r>
+      <w:proofErr w:type="spellStart"/>
+      <w:r>
+        <w:t>quantita</w:t>
+      </w:r>
+      <w:proofErr w:type="spellEnd"/>
+      <w:r>
+        <w:t xml:space="preserve">, </w:t>
+      </w:r>
+      <w:proofErr w:type="spellStart"/>
+      <w:r>
+        <w:t>int</w:t>
+      </w:r>
+      <w:proofErr w:type="spellEnd"/>
+      <w:r>
+        <w:t xml:space="preserve"> </w:t>
+      </w:r>
+      <w:proofErr w:type="spellStart"/>
+      <w:r>
+        <w:t>idProdotto</w:t>
+      </w:r>
+      <w:proofErr w:type="spellEnd"/>
+      <w:r>
+        <w:t>)</w:t>
+      </w:r>
+      <w:r>
+        <w:br/>
+      </w:r>
+      <w:r>
+        <w:t>Modifica la quantità di un prodotto nel carrello.</w:t>
+      </w:r>
+      <w:r>
+        <w:br/>
+      </w:r>
+    </w:p>
+    <w:p>
+      <w:pPr>
+        <w:pStyle w:val="Paragrafoelenco"/>
+        <w:numPr>
+          <w:ilvl w:val="0"/>
+          <w:numId w:val="18"/>
+        </w:numPr>
+      </w:pPr>
+      <w:r>
+        <w:t xml:space="preserve">public Carrello </w:t>
+      </w:r>
+      <w:proofErr w:type="spellStart"/>
+      <w:proofErr w:type="gramStart"/>
+      <w:r>
+        <w:t>returnCarrello</w:t>
+      </w:r>
+      <w:proofErr w:type="spellEnd"/>
+      <w:r>
+        <w:t>​(</w:t>
+      </w:r>
+      <w:proofErr w:type="spellStart"/>
+      <w:proofErr w:type="gramEnd"/>
+      <w:r>
+        <w:t>String</w:t>
+      </w:r>
+      <w:proofErr w:type="spellEnd"/>
+      <w:r>
+        <w:t xml:space="preserve"> User)</w:t>
+      </w:r>
+    </w:p>
+    <w:p>
+      <w:pPr>
+        <w:pStyle w:val="Paragrafoelenco"/>
+      </w:pPr>
+      <w:r>
+        <w:t>Restituisce il carrello di un utente con i prodotti selezionati.</w:t>
+      </w:r>
+    </w:p>
+    <w:p>
+      <w:pPr>
+        <w:pStyle w:val="Paragrafoelenco"/>
+      </w:pPr>
+    </w:p>
+    <w:p>
+      <w:pPr>
+        <w:pStyle w:val="Titolo1"/>
+        <w:numPr>
+          <w:ilvl w:val="0"/>
+          <w:numId w:val="2"/>
+        </w:numPr>
+      </w:pPr>
+      <w:r>
+        <w:t xml:space="preserve">Design </w:t>
+      </w:r>
+      <w:proofErr w:type="spellStart"/>
+      <w:r>
+        <w:t>Patterns</w:t>
+      </w:r>
+      <w:proofErr w:type="spellEnd"/>
+    </w:p>
+    <w:p>
+      <w:pPr>
+        <w:pStyle w:val="Titolo2"/>
+        <w:numPr>
+          <w:ilvl w:val="1"/>
+          <w:numId w:val="2"/>
+        </w:numPr>
+      </w:pPr>
+      <w:r>
+        <w:t>MVC</w:t>
+      </w:r>
+      <w:bookmarkStart w:id="11" w:name="_GoBack"/>
+      <w:bookmarkEnd w:id="11"/>
     </w:p>
     <w:sectPr>
       <w:pgSz w:w="11906" w:h="16838"/>
@@ -5186,6 +6613,119 @@
     </w:lvl>
   </w:abstractNum>
   <w:abstractNum w:abstractNumId="3" w15:restartNumberingAfterBreak="0">
+    <w:nsid w:val="1F4E2825"/>
+    <w:multiLevelType w:val="hybridMultilevel"/>
+    <w:tmpl w:val="7CEE50C2"/>
+    <w:lvl w:ilvl="0" w:tplc="04100001">
+      <w:start w:val="1"/>
+      <w:numFmt w:val="bullet"/>
+      <w:lvlText w:val=""/>
+      <w:lvlJc w:val="left"/>
+      <w:pPr>
+        <w:ind w:left="720" w:hanging="360"/>
+      </w:pPr>
+      <w:rPr>
+        <w:rFonts w:ascii="Symbol" w:hAnsi="Symbol" w:hint="default"/>
+      </w:rPr>
+    </w:lvl>
+    <w:lvl w:ilvl="1" w:tplc="04100003" w:tentative="1">
+      <w:start w:val="1"/>
+      <w:numFmt w:val="bullet"/>
+      <w:lvlText w:val="o"/>
+      <w:lvlJc w:val="left"/>
+      <w:pPr>
+        <w:ind w:left="1440" w:hanging="360"/>
+      </w:pPr>
+      <w:rPr>
+        <w:rFonts w:ascii="Courier New" w:hAnsi="Courier New" w:cs="Courier New" w:hint="default"/>
+      </w:rPr>
+    </w:lvl>
+    <w:lvl w:ilvl="2" w:tplc="04100005" w:tentative="1">
+      <w:start w:val="1"/>
+      <w:numFmt w:val="bullet"/>
+      <w:lvlText w:val=""/>
+      <w:lvlJc w:val="left"/>
+      <w:pPr>
+        <w:ind w:left="2160" w:hanging="360"/>
+      </w:pPr>
+      <w:rPr>
+        <w:rFonts w:ascii="Wingdings" w:hAnsi="Wingdings" w:hint="default"/>
+      </w:rPr>
+    </w:lvl>
+    <w:lvl w:ilvl="3" w:tplc="04100001" w:tentative="1">
+      <w:start w:val="1"/>
+      <w:numFmt w:val="bullet"/>
+      <w:lvlText w:val=""/>
+      <w:lvlJc w:val="left"/>
+      <w:pPr>
+        <w:ind w:left="2880" w:hanging="360"/>
+      </w:pPr>
+      <w:rPr>
+        <w:rFonts w:ascii="Symbol" w:hAnsi="Symbol" w:hint="default"/>
+      </w:rPr>
+    </w:lvl>
+    <w:lvl w:ilvl="4" w:tplc="04100003" w:tentative="1">
+      <w:start w:val="1"/>
+      <w:numFmt w:val="bullet"/>
+      <w:lvlText w:val="o"/>
+      <w:lvlJc w:val="left"/>
+      <w:pPr>
+        <w:ind w:left="3600" w:hanging="360"/>
+      </w:pPr>
+      <w:rPr>
+        <w:rFonts w:ascii="Courier New" w:hAnsi="Courier New" w:cs="Courier New" w:hint="default"/>
+      </w:rPr>
+    </w:lvl>
+    <w:lvl w:ilvl="5" w:tplc="04100005" w:tentative="1">
+      <w:start w:val="1"/>
+      <w:numFmt w:val="bullet"/>
+      <w:lvlText w:val=""/>
+      <w:lvlJc w:val="left"/>
+      <w:pPr>
+        <w:ind w:left="4320" w:hanging="360"/>
+      </w:pPr>
+      <w:rPr>
+        <w:rFonts w:ascii="Wingdings" w:hAnsi="Wingdings" w:hint="default"/>
+      </w:rPr>
+    </w:lvl>
+    <w:lvl w:ilvl="6" w:tplc="04100001" w:tentative="1">
+      <w:start w:val="1"/>
+      <w:numFmt w:val="bullet"/>
+      <w:lvlText w:val=""/>
+      <w:lvlJc w:val="left"/>
+      <w:pPr>
+        <w:ind w:left="5040" w:hanging="360"/>
+      </w:pPr>
+      <w:rPr>
+        <w:rFonts w:ascii="Symbol" w:hAnsi="Symbol" w:hint="default"/>
+      </w:rPr>
+    </w:lvl>
+    <w:lvl w:ilvl="7" w:tplc="04100003" w:tentative="1">
+      <w:start w:val="1"/>
+      <w:numFmt w:val="bullet"/>
+      <w:lvlText w:val="o"/>
+      <w:lvlJc w:val="left"/>
+      <w:pPr>
+        <w:ind w:left="5760" w:hanging="360"/>
+      </w:pPr>
+      <w:rPr>
+        <w:rFonts w:ascii="Courier New" w:hAnsi="Courier New" w:cs="Courier New" w:hint="default"/>
+      </w:rPr>
+    </w:lvl>
+    <w:lvl w:ilvl="8" w:tplc="04100005" w:tentative="1">
+      <w:start w:val="1"/>
+      <w:numFmt w:val="bullet"/>
+      <w:lvlText w:val=""/>
+      <w:lvlJc w:val="left"/>
+      <w:pPr>
+        <w:ind w:left="6480" w:hanging="360"/>
+      </w:pPr>
+      <w:rPr>
+        <w:rFonts w:ascii="Wingdings" w:hAnsi="Wingdings" w:hint="default"/>
+      </w:rPr>
+    </w:lvl>
+  </w:abstractNum>
+  <w:abstractNum w:abstractNumId="4" w15:restartNumberingAfterBreak="0">
     <w:nsid w:val="215A2D65"/>
     <w:multiLevelType w:val="hybridMultilevel"/>
     <w:tmpl w:val="61F20F68"/>
@@ -5298,7 +6838,7 @@
       </w:rPr>
     </w:lvl>
   </w:abstractNum>
-  <w:abstractNum w:abstractNumId="4" w15:restartNumberingAfterBreak="0">
+  <w:abstractNum w:abstractNumId="5" w15:restartNumberingAfterBreak="0">
     <w:nsid w:val="248B31FD"/>
     <w:multiLevelType w:val="hybridMultilevel"/>
     <w:tmpl w:val="07E66906"/>
@@ -5411,7 +6951,7 @@
       </w:rPr>
     </w:lvl>
   </w:abstractNum>
-  <w:abstractNum w:abstractNumId="5" w15:restartNumberingAfterBreak="0">
+  <w:abstractNum w:abstractNumId="6" w15:restartNumberingAfterBreak="0">
     <w:nsid w:val="28B01DEB"/>
     <w:multiLevelType w:val="hybridMultilevel"/>
     <w:tmpl w:val="CFA68FD6"/>
@@ -5524,7 +7064,7 @@
       </w:rPr>
     </w:lvl>
   </w:abstractNum>
-  <w:abstractNum w:abstractNumId="6" w15:restartNumberingAfterBreak="0">
+  <w:abstractNum w:abstractNumId="7" w15:restartNumberingAfterBreak="0">
     <w:nsid w:val="292E117F"/>
     <w:multiLevelType w:val="hybridMultilevel"/>
     <w:tmpl w:val="B412B202"/>
@@ -5637,7 +7177,7 @@
       </w:rPr>
     </w:lvl>
   </w:abstractNum>
-  <w:abstractNum w:abstractNumId="7" w15:restartNumberingAfterBreak="0">
+  <w:abstractNum w:abstractNumId="8" w15:restartNumberingAfterBreak="0">
     <w:nsid w:val="2EE542DD"/>
     <w:multiLevelType w:val="hybridMultilevel"/>
     <w:tmpl w:val="BC9C3A70"/>
@@ -5750,7 +7290,233 @@
       </w:rPr>
     </w:lvl>
   </w:abstractNum>
-  <w:abstractNum w:abstractNumId="8" w15:restartNumberingAfterBreak="0">
+  <w:abstractNum w:abstractNumId="9" w15:restartNumberingAfterBreak="0">
+    <w:nsid w:val="2F434A24"/>
+    <w:multiLevelType w:val="hybridMultilevel"/>
+    <w:tmpl w:val="1FA66D4A"/>
+    <w:lvl w:ilvl="0" w:tplc="04100001">
+      <w:start w:val="1"/>
+      <w:numFmt w:val="bullet"/>
+      <w:lvlText w:val=""/>
+      <w:lvlJc w:val="left"/>
+      <w:pPr>
+        <w:ind w:left="720" w:hanging="360"/>
+      </w:pPr>
+      <w:rPr>
+        <w:rFonts w:ascii="Symbol" w:hAnsi="Symbol" w:hint="default"/>
+      </w:rPr>
+    </w:lvl>
+    <w:lvl w:ilvl="1" w:tplc="04100003" w:tentative="1">
+      <w:start w:val="1"/>
+      <w:numFmt w:val="bullet"/>
+      <w:lvlText w:val="o"/>
+      <w:lvlJc w:val="left"/>
+      <w:pPr>
+        <w:ind w:left="1440" w:hanging="360"/>
+      </w:pPr>
+      <w:rPr>
+        <w:rFonts w:ascii="Courier New" w:hAnsi="Courier New" w:cs="Courier New" w:hint="default"/>
+      </w:rPr>
+    </w:lvl>
+    <w:lvl w:ilvl="2" w:tplc="04100005" w:tentative="1">
+      <w:start w:val="1"/>
+      <w:numFmt w:val="bullet"/>
+      <w:lvlText w:val=""/>
+      <w:lvlJc w:val="left"/>
+      <w:pPr>
+        <w:ind w:left="2160" w:hanging="360"/>
+      </w:pPr>
+      <w:rPr>
+        <w:rFonts w:ascii="Wingdings" w:hAnsi="Wingdings" w:hint="default"/>
+      </w:rPr>
+    </w:lvl>
+    <w:lvl w:ilvl="3" w:tplc="04100001" w:tentative="1">
+      <w:start w:val="1"/>
+      <w:numFmt w:val="bullet"/>
+      <w:lvlText w:val=""/>
+      <w:lvlJc w:val="left"/>
+      <w:pPr>
+        <w:ind w:left="2880" w:hanging="360"/>
+      </w:pPr>
+      <w:rPr>
+        <w:rFonts w:ascii="Symbol" w:hAnsi="Symbol" w:hint="default"/>
+      </w:rPr>
+    </w:lvl>
+    <w:lvl w:ilvl="4" w:tplc="04100003" w:tentative="1">
+      <w:start w:val="1"/>
+      <w:numFmt w:val="bullet"/>
+      <w:lvlText w:val="o"/>
+      <w:lvlJc w:val="left"/>
+      <w:pPr>
+        <w:ind w:left="3600" w:hanging="360"/>
+      </w:pPr>
+      <w:rPr>
+        <w:rFonts w:ascii="Courier New" w:hAnsi="Courier New" w:cs="Courier New" w:hint="default"/>
+      </w:rPr>
+    </w:lvl>
+    <w:lvl w:ilvl="5" w:tplc="04100005" w:tentative="1">
+      <w:start w:val="1"/>
+      <w:numFmt w:val="bullet"/>
+      <w:lvlText w:val=""/>
+      <w:lvlJc w:val="left"/>
+      <w:pPr>
+        <w:ind w:left="4320" w:hanging="360"/>
+      </w:pPr>
+      <w:rPr>
+        <w:rFonts w:ascii="Wingdings" w:hAnsi="Wingdings" w:hint="default"/>
+      </w:rPr>
+    </w:lvl>
+    <w:lvl w:ilvl="6" w:tplc="04100001" w:tentative="1">
+      <w:start w:val="1"/>
+      <w:numFmt w:val="bullet"/>
+      <w:lvlText w:val=""/>
+      <w:lvlJc w:val="left"/>
+      <w:pPr>
+        <w:ind w:left="5040" w:hanging="360"/>
+      </w:pPr>
+      <w:rPr>
+        <w:rFonts w:ascii="Symbol" w:hAnsi="Symbol" w:hint="default"/>
+      </w:rPr>
+    </w:lvl>
+    <w:lvl w:ilvl="7" w:tplc="04100003" w:tentative="1">
+      <w:start w:val="1"/>
+      <w:numFmt w:val="bullet"/>
+      <w:lvlText w:val="o"/>
+      <w:lvlJc w:val="left"/>
+      <w:pPr>
+        <w:ind w:left="5760" w:hanging="360"/>
+      </w:pPr>
+      <w:rPr>
+        <w:rFonts w:ascii="Courier New" w:hAnsi="Courier New" w:cs="Courier New" w:hint="default"/>
+      </w:rPr>
+    </w:lvl>
+    <w:lvl w:ilvl="8" w:tplc="04100005" w:tentative="1">
+      <w:start w:val="1"/>
+      <w:numFmt w:val="bullet"/>
+      <w:lvlText w:val=""/>
+      <w:lvlJc w:val="left"/>
+      <w:pPr>
+        <w:ind w:left="6480" w:hanging="360"/>
+      </w:pPr>
+      <w:rPr>
+        <w:rFonts w:ascii="Wingdings" w:hAnsi="Wingdings" w:hint="default"/>
+      </w:rPr>
+    </w:lvl>
+  </w:abstractNum>
+  <w:abstractNum w:abstractNumId="10" w15:restartNumberingAfterBreak="0">
+    <w:nsid w:val="30B12D6E"/>
+    <w:multiLevelType w:val="hybridMultilevel"/>
+    <w:tmpl w:val="06BE0FF2"/>
+    <w:lvl w:ilvl="0" w:tplc="04100001">
+      <w:start w:val="1"/>
+      <w:numFmt w:val="bullet"/>
+      <w:lvlText w:val=""/>
+      <w:lvlJc w:val="left"/>
+      <w:pPr>
+        <w:ind w:left="720" w:hanging="360"/>
+      </w:pPr>
+      <w:rPr>
+        <w:rFonts w:ascii="Symbol" w:hAnsi="Symbol" w:hint="default"/>
+      </w:rPr>
+    </w:lvl>
+    <w:lvl w:ilvl="1" w:tplc="04100003" w:tentative="1">
+      <w:start w:val="1"/>
+      <w:numFmt w:val="bullet"/>
+      <w:lvlText w:val="o"/>
+      <w:lvlJc w:val="left"/>
+      <w:pPr>
+        <w:ind w:left="1440" w:hanging="360"/>
+      </w:pPr>
+      <w:rPr>
+        <w:rFonts w:ascii="Courier New" w:hAnsi="Courier New" w:cs="Courier New" w:hint="default"/>
+      </w:rPr>
+    </w:lvl>
+    <w:lvl w:ilvl="2" w:tplc="04100005" w:tentative="1">
+      <w:start w:val="1"/>
+      <w:numFmt w:val="bullet"/>
+      <w:lvlText w:val=""/>
+      <w:lvlJc w:val="left"/>
+      <w:pPr>
+        <w:ind w:left="2160" w:hanging="360"/>
+      </w:pPr>
+      <w:rPr>
+        <w:rFonts w:ascii="Wingdings" w:hAnsi="Wingdings" w:hint="default"/>
+      </w:rPr>
+    </w:lvl>
+    <w:lvl w:ilvl="3" w:tplc="04100001" w:tentative="1">
+      <w:start w:val="1"/>
+      <w:numFmt w:val="bullet"/>
+      <w:lvlText w:val=""/>
+      <w:lvlJc w:val="left"/>
+      <w:pPr>
+        <w:ind w:left="2880" w:hanging="360"/>
+      </w:pPr>
+      <w:rPr>
+        <w:rFonts w:ascii="Symbol" w:hAnsi="Symbol" w:hint="default"/>
+      </w:rPr>
+    </w:lvl>
+    <w:lvl w:ilvl="4" w:tplc="04100003" w:tentative="1">
+      <w:start w:val="1"/>
+      <w:numFmt w:val="bullet"/>
+      <w:lvlText w:val="o"/>
+      <w:lvlJc w:val="left"/>
+      <w:pPr>
+        <w:ind w:left="3600" w:hanging="360"/>
+      </w:pPr>
+      <w:rPr>
+        <w:rFonts w:ascii="Courier New" w:hAnsi="Courier New" w:cs="Courier New" w:hint="default"/>
+      </w:rPr>
+    </w:lvl>
+    <w:lvl w:ilvl="5" w:tplc="04100005" w:tentative="1">
+      <w:start w:val="1"/>
+      <w:numFmt w:val="bullet"/>
+      <w:lvlText w:val=""/>
+      <w:lvlJc w:val="left"/>
+      <w:pPr>
+        <w:ind w:left="4320" w:hanging="360"/>
+      </w:pPr>
+      <w:rPr>
+        <w:rFonts w:ascii="Wingdings" w:hAnsi="Wingdings" w:hint="default"/>
+      </w:rPr>
+    </w:lvl>
+    <w:lvl w:ilvl="6" w:tplc="04100001" w:tentative="1">
+      <w:start w:val="1"/>
+      <w:numFmt w:val="bullet"/>
+      <w:lvlText w:val=""/>
+      <w:lvlJc w:val="left"/>
+      <w:pPr>
+        <w:ind w:left="5040" w:hanging="360"/>
+      </w:pPr>
+      <w:rPr>
+        <w:rFonts w:ascii="Symbol" w:hAnsi="Symbol" w:hint="default"/>
+      </w:rPr>
+    </w:lvl>
+    <w:lvl w:ilvl="7" w:tplc="04100003" w:tentative="1">
+      <w:start w:val="1"/>
+      <w:numFmt w:val="bullet"/>
+      <w:lvlText w:val="o"/>
+      <w:lvlJc w:val="left"/>
+      <w:pPr>
+        <w:ind w:left="5760" w:hanging="360"/>
+      </w:pPr>
+      <w:rPr>
+        <w:rFonts w:ascii="Courier New" w:hAnsi="Courier New" w:cs="Courier New" w:hint="default"/>
+      </w:rPr>
+    </w:lvl>
+    <w:lvl w:ilvl="8" w:tplc="04100005" w:tentative="1">
+      <w:start w:val="1"/>
+      <w:numFmt w:val="bullet"/>
+      <w:lvlText w:val=""/>
+      <w:lvlJc w:val="left"/>
+      <w:pPr>
+        <w:ind w:left="6480" w:hanging="360"/>
+      </w:pPr>
+      <w:rPr>
+        <w:rFonts w:ascii="Wingdings" w:hAnsi="Wingdings" w:hint="default"/>
+      </w:rPr>
+    </w:lvl>
+  </w:abstractNum>
+  <w:abstractNum w:abstractNumId="11" w15:restartNumberingAfterBreak="0">
     <w:nsid w:val="32122B16"/>
     <w:multiLevelType w:val="hybridMultilevel"/>
     <w:tmpl w:val="CCA6B32C"/>
@@ -5863,7 +7629,7 @@
       </w:rPr>
     </w:lvl>
   </w:abstractNum>
-  <w:abstractNum w:abstractNumId="9" w15:restartNumberingAfterBreak="0">
+  <w:abstractNum w:abstractNumId="12" w15:restartNumberingAfterBreak="0">
     <w:nsid w:val="39827ADF"/>
     <w:multiLevelType w:val="multilevel"/>
     <w:tmpl w:val="EEB66BDE"/>
@@ -5984,7 +7750,7 @@
       </w:rPr>
     </w:lvl>
   </w:abstractNum>
-  <w:abstractNum w:abstractNumId="10" w15:restartNumberingAfterBreak="0">
+  <w:abstractNum w:abstractNumId="13" w15:restartNumberingAfterBreak="0">
     <w:nsid w:val="4B1524E5"/>
     <w:multiLevelType w:val="multilevel"/>
     <w:tmpl w:val="6CA2E970"/>
@@ -6105,7 +7871,7 @@
       </w:rPr>
     </w:lvl>
   </w:abstractNum>
-  <w:abstractNum w:abstractNumId="11" w15:restartNumberingAfterBreak="0">
+  <w:abstractNum w:abstractNumId="14" w15:restartNumberingAfterBreak="0">
     <w:nsid w:val="4F511A16"/>
     <w:multiLevelType w:val="hybridMultilevel"/>
     <w:tmpl w:val="FFF27650"/>
@@ -6218,7 +7984,7 @@
       </w:rPr>
     </w:lvl>
   </w:abstractNum>
-  <w:abstractNum w:abstractNumId="12" w15:restartNumberingAfterBreak="0">
+  <w:abstractNum w:abstractNumId="15" w15:restartNumberingAfterBreak="0">
     <w:nsid w:val="53FD4764"/>
     <w:multiLevelType w:val="hybridMultilevel"/>
     <w:tmpl w:val="291EADA2"/>
@@ -6331,7 +8097,120 @@
       </w:rPr>
     </w:lvl>
   </w:abstractNum>
-  <w:abstractNum w:abstractNumId="13" w15:restartNumberingAfterBreak="0">
+  <w:abstractNum w:abstractNumId="16" w15:restartNumberingAfterBreak="0">
+    <w:nsid w:val="5F57692A"/>
+    <w:multiLevelType w:val="hybridMultilevel"/>
+    <w:tmpl w:val="7B7CB5C6"/>
+    <w:lvl w:ilvl="0" w:tplc="04100001">
+      <w:start w:val="1"/>
+      <w:numFmt w:val="bullet"/>
+      <w:lvlText w:val=""/>
+      <w:lvlJc w:val="left"/>
+      <w:pPr>
+        <w:ind w:left="720" w:hanging="360"/>
+      </w:pPr>
+      <w:rPr>
+        <w:rFonts w:ascii="Symbol" w:hAnsi="Symbol" w:hint="default"/>
+      </w:rPr>
+    </w:lvl>
+    <w:lvl w:ilvl="1" w:tplc="04100003" w:tentative="1">
+      <w:start w:val="1"/>
+      <w:numFmt w:val="bullet"/>
+      <w:lvlText w:val="o"/>
+      <w:lvlJc w:val="left"/>
+      <w:pPr>
+        <w:ind w:left="1440" w:hanging="360"/>
+      </w:pPr>
+      <w:rPr>
+        <w:rFonts w:ascii="Courier New" w:hAnsi="Courier New" w:cs="Courier New" w:hint="default"/>
+      </w:rPr>
+    </w:lvl>
+    <w:lvl w:ilvl="2" w:tplc="04100005" w:tentative="1">
+      <w:start w:val="1"/>
+      <w:numFmt w:val="bullet"/>
+      <w:lvlText w:val=""/>
+      <w:lvlJc w:val="left"/>
+      <w:pPr>
+        <w:ind w:left="2160" w:hanging="360"/>
+      </w:pPr>
+      <w:rPr>
+        <w:rFonts w:ascii="Wingdings" w:hAnsi="Wingdings" w:hint="default"/>
+      </w:rPr>
+    </w:lvl>
+    <w:lvl w:ilvl="3" w:tplc="04100001" w:tentative="1">
+      <w:start w:val="1"/>
+      <w:numFmt w:val="bullet"/>
+      <w:lvlText w:val=""/>
+      <w:lvlJc w:val="left"/>
+      <w:pPr>
+        <w:ind w:left="2880" w:hanging="360"/>
+      </w:pPr>
+      <w:rPr>
+        <w:rFonts w:ascii="Symbol" w:hAnsi="Symbol" w:hint="default"/>
+      </w:rPr>
+    </w:lvl>
+    <w:lvl w:ilvl="4" w:tplc="04100003" w:tentative="1">
+      <w:start w:val="1"/>
+      <w:numFmt w:val="bullet"/>
+      <w:lvlText w:val="o"/>
+      <w:lvlJc w:val="left"/>
+      <w:pPr>
+        <w:ind w:left="3600" w:hanging="360"/>
+      </w:pPr>
+      <w:rPr>
+        <w:rFonts w:ascii="Courier New" w:hAnsi="Courier New" w:cs="Courier New" w:hint="default"/>
+      </w:rPr>
+    </w:lvl>
+    <w:lvl w:ilvl="5" w:tplc="04100005" w:tentative="1">
+      <w:start w:val="1"/>
+      <w:numFmt w:val="bullet"/>
+      <w:lvlText w:val=""/>
+      <w:lvlJc w:val="left"/>
+      <w:pPr>
+        <w:ind w:left="4320" w:hanging="360"/>
+      </w:pPr>
+      <w:rPr>
+        <w:rFonts w:ascii="Wingdings" w:hAnsi="Wingdings" w:hint="default"/>
+      </w:rPr>
+    </w:lvl>
+    <w:lvl w:ilvl="6" w:tplc="04100001" w:tentative="1">
+      <w:start w:val="1"/>
+      <w:numFmt w:val="bullet"/>
+      <w:lvlText w:val=""/>
+      <w:lvlJc w:val="left"/>
+      <w:pPr>
+        <w:ind w:left="5040" w:hanging="360"/>
+      </w:pPr>
+      <w:rPr>
+        <w:rFonts w:ascii="Symbol" w:hAnsi="Symbol" w:hint="default"/>
+      </w:rPr>
+    </w:lvl>
+    <w:lvl w:ilvl="7" w:tplc="04100003" w:tentative="1">
+      <w:start w:val="1"/>
+      <w:numFmt w:val="bullet"/>
+      <w:lvlText w:val="o"/>
+      <w:lvlJc w:val="left"/>
+      <w:pPr>
+        <w:ind w:left="5760" w:hanging="360"/>
+      </w:pPr>
+      <w:rPr>
+        <w:rFonts w:ascii="Courier New" w:hAnsi="Courier New" w:cs="Courier New" w:hint="default"/>
+      </w:rPr>
+    </w:lvl>
+    <w:lvl w:ilvl="8" w:tplc="04100005" w:tentative="1">
+      <w:start w:val="1"/>
+      <w:numFmt w:val="bullet"/>
+      <w:lvlText w:val=""/>
+      <w:lvlJc w:val="left"/>
+      <w:pPr>
+        <w:ind w:left="6480" w:hanging="360"/>
+      </w:pPr>
+      <w:rPr>
+        <w:rFonts w:ascii="Wingdings" w:hAnsi="Wingdings" w:hint="default"/>
+      </w:rPr>
+    </w:lvl>
+  </w:abstractNum>
+  <w:abstractNum w:abstractNumId="17" w15:restartNumberingAfterBreak="0">
     <w:nsid w:val="61887CD7"/>
     <w:multiLevelType w:val="hybridMultilevel"/>
     <w:tmpl w:val="3BC2E7B8"/>
@@ -6421,28 +8300,28 @@
     </w:lvl>
   </w:abstractNum>
   <w:num w:numId="1">
-    <w:abstractNumId w:val="10"/>
+    <w:abstractNumId w:val="13"/>
   </w:num>
   <w:num w:numId="2">
-    <w:abstractNumId w:val="9"/>
+    <w:abstractNumId w:val="12"/>
   </w:num>
   <w:num w:numId="3">
-    <w:abstractNumId w:val="3"/>
+    <w:abstractNumId w:val="4"/>
   </w:num>
   <w:num w:numId="4">
+    <w:abstractNumId w:val="14"/>
+  </w:num>
+  <w:num w:numId="5">
+    <w:abstractNumId w:val="5"/>
+  </w:num>
+  <w:num w:numId="6">
+    <w:abstractNumId w:val="8"/>
+  </w:num>
+  <w:num w:numId="7">
     <w:abstractNumId w:val="11"/>
   </w:num>
-  <w:num w:numId="5">
-    <w:abstractNumId w:val="4"/>
-  </w:num>
-  <w:num w:numId="6">
-    <w:abstractNumId w:val="7"/>
-  </w:num>
-  <w:num w:numId="7">
-    <w:abstractNumId w:val="8"/>
-  </w:num>
   <w:num w:numId="8">
-    <w:abstractNumId w:val="13"/>
+    <w:abstractNumId w:val="17"/>
   </w:num>
   <w:num w:numId="9">
     <w:abstractNumId w:val="1"/>
@@ -6454,13 +8333,25 @@
     <w:abstractNumId w:val="0"/>
   </w:num>
   <w:num w:numId="12">
-    <w:abstractNumId w:val="5"/>
+    <w:abstractNumId w:val="6"/>
   </w:num>
   <w:num w:numId="13">
-    <w:abstractNumId w:val="12"/>
+    <w:abstractNumId w:val="15"/>
   </w:num>
   <w:num w:numId="14">
-    <w:abstractNumId w:val="6"/>
+    <w:abstractNumId w:val="7"/>
+  </w:num>
+  <w:num w:numId="15">
+    <w:abstractNumId w:val="16"/>
+  </w:num>
+  <w:num w:numId="16">
+    <w:abstractNumId w:val="9"/>
+  </w:num>
+  <w:num w:numId="17">
+    <w:abstractNumId w:val="10"/>
+  </w:num>
+  <w:num w:numId="18">
+    <w:abstractNumId w:val="3"/>
   </w:num>
 </w:numbering>
 </file>
@@ -7088,6 +8979,54 @@
       <w:ind w:left="440"/>
     </w:pPr>
   </w:style>
+  <w:style w:type="paragraph" w:styleId="PreformattatoHTML">
+    <w:name w:val="HTML Preformatted"/>
+    <w:basedOn w:val="Normale"/>
+    <w:link w:val="PreformattatoHTMLCarattere"/>
+    <w:uiPriority w:val="99"/>
+    <w:unhideWhenUsed/>
+    <w:rsid w:val="00AA1089"/>
+    <w:pPr>
+      <w:tabs>
+        <w:tab w:val="left" w:pos="916"/>
+        <w:tab w:val="left" w:pos="1832"/>
+        <w:tab w:val="left" w:pos="2748"/>
+        <w:tab w:val="left" w:pos="3664"/>
+        <w:tab w:val="left" w:pos="4580"/>
+        <w:tab w:val="left" w:pos="5496"/>
+        <w:tab w:val="left" w:pos="6412"/>
+        <w:tab w:val="left" w:pos="7328"/>
+        <w:tab w:val="left" w:pos="8244"/>
+        <w:tab w:val="left" w:pos="9160"/>
+        <w:tab w:val="left" w:pos="10076"/>
+        <w:tab w:val="left" w:pos="10992"/>
+        <w:tab w:val="left" w:pos="11908"/>
+        <w:tab w:val="left" w:pos="12824"/>
+        <w:tab w:val="left" w:pos="13740"/>
+        <w:tab w:val="left" w:pos="14656"/>
+      </w:tabs>
+      <w:spacing w:after="0" w:line="240" w:lineRule="auto"/>
+    </w:pPr>
+    <w:rPr>
+      <w:rFonts w:ascii="Courier New" w:eastAsia="Times New Roman" w:hAnsi="Courier New" w:cs="Courier New"/>
+      <w:sz w:val="20"/>
+      <w:szCs w:val="20"/>
+      <w:lang w:eastAsia="it-IT"/>
+    </w:rPr>
+  </w:style>
+  <w:style w:type="character" w:customStyle="1" w:styleId="PreformattatoHTMLCarattere">
+    <w:name w:val="Preformattato HTML Carattere"/>
+    <w:basedOn w:val="Carpredefinitoparagrafo"/>
+    <w:link w:val="PreformattatoHTML"/>
+    <w:uiPriority w:val="99"/>
+    <w:rsid w:val="00AA1089"/>
+    <w:rPr>
+      <w:rFonts w:ascii="Courier New" w:eastAsia="Times New Roman" w:hAnsi="Courier New" w:cs="Courier New"/>
+      <w:sz w:val="20"/>
+      <w:szCs w:val="20"/>
+      <w:lang w:eastAsia="it-IT"/>
+    </w:rPr>
+  </w:style>
 </w:styles>
 </file>
 
@@ -7391,7 +9330,7 @@
 </file>
 
 <file path=customXml/itemProps1.xml><?xml version="1.0" encoding="utf-8"?>
-<ds:datastoreItem xmlns:ds="http://schemas.openxmlformats.org/officeDocument/2006/customXml" ds:itemID="{2E06F89A-CB7D-4DE3-B8C7-DCF021FD6B20}">
+<ds:datastoreItem xmlns:ds="http://schemas.openxmlformats.org/officeDocument/2006/customXml" ds:itemID="{7065C2B4-CF00-42C1-BB86-C21F5A791C0E}">
   <ds:schemaRefs>
     <ds:schemaRef ds:uri="http://schemas.openxmlformats.org/officeDocument/2006/bibliography"/>
   </ds:schemaRefs>

--- a/ODD.docx
+++ b/ODD.docx
@@ -2123,21 +2123,24 @@
     </w:p>
     <w:p>
       <w:r>
-        <w:t>L’interfaccia è stata realizzata per rendere l’utilizzo del nostro sistema molto user-</w:t>
-      </w:r>
-      <w:proofErr w:type="spellStart"/>
-      <w:r>
-        <w:t>friendly</w:t>
-      </w:r>
-      <w:proofErr w:type="spellEnd"/>
-      <w:r>
-        <w:t xml:space="preserve"> così che gli utenti possano interfacciarvisi in maniera semplice ed immediata.</w:t>
-      </w:r>
-      <w:r>
-        <w:t xml:space="preserve"> Per questo scopo utilizzeremo il framework opensource Bootstrap per il front-end.</w:t>
-      </w:r>
-    </w:p>
-    <w:p/>
+        <w:t xml:space="preserve">L’interfaccia è stata realizzata per rendere l’utilizzo del nostro sistema </w:t>
+      </w:r>
+      <w:r>
+        <w:t>di facile utilizzo,</w:t>
+      </w:r>
+      <w:r>
+        <w:t xml:space="preserve"> così che gli utenti possano interfacciarvisi in maniera semplice ed immediata</w:t>
+      </w:r>
+      <w:r>
+        <w:t>, andando ad aumentare l’usabilità.</w:t>
+      </w:r>
+      <w:r>
+        <w:t xml:space="preserve"> Per questo scopo utilizzeremo il framework opensource Bootstrap per il front-end</w:t>
+      </w:r>
+      <w:r>
+        <w:t>.</w:t>
+      </w:r>
+    </w:p>
     <w:p/>
     <w:p>
       <w:pPr>
@@ -2169,7 +2172,16 @@
         <w:t xml:space="preserve"> però</w:t>
       </w:r>
       <w:r>
-        <w:t xml:space="preserve"> tempi di realizzazione ristretti, ci limiteremo a realizzare un sistema di sicurezza concentrato sull’autenticazione degli utenti tramite username e password e la conseguente cifratura di queste ultime.</w:t>
+        <w:t xml:space="preserve"> tempi di realizzazione ristretti, ci </w:t>
+      </w:r>
+      <w:r>
+        <w:t xml:space="preserve">realizzeremo </w:t>
+      </w:r>
+      <w:r>
+        <w:t>un sistema di sicurezza concentrato sull’autenticazione degli utenti tramite username e password e la conseguente cifratura di queste ultime.</w:t>
+      </w:r>
+      <w:r>
+        <w:t xml:space="preserve"> Saranno inoltre aggiunti dei controlli per evitare l’accesso non autorizzato alle funzionalità del sistema controllando i dati della sessione. Questi accorgimenti potrebbero influire sull’efficienza del sistema in favore della sicurezza.</w:t>
       </w:r>
     </w:p>
     <w:p>
@@ -2790,211 +2802,6 @@
       </w:r>
       <w:bookmarkEnd w:id="5"/>
     </w:p>
-    <w:p>
-      <w:r>
-        <w:t>La struttura del nostro sistema è su 3 livelli (</w:t>
-      </w:r>
-      <w:proofErr w:type="spellStart"/>
-      <w:r>
-        <w:t>three-layer</w:t>
-      </w:r>
-      <w:proofErr w:type="spellEnd"/>
-      <w:r>
-        <w:t>)</w:t>
-      </w:r>
-      <w:r>
-        <w:t>:</w:t>
-      </w:r>
-    </w:p>
-    <w:tbl>
-      <w:tblPr>
-        <w:tblStyle w:val="Grigliatabella"/>
-        <w:tblpPr w:leftFromText="141" w:rightFromText="141" w:vertAnchor="text" w:horzAnchor="margin" w:tblpY="290"/>
-        <w:tblW w:w="0" w:type="auto"/>
-        <w:tblLook w:val="04A0" w:firstRow="1" w:lastRow="0" w:firstColumn="1" w:lastColumn="0" w:noHBand="0" w:noVBand="1"/>
-      </w:tblPr>
-      <w:tblGrid>
-        <w:gridCol w:w="4814"/>
-        <w:gridCol w:w="4814"/>
-      </w:tblGrid>
-      <w:tr>
-        <w:tc>
-          <w:tcPr>
-            <w:tcW w:w="4814" w:type="dxa"/>
-          </w:tcPr>
-          <w:p>
-            <w:r>
-              <w:rPr>
-                <w:b/>
-              </w:rPr>
-              <w:t>Presentation</w:t>
-            </w:r>
-            <w:r>
-              <w:rPr>
-                <w:b/>
-              </w:rPr>
-              <w:t xml:space="preserve"> Layer</w:t>
-            </w:r>
-          </w:p>
-        </w:tc>
-        <w:tc>
-          <w:tcPr>
-            <w:tcW w:w="4814" w:type="dxa"/>
-          </w:tcPr>
-          <w:p>
-            <w:r>
-              <w:t>Si occupa del livello di presentazione, ovvero dell’interfaccia, offrendo all’utente la possibilità di poter interagire con il sistema inviando e visualizzando i dati.</w:t>
-            </w:r>
-          </w:p>
-        </w:tc>
-      </w:tr>
-      <w:tr>
-        <w:tc>
-          <w:tcPr>
-            <w:tcW w:w="4814" w:type="dxa"/>
-          </w:tcPr>
-          <w:p>
-            <w:pPr>
-              <w:rPr>
-                <w:b/>
-              </w:rPr>
-            </w:pPr>
-            <w:r>
-              <w:rPr>
-                <w:b/>
-              </w:rPr>
-              <w:t xml:space="preserve">Application </w:t>
-            </w:r>
-            <w:proofErr w:type="spellStart"/>
-            <w:r>
-              <w:rPr>
-                <w:b/>
-              </w:rPr>
-              <w:t>Logic</w:t>
-            </w:r>
-            <w:proofErr w:type="spellEnd"/>
-            <w:r>
-              <w:rPr>
-                <w:b/>
-              </w:rPr>
-              <w:t xml:space="preserve"> Layer</w:t>
-            </w:r>
-          </w:p>
-        </w:tc>
-        <w:tc>
-          <w:tcPr>
-            <w:tcW w:w="4814" w:type="dxa"/>
-          </w:tcPr>
-          <w:p>
-            <w:r>
-              <w:t>Ha il compito di interagire con il client scegliendo di mostrare delle view o di invocare le specifiche parti dell’applicazione per eseguire determinate richieste.</w:t>
-            </w:r>
-          </w:p>
-          <w:p>
-            <w:r>
-              <w:t>Esso si occupa di gestioni come:</w:t>
-            </w:r>
-          </w:p>
-          <w:p>
-            <w:pPr>
-              <w:pStyle w:val="Paragrafoelenco"/>
-              <w:numPr>
-                <w:ilvl w:val="0"/>
-                <w:numId w:val="11"/>
-              </w:numPr>
-            </w:pPr>
-            <w:r>
-              <w:t>Gestione Ordini</w:t>
-            </w:r>
-          </w:p>
-          <w:p>
-            <w:pPr>
-              <w:pStyle w:val="Paragrafoelenco"/>
-              <w:numPr>
-                <w:ilvl w:val="0"/>
-                <w:numId w:val="11"/>
-              </w:numPr>
-            </w:pPr>
-            <w:r>
-              <w:t>Gestione Prodotti</w:t>
-            </w:r>
-          </w:p>
-          <w:p>
-            <w:pPr>
-              <w:pStyle w:val="Paragrafoelenco"/>
-              <w:numPr>
-                <w:ilvl w:val="0"/>
-                <w:numId w:val="11"/>
-              </w:numPr>
-            </w:pPr>
-            <w:r>
-              <w:t>Gestione Utenti</w:t>
-            </w:r>
-          </w:p>
-          <w:p>
-            <w:pPr>
-              <w:pStyle w:val="Paragrafoelenco"/>
-              <w:numPr>
-                <w:ilvl w:val="0"/>
-                <w:numId w:val="11"/>
-              </w:numPr>
-            </w:pPr>
-            <w:r>
-              <w:t>Gestione Carrello</w:t>
-            </w:r>
-          </w:p>
-          <w:p>
-            <w:pPr>
-              <w:pStyle w:val="Paragrafoelenco"/>
-              <w:numPr>
-                <w:ilvl w:val="0"/>
-                <w:numId w:val="11"/>
-              </w:numPr>
-            </w:pPr>
-            <w:r>
-              <w:t>Gestione Pagamento</w:t>
-            </w:r>
-          </w:p>
-        </w:tc>
-      </w:tr>
-      <w:tr>
-        <w:tc>
-          <w:tcPr>
-            <w:tcW w:w="4814" w:type="dxa"/>
-          </w:tcPr>
-          <w:p>
-            <w:pPr>
-              <w:rPr>
-                <w:b/>
-              </w:rPr>
-            </w:pPr>
-            <w:r>
-              <w:rPr>
-                <w:b/>
-              </w:rPr>
-              <w:t>Storage Layer</w:t>
-            </w:r>
-          </w:p>
-        </w:tc>
-        <w:tc>
-          <w:tcPr>
-            <w:tcW w:w="4814" w:type="dxa"/>
-          </w:tcPr>
-          <w:p>
-            <w:r>
-              <w:t>Si occupa d</w:t>
-            </w:r>
-            <w:r>
-              <w:t>i</w:t>
-            </w:r>
-            <w:r>
-              <w:t xml:space="preserve"> memorizzare i dati del sistema in un DBMS e inoltre riceve richieste dal livello superiore, elaborandole e restituendo i dati richiesti.</w:t>
-            </w:r>
-          </w:p>
-        </w:tc>
-      </w:tr>
-    </w:tbl>
-    <w:p/>
     <w:p/>
     <w:p>
       <w:pPr>
@@ -3093,7 +2900,6 @@
         <w:rPr>
           <w:noProof/>
         </w:rPr>
-        <w:lastRenderedPageBreak/>
         <w:drawing>
           <wp:inline distT="0" distB="0" distL="0" distR="0" wp14:anchorId="7827D33C" wp14:editId="54FF79C5">
             <wp:extent cx="4019048" cy="2085714"/>
@@ -3306,6 +3112,7 @@
               <w:jc w:val="both"/>
             </w:pPr>
             <w:r>
+              <w:lastRenderedPageBreak/>
               <w:t>Ordine.java</w:t>
             </w:r>
           </w:p>
@@ -3332,18 +3139,6 @@
     </w:p>
     <w:p/>
     <w:p/>
-    <w:p/>
-    <w:p/>
-    <w:p/>
-    <w:p/>
-    <w:p/>
-    <w:p/>
-    <w:p/>
-    <w:p/>
-    <w:p/>
-    <w:p/>
-    <w:p/>
-    <w:p/>
     <w:p>
       <w:pPr>
         <w:pStyle w:val="Titolo3"/>
@@ -3354,7 +3149,6 @@
       </w:pPr>
       <w:bookmarkStart w:id="8" w:name="_Toc534986402"/>
       <w:r>
-        <w:lastRenderedPageBreak/>
         <w:t>Package m</w:t>
       </w:r>
       <w:r>
@@ -3625,15 +3419,6 @@
     <w:p/>
     <w:p/>
     <w:p/>
-    <w:p/>
-    <w:p/>
-    <w:p/>
-    <w:p/>
-    <w:p/>
-    <w:p/>
-    <w:p/>
-    <w:p/>
-    <w:p/>
     <w:p>
       <w:pPr>
         <w:pStyle w:val="Titolo3"/>
@@ -3644,6 +3429,7 @@
       </w:pPr>
       <w:bookmarkStart w:id="9" w:name="_Toc534986403"/>
       <w:r>
+        <w:lastRenderedPageBreak/>
         <w:t xml:space="preserve">Package </w:t>
       </w:r>
       <w:proofErr w:type="spellStart"/>
@@ -3958,7 +3744,6 @@
           </w:tcPr>
           <w:p>
             <w:r>
-              <w:lastRenderedPageBreak/>
               <w:t>EliminaProdotto.java</w:t>
             </w:r>
           </w:p>
@@ -4034,6 +3819,7 @@
           </w:tcPr>
           <w:p>
             <w:r>
+              <w:lastRenderedPageBreak/>
               <w:t>InserisciProdotto.java</w:t>
             </w:r>
           </w:p>
@@ -4524,7 +4310,6 @@
       </w:pPr>
       <w:proofErr w:type="spellStart"/>
       <w:r>
-        <w:lastRenderedPageBreak/>
         <w:t>EliminazioneUtenteSucc.jsp</w:t>
       </w:r>
       <w:proofErr w:type="spellEnd"/>
@@ -4609,6 +4394,7 @@
       </w:pPr>
       <w:proofErr w:type="spellStart"/>
       <w:r>
+        <w:lastRenderedPageBreak/>
         <w:t>Login.jsp</w:t>
       </w:r>
       <w:proofErr w:type="spellEnd"/>
@@ -4885,7 +4671,10 @@
       <w:proofErr w:type="spellStart"/>
       <w:proofErr w:type="gramStart"/>
       <w:r>
-        <w:t>InsertUser</w:t>
+        <w:t>i</w:t>
+      </w:r>
+      <w:r>
+        <w:t>nsertUser</w:t>
       </w:r>
       <w:proofErr w:type="spellEnd"/>
       <w:r>
@@ -4989,7 +4778,10 @@
       <w:proofErr w:type="spellStart"/>
       <w:proofErr w:type="gramStart"/>
       <w:r>
-        <w:t>ModificaAccount</w:t>
+        <w:t>m</w:t>
+      </w:r>
+      <w:r>
+        <w:t>odificaAccount</w:t>
       </w:r>
       <w:proofErr w:type="spellEnd"/>
       <w:r>
@@ -5090,7 +4882,10 @@
       <w:proofErr w:type="spellStart"/>
       <w:proofErr w:type="gramStart"/>
       <w:r>
-        <w:t>ModificaUtente</w:t>
+        <w:t>m</w:t>
+      </w:r>
+      <w:r>
+        <w:t>odificaUtente</w:t>
       </w:r>
       <w:proofErr w:type="spellEnd"/>
       <w:r>
@@ -5178,7 +4973,6 @@
         </w:numPr>
       </w:pPr>
       <w:r>
-        <w:lastRenderedPageBreak/>
         <w:t xml:space="preserve">public Utente </w:t>
       </w:r>
       <w:proofErr w:type="spellStart"/>
@@ -5209,6 +5003,16 @@
     </w:p>
     <w:p>
       <w:pPr>
+        <w:pStyle w:val="Paragrafoelenco"/>
+      </w:pPr>
+    </w:p>
+    <w:p>
+      <w:pPr>
+        <w:pStyle w:val="Paragrafoelenco"/>
+      </w:pPr>
+    </w:p>
+    <w:p>
+      <w:pPr>
         <w:pStyle w:val="Titolo2"/>
         <w:numPr>
           <w:ilvl w:val="1"/>
@@ -5216,6 +5020,7 @@
         </w:numPr>
       </w:pPr>
       <w:r>
+        <w:lastRenderedPageBreak/>
         <w:t>Gestione Prodotti</w:t>
       </w:r>
     </w:p>
@@ -5242,7 +5047,10 @@
       <w:proofErr w:type="spellStart"/>
       <w:proofErr w:type="gramStart"/>
       <w:r>
-        <w:t>InsertProdotto</w:t>
+        <w:t>i</w:t>
+      </w:r>
+      <w:r>
+        <w:t>nsertProdotto</w:t>
       </w:r>
       <w:proofErr w:type="spellEnd"/>
       <w:r>
@@ -5307,7 +5115,13 @@
       </w:r>
       <w:proofErr w:type="spellStart"/>
       <w:r>
-        <w:t>idprodotto</w:t>
+        <w:t>id</w:t>
+      </w:r>
+      <w:r>
+        <w:t>P</w:t>
+      </w:r>
+      <w:r>
+        <w:t>rodotto</w:t>
       </w:r>
       <w:proofErr w:type="spellEnd"/>
       <w:r>
@@ -5400,7 +5214,13 @@
       </w:r>
       <w:proofErr w:type="spellStart"/>
       <w:r>
-        <w:t>idprodotto</w:t>
+        <w:t>id</w:t>
+      </w:r>
+      <w:r>
+        <w:t>P</w:t>
+      </w:r>
+      <w:r>
+        <w:t>rodotto</w:t>
       </w:r>
       <w:proofErr w:type="spellEnd"/>
       <w:r>
@@ -5469,7 +5289,13 @@
       </w:r>
       <w:proofErr w:type="spellStart"/>
       <w:r>
-        <w:t>idprodotto</w:t>
+        <w:t>id</w:t>
+      </w:r>
+      <w:r>
+        <w:t>P</w:t>
+      </w:r>
+      <w:r>
+        <w:t>rodotto</w:t>
       </w:r>
       <w:proofErr w:type="spellEnd"/>
       <w:r>
@@ -5522,7 +5348,13 @@
       </w:r>
       <w:proofErr w:type="spellStart"/>
       <w:r>
-        <w:t>idprodotto</w:t>
+        <w:t>id</w:t>
+      </w:r>
+      <w:r>
+        <w:t>P</w:t>
+      </w:r>
+      <w:r>
+        <w:t>rodotto</w:t>
       </w:r>
       <w:proofErr w:type="spellEnd"/>
       <w:r>
@@ -5884,7 +5716,6 @@
         </w:numPr>
       </w:pPr>
       <w:r>
-        <w:lastRenderedPageBreak/>
         <w:t xml:space="preserve">public </w:t>
       </w:r>
       <w:proofErr w:type="spellStart"/>
@@ -5932,6 +5763,7 @@
         </w:numPr>
       </w:pPr>
       <w:r>
+        <w:lastRenderedPageBreak/>
         <w:t>Gestione Carrello</w:t>
       </w:r>
     </w:p>
@@ -6020,7 +5852,13 @@
       </w:r>
       <w:proofErr w:type="spellStart"/>
       <w:r>
-        <w:t>numerocarrello</w:t>
+        <w:t>numero</w:t>
+      </w:r>
+      <w:r>
+        <w:t>C</w:t>
+      </w:r>
+      <w:r>
+        <w:t>arrello</w:t>
       </w:r>
       <w:proofErr w:type="spellEnd"/>
       <w:r>
@@ -6121,7 +5959,12 @@
       </w:r>
       <w:r>
         <w:br/>
-        <w:t>Aggiunge un prodotto, con le relative quantità, al carrello dell’utente.</w:t>
+        <w:t>Aggiunge un prodotto, con le relative quantità, al c</w:t>
+      </w:r>
+      <w:bookmarkStart w:id="11" w:name="_GoBack"/>
+      <w:bookmarkEnd w:id="11"/>
+      <w:r>
+        <w:t>arrello dell’utente.</w:t>
       </w:r>
       <w:r>
         <w:br/>
@@ -6166,7 +6009,13 @@
       </w:r>
       <w:proofErr w:type="spellStart"/>
       <w:r>
-        <w:t>numerocarrello</w:t>
+        <w:t>numero</w:t>
+      </w:r>
+      <w:r>
+        <w:t>C</w:t>
+      </w:r>
+      <w:r>
+        <w:t>arrello</w:t>
       </w:r>
       <w:proofErr w:type="spellEnd"/>
       <w:r>
@@ -6266,28 +6115,95 @@
         </w:numPr>
       </w:pPr>
       <w:r>
-        <w:t xml:space="preserve">Design </w:t>
-      </w:r>
-      <w:proofErr w:type="spellStart"/>
-      <w:r>
-        <w:t>Patterns</w:t>
-      </w:r>
-      <w:proofErr w:type="spellEnd"/>
-    </w:p>
-    <w:p>
-      <w:pPr>
-        <w:pStyle w:val="Titolo2"/>
-        <w:numPr>
-          <w:ilvl w:val="1"/>
-          <w:numId w:val="2"/>
-        </w:numPr>
-      </w:pPr>
-      <w:r>
-        <w:t>MVC</w:t>
-      </w:r>
-      <w:bookmarkStart w:id="11" w:name="_GoBack"/>
-      <w:bookmarkEnd w:id="11"/>
-    </w:p>
+        <w:t>O</w:t>
+      </w:r>
+      <w:r>
+        <w:t xml:space="preserve">bject </w:t>
+      </w:r>
+      <w:proofErr w:type="spellStart"/>
+      <w:r>
+        <w:t>Constraints</w:t>
+      </w:r>
+      <w:proofErr w:type="spellEnd"/>
+      <w:r>
+        <w:t xml:space="preserve"> Language</w:t>
+      </w:r>
+    </w:p>
+    <w:p/>
+    <w:tbl>
+      <w:tblPr>
+        <w:tblStyle w:val="Grigliatabella"/>
+        <w:tblW w:w="0" w:type="auto"/>
+        <w:tblLook w:val="04A0" w:firstRow="1" w:lastRow="0" w:firstColumn="1" w:lastColumn="0" w:noHBand="0" w:noVBand="1"/>
+      </w:tblPr>
+      <w:tblGrid>
+        <w:gridCol w:w="4814"/>
+        <w:gridCol w:w="4814"/>
+      </w:tblGrid>
+      <w:tr>
+        <w:tc>
+          <w:tcPr>
+            <w:tcW w:w="4814" w:type="dxa"/>
+          </w:tcPr>
+          <w:p>
+            <w:pPr>
+              <w:rPr>
+                <w:b/>
+              </w:rPr>
+            </w:pPr>
+            <w:r>
+              <w:rPr>
+                <w:b/>
+              </w:rPr>
+              <w:t>Nome Classe</w:t>
+            </w:r>
+          </w:p>
+        </w:tc>
+        <w:tc>
+          <w:tcPr>
+            <w:tcW w:w="4814" w:type="dxa"/>
+          </w:tcPr>
+          <w:p>
+            <w:proofErr w:type="spellStart"/>
+            <w:r>
+              <w:t>UtenteManager</w:t>
+            </w:r>
+            <w:proofErr w:type="spellEnd"/>
+          </w:p>
+        </w:tc>
+      </w:tr>
+      <w:tr>
+        <w:tc>
+          <w:tcPr>
+            <w:tcW w:w="4814" w:type="dxa"/>
+          </w:tcPr>
+          <w:p>
+            <w:pPr>
+              <w:rPr>
+                <w:b/>
+              </w:rPr>
+            </w:pPr>
+            <w:r>
+              <w:rPr>
+                <w:b/>
+              </w:rPr>
+              <w:t>Descrizione</w:t>
+            </w:r>
+          </w:p>
+        </w:tc>
+        <w:tc>
+          <w:tcPr>
+            <w:tcW w:w="4814" w:type="dxa"/>
+          </w:tcPr>
+          <w:p>
+            <w:r>
+              <w:t>Questa classe fornisce i</w:t>
+            </w:r>
+          </w:p>
+        </w:tc>
+      </w:tr>
+    </w:tbl>
+    <w:p/>
     <w:sectPr>
       <w:pgSz w:w="11906" w:h="16838"/>
       <w:pgMar w:top="1417" w:right="1134" w:bottom="1134" w:left="1134" w:header="708" w:footer="708" w:gutter="0"/>
@@ -9330,7 +9246,7 @@
 </file>
 
 <file path=customXml/itemProps1.xml><?xml version="1.0" encoding="utf-8"?>
-<ds:datastoreItem xmlns:ds="http://schemas.openxmlformats.org/officeDocument/2006/customXml" ds:itemID="{7065C2B4-CF00-42C1-BB86-C21F5A791C0E}">
+<ds:datastoreItem xmlns:ds="http://schemas.openxmlformats.org/officeDocument/2006/customXml" ds:itemID="{393AF825-870C-4A3A-875F-B02EBBC6B49F}">
   <ds:schemaRefs>
     <ds:schemaRef ds:uri="http://schemas.openxmlformats.org/officeDocument/2006/bibliography"/>
   </ds:schemaRefs>

--- a/ODD.docx
+++ b/ODD.docx
@@ -4824,15 +4824,7 @@
         </w:numPr>
       </w:pPr>
       <w:r>
-        <w:t xml:space="preserve">public </w:t>
-      </w:r>
-      <w:proofErr w:type="spellStart"/>
-      <w:r>
-        <w:t>boolean</w:t>
-      </w:r>
-      <w:proofErr w:type="spellEnd"/>
-      <w:r>
-        <w:t xml:space="preserve"> </w:t>
+        <w:t xml:space="preserve">public boolean </w:t>
       </w:r>
       <w:proofErr w:type="spellStart"/>
       <w:proofErr w:type="gramStart"/>
@@ -4928,15 +4920,7 @@
         </w:numPr>
       </w:pPr>
       <w:r>
-        <w:t xml:space="preserve">public </w:t>
-      </w:r>
-      <w:proofErr w:type="spellStart"/>
-      <w:r>
-        <w:t>boolean</w:t>
-      </w:r>
-      <w:proofErr w:type="spellEnd"/>
-      <w:r>
-        <w:t xml:space="preserve"> </w:t>
+        <w:t xml:space="preserve">public boolean </w:t>
       </w:r>
       <w:proofErr w:type="spellStart"/>
       <w:proofErr w:type="gramStart"/>
@@ -5085,15 +5069,7 @@
         </w:numPr>
       </w:pPr>
       <w:r>
-        <w:t xml:space="preserve">public </w:t>
-      </w:r>
-      <w:proofErr w:type="spellStart"/>
-      <w:r>
-        <w:t>boolean</w:t>
-      </w:r>
-      <w:proofErr w:type="spellEnd"/>
-      <w:r>
-        <w:t xml:space="preserve"> </w:t>
+        <w:t xml:space="preserve">public boolean </w:t>
       </w:r>
       <w:proofErr w:type="spellStart"/>
       <w:proofErr w:type="gramStart"/>
@@ -5501,15 +5477,7 @@
         </w:numPr>
       </w:pPr>
       <w:r>
-        <w:t xml:space="preserve">public </w:t>
-      </w:r>
-      <w:proofErr w:type="spellStart"/>
-      <w:r>
-        <w:t>boolean</w:t>
-      </w:r>
-      <w:proofErr w:type="spellEnd"/>
-      <w:r>
-        <w:t xml:space="preserve"> </w:t>
+        <w:t xml:space="preserve">public boolean </w:t>
       </w:r>
       <w:proofErr w:type="spellStart"/>
       <w:proofErr w:type="gramStart"/>
@@ -5777,15 +5745,7 @@
         </w:numPr>
       </w:pPr>
       <w:r>
-        <w:t xml:space="preserve">public </w:t>
-      </w:r>
-      <w:proofErr w:type="spellStart"/>
-      <w:r>
-        <w:t>boolean</w:t>
-      </w:r>
-      <w:proofErr w:type="spellEnd"/>
-      <w:r>
-        <w:t xml:space="preserve"> </w:t>
+        <w:t xml:space="preserve">public boolean </w:t>
       </w:r>
       <w:proofErr w:type="spellStart"/>
       <w:proofErr w:type="gramStart"/>
@@ -5822,15 +5782,7 @@
         </w:numPr>
       </w:pPr>
       <w:r>
-        <w:t xml:space="preserve">public </w:t>
-      </w:r>
-      <w:proofErr w:type="spellStart"/>
-      <w:r>
-        <w:t>boolean</w:t>
-      </w:r>
-      <w:proofErr w:type="spellEnd"/>
-      <w:r>
-        <w:t xml:space="preserve"> </w:t>
+        <w:t xml:space="preserve">public boolean </w:t>
       </w:r>
       <w:proofErr w:type="spellStart"/>
       <w:proofErr w:type="gramStart"/>
@@ -5897,33 +5849,41 @@
         </w:numPr>
       </w:pPr>
       <w:r>
-        <w:t xml:space="preserve">public </w:t>
-      </w:r>
-      <w:proofErr w:type="spellStart"/>
-      <w:r>
-        <w:t>boolean</w:t>
+        <w:t xml:space="preserve">public boolean </w:t>
+      </w:r>
+      <w:proofErr w:type="spellStart"/>
+      <w:proofErr w:type="gramStart"/>
+      <w:r>
+        <w:t>aggiungiProdottoCarrello</w:t>
+      </w:r>
+      <w:proofErr w:type="spellEnd"/>
+      <w:r>
+        <w:t>​(</w:t>
+      </w:r>
+      <w:proofErr w:type="spellStart"/>
+      <w:proofErr w:type="gramEnd"/>
+      <w:r>
+        <w:t>String</w:t>
+      </w:r>
+      <w:proofErr w:type="spellEnd"/>
+      <w:r>
+        <w:t xml:space="preserve"> username, </w:t>
+      </w:r>
+      <w:proofErr w:type="spellStart"/>
+      <w:r>
+        <w:t>int</w:t>
       </w:r>
       <w:proofErr w:type="spellEnd"/>
       <w:r>
         <w:t xml:space="preserve"> </w:t>
       </w:r>
       <w:proofErr w:type="spellStart"/>
-      <w:proofErr w:type="gramStart"/>
-      <w:r>
-        <w:t>aggiungiProdottoCarrello</w:t>
-      </w:r>
-      <w:proofErr w:type="spellEnd"/>
-      <w:r>
-        <w:t>​(</w:t>
-      </w:r>
-      <w:proofErr w:type="spellStart"/>
-      <w:proofErr w:type="gramEnd"/>
-      <w:r>
-        <w:t>String</w:t>
-      </w:r>
-      <w:proofErr w:type="spellEnd"/>
-      <w:r>
-        <w:t xml:space="preserve"> username, </w:t>
+      <w:r>
+        <w:t>idProdotto</w:t>
+      </w:r>
+      <w:proofErr w:type="spellEnd"/>
+      <w:r>
+        <w:t xml:space="preserve">, </w:t>
       </w:r>
       <w:proofErr w:type="spellStart"/>
       <w:r>
@@ -5935,22 +5895,6 @@
       </w:r>
       <w:proofErr w:type="spellStart"/>
       <w:r>
-        <w:t>idProdotto</w:t>
-      </w:r>
-      <w:proofErr w:type="spellEnd"/>
-      <w:r>
-        <w:t xml:space="preserve">, </w:t>
-      </w:r>
-      <w:proofErr w:type="spellStart"/>
-      <w:r>
-        <w:t>int</w:t>
-      </w:r>
-      <w:proofErr w:type="spellEnd"/>
-      <w:r>
-        <w:t xml:space="preserve"> </w:t>
-      </w:r>
-      <w:proofErr w:type="spellStart"/>
-      <w:r>
         <w:t>quantita</w:t>
       </w:r>
       <w:proofErr w:type="spellEnd"/>
@@ -5959,12 +5903,7 @@
       </w:r>
       <w:r>
         <w:br/>
-        <w:t>Aggiunge un prodotto, con le relative quantità, al c</w:t>
-      </w:r>
-      <w:bookmarkStart w:id="11" w:name="_GoBack"/>
-      <w:bookmarkEnd w:id="11"/>
-      <w:r>
-        <w:t>arrello dell’utente.</w:t>
+        <w:t>Aggiunge un prodotto, con le relative quantità, al carrello dell’utente.</w:t>
       </w:r>
       <w:r>
         <w:br/>
@@ -5979,15 +5918,7 @@
         </w:numPr>
       </w:pPr>
       <w:r>
-        <w:t xml:space="preserve">public </w:t>
-      </w:r>
-      <w:proofErr w:type="spellStart"/>
-      <w:r>
-        <w:t>boolean</w:t>
-      </w:r>
-      <w:proofErr w:type="spellEnd"/>
-      <w:r>
-        <w:t xml:space="preserve"> </w:t>
+        <w:t xml:space="preserve">public boolean </w:t>
       </w:r>
       <w:proofErr w:type="spellStart"/>
       <w:proofErr w:type="gramStart"/>
@@ -6127,6 +6058,42 @@
       <w:proofErr w:type="spellEnd"/>
       <w:r>
         <w:t xml:space="preserve"> Language</w:t>
+      </w:r>
+    </w:p>
+    <w:p/>
+    <w:p>
+      <w:pPr>
+        <w:pStyle w:val="Titolo2"/>
+        <w:numPr>
+          <w:ilvl w:val="1"/>
+          <w:numId w:val="2"/>
+        </w:numPr>
+      </w:pPr>
+      <w:r>
+        <w:t>Gestione Utente</w:t>
+      </w:r>
+    </w:p>
+    <w:p/>
+    <w:p>
+      <w:r>
+        <w:rPr>
+          <w:b/>
+        </w:rPr>
+        <w:t xml:space="preserve">Nome classe: </w:t>
+      </w:r>
+      <w:r>
+        <w:t>Utente</w:t>
+      </w:r>
+    </w:p>
+    <w:p>
+      <w:r>
+        <w:rPr>
+          <w:b/>
+        </w:rPr>
+        <w:t xml:space="preserve">Invariante: </w:t>
+      </w:r>
+      <w:r>
+        <w:t>Username dell’utente dev’essere univoco</w:t>
       </w:r>
     </w:p>
     <w:p/>
@@ -6137,16 +6104,16 @@
         <w:tblLook w:val="04A0" w:firstRow="1" w:lastRow="0" w:firstColumn="1" w:lastColumn="0" w:noHBand="0" w:noVBand="1"/>
       </w:tblPr>
       <w:tblGrid>
-        <w:gridCol w:w="4814"/>
-        <w:gridCol w:w="4814"/>
+        <w:gridCol w:w="9628"/>
       </w:tblGrid>
       <w:tr>
         <w:tc>
           <w:tcPr>
-            <w:tcW w:w="4814" w:type="dxa"/>
-          </w:tcPr>
-          <w:p>
-            <w:pPr>
+            <w:tcW w:w="9628" w:type="dxa"/>
+          </w:tcPr>
+          <w:p>
+            <w:pPr>
+              <w:jc w:val="center"/>
               <w:rPr>
                 <w:b/>
               </w:rPr>
@@ -6155,55 +6122,2006 @@
               <w:rPr>
                 <w:b/>
               </w:rPr>
-              <w:t>Nome Classe</w:t>
-            </w:r>
-          </w:p>
-        </w:tc>
-        <w:tc>
-          <w:tcPr>
-            <w:tcW w:w="4814" w:type="dxa"/>
-          </w:tcPr>
-          <w:p>
-            <w:proofErr w:type="spellStart"/>
-            <w:r>
-              <w:t>UtenteManager</w:t>
-            </w:r>
-            <w:proofErr w:type="spellEnd"/>
+              <w:t>U</w:t>
+            </w:r>
+            <w:r>
+              <w:rPr>
+                <w:b/>
+              </w:rPr>
+              <w:t>tente</w:t>
+            </w:r>
           </w:p>
         </w:tc>
       </w:tr>
       <w:tr>
         <w:tc>
           <w:tcPr>
-            <w:tcW w:w="4814" w:type="dxa"/>
-          </w:tcPr>
-          <w:p>
-            <w:pPr>
-              <w:rPr>
-                <w:b/>
-              </w:rPr>
-            </w:pPr>
-            <w:r>
-              <w:rPr>
-                <w:b/>
-              </w:rPr>
-              <w:t>Descrizione</w:t>
-            </w:r>
-          </w:p>
-        </w:tc>
-        <w:tc>
-          <w:tcPr>
-            <w:tcW w:w="4814" w:type="dxa"/>
-          </w:tcPr>
-          <w:p>
-            <w:r>
-              <w:t>Questa classe fornisce i</w:t>
-            </w:r>
+            <w:tcW w:w="9628" w:type="dxa"/>
+          </w:tcPr>
+          <w:p>
+            <w:pPr>
+              <w:pStyle w:val="Paragrafoelenco"/>
+              <w:numPr>
+                <w:ilvl w:val="0"/>
+                <w:numId w:val="20"/>
+              </w:numPr>
+            </w:pPr>
+            <w:r>
+              <w:t xml:space="preserve">nome: </w:t>
+            </w:r>
+            <w:proofErr w:type="spellStart"/>
+            <w:r>
+              <w:t>String</w:t>
+            </w:r>
+            <w:proofErr w:type="spellEnd"/>
+          </w:p>
+          <w:p>
+            <w:pPr>
+              <w:pStyle w:val="Paragrafoelenco"/>
+              <w:numPr>
+                <w:ilvl w:val="0"/>
+                <w:numId w:val="20"/>
+              </w:numPr>
+            </w:pPr>
+            <w:r>
+              <w:t xml:space="preserve">ruolo: </w:t>
+            </w:r>
+            <w:proofErr w:type="spellStart"/>
+            <w:r>
+              <w:t>String</w:t>
+            </w:r>
+            <w:proofErr w:type="spellEnd"/>
+          </w:p>
+          <w:p>
+            <w:pPr>
+              <w:pStyle w:val="Paragrafoelenco"/>
+              <w:numPr>
+                <w:ilvl w:val="0"/>
+                <w:numId w:val="20"/>
+              </w:numPr>
+            </w:pPr>
+            <w:r>
+              <w:t xml:space="preserve">cognome: </w:t>
+            </w:r>
+            <w:proofErr w:type="spellStart"/>
+            <w:r>
+              <w:t>String</w:t>
+            </w:r>
+            <w:proofErr w:type="spellEnd"/>
+          </w:p>
+          <w:p>
+            <w:pPr>
+              <w:pStyle w:val="Paragrafoelenco"/>
+              <w:numPr>
+                <w:ilvl w:val="0"/>
+                <w:numId w:val="20"/>
+              </w:numPr>
+            </w:pPr>
+            <w:proofErr w:type="spellStart"/>
+            <w:r>
+              <w:t>eMail</w:t>
+            </w:r>
+            <w:proofErr w:type="spellEnd"/>
+            <w:r>
+              <w:t xml:space="preserve">: </w:t>
+            </w:r>
+            <w:proofErr w:type="spellStart"/>
+            <w:r>
+              <w:t>String</w:t>
+            </w:r>
+            <w:proofErr w:type="spellEnd"/>
+          </w:p>
+          <w:p>
+            <w:pPr>
+              <w:pStyle w:val="Paragrafoelenco"/>
+              <w:numPr>
+                <w:ilvl w:val="0"/>
+                <w:numId w:val="20"/>
+              </w:numPr>
+            </w:pPr>
+            <w:proofErr w:type="spellStart"/>
+            <w:r>
+              <w:t>codiceFiscale</w:t>
+            </w:r>
+            <w:proofErr w:type="spellEnd"/>
+            <w:r>
+              <w:t xml:space="preserve">: </w:t>
+            </w:r>
+            <w:proofErr w:type="spellStart"/>
+            <w:r>
+              <w:t>String</w:t>
+            </w:r>
+            <w:proofErr w:type="spellEnd"/>
+          </w:p>
+          <w:p>
+            <w:pPr>
+              <w:pStyle w:val="Paragrafoelenco"/>
+              <w:numPr>
+                <w:ilvl w:val="0"/>
+                <w:numId w:val="20"/>
+              </w:numPr>
+            </w:pPr>
+            <w:proofErr w:type="spellStart"/>
+            <w:r>
+              <w:t>dataNascita</w:t>
+            </w:r>
+            <w:proofErr w:type="spellEnd"/>
+            <w:r>
+              <w:t xml:space="preserve">: </w:t>
+            </w:r>
+            <w:proofErr w:type="spellStart"/>
+            <w:r>
+              <w:t>String</w:t>
+            </w:r>
+            <w:proofErr w:type="spellEnd"/>
+          </w:p>
+          <w:p>
+            <w:pPr>
+              <w:pStyle w:val="Paragrafoelenco"/>
+              <w:numPr>
+                <w:ilvl w:val="0"/>
+                <w:numId w:val="20"/>
+              </w:numPr>
+            </w:pPr>
+            <w:proofErr w:type="spellStart"/>
+            <w:r>
+              <w:t>cittaNascita</w:t>
+            </w:r>
+            <w:proofErr w:type="spellEnd"/>
+            <w:r>
+              <w:t xml:space="preserve">: </w:t>
+            </w:r>
+            <w:proofErr w:type="spellStart"/>
+            <w:r>
+              <w:t>String</w:t>
+            </w:r>
+            <w:proofErr w:type="spellEnd"/>
+          </w:p>
+          <w:p>
+            <w:pPr>
+              <w:pStyle w:val="Paragrafoelenco"/>
+              <w:numPr>
+                <w:ilvl w:val="0"/>
+                <w:numId w:val="20"/>
+              </w:numPr>
+            </w:pPr>
+            <w:proofErr w:type="spellStart"/>
+            <w:r>
+              <w:t>cittaResidenza</w:t>
+            </w:r>
+            <w:proofErr w:type="spellEnd"/>
+            <w:r>
+              <w:t xml:space="preserve">: </w:t>
+            </w:r>
+            <w:proofErr w:type="spellStart"/>
+            <w:r>
+              <w:t>String</w:t>
+            </w:r>
+            <w:proofErr w:type="spellEnd"/>
+          </w:p>
+          <w:p>
+            <w:pPr>
+              <w:pStyle w:val="Paragrafoelenco"/>
+              <w:numPr>
+                <w:ilvl w:val="0"/>
+                <w:numId w:val="20"/>
+              </w:numPr>
+            </w:pPr>
+            <w:r>
+              <w:t xml:space="preserve">via: </w:t>
+            </w:r>
+            <w:proofErr w:type="spellStart"/>
+            <w:r>
+              <w:t>String</w:t>
+            </w:r>
+            <w:proofErr w:type="spellEnd"/>
+          </w:p>
+          <w:p>
+            <w:pPr>
+              <w:pStyle w:val="Paragrafoelenco"/>
+              <w:numPr>
+                <w:ilvl w:val="0"/>
+                <w:numId w:val="20"/>
+              </w:numPr>
+            </w:pPr>
+            <w:proofErr w:type="spellStart"/>
+            <w:r>
+              <w:t>numeroCivico</w:t>
+            </w:r>
+            <w:proofErr w:type="spellEnd"/>
+            <w:r>
+              <w:t xml:space="preserve">: </w:t>
+            </w:r>
+            <w:proofErr w:type="spellStart"/>
+            <w:r>
+              <w:t>int</w:t>
+            </w:r>
+            <w:proofErr w:type="spellEnd"/>
+          </w:p>
+          <w:p>
+            <w:pPr>
+              <w:pStyle w:val="Paragrafoelenco"/>
+              <w:numPr>
+                <w:ilvl w:val="0"/>
+                <w:numId w:val="20"/>
+              </w:numPr>
+            </w:pPr>
+            <w:proofErr w:type="spellStart"/>
+            <w:r>
+              <w:t>cap</w:t>
+            </w:r>
+            <w:proofErr w:type="spellEnd"/>
+            <w:r>
+              <w:t xml:space="preserve">: </w:t>
+            </w:r>
+            <w:proofErr w:type="spellStart"/>
+            <w:r>
+              <w:t>int</w:t>
+            </w:r>
+            <w:proofErr w:type="spellEnd"/>
+          </w:p>
+          <w:p>
+            <w:pPr>
+              <w:pStyle w:val="Paragrafoelenco"/>
+              <w:numPr>
+                <w:ilvl w:val="0"/>
+                <w:numId w:val="20"/>
+              </w:numPr>
+            </w:pPr>
+            <w:r>
+              <w:t xml:space="preserve">username: </w:t>
+            </w:r>
+            <w:proofErr w:type="spellStart"/>
+            <w:r>
+              <w:t>String</w:t>
+            </w:r>
+            <w:proofErr w:type="spellEnd"/>
+          </w:p>
+          <w:p>
+            <w:pPr>
+              <w:pStyle w:val="Paragrafoelenco"/>
+              <w:numPr>
+                <w:ilvl w:val="0"/>
+                <w:numId w:val="20"/>
+              </w:numPr>
+            </w:pPr>
+            <w:r>
+              <w:t xml:space="preserve">password: </w:t>
+            </w:r>
+            <w:proofErr w:type="spellStart"/>
+            <w:r>
+              <w:t>String</w:t>
+            </w:r>
+            <w:proofErr w:type="spellEnd"/>
+          </w:p>
+          <w:p>
+            <w:pPr>
+              <w:pStyle w:val="Paragrafoelenco"/>
+            </w:pPr>
+          </w:p>
+        </w:tc>
+      </w:tr>
+      <w:tr>
+        <w:tc>
+          <w:tcPr>
+            <w:tcW w:w="9628" w:type="dxa"/>
+          </w:tcPr>
+          <w:p>
+            <w:pPr>
+              <w:pStyle w:val="Paragrafoelenco"/>
+              <w:numPr>
+                <w:ilvl w:val="0"/>
+                <w:numId w:val="22"/>
+              </w:numPr>
+            </w:pPr>
+            <w:proofErr w:type="spellStart"/>
+            <w:r>
+              <w:t>setNome</w:t>
+            </w:r>
+            <w:proofErr w:type="spellEnd"/>
+            <w:r>
+              <w:t xml:space="preserve">(nome): </w:t>
+            </w:r>
+            <w:proofErr w:type="spellStart"/>
+            <w:r>
+              <w:t>String</w:t>
+            </w:r>
+            <w:proofErr w:type="spellEnd"/>
+          </w:p>
+          <w:p>
+            <w:pPr>
+              <w:pStyle w:val="Paragrafoelenco"/>
+              <w:numPr>
+                <w:ilvl w:val="0"/>
+                <w:numId w:val="22"/>
+              </w:numPr>
+            </w:pPr>
+            <w:proofErr w:type="spellStart"/>
+            <w:r>
+              <w:t>setRuolo</w:t>
+            </w:r>
+            <w:proofErr w:type="spellEnd"/>
+            <w:r>
+              <w:t xml:space="preserve">(ruolo): </w:t>
+            </w:r>
+            <w:proofErr w:type="spellStart"/>
+            <w:r>
+              <w:t>String</w:t>
+            </w:r>
+            <w:proofErr w:type="spellEnd"/>
+          </w:p>
+          <w:p>
+            <w:pPr>
+              <w:pStyle w:val="Paragrafoelenco"/>
+              <w:numPr>
+                <w:ilvl w:val="0"/>
+                <w:numId w:val="22"/>
+              </w:numPr>
+            </w:pPr>
+            <w:proofErr w:type="spellStart"/>
+            <w:r>
+              <w:t>setC</w:t>
+            </w:r>
+            <w:r>
+              <w:t>ognome</w:t>
+            </w:r>
+            <w:proofErr w:type="spellEnd"/>
+            <w:r>
+              <w:t>(cognome)</w:t>
+            </w:r>
+            <w:r>
+              <w:t xml:space="preserve">: </w:t>
+            </w:r>
+            <w:proofErr w:type="spellStart"/>
+            <w:r>
+              <w:t>String</w:t>
+            </w:r>
+            <w:proofErr w:type="spellEnd"/>
+          </w:p>
+          <w:p>
+            <w:pPr>
+              <w:pStyle w:val="Paragrafoelenco"/>
+              <w:numPr>
+                <w:ilvl w:val="0"/>
+                <w:numId w:val="22"/>
+              </w:numPr>
+            </w:pPr>
+            <w:proofErr w:type="spellStart"/>
+            <w:r>
+              <w:t>setE</w:t>
+            </w:r>
+            <w:r>
+              <w:t>Mail</w:t>
+            </w:r>
+            <w:proofErr w:type="spellEnd"/>
+            <w:r>
+              <w:t>(</w:t>
+            </w:r>
+            <w:proofErr w:type="spellStart"/>
+            <w:r>
+              <w:t>eMail</w:t>
+            </w:r>
+            <w:proofErr w:type="spellEnd"/>
+            <w:r>
+              <w:t>)</w:t>
+            </w:r>
+            <w:r>
+              <w:t xml:space="preserve">: </w:t>
+            </w:r>
+            <w:proofErr w:type="spellStart"/>
+            <w:r>
+              <w:t>String</w:t>
+            </w:r>
+            <w:proofErr w:type="spellEnd"/>
+          </w:p>
+          <w:p>
+            <w:pPr>
+              <w:pStyle w:val="Paragrafoelenco"/>
+              <w:numPr>
+                <w:ilvl w:val="0"/>
+                <w:numId w:val="22"/>
+              </w:numPr>
+            </w:pPr>
+            <w:proofErr w:type="spellStart"/>
+            <w:r>
+              <w:t>setC</w:t>
+            </w:r>
+            <w:r>
+              <w:t>odiceFiscale</w:t>
+            </w:r>
+            <w:proofErr w:type="spellEnd"/>
+            <w:r>
+              <w:t>(</w:t>
+            </w:r>
+            <w:proofErr w:type="spellStart"/>
+            <w:r>
+              <w:t>codiceFiscale</w:t>
+            </w:r>
+            <w:proofErr w:type="spellEnd"/>
+            <w:r>
+              <w:t>)</w:t>
+            </w:r>
+            <w:r>
+              <w:t xml:space="preserve">: </w:t>
+            </w:r>
+            <w:proofErr w:type="spellStart"/>
+            <w:r>
+              <w:t>String</w:t>
+            </w:r>
+            <w:proofErr w:type="spellEnd"/>
+          </w:p>
+          <w:p>
+            <w:pPr>
+              <w:pStyle w:val="Paragrafoelenco"/>
+              <w:numPr>
+                <w:ilvl w:val="0"/>
+                <w:numId w:val="22"/>
+              </w:numPr>
+            </w:pPr>
+            <w:proofErr w:type="spellStart"/>
+            <w:r>
+              <w:t>setD</w:t>
+            </w:r>
+            <w:r>
+              <w:t>ataNascita</w:t>
+            </w:r>
+            <w:proofErr w:type="spellEnd"/>
+            <w:r>
+              <w:t>(</w:t>
+            </w:r>
+            <w:proofErr w:type="spellStart"/>
+            <w:r>
+              <w:t>dataNascita</w:t>
+            </w:r>
+            <w:proofErr w:type="spellEnd"/>
+            <w:r>
+              <w:t>)</w:t>
+            </w:r>
+            <w:r>
+              <w:t xml:space="preserve">: </w:t>
+            </w:r>
+            <w:proofErr w:type="spellStart"/>
+            <w:r>
+              <w:t>String</w:t>
+            </w:r>
+            <w:proofErr w:type="spellEnd"/>
+          </w:p>
+          <w:p>
+            <w:pPr>
+              <w:pStyle w:val="Paragrafoelenco"/>
+              <w:numPr>
+                <w:ilvl w:val="0"/>
+                <w:numId w:val="22"/>
+              </w:numPr>
+            </w:pPr>
+            <w:proofErr w:type="spellStart"/>
+            <w:r>
+              <w:lastRenderedPageBreak/>
+              <w:t>setC</w:t>
+            </w:r>
+            <w:r>
+              <w:t>ittaNascita</w:t>
+            </w:r>
+            <w:proofErr w:type="spellEnd"/>
+            <w:r>
+              <w:t>(</w:t>
+            </w:r>
+            <w:proofErr w:type="spellStart"/>
+            <w:r>
+              <w:t>cittaNascita</w:t>
+            </w:r>
+            <w:proofErr w:type="spellEnd"/>
+            <w:r>
+              <w:t>)</w:t>
+            </w:r>
+            <w:r>
+              <w:t xml:space="preserve">: </w:t>
+            </w:r>
+            <w:proofErr w:type="spellStart"/>
+            <w:r>
+              <w:t>String</w:t>
+            </w:r>
+            <w:proofErr w:type="spellEnd"/>
+          </w:p>
+          <w:p>
+            <w:pPr>
+              <w:pStyle w:val="Paragrafoelenco"/>
+              <w:numPr>
+                <w:ilvl w:val="0"/>
+                <w:numId w:val="22"/>
+              </w:numPr>
+            </w:pPr>
+            <w:proofErr w:type="spellStart"/>
+            <w:r>
+              <w:t>setC</w:t>
+            </w:r>
+            <w:r>
+              <w:t>ittaResidenza</w:t>
+            </w:r>
+            <w:proofErr w:type="spellEnd"/>
+            <w:r>
+              <w:t>(</w:t>
+            </w:r>
+            <w:proofErr w:type="spellStart"/>
+            <w:r>
+              <w:t>cittaResidenza</w:t>
+            </w:r>
+            <w:proofErr w:type="spellEnd"/>
+            <w:r>
+              <w:t>)</w:t>
+            </w:r>
+            <w:r>
+              <w:t xml:space="preserve">: </w:t>
+            </w:r>
+            <w:proofErr w:type="spellStart"/>
+            <w:r>
+              <w:t>String</w:t>
+            </w:r>
+            <w:proofErr w:type="spellEnd"/>
+          </w:p>
+          <w:p>
+            <w:pPr>
+              <w:pStyle w:val="Paragrafoelenco"/>
+              <w:numPr>
+                <w:ilvl w:val="0"/>
+                <w:numId w:val="22"/>
+              </w:numPr>
+            </w:pPr>
+            <w:proofErr w:type="spellStart"/>
+            <w:r>
+              <w:t>setV</w:t>
+            </w:r>
+            <w:r>
+              <w:t>ia</w:t>
+            </w:r>
+            <w:proofErr w:type="spellEnd"/>
+            <w:r>
+              <w:t>(via)</w:t>
+            </w:r>
+            <w:r>
+              <w:t xml:space="preserve">: </w:t>
+            </w:r>
+            <w:proofErr w:type="spellStart"/>
+            <w:r>
+              <w:t>String</w:t>
+            </w:r>
+            <w:proofErr w:type="spellEnd"/>
+          </w:p>
+          <w:p>
+            <w:pPr>
+              <w:pStyle w:val="Paragrafoelenco"/>
+              <w:numPr>
+                <w:ilvl w:val="0"/>
+                <w:numId w:val="22"/>
+              </w:numPr>
+            </w:pPr>
+            <w:proofErr w:type="spellStart"/>
+            <w:r>
+              <w:t>setN</w:t>
+            </w:r>
+            <w:r>
+              <w:t>umeroCivico</w:t>
+            </w:r>
+            <w:proofErr w:type="spellEnd"/>
+            <w:r>
+              <w:t>(</w:t>
+            </w:r>
+            <w:proofErr w:type="spellStart"/>
+            <w:r>
+              <w:t>numeroCivico</w:t>
+            </w:r>
+            <w:proofErr w:type="spellEnd"/>
+            <w:r>
+              <w:t>)</w:t>
+            </w:r>
+            <w:r>
+              <w:t xml:space="preserve">: </w:t>
+            </w:r>
+            <w:proofErr w:type="spellStart"/>
+            <w:r>
+              <w:t>int</w:t>
+            </w:r>
+            <w:proofErr w:type="spellEnd"/>
+          </w:p>
+          <w:p>
+            <w:pPr>
+              <w:pStyle w:val="Paragrafoelenco"/>
+              <w:numPr>
+                <w:ilvl w:val="0"/>
+                <w:numId w:val="22"/>
+              </w:numPr>
+            </w:pPr>
+            <w:proofErr w:type="spellStart"/>
+            <w:r>
+              <w:t>setC</w:t>
+            </w:r>
+            <w:r>
+              <w:t>ap</w:t>
+            </w:r>
+            <w:proofErr w:type="spellEnd"/>
+            <w:r>
+              <w:t>(</w:t>
+            </w:r>
+            <w:proofErr w:type="spellStart"/>
+            <w:r>
+              <w:t>cap</w:t>
+            </w:r>
+            <w:proofErr w:type="spellEnd"/>
+            <w:r>
+              <w:t>)</w:t>
+            </w:r>
+            <w:r>
+              <w:t xml:space="preserve">: </w:t>
+            </w:r>
+            <w:proofErr w:type="spellStart"/>
+            <w:r>
+              <w:t>int</w:t>
+            </w:r>
+            <w:proofErr w:type="spellEnd"/>
+          </w:p>
+          <w:p>
+            <w:pPr>
+              <w:pStyle w:val="Paragrafoelenco"/>
+              <w:numPr>
+                <w:ilvl w:val="0"/>
+                <w:numId w:val="22"/>
+              </w:numPr>
+            </w:pPr>
+            <w:proofErr w:type="spellStart"/>
+            <w:r>
+              <w:t>setU</w:t>
+            </w:r>
+            <w:r>
+              <w:t>sername</w:t>
+            </w:r>
+            <w:proofErr w:type="spellEnd"/>
+            <w:r>
+              <w:t>(username)</w:t>
+            </w:r>
+            <w:r>
+              <w:t xml:space="preserve">: </w:t>
+            </w:r>
+            <w:proofErr w:type="spellStart"/>
+            <w:r>
+              <w:t>String</w:t>
+            </w:r>
+            <w:proofErr w:type="spellEnd"/>
+          </w:p>
+          <w:p>
+            <w:pPr>
+              <w:pStyle w:val="Paragrafoelenco"/>
+              <w:numPr>
+                <w:ilvl w:val="0"/>
+                <w:numId w:val="22"/>
+              </w:numPr>
+            </w:pPr>
+            <w:proofErr w:type="spellStart"/>
+            <w:r>
+              <w:t>setP</w:t>
+            </w:r>
+            <w:r>
+              <w:t>assword</w:t>
+            </w:r>
+            <w:proofErr w:type="spellEnd"/>
+            <w:r>
+              <w:t>(password)</w:t>
+            </w:r>
+            <w:r>
+              <w:t xml:space="preserve">: </w:t>
+            </w:r>
+            <w:proofErr w:type="spellStart"/>
+            <w:r>
+              <w:t>String</w:t>
+            </w:r>
+            <w:proofErr w:type="spellEnd"/>
+          </w:p>
+          <w:p>
+            <w:pPr>
+              <w:pStyle w:val="Paragrafoelenco"/>
+              <w:numPr>
+                <w:ilvl w:val="0"/>
+                <w:numId w:val="22"/>
+              </w:numPr>
+              <w:spacing w:after="160" w:line="259" w:lineRule="auto"/>
+            </w:pPr>
+            <w:proofErr w:type="spellStart"/>
+            <w:proofErr w:type="gramStart"/>
+            <w:r>
+              <w:t>getN</w:t>
+            </w:r>
+            <w:r>
+              <w:t>ome</w:t>
+            </w:r>
+            <w:proofErr w:type="spellEnd"/>
+            <w:r>
+              <w:t>(</w:t>
+            </w:r>
+            <w:proofErr w:type="gramEnd"/>
+            <w:r>
+              <w:t>)</w:t>
+            </w:r>
+            <w:r>
+              <w:t xml:space="preserve">: </w:t>
+            </w:r>
+            <w:proofErr w:type="spellStart"/>
+            <w:r>
+              <w:t>String</w:t>
+            </w:r>
+            <w:proofErr w:type="spellEnd"/>
+          </w:p>
+          <w:p>
+            <w:pPr>
+              <w:pStyle w:val="Paragrafoelenco"/>
+              <w:numPr>
+                <w:ilvl w:val="0"/>
+                <w:numId w:val="22"/>
+              </w:numPr>
+              <w:spacing w:after="160" w:line="259" w:lineRule="auto"/>
+            </w:pPr>
+            <w:proofErr w:type="spellStart"/>
+            <w:proofErr w:type="gramStart"/>
+            <w:r>
+              <w:t>getR</w:t>
+            </w:r>
+            <w:r>
+              <w:t>uolo</w:t>
+            </w:r>
+            <w:proofErr w:type="spellEnd"/>
+            <w:r>
+              <w:t>(</w:t>
+            </w:r>
+            <w:proofErr w:type="gramEnd"/>
+            <w:r>
+              <w:t>)</w:t>
+            </w:r>
+            <w:r>
+              <w:t xml:space="preserve">: </w:t>
+            </w:r>
+            <w:proofErr w:type="spellStart"/>
+            <w:r>
+              <w:t>String</w:t>
+            </w:r>
+            <w:proofErr w:type="spellEnd"/>
+          </w:p>
+          <w:p>
+            <w:pPr>
+              <w:pStyle w:val="Paragrafoelenco"/>
+              <w:numPr>
+                <w:ilvl w:val="0"/>
+                <w:numId w:val="22"/>
+              </w:numPr>
+              <w:spacing w:after="160" w:line="259" w:lineRule="auto"/>
+            </w:pPr>
+            <w:proofErr w:type="spellStart"/>
+            <w:proofErr w:type="gramStart"/>
+            <w:r>
+              <w:t>getC</w:t>
+            </w:r>
+            <w:r>
+              <w:t>ognome</w:t>
+            </w:r>
+            <w:proofErr w:type="spellEnd"/>
+            <w:r>
+              <w:t>(</w:t>
+            </w:r>
+            <w:proofErr w:type="gramEnd"/>
+            <w:r>
+              <w:t>)</w:t>
+            </w:r>
+            <w:r>
+              <w:t xml:space="preserve">: </w:t>
+            </w:r>
+            <w:proofErr w:type="spellStart"/>
+            <w:r>
+              <w:t>String</w:t>
+            </w:r>
+            <w:proofErr w:type="spellEnd"/>
+          </w:p>
+          <w:p>
+            <w:pPr>
+              <w:pStyle w:val="Paragrafoelenco"/>
+              <w:numPr>
+                <w:ilvl w:val="0"/>
+                <w:numId w:val="22"/>
+              </w:numPr>
+              <w:spacing w:after="160" w:line="259" w:lineRule="auto"/>
+            </w:pPr>
+            <w:proofErr w:type="spellStart"/>
+            <w:proofErr w:type="gramStart"/>
+            <w:r>
+              <w:t>getE</w:t>
+            </w:r>
+            <w:r>
+              <w:t>Mail</w:t>
+            </w:r>
+            <w:proofErr w:type="spellEnd"/>
+            <w:r>
+              <w:t>(</w:t>
+            </w:r>
+            <w:proofErr w:type="gramEnd"/>
+            <w:r>
+              <w:t>)</w:t>
+            </w:r>
+            <w:r>
+              <w:t xml:space="preserve">: </w:t>
+            </w:r>
+            <w:proofErr w:type="spellStart"/>
+            <w:r>
+              <w:t>String</w:t>
+            </w:r>
+            <w:proofErr w:type="spellEnd"/>
+          </w:p>
+          <w:p>
+            <w:pPr>
+              <w:pStyle w:val="Paragrafoelenco"/>
+              <w:numPr>
+                <w:ilvl w:val="0"/>
+                <w:numId w:val="22"/>
+              </w:numPr>
+              <w:spacing w:after="160" w:line="259" w:lineRule="auto"/>
+            </w:pPr>
+            <w:proofErr w:type="spellStart"/>
+            <w:proofErr w:type="gramStart"/>
+            <w:r>
+              <w:t>getC</w:t>
+            </w:r>
+            <w:r>
+              <w:t>odiceFiscale</w:t>
+            </w:r>
+            <w:proofErr w:type="spellEnd"/>
+            <w:r>
+              <w:t>(</w:t>
+            </w:r>
+            <w:proofErr w:type="gramEnd"/>
+            <w:r>
+              <w:t>)</w:t>
+            </w:r>
+            <w:r>
+              <w:t xml:space="preserve">: </w:t>
+            </w:r>
+            <w:proofErr w:type="spellStart"/>
+            <w:r>
+              <w:t>String</w:t>
+            </w:r>
+            <w:proofErr w:type="spellEnd"/>
+          </w:p>
+          <w:p>
+            <w:pPr>
+              <w:pStyle w:val="Paragrafoelenco"/>
+              <w:numPr>
+                <w:ilvl w:val="0"/>
+                <w:numId w:val="22"/>
+              </w:numPr>
+              <w:spacing w:after="160" w:line="259" w:lineRule="auto"/>
+            </w:pPr>
+            <w:proofErr w:type="spellStart"/>
+            <w:proofErr w:type="gramStart"/>
+            <w:r>
+              <w:t>getD</w:t>
+            </w:r>
+            <w:r>
+              <w:t>ataNascita</w:t>
+            </w:r>
+            <w:proofErr w:type="spellEnd"/>
+            <w:r>
+              <w:t>(</w:t>
+            </w:r>
+            <w:proofErr w:type="gramEnd"/>
+            <w:r>
+              <w:t>)</w:t>
+            </w:r>
+            <w:r>
+              <w:t xml:space="preserve">: </w:t>
+            </w:r>
+            <w:proofErr w:type="spellStart"/>
+            <w:r>
+              <w:t>String</w:t>
+            </w:r>
+            <w:proofErr w:type="spellEnd"/>
+          </w:p>
+          <w:p>
+            <w:pPr>
+              <w:pStyle w:val="Paragrafoelenco"/>
+              <w:numPr>
+                <w:ilvl w:val="0"/>
+                <w:numId w:val="22"/>
+              </w:numPr>
+              <w:spacing w:after="160" w:line="259" w:lineRule="auto"/>
+            </w:pPr>
+            <w:proofErr w:type="spellStart"/>
+            <w:proofErr w:type="gramStart"/>
+            <w:r>
+              <w:t>getC</w:t>
+            </w:r>
+            <w:r>
+              <w:t>ittaNascita</w:t>
+            </w:r>
+            <w:proofErr w:type="spellEnd"/>
+            <w:r>
+              <w:t>(</w:t>
+            </w:r>
+            <w:proofErr w:type="gramEnd"/>
+            <w:r>
+              <w:t>)</w:t>
+            </w:r>
+            <w:r>
+              <w:t xml:space="preserve">: </w:t>
+            </w:r>
+            <w:proofErr w:type="spellStart"/>
+            <w:r>
+              <w:t>String</w:t>
+            </w:r>
+            <w:proofErr w:type="spellEnd"/>
+          </w:p>
+          <w:p>
+            <w:pPr>
+              <w:pStyle w:val="Paragrafoelenco"/>
+              <w:numPr>
+                <w:ilvl w:val="0"/>
+                <w:numId w:val="22"/>
+              </w:numPr>
+              <w:spacing w:after="160" w:line="259" w:lineRule="auto"/>
+            </w:pPr>
+            <w:proofErr w:type="spellStart"/>
+            <w:proofErr w:type="gramStart"/>
+            <w:r>
+              <w:t>getC</w:t>
+            </w:r>
+            <w:r>
+              <w:t>ittaResidenza</w:t>
+            </w:r>
+            <w:proofErr w:type="spellEnd"/>
+            <w:r>
+              <w:t>(</w:t>
+            </w:r>
+            <w:proofErr w:type="gramEnd"/>
+            <w:r>
+              <w:t>)</w:t>
+            </w:r>
+            <w:r>
+              <w:t xml:space="preserve">: </w:t>
+            </w:r>
+            <w:proofErr w:type="spellStart"/>
+            <w:r>
+              <w:t>String</w:t>
+            </w:r>
+            <w:proofErr w:type="spellEnd"/>
+          </w:p>
+          <w:p>
+            <w:pPr>
+              <w:pStyle w:val="Paragrafoelenco"/>
+              <w:numPr>
+                <w:ilvl w:val="0"/>
+                <w:numId w:val="22"/>
+              </w:numPr>
+              <w:spacing w:after="160" w:line="259" w:lineRule="auto"/>
+            </w:pPr>
+            <w:proofErr w:type="spellStart"/>
+            <w:proofErr w:type="gramStart"/>
+            <w:r>
+              <w:t>getV</w:t>
+            </w:r>
+            <w:r>
+              <w:t>ia</w:t>
+            </w:r>
+            <w:proofErr w:type="spellEnd"/>
+            <w:r>
+              <w:t>(</w:t>
+            </w:r>
+            <w:proofErr w:type="gramEnd"/>
+            <w:r>
+              <w:t>)</w:t>
+            </w:r>
+            <w:r>
+              <w:t xml:space="preserve">: </w:t>
+            </w:r>
+            <w:proofErr w:type="spellStart"/>
+            <w:r>
+              <w:t>String</w:t>
+            </w:r>
+            <w:proofErr w:type="spellEnd"/>
+          </w:p>
+          <w:p>
+            <w:pPr>
+              <w:pStyle w:val="Paragrafoelenco"/>
+              <w:numPr>
+                <w:ilvl w:val="0"/>
+                <w:numId w:val="22"/>
+              </w:numPr>
+              <w:spacing w:after="160" w:line="259" w:lineRule="auto"/>
+            </w:pPr>
+            <w:proofErr w:type="spellStart"/>
+            <w:proofErr w:type="gramStart"/>
+            <w:r>
+              <w:t>getN</w:t>
+            </w:r>
+            <w:r>
+              <w:t>umeroCivico</w:t>
+            </w:r>
+            <w:proofErr w:type="spellEnd"/>
+            <w:r>
+              <w:t>(</w:t>
+            </w:r>
+            <w:proofErr w:type="gramEnd"/>
+            <w:r>
+              <w:t>)</w:t>
+            </w:r>
+            <w:r>
+              <w:t xml:space="preserve">: </w:t>
+            </w:r>
+            <w:proofErr w:type="spellStart"/>
+            <w:r>
+              <w:t>int</w:t>
+            </w:r>
+            <w:proofErr w:type="spellEnd"/>
+          </w:p>
+          <w:p>
+            <w:pPr>
+              <w:pStyle w:val="Paragrafoelenco"/>
+              <w:numPr>
+                <w:ilvl w:val="0"/>
+                <w:numId w:val="22"/>
+              </w:numPr>
+              <w:spacing w:after="160" w:line="259" w:lineRule="auto"/>
+            </w:pPr>
+            <w:proofErr w:type="spellStart"/>
+            <w:proofErr w:type="gramStart"/>
+            <w:r>
+              <w:t>getC</w:t>
+            </w:r>
+            <w:r>
+              <w:t>ap</w:t>
+            </w:r>
+            <w:proofErr w:type="spellEnd"/>
+            <w:r>
+              <w:t>(</w:t>
+            </w:r>
+            <w:proofErr w:type="gramEnd"/>
+            <w:r>
+              <w:t>)</w:t>
+            </w:r>
+            <w:r>
+              <w:t xml:space="preserve">: </w:t>
+            </w:r>
+            <w:proofErr w:type="spellStart"/>
+            <w:r>
+              <w:t>int</w:t>
+            </w:r>
+            <w:proofErr w:type="spellEnd"/>
+          </w:p>
+          <w:p>
+            <w:pPr>
+              <w:pStyle w:val="Paragrafoelenco"/>
+              <w:numPr>
+                <w:ilvl w:val="0"/>
+                <w:numId w:val="22"/>
+              </w:numPr>
+              <w:spacing w:after="160" w:line="259" w:lineRule="auto"/>
+            </w:pPr>
+            <w:proofErr w:type="spellStart"/>
+            <w:proofErr w:type="gramStart"/>
+            <w:r>
+              <w:t>getU</w:t>
+            </w:r>
+            <w:r>
+              <w:t>sername</w:t>
+            </w:r>
+            <w:proofErr w:type="spellEnd"/>
+            <w:r>
+              <w:t>(</w:t>
+            </w:r>
+            <w:proofErr w:type="gramEnd"/>
+            <w:r>
+              <w:t>)</w:t>
+            </w:r>
+            <w:r>
+              <w:t xml:space="preserve">: </w:t>
+            </w:r>
+            <w:proofErr w:type="spellStart"/>
+            <w:r>
+              <w:t>String</w:t>
+            </w:r>
+            <w:proofErr w:type="spellEnd"/>
+          </w:p>
+          <w:p>
+            <w:pPr>
+              <w:pStyle w:val="Paragrafoelenco"/>
+              <w:numPr>
+                <w:ilvl w:val="0"/>
+                <w:numId w:val="22"/>
+              </w:numPr>
+            </w:pPr>
+            <w:proofErr w:type="spellStart"/>
+            <w:proofErr w:type="gramStart"/>
+            <w:r>
+              <w:t>getP</w:t>
+            </w:r>
+            <w:r>
+              <w:t>assword</w:t>
+            </w:r>
+            <w:proofErr w:type="spellEnd"/>
+            <w:r>
+              <w:t>(</w:t>
+            </w:r>
+            <w:proofErr w:type="gramEnd"/>
+            <w:r>
+              <w:t>)</w:t>
+            </w:r>
+            <w:r>
+              <w:t xml:space="preserve">: </w:t>
+            </w:r>
+            <w:proofErr w:type="spellStart"/>
+            <w:r>
+              <w:t>String</w:t>
+            </w:r>
+            <w:proofErr w:type="spellEnd"/>
+          </w:p>
+          <w:p>
+            <w:pPr>
+              <w:pStyle w:val="Paragrafoelenco"/>
+            </w:pPr>
           </w:p>
         </w:tc>
       </w:tr>
     </w:tbl>
     <w:p/>
+    <w:p/>
+    <w:p>
+      <w:r>
+        <w:rPr>
+          <w:b/>
+        </w:rPr>
+        <w:t xml:space="preserve">Nome classe: </w:t>
+      </w:r>
+      <w:proofErr w:type="spellStart"/>
+      <w:r>
+        <w:t>UtenteModel</w:t>
+      </w:r>
+      <w:proofErr w:type="spellEnd"/>
+    </w:p>
+    <w:p>
+      <w:r>
+        <w:rPr>
+          <w:b/>
+        </w:rPr>
+        <w:t xml:space="preserve">Invariante: </w:t>
+      </w:r>
+      <w:r>
+        <w:t xml:space="preserve"> -</w:t>
+      </w:r>
+    </w:p>
+    <w:tbl>
+      <w:tblPr>
+        <w:tblStyle w:val="Grigliatabella"/>
+        <w:tblW w:w="10201" w:type="dxa"/>
+        <w:tblLook w:val="04A0" w:firstRow="1" w:lastRow="0" w:firstColumn="1" w:lastColumn="0" w:noHBand="0" w:noVBand="1"/>
+      </w:tblPr>
+      <w:tblGrid>
+        <w:gridCol w:w="4814"/>
+        <w:gridCol w:w="2407"/>
+        <w:gridCol w:w="2980"/>
+      </w:tblGrid>
+      <w:tr>
+        <w:tc>
+          <w:tcPr>
+            <w:tcW w:w="10201" w:type="dxa"/>
+            <w:gridSpan w:val="3"/>
+          </w:tcPr>
+          <w:p>
+            <w:pPr>
+              <w:jc w:val="center"/>
+              <w:rPr>
+                <w:b/>
+              </w:rPr>
+            </w:pPr>
+            <w:proofErr w:type="spellStart"/>
+            <w:r>
+              <w:rPr>
+                <w:b/>
+              </w:rPr>
+              <w:t>UtenteModel</w:t>
+            </w:r>
+            <w:proofErr w:type="spellEnd"/>
+          </w:p>
+        </w:tc>
+      </w:tr>
+      <w:tr>
+        <w:tc>
+          <w:tcPr>
+            <w:tcW w:w="10201" w:type="dxa"/>
+            <w:gridSpan w:val="3"/>
+          </w:tcPr>
+          <w:p>
+            <w:pPr>
+              <w:pStyle w:val="Paragrafoelenco"/>
+              <w:numPr>
+                <w:ilvl w:val="0"/>
+                <w:numId w:val="20"/>
+              </w:numPr>
+            </w:pPr>
+            <w:proofErr w:type="spellStart"/>
+            <w:r>
+              <w:t>ds</w:t>
+            </w:r>
+            <w:proofErr w:type="spellEnd"/>
+            <w:r>
+              <w:t xml:space="preserve">: </w:t>
+            </w:r>
+            <w:proofErr w:type="spellStart"/>
+            <w:r>
+              <w:t>DataSource</w:t>
+            </w:r>
+            <w:proofErr w:type="spellEnd"/>
+          </w:p>
+          <w:p>
+            <w:pPr>
+              <w:pStyle w:val="Paragrafoelenco"/>
+            </w:pPr>
+          </w:p>
+        </w:tc>
+      </w:tr>
+      <w:tr>
+        <w:trPr>
+          <w:trHeight w:val="143"/>
+        </w:trPr>
+        <w:tc>
+          <w:tcPr>
+            <w:tcW w:w="4814" w:type="dxa"/>
+            <w:vMerge w:val="restart"/>
+          </w:tcPr>
+          <w:p>
+            <w:pPr>
+              <w:pStyle w:val="Paragrafoelenco"/>
+              <w:numPr>
+                <w:ilvl w:val="0"/>
+                <w:numId w:val="23"/>
+              </w:numPr>
+            </w:pPr>
+            <w:proofErr w:type="spellStart"/>
+            <w:proofErr w:type="gramStart"/>
+            <w:r>
+              <w:t>returnInfo</w:t>
+            </w:r>
+            <w:proofErr w:type="spellEnd"/>
+            <w:r>
+              <w:t>(</w:t>
+            </w:r>
+            <w:proofErr w:type="gramEnd"/>
+            <w:r>
+              <w:t xml:space="preserve">username: </w:t>
+            </w:r>
+            <w:proofErr w:type="spellStart"/>
+            <w:r>
+              <w:t>String</w:t>
+            </w:r>
+            <w:proofErr w:type="spellEnd"/>
+            <w:r>
+              <w:t>): Utente</w:t>
+            </w:r>
+          </w:p>
+        </w:tc>
+        <w:tc>
+          <w:tcPr>
+            <w:tcW w:w="2407" w:type="dxa"/>
+          </w:tcPr>
+          <w:p>
+            <w:pPr>
+              <w:pStyle w:val="Paragrafoelenco"/>
+              <w:rPr>
+                <w:b/>
+              </w:rPr>
+            </w:pPr>
+            <w:r>
+              <w:rPr>
+                <w:b/>
+              </w:rPr>
+              <w:t>Pre:</w:t>
+            </w:r>
+          </w:p>
+        </w:tc>
+        <w:tc>
+          <w:tcPr>
+            <w:tcW w:w="2980" w:type="dxa"/>
+          </w:tcPr>
+          <w:p>
+            <w:pPr>
+              <w:pStyle w:val="Paragrafoelenco"/>
+              <w:jc w:val="both"/>
+            </w:pPr>
+            <w:proofErr w:type="gramStart"/>
+            <w:r>
+              <w:t>username!=</w:t>
+            </w:r>
+            <w:proofErr w:type="spellStart"/>
+            <w:proofErr w:type="gramEnd"/>
+            <w:r>
+              <w:t>null</w:t>
+            </w:r>
+            <w:proofErr w:type="spellEnd"/>
+          </w:p>
+        </w:tc>
+      </w:tr>
+      <w:tr>
+        <w:trPr>
+          <w:trHeight w:val="142"/>
+        </w:trPr>
+        <w:tc>
+          <w:tcPr>
+            <w:tcW w:w="4814" w:type="dxa"/>
+            <w:vMerge/>
+          </w:tcPr>
+          <w:p>
+            <w:pPr>
+              <w:pStyle w:val="Paragrafoelenco"/>
+              <w:numPr>
+                <w:ilvl w:val="0"/>
+                <w:numId w:val="23"/>
+              </w:numPr>
+            </w:pPr>
+          </w:p>
+        </w:tc>
+        <w:tc>
+          <w:tcPr>
+            <w:tcW w:w="2407" w:type="dxa"/>
+          </w:tcPr>
+          <w:p>
+            <w:pPr>
+              <w:pStyle w:val="Paragrafoelenco"/>
+              <w:rPr>
+                <w:b/>
+              </w:rPr>
+            </w:pPr>
+            <w:r>
+              <w:rPr>
+                <w:b/>
+              </w:rPr>
+              <w:t>Post:</w:t>
+            </w:r>
+          </w:p>
+        </w:tc>
+        <w:tc>
+          <w:tcPr>
+            <w:tcW w:w="2980" w:type="dxa"/>
+          </w:tcPr>
+          <w:p>
+            <w:pPr>
+              <w:pStyle w:val="Paragrafoelenco"/>
+            </w:pPr>
+            <w:r>
+              <w:t>-</w:t>
+            </w:r>
+          </w:p>
+        </w:tc>
+      </w:tr>
+      <w:tr>
+        <w:trPr>
+          <w:trHeight w:val="142"/>
+        </w:trPr>
+        <w:tc>
+          <w:tcPr>
+            <w:tcW w:w="4814" w:type="dxa"/>
+            <w:vMerge w:val="restart"/>
+          </w:tcPr>
+          <w:p>
+            <w:pPr>
+              <w:pStyle w:val="Paragrafoelenco"/>
+              <w:numPr>
+                <w:ilvl w:val="0"/>
+                <w:numId w:val="23"/>
+              </w:numPr>
+            </w:pPr>
+            <w:proofErr w:type="spellStart"/>
+            <w:proofErr w:type="gramStart"/>
+            <w:r>
+              <w:t>cotrollUser</w:t>
+            </w:r>
+            <w:proofErr w:type="spellEnd"/>
+            <w:r>
+              <w:t>(</w:t>
+            </w:r>
+            <w:proofErr w:type="gramEnd"/>
+            <w:r>
+              <w:t xml:space="preserve">username: </w:t>
+            </w:r>
+            <w:proofErr w:type="spellStart"/>
+            <w:r>
+              <w:t>String</w:t>
+            </w:r>
+            <w:proofErr w:type="spellEnd"/>
+            <w:r>
+              <w:t>): boolean</w:t>
+            </w:r>
+          </w:p>
+        </w:tc>
+        <w:tc>
+          <w:tcPr>
+            <w:tcW w:w="2407" w:type="dxa"/>
+          </w:tcPr>
+          <w:p>
+            <w:pPr>
+              <w:pStyle w:val="Paragrafoelenco"/>
+              <w:rPr>
+                <w:b/>
+              </w:rPr>
+            </w:pPr>
+            <w:r>
+              <w:rPr>
+                <w:b/>
+              </w:rPr>
+              <w:t>Pre:</w:t>
+            </w:r>
+          </w:p>
+        </w:tc>
+        <w:tc>
+          <w:tcPr>
+            <w:tcW w:w="2980" w:type="dxa"/>
+          </w:tcPr>
+          <w:p>
+            <w:pPr>
+              <w:pStyle w:val="Paragrafoelenco"/>
+            </w:pPr>
+            <w:proofErr w:type="gramStart"/>
+            <w:r>
+              <w:t>username !</w:t>
+            </w:r>
+            <w:proofErr w:type="gramEnd"/>
+            <w:r>
+              <w:t xml:space="preserve">= </w:t>
+            </w:r>
+            <w:proofErr w:type="spellStart"/>
+            <w:r>
+              <w:t>null</w:t>
+            </w:r>
+            <w:bookmarkStart w:id="11" w:name="_GoBack"/>
+            <w:bookmarkEnd w:id="11"/>
+            <w:proofErr w:type="spellEnd"/>
+          </w:p>
+        </w:tc>
+      </w:tr>
+      <w:tr>
+        <w:trPr>
+          <w:trHeight w:val="142"/>
+        </w:trPr>
+        <w:tc>
+          <w:tcPr>
+            <w:tcW w:w="4814" w:type="dxa"/>
+            <w:vMerge/>
+          </w:tcPr>
+          <w:p>
+            <w:pPr>
+              <w:pStyle w:val="Paragrafoelenco"/>
+              <w:numPr>
+                <w:ilvl w:val="0"/>
+                <w:numId w:val="23"/>
+              </w:numPr>
+            </w:pPr>
+          </w:p>
+        </w:tc>
+        <w:tc>
+          <w:tcPr>
+            <w:tcW w:w="2407" w:type="dxa"/>
+          </w:tcPr>
+          <w:p>
+            <w:pPr>
+              <w:pStyle w:val="Paragrafoelenco"/>
+              <w:rPr>
+                <w:b/>
+              </w:rPr>
+            </w:pPr>
+            <w:r>
+              <w:rPr>
+                <w:b/>
+              </w:rPr>
+              <w:t>Post:</w:t>
+            </w:r>
+          </w:p>
+        </w:tc>
+        <w:tc>
+          <w:tcPr>
+            <w:tcW w:w="2980" w:type="dxa"/>
+          </w:tcPr>
+          <w:p>
+            <w:pPr>
+              <w:pStyle w:val="Paragrafoelenco"/>
+            </w:pPr>
+            <w:r>
+              <w:t>-</w:t>
+            </w:r>
+          </w:p>
+        </w:tc>
+      </w:tr>
+      <w:tr>
+        <w:trPr>
+          <w:trHeight w:val="142"/>
+        </w:trPr>
+        <w:tc>
+          <w:tcPr>
+            <w:tcW w:w="4814" w:type="dxa"/>
+          </w:tcPr>
+          <w:p>
+            <w:pPr>
+              <w:pStyle w:val="Paragrafoelenco"/>
+              <w:numPr>
+                <w:ilvl w:val="0"/>
+                <w:numId w:val="23"/>
+              </w:numPr>
+            </w:pPr>
+          </w:p>
+        </w:tc>
+        <w:tc>
+          <w:tcPr>
+            <w:tcW w:w="2407" w:type="dxa"/>
+          </w:tcPr>
+          <w:p>
+            <w:pPr>
+              <w:pStyle w:val="Paragrafoelenco"/>
+              <w:rPr>
+                <w:b/>
+              </w:rPr>
+            </w:pPr>
+          </w:p>
+        </w:tc>
+        <w:tc>
+          <w:tcPr>
+            <w:tcW w:w="2980" w:type="dxa"/>
+          </w:tcPr>
+          <w:p>
+            <w:pPr>
+              <w:pStyle w:val="Paragrafoelenco"/>
+            </w:pPr>
+          </w:p>
+        </w:tc>
+      </w:tr>
+      <w:tr>
+        <w:trPr>
+          <w:trHeight w:val="142"/>
+        </w:trPr>
+        <w:tc>
+          <w:tcPr>
+            <w:tcW w:w="4814" w:type="dxa"/>
+          </w:tcPr>
+          <w:p>
+            <w:pPr>
+              <w:pStyle w:val="Paragrafoelenco"/>
+              <w:numPr>
+                <w:ilvl w:val="0"/>
+                <w:numId w:val="23"/>
+              </w:numPr>
+            </w:pPr>
+          </w:p>
+        </w:tc>
+        <w:tc>
+          <w:tcPr>
+            <w:tcW w:w="2407" w:type="dxa"/>
+          </w:tcPr>
+          <w:p>
+            <w:pPr>
+              <w:pStyle w:val="Paragrafoelenco"/>
+              <w:rPr>
+                <w:b/>
+              </w:rPr>
+            </w:pPr>
+          </w:p>
+        </w:tc>
+        <w:tc>
+          <w:tcPr>
+            <w:tcW w:w="2980" w:type="dxa"/>
+          </w:tcPr>
+          <w:p>
+            <w:pPr>
+              <w:pStyle w:val="Paragrafoelenco"/>
+            </w:pPr>
+          </w:p>
+        </w:tc>
+      </w:tr>
+      <w:tr>
+        <w:trPr>
+          <w:trHeight w:val="142"/>
+        </w:trPr>
+        <w:tc>
+          <w:tcPr>
+            <w:tcW w:w="4814" w:type="dxa"/>
+          </w:tcPr>
+          <w:p>
+            <w:pPr>
+              <w:pStyle w:val="Paragrafoelenco"/>
+              <w:numPr>
+                <w:ilvl w:val="0"/>
+                <w:numId w:val="23"/>
+              </w:numPr>
+            </w:pPr>
+          </w:p>
+        </w:tc>
+        <w:tc>
+          <w:tcPr>
+            <w:tcW w:w="2407" w:type="dxa"/>
+          </w:tcPr>
+          <w:p>
+            <w:pPr>
+              <w:pStyle w:val="Paragrafoelenco"/>
+              <w:rPr>
+                <w:b/>
+              </w:rPr>
+            </w:pPr>
+          </w:p>
+        </w:tc>
+        <w:tc>
+          <w:tcPr>
+            <w:tcW w:w="2980" w:type="dxa"/>
+          </w:tcPr>
+          <w:p>
+            <w:pPr>
+              <w:pStyle w:val="Paragrafoelenco"/>
+            </w:pPr>
+          </w:p>
+        </w:tc>
+      </w:tr>
+      <w:tr>
+        <w:trPr>
+          <w:trHeight w:val="142"/>
+        </w:trPr>
+        <w:tc>
+          <w:tcPr>
+            <w:tcW w:w="4814" w:type="dxa"/>
+          </w:tcPr>
+          <w:p>
+            <w:pPr>
+              <w:pStyle w:val="Paragrafoelenco"/>
+              <w:numPr>
+                <w:ilvl w:val="0"/>
+                <w:numId w:val="23"/>
+              </w:numPr>
+            </w:pPr>
+          </w:p>
+        </w:tc>
+        <w:tc>
+          <w:tcPr>
+            <w:tcW w:w="2407" w:type="dxa"/>
+          </w:tcPr>
+          <w:p>
+            <w:pPr>
+              <w:pStyle w:val="Paragrafoelenco"/>
+              <w:rPr>
+                <w:b/>
+              </w:rPr>
+            </w:pPr>
+          </w:p>
+        </w:tc>
+        <w:tc>
+          <w:tcPr>
+            <w:tcW w:w="2980" w:type="dxa"/>
+          </w:tcPr>
+          <w:p>
+            <w:pPr>
+              <w:pStyle w:val="Paragrafoelenco"/>
+            </w:pPr>
+          </w:p>
+        </w:tc>
+      </w:tr>
+      <w:tr>
+        <w:trPr>
+          <w:trHeight w:val="142"/>
+        </w:trPr>
+        <w:tc>
+          <w:tcPr>
+            <w:tcW w:w="4814" w:type="dxa"/>
+          </w:tcPr>
+          <w:p>
+            <w:pPr>
+              <w:pStyle w:val="Paragrafoelenco"/>
+              <w:numPr>
+                <w:ilvl w:val="0"/>
+                <w:numId w:val="23"/>
+              </w:numPr>
+            </w:pPr>
+          </w:p>
+        </w:tc>
+        <w:tc>
+          <w:tcPr>
+            <w:tcW w:w="2407" w:type="dxa"/>
+          </w:tcPr>
+          <w:p>
+            <w:pPr>
+              <w:pStyle w:val="Paragrafoelenco"/>
+              <w:rPr>
+                <w:b/>
+              </w:rPr>
+            </w:pPr>
+          </w:p>
+        </w:tc>
+        <w:tc>
+          <w:tcPr>
+            <w:tcW w:w="2980" w:type="dxa"/>
+          </w:tcPr>
+          <w:p>
+            <w:pPr>
+              <w:pStyle w:val="Paragrafoelenco"/>
+            </w:pPr>
+          </w:p>
+        </w:tc>
+      </w:tr>
+      <w:tr>
+        <w:trPr>
+          <w:trHeight w:val="142"/>
+        </w:trPr>
+        <w:tc>
+          <w:tcPr>
+            <w:tcW w:w="4814" w:type="dxa"/>
+          </w:tcPr>
+          <w:p>
+            <w:pPr>
+              <w:pStyle w:val="Paragrafoelenco"/>
+              <w:numPr>
+                <w:ilvl w:val="0"/>
+                <w:numId w:val="23"/>
+              </w:numPr>
+            </w:pPr>
+          </w:p>
+        </w:tc>
+        <w:tc>
+          <w:tcPr>
+            <w:tcW w:w="2407" w:type="dxa"/>
+          </w:tcPr>
+          <w:p>
+            <w:pPr>
+              <w:pStyle w:val="Paragrafoelenco"/>
+              <w:rPr>
+                <w:b/>
+              </w:rPr>
+            </w:pPr>
+          </w:p>
+        </w:tc>
+        <w:tc>
+          <w:tcPr>
+            <w:tcW w:w="2980" w:type="dxa"/>
+          </w:tcPr>
+          <w:p>
+            <w:pPr>
+              <w:pStyle w:val="Paragrafoelenco"/>
+            </w:pPr>
+          </w:p>
+        </w:tc>
+      </w:tr>
+      <w:tr>
+        <w:tc>
+          <w:tcPr>
+            <w:tcW w:w="10201" w:type="dxa"/>
+            <w:gridSpan w:val="3"/>
+          </w:tcPr>
+          <w:p>
+            <w:pPr>
+              <w:pStyle w:val="Paragrafoelenco"/>
+            </w:pPr>
+          </w:p>
+          <w:p>
+            <w:pPr>
+              <w:pStyle w:val="Paragrafoelenco"/>
+              <w:numPr>
+                <w:ilvl w:val="0"/>
+                <w:numId w:val="23"/>
+              </w:numPr>
+            </w:pPr>
+            <w:proofErr w:type="spellStart"/>
+            <w:proofErr w:type="gramStart"/>
+            <w:r>
+              <w:t>modificaUtente</w:t>
+            </w:r>
+            <w:proofErr w:type="spellEnd"/>
+            <w:r>
+              <w:t>(</w:t>
+            </w:r>
+            <w:proofErr w:type="spellStart"/>
+            <w:proofErr w:type="gramEnd"/>
+            <w:r>
+              <w:t>usr</w:t>
+            </w:r>
+            <w:proofErr w:type="spellEnd"/>
+            <w:r>
+              <w:t xml:space="preserve">: Utente, username: </w:t>
+            </w:r>
+            <w:proofErr w:type="spellStart"/>
+            <w:r>
+              <w:t>String</w:t>
+            </w:r>
+            <w:proofErr w:type="spellEnd"/>
+            <w:r>
+              <w:t xml:space="preserve">) : </w:t>
+            </w:r>
+            <w:proofErr w:type="spellStart"/>
+            <w:r>
+              <w:t>void</w:t>
+            </w:r>
+            <w:proofErr w:type="spellEnd"/>
+          </w:p>
+          <w:p>
+            <w:pPr>
+              <w:pStyle w:val="Paragrafoelenco"/>
+              <w:numPr>
+                <w:ilvl w:val="0"/>
+                <w:numId w:val="23"/>
+              </w:numPr>
+            </w:pPr>
+            <w:proofErr w:type="spellStart"/>
+            <w:proofErr w:type="gramStart"/>
+            <w:r>
+              <w:t>eliminaUtente</w:t>
+            </w:r>
+            <w:proofErr w:type="spellEnd"/>
+            <w:r>
+              <w:t>(</w:t>
+            </w:r>
+            <w:proofErr w:type="gramEnd"/>
+            <w:r>
+              <w:t xml:space="preserve">username: </w:t>
+            </w:r>
+            <w:proofErr w:type="spellStart"/>
+            <w:r>
+              <w:t>String</w:t>
+            </w:r>
+            <w:proofErr w:type="spellEnd"/>
+            <w:r>
+              <w:t>): boolean</w:t>
+            </w:r>
+          </w:p>
+          <w:p>
+            <w:pPr>
+              <w:pStyle w:val="Paragrafoelenco"/>
+              <w:numPr>
+                <w:ilvl w:val="0"/>
+                <w:numId w:val="23"/>
+              </w:numPr>
+            </w:pPr>
+            <w:proofErr w:type="spellStart"/>
+            <w:proofErr w:type="gramStart"/>
+            <w:r>
+              <w:t>modificaAccount</w:t>
+            </w:r>
+            <w:proofErr w:type="spellEnd"/>
+            <w:r>
+              <w:t>(</w:t>
+            </w:r>
+            <w:proofErr w:type="spellStart"/>
+            <w:proofErr w:type="gramEnd"/>
+            <w:r>
+              <w:t>usr</w:t>
+            </w:r>
+            <w:proofErr w:type="spellEnd"/>
+            <w:r>
+              <w:t xml:space="preserve">: Utente, username: </w:t>
+            </w:r>
+            <w:proofErr w:type="spellStart"/>
+            <w:r>
+              <w:t>String</w:t>
+            </w:r>
+            <w:proofErr w:type="spellEnd"/>
+            <w:r>
+              <w:t xml:space="preserve">) : </w:t>
+            </w:r>
+            <w:proofErr w:type="spellStart"/>
+            <w:r>
+              <w:t>void</w:t>
+            </w:r>
+            <w:proofErr w:type="spellEnd"/>
+          </w:p>
+          <w:p>
+            <w:pPr>
+              <w:pStyle w:val="Paragrafoelenco"/>
+              <w:numPr>
+                <w:ilvl w:val="0"/>
+                <w:numId w:val="23"/>
+              </w:numPr>
+            </w:pPr>
+            <w:proofErr w:type="spellStart"/>
+            <w:proofErr w:type="gramStart"/>
+            <w:r>
+              <w:t>verifyAccess</w:t>
+            </w:r>
+            <w:proofErr w:type="spellEnd"/>
+            <w:r>
+              <w:t>(</w:t>
+            </w:r>
+            <w:proofErr w:type="gramEnd"/>
+            <w:r>
+              <w:t xml:space="preserve">username: </w:t>
+            </w:r>
+            <w:proofErr w:type="spellStart"/>
+            <w:r>
+              <w:t>String</w:t>
+            </w:r>
+            <w:proofErr w:type="spellEnd"/>
+            <w:r>
+              <w:t xml:space="preserve">, password: </w:t>
+            </w:r>
+            <w:proofErr w:type="spellStart"/>
+            <w:r>
+              <w:t>String</w:t>
+            </w:r>
+            <w:proofErr w:type="spellEnd"/>
+            <w:r>
+              <w:t xml:space="preserve">): </w:t>
+            </w:r>
+            <w:proofErr w:type="spellStart"/>
+            <w:r>
+              <w:t>String</w:t>
+            </w:r>
+            <w:proofErr w:type="spellEnd"/>
+          </w:p>
+          <w:p>
+            <w:pPr>
+              <w:pStyle w:val="Paragrafoelenco"/>
+              <w:numPr>
+                <w:ilvl w:val="0"/>
+                <w:numId w:val="23"/>
+              </w:numPr>
+            </w:pPr>
+            <w:proofErr w:type="spellStart"/>
+            <w:r>
+              <w:t>insertUser</w:t>
+            </w:r>
+            <w:proofErr w:type="spellEnd"/>
+            <w:r>
+              <w:t>(</w:t>
+            </w:r>
+            <w:proofErr w:type="spellStart"/>
+            <w:proofErr w:type="gramStart"/>
+            <w:r>
+              <w:t>usr:Utente</w:t>
+            </w:r>
+            <w:proofErr w:type="spellEnd"/>
+            <w:proofErr w:type="gramEnd"/>
+            <w:r>
+              <w:t xml:space="preserve">): </w:t>
+            </w:r>
+            <w:proofErr w:type="spellStart"/>
+            <w:r>
+              <w:t>void</w:t>
+            </w:r>
+            <w:proofErr w:type="spellEnd"/>
+          </w:p>
+          <w:p>
+            <w:pPr>
+              <w:pStyle w:val="Paragrafoelenco"/>
+              <w:numPr>
+                <w:ilvl w:val="0"/>
+                <w:numId w:val="23"/>
+              </w:numPr>
+            </w:pPr>
+          </w:p>
+        </w:tc>
+      </w:tr>
+    </w:tbl>
+    <w:p/>
+    <w:p>
+      <w:pPr>
+        <w:rPr>
+          <w:b/>
+        </w:rPr>
+      </w:pPr>
+      <w:r>
+        <w:rPr>
+          <w:b/>
+        </w:rPr>
+        <w:lastRenderedPageBreak/>
+        <w:t xml:space="preserve">Precondizioni: </w:t>
+      </w:r>
+    </w:p>
+    <w:p>
+      <w:pPr>
+        <w:pStyle w:val="Paragrafoelenco"/>
+        <w:numPr>
+          <w:ilvl w:val="0"/>
+          <w:numId w:val="24"/>
+        </w:numPr>
+      </w:pPr>
+      <w:proofErr w:type="spellStart"/>
+      <w:r>
+        <w:t>insertUser</w:t>
+      </w:r>
+      <w:proofErr w:type="spellEnd"/>
+      <w:r>
+        <w:t>(user)</w:t>
+      </w:r>
+    </w:p>
     <w:sectPr>
       <w:pgSz w:w="11906" w:h="16838"/>
       <w:pgMar w:top="1417" w:right="1134" w:bottom="1134" w:left="1134" w:header="708" w:footer="708" w:gutter="0"/>
@@ -6217,6 +8135,119 @@
 <file path=word/numbering.xml><?xml version="1.0" encoding="utf-8"?>
 <w:numbering xmlns:wpc="http://schemas.microsoft.com/office/word/2010/wordprocessingCanvas" xmlns:cx="http://schemas.microsoft.com/office/drawing/2014/chartex" xmlns:cx1="http://schemas.microsoft.com/office/drawing/2015/9/8/chartex" xmlns:cx2="http://schemas.microsoft.com/office/drawing/2015/10/21/chartex" xmlns:cx3="http://schemas.microsoft.com/office/drawing/2016/5/9/chartex" xmlns:cx4="http://schemas.microsoft.com/office/drawing/2016/5/10/chartex" xmlns:cx5="http://schemas.microsoft.com/office/drawing/2016/5/11/chartex" xmlns:cx6="http://schemas.microsoft.com/office/drawing/2016/5/12/chartex" xmlns:cx7="http://schemas.microsoft.com/office/drawing/2016/5/13/chartex" xmlns:cx8="http://schemas.microsoft.com/office/drawing/2016/5/14/chartex" xmlns:mc="http://schemas.openxmlformats.org/markup-compatibility/2006" xmlns:aink="http://schemas.microsoft.com/office/drawing/2016/ink" xmlns:am3d="http://schemas.microsoft.com/office/drawing/2017/model3d" xmlns:o="urn:schemas-microsoft-com:office:office" xmlns:r="http://schemas.openxmlformats.org/officeDocument/2006/relationships" xmlns:m="http://schemas.openxmlformats.org/officeDocument/2006/math" xmlns:v="urn:schemas-microsoft-com:vml" xmlns:wp14="http://schemas.microsoft.com/office/word/2010/wordprocessingDrawing" xmlns:wp="http://schemas.openxmlformats.org/drawingml/2006/wordprocessingDrawing" xmlns:w10="urn:schemas-microsoft-com:office:word" xmlns:w="http://schemas.openxmlformats.org/wordprocessingml/2006/main" xmlns:w14="http://schemas.microsoft.com/office/word/2010/wordml" xmlns:w15="http://schemas.microsoft.com/office/word/2012/wordml" xmlns:w16cid="http://schemas.microsoft.com/office/word/2016/wordml/cid" xmlns:w16se="http://schemas.microsoft.com/office/word/2015/wordml/symex" xmlns:wpg="http://schemas.microsoft.com/office/word/2010/wordprocessingGroup" xmlns:wpi="http://schemas.microsoft.com/office/word/2010/wordprocessingInk" xmlns:wne="http://schemas.microsoft.com/office/word/2006/wordml" xmlns:wps="http://schemas.microsoft.com/office/word/2010/wordprocessingShape" mc:Ignorable="w14 w15 w16se w16cid wp14">
   <w:abstractNum w:abstractNumId="0" w15:restartNumberingAfterBreak="0">
+    <w:nsid w:val="02A10F43"/>
+    <w:multiLevelType w:val="hybridMultilevel"/>
+    <w:tmpl w:val="70E0B9F8"/>
+    <w:lvl w:ilvl="0" w:tplc="4F6E85DA">
+      <w:start w:val="1"/>
+      <w:numFmt w:val="bullet"/>
+      <w:lvlText w:val=""/>
+      <w:lvlJc w:val="left"/>
+      <w:pPr>
+        <w:ind w:left="720" w:hanging="360"/>
+      </w:pPr>
+      <w:rPr>
+        <w:rFonts w:ascii="Symbol" w:hAnsi="Symbol" w:hint="default"/>
+      </w:rPr>
+    </w:lvl>
+    <w:lvl w:ilvl="1" w:tplc="04100003" w:tentative="1">
+      <w:start w:val="1"/>
+      <w:numFmt w:val="bullet"/>
+      <w:lvlText w:val="o"/>
+      <w:lvlJc w:val="left"/>
+      <w:pPr>
+        <w:ind w:left="1440" w:hanging="360"/>
+      </w:pPr>
+      <w:rPr>
+        <w:rFonts w:ascii="Courier New" w:hAnsi="Courier New" w:cs="Courier New" w:hint="default"/>
+      </w:rPr>
+    </w:lvl>
+    <w:lvl w:ilvl="2" w:tplc="04100005" w:tentative="1">
+      <w:start w:val="1"/>
+      <w:numFmt w:val="bullet"/>
+      <w:lvlText w:val=""/>
+      <w:lvlJc w:val="left"/>
+      <w:pPr>
+        <w:ind w:left="2160" w:hanging="360"/>
+      </w:pPr>
+      <w:rPr>
+        <w:rFonts w:ascii="Wingdings" w:hAnsi="Wingdings" w:hint="default"/>
+      </w:rPr>
+    </w:lvl>
+    <w:lvl w:ilvl="3" w:tplc="04100001" w:tentative="1">
+      <w:start w:val="1"/>
+      <w:numFmt w:val="bullet"/>
+      <w:lvlText w:val=""/>
+      <w:lvlJc w:val="left"/>
+      <w:pPr>
+        <w:ind w:left="2880" w:hanging="360"/>
+      </w:pPr>
+      <w:rPr>
+        <w:rFonts w:ascii="Symbol" w:hAnsi="Symbol" w:hint="default"/>
+      </w:rPr>
+    </w:lvl>
+    <w:lvl w:ilvl="4" w:tplc="04100003" w:tentative="1">
+      <w:start w:val="1"/>
+      <w:numFmt w:val="bullet"/>
+      <w:lvlText w:val="o"/>
+      <w:lvlJc w:val="left"/>
+      <w:pPr>
+        <w:ind w:left="3600" w:hanging="360"/>
+      </w:pPr>
+      <w:rPr>
+        <w:rFonts w:ascii="Courier New" w:hAnsi="Courier New" w:cs="Courier New" w:hint="default"/>
+      </w:rPr>
+    </w:lvl>
+    <w:lvl w:ilvl="5" w:tplc="04100005" w:tentative="1">
+      <w:start w:val="1"/>
+      <w:numFmt w:val="bullet"/>
+      <w:lvlText w:val=""/>
+      <w:lvlJc w:val="left"/>
+      <w:pPr>
+        <w:ind w:left="4320" w:hanging="360"/>
+      </w:pPr>
+      <w:rPr>
+        <w:rFonts w:ascii="Wingdings" w:hAnsi="Wingdings" w:hint="default"/>
+      </w:rPr>
+    </w:lvl>
+    <w:lvl w:ilvl="6" w:tplc="04100001" w:tentative="1">
+      <w:start w:val="1"/>
+      <w:numFmt w:val="bullet"/>
+      <w:lvlText w:val=""/>
+      <w:lvlJc w:val="left"/>
+      <w:pPr>
+        <w:ind w:left="5040" w:hanging="360"/>
+      </w:pPr>
+      <w:rPr>
+        <w:rFonts w:ascii="Symbol" w:hAnsi="Symbol" w:hint="default"/>
+      </w:rPr>
+    </w:lvl>
+    <w:lvl w:ilvl="7" w:tplc="04100003" w:tentative="1">
+      <w:start w:val="1"/>
+      <w:numFmt w:val="bullet"/>
+      <w:lvlText w:val="o"/>
+      <w:lvlJc w:val="left"/>
+      <w:pPr>
+        <w:ind w:left="5760" w:hanging="360"/>
+      </w:pPr>
+      <w:rPr>
+        <w:rFonts w:ascii="Courier New" w:hAnsi="Courier New" w:cs="Courier New" w:hint="default"/>
+      </w:rPr>
+    </w:lvl>
+    <w:lvl w:ilvl="8" w:tplc="04100005" w:tentative="1">
+      <w:start w:val="1"/>
+      <w:numFmt w:val="bullet"/>
+      <w:lvlText w:val=""/>
+      <w:lvlJc w:val="left"/>
+      <w:pPr>
+        <w:ind w:left="6480" w:hanging="360"/>
+      </w:pPr>
+      <w:rPr>
+        <w:rFonts w:ascii="Wingdings" w:hAnsi="Wingdings" w:hint="default"/>
+      </w:rPr>
+    </w:lvl>
+  </w:abstractNum>
+  <w:abstractNum w:abstractNumId="1" w15:restartNumberingAfterBreak="0">
     <w:nsid w:val="078365BD"/>
     <w:multiLevelType w:val="hybridMultilevel"/>
     <w:tmpl w:val="B47EC4F8"/>
@@ -6329,7 +8360,7 @@
       </w:rPr>
     </w:lvl>
   </w:abstractNum>
-  <w:abstractNum w:abstractNumId="1" w15:restartNumberingAfterBreak="0">
+  <w:abstractNum w:abstractNumId="2" w15:restartNumberingAfterBreak="0">
     <w:nsid w:val="0D9F2C54"/>
     <w:multiLevelType w:val="hybridMultilevel"/>
     <w:tmpl w:val="11426B8A"/>
@@ -6415,7 +8446,7 @@
       </w:pPr>
     </w:lvl>
   </w:abstractNum>
-  <w:abstractNum w:abstractNumId="2" w15:restartNumberingAfterBreak="0">
+  <w:abstractNum w:abstractNumId="3" w15:restartNumberingAfterBreak="0">
     <w:nsid w:val="0FF85458"/>
     <w:multiLevelType w:val="hybridMultilevel"/>
     <w:tmpl w:val="E1BA544C"/>
@@ -6528,7 +8559,7 @@
       </w:rPr>
     </w:lvl>
   </w:abstractNum>
-  <w:abstractNum w:abstractNumId="3" w15:restartNumberingAfterBreak="0">
+  <w:abstractNum w:abstractNumId="4" w15:restartNumberingAfterBreak="0">
     <w:nsid w:val="1F4E2825"/>
     <w:multiLevelType w:val="hybridMultilevel"/>
     <w:tmpl w:val="7CEE50C2"/>
@@ -6641,7 +8672,7 @@
       </w:rPr>
     </w:lvl>
   </w:abstractNum>
-  <w:abstractNum w:abstractNumId="4" w15:restartNumberingAfterBreak="0">
+  <w:abstractNum w:abstractNumId="5" w15:restartNumberingAfterBreak="0">
     <w:nsid w:val="215A2D65"/>
     <w:multiLevelType w:val="hybridMultilevel"/>
     <w:tmpl w:val="61F20F68"/>
@@ -6754,7 +8785,7 @@
       </w:rPr>
     </w:lvl>
   </w:abstractNum>
-  <w:abstractNum w:abstractNumId="5" w15:restartNumberingAfterBreak="0">
+  <w:abstractNum w:abstractNumId="6" w15:restartNumberingAfterBreak="0">
     <w:nsid w:val="248B31FD"/>
     <w:multiLevelType w:val="hybridMultilevel"/>
     <w:tmpl w:val="07E66906"/>
@@ -6867,7 +8898,120 @@
       </w:rPr>
     </w:lvl>
   </w:abstractNum>
-  <w:abstractNum w:abstractNumId="6" w15:restartNumberingAfterBreak="0">
+  <w:abstractNum w:abstractNumId="7" w15:restartNumberingAfterBreak="0">
+    <w:nsid w:val="28630944"/>
+    <w:multiLevelType w:val="hybridMultilevel"/>
+    <w:tmpl w:val="51FC8A14"/>
+    <w:lvl w:ilvl="0" w:tplc="6532AE46">
+      <w:start w:val="4"/>
+      <w:numFmt w:val="bullet"/>
+      <w:lvlText w:val="-"/>
+      <w:lvlJc w:val="left"/>
+      <w:pPr>
+        <w:ind w:left="720" w:hanging="360"/>
+      </w:pPr>
+      <w:rPr>
+        <w:rFonts w:ascii="Calibri" w:eastAsiaTheme="minorHAnsi" w:hAnsi="Calibri" w:cs="Calibri" w:hint="default"/>
+      </w:rPr>
+    </w:lvl>
+    <w:lvl w:ilvl="1" w:tplc="04100003" w:tentative="1">
+      <w:start w:val="1"/>
+      <w:numFmt w:val="bullet"/>
+      <w:lvlText w:val="o"/>
+      <w:lvlJc w:val="left"/>
+      <w:pPr>
+        <w:ind w:left="1440" w:hanging="360"/>
+      </w:pPr>
+      <w:rPr>
+        <w:rFonts w:ascii="Courier New" w:hAnsi="Courier New" w:cs="Courier New" w:hint="default"/>
+      </w:rPr>
+    </w:lvl>
+    <w:lvl w:ilvl="2" w:tplc="04100005" w:tentative="1">
+      <w:start w:val="1"/>
+      <w:numFmt w:val="bullet"/>
+      <w:lvlText w:val=""/>
+      <w:lvlJc w:val="left"/>
+      <w:pPr>
+        <w:ind w:left="2160" w:hanging="360"/>
+      </w:pPr>
+      <w:rPr>
+        <w:rFonts w:ascii="Wingdings" w:hAnsi="Wingdings" w:hint="default"/>
+      </w:rPr>
+    </w:lvl>
+    <w:lvl w:ilvl="3" w:tplc="04100001" w:tentative="1">
+      <w:start w:val="1"/>
+      <w:numFmt w:val="bullet"/>
+      <w:lvlText w:val=""/>
+      <w:lvlJc w:val="left"/>
+      <w:pPr>
+        <w:ind w:left="2880" w:hanging="360"/>
+      </w:pPr>
+      <w:rPr>
+        <w:rFonts w:ascii="Symbol" w:hAnsi="Symbol" w:hint="default"/>
+      </w:rPr>
+    </w:lvl>
+    <w:lvl w:ilvl="4" w:tplc="04100003" w:tentative="1">
+      <w:start w:val="1"/>
+      <w:numFmt w:val="bullet"/>
+      <w:lvlText w:val="o"/>
+      <w:lvlJc w:val="left"/>
+      <w:pPr>
+        <w:ind w:left="3600" w:hanging="360"/>
+      </w:pPr>
+      <w:rPr>
+        <w:rFonts w:ascii="Courier New" w:hAnsi="Courier New" w:cs="Courier New" w:hint="default"/>
+      </w:rPr>
+    </w:lvl>
+    <w:lvl w:ilvl="5" w:tplc="04100005" w:tentative="1">
+      <w:start w:val="1"/>
+      <w:numFmt w:val="bullet"/>
+      <w:lvlText w:val=""/>
+      <w:lvlJc w:val="left"/>
+      <w:pPr>
+        <w:ind w:left="4320" w:hanging="360"/>
+      </w:pPr>
+      <w:rPr>
+        <w:rFonts w:ascii="Wingdings" w:hAnsi="Wingdings" w:hint="default"/>
+      </w:rPr>
+    </w:lvl>
+    <w:lvl w:ilvl="6" w:tplc="04100001" w:tentative="1">
+      <w:start w:val="1"/>
+      <w:numFmt w:val="bullet"/>
+      <w:lvlText w:val=""/>
+      <w:lvlJc w:val="left"/>
+      <w:pPr>
+        <w:ind w:left="5040" w:hanging="360"/>
+      </w:pPr>
+      <w:rPr>
+        <w:rFonts w:ascii="Symbol" w:hAnsi="Symbol" w:hint="default"/>
+      </w:rPr>
+    </w:lvl>
+    <w:lvl w:ilvl="7" w:tplc="04100003" w:tentative="1">
+      <w:start w:val="1"/>
+      <w:numFmt w:val="bullet"/>
+      <w:lvlText w:val="o"/>
+      <w:lvlJc w:val="left"/>
+      <w:pPr>
+        <w:ind w:left="5760" w:hanging="360"/>
+      </w:pPr>
+      <w:rPr>
+        <w:rFonts w:ascii="Courier New" w:hAnsi="Courier New" w:cs="Courier New" w:hint="default"/>
+      </w:rPr>
+    </w:lvl>
+    <w:lvl w:ilvl="8" w:tplc="04100005" w:tentative="1">
+      <w:start w:val="1"/>
+      <w:numFmt w:val="bullet"/>
+      <w:lvlText w:val=""/>
+      <w:lvlJc w:val="left"/>
+      <w:pPr>
+        <w:ind w:left="6480" w:hanging="360"/>
+      </w:pPr>
+      <w:rPr>
+        <w:rFonts w:ascii="Wingdings" w:hAnsi="Wingdings" w:hint="default"/>
+      </w:rPr>
+    </w:lvl>
+  </w:abstractNum>
+  <w:abstractNum w:abstractNumId="8" w15:restartNumberingAfterBreak="0">
     <w:nsid w:val="28B01DEB"/>
     <w:multiLevelType w:val="hybridMultilevel"/>
     <w:tmpl w:val="CFA68FD6"/>
@@ -6980,7 +9124,7 @@
       </w:rPr>
     </w:lvl>
   </w:abstractNum>
-  <w:abstractNum w:abstractNumId="7" w15:restartNumberingAfterBreak="0">
+  <w:abstractNum w:abstractNumId="9" w15:restartNumberingAfterBreak="0">
     <w:nsid w:val="292E117F"/>
     <w:multiLevelType w:val="hybridMultilevel"/>
     <w:tmpl w:val="B412B202"/>
@@ -7093,7 +9237,7 @@
       </w:rPr>
     </w:lvl>
   </w:abstractNum>
-  <w:abstractNum w:abstractNumId="8" w15:restartNumberingAfterBreak="0">
+  <w:abstractNum w:abstractNumId="10" w15:restartNumberingAfterBreak="0">
     <w:nsid w:val="2EE542DD"/>
     <w:multiLevelType w:val="hybridMultilevel"/>
     <w:tmpl w:val="BC9C3A70"/>
@@ -7206,7 +9350,7 @@
       </w:rPr>
     </w:lvl>
   </w:abstractNum>
-  <w:abstractNum w:abstractNumId="9" w15:restartNumberingAfterBreak="0">
+  <w:abstractNum w:abstractNumId="11" w15:restartNumberingAfterBreak="0">
     <w:nsid w:val="2F434A24"/>
     <w:multiLevelType w:val="hybridMultilevel"/>
     <w:tmpl w:val="1FA66D4A"/>
@@ -7319,7 +9463,7 @@
       </w:rPr>
     </w:lvl>
   </w:abstractNum>
-  <w:abstractNum w:abstractNumId="10" w15:restartNumberingAfterBreak="0">
+  <w:abstractNum w:abstractNumId="12" w15:restartNumberingAfterBreak="0">
     <w:nsid w:val="30B12D6E"/>
     <w:multiLevelType w:val="hybridMultilevel"/>
     <w:tmpl w:val="06BE0FF2"/>
@@ -7432,7 +9576,7 @@
       </w:rPr>
     </w:lvl>
   </w:abstractNum>
-  <w:abstractNum w:abstractNumId="11" w15:restartNumberingAfterBreak="0">
+  <w:abstractNum w:abstractNumId="13" w15:restartNumberingAfterBreak="0">
     <w:nsid w:val="32122B16"/>
     <w:multiLevelType w:val="hybridMultilevel"/>
     <w:tmpl w:val="CCA6B32C"/>
@@ -7545,7 +9689,120 @@
       </w:rPr>
     </w:lvl>
   </w:abstractNum>
-  <w:abstractNum w:abstractNumId="12" w15:restartNumberingAfterBreak="0">
+  <w:abstractNum w:abstractNumId="14" w15:restartNumberingAfterBreak="0">
+    <w:nsid w:val="32F81D89"/>
+    <w:multiLevelType w:val="hybridMultilevel"/>
+    <w:tmpl w:val="21621E60"/>
+    <w:lvl w:ilvl="0" w:tplc="08A4EFF4">
+      <w:start w:val="4"/>
+      <w:numFmt w:val="bullet"/>
+      <w:lvlText w:val="-"/>
+      <w:lvlJc w:val="left"/>
+      <w:pPr>
+        <w:ind w:left="720" w:hanging="360"/>
+      </w:pPr>
+      <w:rPr>
+        <w:rFonts w:ascii="Calibri" w:eastAsiaTheme="minorHAnsi" w:hAnsi="Calibri" w:cs="Calibri" w:hint="default"/>
+      </w:rPr>
+    </w:lvl>
+    <w:lvl w:ilvl="1" w:tplc="04100003" w:tentative="1">
+      <w:start w:val="1"/>
+      <w:numFmt w:val="bullet"/>
+      <w:lvlText w:val="o"/>
+      <w:lvlJc w:val="left"/>
+      <w:pPr>
+        <w:ind w:left="1440" w:hanging="360"/>
+      </w:pPr>
+      <w:rPr>
+        <w:rFonts w:ascii="Courier New" w:hAnsi="Courier New" w:cs="Courier New" w:hint="default"/>
+      </w:rPr>
+    </w:lvl>
+    <w:lvl w:ilvl="2" w:tplc="04100005" w:tentative="1">
+      <w:start w:val="1"/>
+      <w:numFmt w:val="bullet"/>
+      <w:lvlText w:val=""/>
+      <w:lvlJc w:val="left"/>
+      <w:pPr>
+        <w:ind w:left="2160" w:hanging="360"/>
+      </w:pPr>
+      <w:rPr>
+        <w:rFonts w:ascii="Wingdings" w:hAnsi="Wingdings" w:hint="default"/>
+      </w:rPr>
+    </w:lvl>
+    <w:lvl w:ilvl="3" w:tplc="04100001" w:tentative="1">
+      <w:start w:val="1"/>
+      <w:numFmt w:val="bullet"/>
+      <w:lvlText w:val=""/>
+      <w:lvlJc w:val="left"/>
+      <w:pPr>
+        <w:ind w:left="2880" w:hanging="360"/>
+      </w:pPr>
+      <w:rPr>
+        <w:rFonts w:ascii="Symbol" w:hAnsi="Symbol" w:hint="default"/>
+      </w:rPr>
+    </w:lvl>
+    <w:lvl w:ilvl="4" w:tplc="04100003" w:tentative="1">
+      <w:start w:val="1"/>
+      <w:numFmt w:val="bullet"/>
+      <w:lvlText w:val="o"/>
+      <w:lvlJc w:val="left"/>
+      <w:pPr>
+        <w:ind w:left="3600" w:hanging="360"/>
+      </w:pPr>
+      <w:rPr>
+        <w:rFonts w:ascii="Courier New" w:hAnsi="Courier New" w:cs="Courier New" w:hint="default"/>
+      </w:rPr>
+    </w:lvl>
+    <w:lvl w:ilvl="5" w:tplc="04100005" w:tentative="1">
+      <w:start w:val="1"/>
+      <w:numFmt w:val="bullet"/>
+      <w:lvlText w:val=""/>
+      <w:lvlJc w:val="left"/>
+      <w:pPr>
+        <w:ind w:left="4320" w:hanging="360"/>
+      </w:pPr>
+      <w:rPr>
+        <w:rFonts w:ascii="Wingdings" w:hAnsi="Wingdings" w:hint="default"/>
+      </w:rPr>
+    </w:lvl>
+    <w:lvl w:ilvl="6" w:tplc="04100001" w:tentative="1">
+      <w:start w:val="1"/>
+      <w:numFmt w:val="bullet"/>
+      <w:lvlText w:val=""/>
+      <w:lvlJc w:val="left"/>
+      <w:pPr>
+        <w:ind w:left="5040" w:hanging="360"/>
+      </w:pPr>
+      <w:rPr>
+        <w:rFonts w:ascii="Symbol" w:hAnsi="Symbol" w:hint="default"/>
+      </w:rPr>
+    </w:lvl>
+    <w:lvl w:ilvl="7" w:tplc="04100003" w:tentative="1">
+      <w:start w:val="1"/>
+      <w:numFmt w:val="bullet"/>
+      <w:lvlText w:val="o"/>
+      <w:lvlJc w:val="left"/>
+      <w:pPr>
+        <w:ind w:left="5760" w:hanging="360"/>
+      </w:pPr>
+      <w:rPr>
+        <w:rFonts w:ascii="Courier New" w:hAnsi="Courier New" w:cs="Courier New" w:hint="default"/>
+      </w:rPr>
+    </w:lvl>
+    <w:lvl w:ilvl="8" w:tplc="04100005" w:tentative="1">
+      <w:start w:val="1"/>
+      <w:numFmt w:val="bullet"/>
+      <w:lvlText w:val=""/>
+      <w:lvlJc w:val="left"/>
+      <w:pPr>
+        <w:ind w:left="6480" w:hanging="360"/>
+      </w:pPr>
+      <w:rPr>
+        <w:rFonts w:ascii="Wingdings" w:hAnsi="Wingdings" w:hint="default"/>
+      </w:rPr>
+    </w:lvl>
+  </w:abstractNum>
+  <w:abstractNum w:abstractNumId="15" w15:restartNumberingAfterBreak="0">
     <w:nsid w:val="39827ADF"/>
     <w:multiLevelType w:val="multilevel"/>
     <w:tmpl w:val="EEB66BDE"/>
@@ -7666,7 +9923,7 @@
       </w:rPr>
     </w:lvl>
   </w:abstractNum>
-  <w:abstractNum w:abstractNumId="13" w15:restartNumberingAfterBreak="0">
+  <w:abstractNum w:abstractNumId="16" w15:restartNumberingAfterBreak="0">
     <w:nsid w:val="4B1524E5"/>
     <w:multiLevelType w:val="multilevel"/>
     <w:tmpl w:val="6CA2E970"/>
@@ -7787,7 +10044,120 @@
       </w:rPr>
     </w:lvl>
   </w:abstractNum>
-  <w:abstractNum w:abstractNumId="14" w15:restartNumberingAfterBreak="0">
+  <w:abstractNum w:abstractNumId="17" w15:restartNumberingAfterBreak="0">
+    <w:nsid w:val="4E880908"/>
+    <w:multiLevelType w:val="hybridMultilevel"/>
+    <w:tmpl w:val="38C2B83A"/>
+    <w:lvl w:ilvl="0" w:tplc="4F6E85DA">
+      <w:start w:val="1"/>
+      <w:numFmt w:val="bullet"/>
+      <w:lvlText w:val=""/>
+      <w:lvlJc w:val="left"/>
+      <w:pPr>
+        <w:ind w:left="720" w:hanging="360"/>
+      </w:pPr>
+      <w:rPr>
+        <w:rFonts w:ascii="Symbol" w:hAnsi="Symbol" w:hint="default"/>
+      </w:rPr>
+    </w:lvl>
+    <w:lvl w:ilvl="1" w:tplc="04100003" w:tentative="1">
+      <w:start w:val="1"/>
+      <w:numFmt w:val="bullet"/>
+      <w:lvlText w:val="o"/>
+      <w:lvlJc w:val="left"/>
+      <w:pPr>
+        <w:ind w:left="1440" w:hanging="360"/>
+      </w:pPr>
+      <w:rPr>
+        <w:rFonts w:ascii="Courier New" w:hAnsi="Courier New" w:cs="Courier New" w:hint="default"/>
+      </w:rPr>
+    </w:lvl>
+    <w:lvl w:ilvl="2" w:tplc="04100005" w:tentative="1">
+      <w:start w:val="1"/>
+      <w:numFmt w:val="bullet"/>
+      <w:lvlText w:val=""/>
+      <w:lvlJc w:val="left"/>
+      <w:pPr>
+        <w:ind w:left="2160" w:hanging="360"/>
+      </w:pPr>
+      <w:rPr>
+        <w:rFonts w:ascii="Wingdings" w:hAnsi="Wingdings" w:hint="default"/>
+      </w:rPr>
+    </w:lvl>
+    <w:lvl w:ilvl="3" w:tplc="04100001" w:tentative="1">
+      <w:start w:val="1"/>
+      <w:numFmt w:val="bullet"/>
+      <w:lvlText w:val=""/>
+      <w:lvlJc w:val="left"/>
+      <w:pPr>
+        <w:ind w:left="2880" w:hanging="360"/>
+      </w:pPr>
+      <w:rPr>
+        <w:rFonts w:ascii="Symbol" w:hAnsi="Symbol" w:hint="default"/>
+      </w:rPr>
+    </w:lvl>
+    <w:lvl w:ilvl="4" w:tplc="04100003" w:tentative="1">
+      <w:start w:val="1"/>
+      <w:numFmt w:val="bullet"/>
+      <w:lvlText w:val="o"/>
+      <w:lvlJc w:val="left"/>
+      <w:pPr>
+        <w:ind w:left="3600" w:hanging="360"/>
+      </w:pPr>
+      <w:rPr>
+        <w:rFonts w:ascii="Courier New" w:hAnsi="Courier New" w:cs="Courier New" w:hint="default"/>
+      </w:rPr>
+    </w:lvl>
+    <w:lvl w:ilvl="5" w:tplc="04100005" w:tentative="1">
+      <w:start w:val="1"/>
+      <w:numFmt w:val="bullet"/>
+      <w:lvlText w:val=""/>
+      <w:lvlJc w:val="left"/>
+      <w:pPr>
+        <w:ind w:left="4320" w:hanging="360"/>
+      </w:pPr>
+      <w:rPr>
+        <w:rFonts w:ascii="Wingdings" w:hAnsi="Wingdings" w:hint="default"/>
+      </w:rPr>
+    </w:lvl>
+    <w:lvl w:ilvl="6" w:tplc="04100001" w:tentative="1">
+      <w:start w:val="1"/>
+      <w:numFmt w:val="bullet"/>
+      <w:lvlText w:val=""/>
+      <w:lvlJc w:val="left"/>
+      <w:pPr>
+        <w:ind w:left="5040" w:hanging="360"/>
+      </w:pPr>
+      <w:rPr>
+        <w:rFonts w:ascii="Symbol" w:hAnsi="Symbol" w:hint="default"/>
+      </w:rPr>
+    </w:lvl>
+    <w:lvl w:ilvl="7" w:tplc="04100003" w:tentative="1">
+      <w:start w:val="1"/>
+      <w:numFmt w:val="bullet"/>
+      <w:lvlText w:val="o"/>
+      <w:lvlJc w:val="left"/>
+      <w:pPr>
+        <w:ind w:left="5760" w:hanging="360"/>
+      </w:pPr>
+      <w:rPr>
+        <w:rFonts w:ascii="Courier New" w:hAnsi="Courier New" w:cs="Courier New" w:hint="default"/>
+      </w:rPr>
+    </w:lvl>
+    <w:lvl w:ilvl="8" w:tplc="04100005" w:tentative="1">
+      <w:start w:val="1"/>
+      <w:numFmt w:val="bullet"/>
+      <w:lvlText w:val=""/>
+      <w:lvlJc w:val="left"/>
+      <w:pPr>
+        <w:ind w:left="6480" w:hanging="360"/>
+      </w:pPr>
+      <w:rPr>
+        <w:rFonts w:ascii="Wingdings" w:hAnsi="Wingdings" w:hint="default"/>
+      </w:rPr>
+    </w:lvl>
+  </w:abstractNum>
+  <w:abstractNum w:abstractNumId="18" w15:restartNumberingAfterBreak="0">
     <w:nsid w:val="4F511A16"/>
     <w:multiLevelType w:val="hybridMultilevel"/>
     <w:tmpl w:val="FFF27650"/>
@@ -7900,7 +10270,120 @@
       </w:rPr>
     </w:lvl>
   </w:abstractNum>
-  <w:abstractNum w:abstractNumId="15" w15:restartNumberingAfterBreak="0">
+  <w:abstractNum w:abstractNumId="19" w15:restartNumberingAfterBreak="0">
+    <w:nsid w:val="51D059F2"/>
+    <w:multiLevelType w:val="hybridMultilevel"/>
+    <w:tmpl w:val="B066D228"/>
+    <w:lvl w:ilvl="0" w:tplc="04100001">
+      <w:start w:val="1"/>
+      <w:numFmt w:val="bullet"/>
+      <w:lvlText w:val=""/>
+      <w:lvlJc w:val="left"/>
+      <w:pPr>
+        <w:ind w:left="1440" w:hanging="360"/>
+      </w:pPr>
+      <w:rPr>
+        <w:rFonts w:ascii="Symbol" w:hAnsi="Symbol" w:hint="default"/>
+      </w:rPr>
+    </w:lvl>
+    <w:lvl w:ilvl="1" w:tplc="04100003" w:tentative="1">
+      <w:start w:val="1"/>
+      <w:numFmt w:val="bullet"/>
+      <w:lvlText w:val="o"/>
+      <w:lvlJc w:val="left"/>
+      <w:pPr>
+        <w:ind w:left="2160" w:hanging="360"/>
+      </w:pPr>
+      <w:rPr>
+        <w:rFonts w:ascii="Courier New" w:hAnsi="Courier New" w:cs="Courier New" w:hint="default"/>
+      </w:rPr>
+    </w:lvl>
+    <w:lvl w:ilvl="2" w:tplc="04100005" w:tentative="1">
+      <w:start w:val="1"/>
+      <w:numFmt w:val="bullet"/>
+      <w:lvlText w:val=""/>
+      <w:lvlJc w:val="left"/>
+      <w:pPr>
+        <w:ind w:left="2880" w:hanging="360"/>
+      </w:pPr>
+      <w:rPr>
+        <w:rFonts w:ascii="Wingdings" w:hAnsi="Wingdings" w:hint="default"/>
+      </w:rPr>
+    </w:lvl>
+    <w:lvl w:ilvl="3" w:tplc="04100001" w:tentative="1">
+      <w:start w:val="1"/>
+      <w:numFmt w:val="bullet"/>
+      <w:lvlText w:val=""/>
+      <w:lvlJc w:val="left"/>
+      <w:pPr>
+        <w:ind w:left="3600" w:hanging="360"/>
+      </w:pPr>
+      <w:rPr>
+        <w:rFonts w:ascii="Symbol" w:hAnsi="Symbol" w:hint="default"/>
+      </w:rPr>
+    </w:lvl>
+    <w:lvl w:ilvl="4" w:tplc="04100003" w:tentative="1">
+      <w:start w:val="1"/>
+      <w:numFmt w:val="bullet"/>
+      <w:lvlText w:val="o"/>
+      <w:lvlJc w:val="left"/>
+      <w:pPr>
+        <w:ind w:left="4320" w:hanging="360"/>
+      </w:pPr>
+      <w:rPr>
+        <w:rFonts w:ascii="Courier New" w:hAnsi="Courier New" w:cs="Courier New" w:hint="default"/>
+      </w:rPr>
+    </w:lvl>
+    <w:lvl w:ilvl="5" w:tplc="04100005" w:tentative="1">
+      <w:start w:val="1"/>
+      <w:numFmt w:val="bullet"/>
+      <w:lvlText w:val=""/>
+      <w:lvlJc w:val="left"/>
+      <w:pPr>
+        <w:ind w:left="5040" w:hanging="360"/>
+      </w:pPr>
+      <w:rPr>
+        <w:rFonts w:ascii="Wingdings" w:hAnsi="Wingdings" w:hint="default"/>
+      </w:rPr>
+    </w:lvl>
+    <w:lvl w:ilvl="6" w:tplc="04100001" w:tentative="1">
+      <w:start w:val="1"/>
+      <w:numFmt w:val="bullet"/>
+      <w:lvlText w:val=""/>
+      <w:lvlJc w:val="left"/>
+      <w:pPr>
+        <w:ind w:left="5760" w:hanging="360"/>
+      </w:pPr>
+      <w:rPr>
+        <w:rFonts w:ascii="Symbol" w:hAnsi="Symbol" w:hint="default"/>
+      </w:rPr>
+    </w:lvl>
+    <w:lvl w:ilvl="7" w:tplc="04100003" w:tentative="1">
+      <w:start w:val="1"/>
+      <w:numFmt w:val="bullet"/>
+      <w:lvlText w:val="o"/>
+      <w:lvlJc w:val="left"/>
+      <w:pPr>
+        <w:ind w:left="6480" w:hanging="360"/>
+      </w:pPr>
+      <w:rPr>
+        <w:rFonts w:ascii="Courier New" w:hAnsi="Courier New" w:cs="Courier New" w:hint="default"/>
+      </w:rPr>
+    </w:lvl>
+    <w:lvl w:ilvl="8" w:tplc="04100005" w:tentative="1">
+      <w:start w:val="1"/>
+      <w:numFmt w:val="bullet"/>
+      <w:lvlText w:val=""/>
+      <w:lvlJc w:val="left"/>
+      <w:pPr>
+        <w:ind w:left="7200" w:hanging="360"/>
+      </w:pPr>
+      <w:rPr>
+        <w:rFonts w:ascii="Wingdings" w:hAnsi="Wingdings" w:hint="default"/>
+      </w:rPr>
+    </w:lvl>
+  </w:abstractNum>
+  <w:abstractNum w:abstractNumId="20" w15:restartNumberingAfterBreak="0">
     <w:nsid w:val="53FD4764"/>
     <w:multiLevelType w:val="hybridMultilevel"/>
     <w:tmpl w:val="291EADA2"/>
@@ -8013,7 +10496,7 @@
       </w:rPr>
     </w:lvl>
   </w:abstractNum>
-  <w:abstractNum w:abstractNumId="16" w15:restartNumberingAfterBreak="0">
+  <w:abstractNum w:abstractNumId="21" w15:restartNumberingAfterBreak="0">
     <w:nsid w:val="5F57692A"/>
     <w:multiLevelType w:val="hybridMultilevel"/>
     <w:tmpl w:val="7B7CB5C6"/>
@@ -8126,7 +10609,7 @@
       </w:rPr>
     </w:lvl>
   </w:abstractNum>
-  <w:abstractNum w:abstractNumId="17" w15:restartNumberingAfterBreak="0">
+  <w:abstractNum w:abstractNumId="22" w15:restartNumberingAfterBreak="0">
     <w:nsid w:val="61887CD7"/>
     <w:multiLevelType w:val="hybridMultilevel"/>
     <w:tmpl w:val="3BC2E7B8"/>
@@ -8215,59 +10698,190 @@
       </w:pPr>
     </w:lvl>
   </w:abstractNum>
+  <w:abstractNum w:abstractNumId="23" w15:restartNumberingAfterBreak="0">
+    <w:nsid w:val="77BE759B"/>
+    <w:multiLevelType w:val="hybridMultilevel"/>
+    <w:tmpl w:val="5BE829F2"/>
+    <w:lvl w:ilvl="0" w:tplc="4F6E85DA">
+      <w:start w:val="1"/>
+      <w:numFmt w:val="bullet"/>
+      <w:lvlText w:val=""/>
+      <w:lvlJc w:val="left"/>
+      <w:pPr>
+        <w:ind w:left="720" w:hanging="360"/>
+      </w:pPr>
+      <w:rPr>
+        <w:rFonts w:ascii="Symbol" w:hAnsi="Symbol" w:hint="default"/>
+      </w:rPr>
+    </w:lvl>
+    <w:lvl w:ilvl="1" w:tplc="04100003" w:tentative="1">
+      <w:start w:val="1"/>
+      <w:numFmt w:val="bullet"/>
+      <w:lvlText w:val="o"/>
+      <w:lvlJc w:val="left"/>
+      <w:pPr>
+        <w:ind w:left="1440" w:hanging="360"/>
+      </w:pPr>
+      <w:rPr>
+        <w:rFonts w:ascii="Courier New" w:hAnsi="Courier New" w:cs="Courier New" w:hint="default"/>
+      </w:rPr>
+    </w:lvl>
+    <w:lvl w:ilvl="2" w:tplc="04100005" w:tentative="1">
+      <w:start w:val="1"/>
+      <w:numFmt w:val="bullet"/>
+      <w:lvlText w:val=""/>
+      <w:lvlJc w:val="left"/>
+      <w:pPr>
+        <w:ind w:left="2160" w:hanging="360"/>
+      </w:pPr>
+      <w:rPr>
+        <w:rFonts w:ascii="Wingdings" w:hAnsi="Wingdings" w:hint="default"/>
+      </w:rPr>
+    </w:lvl>
+    <w:lvl w:ilvl="3" w:tplc="04100001" w:tentative="1">
+      <w:start w:val="1"/>
+      <w:numFmt w:val="bullet"/>
+      <w:lvlText w:val=""/>
+      <w:lvlJc w:val="left"/>
+      <w:pPr>
+        <w:ind w:left="2880" w:hanging="360"/>
+      </w:pPr>
+      <w:rPr>
+        <w:rFonts w:ascii="Symbol" w:hAnsi="Symbol" w:hint="default"/>
+      </w:rPr>
+    </w:lvl>
+    <w:lvl w:ilvl="4" w:tplc="04100003" w:tentative="1">
+      <w:start w:val="1"/>
+      <w:numFmt w:val="bullet"/>
+      <w:lvlText w:val="o"/>
+      <w:lvlJc w:val="left"/>
+      <w:pPr>
+        <w:ind w:left="3600" w:hanging="360"/>
+      </w:pPr>
+      <w:rPr>
+        <w:rFonts w:ascii="Courier New" w:hAnsi="Courier New" w:cs="Courier New" w:hint="default"/>
+      </w:rPr>
+    </w:lvl>
+    <w:lvl w:ilvl="5" w:tplc="04100005" w:tentative="1">
+      <w:start w:val="1"/>
+      <w:numFmt w:val="bullet"/>
+      <w:lvlText w:val=""/>
+      <w:lvlJc w:val="left"/>
+      <w:pPr>
+        <w:ind w:left="4320" w:hanging="360"/>
+      </w:pPr>
+      <w:rPr>
+        <w:rFonts w:ascii="Wingdings" w:hAnsi="Wingdings" w:hint="default"/>
+      </w:rPr>
+    </w:lvl>
+    <w:lvl w:ilvl="6" w:tplc="04100001" w:tentative="1">
+      <w:start w:val="1"/>
+      <w:numFmt w:val="bullet"/>
+      <w:lvlText w:val=""/>
+      <w:lvlJc w:val="left"/>
+      <w:pPr>
+        <w:ind w:left="5040" w:hanging="360"/>
+      </w:pPr>
+      <w:rPr>
+        <w:rFonts w:ascii="Symbol" w:hAnsi="Symbol" w:hint="default"/>
+      </w:rPr>
+    </w:lvl>
+    <w:lvl w:ilvl="7" w:tplc="04100003" w:tentative="1">
+      <w:start w:val="1"/>
+      <w:numFmt w:val="bullet"/>
+      <w:lvlText w:val="o"/>
+      <w:lvlJc w:val="left"/>
+      <w:pPr>
+        <w:ind w:left="5760" w:hanging="360"/>
+      </w:pPr>
+      <w:rPr>
+        <w:rFonts w:ascii="Courier New" w:hAnsi="Courier New" w:cs="Courier New" w:hint="default"/>
+      </w:rPr>
+    </w:lvl>
+    <w:lvl w:ilvl="8" w:tplc="04100005" w:tentative="1">
+      <w:start w:val="1"/>
+      <w:numFmt w:val="bullet"/>
+      <w:lvlText w:val=""/>
+      <w:lvlJc w:val="left"/>
+      <w:pPr>
+        <w:ind w:left="6480" w:hanging="360"/>
+      </w:pPr>
+      <w:rPr>
+        <w:rFonts w:ascii="Wingdings" w:hAnsi="Wingdings" w:hint="default"/>
+      </w:rPr>
+    </w:lvl>
+  </w:abstractNum>
   <w:num w:numId="1">
+    <w:abstractNumId w:val="16"/>
+  </w:num>
+  <w:num w:numId="2">
+    <w:abstractNumId w:val="15"/>
+  </w:num>
+  <w:num w:numId="3">
+    <w:abstractNumId w:val="5"/>
+  </w:num>
+  <w:num w:numId="4">
+    <w:abstractNumId w:val="18"/>
+  </w:num>
+  <w:num w:numId="5">
+    <w:abstractNumId w:val="6"/>
+  </w:num>
+  <w:num w:numId="6">
+    <w:abstractNumId w:val="10"/>
+  </w:num>
+  <w:num w:numId="7">
     <w:abstractNumId w:val="13"/>
   </w:num>
-  <w:num w:numId="2">
+  <w:num w:numId="8">
+    <w:abstractNumId w:val="22"/>
+  </w:num>
+  <w:num w:numId="9">
+    <w:abstractNumId w:val="2"/>
+  </w:num>
+  <w:num w:numId="10">
+    <w:abstractNumId w:val="3"/>
+  </w:num>
+  <w:num w:numId="11">
+    <w:abstractNumId w:val="1"/>
+  </w:num>
+  <w:num w:numId="12">
+    <w:abstractNumId w:val="8"/>
+  </w:num>
+  <w:num w:numId="13">
+    <w:abstractNumId w:val="20"/>
+  </w:num>
+  <w:num w:numId="14">
+    <w:abstractNumId w:val="9"/>
+  </w:num>
+  <w:num w:numId="15">
+    <w:abstractNumId w:val="21"/>
+  </w:num>
+  <w:num w:numId="16">
+    <w:abstractNumId w:val="11"/>
+  </w:num>
+  <w:num w:numId="17">
     <w:abstractNumId w:val="12"/>
   </w:num>
-  <w:num w:numId="3">
+  <w:num w:numId="18">
     <w:abstractNumId w:val="4"/>
   </w:num>
-  <w:num w:numId="4">
+  <w:num w:numId="19">
     <w:abstractNumId w:val="14"/>
   </w:num>
-  <w:num w:numId="5">
-    <w:abstractNumId w:val="5"/>
+  <w:num w:numId="20">
+    <w:abstractNumId w:val="7"/>
   </w:num>
-  <w:num w:numId="6">
-    <w:abstractNumId w:val="8"/>
+  <w:num w:numId="21">
+    <w:abstractNumId w:val="19"/>
   </w:num>
-  <w:num w:numId="7">
-    <w:abstractNumId w:val="11"/>
+  <w:num w:numId="22">
+    <w:abstractNumId w:val="23"/>
   </w:num>
-  <w:num w:numId="8">
-    <w:abstractNumId w:val="17"/>
-  </w:num>
-  <w:num w:numId="9">
-    <w:abstractNumId w:val="1"/>
-  </w:num>
-  <w:num w:numId="10">
-    <w:abstractNumId w:val="2"/>
-  </w:num>
-  <w:num w:numId="11">
+  <w:num w:numId="23">
     <w:abstractNumId w:val="0"/>
   </w:num>
-  <w:num w:numId="12">
-    <w:abstractNumId w:val="6"/>
-  </w:num>
-  <w:num w:numId="13">
-    <w:abstractNumId w:val="15"/>
-  </w:num>
-  <w:num w:numId="14">
-    <w:abstractNumId w:val="7"/>
-  </w:num>
-  <w:num w:numId="15">
-    <w:abstractNumId w:val="16"/>
-  </w:num>
-  <w:num w:numId="16">
-    <w:abstractNumId w:val="9"/>
-  </w:num>
-  <w:num w:numId="17">
-    <w:abstractNumId w:val="10"/>
-  </w:num>
-  <w:num w:numId="18">
-    <w:abstractNumId w:val="3"/>
+  <w:num w:numId="24">
+    <w:abstractNumId w:val="17"/>
   </w:num>
 </w:numbering>
 </file>
@@ -9246,7 +11860,7 @@
 </file>
 
 <file path=customXml/itemProps1.xml><?xml version="1.0" encoding="utf-8"?>
-<ds:datastoreItem xmlns:ds="http://schemas.openxmlformats.org/officeDocument/2006/customXml" ds:itemID="{393AF825-870C-4A3A-875F-B02EBBC6B49F}">
+<ds:datastoreItem xmlns:ds="http://schemas.openxmlformats.org/officeDocument/2006/customXml" ds:itemID="{8893780A-19FF-4437-BFE5-61CA4962576A}">
   <ds:schemaRefs>
     <ds:schemaRef ds:uri="http://schemas.openxmlformats.org/officeDocument/2006/bibliography"/>
   </ds:schemaRefs>

--- a/ODD.docx
+++ b/ODD.docx
@@ -148,19 +148,8 @@
           <w:sz w:val="72"/>
           <w:szCs w:val="72"/>
         </w:rPr>
-        <w:t xml:space="preserve">Nome progetto: </w:t>
-      </w:r>
-      <w:proofErr w:type="spellStart"/>
-      <w:r>
-        <w:rPr>
-          <w:rFonts w:ascii="Arabic Typesetting" w:eastAsia="Times New Roman" w:hAnsi="Arabic Typesetting" w:cs="Arabic Typesetting" w:hint="cs"/>
-          <w:b/>
-          <w:sz w:val="72"/>
-          <w:szCs w:val="72"/>
-        </w:rPr>
-        <w:t>EsteticaMente</w:t>
-      </w:r>
-      <w:proofErr w:type="spellEnd"/>
+        <w:t>Nome progetto: EsteticaMente</w:t>
+      </w:r>
     </w:p>
     <w:p>
       <w:pPr>
@@ -2761,13 +2750,8 @@
         </w:numPr>
       </w:pPr>
       <w:r>
-        <w:t xml:space="preserve">Documento SDD del progetto </w:t>
-      </w:r>
-      <w:proofErr w:type="spellStart"/>
-      <w:r>
-        <w:t>EsteticaMente</w:t>
-      </w:r>
-      <w:proofErr w:type="spellEnd"/>
+        <w:t>Documento SDD del progetto EsteticaMente</w:t>
+      </w:r>
     </w:p>
     <w:p>
       <w:pPr>
@@ -2779,13 +2763,8 @@
       </w:pPr>
       <w:r>
         <w:lastRenderedPageBreak/>
-        <w:t xml:space="preserve">Documento RAD del progetto </w:t>
-      </w:r>
-      <w:proofErr w:type="spellStart"/>
-      <w:r>
-        <w:t>EsteticaMente</w:t>
-      </w:r>
-      <w:proofErr w:type="spellEnd"/>
+        <w:t>Documento RAD del progetto EsteticaMente</w:t>
+      </w:r>
     </w:p>
     <w:p/>
     <w:p>
@@ -4636,6 +4615,7 @@
         <w:t>Interfaccia delle classi</w:t>
       </w:r>
     </w:p>
+    <w:p/>
     <w:p>
       <w:pPr>
         <w:pStyle w:val="Titolo2"/>
@@ -4647,8 +4627,10 @@
       <w:r>
         <w:t>Gestione Utente</w:t>
       </w:r>
-    </w:p>
-    <w:p/>
+      <w:r>
+        <w:br/>
+      </w:r>
+    </w:p>
     <w:p>
       <w:pPr>
         <w:pStyle w:val="Paragrafoelenco"/>
@@ -4671,10 +4653,10 @@
       <w:proofErr w:type="spellStart"/>
       <w:proofErr w:type="gramStart"/>
       <w:r>
-        <w:t>i</w:t>
-      </w:r>
-      <w:r>
-        <w:t>nsertUser</w:t>
+        <w:t>m</w:t>
+      </w:r>
+      <w:r>
+        <w:t>odificaAccount</w:t>
       </w:r>
       <w:proofErr w:type="spellEnd"/>
       <w:r>
@@ -4690,14 +4672,19 @@
       </w:r>
       <w:proofErr w:type="spellEnd"/>
       <w:r>
-        <w:t>)</w:t>
-      </w:r>
-      <w:r>
-        <w:t xml:space="preserve"> </w:t>
+        <w:t xml:space="preserve">, </w:t>
+      </w:r>
+      <w:proofErr w:type="spellStart"/>
+      <w:r>
+        <w:t>String</w:t>
+      </w:r>
+      <w:proofErr w:type="spellEnd"/>
+      <w:r>
+        <w:t xml:space="preserve"> username)</w:t>
       </w:r>
       <w:r>
         <w:br/>
-        <w:t>Aggiunge un nuovo utente al sistema.</w:t>
+        <w:t>Effettua la modifica dei dati dell’account utente.</w:t>
       </w:r>
       <w:r>
         <w:br/>
@@ -4716,7 +4703,7 @@
       </w:r>
       <w:proofErr w:type="spellStart"/>
       <w:r>
-        <w:t>String</w:t>
+        <w:t>boolean</w:t>
       </w:r>
       <w:proofErr w:type="spellEnd"/>
       <w:r>
@@ -4725,7 +4712,7 @@
       <w:proofErr w:type="spellStart"/>
       <w:proofErr w:type="gramStart"/>
       <w:r>
-        <w:t>verifyAccess</w:t>
+        <w:t>eliminaUtente</w:t>
       </w:r>
       <w:proofErr w:type="spellEnd"/>
       <w:r>
@@ -4738,19 +4725,11 @@
       </w:r>
       <w:proofErr w:type="spellEnd"/>
       <w:r>
-        <w:t xml:space="preserve"> username, </w:t>
-      </w:r>
-      <w:proofErr w:type="spellStart"/>
-      <w:r>
-        <w:t>String</w:t>
-      </w:r>
-      <w:proofErr w:type="spellEnd"/>
-      <w:r>
-        <w:t xml:space="preserve"> password)</w:t>
+        <w:t xml:space="preserve"> username)</w:t>
       </w:r>
       <w:r>
         <w:br/>
-        <w:t>Verifica i dati di accesso dell’utente durante il login.</w:t>
+        <w:t>Elimina l’account utente dal sistema.</w:t>
       </w:r>
       <w:r>
         <w:br/>
@@ -4781,7 +4760,7 @@
         <w:t>m</w:t>
       </w:r>
       <w:r>
-        <w:t>odificaAccount</w:t>
+        <w:t>odificaUtente</w:t>
       </w:r>
       <w:proofErr w:type="spellEnd"/>
       <w:r>
@@ -4809,7 +4788,7 @@
       </w:r>
       <w:r>
         <w:br/>
-        <w:t>Effettua la modifica dei dati dell’account utente.</w:t>
+        <w:t>Effettua la modifica dei dati dell’utente senza alterare l’username.</w:t>
       </w:r>
       <w:r>
         <w:br/>
@@ -4824,12 +4803,12 @@
         </w:numPr>
       </w:pPr>
       <w:r>
-        <w:t xml:space="preserve">public boolean </w:t>
+        <w:t xml:space="preserve">public Utente </w:t>
       </w:r>
       <w:proofErr w:type="spellStart"/>
       <w:proofErr w:type="gramStart"/>
       <w:r>
-        <w:t>eliminaUtente</w:t>
+        <w:t>returnInfo</w:t>
       </w:r>
       <w:proofErr w:type="spellEnd"/>
       <w:r>
@@ -4846,18 +4825,33 @@
       </w:r>
       <w:r>
         <w:br/>
-        <w:t>Elimina l’account utente dal sistema.</w:t>
-      </w:r>
-      <w:r>
-        <w:br/>
-      </w:r>
-    </w:p>
+        <w:t>Restituisce un oggetto Utente contenente i dati dell’utente passato come parametro.</w:t>
+      </w:r>
+    </w:p>
+    <w:p>
+      <w:pPr>
+        <w:pStyle w:val="Paragrafoelenco"/>
+      </w:pPr>
+    </w:p>
+    <w:p>
+      <w:pPr>
+        <w:pStyle w:val="Titolo3"/>
+        <w:numPr>
+          <w:ilvl w:val="2"/>
+          <w:numId w:val="2"/>
+        </w:numPr>
+      </w:pPr>
+      <w:r>
+        <w:t>Gestione Autenticazione</w:t>
+      </w:r>
+    </w:p>
+    <w:p/>
     <w:p>
       <w:pPr>
         <w:pStyle w:val="Paragrafoelenco"/>
         <w:numPr>
           <w:ilvl w:val="0"/>
-          <w:numId w:val="15"/>
+          <w:numId w:val="25"/>
         </w:numPr>
       </w:pPr>
       <w:r>
@@ -4865,7 +4859,7 @@
       </w:r>
       <w:proofErr w:type="spellStart"/>
       <w:r>
-        <w:t>void</w:t>
+        <w:t>String</w:t>
       </w:r>
       <w:proofErr w:type="spellEnd"/>
       <w:r>
@@ -4874,95 +4868,157 @@
       <w:proofErr w:type="spellStart"/>
       <w:proofErr w:type="gramStart"/>
       <w:r>
-        <w:t>m</w:t>
-      </w:r>
-      <w:r>
-        <w:t>odificaUtente</w:t>
+        <w:t>verifyAccess</w:t>
       </w:r>
       <w:proofErr w:type="spellEnd"/>
       <w:r>
         <w:t>​(</w:t>
       </w:r>
+      <w:proofErr w:type="spellStart"/>
       <w:proofErr w:type="gramEnd"/>
       <w:r>
-        <w:t xml:space="preserve">Utente </w:t>
+        <w:t>String</w:t>
+      </w:r>
+      <w:proofErr w:type="spellEnd"/>
+      <w:r>
+        <w:t xml:space="preserve"> username, </w:t>
       </w:r>
       <w:proofErr w:type="spellStart"/>
       <w:r>
-        <w:t>usr</w:t>
+        <w:t>String</w:t>
       </w:r>
       <w:proofErr w:type="spellEnd"/>
       <w:r>
-        <w:t xml:space="preserve">, </w:t>
-      </w:r>
-      <w:proofErr w:type="spellStart"/>
-      <w:r>
-        <w:t>String</w:t>
-      </w:r>
-      <w:proofErr w:type="spellEnd"/>
-      <w:r>
-        <w:t xml:space="preserve"> username)</w:t>
+        <w:t xml:space="preserve"> password)</w:t>
       </w:r>
       <w:r>
         <w:br/>
-        <w:t>Effettua la modifica dei dati dell’utente senza alterare l’username.</w:t>
-      </w:r>
-      <w:r>
-        <w:br/>
-      </w:r>
-    </w:p>
+        <w:t>Verifica i dati di accesso dell’utente durante il login.</w:t>
+      </w:r>
+    </w:p>
+    <w:p>
+      <w:pPr>
+        <w:pStyle w:val="Paragrafoelenco"/>
+      </w:pPr>
+    </w:p>
+    <w:p>
+      <w:pPr>
+        <w:pStyle w:val="Paragrafoelenco"/>
+      </w:pPr>
+    </w:p>
+    <w:p>
+      <w:pPr>
+        <w:pStyle w:val="Paragrafoelenco"/>
+      </w:pPr>
+    </w:p>
+    <w:p>
+      <w:pPr>
+        <w:pStyle w:val="Paragrafoelenco"/>
+      </w:pPr>
+    </w:p>
+    <w:p>
+      <w:pPr>
+        <w:pStyle w:val="Paragrafoelenco"/>
+      </w:pPr>
+    </w:p>
+    <w:p>
+      <w:pPr>
+        <w:pStyle w:val="Paragrafoelenco"/>
+      </w:pPr>
+    </w:p>
+    <w:p>
+      <w:pPr>
+        <w:pStyle w:val="Titolo3"/>
+        <w:numPr>
+          <w:ilvl w:val="2"/>
+          <w:numId w:val="2"/>
+        </w:numPr>
+      </w:pPr>
+      <w:r>
+        <w:lastRenderedPageBreak/>
+        <w:t>Gestione Registrazione</w:t>
+      </w:r>
+    </w:p>
+    <w:p/>
     <w:p>
       <w:pPr>
         <w:pStyle w:val="Paragrafoelenco"/>
         <w:numPr>
           <w:ilvl w:val="0"/>
-          <w:numId w:val="15"/>
+          <w:numId w:val="26"/>
         </w:numPr>
       </w:pPr>
       <w:r>
-        <w:t xml:space="preserve">public boolean </w:t>
+        <w:t xml:space="preserve">public </w:t>
+      </w:r>
+      <w:proofErr w:type="spellStart"/>
+      <w:r>
+        <w:t>void</w:t>
+      </w:r>
+      <w:proofErr w:type="spellEnd"/>
+      <w:r>
+        <w:t xml:space="preserve"> </w:t>
       </w:r>
       <w:proofErr w:type="spellStart"/>
       <w:proofErr w:type="gramStart"/>
       <w:r>
-        <w:t>controllUser</w:t>
+        <w:t>i</w:t>
+      </w:r>
+      <w:r>
+        <w:t>nsertUser</w:t>
       </w:r>
       <w:proofErr w:type="spellEnd"/>
       <w:r>
         <w:t>​(</w:t>
       </w:r>
+      <w:proofErr w:type="gramEnd"/>
+      <w:r>
+        <w:t xml:space="preserve">Utente </w:t>
+      </w:r>
       <w:proofErr w:type="spellStart"/>
-      <w:proofErr w:type="gramEnd"/>
-      <w:r>
-        <w:t>String</w:t>
+      <w:r>
+        <w:t>usr</w:t>
       </w:r>
       <w:proofErr w:type="spellEnd"/>
       <w:r>
-        <w:t xml:space="preserve"> username)</w:t>
+        <w:t>)</w:t>
+      </w:r>
+      <w:r>
+        <w:t xml:space="preserve"> </w:t>
       </w:r>
       <w:r>
         <w:br/>
-        <w:t>Controlla se esiste già l’username nel sistema.</w:t>
-      </w:r>
-      <w:r>
-        <w:br/>
-      </w:r>
+        <w:t>Aggiunge un nuovo utente al sistema.</w:t>
+      </w:r>
+    </w:p>
+    <w:p>
+      <w:pPr>
+        <w:ind w:left="360"/>
+      </w:pPr>
     </w:p>
     <w:p>
       <w:pPr>
         <w:pStyle w:val="Paragrafoelenco"/>
         <w:numPr>
           <w:ilvl w:val="0"/>
-          <w:numId w:val="15"/>
+          <w:numId w:val="26"/>
         </w:numPr>
       </w:pPr>
       <w:r>
-        <w:t xml:space="preserve">public Utente </w:t>
+        <w:t xml:space="preserve">public </w:t>
+      </w:r>
+      <w:proofErr w:type="spellStart"/>
+      <w:r>
+        <w:t>boolean</w:t>
+      </w:r>
+      <w:proofErr w:type="spellEnd"/>
+      <w:r>
+        <w:t xml:space="preserve"> </w:t>
       </w:r>
       <w:proofErr w:type="spellStart"/>
       <w:proofErr w:type="gramStart"/>
       <w:r>
-        <w:t>returnInfo</w:t>
+        <w:t>controllUser</w:t>
       </w:r>
       <w:proofErr w:type="spellEnd"/>
       <w:r>
@@ -4979,21 +5035,16 @@
       </w:r>
       <w:r>
         <w:br/>
-        <w:t>Restituisce un oggetto Utente contenente i dati dell’utente passato come parametro.</w:t>
-      </w:r>
+        <w:t>Controlla se esiste già l’username nel sistema.</w:t>
+      </w:r>
+    </w:p>
+    <w:p>
+      <w:pPr>
+        <w:ind w:left="360"/>
+      </w:pPr>
       <w:r>
         <w:br/>
       </w:r>
-    </w:p>
-    <w:p>
-      <w:pPr>
-        <w:pStyle w:val="Paragrafoelenco"/>
-      </w:pPr>
-    </w:p>
-    <w:p>
-      <w:pPr>
-        <w:pStyle w:val="Paragrafoelenco"/>
-      </w:pPr>
     </w:p>
     <w:p>
       <w:pPr>
@@ -5004,7 +5055,6 @@
         </w:numPr>
       </w:pPr>
       <w:r>
-        <w:lastRenderedPageBreak/>
         <w:t>Gestione Prodotti</w:t>
       </w:r>
     </w:p>
@@ -5069,7 +5119,15 @@
         </w:numPr>
       </w:pPr>
       <w:r>
-        <w:t xml:space="preserve">public boolean </w:t>
+        <w:t xml:space="preserve">public </w:t>
+      </w:r>
+      <w:proofErr w:type="spellStart"/>
+      <w:r>
+        <w:t>boolean</w:t>
+      </w:r>
+      <w:proofErr w:type="spellEnd"/>
+      <w:r>
+        <w:t xml:space="preserve"> </w:t>
       </w:r>
       <w:proofErr w:type="spellStart"/>
       <w:proofErr w:type="gramStart"/>
@@ -5365,7 +5423,10 @@
       </w:r>
       <w:proofErr w:type="gramStart"/>
       <w:r>
-        <w:t>ricerca​(</w:t>
+        <w:t>R</w:t>
+      </w:r>
+      <w:r>
+        <w:t>icerca​(</w:t>
       </w:r>
       <w:proofErr w:type="spellStart"/>
       <w:proofErr w:type="gramEnd"/>
@@ -5477,7 +5538,15 @@
         </w:numPr>
       </w:pPr>
       <w:r>
-        <w:t xml:space="preserve">public boolean </w:t>
+        <w:t xml:space="preserve">public </w:t>
+      </w:r>
+      <w:proofErr w:type="spellStart"/>
+      <w:r>
+        <w:t>boolean</w:t>
+      </w:r>
+      <w:proofErr w:type="spellEnd"/>
+      <w:r>
+        <w:t xml:space="preserve"> </w:t>
       </w:r>
       <w:proofErr w:type="spellStart"/>
       <w:proofErr w:type="gramStart"/>
@@ -5522,6 +5591,7 @@
         </w:numPr>
       </w:pPr>
       <w:r>
+        <w:lastRenderedPageBreak/>
         <w:t xml:space="preserve">public </w:t>
       </w:r>
       <w:proofErr w:type="spellStart"/>
@@ -5731,7 +5801,6 @@
         </w:numPr>
       </w:pPr>
       <w:r>
-        <w:lastRenderedPageBreak/>
         <w:t>Gestione Carrello</w:t>
       </w:r>
     </w:p>
@@ -5745,7 +5814,15 @@
         </w:numPr>
       </w:pPr>
       <w:r>
-        <w:t xml:space="preserve">public boolean </w:t>
+        <w:t xml:space="preserve">public </w:t>
+      </w:r>
+      <w:proofErr w:type="spellStart"/>
+      <w:r>
+        <w:t>boolean</w:t>
+      </w:r>
+      <w:proofErr w:type="spellEnd"/>
+      <w:r>
+        <w:t xml:space="preserve"> </w:t>
       </w:r>
       <w:proofErr w:type="spellStart"/>
       <w:proofErr w:type="gramStart"/>
@@ -5782,7 +5859,15 @@
         </w:numPr>
       </w:pPr>
       <w:r>
-        <w:t xml:space="preserve">public boolean </w:t>
+        <w:t xml:space="preserve">public </w:t>
+      </w:r>
+      <w:proofErr w:type="spellStart"/>
+      <w:r>
+        <w:t>boolean</w:t>
+      </w:r>
+      <w:proofErr w:type="spellEnd"/>
+      <w:r>
+        <w:t xml:space="preserve"> </w:t>
       </w:r>
       <w:proofErr w:type="spellStart"/>
       <w:proofErr w:type="gramStart"/>
@@ -5849,7 +5934,15 @@
         </w:numPr>
       </w:pPr>
       <w:r>
-        <w:t xml:space="preserve">public boolean </w:t>
+        <w:t xml:space="preserve">public </w:t>
+      </w:r>
+      <w:proofErr w:type="spellStart"/>
+      <w:r>
+        <w:t>boolean</w:t>
+      </w:r>
+      <w:proofErr w:type="spellEnd"/>
+      <w:r>
+        <w:t xml:space="preserve"> </w:t>
       </w:r>
       <w:proofErr w:type="spellStart"/>
       <w:proofErr w:type="gramStart"/>
@@ -5918,7 +6011,15 @@
         </w:numPr>
       </w:pPr>
       <w:r>
-        <w:t xml:space="preserve">public boolean </w:t>
+        <w:t xml:space="preserve">public </w:t>
+      </w:r>
+      <w:proofErr w:type="spellStart"/>
+      <w:r>
+        <w:t>boolean</w:t>
+      </w:r>
+      <w:proofErr w:type="spellEnd"/>
+      <w:r>
+        <w:t xml:space="preserve"> </w:t>
       </w:r>
       <w:proofErr w:type="spellStart"/>
       <w:proofErr w:type="gramStart"/>
@@ -6069,9 +6170,11 @@
           <w:numId w:val="2"/>
         </w:numPr>
       </w:pPr>
-      <w:r>
-        <w:t>Gestione Utente</w:t>
-      </w:r>
+      <w:proofErr w:type="spellStart"/>
+      <w:r>
+        <w:t>Beans</w:t>
+      </w:r>
+      <w:proofErr w:type="spellEnd"/>
     </w:p>
     <w:p/>
     <w:p>
@@ -6083,6 +6186,17 @@
       </w:r>
       <w:r>
         <w:t>Utente</w:t>
+      </w:r>
+    </w:p>
+    <w:p>
+      <w:r>
+        <w:rPr>
+          <w:b/>
+        </w:rPr>
+        <w:t xml:space="preserve">Descrizione: </w:t>
+      </w:r>
+      <w:r>
+        <w:t>Rappresenta l’astrazione di un utente.</w:t>
       </w:r>
     </w:p>
     <w:p>
@@ -6104,12 +6218,15 @@
         <w:tblLook w:val="04A0" w:firstRow="1" w:lastRow="0" w:firstColumn="1" w:lastColumn="0" w:noHBand="0" w:noVBand="1"/>
       </w:tblPr>
       <w:tblGrid>
-        <w:gridCol w:w="9628"/>
+        <w:gridCol w:w="4814"/>
+        <w:gridCol w:w="2407"/>
+        <w:gridCol w:w="2407"/>
       </w:tblGrid>
       <w:tr>
         <w:tc>
           <w:tcPr>
             <w:tcW w:w="9628" w:type="dxa"/>
+            <w:gridSpan w:val="3"/>
           </w:tcPr>
           <w:p>
             <w:pPr>
@@ -6134,278 +6251,19 @@
         </w:tc>
       </w:tr>
       <w:tr>
-        <w:tc>
-          <w:tcPr>
-            <w:tcW w:w="9628" w:type="dxa"/>
-          </w:tcPr>
-          <w:p>
-            <w:pPr>
-              <w:pStyle w:val="Paragrafoelenco"/>
-              <w:numPr>
-                <w:ilvl w:val="0"/>
-                <w:numId w:val="20"/>
-              </w:numPr>
-            </w:pPr>
-            <w:r>
-              <w:t xml:space="preserve">nome: </w:t>
-            </w:r>
-            <w:proofErr w:type="spellStart"/>
-            <w:r>
-              <w:t>String</w:t>
-            </w:r>
-            <w:proofErr w:type="spellEnd"/>
-          </w:p>
-          <w:p>
-            <w:pPr>
-              <w:pStyle w:val="Paragrafoelenco"/>
-              <w:numPr>
-                <w:ilvl w:val="0"/>
-                <w:numId w:val="20"/>
-              </w:numPr>
-            </w:pPr>
-            <w:r>
-              <w:t xml:space="preserve">ruolo: </w:t>
-            </w:r>
-            <w:proofErr w:type="spellStart"/>
-            <w:r>
-              <w:t>String</w:t>
-            </w:r>
-            <w:proofErr w:type="spellEnd"/>
-          </w:p>
-          <w:p>
-            <w:pPr>
-              <w:pStyle w:val="Paragrafoelenco"/>
-              <w:numPr>
-                <w:ilvl w:val="0"/>
-                <w:numId w:val="20"/>
-              </w:numPr>
-            </w:pPr>
-            <w:r>
-              <w:t xml:space="preserve">cognome: </w:t>
-            </w:r>
-            <w:proofErr w:type="spellStart"/>
-            <w:r>
-              <w:t>String</w:t>
-            </w:r>
-            <w:proofErr w:type="spellEnd"/>
-          </w:p>
-          <w:p>
-            <w:pPr>
-              <w:pStyle w:val="Paragrafoelenco"/>
-              <w:numPr>
-                <w:ilvl w:val="0"/>
-                <w:numId w:val="20"/>
-              </w:numPr>
-            </w:pPr>
-            <w:proofErr w:type="spellStart"/>
-            <w:r>
-              <w:t>eMail</w:t>
-            </w:r>
-            <w:proofErr w:type="spellEnd"/>
-            <w:r>
-              <w:t xml:space="preserve">: </w:t>
-            </w:r>
-            <w:proofErr w:type="spellStart"/>
-            <w:r>
-              <w:t>String</w:t>
-            </w:r>
-            <w:proofErr w:type="spellEnd"/>
-          </w:p>
-          <w:p>
-            <w:pPr>
-              <w:pStyle w:val="Paragrafoelenco"/>
-              <w:numPr>
-                <w:ilvl w:val="0"/>
-                <w:numId w:val="20"/>
-              </w:numPr>
-            </w:pPr>
-            <w:proofErr w:type="spellStart"/>
-            <w:r>
-              <w:t>codiceFiscale</w:t>
-            </w:r>
-            <w:proofErr w:type="spellEnd"/>
-            <w:r>
-              <w:t xml:space="preserve">: </w:t>
-            </w:r>
-            <w:proofErr w:type="spellStart"/>
-            <w:r>
-              <w:t>String</w:t>
-            </w:r>
-            <w:proofErr w:type="spellEnd"/>
-          </w:p>
-          <w:p>
-            <w:pPr>
-              <w:pStyle w:val="Paragrafoelenco"/>
-              <w:numPr>
-                <w:ilvl w:val="0"/>
-                <w:numId w:val="20"/>
-              </w:numPr>
-            </w:pPr>
-            <w:proofErr w:type="spellStart"/>
-            <w:r>
-              <w:t>dataNascita</w:t>
-            </w:r>
-            <w:proofErr w:type="spellEnd"/>
-            <w:r>
-              <w:t xml:space="preserve">: </w:t>
-            </w:r>
-            <w:proofErr w:type="spellStart"/>
-            <w:r>
-              <w:t>String</w:t>
-            </w:r>
-            <w:proofErr w:type="spellEnd"/>
-          </w:p>
-          <w:p>
-            <w:pPr>
-              <w:pStyle w:val="Paragrafoelenco"/>
-              <w:numPr>
-                <w:ilvl w:val="0"/>
-                <w:numId w:val="20"/>
-              </w:numPr>
-            </w:pPr>
-            <w:proofErr w:type="spellStart"/>
-            <w:r>
-              <w:t>cittaNascita</w:t>
-            </w:r>
-            <w:proofErr w:type="spellEnd"/>
-            <w:r>
-              <w:t xml:space="preserve">: </w:t>
-            </w:r>
-            <w:proofErr w:type="spellStart"/>
-            <w:r>
-              <w:t>String</w:t>
-            </w:r>
-            <w:proofErr w:type="spellEnd"/>
-          </w:p>
-          <w:p>
-            <w:pPr>
-              <w:pStyle w:val="Paragrafoelenco"/>
-              <w:numPr>
-                <w:ilvl w:val="0"/>
-                <w:numId w:val="20"/>
-              </w:numPr>
-            </w:pPr>
-            <w:proofErr w:type="spellStart"/>
-            <w:r>
-              <w:t>cittaResidenza</w:t>
-            </w:r>
-            <w:proofErr w:type="spellEnd"/>
-            <w:r>
-              <w:t xml:space="preserve">: </w:t>
-            </w:r>
-            <w:proofErr w:type="spellStart"/>
-            <w:r>
-              <w:t>String</w:t>
-            </w:r>
-            <w:proofErr w:type="spellEnd"/>
-          </w:p>
-          <w:p>
-            <w:pPr>
-              <w:pStyle w:val="Paragrafoelenco"/>
-              <w:numPr>
-                <w:ilvl w:val="0"/>
-                <w:numId w:val="20"/>
-              </w:numPr>
-            </w:pPr>
-            <w:r>
-              <w:t xml:space="preserve">via: </w:t>
-            </w:r>
-            <w:proofErr w:type="spellStart"/>
-            <w:r>
-              <w:t>String</w:t>
-            </w:r>
-            <w:proofErr w:type="spellEnd"/>
-          </w:p>
-          <w:p>
-            <w:pPr>
-              <w:pStyle w:val="Paragrafoelenco"/>
-              <w:numPr>
-                <w:ilvl w:val="0"/>
-                <w:numId w:val="20"/>
-              </w:numPr>
-            </w:pPr>
-            <w:proofErr w:type="spellStart"/>
-            <w:r>
-              <w:t>numeroCivico</w:t>
-            </w:r>
-            <w:proofErr w:type="spellEnd"/>
-            <w:r>
-              <w:t xml:space="preserve">: </w:t>
-            </w:r>
-            <w:proofErr w:type="spellStart"/>
-            <w:r>
-              <w:t>int</w:t>
-            </w:r>
-            <w:proofErr w:type="spellEnd"/>
-          </w:p>
-          <w:p>
-            <w:pPr>
-              <w:pStyle w:val="Paragrafoelenco"/>
-              <w:numPr>
-                <w:ilvl w:val="0"/>
-                <w:numId w:val="20"/>
-              </w:numPr>
-            </w:pPr>
-            <w:proofErr w:type="spellStart"/>
-            <w:r>
-              <w:t>cap</w:t>
-            </w:r>
-            <w:proofErr w:type="spellEnd"/>
-            <w:r>
-              <w:t xml:space="preserve">: </w:t>
-            </w:r>
-            <w:proofErr w:type="spellStart"/>
-            <w:r>
-              <w:t>int</w:t>
-            </w:r>
-            <w:proofErr w:type="spellEnd"/>
-          </w:p>
-          <w:p>
-            <w:pPr>
-              <w:pStyle w:val="Paragrafoelenco"/>
-              <w:numPr>
-                <w:ilvl w:val="0"/>
-                <w:numId w:val="20"/>
-              </w:numPr>
-            </w:pPr>
-            <w:r>
-              <w:t xml:space="preserve">username: </w:t>
-            </w:r>
-            <w:proofErr w:type="spellStart"/>
-            <w:r>
-              <w:t>String</w:t>
-            </w:r>
-            <w:proofErr w:type="spellEnd"/>
-          </w:p>
-          <w:p>
-            <w:pPr>
-              <w:pStyle w:val="Paragrafoelenco"/>
-              <w:numPr>
-                <w:ilvl w:val="0"/>
-                <w:numId w:val="20"/>
-              </w:numPr>
-            </w:pPr>
-            <w:r>
-              <w:t xml:space="preserve">password: </w:t>
-            </w:r>
-            <w:proofErr w:type="spellStart"/>
-            <w:r>
-              <w:t>String</w:t>
-            </w:r>
-            <w:proofErr w:type="spellEnd"/>
-          </w:p>
-          <w:p>
-            <w:pPr>
-              <w:pStyle w:val="Paragrafoelenco"/>
-            </w:pPr>
-          </w:p>
-        </w:tc>
-      </w:tr>
-      <w:tr>
-        <w:tc>
-          <w:tcPr>
-            <w:tcW w:w="9628" w:type="dxa"/>
-          </w:tcPr>
+        <w:trPr>
+          <w:trHeight w:val="2093"/>
+        </w:trPr>
+        <w:tc>
+          <w:tcPr>
+            <w:tcW w:w="4814" w:type="dxa"/>
+            <w:vMerge w:val="restart"/>
+          </w:tcPr>
+          <w:p>
+            <w:pPr>
+              <w:pStyle w:val="Paragrafoelenco"/>
+            </w:pPr>
+          </w:p>
           <w:p>
             <w:pPr>
               <w:pStyle w:val="Paragrafoelenco"/>
@@ -6415,16 +6273,32 @@
               </w:numPr>
             </w:pPr>
             <w:proofErr w:type="spellStart"/>
+            <w:proofErr w:type="gramStart"/>
             <w:r>
               <w:t>setNome</w:t>
             </w:r>
             <w:proofErr w:type="spellEnd"/>
             <w:r>
-              <w:t xml:space="preserve">(nome): </w:t>
+              <w:t>(</w:t>
+            </w:r>
+            <w:proofErr w:type="gramEnd"/>
+            <w:r>
+              <w:t>nome</w:t>
+            </w:r>
+            <w:r>
+              <w:t xml:space="preserve">: </w:t>
             </w:r>
             <w:proofErr w:type="spellStart"/>
             <w:r>
               <w:t>String</w:t>
+            </w:r>
+            <w:proofErr w:type="spellEnd"/>
+            <w:r>
+              <w:t xml:space="preserve">): </w:t>
+            </w:r>
+            <w:proofErr w:type="spellStart"/>
+            <w:r>
+              <w:t>void</w:t>
             </w:r>
             <w:proofErr w:type="spellEnd"/>
           </w:p>
@@ -6437,16 +6311,32 @@
               </w:numPr>
             </w:pPr>
             <w:proofErr w:type="spellStart"/>
+            <w:proofErr w:type="gramStart"/>
             <w:r>
               <w:t>setRuolo</w:t>
             </w:r>
             <w:proofErr w:type="spellEnd"/>
             <w:r>
-              <w:t xml:space="preserve">(ruolo): </w:t>
+              <w:t>(</w:t>
+            </w:r>
+            <w:proofErr w:type="gramEnd"/>
+            <w:r>
+              <w:t>ruolo</w:t>
+            </w:r>
+            <w:r>
+              <w:t xml:space="preserve">: </w:t>
             </w:r>
             <w:proofErr w:type="spellStart"/>
             <w:r>
               <w:t>String</w:t>
+            </w:r>
+            <w:proofErr w:type="spellEnd"/>
+            <w:r>
+              <w:t xml:space="preserve">): </w:t>
+            </w:r>
+            <w:proofErr w:type="spellStart"/>
+            <w:r>
+              <w:t>void</w:t>
             </w:r>
             <w:proofErr w:type="spellEnd"/>
           </w:p>
@@ -6459,15 +6349,17 @@
               </w:numPr>
             </w:pPr>
             <w:proofErr w:type="spellStart"/>
-            <w:r>
-              <w:t>setC</w:t>
-            </w:r>
-            <w:r>
-              <w:t>ognome</w:t>
-            </w:r>
-            <w:proofErr w:type="spellEnd"/>
-            <w:r>
-              <w:t>(cognome)</w:t>
+            <w:proofErr w:type="gramStart"/>
+            <w:r>
+              <w:t>setCognome</w:t>
+            </w:r>
+            <w:proofErr w:type="spellEnd"/>
+            <w:r>
+              <w:t>(</w:t>
+            </w:r>
+            <w:proofErr w:type="gramEnd"/>
+            <w:r>
+              <w:t>cognome</w:t>
             </w:r>
             <w:r>
               <w:t xml:space="preserve">: </w:t>
@@ -6475,6 +6367,14 @@
             <w:proofErr w:type="spellStart"/>
             <w:r>
               <w:t>String</w:t>
+            </w:r>
+            <w:proofErr w:type="spellEnd"/>
+            <w:r>
+              <w:t xml:space="preserve">): </w:t>
+            </w:r>
+            <w:proofErr w:type="spellStart"/>
+            <w:r>
+              <w:t>void</w:t>
             </w:r>
             <w:proofErr w:type="spellEnd"/>
           </w:p>
@@ -6487,30 +6387,34 @@
               </w:numPr>
             </w:pPr>
             <w:proofErr w:type="spellStart"/>
-            <w:r>
-              <w:t>setE</w:t>
-            </w:r>
-            <w:r>
-              <w:t>Mail</w:t>
+            <w:proofErr w:type="gramStart"/>
+            <w:r>
+              <w:t>setEMail</w:t>
             </w:r>
             <w:proofErr w:type="spellEnd"/>
             <w:r>
               <w:t>(</w:t>
             </w:r>
             <w:proofErr w:type="spellStart"/>
+            <w:proofErr w:type="gramEnd"/>
             <w:r>
               <w:t>eMail</w:t>
             </w:r>
             <w:proofErr w:type="spellEnd"/>
             <w:r>
-              <w:t>)</w:t>
-            </w:r>
-            <w:r>
               <w:t xml:space="preserve">: </w:t>
             </w:r>
             <w:proofErr w:type="spellStart"/>
             <w:r>
               <w:t>String</w:t>
+            </w:r>
+            <w:proofErr w:type="spellEnd"/>
+            <w:r>
+              <w:t xml:space="preserve">): </w:t>
+            </w:r>
+            <w:proofErr w:type="spellStart"/>
+            <w:r>
+              <w:t>void</w:t>
             </w:r>
             <w:proofErr w:type="spellEnd"/>
           </w:p>
@@ -6523,30 +6427,34 @@
               </w:numPr>
             </w:pPr>
             <w:proofErr w:type="spellStart"/>
-            <w:r>
-              <w:t>setC</w:t>
-            </w:r>
-            <w:r>
-              <w:t>odiceFiscale</w:t>
+            <w:proofErr w:type="gramStart"/>
+            <w:r>
+              <w:t>setCodiceFiscale</w:t>
             </w:r>
             <w:proofErr w:type="spellEnd"/>
             <w:r>
               <w:t>(</w:t>
             </w:r>
             <w:proofErr w:type="spellStart"/>
+            <w:proofErr w:type="gramEnd"/>
             <w:r>
               <w:t>codiceFiscale</w:t>
             </w:r>
             <w:proofErr w:type="spellEnd"/>
             <w:r>
-              <w:t>)</w:t>
-            </w:r>
-            <w:r>
               <w:t xml:space="preserve">: </w:t>
             </w:r>
             <w:proofErr w:type="spellStart"/>
             <w:r>
               <w:t>String</w:t>
+            </w:r>
+            <w:proofErr w:type="spellEnd"/>
+            <w:r>
+              <w:t xml:space="preserve">): </w:t>
+            </w:r>
+            <w:proofErr w:type="spellStart"/>
+            <w:r>
+              <w:t>void</w:t>
             </w:r>
             <w:proofErr w:type="spellEnd"/>
           </w:p>
@@ -6559,30 +6467,34 @@
               </w:numPr>
             </w:pPr>
             <w:proofErr w:type="spellStart"/>
-            <w:r>
-              <w:t>setD</w:t>
-            </w:r>
-            <w:r>
-              <w:t>ataNascita</w:t>
+            <w:proofErr w:type="gramStart"/>
+            <w:r>
+              <w:t>setDataNascita</w:t>
             </w:r>
             <w:proofErr w:type="spellEnd"/>
             <w:r>
               <w:t>(</w:t>
             </w:r>
             <w:proofErr w:type="spellStart"/>
+            <w:proofErr w:type="gramEnd"/>
             <w:r>
               <w:t>dataNascita</w:t>
             </w:r>
             <w:proofErr w:type="spellEnd"/>
             <w:r>
-              <w:t>)</w:t>
-            </w:r>
-            <w:r>
               <w:t xml:space="preserve">: </w:t>
             </w:r>
             <w:proofErr w:type="spellStart"/>
             <w:r>
               <w:t>String</w:t>
+            </w:r>
+            <w:proofErr w:type="spellEnd"/>
+            <w:r>
+              <w:t xml:space="preserve">): </w:t>
+            </w:r>
+            <w:proofErr w:type="spellStart"/>
+            <w:r>
+              <w:t>void</w:t>
             </w:r>
             <w:proofErr w:type="spellEnd"/>
           </w:p>
@@ -6595,31 +6507,34 @@
               </w:numPr>
             </w:pPr>
             <w:proofErr w:type="spellStart"/>
-            <w:r>
-              <w:lastRenderedPageBreak/>
-              <w:t>setC</w:t>
-            </w:r>
-            <w:r>
-              <w:t>ittaNascita</w:t>
+            <w:proofErr w:type="gramStart"/>
+            <w:r>
+              <w:t>setCittaNascita</w:t>
             </w:r>
             <w:proofErr w:type="spellEnd"/>
             <w:r>
               <w:t>(</w:t>
             </w:r>
             <w:proofErr w:type="spellStart"/>
+            <w:proofErr w:type="gramEnd"/>
             <w:r>
               <w:t>cittaNascita</w:t>
             </w:r>
             <w:proofErr w:type="spellEnd"/>
             <w:r>
-              <w:t>)</w:t>
-            </w:r>
-            <w:r>
               <w:t xml:space="preserve">: </w:t>
             </w:r>
             <w:proofErr w:type="spellStart"/>
             <w:r>
               <w:t>String</w:t>
+            </w:r>
+            <w:proofErr w:type="spellEnd"/>
+            <w:r>
+              <w:t xml:space="preserve">): </w:t>
+            </w:r>
+            <w:proofErr w:type="spellStart"/>
+            <w:r>
+              <w:t>void</w:t>
             </w:r>
             <w:proofErr w:type="spellEnd"/>
           </w:p>
@@ -6632,30 +6547,34 @@
               </w:numPr>
             </w:pPr>
             <w:proofErr w:type="spellStart"/>
-            <w:r>
-              <w:t>setC</w:t>
-            </w:r>
-            <w:r>
-              <w:t>ittaResidenza</w:t>
+            <w:proofErr w:type="gramStart"/>
+            <w:r>
+              <w:t>setCittaResidenza</w:t>
             </w:r>
             <w:proofErr w:type="spellEnd"/>
             <w:r>
               <w:t>(</w:t>
             </w:r>
             <w:proofErr w:type="spellStart"/>
+            <w:proofErr w:type="gramEnd"/>
             <w:r>
               <w:t>cittaResidenza</w:t>
             </w:r>
             <w:proofErr w:type="spellEnd"/>
             <w:r>
-              <w:t>)</w:t>
-            </w:r>
-            <w:r>
               <w:t xml:space="preserve">: </w:t>
             </w:r>
             <w:proofErr w:type="spellStart"/>
             <w:r>
               <w:t>String</w:t>
+            </w:r>
+            <w:proofErr w:type="spellEnd"/>
+            <w:r>
+              <w:t xml:space="preserve">): </w:t>
+            </w:r>
+            <w:proofErr w:type="spellStart"/>
+            <w:r>
+              <w:t>void</w:t>
             </w:r>
             <w:proofErr w:type="spellEnd"/>
           </w:p>
@@ -6668,15 +6587,17 @@
               </w:numPr>
             </w:pPr>
             <w:proofErr w:type="spellStart"/>
-            <w:r>
-              <w:t>setV</w:t>
-            </w:r>
-            <w:r>
-              <w:t>ia</w:t>
-            </w:r>
-            <w:proofErr w:type="spellEnd"/>
-            <w:r>
-              <w:t>(via)</w:t>
+            <w:proofErr w:type="gramStart"/>
+            <w:r>
+              <w:t>setVia</w:t>
+            </w:r>
+            <w:proofErr w:type="spellEnd"/>
+            <w:r>
+              <w:t>(</w:t>
+            </w:r>
+            <w:proofErr w:type="gramEnd"/>
+            <w:r>
+              <w:t>via</w:t>
             </w:r>
             <w:r>
               <w:t xml:space="preserve">: </w:t>
@@ -6684,6 +6605,14 @@
             <w:proofErr w:type="spellStart"/>
             <w:r>
               <w:t>String</w:t>
+            </w:r>
+            <w:proofErr w:type="spellEnd"/>
+            <w:r>
+              <w:t xml:space="preserve">): </w:t>
+            </w:r>
+            <w:proofErr w:type="spellStart"/>
+            <w:r>
+              <w:t>void</w:t>
             </w:r>
             <w:proofErr w:type="spellEnd"/>
           </w:p>
@@ -6696,30 +6625,34 @@
               </w:numPr>
             </w:pPr>
             <w:proofErr w:type="spellStart"/>
-            <w:r>
-              <w:t>setN</w:t>
-            </w:r>
-            <w:r>
-              <w:t>umeroCivico</w:t>
+            <w:proofErr w:type="gramStart"/>
+            <w:r>
+              <w:t>setNumeroCivico</w:t>
             </w:r>
             <w:proofErr w:type="spellEnd"/>
             <w:r>
               <w:t>(</w:t>
             </w:r>
             <w:proofErr w:type="spellStart"/>
+            <w:proofErr w:type="gramEnd"/>
             <w:r>
               <w:t>numeroCivico</w:t>
             </w:r>
             <w:proofErr w:type="spellEnd"/>
             <w:r>
-              <w:t>)</w:t>
-            </w:r>
-            <w:r>
               <w:t xml:space="preserve">: </w:t>
             </w:r>
             <w:proofErr w:type="spellStart"/>
             <w:r>
               <w:t>int</w:t>
+            </w:r>
+            <w:proofErr w:type="spellEnd"/>
+            <w:r>
+              <w:t xml:space="preserve">): </w:t>
+            </w:r>
+            <w:proofErr w:type="spellStart"/>
+            <w:r>
+              <w:t>void</w:t>
             </w:r>
             <w:proofErr w:type="spellEnd"/>
           </w:p>
@@ -6732,30 +6665,34 @@
               </w:numPr>
             </w:pPr>
             <w:proofErr w:type="spellStart"/>
-            <w:r>
-              <w:t>setC</w:t>
-            </w:r>
-            <w:r>
-              <w:t>ap</w:t>
+            <w:proofErr w:type="gramStart"/>
+            <w:r>
+              <w:t>setCap</w:t>
             </w:r>
             <w:proofErr w:type="spellEnd"/>
             <w:r>
               <w:t>(</w:t>
             </w:r>
             <w:proofErr w:type="spellStart"/>
+            <w:proofErr w:type="gramEnd"/>
             <w:r>
               <w:t>cap</w:t>
             </w:r>
             <w:proofErr w:type="spellEnd"/>
             <w:r>
-              <w:t>)</w:t>
-            </w:r>
-            <w:r>
               <w:t xml:space="preserve">: </w:t>
             </w:r>
             <w:proofErr w:type="spellStart"/>
             <w:r>
               <w:t>int</w:t>
+            </w:r>
+            <w:proofErr w:type="spellEnd"/>
+            <w:r>
+              <w:t xml:space="preserve">): </w:t>
+            </w:r>
+            <w:proofErr w:type="spellStart"/>
+            <w:r>
+              <w:t>void</w:t>
             </w:r>
             <w:proofErr w:type="spellEnd"/>
           </w:p>
@@ -6768,15 +6705,17 @@
               </w:numPr>
             </w:pPr>
             <w:proofErr w:type="spellStart"/>
-            <w:r>
-              <w:t>setU</w:t>
-            </w:r>
-            <w:r>
-              <w:t>sername</w:t>
-            </w:r>
-            <w:proofErr w:type="spellEnd"/>
-            <w:r>
-              <w:t>(username)</w:t>
+            <w:proofErr w:type="gramStart"/>
+            <w:r>
+              <w:t>setUsername</w:t>
+            </w:r>
+            <w:proofErr w:type="spellEnd"/>
+            <w:r>
+              <w:t>(</w:t>
+            </w:r>
+            <w:proofErr w:type="gramEnd"/>
+            <w:r>
+              <w:t>username</w:t>
             </w:r>
             <w:r>
               <w:t xml:space="preserve">: </w:t>
@@ -6784,6 +6723,14 @@
             <w:proofErr w:type="spellStart"/>
             <w:r>
               <w:t>String</w:t>
+            </w:r>
+            <w:proofErr w:type="spellEnd"/>
+            <w:r>
+              <w:t xml:space="preserve">): </w:t>
+            </w:r>
+            <w:proofErr w:type="spellStart"/>
+            <w:r>
+              <w:t>void</w:t>
             </w:r>
             <w:proofErr w:type="spellEnd"/>
           </w:p>
@@ -6796,15 +6743,17 @@
               </w:numPr>
             </w:pPr>
             <w:proofErr w:type="spellStart"/>
-            <w:r>
-              <w:t>setP</w:t>
-            </w:r>
-            <w:r>
-              <w:t>assword</w:t>
-            </w:r>
-            <w:proofErr w:type="spellEnd"/>
-            <w:r>
-              <w:t>(password)</w:t>
+            <w:proofErr w:type="gramStart"/>
+            <w:r>
+              <w:t>setPassword</w:t>
+            </w:r>
+            <w:proofErr w:type="spellEnd"/>
+            <w:r>
+              <w:t>(</w:t>
+            </w:r>
+            <w:proofErr w:type="gramEnd"/>
+            <w:r>
+              <w:t>password</w:t>
             </w:r>
             <w:r>
               <w:t xml:space="preserve">: </w:t>
@@ -6814,6 +6763,179 @@
               <w:t>String</w:t>
             </w:r>
             <w:proofErr w:type="spellEnd"/>
+            <w:r>
+              <w:t xml:space="preserve">): </w:t>
+            </w:r>
+            <w:proofErr w:type="spellStart"/>
+            <w:r>
+              <w:t>void</w:t>
+            </w:r>
+            <w:proofErr w:type="spellEnd"/>
+          </w:p>
+          <w:p>
+            <w:pPr>
+              <w:pStyle w:val="Paragrafoelenco"/>
+            </w:pPr>
+          </w:p>
+        </w:tc>
+        <w:tc>
+          <w:tcPr>
+            <w:tcW w:w="2407" w:type="dxa"/>
+          </w:tcPr>
+          <w:p>
+            <w:pPr>
+              <w:jc w:val="center"/>
+              <w:rPr>
+                <w:b/>
+              </w:rPr>
+            </w:pPr>
+          </w:p>
+          <w:p>
+            <w:pPr>
+              <w:jc w:val="center"/>
+              <w:rPr>
+                <w:b/>
+              </w:rPr>
+            </w:pPr>
+          </w:p>
+          <w:p>
+            <w:pPr>
+              <w:jc w:val="center"/>
+              <w:rPr>
+                <w:b/>
+              </w:rPr>
+            </w:pPr>
+          </w:p>
+          <w:p>
+            <w:pPr>
+              <w:jc w:val="center"/>
+              <w:rPr>
+                <w:b/>
+              </w:rPr>
+            </w:pPr>
+            <w:r>
+              <w:rPr>
+                <w:b/>
+              </w:rPr>
+              <w:t>Precondizioni:</w:t>
+            </w:r>
+          </w:p>
+        </w:tc>
+        <w:tc>
+          <w:tcPr>
+            <w:tcW w:w="2407" w:type="dxa"/>
+          </w:tcPr>
+          <w:p>
+            <w:pPr>
+              <w:jc w:val="both"/>
+            </w:pPr>
+          </w:p>
+          <w:p>
+            <w:pPr>
+              <w:jc w:val="both"/>
+            </w:pPr>
+          </w:p>
+          <w:p>
+            <w:pPr>
+              <w:jc w:val="both"/>
+            </w:pPr>
+          </w:p>
+          <w:p>
+            <w:pPr>
+              <w:jc w:val="both"/>
+            </w:pPr>
+            <w:r>
+              <w:t>Tutti i parametri dei metodi sono obbligatori e debbono essere validi.</w:t>
+            </w:r>
+          </w:p>
+        </w:tc>
+      </w:tr>
+      <w:tr>
+        <w:trPr>
+          <w:trHeight w:val="2092"/>
+        </w:trPr>
+        <w:tc>
+          <w:tcPr>
+            <w:tcW w:w="4814" w:type="dxa"/>
+            <w:vMerge/>
+          </w:tcPr>
+          <w:p>
+            <w:pPr>
+              <w:pStyle w:val="Paragrafoelenco"/>
+            </w:pPr>
+          </w:p>
+        </w:tc>
+        <w:tc>
+          <w:tcPr>
+            <w:tcW w:w="2407" w:type="dxa"/>
+          </w:tcPr>
+          <w:p>
+            <w:pPr>
+              <w:rPr>
+                <w:b/>
+              </w:rPr>
+            </w:pPr>
+          </w:p>
+          <w:p>
+            <w:pPr>
+              <w:rPr>
+                <w:b/>
+              </w:rPr>
+            </w:pPr>
+          </w:p>
+          <w:p>
+            <w:pPr>
+              <w:rPr>
+                <w:b/>
+              </w:rPr>
+            </w:pPr>
+          </w:p>
+          <w:p>
+            <w:pPr>
+              <w:jc w:val="center"/>
+              <w:rPr>
+                <w:b/>
+              </w:rPr>
+            </w:pPr>
+            <w:r>
+              <w:rPr>
+                <w:b/>
+              </w:rPr>
+              <w:t>Post-condizioni:</w:t>
+            </w:r>
+          </w:p>
+        </w:tc>
+        <w:tc>
+          <w:tcPr>
+            <w:tcW w:w="2407" w:type="dxa"/>
+          </w:tcPr>
+          <w:p/>
+          <w:p/>
+          <w:p/>
+          <w:p>
+            <w:pPr>
+              <w:jc w:val="center"/>
+            </w:pPr>
+            <w:r>
+              <w:t>-</w:t>
+            </w:r>
+          </w:p>
+        </w:tc>
+      </w:tr>
+      <w:tr>
+        <w:trPr>
+          <w:trHeight w:val="2220"/>
+        </w:trPr>
+        <w:tc>
+          <w:tcPr>
+            <w:tcW w:w="4814" w:type="dxa"/>
+            <w:vMerge w:val="restart"/>
+          </w:tcPr>
+          <w:p>
+            <w:pPr>
+              <w:pStyle w:val="Paragrafoelenco"/>
+              <w:spacing w:after="160" w:line="259" w:lineRule="auto"/>
+            </w:pPr>
           </w:p>
           <w:p>
             <w:pPr>
@@ -6827,10 +6949,7 @@
             <w:proofErr w:type="spellStart"/>
             <w:proofErr w:type="gramStart"/>
             <w:r>
-              <w:t>getN</w:t>
-            </w:r>
-            <w:r>
-              <w:t>ome</w:t>
+              <w:t>getNome</w:t>
             </w:r>
             <w:proofErr w:type="spellEnd"/>
             <w:r>
@@ -6838,10 +6957,7 @@
             </w:r>
             <w:proofErr w:type="gramEnd"/>
             <w:r>
-              <w:t>)</w:t>
-            </w:r>
-            <w:r>
-              <w:t xml:space="preserve">: </w:t>
+              <w:t xml:space="preserve">): </w:t>
             </w:r>
             <w:proofErr w:type="spellStart"/>
             <w:r>
@@ -6861,10 +6977,7 @@
             <w:proofErr w:type="spellStart"/>
             <w:proofErr w:type="gramStart"/>
             <w:r>
-              <w:t>getR</w:t>
-            </w:r>
-            <w:r>
-              <w:t>uolo</w:t>
+              <w:t>getRuolo</w:t>
             </w:r>
             <w:proofErr w:type="spellEnd"/>
             <w:r>
@@ -6872,10 +6985,7 @@
             </w:r>
             <w:proofErr w:type="gramEnd"/>
             <w:r>
-              <w:t>)</w:t>
-            </w:r>
-            <w:r>
-              <w:t xml:space="preserve">: </w:t>
+              <w:t xml:space="preserve">): </w:t>
             </w:r>
             <w:proofErr w:type="spellStart"/>
             <w:r>
@@ -6895,10 +7005,7 @@
             <w:proofErr w:type="spellStart"/>
             <w:proofErr w:type="gramStart"/>
             <w:r>
-              <w:t>getC</w:t>
-            </w:r>
-            <w:r>
-              <w:t>ognome</w:t>
+              <w:t>getCognome</w:t>
             </w:r>
             <w:proofErr w:type="spellEnd"/>
             <w:r>
@@ -6906,10 +7013,7 @@
             </w:r>
             <w:proofErr w:type="gramEnd"/>
             <w:r>
-              <w:t>)</w:t>
-            </w:r>
-            <w:r>
-              <w:t xml:space="preserve">: </w:t>
+              <w:t xml:space="preserve">): </w:t>
             </w:r>
             <w:proofErr w:type="spellStart"/>
             <w:r>
@@ -6929,10 +7033,7 @@
             <w:proofErr w:type="spellStart"/>
             <w:proofErr w:type="gramStart"/>
             <w:r>
-              <w:t>getE</w:t>
-            </w:r>
-            <w:r>
-              <w:t>Mail</w:t>
+              <w:t>getEMail</w:t>
             </w:r>
             <w:proofErr w:type="spellEnd"/>
             <w:r>
@@ -6940,10 +7041,7 @@
             </w:r>
             <w:proofErr w:type="gramEnd"/>
             <w:r>
-              <w:t>)</w:t>
-            </w:r>
-            <w:r>
-              <w:t xml:space="preserve">: </w:t>
+              <w:t xml:space="preserve">): </w:t>
             </w:r>
             <w:proofErr w:type="spellStart"/>
             <w:r>
@@ -6963,10 +7061,7 @@
             <w:proofErr w:type="spellStart"/>
             <w:proofErr w:type="gramStart"/>
             <w:r>
-              <w:t>getC</w:t>
-            </w:r>
-            <w:r>
-              <w:t>odiceFiscale</w:t>
+              <w:t>getCodiceFiscale</w:t>
             </w:r>
             <w:proofErr w:type="spellEnd"/>
             <w:r>
@@ -6974,10 +7069,7 @@
             </w:r>
             <w:proofErr w:type="gramEnd"/>
             <w:r>
-              <w:t>)</w:t>
-            </w:r>
-            <w:r>
-              <w:t xml:space="preserve">: </w:t>
+              <w:t xml:space="preserve">): </w:t>
             </w:r>
             <w:proofErr w:type="spellStart"/>
             <w:r>
@@ -6997,10 +7089,7 @@
             <w:proofErr w:type="spellStart"/>
             <w:proofErr w:type="gramStart"/>
             <w:r>
-              <w:t>getD</w:t>
-            </w:r>
-            <w:r>
-              <w:t>ataNascita</w:t>
+              <w:t>getDataNascita</w:t>
             </w:r>
             <w:proofErr w:type="spellEnd"/>
             <w:r>
@@ -7008,10 +7097,34 @@
             </w:r>
             <w:proofErr w:type="gramEnd"/>
             <w:r>
-              <w:t>)</w:t>
-            </w:r>
-            <w:r>
-              <w:t xml:space="preserve">: </w:t>
+              <w:t xml:space="preserve">): </w:t>
+            </w:r>
+            <w:proofErr w:type="spellStart"/>
+            <w:r>
+              <w:t>String</w:t>
+            </w:r>
+            <w:proofErr w:type="spellEnd"/>
+          </w:p>
+          <w:p>
+            <w:pPr>
+              <w:pStyle w:val="Paragrafoelenco"/>
+              <w:numPr>
+                <w:ilvl w:val="0"/>
+                <w:numId w:val="22"/>
+              </w:numPr>
+            </w:pPr>
+            <w:proofErr w:type="spellStart"/>
+            <w:proofErr w:type="gramStart"/>
+            <w:r>
+              <w:t>getCittaNascita</w:t>
+            </w:r>
+            <w:proofErr w:type="spellEnd"/>
+            <w:r>
+              <w:t>(</w:t>
+            </w:r>
+            <w:proofErr w:type="gramEnd"/>
+            <w:r>
+              <w:t xml:space="preserve">): </w:t>
             </w:r>
             <w:proofErr w:type="spellStart"/>
             <w:r>
@@ -7031,10 +7144,7 @@
             <w:proofErr w:type="spellStart"/>
             <w:proofErr w:type="gramStart"/>
             <w:r>
-              <w:t>getC</w:t>
-            </w:r>
-            <w:r>
-              <w:t>ittaNascita</w:t>
+              <w:t>getCittaResidenza</w:t>
             </w:r>
             <w:proofErr w:type="spellEnd"/>
             <w:r>
@@ -7042,10 +7152,7 @@
             </w:r>
             <w:proofErr w:type="gramEnd"/>
             <w:r>
-              <w:t>)</w:t>
-            </w:r>
-            <w:r>
-              <w:t xml:space="preserve">: </w:t>
+              <w:t xml:space="preserve">): </w:t>
             </w:r>
             <w:proofErr w:type="spellStart"/>
             <w:r>
@@ -7065,10 +7172,7 @@
             <w:proofErr w:type="spellStart"/>
             <w:proofErr w:type="gramStart"/>
             <w:r>
-              <w:t>getC</w:t>
-            </w:r>
-            <w:r>
-              <w:t>ittaResidenza</w:t>
+              <w:t>getVia</w:t>
             </w:r>
             <w:proofErr w:type="spellEnd"/>
             <w:r>
@@ -7076,10 +7180,7 @@
             </w:r>
             <w:proofErr w:type="gramEnd"/>
             <w:r>
-              <w:t>)</w:t>
-            </w:r>
-            <w:r>
-              <w:t xml:space="preserve">: </w:t>
+              <w:t xml:space="preserve">): </w:t>
             </w:r>
             <w:proofErr w:type="spellStart"/>
             <w:r>
@@ -7099,10 +7200,7 @@
             <w:proofErr w:type="spellStart"/>
             <w:proofErr w:type="gramStart"/>
             <w:r>
-              <w:t>getV</w:t>
-            </w:r>
-            <w:r>
-              <w:t>ia</w:t>
+              <w:t>getNumeroCivico</w:t>
             </w:r>
             <w:proofErr w:type="spellEnd"/>
             <w:r>
@@ -7110,14 +7208,11 @@
             </w:r>
             <w:proofErr w:type="gramEnd"/>
             <w:r>
-              <w:t>)</w:t>
-            </w:r>
-            <w:r>
-              <w:t xml:space="preserve">: </w:t>
-            </w:r>
-            <w:proofErr w:type="spellStart"/>
-            <w:r>
-              <w:t>String</w:t>
+              <w:t xml:space="preserve">): </w:t>
+            </w:r>
+            <w:proofErr w:type="spellStart"/>
+            <w:r>
+              <w:t>int</w:t>
             </w:r>
             <w:proofErr w:type="spellEnd"/>
           </w:p>
@@ -7133,10 +7228,7 @@
             <w:proofErr w:type="spellStart"/>
             <w:proofErr w:type="gramStart"/>
             <w:r>
-              <w:t>getN</w:t>
-            </w:r>
-            <w:r>
-              <w:t>umeroCivico</w:t>
+              <w:t>getCap</w:t>
             </w:r>
             <w:proofErr w:type="spellEnd"/>
             <w:r>
@@ -7144,10 +7236,7 @@
             </w:r>
             <w:proofErr w:type="gramEnd"/>
             <w:r>
-              <w:t>)</w:t>
-            </w:r>
-            <w:r>
-              <w:t xml:space="preserve">: </w:t>
+              <w:t xml:space="preserve">): </w:t>
             </w:r>
             <w:proofErr w:type="spellStart"/>
             <w:r>
@@ -7167,10 +7256,7 @@
             <w:proofErr w:type="spellStart"/>
             <w:proofErr w:type="gramStart"/>
             <w:r>
-              <w:t>getC</w:t>
-            </w:r>
-            <w:r>
-              <w:t>ap</w:t>
+              <w:t>getUsername</w:t>
             </w:r>
             <w:proofErr w:type="spellEnd"/>
             <w:r>
@@ -7178,14 +7264,11 @@
             </w:r>
             <w:proofErr w:type="gramEnd"/>
             <w:r>
-              <w:t>)</w:t>
-            </w:r>
-            <w:r>
-              <w:t xml:space="preserve">: </w:t>
-            </w:r>
-            <w:proofErr w:type="spellStart"/>
-            <w:r>
-              <w:t>int</w:t>
+              <w:t xml:space="preserve">): </w:t>
+            </w:r>
+            <w:proofErr w:type="spellStart"/>
+            <w:r>
+              <w:t>String</w:t>
             </w:r>
             <w:proofErr w:type="spellEnd"/>
           </w:p>
@@ -7196,15 +7279,11 @@
                 <w:ilvl w:val="0"/>
                 <w:numId w:val="22"/>
               </w:numPr>
-              <w:spacing w:after="160" w:line="259" w:lineRule="auto"/>
             </w:pPr>
             <w:proofErr w:type="spellStart"/>
             <w:proofErr w:type="gramStart"/>
             <w:r>
-              <w:t>getU</w:t>
-            </w:r>
-            <w:r>
-              <w:t>sername</w:t>
+              <w:t>getPassword</w:t>
             </w:r>
             <w:proofErr w:type="spellEnd"/>
             <w:r>
@@ -7212,16 +7291,230 @@
             </w:r>
             <w:proofErr w:type="gramEnd"/>
             <w:r>
-              <w:t>)</w:t>
-            </w:r>
-            <w:r>
-              <w:t xml:space="preserve">: </w:t>
+              <w:t xml:space="preserve">): </w:t>
             </w:r>
             <w:proofErr w:type="spellStart"/>
             <w:r>
               <w:t>String</w:t>
             </w:r>
             <w:proofErr w:type="spellEnd"/>
+          </w:p>
+          <w:p>
+            <w:pPr>
+              <w:pStyle w:val="Paragrafoelenco"/>
+            </w:pPr>
+          </w:p>
+        </w:tc>
+        <w:tc>
+          <w:tcPr>
+            <w:tcW w:w="2407" w:type="dxa"/>
+          </w:tcPr>
+          <w:p>
+            <w:pPr>
+              <w:jc w:val="center"/>
+            </w:pPr>
+          </w:p>
+          <w:p>
+            <w:pPr>
+              <w:jc w:val="center"/>
+            </w:pPr>
+          </w:p>
+          <w:p>
+            <w:pPr>
+              <w:jc w:val="center"/>
+            </w:pPr>
+          </w:p>
+          <w:p>
+            <w:pPr>
+              <w:jc w:val="center"/>
+              <w:rPr>
+                <w:b/>
+              </w:rPr>
+            </w:pPr>
+            <w:r>
+              <w:rPr>
+                <w:b/>
+              </w:rPr>
+              <w:t>Precondizioni:</w:t>
+            </w:r>
+          </w:p>
+        </w:tc>
+        <w:tc>
+          <w:tcPr>
+            <w:tcW w:w="2407" w:type="dxa"/>
+          </w:tcPr>
+          <w:p/>
+          <w:p/>
+          <w:p/>
+          <w:p>
+            <w:pPr>
+              <w:jc w:val="center"/>
+            </w:pPr>
+            <w:r>
+              <w:t>-</w:t>
+            </w:r>
+          </w:p>
+        </w:tc>
+      </w:tr>
+      <w:tr>
+        <w:trPr>
+          <w:trHeight w:val="2220"/>
+        </w:trPr>
+        <w:tc>
+          <w:tcPr>
+            <w:tcW w:w="4814" w:type="dxa"/>
+            <w:vMerge/>
+          </w:tcPr>
+          <w:p>
+            <w:pPr>
+              <w:pStyle w:val="Paragrafoelenco"/>
+            </w:pPr>
+          </w:p>
+        </w:tc>
+        <w:tc>
+          <w:tcPr>
+            <w:tcW w:w="2407" w:type="dxa"/>
+          </w:tcPr>
+          <w:p/>
+          <w:p/>
+          <w:p/>
+          <w:p>
+            <w:pPr>
+              <w:jc w:val="center"/>
+              <w:rPr>
+                <w:b/>
+              </w:rPr>
+            </w:pPr>
+            <w:r>
+              <w:rPr>
+                <w:b/>
+              </w:rPr>
+              <w:t>Post-condizioni:</w:t>
+            </w:r>
+          </w:p>
+        </w:tc>
+        <w:tc>
+          <w:tcPr>
+            <w:tcW w:w="2407" w:type="dxa"/>
+          </w:tcPr>
+          <w:p/>
+          <w:p/>
+          <w:p/>
+          <w:p>
+            <w:pPr>
+              <w:jc w:val="center"/>
+            </w:pPr>
+            <w:r>
+              <w:t>-</w:t>
+            </w:r>
+          </w:p>
+        </w:tc>
+      </w:tr>
+    </w:tbl>
+    <w:p/>
+    <w:p/>
+    <w:p/>
+    <w:p>
+      <w:r>
+        <w:rPr>
+          <w:b/>
+        </w:rPr>
+        <w:t xml:space="preserve">Nome classe: </w:t>
+      </w:r>
+      <w:r>
+        <w:t>Prodotto</w:t>
+      </w:r>
+    </w:p>
+    <w:p>
+      <w:r>
+        <w:rPr>
+          <w:b/>
+        </w:rPr>
+        <w:t xml:space="preserve">Descrizione: </w:t>
+      </w:r>
+      <w:r>
+        <w:t xml:space="preserve">Rappresenta l’astrazione di un </w:t>
+      </w:r>
+      <w:r>
+        <w:t>prodotto</w:t>
+      </w:r>
+      <w:r>
+        <w:t>.</w:t>
+      </w:r>
+    </w:p>
+    <w:p>
+      <w:r>
+        <w:rPr>
+          <w:b/>
+        </w:rPr>
+        <w:t xml:space="preserve">Invariante: </w:t>
+      </w:r>
+      <w:r>
+        <w:t>-</w:t>
+      </w:r>
+    </w:p>
+    <w:p/>
+    <w:tbl>
+      <w:tblPr>
+        <w:tblStyle w:val="Grigliatabella"/>
+        <w:tblW w:w="0" w:type="auto"/>
+        <w:tblLook w:val="04A0" w:firstRow="1" w:lastRow="0" w:firstColumn="1" w:lastColumn="0" w:noHBand="0" w:noVBand="1"/>
+      </w:tblPr>
+      <w:tblGrid>
+        <w:gridCol w:w="4814"/>
+        <w:gridCol w:w="2407"/>
+        <w:gridCol w:w="2407"/>
+      </w:tblGrid>
+      <w:tr>
+        <w:tc>
+          <w:tcPr>
+            <w:tcW w:w="9628" w:type="dxa"/>
+            <w:gridSpan w:val="3"/>
+          </w:tcPr>
+          <w:p>
+            <w:pPr>
+              <w:jc w:val="center"/>
+              <w:rPr>
+                <w:b/>
+              </w:rPr>
+            </w:pPr>
+            <w:r>
+              <w:rPr>
+                <w:b/>
+              </w:rPr>
+              <w:t>Prodotto</w:t>
+            </w:r>
+          </w:p>
+        </w:tc>
+      </w:tr>
+      <w:tr>
+        <w:trPr>
+          <w:trHeight w:val="2093"/>
+        </w:trPr>
+        <w:tc>
+          <w:tcPr>
+            <w:tcW w:w="4814" w:type="dxa"/>
+            <w:vMerge w:val="restart"/>
+          </w:tcPr>
+          <w:p>
+            <w:pPr>
+              <w:pStyle w:val="Paragrafoelenco"/>
+            </w:pPr>
+          </w:p>
+          <w:p>
+            <w:pPr>
+              <w:pStyle w:val="Paragrafoelenco"/>
+            </w:pPr>
+          </w:p>
+          <w:p>
+            <w:pPr>
+              <w:pStyle w:val="Paragrafoelenco"/>
+            </w:pPr>
+          </w:p>
+          <w:p>
+            <w:pPr>
+              <w:pStyle w:val="Paragrafoelenco"/>
+            </w:pPr>
           </w:p>
           <w:p>
             <w:pPr>
@@ -7234,32 +7527,692 @@
             <w:proofErr w:type="spellStart"/>
             <w:proofErr w:type="gramStart"/>
             <w:r>
-              <w:t>getP</w:t>
-            </w:r>
-            <w:r>
-              <w:t>assword</w:t>
+              <w:t>setQuantita</w:t>
             </w:r>
             <w:proofErr w:type="spellEnd"/>
             <w:r>
               <w:t>(</w:t>
             </w:r>
+            <w:proofErr w:type="spellStart"/>
             <w:proofErr w:type="gramEnd"/>
             <w:r>
-              <w:t>)</w:t>
-            </w:r>
+              <w:t>quantita</w:t>
+            </w:r>
+            <w:proofErr w:type="spellEnd"/>
             <w:r>
               <w:t xml:space="preserve">: </w:t>
             </w:r>
             <w:proofErr w:type="spellStart"/>
             <w:r>
+              <w:t>int</w:t>
+            </w:r>
+            <w:proofErr w:type="spellEnd"/>
+            <w:r>
+              <w:t xml:space="preserve">): </w:t>
+            </w:r>
+            <w:proofErr w:type="spellStart"/>
+            <w:r>
+              <w:t>void</w:t>
+            </w:r>
+            <w:proofErr w:type="spellEnd"/>
+          </w:p>
+          <w:p>
+            <w:pPr>
+              <w:pStyle w:val="Paragrafoelenco"/>
+              <w:numPr>
+                <w:ilvl w:val="0"/>
+                <w:numId w:val="22"/>
+              </w:numPr>
+            </w:pPr>
+            <w:proofErr w:type="spellStart"/>
+            <w:proofErr w:type="gramStart"/>
+            <w:r>
+              <w:t>se</w:t>
+            </w:r>
+            <w:r>
+              <w:t>tPrezzo</w:t>
+            </w:r>
+            <w:proofErr w:type="spellEnd"/>
+            <w:r>
+              <w:t>(</w:t>
+            </w:r>
+            <w:proofErr w:type="gramEnd"/>
+            <w:r>
+              <w:t>prezzo</w:t>
+            </w:r>
+            <w:r>
+              <w:t xml:space="preserve">: </w:t>
+            </w:r>
+            <w:r>
+              <w:t>double</w:t>
+            </w:r>
+            <w:r>
+              <w:t xml:space="preserve">): </w:t>
+            </w:r>
+            <w:proofErr w:type="spellStart"/>
+            <w:r>
+              <w:t>void</w:t>
+            </w:r>
+            <w:proofErr w:type="spellEnd"/>
+          </w:p>
+          <w:p>
+            <w:pPr>
+              <w:pStyle w:val="Paragrafoelenco"/>
+              <w:numPr>
+                <w:ilvl w:val="0"/>
+                <w:numId w:val="22"/>
+              </w:numPr>
+            </w:pPr>
+            <w:proofErr w:type="spellStart"/>
+            <w:proofErr w:type="gramStart"/>
+            <w:r>
+              <w:t>set</w:t>
+            </w:r>
+            <w:r>
+              <w:t>Nome</w:t>
+            </w:r>
+            <w:proofErr w:type="spellEnd"/>
+            <w:r>
+              <w:t>(</w:t>
+            </w:r>
+            <w:proofErr w:type="gramEnd"/>
+            <w:r>
+              <w:t xml:space="preserve">nome: </w:t>
+            </w:r>
+            <w:proofErr w:type="spellStart"/>
+            <w:r>
               <w:t>String</w:t>
             </w:r>
             <w:proofErr w:type="spellEnd"/>
-          </w:p>
-          <w:p>
-            <w:pPr>
-              <w:pStyle w:val="Paragrafoelenco"/>
-            </w:pPr>
+            <w:r>
+              <w:t xml:space="preserve">): </w:t>
+            </w:r>
+            <w:proofErr w:type="spellStart"/>
+            <w:r>
+              <w:t>void</w:t>
+            </w:r>
+            <w:proofErr w:type="spellEnd"/>
+          </w:p>
+          <w:p>
+            <w:pPr>
+              <w:pStyle w:val="Paragrafoelenco"/>
+              <w:numPr>
+                <w:ilvl w:val="0"/>
+                <w:numId w:val="22"/>
+              </w:numPr>
+            </w:pPr>
+            <w:proofErr w:type="spellStart"/>
+            <w:proofErr w:type="gramStart"/>
+            <w:r>
+              <w:t>set</w:t>
+            </w:r>
+            <w:r>
+              <w:t>IdProdotto</w:t>
+            </w:r>
+            <w:proofErr w:type="spellEnd"/>
+            <w:r>
+              <w:t>(</w:t>
+            </w:r>
+            <w:proofErr w:type="spellStart"/>
+            <w:proofErr w:type="gramEnd"/>
+            <w:r>
+              <w:t>idProdotto</w:t>
+            </w:r>
+            <w:proofErr w:type="spellEnd"/>
+            <w:r>
+              <w:t xml:space="preserve">: </w:t>
+            </w:r>
+            <w:proofErr w:type="spellStart"/>
+            <w:r>
+              <w:t>int</w:t>
+            </w:r>
+            <w:proofErr w:type="spellEnd"/>
+            <w:r>
+              <w:t xml:space="preserve">): </w:t>
+            </w:r>
+            <w:proofErr w:type="spellStart"/>
+            <w:r>
+              <w:t>void</w:t>
+            </w:r>
+            <w:proofErr w:type="spellEnd"/>
+          </w:p>
+          <w:p>
+            <w:pPr>
+              <w:pStyle w:val="Paragrafoelenco"/>
+              <w:numPr>
+                <w:ilvl w:val="0"/>
+                <w:numId w:val="22"/>
+              </w:numPr>
+            </w:pPr>
+            <w:proofErr w:type="spellStart"/>
+            <w:proofErr w:type="gramStart"/>
+            <w:r>
+              <w:t>set</w:t>
+            </w:r>
+            <w:r>
+              <w:t>Descrizione</w:t>
+            </w:r>
+            <w:proofErr w:type="spellEnd"/>
+            <w:r>
+              <w:t>(</w:t>
+            </w:r>
+            <w:proofErr w:type="gramEnd"/>
+            <w:r>
+              <w:t>descrizione</w:t>
+            </w:r>
+            <w:r>
+              <w:t xml:space="preserve">: </w:t>
+            </w:r>
+            <w:proofErr w:type="spellStart"/>
+            <w:r>
+              <w:t>String</w:t>
+            </w:r>
+            <w:proofErr w:type="spellEnd"/>
+            <w:r>
+              <w:t xml:space="preserve">): </w:t>
+            </w:r>
+            <w:proofErr w:type="spellStart"/>
+            <w:r>
+              <w:t>void</w:t>
+            </w:r>
+            <w:proofErr w:type="spellEnd"/>
+          </w:p>
+          <w:p>
+            <w:pPr>
+              <w:pStyle w:val="Paragrafoelenco"/>
+              <w:numPr>
+                <w:ilvl w:val="0"/>
+                <w:numId w:val="22"/>
+              </w:numPr>
+            </w:pPr>
+            <w:proofErr w:type="spellStart"/>
+            <w:proofErr w:type="gramStart"/>
+            <w:r>
+              <w:t>set</w:t>
+            </w:r>
+            <w:r>
+              <w:t>UrlImmagine</w:t>
+            </w:r>
+            <w:proofErr w:type="spellEnd"/>
+            <w:r>
+              <w:t>(</w:t>
+            </w:r>
+            <w:proofErr w:type="gramEnd"/>
+            <w:r>
+              <w:t xml:space="preserve">url: </w:t>
+            </w:r>
+            <w:proofErr w:type="spellStart"/>
+            <w:r>
+              <w:t>String</w:t>
+            </w:r>
+            <w:proofErr w:type="spellEnd"/>
+            <w:r>
+              <w:t xml:space="preserve">): </w:t>
+            </w:r>
+            <w:proofErr w:type="spellStart"/>
+            <w:r>
+              <w:t>void</w:t>
+            </w:r>
+            <w:proofErr w:type="spellEnd"/>
+          </w:p>
+          <w:p>
+            <w:pPr>
+              <w:pStyle w:val="Paragrafoelenco"/>
+            </w:pPr>
+          </w:p>
+        </w:tc>
+        <w:tc>
+          <w:tcPr>
+            <w:tcW w:w="2407" w:type="dxa"/>
+          </w:tcPr>
+          <w:p>
+            <w:pPr>
+              <w:jc w:val="center"/>
+              <w:rPr>
+                <w:b/>
+              </w:rPr>
+            </w:pPr>
+          </w:p>
+          <w:p>
+            <w:pPr>
+              <w:jc w:val="center"/>
+              <w:rPr>
+                <w:b/>
+              </w:rPr>
+            </w:pPr>
+          </w:p>
+          <w:p>
+            <w:pPr>
+              <w:jc w:val="center"/>
+              <w:rPr>
+                <w:b/>
+              </w:rPr>
+            </w:pPr>
+          </w:p>
+          <w:p>
+            <w:pPr>
+              <w:jc w:val="center"/>
+              <w:rPr>
+                <w:b/>
+              </w:rPr>
+            </w:pPr>
+            <w:r>
+              <w:rPr>
+                <w:b/>
+              </w:rPr>
+              <w:t>Precondizioni:</w:t>
+            </w:r>
+          </w:p>
+        </w:tc>
+        <w:tc>
+          <w:tcPr>
+            <w:tcW w:w="2407" w:type="dxa"/>
+          </w:tcPr>
+          <w:p>
+            <w:pPr>
+              <w:jc w:val="both"/>
+            </w:pPr>
+          </w:p>
+          <w:p>
+            <w:pPr>
+              <w:jc w:val="both"/>
+            </w:pPr>
+          </w:p>
+          <w:p>
+            <w:pPr>
+              <w:jc w:val="both"/>
+            </w:pPr>
+            <w:r>
+              <w:t>Tutti i parametri dei metodi sono obbligatori e debbono essere validi.</w:t>
+            </w:r>
+          </w:p>
+        </w:tc>
+      </w:tr>
+      <w:tr>
+        <w:trPr>
+          <w:trHeight w:val="2092"/>
+        </w:trPr>
+        <w:tc>
+          <w:tcPr>
+            <w:tcW w:w="4814" w:type="dxa"/>
+            <w:vMerge/>
+          </w:tcPr>
+          <w:p>
+            <w:pPr>
+              <w:pStyle w:val="Paragrafoelenco"/>
+            </w:pPr>
+          </w:p>
+        </w:tc>
+        <w:tc>
+          <w:tcPr>
+            <w:tcW w:w="2407" w:type="dxa"/>
+          </w:tcPr>
+          <w:p>
+            <w:pPr>
+              <w:rPr>
+                <w:b/>
+              </w:rPr>
+            </w:pPr>
+          </w:p>
+          <w:p>
+            <w:pPr>
+              <w:rPr>
+                <w:b/>
+              </w:rPr>
+            </w:pPr>
+          </w:p>
+          <w:p>
+            <w:pPr>
+              <w:rPr>
+                <w:b/>
+              </w:rPr>
+            </w:pPr>
+          </w:p>
+          <w:p>
+            <w:pPr>
+              <w:jc w:val="center"/>
+              <w:rPr>
+                <w:b/>
+              </w:rPr>
+            </w:pPr>
+            <w:r>
+              <w:rPr>
+                <w:b/>
+              </w:rPr>
+              <w:t>Post-condizioni:</w:t>
+            </w:r>
+          </w:p>
+        </w:tc>
+        <w:tc>
+          <w:tcPr>
+            <w:tcW w:w="2407" w:type="dxa"/>
+          </w:tcPr>
+          <w:p/>
+          <w:p/>
+          <w:p/>
+          <w:p>
+            <w:pPr>
+              <w:jc w:val="center"/>
+            </w:pPr>
+            <w:r>
+              <w:t>-</w:t>
+            </w:r>
+          </w:p>
+        </w:tc>
+      </w:tr>
+      <w:tr>
+        <w:trPr>
+          <w:trHeight w:val="2220"/>
+        </w:trPr>
+        <w:tc>
+          <w:tcPr>
+            <w:tcW w:w="4814" w:type="dxa"/>
+            <w:vMerge w:val="restart"/>
+          </w:tcPr>
+          <w:p>
+            <w:pPr>
+              <w:pStyle w:val="Paragrafoelenco"/>
+              <w:spacing w:after="160" w:line="259" w:lineRule="auto"/>
+            </w:pPr>
+          </w:p>
+          <w:p>
+            <w:pPr>
+              <w:pStyle w:val="Paragrafoelenco"/>
+              <w:spacing w:after="160" w:line="259" w:lineRule="auto"/>
+            </w:pPr>
+          </w:p>
+          <w:p>
+            <w:pPr>
+              <w:pStyle w:val="Paragrafoelenco"/>
+              <w:spacing w:after="160" w:line="259" w:lineRule="auto"/>
+            </w:pPr>
+          </w:p>
+          <w:p>
+            <w:pPr>
+              <w:pStyle w:val="Paragrafoelenco"/>
+              <w:numPr>
+                <w:ilvl w:val="0"/>
+                <w:numId w:val="22"/>
+              </w:numPr>
+            </w:pPr>
+            <w:proofErr w:type="spellStart"/>
+            <w:proofErr w:type="gramStart"/>
+            <w:r>
+              <w:t>g</w:t>
+            </w:r>
+            <w:r>
+              <w:t>etQuantita</w:t>
+            </w:r>
+            <w:proofErr w:type="spellEnd"/>
+            <w:r>
+              <w:t>(</w:t>
+            </w:r>
+            <w:proofErr w:type="gramEnd"/>
+            <w:r>
+              <w:t xml:space="preserve">): </w:t>
+            </w:r>
+            <w:proofErr w:type="spellStart"/>
+            <w:r>
+              <w:t>int</w:t>
+            </w:r>
+            <w:proofErr w:type="spellEnd"/>
+          </w:p>
+          <w:p>
+            <w:pPr>
+              <w:pStyle w:val="Paragrafoelenco"/>
+              <w:numPr>
+                <w:ilvl w:val="0"/>
+                <w:numId w:val="22"/>
+              </w:numPr>
+            </w:pPr>
+            <w:proofErr w:type="spellStart"/>
+            <w:proofErr w:type="gramStart"/>
+            <w:r>
+              <w:t>g</w:t>
+            </w:r>
+            <w:r>
+              <w:t>etPrezzo</w:t>
+            </w:r>
+            <w:proofErr w:type="spellEnd"/>
+            <w:r>
+              <w:t>(</w:t>
+            </w:r>
+            <w:proofErr w:type="gramEnd"/>
+            <w:r>
+              <w:t xml:space="preserve">): </w:t>
+            </w:r>
+            <w:r>
+              <w:t>double</w:t>
+            </w:r>
+          </w:p>
+          <w:p>
+            <w:pPr>
+              <w:pStyle w:val="Paragrafoelenco"/>
+              <w:numPr>
+                <w:ilvl w:val="0"/>
+                <w:numId w:val="22"/>
+              </w:numPr>
+            </w:pPr>
+            <w:proofErr w:type="spellStart"/>
+            <w:proofErr w:type="gramStart"/>
+            <w:r>
+              <w:t>g</w:t>
+            </w:r>
+            <w:r>
+              <w:t>etNome</w:t>
+            </w:r>
+            <w:proofErr w:type="spellEnd"/>
+            <w:r>
+              <w:t>(</w:t>
+            </w:r>
+            <w:proofErr w:type="gramEnd"/>
+            <w:r>
+              <w:t xml:space="preserve">): </w:t>
+            </w:r>
+            <w:proofErr w:type="spellStart"/>
+            <w:r>
+              <w:t>String</w:t>
+            </w:r>
+            <w:proofErr w:type="spellEnd"/>
+          </w:p>
+          <w:p>
+            <w:pPr>
+              <w:pStyle w:val="Paragrafoelenco"/>
+              <w:numPr>
+                <w:ilvl w:val="0"/>
+                <w:numId w:val="22"/>
+              </w:numPr>
+            </w:pPr>
+            <w:proofErr w:type="spellStart"/>
+            <w:proofErr w:type="gramStart"/>
+            <w:r>
+              <w:t>g</w:t>
+            </w:r>
+            <w:r>
+              <w:t>etIdProdotto</w:t>
+            </w:r>
+            <w:proofErr w:type="spellEnd"/>
+            <w:r>
+              <w:t>(</w:t>
+            </w:r>
+            <w:proofErr w:type="gramEnd"/>
+            <w:r>
+              <w:t xml:space="preserve">): </w:t>
+            </w:r>
+            <w:proofErr w:type="spellStart"/>
+            <w:r>
+              <w:t>int</w:t>
+            </w:r>
+            <w:proofErr w:type="spellEnd"/>
+          </w:p>
+          <w:p>
+            <w:pPr>
+              <w:pStyle w:val="Paragrafoelenco"/>
+              <w:numPr>
+                <w:ilvl w:val="0"/>
+                <w:numId w:val="22"/>
+              </w:numPr>
+            </w:pPr>
+            <w:proofErr w:type="spellStart"/>
+            <w:proofErr w:type="gramStart"/>
+            <w:r>
+              <w:t>g</w:t>
+            </w:r>
+            <w:r>
+              <w:t>etDescrizione</w:t>
+            </w:r>
+            <w:proofErr w:type="spellEnd"/>
+            <w:r>
+              <w:t>(</w:t>
+            </w:r>
+            <w:proofErr w:type="gramEnd"/>
+            <w:r>
+              <w:t xml:space="preserve">): </w:t>
+            </w:r>
+            <w:proofErr w:type="spellStart"/>
+            <w:r>
+              <w:t>int</w:t>
+            </w:r>
+            <w:proofErr w:type="spellEnd"/>
+          </w:p>
+          <w:p>
+            <w:pPr>
+              <w:pStyle w:val="Paragrafoelenco"/>
+              <w:numPr>
+                <w:ilvl w:val="0"/>
+                <w:numId w:val="22"/>
+              </w:numPr>
+            </w:pPr>
+            <w:proofErr w:type="spellStart"/>
+            <w:proofErr w:type="gramStart"/>
+            <w:r>
+              <w:t>g</w:t>
+            </w:r>
+            <w:r>
+              <w:t>etUrlImmagine</w:t>
+            </w:r>
+            <w:proofErr w:type="spellEnd"/>
+            <w:r>
+              <w:t>(</w:t>
+            </w:r>
+            <w:proofErr w:type="gramEnd"/>
+            <w:r>
+              <w:t xml:space="preserve">): </w:t>
+            </w:r>
+            <w:proofErr w:type="spellStart"/>
+            <w:r>
+              <w:t>String</w:t>
+            </w:r>
+            <w:proofErr w:type="spellEnd"/>
+          </w:p>
+          <w:p>
+            <w:pPr>
+              <w:pStyle w:val="Paragrafoelenco"/>
+            </w:pPr>
+          </w:p>
+        </w:tc>
+        <w:tc>
+          <w:tcPr>
+            <w:tcW w:w="2407" w:type="dxa"/>
+          </w:tcPr>
+          <w:p>
+            <w:pPr>
+              <w:jc w:val="center"/>
+            </w:pPr>
+          </w:p>
+          <w:p>
+            <w:pPr>
+              <w:jc w:val="center"/>
+            </w:pPr>
+          </w:p>
+          <w:p>
+            <w:pPr>
+              <w:jc w:val="center"/>
+            </w:pPr>
+          </w:p>
+          <w:p>
+            <w:pPr>
+              <w:jc w:val="center"/>
+              <w:rPr>
+                <w:b/>
+              </w:rPr>
+            </w:pPr>
+            <w:r>
+              <w:rPr>
+                <w:b/>
+              </w:rPr>
+              <w:t>Precondizioni:</w:t>
+            </w:r>
+          </w:p>
+        </w:tc>
+        <w:tc>
+          <w:tcPr>
+            <w:tcW w:w="2407" w:type="dxa"/>
+          </w:tcPr>
+          <w:p/>
+          <w:p/>
+          <w:p/>
+          <w:p>
+            <w:pPr>
+              <w:jc w:val="center"/>
+            </w:pPr>
+            <w:r>
+              <w:t>-</w:t>
+            </w:r>
+          </w:p>
+        </w:tc>
+      </w:tr>
+      <w:tr>
+        <w:trPr>
+          <w:trHeight w:val="2220"/>
+        </w:trPr>
+        <w:tc>
+          <w:tcPr>
+            <w:tcW w:w="4814" w:type="dxa"/>
+            <w:vMerge/>
+          </w:tcPr>
+          <w:p>
+            <w:pPr>
+              <w:pStyle w:val="Paragrafoelenco"/>
+            </w:pPr>
+          </w:p>
+        </w:tc>
+        <w:tc>
+          <w:tcPr>
+            <w:tcW w:w="2407" w:type="dxa"/>
+          </w:tcPr>
+          <w:p/>
+          <w:p/>
+          <w:p/>
+          <w:p>
+            <w:pPr>
+              <w:jc w:val="center"/>
+              <w:rPr>
+                <w:b/>
+              </w:rPr>
+            </w:pPr>
+            <w:r>
+              <w:rPr>
+                <w:b/>
+              </w:rPr>
+              <w:t>Post-condizioni:</w:t>
+            </w:r>
+          </w:p>
+        </w:tc>
+        <w:tc>
+          <w:tcPr>
+            <w:tcW w:w="2407" w:type="dxa"/>
+          </w:tcPr>
+          <w:p/>
+          <w:p/>
+          <w:p/>
+          <w:p>
+            <w:pPr>
+              <w:jc w:val="center"/>
+            </w:pPr>
+            <w:r>
+              <w:t>-</w:t>
+            </w:r>
           </w:p>
         </w:tc>
       </w:tr>
@@ -7273,11 +8226,23 @@
         </w:rPr>
         <w:t xml:space="preserve">Nome classe: </w:t>
       </w:r>
-      <w:proofErr w:type="spellStart"/>
-      <w:r>
-        <w:t>UtenteModel</w:t>
-      </w:r>
-      <w:proofErr w:type="spellEnd"/>
+      <w:r>
+        <w:t>Ordine</w:t>
+      </w:r>
+    </w:p>
+    <w:p>
+      <w:r>
+        <w:rPr>
+          <w:b/>
+        </w:rPr>
+        <w:t xml:space="preserve">Descrizione: </w:t>
+      </w:r>
+      <w:r>
+        <w:t xml:space="preserve">Rappresenta l’astrazione di un </w:t>
+      </w:r>
+      <w:r>
+        <w:t>ordine</w:t>
+      </w:r>
     </w:p>
     <w:p>
       <w:r>
@@ -7287,12 +8252,2278 @@
         <w:t xml:space="preserve">Invariante: </w:t>
       </w:r>
       <w:r>
-        <w:t xml:space="preserve"> -</w:t>
-      </w:r>
-    </w:p>
+        <w:t>-</w:t>
+      </w:r>
+    </w:p>
+    <w:p/>
     <w:tbl>
       <w:tblPr>
         <w:tblStyle w:val="Grigliatabella"/>
+        <w:tblW w:w="0" w:type="auto"/>
+        <w:tblLook w:val="04A0" w:firstRow="1" w:lastRow="0" w:firstColumn="1" w:lastColumn="0" w:noHBand="0" w:noVBand="1"/>
+      </w:tblPr>
+      <w:tblGrid>
+        <w:gridCol w:w="4814"/>
+        <w:gridCol w:w="2407"/>
+        <w:gridCol w:w="2407"/>
+      </w:tblGrid>
+      <w:tr>
+        <w:tc>
+          <w:tcPr>
+            <w:tcW w:w="9628" w:type="dxa"/>
+            <w:gridSpan w:val="3"/>
+          </w:tcPr>
+          <w:p>
+            <w:pPr>
+              <w:jc w:val="center"/>
+              <w:rPr>
+                <w:b/>
+              </w:rPr>
+            </w:pPr>
+            <w:r>
+              <w:rPr>
+                <w:b/>
+              </w:rPr>
+              <w:t>Ordine</w:t>
+            </w:r>
+          </w:p>
+        </w:tc>
+      </w:tr>
+      <w:tr>
+        <w:trPr>
+          <w:trHeight w:val="2093"/>
+        </w:trPr>
+        <w:tc>
+          <w:tcPr>
+            <w:tcW w:w="4814" w:type="dxa"/>
+            <w:vMerge w:val="restart"/>
+          </w:tcPr>
+          <w:p>
+            <w:pPr>
+              <w:pStyle w:val="Paragrafoelenco"/>
+            </w:pPr>
+          </w:p>
+          <w:p>
+            <w:pPr>
+              <w:pStyle w:val="Paragrafoelenco"/>
+            </w:pPr>
+          </w:p>
+          <w:p>
+            <w:pPr>
+              <w:pStyle w:val="Paragrafoelenco"/>
+            </w:pPr>
+          </w:p>
+          <w:p>
+            <w:pPr>
+              <w:pStyle w:val="Paragrafoelenco"/>
+            </w:pPr>
+          </w:p>
+          <w:p>
+            <w:pPr>
+              <w:pStyle w:val="Paragrafoelenco"/>
+              <w:numPr>
+                <w:ilvl w:val="0"/>
+                <w:numId w:val="22"/>
+              </w:numPr>
+            </w:pPr>
+            <w:proofErr w:type="spellStart"/>
+            <w:proofErr w:type="gramStart"/>
+            <w:r>
+              <w:t>set</w:t>
+            </w:r>
+            <w:r>
+              <w:t>UtenteOrdine</w:t>
+            </w:r>
+            <w:proofErr w:type="spellEnd"/>
+            <w:r>
+              <w:t>(</w:t>
+            </w:r>
+            <w:proofErr w:type="spellStart"/>
+            <w:proofErr w:type="gramEnd"/>
+            <w:r>
+              <w:t>utenteOrdine</w:t>
+            </w:r>
+            <w:proofErr w:type="spellEnd"/>
+            <w:r>
+              <w:t xml:space="preserve">: </w:t>
+            </w:r>
+            <w:proofErr w:type="spellStart"/>
+            <w:r>
+              <w:t>String</w:t>
+            </w:r>
+            <w:proofErr w:type="spellEnd"/>
+            <w:r>
+              <w:t xml:space="preserve">): </w:t>
+            </w:r>
+            <w:proofErr w:type="spellStart"/>
+            <w:r>
+              <w:t>void</w:t>
+            </w:r>
+            <w:proofErr w:type="spellEnd"/>
+          </w:p>
+          <w:p>
+            <w:pPr>
+              <w:pStyle w:val="Paragrafoelenco"/>
+              <w:numPr>
+                <w:ilvl w:val="0"/>
+                <w:numId w:val="22"/>
+              </w:numPr>
+            </w:pPr>
+            <w:proofErr w:type="spellStart"/>
+            <w:proofErr w:type="gramStart"/>
+            <w:r>
+              <w:t>set</w:t>
+            </w:r>
+            <w:r>
+              <w:t>Stato</w:t>
+            </w:r>
+            <w:proofErr w:type="spellEnd"/>
+            <w:r>
+              <w:t>(</w:t>
+            </w:r>
+            <w:proofErr w:type="gramEnd"/>
+            <w:r>
+              <w:t>stato</w:t>
+            </w:r>
+            <w:r>
+              <w:t xml:space="preserve">: </w:t>
+            </w:r>
+            <w:proofErr w:type="spellStart"/>
+            <w:r>
+              <w:t>String</w:t>
+            </w:r>
+            <w:proofErr w:type="spellEnd"/>
+            <w:r>
+              <w:t xml:space="preserve">): </w:t>
+            </w:r>
+            <w:proofErr w:type="spellStart"/>
+            <w:r>
+              <w:t>void</w:t>
+            </w:r>
+            <w:proofErr w:type="spellEnd"/>
+          </w:p>
+          <w:p>
+            <w:pPr>
+              <w:pStyle w:val="Paragrafoelenco"/>
+              <w:numPr>
+                <w:ilvl w:val="0"/>
+                <w:numId w:val="22"/>
+              </w:numPr>
+            </w:pPr>
+            <w:proofErr w:type="spellStart"/>
+            <w:proofErr w:type="gramStart"/>
+            <w:r>
+              <w:lastRenderedPageBreak/>
+              <w:t>set</w:t>
+            </w:r>
+            <w:r>
+              <w:t>PrezzoTotale</w:t>
+            </w:r>
+            <w:proofErr w:type="spellEnd"/>
+            <w:r>
+              <w:t>(</w:t>
+            </w:r>
+            <w:proofErr w:type="gramEnd"/>
+            <w:r>
+              <w:t>prezzo</w:t>
+            </w:r>
+            <w:r>
+              <w:t xml:space="preserve">: </w:t>
+            </w:r>
+            <w:r>
+              <w:t>double</w:t>
+            </w:r>
+            <w:r>
+              <w:t xml:space="preserve">): </w:t>
+            </w:r>
+            <w:proofErr w:type="spellStart"/>
+            <w:r>
+              <w:t>void</w:t>
+            </w:r>
+            <w:proofErr w:type="spellEnd"/>
+          </w:p>
+          <w:p>
+            <w:pPr>
+              <w:pStyle w:val="Paragrafoelenco"/>
+              <w:numPr>
+                <w:ilvl w:val="0"/>
+                <w:numId w:val="22"/>
+              </w:numPr>
+            </w:pPr>
+            <w:proofErr w:type="spellStart"/>
+            <w:proofErr w:type="gramStart"/>
+            <w:r>
+              <w:t>setId</w:t>
+            </w:r>
+            <w:proofErr w:type="spellEnd"/>
+            <w:r>
+              <w:t>(</w:t>
+            </w:r>
+            <w:proofErr w:type="spellStart"/>
+            <w:proofErr w:type="gramEnd"/>
+            <w:r>
+              <w:t>idProdotto</w:t>
+            </w:r>
+            <w:proofErr w:type="spellEnd"/>
+            <w:r>
+              <w:t xml:space="preserve">: </w:t>
+            </w:r>
+            <w:proofErr w:type="spellStart"/>
+            <w:r>
+              <w:t>int</w:t>
+            </w:r>
+            <w:proofErr w:type="spellEnd"/>
+            <w:r>
+              <w:t xml:space="preserve">): </w:t>
+            </w:r>
+            <w:proofErr w:type="spellStart"/>
+            <w:r>
+              <w:t>void</w:t>
+            </w:r>
+            <w:proofErr w:type="spellEnd"/>
+          </w:p>
+          <w:p>
+            <w:pPr>
+              <w:pStyle w:val="Paragrafoelenco"/>
+              <w:numPr>
+                <w:ilvl w:val="0"/>
+                <w:numId w:val="22"/>
+              </w:numPr>
+            </w:pPr>
+            <w:proofErr w:type="spellStart"/>
+            <w:proofErr w:type="gramStart"/>
+            <w:r>
+              <w:t>set</w:t>
+            </w:r>
+            <w:r>
+              <w:t>Prodotto</w:t>
+            </w:r>
+            <w:proofErr w:type="spellEnd"/>
+            <w:r>
+              <w:t>(</w:t>
+            </w:r>
+            <w:proofErr w:type="gramEnd"/>
+            <w:r>
+              <w:t>prodotto</w:t>
+            </w:r>
+            <w:r>
+              <w:t xml:space="preserve">: </w:t>
+            </w:r>
+            <w:proofErr w:type="spellStart"/>
+            <w:r>
+              <w:t>ArrayList</w:t>
+            </w:r>
+            <w:proofErr w:type="spellEnd"/>
+            <w:r>
+              <w:t>&lt;Prodotto&gt;</w:t>
+            </w:r>
+            <w:r>
+              <w:t xml:space="preserve">): </w:t>
+            </w:r>
+            <w:proofErr w:type="spellStart"/>
+            <w:r>
+              <w:t>void</w:t>
+            </w:r>
+            <w:proofErr w:type="spellEnd"/>
+          </w:p>
+          <w:p>
+            <w:pPr>
+              <w:pStyle w:val="Paragrafoelenco"/>
+              <w:numPr>
+                <w:ilvl w:val="0"/>
+                <w:numId w:val="22"/>
+              </w:numPr>
+            </w:pPr>
+            <w:proofErr w:type="spellStart"/>
+            <w:proofErr w:type="gramStart"/>
+            <w:r>
+              <w:t>set</w:t>
+            </w:r>
+            <w:r>
+              <w:t>Iban</w:t>
+            </w:r>
+            <w:proofErr w:type="spellEnd"/>
+            <w:r>
+              <w:t>(</w:t>
+            </w:r>
+            <w:proofErr w:type="gramEnd"/>
+            <w:r>
+              <w:t>i</w:t>
+            </w:r>
+            <w:r>
+              <w:t>ban</w:t>
+            </w:r>
+            <w:r>
+              <w:t xml:space="preserve">: </w:t>
+            </w:r>
+            <w:proofErr w:type="spellStart"/>
+            <w:r>
+              <w:t>String</w:t>
+            </w:r>
+            <w:proofErr w:type="spellEnd"/>
+            <w:r>
+              <w:t xml:space="preserve">): </w:t>
+            </w:r>
+            <w:proofErr w:type="spellStart"/>
+            <w:r>
+              <w:t>void</w:t>
+            </w:r>
+            <w:proofErr w:type="spellEnd"/>
+          </w:p>
+          <w:p>
+            <w:pPr>
+              <w:pStyle w:val="Paragrafoelenco"/>
+            </w:pPr>
+          </w:p>
+        </w:tc>
+        <w:tc>
+          <w:tcPr>
+            <w:tcW w:w="2407" w:type="dxa"/>
+          </w:tcPr>
+          <w:p>
+            <w:pPr>
+              <w:jc w:val="center"/>
+              <w:rPr>
+                <w:b/>
+              </w:rPr>
+            </w:pPr>
+          </w:p>
+          <w:p>
+            <w:pPr>
+              <w:jc w:val="center"/>
+              <w:rPr>
+                <w:b/>
+              </w:rPr>
+            </w:pPr>
+          </w:p>
+          <w:p>
+            <w:pPr>
+              <w:jc w:val="center"/>
+              <w:rPr>
+                <w:b/>
+              </w:rPr>
+            </w:pPr>
+          </w:p>
+          <w:p>
+            <w:pPr>
+              <w:jc w:val="center"/>
+              <w:rPr>
+                <w:b/>
+              </w:rPr>
+            </w:pPr>
+            <w:r>
+              <w:rPr>
+                <w:b/>
+              </w:rPr>
+              <w:t>Precondizioni:</w:t>
+            </w:r>
+          </w:p>
+        </w:tc>
+        <w:tc>
+          <w:tcPr>
+            <w:tcW w:w="2407" w:type="dxa"/>
+          </w:tcPr>
+          <w:p>
+            <w:pPr>
+              <w:jc w:val="both"/>
+            </w:pPr>
+          </w:p>
+          <w:p>
+            <w:pPr>
+              <w:jc w:val="both"/>
+            </w:pPr>
+          </w:p>
+          <w:p>
+            <w:pPr>
+              <w:jc w:val="both"/>
+            </w:pPr>
+            <w:r>
+              <w:t>Tutti i parametri dei metodi sono obbligatori e debbono essere validi.</w:t>
+            </w:r>
+          </w:p>
+        </w:tc>
+      </w:tr>
+      <w:tr>
+        <w:trPr>
+          <w:trHeight w:val="2092"/>
+        </w:trPr>
+        <w:tc>
+          <w:tcPr>
+            <w:tcW w:w="4814" w:type="dxa"/>
+            <w:vMerge/>
+          </w:tcPr>
+          <w:p>
+            <w:pPr>
+              <w:pStyle w:val="Paragrafoelenco"/>
+            </w:pPr>
+          </w:p>
+        </w:tc>
+        <w:tc>
+          <w:tcPr>
+            <w:tcW w:w="2407" w:type="dxa"/>
+          </w:tcPr>
+          <w:p>
+            <w:pPr>
+              <w:rPr>
+                <w:b/>
+              </w:rPr>
+            </w:pPr>
+          </w:p>
+          <w:p>
+            <w:pPr>
+              <w:rPr>
+                <w:b/>
+              </w:rPr>
+            </w:pPr>
+          </w:p>
+          <w:p>
+            <w:pPr>
+              <w:rPr>
+                <w:b/>
+              </w:rPr>
+            </w:pPr>
+          </w:p>
+          <w:p>
+            <w:pPr>
+              <w:jc w:val="center"/>
+              <w:rPr>
+                <w:b/>
+              </w:rPr>
+            </w:pPr>
+            <w:r>
+              <w:rPr>
+                <w:b/>
+              </w:rPr>
+              <w:t>Post-condizioni:</w:t>
+            </w:r>
+          </w:p>
+        </w:tc>
+        <w:tc>
+          <w:tcPr>
+            <w:tcW w:w="2407" w:type="dxa"/>
+          </w:tcPr>
+          <w:p/>
+          <w:p/>
+          <w:p/>
+          <w:p>
+            <w:pPr>
+              <w:jc w:val="center"/>
+            </w:pPr>
+            <w:r>
+              <w:t>-</w:t>
+            </w:r>
+          </w:p>
+        </w:tc>
+      </w:tr>
+      <w:tr>
+        <w:trPr>
+          <w:trHeight w:val="2220"/>
+        </w:trPr>
+        <w:tc>
+          <w:tcPr>
+            <w:tcW w:w="4814" w:type="dxa"/>
+            <w:vMerge w:val="restart"/>
+          </w:tcPr>
+          <w:p>
+            <w:pPr>
+              <w:pStyle w:val="Paragrafoelenco"/>
+            </w:pPr>
+          </w:p>
+          <w:p>
+            <w:pPr>
+              <w:pStyle w:val="Paragrafoelenco"/>
+            </w:pPr>
+          </w:p>
+          <w:p>
+            <w:pPr>
+              <w:pStyle w:val="Paragrafoelenco"/>
+            </w:pPr>
+          </w:p>
+          <w:p>
+            <w:pPr>
+              <w:pStyle w:val="Paragrafoelenco"/>
+            </w:pPr>
+          </w:p>
+          <w:p>
+            <w:pPr>
+              <w:pStyle w:val="Paragrafoelenco"/>
+              <w:numPr>
+                <w:ilvl w:val="0"/>
+                <w:numId w:val="22"/>
+              </w:numPr>
+            </w:pPr>
+            <w:proofErr w:type="spellStart"/>
+            <w:proofErr w:type="gramStart"/>
+            <w:r>
+              <w:t>g</w:t>
+            </w:r>
+            <w:r>
+              <w:t>etUtenteOrdine</w:t>
+            </w:r>
+            <w:proofErr w:type="spellEnd"/>
+            <w:r>
+              <w:t>(</w:t>
+            </w:r>
+            <w:proofErr w:type="gramEnd"/>
+            <w:r>
+              <w:t xml:space="preserve">): </w:t>
+            </w:r>
+            <w:proofErr w:type="spellStart"/>
+            <w:r>
+              <w:t>String</w:t>
+            </w:r>
+            <w:proofErr w:type="spellEnd"/>
+          </w:p>
+          <w:p>
+            <w:pPr>
+              <w:pStyle w:val="Paragrafoelenco"/>
+              <w:numPr>
+                <w:ilvl w:val="0"/>
+                <w:numId w:val="22"/>
+              </w:numPr>
+            </w:pPr>
+            <w:proofErr w:type="spellStart"/>
+            <w:proofErr w:type="gramStart"/>
+            <w:r>
+              <w:t>g</w:t>
+            </w:r>
+            <w:r>
+              <w:t>etStato</w:t>
+            </w:r>
+            <w:proofErr w:type="spellEnd"/>
+            <w:r>
+              <w:t>(</w:t>
+            </w:r>
+            <w:proofErr w:type="gramEnd"/>
+            <w:r>
+              <w:t xml:space="preserve">): </w:t>
+            </w:r>
+            <w:proofErr w:type="spellStart"/>
+            <w:r>
+              <w:t>String</w:t>
+            </w:r>
+            <w:proofErr w:type="spellEnd"/>
+          </w:p>
+          <w:p>
+            <w:pPr>
+              <w:pStyle w:val="Paragrafoelenco"/>
+              <w:numPr>
+                <w:ilvl w:val="0"/>
+                <w:numId w:val="22"/>
+              </w:numPr>
+            </w:pPr>
+            <w:proofErr w:type="spellStart"/>
+            <w:proofErr w:type="gramStart"/>
+            <w:r>
+              <w:t>g</w:t>
+            </w:r>
+            <w:r>
+              <w:t>etPrezzoTotale</w:t>
+            </w:r>
+            <w:proofErr w:type="spellEnd"/>
+            <w:r>
+              <w:t>(</w:t>
+            </w:r>
+            <w:proofErr w:type="gramEnd"/>
+            <w:r>
+              <w:t xml:space="preserve">): </w:t>
+            </w:r>
+            <w:r>
+              <w:t>double</w:t>
+            </w:r>
+          </w:p>
+          <w:p>
+            <w:pPr>
+              <w:pStyle w:val="Paragrafoelenco"/>
+              <w:numPr>
+                <w:ilvl w:val="0"/>
+                <w:numId w:val="22"/>
+              </w:numPr>
+            </w:pPr>
+            <w:proofErr w:type="spellStart"/>
+            <w:proofErr w:type="gramStart"/>
+            <w:r>
+              <w:t>g</w:t>
+            </w:r>
+            <w:r>
+              <w:t>etId</w:t>
+            </w:r>
+            <w:proofErr w:type="spellEnd"/>
+            <w:r>
+              <w:t>(</w:t>
+            </w:r>
+            <w:proofErr w:type="gramEnd"/>
+            <w:r>
+              <w:t xml:space="preserve">): </w:t>
+            </w:r>
+            <w:proofErr w:type="spellStart"/>
+            <w:r>
+              <w:t>int</w:t>
+            </w:r>
+            <w:proofErr w:type="spellEnd"/>
+          </w:p>
+          <w:p>
+            <w:pPr>
+              <w:pStyle w:val="Paragrafoelenco"/>
+              <w:numPr>
+                <w:ilvl w:val="0"/>
+                <w:numId w:val="22"/>
+              </w:numPr>
+            </w:pPr>
+            <w:proofErr w:type="spellStart"/>
+            <w:proofErr w:type="gramStart"/>
+            <w:r>
+              <w:t>g</w:t>
+            </w:r>
+            <w:r>
+              <w:t>etProdotto</w:t>
+            </w:r>
+            <w:proofErr w:type="spellEnd"/>
+            <w:r>
+              <w:t>(</w:t>
+            </w:r>
+            <w:proofErr w:type="gramEnd"/>
+            <w:r>
+              <w:t>): id</w:t>
+            </w:r>
+          </w:p>
+          <w:p>
+            <w:pPr>
+              <w:pStyle w:val="Paragrafoelenco"/>
+              <w:numPr>
+                <w:ilvl w:val="0"/>
+                <w:numId w:val="22"/>
+              </w:numPr>
+            </w:pPr>
+            <w:proofErr w:type="spellStart"/>
+            <w:proofErr w:type="gramStart"/>
+            <w:r>
+              <w:t>g</w:t>
+            </w:r>
+            <w:r>
+              <w:t>etIban</w:t>
+            </w:r>
+            <w:proofErr w:type="spellEnd"/>
+            <w:r>
+              <w:t>(</w:t>
+            </w:r>
+            <w:proofErr w:type="gramEnd"/>
+            <w:r>
+              <w:t xml:space="preserve">): </w:t>
+            </w:r>
+            <w:proofErr w:type="spellStart"/>
+            <w:r>
+              <w:t>String</w:t>
+            </w:r>
+            <w:proofErr w:type="spellEnd"/>
+          </w:p>
+          <w:p/>
+        </w:tc>
+        <w:tc>
+          <w:tcPr>
+            <w:tcW w:w="2407" w:type="dxa"/>
+          </w:tcPr>
+          <w:p>
+            <w:pPr>
+              <w:jc w:val="center"/>
+            </w:pPr>
+          </w:p>
+          <w:p>
+            <w:pPr>
+              <w:jc w:val="center"/>
+            </w:pPr>
+          </w:p>
+          <w:p>
+            <w:pPr>
+              <w:jc w:val="center"/>
+            </w:pPr>
+          </w:p>
+          <w:p>
+            <w:pPr>
+              <w:jc w:val="center"/>
+              <w:rPr>
+                <w:b/>
+              </w:rPr>
+            </w:pPr>
+            <w:r>
+              <w:rPr>
+                <w:b/>
+              </w:rPr>
+              <w:t>Precondizioni:</w:t>
+            </w:r>
+          </w:p>
+        </w:tc>
+        <w:tc>
+          <w:tcPr>
+            <w:tcW w:w="2407" w:type="dxa"/>
+          </w:tcPr>
+          <w:p/>
+          <w:p/>
+          <w:p/>
+          <w:p>
+            <w:pPr>
+              <w:jc w:val="center"/>
+            </w:pPr>
+            <w:r>
+              <w:t>-</w:t>
+            </w:r>
+          </w:p>
+        </w:tc>
+      </w:tr>
+      <w:tr>
+        <w:trPr>
+          <w:trHeight w:val="2220"/>
+        </w:trPr>
+        <w:tc>
+          <w:tcPr>
+            <w:tcW w:w="4814" w:type="dxa"/>
+            <w:vMerge/>
+          </w:tcPr>
+          <w:p>
+            <w:pPr>
+              <w:pStyle w:val="Paragrafoelenco"/>
+            </w:pPr>
+          </w:p>
+        </w:tc>
+        <w:tc>
+          <w:tcPr>
+            <w:tcW w:w="2407" w:type="dxa"/>
+          </w:tcPr>
+          <w:p/>
+          <w:p/>
+          <w:p/>
+          <w:p>
+            <w:pPr>
+              <w:jc w:val="center"/>
+              <w:rPr>
+                <w:b/>
+              </w:rPr>
+            </w:pPr>
+            <w:r>
+              <w:rPr>
+                <w:b/>
+              </w:rPr>
+              <w:t>Post-condizioni:</w:t>
+            </w:r>
+          </w:p>
+        </w:tc>
+        <w:tc>
+          <w:tcPr>
+            <w:tcW w:w="2407" w:type="dxa"/>
+          </w:tcPr>
+          <w:p/>
+          <w:p/>
+          <w:p/>
+          <w:p>
+            <w:pPr>
+              <w:jc w:val="center"/>
+            </w:pPr>
+            <w:r>
+              <w:t>-</w:t>
+            </w:r>
+          </w:p>
+        </w:tc>
+      </w:tr>
+    </w:tbl>
+    <w:p/>
+    <w:p/>
+    <w:p/>
+    <w:p/>
+    <w:p/>
+    <w:p>
+      <w:r>
+        <w:rPr>
+          <w:b/>
+        </w:rPr>
+        <w:t xml:space="preserve">Nome classe: </w:t>
+      </w:r>
+      <w:r>
+        <w:t>Carrello</w:t>
+      </w:r>
+    </w:p>
+    <w:p>
+      <w:r>
+        <w:rPr>
+          <w:b/>
+        </w:rPr>
+        <w:t xml:space="preserve">Descrizione: </w:t>
+      </w:r>
+      <w:r>
+        <w:t xml:space="preserve">Rappresenta l’astrazione di un </w:t>
+      </w:r>
+      <w:r>
+        <w:t>carrello.</w:t>
+      </w:r>
+    </w:p>
+    <w:p>
+      <w:r>
+        <w:rPr>
+          <w:b/>
+        </w:rPr>
+        <w:t xml:space="preserve">Invariante: </w:t>
+      </w:r>
+      <w:r>
+        <w:t>-</w:t>
+      </w:r>
+    </w:p>
+    <w:p/>
+    <w:tbl>
+      <w:tblPr>
+        <w:tblStyle w:val="Grigliatabella"/>
+        <w:tblW w:w="0" w:type="auto"/>
+        <w:tblLook w:val="04A0" w:firstRow="1" w:lastRow="0" w:firstColumn="1" w:lastColumn="0" w:noHBand="0" w:noVBand="1"/>
+      </w:tblPr>
+      <w:tblGrid>
+        <w:gridCol w:w="4814"/>
+        <w:gridCol w:w="2407"/>
+        <w:gridCol w:w="2407"/>
+      </w:tblGrid>
+      <w:tr>
+        <w:tc>
+          <w:tcPr>
+            <w:tcW w:w="9628" w:type="dxa"/>
+            <w:gridSpan w:val="3"/>
+          </w:tcPr>
+          <w:p>
+            <w:pPr>
+              <w:jc w:val="center"/>
+              <w:rPr>
+                <w:b/>
+              </w:rPr>
+            </w:pPr>
+            <w:r>
+              <w:rPr>
+                <w:b/>
+              </w:rPr>
+              <w:t>Carrello</w:t>
+            </w:r>
+          </w:p>
+        </w:tc>
+      </w:tr>
+      <w:tr>
+        <w:trPr>
+          <w:trHeight w:val="2093"/>
+        </w:trPr>
+        <w:tc>
+          <w:tcPr>
+            <w:tcW w:w="4814" w:type="dxa"/>
+            <w:vMerge w:val="restart"/>
+          </w:tcPr>
+          <w:p/>
+          <w:p/>
+          <w:p>
+            <w:pPr>
+              <w:pStyle w:val="Paragrafoelenco"/>
+            </w:pPr>
+          </w:p>
+          <w:p>
+            <w:pPr>
+              <w:pStyle w:val="Paragrafoelenco"/>
+              <w:numPr>
+                <w:ilvl w:val="0"/>
+                <w:numId w:val="22"/>
+              </w:numPr>
+            </w:pPr>
+            <w:proofErr w:type="spellStart"/>
+            <w:proofErr w:type="gramStart"/>
+            <w:r>
+              <w:t>setUtente</w:t>
+            </w:r>
+            <w:r>
+              <w:t>Carrello</w:t>
+            </w:r>
+            <w:proofErr w:type="spellEnd"/>
+            <w:r>
+              <w:t>(</w:t>
+            </w:r>
+            <w:proofErr w:type="spellStart"/>
+            <w:proofErr w:type="gramEnd"/>
+            <w:r>
+              <w:t>utente</w:t>
+            </w:r>
+            <w:r>
+              <w:t>Carrello</w:t>
+            </w:r>
+            <w:proofErr w:type="spellEnd"/>
+            <w:r>
+              <w:t xml:space="preserve">: </w:t>
+            </w:r>
+            <w:proofErr w:type="spellStart"/>
+            <w:r>
+              <w:t>String</w:t>
+            </w:r>
+            <w:proofErr w:type="spellEnd"/>
+            <w:r>
+              <w:t xml:space="preserve">): </w:t>
+            </w:r>
+            <w:proofErr w:type="spellStart"/>
+            <w:r>
+              <w:t>void</w:t>
+            </w:r>
+            <w:proofErr w:type="spellEnd"/>
+          </w:p>
+          <w:p>
+            <w:pPr>
+              <w:pStyle w:val="Paragrafoelenco"/>
+              <w:numPr>
+                <w:ilvl w:val="0"/>
+                <w:numId w:val="22"/>
+              </w:numPr>
+            </w:pPr>
+            <w:proofErr w:type="spellStart"/>
+            <w:proofErr w:type="gramStart"/>
+            <w:r>
+              <w:t>setId</w:t>
+            </w:r>
+            <w:r>
+              <w:t>Carrello</w:t>
+            </w:r>
+            <w:proofErr w:type="spellEnd"/>
+            <w:r>
+              <w:t>(</w:t>
+            </w:r>
+            <w:proofErr w:type="spellStart"/>
+            <w:proofErr w:type="gramEnd"/>
+            <w:r>
+              <w:t>id</w:t>
+            </w:r>
+            <w:r>
+              <w:t>Carrello</w:t>
+            </w:r>
+            <w:proofErr w:type="spellEnd"/>
+            <w:r>
+              <w:t xml:space="preserve">: </w:t>
+            </w:r>
+            <w:proofErr w:type="spellStart"/>
+            <w:r>
+              <w:t>int</w:t>
+            </w:r>
+            <w:proofErr w:type="spellEnd"/>
+            <w:r>
+              <w:t xml:space="preserve">): </w:t>
+            </w:r>
+            <w:proofErr w:type="spellStart"/>
+            <w:r>
+              <w:t>void</w:t>
+            </w:r>
+            <w:proofErr w:type="spellEnd"/>
+          </w:p>
+          <w:p>
+            <w:pPr>
+              <w:pStyle w:val="Paragrafoelenco"/>
+              <w:numPr>
+                <w:ilvl w:val="0"/>
+                <w:numId w:val="22"/>
+              </w:numPr>
+            </w:pPr>
+            <w:proofErr w:type="spellStart"/>
+            <w:proofErr w:type="gramStart"/>
+            <w:r>
+              <w:lastRenderedPageBreak/>
+              <w:t>setProdotto</w:t>
+            </w:r>
+            <w:proofErr w:type="spellEnd"/>
+            <w:r>
+              <w:t>(</w:t>
+            </w:r>
+            <w:proofErr w:type="gramEnd"/>
+            <w:r>
+              <w:t xml:space="preserve">prodotto: </w:t>
+            </w:r>
+            <w:proofErr w:type="spellStart"/>
+            <w:r>
+              <w:t>ArrayList</w:t>
+            </w:r>
+            <w:proofErr w:type="spellEnd"/>
+            <w:r>
+              <w:t xml:space="preserve">&lt;Prodotto&gt;): </w:t>
+            </w:r>
+            <w:proofErr w:type="spellStart"/>
+            <w:r>
+              <w:t>void</w:t>
+            </w:r>
+            <w:proofErr w:type="spellEnd"/>
+          </w:p>
+        </w:tc>
+        <w:tc>
+          <w:tcPr>
+            <w:tcW w:w="2407" w:type="dxa"/>
+          </w:tcPr>
+          <w:p>
+            <w:pPr>
+              <w:jc w:val="center"/>
+              <w:rPr>
+                <w:b/>
+              </w:rPr>
+            </w:pPr>
+          </w:p>
+          <w:p>
+            <w:pPr>
+              <w:jc w:val="center"/>
+              <w:rPr>
+                <w:b/>
+              </w:rPr>
+            </w:pPr>
+          </w:p>
+          <w:p>
+            <w:pPr>
+              <w:jc w:val="center"/>
+              <w:rPr>
+                <w:b/>
+              </w:rPr>
+            </w:pPr>
+          </w:p>
+          <w:p>
+            <w:pPr>
+              <w:jc w:val="center"/>
+              <w:rPr>
+                <w:b/>
+              </w:rPr>
+            </w:pPr>
+            <w:r>
+              <w:rPr>
+                <w:b/>
+              </w:rPr>
+              <w:t>Precondizioni:</w:t>
+            </w:r>
+          </w:p>
+        </w:tc>
+        <w:tc>
+          <w:tcPr>
+            <w:tcW w:w="2407" w:type="dxa"/>
+          </w:tcPr>
+          <w:p>
+            <w:pPr>
+              <w:jc w:val="both"/>
+            </w:pPr>
+          </w:p>
+          <w:p>
+            <w:pPr>
+              <w:jc w:val="both"/>
+            </w:pPr>
+          </w:p>
+          <w:p>
+            <w:pPr>
+              <w:jc w:val="both"/>
+            </w:pPr>
+            <w:r>
+              <w:t>Tutti i parametri dei metodi sono obbligatori e debbono essere validi.</w:t>
+            </w:r>
+          </w:p>
+        </w:tc>
+      </w:tr>
+      <w:tr>
+        <w:trPr>
+          <w:trHeight w:val="2092"/>
+        </w:trPr>
+        <w:tc>
+          <w:tcPr>
+            <w:tcW w:w="4814" w:type="dxa"/>
+            <w:vMerge/>
+          </w:tcPr>
+          <w:p>
+            <w:pPr>
+              <w:pStyle w:val="Paragrafoelenco"/>
+            </w:pPr>
+          </w:p>
+        </w:tc>
+        <w:tc>
+          <w:tcPr>
+            <w:tcW w:w="2407" w:type="dxa"/>
+          </w:tcPr>
+          <w:p>
+            <w:pPr>
+              <w:rPr>
+                <w:b/>
+              </w:rPr>
+            </w:pPr>
+          </w:p>
+          <w:p>
+            <w:pPr>
+              <w:rPr>
+                <w:b/>
+              </w:rPr>
+            </w:pPr>
+          </w:p>
+          <w:p>
+            <w:pPr>
+              <w:rPr>
+                <w:b/>
+              </w:rPr>
+            </w:pPr>
+          </w:p>
+          <w:p>
+            <w:pPr>
+              <w:jc w:val="center"/>
+              <w:rPr>
+                <w:b/>
+              </w:rPr>
+            </w:pPr>
+            <w:r>
+              <w:rPr>
+                <w:b/>
+              </w:rPr>
+              <w:t>Post-condizioni:</w:t>
+            </w:r>
+          </w:p>
+        </w:tc>
+        <w:tc>
+          <w:tcPr>
+            <w:tcW w:w="2407" w:type="dxa"/>
+          </w:tcPr>
+          <w:p/>
+          <w:p/>
+          <w:p/>
+          <w:p>
+            <w:pPr>
+              <w:jc w:val="center"/>
+            </w:pPr>
+            <w:r>
+              <w:t>-</w:t>
+            </w:r>
+          </w:p>
+        </w:tc>
+      </w:tr>
+      <w:tr>
+        <w:trPr>
+          <w:trHeight w:val="2220"/>
+        </w:trPr>
+        <w:tc>
+          <w:tcPr>
+            <w:tcW w:w="4814" w:type="dxa"/>
+            <w:vMerge w:val="restart"/>
+          </w:tcPr>
+          <w:p/>
+          <w:p/>
+          <w:p>
+            <w:pPr>
+              <w:pStyle w:val="Paragrafoelenco"/>
+            </w:pPr>
+          </w:p>
+          <w:p>
+            <w:pPr>
+              <w:pStyle w:val="Paragrafoelenco"/>
+              <w:numPr>
+                <w:ilvl w:val="0"/>
+                <w:numId w:val="22"/>
+              </w:numPr>
+            </w:pPr>
+            <w:proofErr w:type="spellStart"/>
+            <w:proofErr w:type="gramStart"/>
+            <w:r>
+              <w:t>g</w:t>
+            </w:r>
+            <w:r>
+              <w:t>etUtenteCarrello</w:t>
+            </w:r>
+            <w:proofErr w:type="spellEnd"/>
+            <w:r>
+              <w:t>(</w:t>
+            </w:r>
+            <w:proofErr w:type="gramEnd"/>
+            <w:r>
+              <w:t xml:space="preserve">): </w:t>
+            </w:r>
+            <w:proofErr w:type="spellStart"/>
+            <w:r>
+              <w:t>String</w:t>
+            </w:r>
+            <w:proofErr w:type="spellEnd"/>
+          </w:p>
+          <w:p>
+            <w:pPr>
+              <w:pStyle w:val="Paragrafoelenco"/>
+              <w:numPr>
+                <w:ilvl w:val="0"/>
+                <w:numId w:val="22"/>
+              </w:numPr>
+            </w:pPr>
+            <w:proofErr w:type="spellStart"/>
+            <w:proofErr w:type="gramStart"/>
+            <w:r>
+              <w:t>g</w:t>
+            </w:r>
+            <w:r>
+              <w:t>etIdCarrello</w:t>
+            </w:r>
+            <w:proofErr w:type="spellEnd"/>
+            <w:r>
+              <w:t>(</w:t>
+            </w:r>
+            <w:proofErr w:type="gramEnd"/>
+            <w:r>
+              <w:t xml:space="preserve">): </w:t>
+            </w:r>
+            <w:proofErr w:type="spellStart"/>
+            <w:r>
+              <w:t>int</w:t>
+            </w:r>
+            <w:proofErr w:type="spellEnd"/>
+          </w:p>
+          <w:p>
+            <w:pPr>
+              <w:pStyle w:val="Paragrafoelenco"/>
+              <w:numPr>
+                <w:ilvl w:val="0"/>
+                <w:numId w:val="22"/>
+              </w:numPr>
+            </w:pPr>
+            <w:proofErr w:type="spellStart"/>
+            <w:proofErr w:type="gramStart"/>
+            <w:r>
+              <w:t>g</w:t>
+            </w:r>
+            <w:r>
+              <w:t>etProdott</w:t>
+            </w:r>
+            <w:r>
+              <w:t>o</w:t>
+            </w:r>
+            <w:proofErr w:type="spellEnd"/>
+            <w:r>
+              <w:t>(</w:t>
+            </w:r>
+            <w:proofErr w:type="gramEnd"/>
+            <w:r>
+              <w:t>):</w:t>
+            </w:r>
+            <w:r>
+              <w:t xml:space="preserve"> </w:t>
+            </w:r>
+            <w:proofErr w:type="spellStart"/>
+            <w:r>
+              <w:t>ArrayList</w:t>
+            </w:r>
+            <w:proofErr w:type="spellEnd"/>
+            <w:r>
+              <w:t>&lt;Prodotto&gt;</w:t>
+            </w:r>
+          </w:p>
+        </w:tc>
+        <w:tc>
+          <w:tcPr>
+            <w:tcW w:w="2407" w:type="dxa"/>
+          </w:tcPr>
+          <w:p>
+            <w:pPr>
+              <w:jc w:val="center"/>
+            </w:pPr>
+          </w:p>
+          <w:p>
+            <w:pPr>
+              <w:jc w:val="center"/>
+            </w:pPr>
+          </w:p>
+          <w:p>
+            <w:pPr>
+              <w:jc w:val="center"/>
+            </w:pPr>
+          </w:p>
+          <w:p>
+            <w:pPr>
+              <w:jc w:val="center"/>
+              <w:rPr>
+                <w:b/>
+              </w:rPr>
+            </w:pPr>
+            <w:r>
+              <w:rPr>
+                <w:b/>
+              </w:rPr>
+              <w:t>Precondizioni:</w:t>
+            </w:r>
+          </w:p>
+        </w:tc>
+        <w:tc>
+          <w:tcPr>
+            <w:tcW w:w="2407" w:type="dxa"/>
+          </w:tcPr>
+          <w:p/>
+          <w:p/>
+          <w:p/>
+          <w:p>
+            <w:pPr>
+              <w:jc w:val="center"/>
+            </w:pPr>
+            <w:r>
+              <w:t>-</w:t>
+            </w:r>
+          </w:p>
+        </w:tc>
+      </w:tr>
+      <w:tr>
+        <w:trPr>
+          <w:trHeight w:val="2220"/>
+        </w:trPr>
+        <w:tc>
+          <w:tcPr>
+            <w:tcW w:w="4814" w:type="dxa"/>
+            <w:vMerge/>
+          </w:tcPr>
+          <w:p>
+            <w:pPr>
+              <w:pStyle w:val="Paragrafoelenco"/>
+            </w:pPr>
+          </w:p>
+        </w:tc>
+        <w:tc>
+          <w:tcPr>
+            <w:tcW w:w="2407" w:type="dxa"/>
+          </w:tcPr>
+          <w:p/>
+          <w:p/>
+          <w:p/>
+          <w:p>
+            <w:pPr>
+              <w:jc w:val="center"/>
+              <w:rPr>
+                <w:b/>
+              </w:rPr>
+            </w:pPr>
+            <w:r>
+              <w:rPr>
+                <w:b/>
+              </w:rPr>
+              <w:t>Post-condizioni:</w:t>
+            </w:r>
+          </w:p>
+        </w:tc>
+        <w:tc>
+          <w:tcPr>
+            <w:tcW w:w="2407" w:type="dxa"/>
+          </w:tcPr>
+          <w:p/>
+          <w:p/>
+          <w:p/>
+          <w:p>
+            <w:pPr>
+              <w:jc w:val="center"/>
+            </w:pPr>
+            <w:r>
+              <w:t>-</w:t>
+            </w:r>
+          </w:p>
+        </w:tc>
+      </w:tr>
+    </w:tbl>
+    <w:p/>
+    <w:p/>
+    <w:p/>
+    <w:p>
+      <w:pPr>
+        <w:pStyle w:val="Titolo2"/>
+        <w:numPr>
+          <w:ilvl w:val="1"/>
+          <w:numId w:val="2"/>
+        </w:numPr>
+      </w:pPr>
+      <w:r>
+        <w:t>Gestione Utente</w:t>
+      </w:r>
+    </w:p>
+    <w:p/>
+    <w:p>
+      <w:r>
+        <w:rPr>
+          <w:b/>
+        </w:rPr>
+        <w:t xml:space="preserve">Nome classe: </w:t>
+      </w:r>
+      <w:proofErr w:type="spellStart"/>
+      <w:r>
+        <w:t>UtenteModel</w:t>
+      </w:r>
+      <w:proofErr w:type="spellEnd"/>
+    </w:p>
+    <w:p>
+      <w:r>
+        <w:rPr>
+          <w:b/>
+        </w:rPr>
+        <w:t xml:space="preserve">Descrizione: </w:t>
+      </w:r>
+      <w:r>
+        <w:t>Rappresenta il manager che svolge le attività relative all’utente</w:t>
+      </w:r>
+    </w:p>
+    <w:tbl>
+      <w:tblPr>
+        <w:tblStyle w:val="Grigliatabella"/>
+        <w:tblpPr w:leftFromText="141" w:rightFromText="141" w:vertAnchor="text" w:horzAnchor="margin" w:tblpY="167"/>
+        <w:tblW w:w="10201" w:type="dxa"/>
+        <w:tblLook w:val="04A0" w:firstRow="1" w:lastRow="0" w:firstColumn="1" w:lastColumn="0" w:noHBand="0" w:noVBand="1"/>
+      </w:tblPr>
+      <w:tblGrid>
+        <w:gridCol w:w="4814"/>
+        <w:gridCol w:w="2407"/>
+        <w:gridCol w:w="286"/>
+        <w:gridCol w:w="2694"/>
+      </w:tblGrid>
+      <w:tr>
+        <w:trPr>
+          <w:trHeight w:val="143"/>
+        </w:trPr>
+        <w:tc>
+          <w:tcPr>
+            <w:tcW w:w="4814" w:type="dxa"/>
+            <w:vMerge w:val="restart"/>
+          </w:tcPr>
+          <w:p>
+            <w:pPr>
+              <w:pStyle w:val="Paragrafoelenco"/>
+            </w:pPr>
+          </w:p>
+          <w:p>
+            <w:pPr>
+              <w:pStyle w:val="Paragrafoelenco"/>
+            </w:pPr>
+            <w:proofErr w:type="spellStart"/>
+            <w:proofErr w:type="gramStart"/>
+            <w:r>
+              <w:t>returnInfo</w:t>
+            </w:r>
+            <w:proofErr w:type="spellEnd"/>
+            <w:r>
+              <w:t>(</w:t>
+            </w:r>
+            <w:proofErr w:type="gramEnd"/>
+            <w:r>
+              <w:t xml:space="preserve">username: </w:t>
+            </w:r>
+            <w:proofErr w:type="spellStart"/>
+            <w:r>
+              <w:t>String</w:t>
+            </w:r>
+            <w:proofErr w:type="spellEnd"/>
+            <w:r>
+              <w:t>): Utente</w:t>
+            </w:r>
+          </w:p>
+          <w:p>
+            <w:pPr>
+              <w:pStyle w:val="Paragrafoelenco"/>
+            </w:pPr>
+          </w:p>
+        </w:tc>
+        <w:tc>
+          <w:tcPr>
+            <w:tcW w:w="2407" w:type="dxa"/>
+          </w:tcPr>
+          <w:p>
+            <w:pPr>
+              <w:jc w:val="center"/>
+              <w:rPr>
+                <w:b/>
+              </w:rPr>
+            </w:pPr>
+          </w:p>
+          <w:p>
+            <w:pPr>
+              <w:jc w:val="center"/>
+              <w:rPr>
+                <w:b/>
+              </w:rPr>
+            </w:pPr>
+            <w:proofErr w:type="spellStart"/>
+            <w:r>
+              <w:rPr>
+                <w:b/>
+              </w:rPr>
+              <w:t>Pre</w:t>
+            </w:r>
+            <w:proofErr w:type="spellEnd"/>
+            <w:r>
+              <w:rPr>
+                <w:b/>
+              </w:rPr>
+              <w:t>:</w:t>
+            </w:r>
+          </w:p>
+        </w:tc>
+        <w:tc>
+          <w:tcPr>
+            <w:tcW w:w="2980" w:type="dxa"/>
+            <w:gridSpan w:val="2"/>
+          </w:tcPr>
+          <w:p>
+            <w:pPr>
+              <w:pStyle w:val="Paragrafoelenco"/>
+              <w:jc w:val="both"/>
+            </w:pPr>
+          </w:p>
+          <w:p>
+            <w:pPr>
+              <w:pStyle w:val="Paragrafoelenco"/>
+              <w:jc w:val="both"/>
+            </w:pPr>
+            <w:proofErr w:type="gramStart"/>
+            <w:r>
+              <w:t>username!=</w:t>
+            </w:r>
+            <w:proofErr w:type="spellStart"/>
+            <w:proofErr w:type="gramEnd"/>
+            <w:r>
+              <w:t>null</w:t>
+            </w:r>
+            <w:proofErr w:type="spellEnd"/>
+          </w:p>
+          <w:p>
+            <w:pPr>
+              <w:pStyle w:val="Paragrafoelenco"/>
+              <w:jc w:val="both"/>
+            </w:pPr>
+          </w:p>
+        </w:tc>
+      </w:tr>
+      <w:tr>
+        <w:trPr>
+          <w:trHeight w:val="142"/>
+        </w:trPr>
+        <w:tc>
+          <w:tcPr>
+            <w:tcW w:w="4814" w:type="dxa"/>
+            <w:vMerge/>
+          </w:tcPr>
+          <w:p>
+            <w:pPr>
+              <w:pStyle w:val="Paragrafoelenco"/>
+              <w:numPr>
+                <w:ilvl w:val="0"/>
+                <w:numId w:val="23"/>
+              </w:numPr>
+            </w:pPr>
+          </w:p>
+        </w:tc>
+        <w:tc>
+          <w:tcPr>
+            <w:tcW w:w="2407" w:type="dxa"/>
+          </w:tcPr>
+          <w:p>
+            <w:pPr>
+              <w:pStyle w:val="Paragrafoelenco"/>
+              <w:rPr>
+                <w:b/>
+              </w:rPr>
+            </w:pPr>
+          </w:p>
+          <w:p>
+            <w:pPr>
+              <w:jc w:val="center"/>
+              <w:rPr>
+                <w:b/>
+              </w:rPr>
+            </w:pPr>
+            <w:r>
+              <w:rPr>
+                <w:b/>
+              </w:rPr>
+              <w:t>Post:</w:t>
+            </w:r>
+          </w:p>
+        </w:tc>
+        <w:tc>
+          <w:tcPr>
+            <w:tcW w:w="2980" w:type="dxa"/>
+            <w:gridSpan w:val="2"/>
+          </w:tcPr>
+          <w:p>
+            <w:pPr>
+              <w:pStyle w:val="Paragrafoelenco"/>
+            </w:pPr>
+          </w:p>
+          <w:p>
+            <w:pPr>
+              <w:pStyle w:val="Paragrafoelenco"/>
+            </w:pPr>
+            <w:r>
+              <w:t>-</w:t>
+            </w:r>
+          </w:p>
+          <w:p>
+            <w:pPr>
+              <w:pStyle w:val="Paragrafoelenco"/>
+            </w:pPr>
+          </w:p>
+        </w:tc>
+      </w:tr>
+      <w:tr>
+        <w:trPr>
+          <w:trHeight w:val="142"/>
+        </w:trPr>
+        <w:tc>
+          <w:tcPr>
+            <w:tcW w:w="4814" w:type="dxa"/>
+            <w:vMerge w:val="restart"/>
+          </w:tcPr>
+          <w:p>
+            <w:pPr>
+              <w:pStyle w:val="Paragrafoelenco"/>
+            </w:pPr>
+          </w:p>
+          <w:p>
+            <w:pPr>
+              <w:pStyle w:val="Paragrafoelenco"/>
+            </w:pPr>
+          </w:p>
+          <w:p>
+            <w:pPr>
+              <w:pStyle w:val="Paragrafoelenco"/>
+            </w:pPr>
+            <w:proofErr w:type="spellStart"/>
+            <w:proofErr w:type="gramStart"/>
+            <w:r>
+              <w:t>m</w:t>
+            </w:r>
+            <w:r>
+              <w:t>odificaUtente</w:t>
+            </w:r>
+            <w:proofErr w:type="spellEnd"/>
+            <w:r>
+              <w:t xml:space="preserve">​( </w:t>
+            </w:r>
+            <w:proofErr w:type="spellStart"/>
+            <w:r>
+              <w:t>usr</w:t>
+            </w:r>
+            <w:proofErr w:type="spellEnd"/>
+            <w:proofErr w:type="gramEnd"/>
+            <w:r>
+              <w:t>: User</w:t>
+            </w:r>
+            <w:r>
+              <w:t>, username</w:t>
+            </w:r>
+            <w:r>
+              <w:t xml:space="preserve">: </w:t>
+            </w:r>
+            <w:proofErr w:type="spellStart"/>
+            <w:r>
+              <w:t>String</w:t>
+            </w:r>
+            <w:proofErr w:type="spellEnd"/>
+            <w:r>
+              <w:t>)</w:t>
+            </w:r>
+          </w:p>
+          <w:p>
+            <w:pPr>
+              <w:pStyle w:val="Paragrafoelenco"/>
+            </w:pPr>
+          </w:p>
+        </w:tc>
+        <w:tc>
+          <w:tcPr>
+            <w:tcW w:w="2407" w:type="dxa"/>
+          </w:tcPr>
+          <w:p>
+            <w:pPr>
+              <w:pStyle w:val="Paragrafoelenco"/>
+              <w:rPr>
+                <w:b/>
+              </w:rPr>
+            </w:pPr>
+          </w:p>
+          <w:p>
+            <w:pPr>
+              <w:jc w:val="center"/>
+              <w:rPr>
+                <w:b/>
+              </w:rPr>
+            </w:pPr>
+            <w:proofErr w:type="spellStart"/>
+            <w:r>
+              <w:rPr>
+                <w:b/>
+              </w:rPr>
+              <w:t>Pre</w:t>
+            </w:r>
+            <w:proofErr w:type="spellEnd"/>
+            <w:r>
+              <w:rPr>
+                <w:b/>
+              </w:rPr>
+              <w:t>:</w:t>
+            </w:r>
+          </w:p>
+        </w:tc>
+        <w:tc>
+          <w:tcPr>
+            <w:tcW w:w="2980" w:type="dxa"/>
+            <w:gridSpan w:val="2"/>
+          </w:tcPr>
+          <w:p>
+            <w:pPr>
+              <w:pStyle w:val="Paragrafoelenco"/>
+            </w:pPr>
+          </w:p>
+          <w:p>
+            <w:pPr>
+              <w:pStyle w:val="Paragrafoelenco"/>
+            </w:pPr>
+            <w:proofErr w:type="gramStart"/>
+            <w:r>
+              <w:t>username !</w:t>
+            </w:r>
+            <w:proofErr w:type="gramEnd"/>
+            <w:r>
+              <w:t xml:space="preserve">= </w:t>
+            </w:r>
+            <w:proofErr w:type="spellStart"/>
+            <w:r>
+              <w:t>null</w:t>
+            </w:r>
+            <w:proofErr w:type="spellEnd"/>
+            <w:r>
+              <w:br/>
+            </w:r>
+            <w:proofErr w:type="spellStart"/>
+            <w:r>
+              <w:t>usr</w:t>
+            </w:r>
+            <w:proofErr w:type="spellEnd"/>
+            <w:r>
+              <w:t xml:space="preserve"> != </w:t>
+            </w:r>
+            <w:proofErr w:type="spellStart"/>
+            <w:r>
+              <w:t>null</w:t>
+            </w:r>
+            <w:proofErr w:type="spellEnd"/>
+          </w:p>
+          <w:p>
+            <w:pPr>
+              <w:pStyle w:val="Paragrafoelenco"/>
+            </w:pPr>
+          </w:p>
+        </w:tc>
+      </w:tr>
+      <w:tr>
+        <w:trPr>
+          <w:trHeight w:val="142"/>
+        </w:trPr>
+        <w:tc>
+          <w:tcPr>
+            <w:tcW w:w="4814" w:type="dxa"/>
+            <w:vMerge/>
+          </w:tcPr>
+          <w:p>
+            <w:pPr>
+              <w:pStyle w:val="Paragrafoelenco"/>
+              <w:numPr>
+                <w:ilvl w:val="0"/>
+                <w:numId w:val="23"/>
+              </w:numPr>
+            </w:pPr>
+          </w:p>
+        </w:tc>
+        <w:tc>
+          <w:tcPr>
+            <w:tcW w:w="2407" w:type="dxa"/>
+          </w:tcPr>
+          <w:p>
+            <w:pPr>
+              <w:pStyle w:val="Paragrafoelenco"/>
+              <w:rPr>
+                <w:b/>
+              </w:rPr>
+            </w:pPr>
+          </w:p>
+          <w:p>
+            <w:pPr>
+              <w:jc w:val="center"/>
+              <w:rPr>
+                <w:b/>
+              </w:rPr>
+            </w:pPr>
+            <w:r>
+              <w:rPr>
+                <w:b/>
+              </w:rPr>
+              <w:t>Post:</w:t>
+            </w:r>
+          </w:p>
+        </w:tc>
+        <w:tc>
+          <w:tcPr>
+            <w:tcW w:w="2980" w:type="dxa"/>
+            <w:gridSpan w:val="2"/>
+          </w:tcPr>
+          <w:p>
+            <w:pPr>
+              <w:pStyle w:val="Paragrafoelenco"/>
+            </w:pPr>
+          </w:p>
+          <w:p>
+            <w:pPr>
+              <w:pStyle w:val="Paragrafoelenco"/>
+            </w:pPr>
+            <w:r>
+              <w:t>-</w:t>
+            </w:r>
+          </w:p>
+          <w:p>
+            <w:pPr>
+              <w:pStyle w:val="Paragrafoelenco"/>
+            </w:pPr>
+          </w:p>
+        </w:tc>
+      </w:tr>
+      <w:tr>
+        <w:trPr>
+          <w:trHeight w:val="540"/>
+        </w:trPr>
+        <w:tc>
+          <w:tcPr>
+            <w:tcW w:w="4814" w:type="dxa"/>
+            <w:vMerge w:val="restart"/>
+          </w:tcPr>
+          <w:p>
+            <w:pPr>
+              <w:pStyle w:val="Paragrafoelenco"/>
+            </w:pPr>
+          </w:p>
+          <w:p>
+            <w:pPr>
+              <w:pStyle w:val="Paragrafoelenco"/>
+            </w:pPr>
+          </w:p>
+          <w:p>
+            <w:pPr>
+              <w:pStyle w:val="Paragrafoelenco"/>
+            </w:pPr>
+            <w:proofErr w:type="spellStart"/>
+            <w:proofErr w:type="gramStart"/>
+            <w:r>
+              <w:lastRenderedPageBreak/>
+              <w:t>m</w:t>
+            </w:r>
+            <w:r>
+              <w:t>odificaAccount</w:t>
+            </w:r>
+            <w:proofErr w:type="spellEnd"/>
+            <w:r>
+              <w:t>​(</w:t>
+            </w:r>
+            <w:proofErr w:type="spellStart"/>
+            <w:proofErr w:type="gramEnd"/>
+            <w:r>
+              <w:t>usr</w:t>
+            </w:r>
+            <w:proofErr w:type="spellEnd"/>
+            <w:r>
+              <w:t>: Utente</w:t>
+            </w:r>
+            <w:r>
+              <w:t>, username</w:t>
+            </w:r>
+            <w:r>
+              <w:t xml:space="preserve">: </w:t>
+            </w:r>
+            <w:proofErr w:type="spellStart"/>
+            <w:r>
+              <w:t>String</w:t>
+            </w:r>
+            <w:proofErr w:type="spellEnd"/>
+            <w:r>
+              <w:t>)</w:t>
+            </w:r>
+            <w:r>
+              <w:t xml:space="preserve">: </w:t>
+            </w:r>
+            <w:proofErr w:type="spellStart"/>
+            <w:r>
+              <w:t>void</w:t>
+            </w:r>
+            <w:proofErr w:type="spellEnd"/>
+          </w:p>
+          <w:p>
+            <w:pPr>
+              <w:pStyle w:val="Paragrafoelenco"/>
+            </w:pPr>
+          </w:p>
+          <w:p>
+            <w:pPr>
+              <w:pStyle w:val="Paragrafoelenco"/>
+            </w:pPr>
+          </w:p>
+        </w:tc>
+        <w:tc>
+          <w:tcPr>
+            <w:tcW w:w="2693" w:type="dxa"/>
+            <w:gridSpan w:val="2"/>
+          </w:tcPr>
+          <w:p>
+            <w:pPr>
+              <w:pStyle w:val="Paragrafoelenco"/>
+            </w:pPr>
+          </w:p>
+          <w:p>
+            <w:pPr>
+              <w:pStyle w:val="Paragrafoelenco"/>
+              <w:rPr>
+                <w:b/>
+              </w:rPr>
+            </w:pPr>
+            <w:proofErr w:type="spellStart"/>
+            <w:r>
+              <w:rPr>
+                <w:b/>
+              </w:rPr>
+              <w:t>Pre</w:t>
+            </w:r>
+            <w:proofErr w:type="spellEnd"/>
+            <w:r>
+              <w:rPr>
+                <w:b/>
+              </w:rPr>
+              <w:t>:</w:t>
+            </w:r>
+          </w:p>
+          <w:p>
+            <w:pPr>
+              <w:pStyle w:val="Paragrafoelenco"/>
+            </w:pPr>
+          </w:p>
+        </w:tc>
+        <w:tc>
+          <w:tcPr>
+            <w:tcW w:w="2694" w:type="dxa"/>
+          </w:tcPr>
+          <w:p>
+            <w:pPr>
+              <w:pStyle w:val="Paragrafoelenco"/>
+            </w:pPr>
+          </w:p>
+          <w:p>
+            <w:pPr>
+              <w:jc w:val="center"/>
+            </w:pPr>
+            <w:proofErr w:type="spellStart"/>
+            <w:proofErr w:type="gramStart"/>
+            <w:r>
+              <w:t>usr</w:t>
+            </w:r>
+            <w:proofErr w:type="spellEnd"/>
+            <w:r>
+              <w:t>!=</w:t>
+            </w:r>
+            <w:proofErr w:type="spellStart"/>
+            <w:proofErr w:type="gramEnd"/>
+            <w:r>
+              <w:t>null</w:t>
+            </w:r>
+            <w:proofErr w:type="spellEnd"/>
+          </w:p>
+          <w:p>
+            <w:pPr>
+              <w:jc w:val="center"/>
+            </w:pPr>
+            <w:proofErr w:type="gramStart"/>
+            <w:r>
+              <w:t>username!=</w:t>
+            </w:r>
+            <w:proofErr w:type="spellStart"/>
+            <w:proofErr w:type="gramEnd"/>
+            <w:r>
+              <w:t>null</w:t>
+            </w:r>
+            <w:proofErr w:type="spellEnd"/>
+          </w:p>
+          <w:p>
+            <w:pPr>
+              <w:jc w:val="center"/>
+            </w:pPr>
+          </w:p>
+        </w:tc>
+      </w:tr>
+      <w:tr>
+        <w:trPr>
+          <w:trHeight w:val="540"/>
+        </w:trPr>
+        <w:tc>
+          <w:tcPr>
+            <w:tcW w:w="4814" w:type="dxa"/>
+            <w:vMerge/>
+          </w:tcPr>
+          <w:p>
+            <w:pPr>
+              <w:pStyle w:val="Paragrafoelenco"/>
+            </w:pPr>
+          </w:p>
+        </w:tc>
+        <w:tc>
+          <w:tcPr>
+            <w:tcW w:w="2693" w:type="dxa"/>
+            <w:gridSpan w:val="2"/>
+          </w:tcPr>
+          <w:p>
+            <w:pPr>
+              <w:pStyle w:val="Paragrafoelenco"/>
+            </w:pPr>
+          </w:p>
+          <w:p>
+            <w:pPr>
+              <w:pStyle w:val="Paragrafoelenco"/>
+              <w:rPr>
+                <w:b/>
+              </w:rPr>
+            </w:pPr>
+            <w:r>
+              <w:rPr>
+                <w:b/>
+              </w:rPr>
+              <w:t>Post:</w:t>
+            </w:r>
+          </w:p>
+          <w:p>
+            <w:pPr>
+              <w:pStyle w:val="Paragrafoelenco"/>
+            </w:pPr>
+          </w:p>
+        </w:tc>
+        <w:tc>
+          <w:tcPr>
+            <w:tcW w:w="2694" w:type="dxa"/>
+          </w:tcPr>
+          <w:p>
+            <w:pPr>
+              <w:pStyle w:val="Paragrafoelenco"/>
+            </w:pPr>
+          </w:p>
+          <w:p>
+            <w:pPr>
+              <w:jc w:val="center"/>
+            </w:pPr>
+            <w:r>
+              <w:t>-</w:t>
+            </w:r>
+          </w:p>
+        </w:tc>
+      </w:tr>
+      <w:tr>
+        <w:trPr>
+          <w:trHeight w:val="675"/>
+        </w:trPr>
+        <w:tc>
+          <w:tcPr>
+            <w:tcW w:w="4814" w:type="dxa"/>
+            <w:vMerge w:val="restart"/>
+          </w:tcPr>
+          <w:p>
+            <w:pPr>
+              <w:pStyle w:val="Paragrafoelenco"/>
+            </w:pPr>
+          </w:p>
+          <w:p>
+            <w:pPr>
+              <w:pStyle w:val="Paragrafoelenco"/>
+            </w:pPr>
+          </w:p>
+          <w:p>
+            <w:pPr>
+              <w:jc w:val="center"/>
+            </w:pPr>
+            <w:proofErr w:type="spellStart"/>
+            <w:proofErr w:type="gramStart"/>
+            <w:r>
+              <w:t>eliminaUtente</w:t>
+            </w:r>
+            <w:proofErr w:type="spellEnd"/>
+            <w:r>
+              <w:t>​(</w:t>
+            </w:r>
+            <w:proofErr w:type="gramEnd"/>
+            <w:r>
+              <w:t>username</w:t>
+            </w:r>
+            <w:r>
+              <w:t xml:space="preserve">: </w:t>
+            </w:r>
+            <w:proofErr w:type="spellStart"/>
+            <w:r>
+              <w:t>String</w:t>
+            </w:r>
+            <w:proofErr w:type="spellEnd"/>
+            <w:r>
+              <w:t>)</w:t>
+            </w:r>
+            <w:r>
+              <w:t xml:space="preserve">: </w:t>
+            </w:r>
+            <w:r>
+              <w:t xml:space="preserve"> </w:t>
+            </w:r>
+            <w:proofErr w:type="spellStart"/>
+            <w:r>
+              <w:t>boolean</w:t>
+            </w:r>
+            <w:proofErr w:type="spellEnd"/>
+          </w:p>
+          <w:p>
+            <w:pPr>
+              <w:pStyle w:val="Paragrafoelenco"/>
+            </w:pPr>
+          </w:p>
+          <w:p>
+            <w:pPr>
+              <w:pStyle w:val="Paragrafoelenco"/>
+            </w:pPr>
+          </w:p>
+        </w:tc>
+        <w:tc>
+          <w:tcPr>
+            <w:tcW w:w="2693" w:type="dxa"/>
+            <w:gridSpan w:val="2"/>
+          </w:tcPr>
+          <w:p>
+            <w:pPr>
+              <w:pStyle w:val="Paragrafoelenco"/>
+            </w:pPr>
+          </w:p>
+          <w:p>
+            <w:pPr>
+              <w:pStyle w:val="Paragrafoelenco"/>
+              <w:rPr>
+                <w:b/>
+              </w:rPr>
+            </w:pPr>
+            <w:proofErr w:type="spellStart"/>
+            <w:r>
+              <w:rPr>
+                <w:b/>
+              </w:rPr>
+              <w:t>Pre</w:t>
+            </w:r>
+            <w:proofErr w:type="spellEnd"/>
+            <w:r>
+              <w:rPr>
+                <w:b/>
+              </w:rPr>
+              <w:t>:</w:t>
+            </w:r>
+          </w:p>
+          <w:p>
+            <w:pPr>
+              <w:pStyle w:val="Paragrafoelenco"/>
+            </w:pPr>
+          </w:p>
+        </w:tc>
+        <w:tc>
+          <w:tcPr>
+            <w:tcW w:w="2694" w:type="dxa"/>
+          </w:tcPr>
+          <w:p>
+            <w:pPr>
+              <w:pStyle w:val="Paragrafoelenco"/>
+            </w:pPr>
+          </w:p>
+          <w:p>
+            <w:pPr>
+              <w:jc w:val="center"/>
+            </w:pPr>
+            <w:proofErr w:type="gramStart"/>
+            <w:r>
+              <w:t>username!=</w:t>
+            </w:r>
+            <w:proofErr w:type="spellStart"/>
+            <w:proofErr w:type="gramEnd"/>
+            <w:r>
+              <w:t>null</w:t>
+            </w:r>
+            <w:proofErr w:type="spellEnd"/>
+          </w:p>
+        </w:tc>
+      </w:tr>
+      <w:tr>
+        <w:trPr>
+          <w:trHeight w:val="675"/>
+        </w:trPr>
+        <w:tc>
+          <w:tcPr>
+            <w:tcW w:w="4814" w:type="dxa"/>
+            <w:vMerge/>
+          </w:tcPr>
+          <w:p>
+            <w:pPr>
+              <w:pStyle w:val="Paragrafoelenco"/>
+            </w:pPr>
+          </w:p>
+        </w:tc>
+        <w:tc>
+          <w:tcPr>
+            <w:tcW w:w="2693" w:type="dxa"/>
+            <w:gridSpan w:val="2"/>
+          </w:tcPr>
+          <w:p>
+            <w:pPr>
+              <w:pStyle w:val="Paragrafoelenco"/>
+            </w:pPr>
+          </w:p>
+          <w:p>
+            <w:pPr>
+              <w:pStyle w:val="Paragrafoelenco"/>
+              <w:rPr>
+                <w:b/>
+              </w:rPr>
+            </w:pPr>
+            <w:r>
+              <w:rPr>
+                <w:b/>
+              </w:rPr>
+              <w:t>Post:</w:t>
+            </w:r>
+          </w:p>
+          <w:p>
+            <w:pPr>
+              <w:pStyle w:val="Paragrafoelenco"/>
+              <w:rPr>
+                <w:b/>
+              </w:rPr>
+            </w:pPr>
+          </w:p>
+        </w:tc>
+        <w:tc>
+          <w:tcPr>
+            <w:tcW w:w="2694" w:type="dxa"/>
+          </w:tcPr>
+          <w:p>
+            <w:pPr>
+              <w:pStyle w:val="Paragrafoelenco"/>
+            </w:pPr>
+          </w:p>
+          <w:p>
+            <w:pPr>
+              <w:jc w:val="center"/>
+            </w:pPr>
+            <w:r>
+              <w:t>-</w:t>
+            </w:r>
+          </w:p>
+        </w:tc>
+      </w:tr>
+    </w:tbl>
+    <w:p/>
+    <w:p/>
+    <w:p>
+      <w:pPr>
+        <w:pStyle w:val="Titolo3"/>
+        <w:numPr>
+          <w:ilvl w:val="2"/>
+          <w:numId w:val="2"/>
+        </w:numPr>
+      </w:pPr>
+      <w:r>
+        <w:t>Gestione</w:t>
+      </w:r>
+      <w:r>
+        <w:t xml:space="preserve"> Autenticazione</w:t>
+      </w:r>
+    </w:p>
+    <w:p/>
+    <w:tbl>
+      <w:tblPr>
+        <w:tblStyle w:val="Grigliatabella"/>
+        <w:tblpPr w:leftFromText="141" w:rightFromText="141" w:vertAnchor="text" w:horzAnchor="margin" w:tblpY="167"/>
         <w:tblW w:w="10201" w:type="dxa"/>
         <w:tblLook w:val="04A0" w:firstRow="1" w:lastRow="0" w:firstColumn="1" w:lastColumn="0" w:noHBand="0" w:noVBand="1"/>
       </w:tblPr>
@@ -7302,65 +10533,6 @@
         <w:gridCol w:w="2980"/>
       </w:tblGrid>
       <w:tr>
-        <w:tc>
-          <w:tcPr>
-            <w:tcW w:w="10201" w:type="dxa"/>
-            <w:gridSpan w:val="3"/>
-          </w:tcPr>
-          <w:p>
-            <w:pPr>
-              <w:jc w:val="center"/>
-              <w:rPr>
-                <w:b/>
-              </w:rPr>
-            </w:pPr>
-            <w:proofErr w:type="spellStart"/>
-            <w:r>
-              <w:rPr>
-                <w:b/>
-              </w:rPr>
-              <w:t>UtenteModel</w:t>
-            </w:r>
-            <w:proofErr w:type="spellEnd"/>
-          </w:p>
-        </w:tc>
-      </w:tr>
-      <w:tr>
-        <w:tc>
-          <w:tcPr>
-            <w:tcW w:w="10201" w:type="dxa"/>
-            <w:gridSpan w:val="3"/>
-          </w:tcPr>
-          <w:p>
-            <w:pPr>
-              <w:pStyle w:val="Paragrafoelenco"/>
-              <w:numPr>
-                <w:ilvl w:val="0"/>
-                <w:numId w:val="20"/>
-              </w:numPr>
-            </w:pPr>
-            <w:proofErr w:type="spellStart"/>
-            <w:r>
-              <w:t>ds</w:t>
-            </w:r>
-            <w:proofErr w:type="spellEnd"/>
-            <w:r>
-              <w:t xml:space="preserve">: </w:t>
-            </w:r>
-            <w:proofErr w:type="spellStart"/>
-            <w:r>
-              <w:t>DataSource</w:t>
-            </w:r>
-            <w:proofErr w:type="spellEnd"/>
-          </w:p>
-          <w:p>
-            <w:pPr>
-              <w:pStyle w:val="Paragrafoelenco"/>
-            </w:pPr>
-          </w:p>
-        </w:tc>
-      </w:tr>
-      <w:tr>
         <w:trPr>
           <w:trHeight w:val="143"/>
         </w:trPr>
@@ -7372,15 +10544,21 @@
           <w:p>
             <w:pPr>
               <w:pStyle w:val="Paragrafoelenco"/>
-              <w:numPr>
-                <w:ilvl w:val="0"/>
-                <w:numId w:val="23"/>
-              </w:numPr>
+            </w:pPr>
+          </w:p>
+          <w:p>
+            <w:pPr>
+              <w:pStyle w:val="Paragrafoelenco"/>
+            </w:pPr>
+          </w:p>
+          <w:p>
+            <w:pPr>
+              <w:jc w:val="center"/>
             </w:pPr>
             <w:proofErr w:type="spellStart"/>
             <w:proofErr w:type="gramStart"/>
             <w:r>
-              <w:t>returnInfo</w:t>
+              <w:t>verifyAccess</w:t>
             </w:r>
             <w:proofErr w:type="spellEnd"/>
             <w:r>
@@ -7388,7 +10566,13 @@
             </w:r>
             <w:proofErr w:type="gramEnd"/>
             <w:r>
-              <w:t xml:space="preserve">username: </w:t>
+              <w:t>username</w:t>
+            </w:r>
+            <w:r>
+              <w:t>:</w:t>
+            </w:r>
+            <w:r>
+              <w:t xml:space="preserve"> </w:t>
             </w:r>
             <w:proofErr w:type="spellStart"/>
             <w:r>
@@ -7396,8 +10580,30 @@
             </w:r>
             <w:proofErr w:type="spellEnd"/>
             <w:r>
-              <w:t>): Utente</w:t>
-            </w:r>
+              <w:t>, password</w:t>
+            </w:r>
+            <w:r>
+              <w:t>:</w:t>
+            </w:r>
+            <w:r>
+              <w:t xml:space="preserve"> </w:t>
+            </w:r>
+            <w:proofErr w:type="spellStart"/>
+            <w:r>
+              <w:t>String</w:t>
+            </w:r>
+            <w:proofErr w:type="spellEnd"/>
+            <w:r>
+              <w:t>)</w:t>
+            </w:r>
+            <w:r>
+              <w:t xml:space="preserve">: </w:t>
+            </w:r>
+            <w:proofErr w:type="spellStart"/>
+            <w:r>
+              <w:t>String</w:t>
+            </w:r>
+            <w:proofErr w:type="spellEnd"/>
           </w:p>
         </w:tc>
         <w:tc>
@@ -7406,16 +10612,32 @@
           </w:tcPr>
           <w:p>
             <w:pPr>
-              <w:pStyle w:val="Paragrafoelenco"/>
-              <w:rPr>
-                <w:b/>
-              </w:rPr>
-            </w:pPr>
-            <w:r>
-              <w:rPr>
-                <w:b/>
-              </w:rPr>
-              <w:t>Pre:</w:t>
+              <w:jc w:val="center"/>
+              <w:rPr>
+                <w:b/>
+              </w:rPr>
+            </w:pPr>
+          </w:p>
+          <w:p>
+            <w:pPr>
+              <w:jc w:val="center"/>
+              <w:rPr>
+                <w:b/>
+              </w:rPr>
+            </w:pPr>
+            <w:proofErr w:type="spellStart"/>
+            <w:r>
+              <w:rPr>
+                <w:b/>
+              </w:rPr>
+              <w:t>Pre</w:t>
+            </w:r>
+            <w:proofErr w:type="spellEnd"/>
+            <w:r>
+              <w:rPr>
+                <w:b/>
+              </w:rPr>
+              <w:t>:</w:t>
             </w:r>
           </w:p>
         </w:tc>
@@ -7428,6 +10650,12 @@
               <w:pStyle w:val="Paragrafoelenco"/>
               <w:jc w:val="both"/>
             </w:pPr>
+          </w:p>
+          <w:p>
+            <w:pPr>
+              <w:pStyle w:val="Paragrafoelenco"/>
+              <w:jc w:val="both"/>
+            </w:pPr>
             <w:proofErr w:type="gramStart"/>
             <w:r>
               <w:t>username!=</w:t>
@@ -7438,6 +10666,28 @@
               <w:t>null</w:t>
             </w:r>
             <w:proofErr w:type="spellEnd"/>
+          </w:p>
+          <w:p>
+            <w:pPr>
+              <w:pStyle w:val="Paragrafoelenco"/>
+              <w:jc w:val="both"/>
+            </w:pPr>
+            <w:proofErr w:type="gramStart"/>
+            <w:r>
+              <w:t>password!=</w:t>
+            </w:r>
+            <w:proofErr w:type="spellStart"/>
+            <w:proofErr w:type="gramEnd"/>
+            <w:r>
+              <w:t>null</w:t>
+            </w:r>
+            <w:proofErr w:type="spellEnd"/>
+          </w:p>
+          <w:p>
+            <w:pPr>
+              <w:pStyle w:val="Paragrafoelenco"/>
+              <w:jc w:val="both"/>
+            </w:pPr>
           </w:p>
         </w:tc>
       </w:tr>
@@ -7471,6 +10721,14 @@
                 <w:b/>
               </w:rPr>
             </w:pPr>
+          </w:p>
+          <w:p>
+            <w:pPr>
+              <w:jc w:val="center"/>
+              <w:rPr>
+                <w:b/>
+              </w:rPr>
+            </w:pPr>
             <w:r>
               <w:rPr>
                 <w:b/>
@@ -7487,9 +10745,188 @@
             <w:pPr>
               <w:pStyle w:val="Paragrafoelenco"/>
             </w:pPr>
+          </w:p>
+          <w:p>
+            <w:pPr>
+              <w:pStyle w:val="Paragrafoelenco"/>
+            </w:pPr>
             <w:r>
               <w:t>-</w:t>
             </w:r>
+          </w:p>
+          <w:p>
+            <w:pPr>
+              <w:pStyle w:val="Paragrafoelenco"/>
+            </w:pPr>
+          </w:p>
+        </w:tc>
+      </w:tr>
+    </w:tbl>
+    <w:p/>
+    <w:p>
+      <w:pPr>
+        <w:pStyle w:val="Titolo3"/>
+        <w:numPr>
+          <w:ilvl w:val="2"/>
+          <w:numId w:val="2"/>
+        </w:numPr>
+      </w:pPr>
+      <w:r>
+        <w:t>Gestione Registrazione</w:t>
+      </w:r>
+    </w:p>
+    <w:p/>
+    <w:tbl>
+      <w:tblPr>
+        <w:tblStyle w:val="Grigliatabella"/>
+        <w:tblpPr w:leftFromText="141" w:rightFromText="141" w:vertAnchor="text" w:horzAnchor="margin" w:tblpY="167"/>
+        <w:tblW w:w="10201" w:type="dxa"/>
+        <w:tblLook w:val="04A0" w:firstRow="1" w:lastRow="0" w:firstColumn="1" w:lastColumn="0" w:noHBand="0" w:noVBand="1"/>
+      </w:tblPr>
+      <w:tblGrid>
+        <w:gridCol w:w="4814"/>
+        <w:gridCol w:w="2407"/>
+        <w:gridCol w:w="2980"/>
+      </w:tblGrid>
+      <w:tr>
+        <w:trPr>
+          <w:trHeight w:val="143"/>
+        </w:trPr>
+        <w:tc>
+          <w:tcPr>
+            <w:tcW w:w="4814" w:type="dxa"/>
+            <w:vMerge w:val="restart"/>
+          </w:tcPr>
+          <w:p>
+            <w:pPr>
+              <w:pStyle w:val="Paragrafoelenco"/>
+            </w:pPr>
+          </w:p>
+          <w:p>
+            <w:pPr>
+              <w:pStyle w:val="Paragrafoelenco"/>
+            </w:pPr>
+          </w:p>
+          <w:p>
+            <w:pPr>
+              <w:pStyle w:val="Paragrafoelenco"/>
+            </w:pPr>
+            <w:proofErr w:type="spellStart"/>
+            <w:proofErr w:type="gramStart"/>
+            <w:r>
+              <w:t>i</w:t>
+            </w:r>
+            <w:r>
+              <w:t>nsertUser</w:t>
+            </w:r>
+            <w:proofErr w:type="spellEnd"/>
+            <w:r>
+              <w:t>​</w:t>
+            </w:r>
+            <w:r>
+              <w:t>(</w:t>
+            </w:r>
+            <w:proofErr w:type="spellStart"/>
+            <w:proofErr w:type="gramEnd"/>
+            <w:r>
+              <w:t>usr</w:t>
+            </w:r>
+            <w:proofErr w:type="spellEnd"/>
+            <w:r>
+              <w:t>: Utente</w:t>
+            </w:r>
+            <w:r>
+              <w:t>)</w:t>
+            </w:r>
+            <w:r>
+              <w:t xml:space="preserve">: </w:t>
+            </w:r>
+            <w:proofErr w:type="spellStart"/>
+            <w:r>
+              <w:t>void</w:t>
+            </w:r>
+            <w:proofErr w:type="spellEnd"/>
+          </w:p>
+          <w:p>
+            <w:pPr>
+              <w:pStyle w:val="Paragrafoelenco"/>
+            </w:pPr>
+          </w:p>
+        </w:tc>
+        <w:tc>
+          <w:tcPr>
+            <w:tcW w:w="2407" w:type="dxa"/>
+          </w:tcPr>
+          <w:p>
+            <w:pPr>
+              <w:jc w:val="center"/>
+              <w:rPr>
+                <w:b/>
+              </w:rPr>
+            </w:pPr>
+          </w:p>
+          <w:p>
+            <w:pPr>
+              <w:jc w:val="center"/>
+              <w:rPr>
+                <w:b/>
+              </w:rPr>
+            </w:pPr>
+            <w:proofErr w:type="spellStart"/>
+            <w:r>
+              <w:rPr>
+                <w:b/>
+              </w:rPr>
+              <w:t>Pre</w:t>
+            </w:r>
+            <w:proofErr w:type="spellEnd"/>
+            <w:r>
+              <w:rPr>
+                <w:b/>
+              </w:rPr>
+              <w:t>:</w:t>
+            </w:r>
+          </w:p>
+        </w:tc>
+        <w:tc>
+          <w:tcPr>
+            <w:tcW w:w="2980" w:type="dxa"/>
+          </w:tcPr>
+          <w:p>
+            <w:pPr>
+              <w:pStyle w:val="Paragrafoelenco"/>
+              <w:jc w:val="both"/>
+            </w:pPr>
+          </w:p>
+          <w:p>
+            <w:pPr>
+              <w:pStyle w:val="Paragrafoelenco"/>
+              <w:jc w:val="both"/>
+            </w:pPr>
+            <w:proofErr w:type="spellStart"/>
+            <w:proofErr w:type="gramStart"/>
+            <w:r>
+              <w:t>us</w:t>
+            </w:r>
+            <w:r>
+              <w:t>r</w:t>
+            </w:r>
+            <w:proofErr w:type="spellEnd"/>
+            <w:r>
+              <w:t>!=</w:t>
+            </w:r>
+            <w:proofErr w:type="spellStart"/>
+            <w:proofErr w:type="gramEnd"/>
+            <w:r>
+              <w:t>null</w:t>
+            </w:r>
+            <w:proofErr w:type="spellEnd"/>
+          </w:p>
+          <w:p>
+            <w:pPr>
+              <w:pStyle w:val="Paragrafoelenco"/>
+              <w:jc w:val="both"/>
+            </w:pPr>
           </w:p>
         </w:tc>
       </w:tr>
@@ -7500,7 +10937,7 @@
         <w:tc>
           <w:tcPr>
             <w:tcW w:w="4814" w:type="dxa"/>
-            <w:vMerge w:val="restart"/>
+            <w:vMerge/>
           </w:tcPr>
           <w:p>
             <w:pPr>
@@ -7510,27 +10947,6 @@
                 <w:numId w:val="23"/>
               </w:numPr>
             </w:pPr>
-            <w:proofErr w:type="spellStart"/>
-            <w:proofErr w:type="gramStart"/>
-            <w:r>
-              <w:t>cotrollUser</w:t>
-            </w:r>
-            <w:proofErr w:type="spellEnd"/>
-            <w:r>
-              <w:t>(</w:t>
-            </w:r>
-            <w:proofErr w:type="gramEnd"/>
-            <w:r>
-              <w:t xml:space="preserve">username: </w:t>
-            </w:r>
-            <w:proofErr w:type="spellStart"/>
-            <w:r>
-              <w:t>String</w:t>
-            </w:r>
-            <w:proofErr w:type="spellEnd"/>
-            <w:r>
-              <w:t>): boolean</w:t>
-            </w:r>
           </w:p>
         </w:tc>
         <w:tc>
@@ -7544,11 +10960,19 @@
                 <w:b/>
               </w:rPr>
             </w:pPr>
-            <w:r>
-              <w:rPr>
-                <w:b/>
-              </w:rPr>
-              <w:t>Pre:</w:t>
+          </w:p>
+          <w:p>
+            <w:pPr>
+              <w:jc w:val="center"/>
+              <w:rPr>
+                <w:b/>
+              </w:rPr>
+            </w:pPr>
+            <w:r>
+              <w:rPr>
+                <w:b/>
+              </w:rPr>
+              <w:t>Post:</w:t>
             </w:r>
           </w:p>
         </w:tc>
@@ -7560,21 +10984,19 @@
             <w:pPr>
               <w:pStyle w:val="Paragrafoelenco"/>
             </w:pPr>
-            <w:proofErr w:type="gramStart"/>
-            <w:r>
-              <w:t>username !</w:t>
-            </w:r>
-            <w:proofErr w:type="gramEnd"/>
-            <w:r>
-              <w:t xml:space="preserve">= </w:t>
-            </w:r>
-            <w:proofErr w:type="spellStart"/>
-            <w:r>
-              <w:t>null</w:t>
-            </w:r>
-            <w:bookmarkStart w:id="11" w:name="_GoBack"/>
-            <w:bookmarkEnd w:id="11"/>
-            <w:proofErr w:type="spellEnd"/>
+          </w:p>
+          <w:p>
+            <w:pPr>
+              <w:pStyle w:val="Paragrafoelenco"/>
+            </w:pPr>
+            <w:r>
+              <w:t>-</w:t>
+            </w:r>
+          </w:p>
+          <w:p>
+            <w:pPr>
+              <w:pStyle w:val="Paragrafoelenco"/>
+            </w:pPr>
           </w:p>
         </w:tc>
       </w:tr>
@@ -7585,16 +11007,54 @@
         <w:tc>
           <w:tcPr>
             <w:tcW w:w="4814" w:type="dxa"/>
-            <w:vMerge/>
-          </w:tcPr>
-          <w:p>
-            <w:pPr>
-              <w:pStyle w:val="Paragrafoelenco"/>
-              <w:numPr>
-                <w:ilvl w:val="0"/>
-                <w:numId w:val="23"/>
-              </w:numPr>
-            </w:pPr>
+            <w:vMerge w:val="restart"/>
+          </w:tcPr>
+          <w:p>
+            <w:pPr>
+              <w:pStyle w:val="Paragrafoelenco"/>
+            </w:pPr>
+          </w:p>
+          <w:p>
+            <w:pPr>
+              <w:pStyle w:val="Paragrafoelenco"/>
+            </w:pPr>
+          </w:p>
+          <w:p>
+            <w:pPr>
+              <w:jc w:val="center"/>
+            </w:pPr>
+            <w:proofErr w:type="spellStart"/>
+            <w:proofErr w:type="gramStart"/>
+            <w:r>
+              <w:t>controllUser</w:t>
+            </w:r>
+            <w:proofErr w:type="spellEnd"/>
+            <w:r>
+              <w:t>​(</w:t>
+            </w:r>
+            <w:proofErr w:type="gramEnd"/>
+            <w:r>
+              <w:t>username</w:t>
+            </w:r>
+            <w:r>
+              <w:t xml:space="preserve">: </w:t>
+            </w:r>
+            <w:proofErr w:type="spellStart"/>
+            <w:r>
+              <w:t>String</w:t>
+            </w:r>
+            <w:proofErr w:type="spellEnd"/>
+            <w:r>
+              <w:t>)</w:t>
+            </w:r>
+            <w:r>
+              <w:t xml:space="preserve">: </w:t>
+            </w:r>
+            <w:proofErr w:type="spellStart"/>
+            <w:r>
+              <w:t>boolean</w:t>
+            </w:r>
+            <w:proofErr w:type="spellEnd"/>
           </w:p>
         </w:tc>
         <w:tc>
@@ -7608,11 +11068,27 @@
                 <w:b/>
               </w:rPr>
             </w:pPr>
-            <w:r>
-              <w:rPr>
-                <w:b/>
-              </w:rPr>
-              <w:t>Post:</w:t>
+          </w:p>
+          <w:p>
+            <w:pPr>
+              <w:jc w:val="center"/>
+              <w:rPr>
+                <w:b/>
+              </w:rPr>
+            </w:pPr>
+            <w:proofErr w:type="spellStart"/>
+            <w:r>
+              <w:rPr>
+                <w:b/>
+              </w:rPr>
+              <w:t>Pre</w:t>
+            </w:r>
+            <w:proofErr w:type="spellEnd"/>
+            <w:r>
+              <w:rPr>
+                <w:b/>
+              </w:rPr>
+              <w:t>:</w:t>
             </w:r>
           </w:p>
         </w:tc>
@@ -7624,8 +11100,26 @@
             <w:pPr>
               <w:pStyle w:val="Paragrafoelenco"/>
             </w:pPr>
-            <w:r>
-              <w:t>-</w:t>
+          </w:p>
+          <w:p>
+            <w:pPr>
+              <w:pStyle w:val="Paragrafoelenco"/>
+            </w:pPr>
+            <w:proofErr w:type="gramStart"/>
+            <w:r>
+              <w:t>username !</w:t>
+            </w:r>
+            <w:proofErr w:type="gramEnd"/>
+            <w:r>
+              <w:t xml:space="preserve">= </w:t>
+            </w:r>
+            <w:proofErr w:type="spellStart"/>
+            <w:r>
+              <w:t>null</w:t>
+            </w:r>
+            <w:proofErr w:type="spellEnd"/>
+            <w:r>
+              <w:br/>
             </w:r>
           </w:p>
         </w:tc>
@@ -7637,6 +11131,7 @@
         <w:tc>
           <w:tcPr>
             <w:tcW w:w="4814" w:type="dxa"/>
+            <w:vMerge/>
           </w:tcPr>
           <w:p>
             <w:pPr>
@@ -7660,6 +11155,20 @@
               </w:rPr>
             </w:pPr>
           </w:p>
+          <w:p>
+            <w:pPr>
+              <w:jc w:val="center"/>
+              <w:rPr>
+                <w:b/>
+              </w:rPr>
+            </w:pPr>
+            <w:r>
+              <w:rPr>
+                <w:b/>
+              </w:rPr>
+              <w:t>Post:</w:t>
+            </w:r>
+          </w:p>
         </w:tc>
         <w:tc>
           <w:tcPr>
@@ -7668,6 +11177,177 @@
           <w:p>
             <w:pPr>
               <w:pStyle w:val="Paragrafoelenco"/>
+            </w:pPr>
+          </w:p>
+          <w:p>
+            <w:pPr>
+              <w:pStyle w:val="Paragrafoelenco"/>
+            </w:pPr>
+            <w:r>
+              <w:t>-</w:t>
+            </w:r>
+          </w:p>
+          <w:p>
+            <w:pPr>
+              <w:pStyle w:val="Paragrafoelenco"/>
+            </w:pPr>
+          </w:p>
+        </w:tc>
+      </w:tr>
+    </w:tbl>
+    <w:p/>
+    <w:p/>
+    <w:p/>
+    <w:p/>
+    <w:p/>
+    <w:p/>
+    <w:p/>
+    <w:p/>
+    <w:p>
+      <w:pPr>
+        <w:pStyle w:val="Titolo2"/>
+        <w:numPr>
+          <w:ilvl w:val="1"/>
+          <w:numId w:val="2"/>
+        </w:numPr>
+      </w:pPr>
+      <w:r>
+        <w:t>Gestione Prodotto</w:t>
+      </w:r>
+    </w:p>
+    <w:p/>
+    <w:tbl>
+      <w:tblPr>
+        <w:tblStyle w:val="Grigliatabella"/>
+        <w:tblpPr w:leftFromText="141" w:rightFromText="141" w:vertAnchor="text" w:horzAnchor="margin" w:tblpY="167"/>
+        <w:tblW w:w="10201" w:type="dxa"/>
+        <w:tblLook w:val="04A0" w:firstRow="1" w:lastRow="0" w:firstColumn="1" w:lastColumn="0" w:noHBand="0" w:noVBand="1"/>
+      </w:tblPr>
+      <w:tblGrid>
+        <w:gridCol w:w="4814"/>
+        <w:gridCol w:w="2693"/>
+        <w:gridCol w:w="2694"/>
+      </w:tblGrid>
+      <w:tr>
+        <w:trPr>
+          <w:trHeight w:val="143"/>
+        </w:trPr>
+        <w:tc>
+          <w:tcPr>
+            <w:tcW w:w="4814" w:type="dxa"/>
+            <w:vMerge w:val="restart"/>
+          </w:tcPr>
+          <w:p>
+            <w:pPr>
+              <w:pStyle w:val="Paragrafoelenco"/>
+            </w:pPr>
+          </w:p>
+          <w:p>
+            <w:pPr>
+              <w:pStyle w:val="Paragrafoelenco"/>
+            </w:pPr>
+          </w:p>
+          <w:p>
+            <w:pPr>
+              <w:pStyle w:val="Paragrafoelenco"/>
+            </w:pPr>
+            <w:proofErr w:type="spellStart"/>
+            <w:proofErr w:type="gramStart"/>
+            <w:r>
+              <w:t>i</w:t>
+            </w:r>
+            <w:r>
+              <w:t>nsertProdotto</w:t>
+            </w:r>
+            <w:proofErr w:type="spellEnd"/>
+            <w:r>
+              <w:t>​(</w:t>
+            </w:r>
+            <w:proofErr w:type="gramEnd"/>
+            <w:r>
+              <w:t>prodotto: Prodotto</w:t>
+            </w:r>
+            <w:r>
+              <w:t>)</w:t>
+            </w:r>
+            <w:r>
+              <w:t xml:space="preserve">: </w:t>
+            </w:r>
+            <w:proofErr w:type="spellStart"/>
+            <w:r>
+              <w:t>void</w:t>
+            </w:r>
+            <w:proofErr w:type="spellEnd"/>
+          </w:p>
+        </w:tc>
+        <w:tc>
+          <w:tcPr>
+            <w:tcW w:w="2693" w:type="dxa"/>
+          </w:tcPr>
+          <w:p>
+            <w:pPr>
+              <w:jc w:val="center"/>
+              <w:rPr>
+                <w:b/>
+              </w:rPr>
+            </w:pPr>
+          </w:p>
+          <w:p>
+            <w:pPr>
+              <w:jc w:val="center"/>
+              <w:rPr>
+                <w:b/>
+              </w:rPr>
+            </w:pPr>
+            <w:proofErr w:type="spellStart"/>
+            <w:r>
+              <w:rPr>
+                <w:b/>
+              </w:rPr>
+              <w:t>Pre</w:t>
+            </w:r>
+            <w:proofErr w:type="spellEnd"/>
+            <w:r>
+              <w:rPr>
+                <w:b/>
+              </w:rPr>
+              <w:t>:</w:t>
+            </w:r>
+          </w:p>
+        </w:tc>
+        <w:tc>
+          <w:tcPr>
+            <w:tcW w:w="2694" w:type="dxa"/>
+          </w:tcPr>
+          <w:p>
+            <w:pPr>
+              <w:pStyle w:val="Paragrafoelenco"/>
+              <w:jc w:val="both"/>
+            </w:pPr>
+          </w:p>
+          <w:p>
+            <w:pPr>
+              <w:pStyle w:val="Paragrafoelenco"/>
+              <w:jc w:val="both"/>
+            </w:pPr>
+            <w:proofErr w:type="gramStart"/>
+            <w:r>
+              <w:t>prodotto</w:t>
+            </w:r>
+            <w:r>
+              <w:t>!=</w:t>
+            </w:r>
+            <w:proofErr w:type="spellStart"/>
+            <w:proofErr w:type="gramEnd"/>
+            <w:r>
+              <w:t>null</w:t>
+            </w:r>
+            <w:proofErr w:type="spellEnd"/>
+          </w:p>
+          <w:p>
+            <w:pPr>
+              <w:pStyle w:val="Paragrafoelenco"/>
+              <w:jc w:val="both"/>
             </w:pPr>
           </w:p>
         </w:tc>
@@ -7679,6 +11359,7 @@
         <w:tc>
           <w:tcPr>
             <w:tcW w:w="4814" w:type="dxa"/>
+            <w:vMerge/>
           </w:tcPr>
           <w:p>
             <w:pPr>
@@ -7692,21 +11373,48 @@
         </w:tc>
         <w:tc>
           <w:tcPr>
-            <w:tcW w:w="2407" w:type="dxa"/>
-          </w:tcPr>
-          <w:p>
-            <w:pPr>
-              <w:pStyle w:val="Paragrafoelenco"/>
-              <w:rPr>
-                <w:b/>
-              </w:rPr>
-            </w:pPr>
-          </w:p>
-        </w:tc>
-        <w:tc>
-          <w:tcPr>
-            <w:tcW w:w="2980" w:type="dxa"/>
-          </w:tcPr>
+            <w:tcW w:w="2693" w:type="dxa"/>
+          </w:tcPr>
+          <w:p>
+            <w:pPr>
+              <w:pStyle w:val="Paragrafoelenco"/>
+              <w:rPr>
+                <w:b/>
+              </w:rPr>
+            </w:pPr>
+          </w:p>
+          <w:p>
+            <w:pPr>
+              <w:jc w:val="center"/>
+              <w:rPr>
+                <w:b/>
+              </w:rPr>
+            </w:pPr>
+            <w:r>
+              <w:rPr>
+                <w:b/>
+              </w:rPr>
+              <w:t>Post:</w:t>
+            </w:r>
+          </w:p>
+        </w:tc>
+        <w:tc>
+          <w:tcPr>
+            <w:tcW w:w="2694" w:type="dxa"/>
+          </w:tcPr>
+          <w:p>
+            <w:pPr>
+              <w:pStyle w:val="Paragrafoelenco"/>
+            </w:pPr>
+          </w:p>
+          <w:p>
+            <w:pPr>
+              <w:jc w:val="center"/>
+            </w:pPr>
+            <w:r>
+              <w:t>-</w:t>
+            </w:r>
+          </w:p>
           <w:p>
             <w:pPr>
               <w:pStyle w:val="Paragrafoelenco"/>
@@ -7721,34 +11429,134 @@
         <w:tc>
           <w:tcPr>
             <w:tcW w:w="4814" w:type="dxa"/>
-          </w:tcPr>
-          <w:p>
-            <w:pPr>
-              <w:pStyle w:val="Paragrafoelenco"/>
-              <w:numPr>
-                <w:ilvl w:val="0"/>
-                <w:numId w:val="23"/>
-              </w:numPr>
-            </w:pPr>
-          </w:p>
-        </w:tc>
-        <w:tc>
-          <w:tcPr>
-            <w:tcW w:w="2407" w:type="dxa"/>
-          </w:tcPr>
-          <w:p>
-            <w:pPr>
-              <w:pStyle w:val="Paragrafoelenco"/>
-              <w:rPr>
-                <w:b/>
-              </w:rPr>
-            </w:pPr>
-          </w:p>
-        </w:tc>
-        <w:tc>
-          <w:tcPr>
-            <w:tcW w:w="2980" w:type="dxa"/>
-          </w:tcPr>
+            <w:vMerge w:val="restart"/>
+          </w:tcPr>
+          <w:p>
+            <w:pPr>
+              <w:pStyle w:val="Paragrafoelenco"/>
+            </w:pPr>
+          </w:p>
+          <w:p>
+            <w:pPr>
+              <w:pStyle w:val="Paragrafoelenco"/>
+            </w:pPr>
+          </w:p>
+          <w:p>
+            <w:pPr>
+              <w:pStyle w:val="Paragrafoelenco"/>
+            </w:pPr>
+            <w:proofErr w:type="spellStart"/>
+            <w:proofErr w:type="gramStart"/>
+            <w:r>
+              <w:t>eliminaProdotto</w:t>
+            </w:r>
+            <w:proofErr w:type="spellEnd"/>
+            <w:r>
+              <w:t>​(</w:t>
+            </w:r>
+            <w:proofErr w:type="spellStart"/>
+            <w:proofErr w:type="gramEnd"/>
+            <w:r>
+              <w:t>id</w:t>
+            </w:r>
+            <w:r>
+              <w:t>P</w:t>
+            </w:r>
+            <w:r>
+              <w:t>rodotto</w:t>
+            </w:r>
+            <w:proofErr w:type="spellEnd"/>
+            <w:r>
+              <w:t>:</w:t>
+            </w:r>
+            <w:r>
+              <w:t xml:space="preserve"> </w:t>
+            </w:r>
+            <w:proofErr w:type="spellStart"/>
+            <w:r>
+              <w:t>String</w:t>
+            </w:r>
+            <w:proofErr w:type="spellEnd"/>
+            <w:r>
+              <w:t>)</w:t>
+            </w:r>
+            <w:r>
+              <w:t xml:space="preserve">: </w:t>
+            </w:r>
+            <w:r>
+              <w:t xml:space="preserve"> </w:t>
+            </w:r>
+            <w:proofErr w:type="spellStart"/>
+            <w:r>
+              <w:t>boolean</w:t>
+            </w:r>
+            <w:proofErr w:type="spellEnd"/>
+          </w:p>
+        </w:tc>
+        <w:tc>
+          <w:tcPr>
+            <w:tcW w:w="2693" w:type="dxa"/>
+          </w:tcPr>
+          <w:p>
+            <w:pPr>
+              <w:pStyle w:val="Paragrafoelenco"/>
+              <w:rPr>
+                <w:b/>
+              </w:rPr>
+            </w:pPr>
+          </w:p>
+          <w:p>
+            <w:pPr>
+              <w:jc w:val="center"/>
+              <w:rPr>
+                <w:b/>
+              </w:rPr>
+            </w:pPr>
+            <w:proofErr w:type="spellStart"/>
+            <w:r>
+              <w:rPr>
+                <w:b/>
+              </w:rPr>
+              <w:t>Pre</w:t>
+            </w:r>
+            <w:proofErr w:type="spellEnd"/>
+            <w:r>
+              <w:rPr>
+                <w:b/>
+              </w:rPr>
+              <w:t>:</w:t>
+            </w:r>
+          </w:p>
+        </w:tc>
+        <w:tc>
+          <w:tcPr>
+            <w:tcW w:w="2694" w:type="dxa"/>
+          </w:tcPr>
+          <w:p>
+            <w:pPr>
+              <w:pStyle w:val="Paragrafoelenco"/>
+            </w:pPr>
+          </w:p>
+          <w:p>
+            <w:pPr>
+              <w:pStyle w:val="Paragrafoelenco"/>
+            </w:pPr>
+            <w:proofErr w:type="spellStart"/>
+            <w:proofErr w:type="gramStart"/>
+            <w:r>
+              <w:t>idProdotto</w:t>
+            </w:r>
+            <w:proofErr w:type="spellEnd"/>
+            <w:r>
+              <w:t>!=</w:t>
+            </w:r>
+            <w:proofErr w:type="spellStart"/>
+            <w:proofErr w:type="gramEnd"/>
+            <w:r>
+              <w:t>null</w:t>
+            </w:r>
+            <w:proofErr w:type="spellEnd"/>
+          </w:p>
           <w:p>
             <w:pPr>
               <w:pStyle w:val="Paragrafoelenco"/>
@@ -7763,6 +11571,7 @@
         <w:tc>
           <w:tcPr>
             <w:tcW w:w="4814" w:type="dxa"/>
+            <w:vMerge/>
           </w:tcPr>
           <w:p>
             <w:pPr>
@@ -7776,21 +11585,48 @@
         </w:tc>
         <w:tc>
           <w:tcPr>
-            <w:tcW w:w="2407" w:type="dxa"/>
-          </w:tcPr>
-          <w:p>
-            <w:pPr>
-              <w:pStyle w:val="Paragrafoelenco"/>
-              <w:rPr>
-                <w:b/>
-              </w:rPr>
-            </w:pPr>
-          </w:p>
-        </w:tc>
-        <w:tc>
-          <w:tcPr>
-            <w:tcW w:w="2980" w:type="dxa"/>
-          </w:tcPr>
+            <w:tcW w:w="2693" w:type="dxa"/>
+          </w:tcPr>
+          <w:p>
+            <w:pPr>
+              <w:pStyle w:val="Paragrafoelenco"/>
+              <w:rPr>
+                <w:b/>
+              </w:rPr>
+            </w:pPr>
+          </w:p>
+          <w:p>
+            <w:pPr>
+              <w:jc w:val="center"/>
+              <w:rPr>
+                <w:b/>
+              </w:rPr>
+            </w:pPr>
+            <w:r>
+              <w:rPr>
+                <w:b/>
+              </w:rPr>
+              <w:t>Post:</w:t>
+            </w:r>
+          </w:p>
+        </w:tc>
+        <w:tc>
+          <w:tcPr>
+            <w:tcW w:w="2694" w:type="dxa"/>
+          </w:tcPr>
+          <w:p>
+            <w:pPr>
+              <w:pStyle w:val="Paragrafoelenco"/>
+            </w:pPr>
+          </w:p>
+          <w:p>
+            <w:pPr>
+              <w:pStyle w:val="Paragrafoelenco"/>
+            </w:pPr>
+            <w:r>
+              <w:t>-</w:t>
+            </w:r>
+          </w:p>
           <w:p>
             <w:pPr>
               <w:pStyle w:val="Paragrafoelenco"/>
@@ -7800,124 +11636,246 @@
       </w:tr>
       <w:tr>
         <w:trPr>
-          <w:trHeight w:val="142"/>
+          <w:trHeight w:val="540"/>
         </w:trPr>
         <w:tc>
           <w:tcPr>
             <w:tcW w:w="4814" w:type="dxa"/>
-          </w:tcPr>
-          <w:p>
-            <w:pPr>
-              <w:pStyle w:val="Paragrafoelenco"/>
-              <w:numPr>
-                <w:ilvl w:val="0"/>
-                <w:numId w:val="23"/>
-              </w:numPr>
-            </w:pPr>
-          </w:p>
-        </w:tc>
-        <w:tc>
-          <w:tcPr>
-            <w:tcW w:w="2407" w:type="dxa"/>
-          </w:tcPr>
-          <w:p>
-            <w:pPr>
-              <w:pStyle w:val="Paragrafoelenco"/>
-              <w:rPr>
-                <w:b/>
-              </w:rPr>
-            </w:pPr>
-          </w:p>
-        </w:tc>
-        <w:tc>
-          <w:tcPr>
-            <w:tcW w:w="2980" w:type="dxa"/>
-          </w:tcPr>
-          <w:p>
-            <w:pPr>
-              <w:pStyle w:val="Paragrafoelenco"/>
-            </w:pPr>
+            <w:vMerge w:val="restart"/>
+          </w:tcPr>
+          <w:p>
+            <w:pPr>
+              <w:pStyle w:val="Paragrafoelenco"/>
+            </w:pPr>
+          </w:p>
+          <w:p>
+            <w:pPr>
+              <w:pStyle w:val="Paragrafoelenco"/>
+            </w:pPr>
+          </w:p>
+          <w:p>
+            <w:pPr>
+              <w:pStyle w:val="Paragrafoelenco"/>
+            </w:pPr>
+            <w:proofErr w:type="spellStart"/>
+            <w:proofErr w:type="gramStart"/>
+            <w:r>
+              <w:t>returnProdotti</w:t>
+            </w:r>
+            <w:proofErr w:type="spellEnd"/>
+            <w:r>
+              <w:t>(</w:t>
+            </w:r>
+            <w:proofErr w:type="gramEnd"/>
+            <w:r>
+              <w:t>)</w:t>
+            </w:r>
+            <w:r>
+              <w:t xml:space="preserve">: </w:t>
+            </w:r>
+            <w:r>
+              <w:t xml:space="preserve"> </w:t>
+            </w:r>
+            <w:proofErr w:type="spellStart"/>
+            <w:r>
+              <w:t>ArrayList</w:t>
+            </w:r>
+            <w:proofErr w:type="spellEnd"/>
+            <w:r>
+              <w:t>&lt;Prodotto&gt;</w:t>
+            </w:r>
+          </w:p>
+          <w:p>
+            <w:pPr>
+              <w:pStyle w:val="Paragrafoelenco"/>
+            </w:pPr>
+          </w:p>
+        </w:tc>
+        <w:tc>
+          <w:tcPr>
+            <w:tcW w:w="2693" w:type="dxa"/>
+          </w:tcPr>
+          <w:p>
+            <w:pPr>
+              <w:pStyle w:val="Paragrafoelenco"/>
+            </w:pPr>
+          </w:p>
+          <w:p>
+            <w:pPr>
+              <w:pStyle w:val="Paragrafoelenco"/>
+              <w:rPr>
+                <w:b/>
+              </w:rPr>
+            </w:pPr>
+            <w:proofErr w:type="spellStart"/>
+            <w:r>
+              <w:rPr>
+                <w:b/>
+              </w:rPr>
+              <w:t>Pre</w:t>
+            </w:r>
+            <w:proofErr w:type="spellEnd"/>
+            <w:r>
+              <w:rPr>
+                <w:b/>
+              </w:rPr>
+              <w:t>:</w:t>
+            </w:r>
+          </w:p>
+          <w:p>
+            <w:pPr>
+              <w:pStyle w:val="Paragrafoelenco"/>
+            </w:pPr>
+          </w:p>
+        </w:tc>
+        <w:tc>
+          <w:tcPr>
+            <w:tcW w:w="2694" w:type="dxa"/>
+          </w:tcPr>
+          <w:p>
+            <w:pPr>
+              <w:pStyle w:val="Paragrafoelenco"/>
+            </w:pPr>
+          </w:p>
+          <w:p>
+            <w:pPr>
+              <w:jc w:val="center"/>
+            </w:pPr>
+            <w:r>
+              <w:t>-</w:t>
+            </w:r>
           </w:p>
         </w:tc>
       </w:tr>
       <w:tr>
         <w:trPr>
-          <w:trHeight w:val="142"/>
+          <w:trHeight w:val="540"/>
         </w:trPr>
         <w:tc>
           <w:tcPr>
             <w:tcW w:w="4814" w:type="dxa"/>
-          </w:tcPr>
-          <w:p>
-            <w:pPr>
-              <w:pStyle w:val="Paragrafoelenco"/>
-              <w:numPr>
-                <w:ilvl w:val="0"/>
-                <w:numId w:val="23"/>
-              </w:numPr>
-            </w:pPr>
-          </w:p>
-        </w:tc>
-        <w:tc>
-          <w:tcPr>
-            <w:tcW w:w="2407" w:type="dxa"/>
-          </w:tcPr>
-          <w:p>
-            <w:pPr>
-              <w:pStyle w:val="Paragrafoelenco"/>
-              <w:rPr>
-                <w:b/>
-              </w:rPr>
-            </w:pPr>
-          </w:p>
-        </w:tc>
-        <w:tc>
-          <w:tcPr>
-            <w:tcW w:w="2980" w:type="dxa"/>
-          </w:tcPr>
-          <w:p>
-            <w:pPr>
-              <w:pStyle w:val="Paragrafoelenco"/>
-            </w:pPr>
+            <w:vMerge/>
+          </w:tcPr>
+          <w:p>
+            <w:pPr>
+              <w:pStyle w:val="Paragrafoelenco"/>
+            </w:pPr>
+          </w:p>
+        </w:tc>
+        <w:tc>
+          <w:tcPr>
+            <w:tcW w:w="2693" w:type="dxa"/>
+          </w:tcPr>
+          <w:p>
+            <w:pPr>
+              <w:pStyle w:val="Paragrafoelenco"/>
+            </w:pPr>
+          </w:p>
+          <w:p>
+            <w:pPr>
+              <w:pStyle w:val="Paragrafoelenco"/>
+              <w:rPr>
+                <w:b/>
+              </w:rPr>
+            </w:pPr>
+            <w:r>
+              <w:rPr>
+                <w:b/>
+              </w:rPr>
+              <w:t>Post:</w:t>
+            </w:r>
+          </w:p>
+          <w:p>
+            <w:pPr>
+              <w:pStyle w:val="Paragrafoelenco"/>
+            </w:pPr>
+          </w:p>
+        </w:tc>
+        <w:tc>
+          <w:tcPr>
+            <w:tcW w:w="2694" w:type="dxa"/>
+          </w:tcPr>
+          <w:p>
+            <w:pPr>
+              <w:pStyle w:val="Paragrafoelenco"/>
+            </w:pPr>
+          </w:p>
+          <w:p>
+            <w:pPr>
+              <w:jc w:val="center"/>
+            </w:pPr>
+            <w:r>
+              <w:t>-</w:t>
+            </w:r>
           </w:p>
         </w:tc>
       </w:tr>
       <w:tr>
-        <w:tc>
-          <w:tcPr>
-            <w:tcW w:w="10201" w:type="dxa"/>
-            <w:gridSpan w:val="3"/>
-          </w:tcPr>
-          <w:p>
-            <w:pPr>
-              <w:pStyle w:val="Paragrafoelenco"/>
-            </w:pPr>
-          </w:p>
-          <w:p>
-            <w:pPr>
-              <w:pStyle w:val="Paragrafoelenco"/>
-              <w:numPr>
-                <w:ilvl w:val="0"/>
-                <w:numId w:val="23"/>
-              </w:numPr>
+        <w:trPr>
+          <w:trHeight w:val="675"/>
+        </w:trPr>
+        <w:tc>
+          <w:tcPr>
+            <w:tcW w:w="4814" w:type="dxa"/>
+            <w:vMerge w:val="restart"/>
+          </w:tcPr>
+          <w:p>
+            <w:pPr>
+              <w:pStyle w:val="Paragrafoelenco"/>
+            </w:pPr>
+          </w:p>
+          <w:p>
+            <w:pPr>
+              <w:pStyle w:val="Paragrafoelenco"/>
+            </w:pPr>
+          </w:p>
+          <w:p>
+            <w:pPr>
+              <w:pStyle w:val="Paragrafoelenco"/>
             </w:pPr>
             <w:proofErr w:type="spellStart"/>
             <w:proofErr w:type="gramStart"/>
             <w:r>
-              <w:t>modificaUtente</w:t>
-            </w:r>
-            <w:proofErr w:type="spellEnd"/>
-            <w:r>
-              <w:t>(</w:t>
+              <w:t>modificaImmagine</w:t>
+            </w:r>
+            <w:proofErr w:type="spellEnd"/>
+            <w:r>
+              <w:t>​(</w:t>
             </w:r>
             <w:proofErr w:type="spellStart"/>
             <w:proofErr w:type="gramEnd"/>
             <w:r>
-              <w:t>usr</w:t>
-            </w:r>
-            <w:proofErr w:type="spellEnd"/>
-            <w:r>
-              <w:t xml:space="preserve">: Utente, username: </w:t>
+              <w:t>id</w:t>
+            </w:r>
+            <w:r>
+              <w:t>P</w:t>
+            </w:r>
+            <w:r>
+              <w:t>rodotto</w:t>
+            </w:r>
+            <w:proofErr w:type="spellEnd"/>
+            <w:r>
+              <w:t xml:space="preserve">: </w:t>
+            </w:r>
+            <w:proofErr w:type="spellStart"/>
+            <w:r>
+              <w:t>int</w:t>
+            </w:r>
+            <w:proofErr w:type="spellEnd"/>
+            <w:r>
+              <w:t xml:space="preserve">, </w:t>
+            </w:r>
+            <w:r>
+              <w:t>u</w:t>
+            </w:r>
+            <w:r>
+              <w:t>rl</w:t>
+            </w:r>
+            <w:r>
+              <w:t xml:space="preserve">: </w:t>
+            </w:r>
+            <w:r>
+              <w:t xml:space="preserve"> </w:t>
             </w:r>
             <w:proofErr w:type="spellStart"/>
             <w:r>
@@ -7925,7 +11883,10 @@
             </w:r>
             <w:proofErr w:type="spellEnd"/>
             <w:r>
-              <w:t xml:space="preserve">) : </w:t>
+              <w:t>)</w:t>
+            </w:r>
+            <w:r>
+              <w:t xml:space="preserve">: </w:t>
             </w:r>
             <w:proofErr w:type="spellStart"/>
             <w:r>
@@ -7936,23 +11897,635 @@
           <w:p>
             <w:pPr>
               <w:pStyle w:val="Paragrafoelenco"/>
-              <w:numPr>
-                <w:ilvl w:val="0"/>
-                <w:numId w:val="23"/>
-              </w:numPr>
+            </w:pPr>
+          </w:p>
+        </w:tc>
+        <w:tc>
+          <w:tcPr>
+            <w:tcW w:w="2693" w:type="dxa"/>
+          </w:tcPr>
+          <w:p>
+            <w:pPr>
+              <w:pStyle w:val="Paragrafoelenco"/>
+            </w:pPr>
+          </w:p>
+          <w:p>
+            <w:pPr>
+              <w:pStyle w:val="Paragrafoelenco"/>
+              <w:rPr>
+                <w:b/>
+              </w:rPr>
+            </w:pPr>
+            <w:proofErr w:type="spellStart"/>
+            <w:r>
+              <w:rPr>
+                <w:b/>
+              </w:rPr>
+              <w:t>Pre</w:t>
+            </w:r>
+            <w:proofErr w:type="spellEnd"/>
+            <w:r>
+              <w:rPr>
+                <w:b/>
+              </w:rPr>
+              <w:t>:</w:t>
+            </w:r>
+          </w:p>
+          <w:p>
+            <w:pPr>
+              <w:pStyle w:val="Paragrafoelenco"/>
+            </w:pPr>
+          </w:p>
+        </w:tc>
+        <w:tc>
+          <w:tcPr>
+            <w:tcW w:w="2694" w:type="dxa"/>
+          </w:tcPr>
+          <w:p>
+            <w:pPr>
+              <w:pStyle w:val="Paragrafoelenco"/>
+            </w:pPr>
+          </w:p>
+          <w:p>
+            <w:pPr>
+              <w:jc w:val="center"/>
             </w:pPr>
             <w:proofErr w:type="spellStart"/>
             <w:proofErr w:type="gramStart"/>
             <w:r>
-              <w:t>eliminaUtente</w:t>
-            </w:r>
-            <w:proofErr w:type="spellEnd"/>
-            <w:r>
-              <w:t>(</w:t>
-            </w:r>
+              <w:t>idProdotto</w:t>
+            </w:r>
+            <w:proofErr w:type="spellEnd"/>
+            <w:r>
+              <w:t>!=</w:t>
+            </w:r>
+            <w:proofErr w:type="spellStart"/>
             <w:proofErr w:type="gramEnd"/>
             <w:r>
-              <w:t xml:space="preserve">username: </w:t>
+              <w:t>null</w:t>
+            </w:r>
+            <w:proofErr w:type="spellEnd"/>
+          </w:p>
+          <w:p>
+            <w:pPr>
+              <w:jc w:val="center"/>
+            </w:pPr>
+            <w:proofErr w:type="spellStart"/>
+            <w:proofErr w:type="gramStart"/>
+            <w:r>
+              <w:t>url</w:t>
+            </w:r>
+            <w:proofErr w:type="spellEnd"/>
+            <w:r>
+              <w:t>!=</w:t>
+            </w:r>
+            <w:proofErr w:type="spellStart"/>
+            <w:proofErr w:type="gramEnd"/>
+            <w:r>
+              <w:t>null</w:t>
+            </w:r>
+            <w:proofErr w:type="spellEnd"/>
+          </w:p>
+          <w:p>
+            <w:pPr>
+              <w:jc w:val="center"/>
+            </w:pPr>
+          </w:p>
+        </w:tc>
+      </w:tr>
+      <w:tr>
+        <w:trPr>
+          <w:trHeight w:val="675"/>
+        </w:trPr>
+        <w:tc>
+          <w:tcPr>
+            <w:tcW w:w="4814" w:type="dxa"/>
+            <w:vMerge/>
+          </w:tcPr>
+          <w:p>
+            <w:pPr>
+              <w:pStyle w:val="Paragrafoelenco"/>
+            </w:pPr>
+          </w:p>
+        </w:tc>
+        <w:tc>
+          <w:tcPr>
+            <w:tcW w:w="2693" w:type="dxa"/>
+          </w:tcPr>
+          <w:p>
+            <w:pPr>
+              <w:pStyle w:val="Paragrafoelenco"/>
+            </w:pPr>
+          </w:p>
+          <w:p>
+            <w:pPr>
+              <w:pStyle w:val="Paragrafoelenco"/>
+              <w:rPr>
+                <w:b/>
+              </w:rPr>
+            </w:pPr>
+            <w:r>
+              <w:rPr>
+                <w:b/>
+              </w:rPr>
+              <w:t>Post:</w:t>
+            </w:r>
+          </w:p>
+          <w:p>
+            <w:pPr>
+              <w:pStyle w:val="Paragrafoelenco"/>
+              <w:rPr>
+                <w:b/>
+              </w:rPr>
+            </w:pPr>
+          </w:p>
+        </w:tc>
+        <w:tc>
+          <w:tcPr>
+            <w:tcW w:w="2694" w:type="dxa"/>
+          </w:tcPr>
+          <w:p>
+            <w:pPr>
+              <w:pStyle w:val="Paragrafoelenco"/>
+            </w:pPr>
+          </w:p>
+          <w:p>
+            <w:pPr>
+              <w:jc w:val="center"/>
+            </w:pPr>
+            <w:r>
+              <w:t>-</w:t>
+            </w:r>
+          </w:p>
+        </w:tc>
+      </w:tr>
+      <w:tr>
+        <w:trPr>
+          <w:trHeight w:val="675"/>
+        </w:trPr>
+        <w:tc>
+          <w:tcPr>
+            <w:tcW w:w="4814" w:type="dxa"/>
+            <w:vMerge w:val="restart"/>
+          </w:tcPr>
+          <w:p>
+            <w:pPr>
+              <w:pStyle w:val="Paragrafoelenco"/>
+            </w:pPr>
+          </w:p>
+          <w:p>
+            <w:pPr>
+              <w:pStyle w:val="Paragrafoelenco"/>
+            </w:pPr>
+          </w:p>
+          <w:p>
+            <w:pPr>
+              <w:pStyle w:val="Paragrafoelenco"/>
+            </w:pPr>
+            <w:proofErr w:type="spellStart"/>
+            <w:proofErr w:type="gramStart"/>
+            <w:r>
+              <w:t>modificaProdotto</w:t>
+            </w:r>
+            <w:proofErr w:type="spellEnd"/>
+            <w:r>
+              <w:t>​(</w:t>
+            </w:r>
+            <w:proofErr w:type="spellStart"/>
+            <w:proofErr w:type="gramEnd"/>
+            <w:r>
+              <w:t>id</w:t>
+            </w:r>
+            <w:r>
+              <w:t>P</w:t>
+            </w:r>
+            <w:r>
+              <w:t>rodotto</w:t>
+            </w:r>
+            <w:proofErr w:type="spellEnd"/>
+            <w:r>
+              <w:t xml:space="preserve">: </w:t>
+            </w:r>
+            <w:proofErr w:type="spellStart"/>
+            <w:r>
+              <w:t>int</w:t>
+            </w:r>
+            <w:proofErr w:type="spellEnd"/>
+            <w:r>
+              <w:t xml:space="preserve">, </w:t>
+            </w:r>
+            <w:proofErr w:type="spellStart"/>
+            <w:r>
+              <w:t>prd</w:t>
+            </w:r>
+            <w:proofErr w:type="spellEnd"/>
+            <w:r>
+              <w:t>: Prodotto</w:t>
+            </w:r>
+            <w:r>
+              <w:t>)</w:t>
+            </w:r>
+            <w:r>
+              <w:t xml:space="preserve">: </w:t>
+            </w:r>
+            <w:proofErr w:type="spellStart"/>
+            <w:r>
+              <w:t>void</w:t>
+            </w:r>
+            <w:proofErr w:type="spellEnd"/>
+          </w:p>
+        </w:tc>
+        <w:tc>
+          <w:tcPr>
+            <w:tcW w:w="2693" w:type="dxa"/>
+          </w:tcPr>
+          <w:p>
+            <w:pPr>
+              <w:pStyle w:val="Paragrafoelenco"/>
+            </w:pPr>
+          </w:p>
+          <w:p>
+            <w:pPr>
+              <w:pStyle w:val="Paragrafoelenco"/>
+              <w:rPr>
+                <w:b/>
+              </w:rPr>
+            </w:pPr>
+            <w:proofErr w:type="spellStart"/>
+            <w:r>
+              <w:rPr>
+                <w:b/>
+              </w:rPr>
+              <w:t>Pre</w:t>
+            </w:r>
+            <w:proofErr w:type="spellEnd"/>
+            <w:r>
+              <w:rPr>
+                <w:b/>
+              </w:rPr>
+              <w:t>:</w:t>
+            </w:r>
+          </w:p>
+          <w:p>
+            <w:pPr>
+              <w:pStyle w:val="Paragrafoelenco"/>
+              <w:rPr>
+                <w:b/>
+              </w:rPr>
+            </w:pPr>
+          </w:p>
+        </w:tc>
+        <w:tc>
+          <w:tcPr>
+            <w:tcW w:w="2694" w:type="dxa"/>
+          </w:tcPr>
+          <w:p>
+            <w:pPr>
+              <w:pStyle w:val="Paragrafoelenco"/>
+            </w:pPr>
+          </w:p>
+          <w:p>
+            <w:pPr>
+              <w:jc w:val="center"/>
+            </w:pPr>
+            <w:proofErr w:type="spellStart"/>
+            <w:proofErr w:type="gramStart"/>
+            <w:r>
+              <w:t>idProdotto</w:t>
+            </w:r>
+            <w:proofErr w:type="spellEnd"/>
+            <w:r>
+              <w:t>!=</w:t>
+            </w:r>
+            <w:proofErr w:type="spellStart"/>
+            <w:proofErr w:type="gramEnd"/>
+            <w:r>
+              <w:t>null</w:t>
+            </w:r>
+            <w:proofErr w:type="spellEnd"/>
+          </w:p>
+          <w:p>
+            <w:pPr>
+              <w:pStyle w:val="Paragrafoelenco"/>
+            </w:pPr>
+            <w:proofErr w:type="spellStart"/>
+            <w:proofErr w:type="gramStart"/>
+            <w:r>
+              <w:t>prd</w:t>
+            </w:r>
+            <w:proofErr w:type="spellEnd"/>
+            <w:r>
+              <w:t>!=</w:t>
+            </w:r>
+            <w:proofErr w:type="spellStart"/>
+            <w:proofErr w:type="gramEnd"/>
+            <w:r>
+              <w:t>null</w:t>
+            </w:r>
+            <w:proofErr w:type="spellEnd"/>
+          </w:p>
+          <w:p>
+            <w:pPr>
+              <w:pStyle w:val="Paragrafoelenco"/>
+              <w:jc w:val="center"/>
+            </w:pPr>
+          </w:p>
+        </w:tc>
+      </w:tr>
+      <w:tr>
+        <w:trPr>
+          <w:trHeight w:val="675"/>
+        </w:trPr>
+        <w:tc>
+          <w:tcPr>
+            <w:tcW w:w="4814" w:type="dxa"/>
+            <w:vMerge/>
+          </w:tcPr>
+          <w:p>
+            <w:pPr>
+              <w:pStyle w:val="Paragrafoelenco"/>
+            </w:pPr>
+          </w:p>
+        </w:tc>
+        <w:tc>
+          <w:tcPr>
+            <w:tcW w:w="2693" w:type="dxa"/>
+          </w:tcPr>
+          <w:p>
+            <w:pPr>
+              <w:pStyle w:val="Paragrafoelenco"/>
+            </w:pPr>
+          </w:p>
+          <w:p>
+            <w:pPr>
+              <w:pStyle w:val="Paragrafoelenco"/>
+              <w:rPr>
+                <w:b/>
+              </w:rPr>
+            </w:pPr>
+            <w:r>
+              <w:rPr>
+                <w:b/>
+              </w:rPr>
+              <w:t>Post:</w:t>
+            </w:r>
+          </w:p>
+          <w:p>
+            <w:pPr>
+              <w:pStyle w:val="Paragrafoelenco"/>
+              <w:rPr>
+                <w:b/>
+              </w:rPr>
+            </w:pPr>
+          </w:p>
+        </w:tc>
+        <w:tc>
+          <w:tcPr>
+            <w:tcW w:w="2694" w:type="dxa"/>
+          </w:tcPr>
+          <w:p>
+            <w:pPr>
+              <w:pStyle w:val="Paragrafoelenco"/>
+            </w:pPr>
+          </w:p>
+          <w:p>
+            <w:pPr>
+              <w:pStyle w:val="Paragrafoelenco"/>
+            </w:pPr>
+            <w:r>
+              <w:t>-</w:t>
+            </w:r>
+          </w:p>
+        </w:tc>
+      </w:tr>
+      <w:tr>
+        <w:trPr>
+          <w:trHeight w:val="675"/>
+        </w:trPr>
+        <w:tc>
+          <w:tcPr>
+            <w:tcW w:w="4814" w:type="dxa"/>
+            <w:vMerge w:val="restart"/>
+          </w:tcPr>
+          <w:p>
+            <w:pPr>
+              <w:pStyle w:val="Paragrafoelenco"/>
+            </w:pPr>
+          </w:p>
+          <w:p>
+            <w:pPr>
+              <w:pStyle w:val="Paragrafoelenco"/>
+            </w:pPr>
+          </w:p>
+          <w:p>
+            <w:pPr>
+              <w:pStyle w:val="Paragrafoelenco"/>
+            </w:pPr>
+            <w:proofErr w:type="spellStart"/>
+            <w:proofErr w:type="gramStart"/>
+            <w:r>
+              <w:t>returnInfo</w:t>
+            </w:r>
+            <w:proofErr w:type="spellEnd"/>
+            <w:r>
+              <w:t>​(</w:t>
+            </w:r>
+            <w:proofErr w:type="spellStart"/>
+            <w:proofErr w:type="gramEnd"/>
+            <w:r>
+              <w:t>id</w:t>
+            </w:r>
+            <w:r>
+              <w:t>P</w:t>
+            </w:r>
+            <w:r>
+              <w:t>rodotto</w:t>
+            </w:r>
+            <w:proofErr w:type="spellEnd"/>
+            <w:r>
+              <w:t xml:space="preserve">: </w:t>
+            </w:r>
+            <w:proofErr w:type="spellStart"/>
+            <w:r>
+              <w:t>int</w:t>
+            </w:r>
+            <w:proofErr w:type="spellEnd"/>
+            <w:r>
+              <w:t>)</w:t>
+            </w:r>
+            <w:r>
+              <w:t>: Prodotto</w:t>
+            </w:r>
+          </w:p>
+        </w:tc>
+        <w:tc>
+          <w:tcPr>
+            <w:tcW w:w="2693" w:type="dxa"/>
+          </w:tcPr>
+          <w:p>
+            <w:pPr>
+              <w:pStyle w:val="Paragrafoelenco"/>
+            </w:pPr>
+          </w:p>
+          <w:p>
+            <w:pPr>
+              <w:pStyle w:val="Paragrafoelenco"/>
+              <w:rPr>
+                <w:b/>
+              </w:rPr>
+            </w:pPr>
+            <w:proofErr w:type="spellStart"/>
+            <w:r>
+              <w:rPr>
+                <w:b/>
+              </w:rPr>
+              <w:t>Pre</w:t>
+            </w:r>
+            <w:proofErr w:type="spellEnd"/>
+            <w:r>
+              <w:rPr>
+                <w:b/>
+              </w:rPr>
+              <w:t>:</w:t>
+            </w:r>
+          </w:p>
+        </w:tc>
+        <w:tc>
+          <w:tcPr>
+            <w:tcW w:w="2694" w:type="dxa"/>
+          </w:tcPr>
+          <w:p>
+            <w:pPr>
+              <w:pStyle w:val="Paragrafoelenco"/>
+            </w:pPr>
+          </w:p>
+          <w:p>
+            <w:pPr>
+              <w:pStyle w:val="Paragrafoelenco"/>
+            </w:pPr>
+            <w:proofErr w:type="spellStart"/>
+            <w:proofErr w:type="gramStart"/>
+            <w:r>
+              <w:t>idProdotto</w:t>
+            </w:r>
+            <w:proofErr w:type="spellEnd"/>
+            <w:r>
+              <w:t>!=</w:t>
+            </w:r>
+            <w:proofErr w:type="spellStart"/>
+            <w:proofErr w:type="gramEnd"/>
+            <w:r>
+              <w:t>null</w:t>
+            </w:r>
+            <w:proofErr w:type="spellEnd"/>
+          </w:p>
+          <w:p>
+            <w:pPr>
+              <w:pStyle w:val="Paragrafoelenco"/>
+            </w:pPr>
+          </w:p>
+        </w:tc>
+      </w:tr>
+      <w:tr>
+        <w:trPr>
+          <w:trHeight w:val="675"/>
+        </w:trPr>
+        <w:tc>
+          <w:tcPr>
+            <w:tcW w:w="4814" w:type="dxa"/>
+            <w:vMerge/>
+          </w:tcPr>
+          <w:p>
+            <w:pPr>
+              <w:pStyle w:val="Paragrafoelenco"/>
+            </w:pPr>
+          </w:p>
+        </w:tc>
+        <w:tc>
+          <w:tcPr>
+            <w:tcW w:w="2693" w:type="dxa"/>
+          </w:tcPr>
+          <w:p>
+            <w:pPr>
+              <w:pStyle w:val="Paragrafoelenco"/>
+            </w:pPr>
+          </w:p>
+          <w:p>
+            <w:pPr>
+              <w:pStyle w:val="Paragrafoelenco"/>
+              <w:rPr>
+                <w:b/>
+              </w:rPr>
+            </w:pPr>
+            <w:r>
+              <w:rPr>
+                <w:b/>
+              </w:rPr>
+              <w:t>Post:</w:t>
+            </w:r>
+          </w:p>
+        </w:tc>
+        <w:tc>
+          <w:tcPr>
+            <w:tcW w:w="2694" w:type="dxa"/>
+          </w:tcPr>
+          <w:p>
+            <w:pPr>
+              <w:pStyle w:val="Paragrafoelenco"/>
+            </w:pPr>
+          </w:p>
+          <w:p>
+            <w:pPr>
+              <w:pStyle w:val="Paragrafoelenco"/>
+            </w:pPr>
+            <w:r>
+              <w:t>-</w:t>
+            </w:r>
+          </w:p>
+        </w:tc>
+      </w:tr>
+      <w:tr>
+        <w:trPr>
+          <w:trHeight w:val="675"/>
+        </w:trPr>
+        <w:tc>
+          <w:tcPr>
+            <w:tcW w:w="4814" w:type="dxa"/>
+            <w:vMerge w:val="restart"/>
+          </w:tcPr>
+          <w:p>
+            <w:pPr>
+              <w:pStyle w:val="Paragrafoelenco"/>
+            </w:pPr>
+          </w:p>
+          <w:p>
+            <w:pPr>
+              <w:pStyle w:val="Paragrafoelenco"/>
+            </w:pPr>
+            <w:proofErr w:type="gramStart"/>
+            <w:r>
+              <w:t>r</w:t>
+            </w:r>
+            <w:r>
+              <w:t>icerca​(</w:t>
+            </w:r>
+            <w:proofErr w:type="gramEnd"/>
+            <w:r>
+              <w:t>numero</w:t>
+            </w:r>
+            <w:r>
+              <w:t xml:space="preserve">: </w:t>
+            </w:r>
+            <w:proofErr w:type="spellStart"/>
+            <w:r>
+              <w:t>int</w:t>
+            </w:r>
+            <w:proofErr w:type="spellEnd"/>
+            <w:r>
+              <w:t>, nome</w:t>
+            </w:r>
+            <w:r>
+              <w:t xml:space="preserve">: </w:t>
             </w:r>
             <w:proofErr w:type="spellStart"/>
             <w:r>
@@ -7960,167 +12533,182 @@
             </w:r>
             <w:proofErr w:type="spellEnd"/>
             <w:r>
-              <w:t>): boolean</w:t>
-            </w:r>
-          </w:p>
-          <w:p>
-            <w:pPr>
-              <w:pStyle w:val="Paragrafoelenco"/>
-              <w:numPr>
-                <w:ilvl w:val="0"/>
-                <w:numId w:val="23"/>
-              </w:numPr>
-            </w:pPr>
-            <w:proofErr w:type="spellStart"/>
+              <w:t>)</w:t>
+            </w:r>
+            <w:r>
+              <w:t xml:space="preserve">: </w:t>
+            </w:r>
+            <w:r>
+              <w:t xml:space="preserve"> </w:t>
+            </w:r>
+            <w:proofErr w:type="spellStart"/>
+            <w:r>
+              <w:t>ArrayList</w:t>
+            </w:r>
+            <w:proofErr w:type="spellEnd"/>
+            <w:r>
+              <w:t>&lt;Prodotto&gt;</w:t>
+            </w:r>
+          </w:p>
+        </w:tc>
+        <w:tc>
+          <w:tcPr>
+            <w:tcW w:w="2693" w:type="dxa"/>
+          </w:tcPr>
+          <w:p>
+            <w:pPr>
+              <w:pStyle w:val="Paragrafoelenco"/>
+            </w:pPr>
+          </w:p>
+          <w:p>
+            <w:pPr>
+              <w:pStyle w:val="Paragrafoelenco"/>
+              <w:rPr>
+                <w:b/>
+              </w:rPr>
+            </w:pPr>
+            <w:proofErr w:type="spellStart"/>
+            <w:r>
+              <w:rPr>
+                <w:b/>
+              </w:rPr>
+              <w:t>Pre</w:t>
+            </w:r>
+            <w:proofErr w:type="spellEnd"/>
+            <w:r>
+              <w:rPr>
+                <w:b/>
+              </w:rPr>
+              <w:t>:</w:t>
+            </w:r>
+          </w:p>
+          <w:p>
+            <w:pPr>
+              <w:pStyle w:val="Paragrafoelenco"/>
+              <w:rPr>
+                <w:b/>
+              </w:rPr>
+            </w:pPr>
+          </w:p>
+        </w:tc>
+        <w:tc>
+          <w:tcPr>
+            <w:tcW w:w="2694" w:type="dxa"/>
+          </w:tcPr>
+          <w:p>
+            <w:pPr>
+              <w:pStyle w:val="Paragrafoelenco"/>
+            </w:pPr>
+          </w:p>
+          <w:p>
+            <w:pPr>
+              <w:pStyle w:val="Paragrafoelenco"/>
+            </w:pPr>
             <w:proofErr w:type="gramStart"/>
             <w:r>
-              <w:t>modificaAccount</w:t>
-            </w:r>
-            <w:proofErr w:type="spellEnd"/>
-            <w:r>
-              <w:t>(</w:t>
+              <w:t>numero!=</w:t>
             </w:r>
             <w:proofErr w:type="spellStart"/>
             <w:proofErr w:type="gramEnd"/>
             <w:r>
-              <w:t>usr</w:t>
-            </w:r>
-            <w:proofErr w:type="spellEnd"/>
-            <w:r>
-              <w:t xml:space="preserve">: Utente, username: </w:t>
-            </w:r>
-            <w:proofErr w:type="spellStart"/>
-            <w:r>
-              <w:t>String</w:t>
-            </w:r>
-            <w:proofErr w:type="spellEnd"/>
-            <w:r>
-              <w:t xml:space="preserve">) : </w:t>
-            </w:r>
-            <w:proofErr w:type="spellStart"/>
-            <w:r>
-              <w:t>void</w:t>
-            </w:r>
-            <w:proofErr w:type="spellEnd"/>
-          </w:p>
-          <w:p>
-            <w:pPr>
-              <w:pStyle w:val="Paragrafoelenco"/>
-              <w:numPr>
-                <w:ilvl w:val="0"/>
-                <w:numId w:val="23"/>
-              </w:numPr>
-            </w:pPr>
-            <w:proofErr w:type="spellStart"/>
+              <w:t>null</w:t>
+            </w:r>
+            <w:proofErr w:type="spellEnd"/>
+          </w:p>
+          <w:p>
+            <w:pPr>
+              <w:pStyle w:val="Paragrafoelenco"/>
+            </w:pPr>
             <w:proofErr w:type="gramStart"/>
             <w:r>
-              <w:t>verifyAccess</w:t>
-            </w:r>
-            <w:proofErr w:type="spellEnd"/>
-            <w:r>
-              <w:t>(</w:t>
-            </w:r>
+              <w:t>nome!=</w:t>
+            </w:r>
+            <w:proofErr w:type="spellStart"/>
             <w:proofErr w:type="gramEnd"/>
             <w:r>
-              <w:t xml:space="preserve">username: </w:t>
-            </w:r>
-            <w:proofErr w:type="spellStart"/>
-            <w:r>
-              <w:t>String</w:t>
-            </w:r>
-            <w:proofErr w:type="spellEnd"/>
-            <w:r>
-              <w:t xml:space="preserve">, password: </w:t>
-            </w:r>
-            <w:proofErr w:type="spellStart"/>
-            <w:r>
-              <w:t>String</w:t>
-            </w:r>
-            <w:proofErr w:type="spellEnd"/>
-            <w:r>
-              <w:t xml:space="preserve">): </w:t>
-            </w:r>
-            <w:proofErr w:type="spellStart"/>
-            <w:r>
-              <w:t>String</w:t>
-            </w:r>
-            <w:proofErr w:type="spellEnd"/>
-          </w:p>
-          <w:p>
-            <w:pPr>
-              <w:pStyle w:val="Paragrafoelenco"/>
-              <w:numPr>
-                <w:ilvl w:val="0"/>
-                <w:numId w:val="23"/>
-              </w:numPr>
-            </w:pPr>
-            <w:proofErr w:type="spellStart"/>
-            <w:r>
-              <w:t>insertUser</w:t>
-            </w:r>
-            <w:proofErr w:type="spellEnd"/>
-            <w:r>
-              <w:t>(</w:t>
-            </w:r>
-            <w:proofErr w:type="spellStart"/>
-            <w:proofErr w:type="gramStart"/>
-            <w:r>
-              <w:t>usr:Utente</w:t>
-            </w:r>
-            <w:proofErr w:type="spellEnd"/>
-            <w:proofErr w:type="gramEnd"/>
-            <w:r>
-              <w:t xml:space="preserve">): </w:t>
-            </w:r>
-            <w:proofErr w:type="spellStart"/>
-            <w:r>
-              <w:t>void</w:t>
-            </w:r>
-            <w:proofErr w:type="spellEnd"/>
-          </w:p>
-          <w:p>
-            <w:pPr>
-              <w:pStyle w:val="Paragrafoelenco"/>
-              <w:numPr>
-                <w:ilvl w:val="0"/>
-                <w:numId w:val="23"/>
-              </w:numPr>
-            </w:pPr>
+              <w:t>null</w:t>
+            </w:r>
+            <w:proofErr w:type="spellEnd"/>
+          </w:p>
+          <w:p>
+            <w:pPr>
+              <w:pStyle w:val="Paragrafoelenco"/>
+            </w:pPr>
+          </w:p>
+        </w:tc>
+      </w:tr>
+      <w:tr>
+        <w:trPr>
+          <w:trHeight w:val="675"/>
+        </w:trPr>
+        <w:tc>
+          <w:tcPr>
+            <w:tcW w:w="4814" w:type="dxa"/>
+            <w:vMerge/>
+          </w:tcPr>
+          <w:p>
+            <w:pPr>
+              <w:pStyle w:val="Paragrafoelenco"/>
+            </w:pPr>
+          </w:p>
+        </w:tc>
+        <w:tc>
+          <w:tcPr>
+            <w:tcW w:w="2693" w:type="dxa"/>
+          </w:tcPr>
+          <w:p>
+            <w:pPr>
+              <w:pStyle w:val="Paragrafoelenco"/>
+            </w:pPr>
+          </w:p>
+          <w:p>
+            <w:pPr>
+              <w:pStyle w:val="Paragrafoelenco"/>
+              <w:rPr>
+                <w:b/>
+              </w:rPr>
+            </w:pPr>
+            <w:r>
+              <w:rPr>
+                <w:b/>
+              </w:rPr>
+              <w:t>Post:</w:t>
+            </w:r>
+          </w:p>
+          <w:p>
+            <w:pPr>
+              <w:pStyle w:val="Paragrafoelenco"/>
+              <w:rPr>
+                <w:b/>
+              </w:rPr>
+            </w:pPr>
+          </w:p>
+        </w:tc>
+        <w:tc>
+          <w:tcPr>
+            <w:tcW w:w="2694" w:type="dxa"/>
+          </w:tcPr>
+          <w:p>
+            <w:pPr>
+              <w:pStyle w:val="Paragrafoelenco"/>
+            </w:pPr>
+          </w:p>
+          <w:p>
+            <w:pPr>
+              <w:jc w:val="center"/>
+            </w:pPr>
+            <w:r>
+              <w:t>-</w:t>
+            </w:r>
           </w:p>
         </w:tc>
       </w:tr>
     </w:tbl>
     <w:p/>
-    <w:p>
-      <w:pPr>
-        <w:rPr>
-          <w:b/>
-        </w:rPr>
-      </w:pPr>
-      <w:r>
-        <w:rPr>
-          <w:b/>
-        </w:rPr>
-        <w:lastRenderedPageBreak/>
-        <w:t xml:space="preserve">Precondizioni: </w:t>
-      </w:r>
-    </w:p>
-    <w:p>
-      <w:pPr>
-        <w:pStyle w:val="Paragrafoelenco"/>
-        <w:numPr>
-          <w:ilvl w:val="0"/>
-          <w:numId w:val="24"/>
-        </w:numPr>
-      </w:pPr>
-      <w:proofErr w:type="spellStart"/>
-      <w:r>
-        <w:t>insertUser</w:t>
-      </w:r>
-      <w:proofErr w:type="spellEnd"/>
-      <w:r>
-        <w:t>(user)</w:t>
-      </w:r>
+    <w:p/>
+    <w:p>
+      <w:bookmarkStart w:id="11" w:name="_GoBack"/>
+      <w:bookmarkEnd w:id="11"/>
     </w:p>
     <w:sectPr>
       <w:pgSz w:w="11906" w:h="16838"/>
@@ -9924,6 +14512,119 @@
     </w:lvl>
   </w:abstractNum>
   <w:abstractNum w:abstractNumId="16" w15:restartNumberingAfterBreak="0">
+    <w:nsid w:val="421E4384"/>
+    <w:multiLevelType w:val="hybridMultilevel"/>
+    <w:tmpl w:val="E11A227A"/>
+    <w:lvl w:ilvl="0" w:tplc="04100001">
+      <w:start w:val="1"/>
+      <w:numFmt w:val="bullet"/>
+      <w:lvlText w:val=""/>
+      <w:lvlJc w:val="left"/>
+      <w:pPr>
+        <w:ind w:left="720" w:hanging="360"/>
+      </w:pPr>
+      <w:rPr>
+        <w:rFonts w:ascii="Symbol" w:hAnsi="Symbol" w:hint="default"/>
+      </w:rPr>
+    </w:lvl>
+    <w:lvl w:ilvl="1" w:tplc="04100003" w:tentative="1">
+      <w:start w:val="1"/>
+      <w:numFmt w:val="bullet"/>
+      <w:lvlText w:val="o"/>
+      <w:lvlJc w:val="left"/>
+      <w:pPr>
+        <w:ind w:left="1440" w:hanging="360"/>
+      </w:pPr>
+      <w:rPr>
+        <w:rFonts w:ascii="Courier New" w:hAnsi="Courier New" w:cs="Courier New" w:hint="default"/>
+      </w:rPr>
+    </w:lvl>
+    <w:lvl w:ilvl="2" w:tplc="04100005" w:tentative="1">
+      <w:start w:val="1"/>
+      <w:numFmt w:val="bullet"/>
+      <w:lvlText w:val=""/>
+      <w:lvlJc w:val="left"/>
+      <w:pPr>
+        <w:ind w:left="2160" w:hanging="360"/>
+      </w:pPr>
+      <w:rPr>
+        <w:rFonts w:ascii="Wingdings" w:hAnsi="Wingdings" w:hint="default"/>
+      </w:rPr>
+    </w:lvl>
+    <w:lvl w:ilvl="3" w:tplc="04100001" w:tentative="1">
+      <w:start w:val="1"/>
+      <w:numFmt w:val="bullet"/>
+      <w:lvlText w:val=""/>
+      <w:lvlJc w:val="left"/>
+      <w:pPr>
+        <w:ind w:left="2880" w:hanging="360"/>
+      </w:pPr>
+      <w:rPr>
+        <w:rFonts w:ascii="Symbol" w:hAnsi="Symbol" w:hint="default"/>
+      </w:rPr>
+    </w:lvl>
+    <w:lvl w:ilvl="4" w:tplc="04100003" w:tentative="1">
+      <w:start w:val="1"/>
+      <w:numFmt w:val="bullet"/>
+      <w:lvlText w:val="o"/>
+      <w:lvlJc w:val="left"/>
+      <w:pPr>
+        <w:ind w:left="3600" w:hanging="360"/>
+      </w:pPr>
+      <w:rPr>
+        <w:rFonts w:ascii="Courier New" w:hAnsi="Courier New" w:cs="Courier New" w:hint="default"/>
+      </w:rPr>
+    </w:lvl>
+    <w:lvl w:ilvl="5" w:tplc="04100005" w:tentative="1">
+      <w:start w:val="1"/>
+      <w:numFmt w:val="bullet"/>
+      <w:lvlText w:val=""/>
+      <w:lvlJc w:val="left"/>
+      <w:pPr>
+        <w:ind w:left="4320" w:hanging="360"/>
+      </w:pPr>
+      <w:rPr>
+        <w:rFonts w:ascii="Wingdings" w:hAnsi="Wingdings" w:hint="default"/>
+      </w:rPr>
+    </w:lvl>
+    <w:lvl w:ilvl="6" w:tplc="04100001" w:tentative="1">
+      <w:start w:val="1"/>
+      <w:numFmt w:val="bullet"/>
+      <w:lvlText w:val=""/>
+      <w:lvlJc w:val="left"/>
+      <w:pPr>
+        <w:ind w:left="5040" w:hanging="360"/>
+      </w:pPr>
+      <w:rPr>
+        <w:rFonts w:ascii="Symbol" w:hAnsi="Symbol" w:hint="default"/>
+      </w:rPr>
+    </w:lvl>
+    <w:lvl w:ilvl="7" w:tplc="04100003" w:tentative="1">
+      <w:start w:val="1"/>
+      <w:numFmt w:val="bullet"/>
+      <w:lvlText w:val="o"/>
+      <w:lvlJc w:val="left"/>
+      <w:pPr>
+        <w:ind w:left="5760" w:hanging="360"/>
+      </w:pPr>
+      <w:rPr>
+        <w:rFonts w:ascii="Courier New" w:hAnsi="Courier New" w:cs="Courier New" w:hint="default"/>
+      </w:rPr>
+    </w:lvl>
+    <w:lvl w:ilvl="8" w:tplc="04100005" w:tentative="1">
+      <w:start w:val="1"/>
+      <w:numFmt w:val="bullet"/>
+      <w:lvlText w:val=""/>
+      <w:lvlJc w:val="left"/>
+      <w:pPr>
+        <w:ind w:left="6480" w:hanging="360"/>
+      </w:pPr>
+      <w:rPr>
+        <w:rFonts w:ascii="Wingdings" w:hAnsi="Wingdings" w:hint="default"/>
+      </w:rPr>
+    </w:lvl>
+  </w:abstractNum>
+  <w:abstractNum w:abstractNumId="17" w15:restartNumberingAfterBreak="0">
     <w:nsid w:val="4B1524E5"/>
     <w:multiLevelType w:val="multilevel"/>
     <w:tmpl w:val="6CA2E970"/>
@@ -10044,7 +14745,7 @@
       </w:rPr>
     </w:lvl>
   </w:abstractNum>
-  <w:abstractNum w:abstractNumId="17" w15:restartNumberingAfterBreak="0">
+  <w:abstractNum w:abstractNumId="18" w15:restartNumberingAfterBreak="0">
     <w:nsid w:val="4E880908"/>
     <w:multiLevelType w:val="hybridMultilevel"/>
     <w:tmpl w:val="38C2B83A"/>
@@ -10157,7 +14858,7 @@
       </w:rPr>
     </w:lvl>
   </w:abstractNum>
-  <w:abstractNum w:abstractNumId="18" w15:restartNumberingAfterBreak="0">
+  <w:abstractNum w:abstractNumId="19" w15:restartNumberingAfterBreak="0">
     <w:nsid w:val="4F511A16"/>
     <w:multiLevelType w:val="hybridMultilevel"/>
     <w:tmpl w:val="FFF27650"/>
@@ -10270,7 +14971,7 @@
       </w:rPr>
     </w:lvl>
   </w:abstractNum>
-  <w:abstractNum w:abstractNumId="19" w15:restartNumberingAfterBreak="0">
+  <w:abstractNum w:abstractNumId="20" w15:restartNumberingAfterBreak="0">
     <w:nsid w:val="51D059F2"/>
     <w:multiLevelType w:val="hybridMultilevel"/>
     <w:tmpl w:val="B066D228"/>
@@ -10383,7 +15084,7 @@
       </w:rPr>
     </w:lvl>
   </w:abstractNum>
-  <w:abstractNum w:abstractNumId="20" w15:restartNumberingAfterBreak="0">
+  <w:abstractNum w:abstractNumId="21" w15:restartNumberingAfterBreak="0">
     <w:nsid w:val="53FD4764"/>
     <w:multiLevelType w:val="hybridMultilevel"/>
     <w:tmpl w:val="291EADA2"/>
@@ -10496,7 +15197,7 @@
       </w:rPr>
     </w:lvl>
   </w:abstractNum>
-  <w:abstractNum w:abstractNumId="21" w15:restartNumberingAfterBreak="0">
+  <w:abstractNum w:abstractNumId="22" w15:restartNumberingAfterBreak="0">
     <w:nsid w:val="5F57692A"/>
     <w:multiLevelType w:val="hybridMultilevel"/>
     <w:tmpl w:val="7B7CB5C6"/>
@@ -10609,7 +15310,7 @@
       </w:rPr>
     </w:lvl>
   </w:abstractNum>
-  <w:abstractNum w:abstractNumId="22" w15:restartNumberingAfterBreak="0">
+  <w:abstractNum w:abstractNumId="23" w15:restartNumberingAfterBreak="0">
     <w:nsid w:val="61887CD7"/>
     <w:multiLevelType w:val="hybridMultilevel"/>
     <w:tmpl w:val="3BC2E7B8"/>
@@ -10698,7 +15399,120 @@
       </w:pPr>
     </w:lvl>
   </w:abstractNum>
-  <w:abstractNum w:abstractNumId="23" w15:restartNumberingAfterBreak="0">
+  <w:abstractNum w:abstractNumId="24" w15:restartNumberingAfterBreak="0">
+    <w:nsid w:val="6E6573D3"/>
+    <w:multiLevelType w:val="hybridMultilevel"/>
+    <w:tmpl w:val="562C629A"/>
+    <w:lvl w:ilvl="0" w:tplc="04100001">
+      <w:start w:val="1"/>
+      <w:numFmt w:val="bullet"/>
+      <w:lvlText w:val=""/>
+      <w:lvlJc w:val="left"/>
+      <w:pPr>
+        <w:ind w:left="720" w:hanging="360"/>
+      </w:pPr>
+      <w:rPr>
+        <w:rFonts w:ascii="Symbol" w:hAnsi="Symbol" w:hint="default"/>
+      </w:rPr>
+    </w:lvl>
+    <w:lvl w:ilvl="1" w:tplc="04100003" w:tentative="1">
+      <w:start w:val="1"/>
+      <w:numFmt w:val="bullet"/>
+      <w:lvlText w:val="o"/>
+      <w:lvlJc w:val="left"/>
+      <w:pPr>
+        <w:ind w:left="1440" w:hanging="360"/>
+      </w:pPr>
+      <w:rPr>
+        <w:rFonts w:ascii="Courier New" w:hAnsi="Courier New" w:cs="Courier New" w:hint="default"/>
+      </w:rPr>
+    </w:lvl>
+    <w:lvl w:ilvl="2" w:tplc="04100005" w:tentative="1">
+      <w:start w:val="1"/>
+      <w:numFmt w:val="bullet"/>
+      <w:lvlText w:val=""/>
+      <w:lvlJc w:val="left"/>
+      <w:pPr>
+        <w:ind w:left="2160" w:hanging="360"/>
+      </w:pPr>
+      <w:rPr>
+        <w:rFonts w:ascii="Wingdings" w:hAnsi="Wingdings" w:hint="default"/>
+      </w:rPr>
+    </w:lvl>
+    <w:lvl w:ilvl="3" w:tplc="04100001" w:tentative="1">
+      <w:start w:val="1"/>
+      <w:numFmt w:val="bullet"/>
+      <w:lvlText w:val=""/>
+      <w:lvlJc w:val="left"/>
+      <w:pPr>
+        <w:ind w:left="2880" w:hanging="360"/>
+      </w:pPr>
+      <w:rPr>
+        <w:rFonts w:ascii="Symbol" w:hAnsi="Symbol" w:hint="default"/>
+      </w:rPr>
+    </w:lvl>
+    <w:lvl w:ilvl="4" w:tplc="04100003" w:tentative="1">
+      <w:start w:val="1"/>
+      <w:numFmt w:val="bullet"/>
+      <w:lvlText w:val="o"/>
+      <w:lvlJc w:val="left"/>
+      <w:pPr>
+        <w:ind w:left="3600" w:hanging="360"/>
+      </w:pPr>
+      <w:rPr>
+        <w:rFonts w:ascii="Courier New" w:hAnsi="Courier New" w:cs="Courier New" w:hint="default"/>
+      </w:rPr>
+    </w:lvl>
+    <w:lvl w:ilvl="5" w:tplc="04100005" w:tentative="1">
+      <w:start w:val="1"/>
+      <w:numFmt w:val="bullet"/>
+      <w:lvlText w:val=""/>
+      <w:lvlJc w:val="left"/>
+      <w:pPr>
+        <w:ind w:left="4320" w:hanging="360"/>
+      </w:pPr>
+      <w:rPr>
+        <w:rFonts w:ascii="Wingdings" w:hAnsi="Wingdings" w:hint="default"/>
+      </w:rPr>
+    </w:lvl>
+    <w:lvl w:ilvl="6" w:tplc="04100001" w:tentative="1">
+      <w:start w:val="1"/>
+      <w:numFmt w:val="bullet"/>
+      <w:lvlText w:val=""/>
+      <w:lvlJc w:val="left"/>
+      <w:pPr>
+        <w:ind w:left="5040" w:hanging="360"/>
+      </w:pPr>
+      <w:rPr>
+        <w:rFonts w:ascii="Symbol" w:hAnsi="Symbol" w:hint="default"/>
+      </w:rPr>
+    </w:lvl>
+    <w:lvl w:ilvl="7" w:tplc="04100003" w:tentative="1">
+      <w:start w:val="1"/>
+      <w:numFmt w:val="bullet"/>
+      <w:lvlText w:val="o"/>
+      <w:lvlJc w:val="left"/>
+      <w:pPr>
+        <w:ind w:left="5760" w:hanging="360"/>
+      </w:pPr>
+      <w:rPr>
+        <w:rFonts w:ascii="Courier New" w:hAnsi="Courier New" w:cs="Courier New" w:hint="default"/>
+      </w:rPr>
+    </w:lvl>
+    <w:lvl w:ilvl="8" w:tplc="04100005" w:tentative="1">
+      <w:start w:val="1"/>
+      <w:numFmt w:val="bullet"/>
+      <w:lvlText w:val=""/>
+      <w:lvlJc w:val="left"/>
+      <w:pPr>
+        <w:ind w:left="6480" w:hanging="360"/>
+      </w:pPr>
+      <w:rPr>
+        <w:rFonts w:ascii="Wingdings" w:hAnsi="Wingdings" w:hint="default"/>
+      </w:rPr>
+    </w:lvl>
+  </w:abstractNum>
+  <w:abstractNum w:abstractNumId="25" w15:restartNumberingAfterBreak="0">
     <w:nsid w:val="77BE759B"/>
     <w:multiLevelType w:val="hybridMultilevel"/>
     <w:tmpl w:val="5BE829F2"/>
@@ -10812,7 +15626,7 @@
     </w:lvl>
   </w:abstractNum>
   <w:num w:numId="1">
-    <w:abstractNumId w:val="16"/>
+    <w:abstractNumId w:val="17"/>
   </w:num>
   <w:num w:numId="2">
     <w:abstractNumId w:val="15"/>
@@ -10821,7 +15635,7 @@
     <w:abstractNumId w:val="5"/>
   </w:num>
   <w:num w:numId="4">
-    <w:abstractNumId w:val="18"/>
+    <w:abstractNumId w:val="19"/>
   </w:num>
   <w:num w:numId="5">
     <w:abstractNumId w:val="6"/>
@@ -10833,7 +15647,7 @@
     <w:abstractNumId w:val="13"/>
   </w:num>
   <w:num w:numId="8">
-    <w:abstractNumId w:val="22"/>
+    <w:abstractNumId w:val="23"/>
   </w:num>
   <w:num w:numId="9">
     <w:abstractNumId w:val="2"/>
@@ -10848,13 +15662,13 @@
     <w:abstractNumId w:val="8"/>
   </w:num>
   <w:num w:numId="13">
-    <w:abstractNumId w:val="20"/>
+    <w:abstractNumId w:val="21"/>
   </w:num>
   <w:num w:numId="14">
     <w:abstractNumId w:val="9"/>
   </w:num>
   <w:num w:numId="15">
-    <w:abstractNumId w:val="21"/>
+    <w:abstractNumId w:val="22"/>
   </w:num>
   <w:num w:numId="16">
     <w:abstractNumId w:val="11"/>
@@ -10872,16 +15686,22 @@
     <w:abstractNumId w:val="7"/>
   </w:num>
   <w:num w:numId="21">
-    <w:abstractNumId w:val="19"/>
+    <w:abstractNumId w:val="20"/>
   </w:num>
   <w:num w:numId="22">
-    <w:abstractNumId w:val="23"/>
+    <w:abstractNumId w:val="25"/>
   </w:num>
   <w:num w:numId="23">
     <w:abstractNumId w:val="0"/>
   </w:num>
   <w:num w:numId="24">
-    <w:abstractNumId w:val="17"/>
+    <w:abstractNumId w:val="18"/>
+  </w:num>
+  <w:num w:numId="25">
+    <w:abstractNumId w:val="16"/>
+  </w:num>
+  <w:num w:numId="26">
+    <w:abstractNumId w:val="24"/>
   </w:num>
 </w:numbering>
 </file>
@@ -11860,7 +16680,7 @@
 </file>
 
 <file path=customXml/itemProps1.xml><?xml version="1.0" encoding="utf-8"?>
-<ds:datastoreItem xmlns:ds="http://schemas.openxmlformats.org/officeDocument/2006/customXml" ds:itemID="{8893780A-19FF-4437-BFE5-61CA4962576A}">
+<ds:datastoreItem xmlns:ds="http://schemas.openxmlformats.org/officeDocument/2006/customXml" ds:itemID="{0599E2AD-989B-49C2-8696-5AA3EDCE4F60}">
   <ds:schemaRefs>
     <ds:schemaRef ds:uri="http://schemas.openxmlformats.org/officeDocument/2006/bibliography"/>
   </ds:schemaRefs>

--- a/ODD.docx
+++ b/ODD.docx
@@ -1065,7 +1065,7 @@
             </w:rPr>
             <w:fldChar w:fldCharType="separate"/>
           </w:r>
-          <w:hyperlink w:anchor="_Toc534986394" w:history="1">
+          <w:hyperlink w:anchor="_Toc535509474" w:history="1">
             <w:r>
               <w:rPr>
                 <w:rStyle w:val="Collegamentoipertestuale"/>
@@ -1086,7 +1086,7 @@
                 <w:rStyle w:val="Collegamentoipertestuale"/>
                 <w:noProof/>
               </w:rPr>
-              <w:t>INTRODUZIONE</w:t>
+              <w:t>Introduzione</w:t>
             </w:r>
             <w:r>
               <w:rPr>
@@ -1107,7 +1107,7 @@
                 <w:noProof/>
                 <w:webHidden/>
               </w:rPr>
-              <w:instrText xml:space="preserve"> PAGEREF _Toc534986394 \h </w:instrText>
+              <w:instrText xml:space="preserve"> PAGEREF _Toc535509474 \h </w:instrText>
             </w:r>
             <w:r>
               <w:rPr>
@@ -1151,7 +1151,7 @@
               <w:lang w:eastAsia="it-IT"/>
             </w:rPr>
           </w:pPr>
-          <w:hyperlink w:anchor="_Toc534986395" w:history="1">
+          <w:hyperlink w:anchor="_Toc535509475" w:history="1">
             <w:r>
               <w:rPr>
                 <w:rStyle w:val="Collegamentoipertestuale"/>
@@ -1193,7 +1193,7 @@
                 <w:noProof/>
                 <w:webHidden/>
               </w:rPr>
-              <w:instrText xml:space="preserve"> PAGEREF _Toc534986395 \h </w:instrText>
+              <w:instrText xml:space="preserve"> PAGEREF _Toc535509475 \h </w:instrText>
             </w:r>
             <w:r>
               <w:rPr>
@@ -1237,7 +1237,7 @@
               <w:lang w:eastAsia="it-IT"/>
             </w:rPr>
           </w:pPr>
-          <w:hyperlink w:anchor="_Toc534986396" w:history="1">
+          <w:hyperlink w:anchor="_Toc535509476" w:history="1">
             <w:r>
               <w:rPr>
                 <w:rStyle w:val="Collegamentoipertestuale"/>
@@ -1279,7 +1279,7 @@
                 <w:noProof/>
                 <w:webHidden/>
               </w:rPr>
-              <w:instrText xml:space="preserve"> PAGEREF _Toc534986396 \h </w:instrText>
+              <w:instrText xml:space="preserve"> PAGEREF _Toc535509476 \h </w:instrText>
             </w:r>
             <w:r>
               <w:rPr>
@@ -1323,7 +1323,7 @@
               <w:lang w:eastAsia="it-IT"/>
             </w:rPr>
           </w:pPr>
-          <w:hyperlink w:anchor="_Toc534986397" w:history="1">
+          <w:hyperlink w:anchor="_Toc535509477" w:history="1">
             <w:r>
               <w:rPr>
                 <w:rStyle w:val="Collegamentoipertestuale"/>
@@ -1365,7 +1365,7 @@
                 <w:noProof/>
                 <w:webHidden/>
               </w:rPr>
-              <w:instrText xml:space="preserve"> PAGEREF _Toc534986397 \h </w:instrText>
+              <w:instrText xml:space="preserve"> PAGEREF _Toc535509477 \h </w:instrText>
             </w:r>
             <w:r>
               <w:rPr>
@@ -1409,7 +1409,7 @@
               <w:lang w:eastAsia="it-IT"/>
             </w:rPr>
           </w:pPr>
-          <w:hyperlink w:anchor="_Toc534986398" w:history="1">
+          <w:hyperlink w:anchor="_Toc535509478" w:history="1">
             <w:r>
               <w:rPr>
                 <w:rStyle w:val="Collegamentoipertestuale"/>
@@ -1451,7 +1451,7 @@
                 <w:noProof/>
                 <w:webHidden/>
               </w:rPr>
-              <w:instrText xml:space="preserve"> PAGEREF _Toc534986398 \h </w:instrText>
+              <w:instrText xml:space="preserve"> PAGEREF _Toc535509478 \h </w:instrText>
             </w:r>
             <w:r>
               <w:rPr>
@@ -1495,7 +1495,7 @@
               <w:lang w:eastAsia="it-IT"/>
             </w:rPr>
           </w:pPr>
-          <w:hyperlink w:anchor="_Toc534986399" w:history="1">
+          <w:hyperlink w:anchor="_Toc535509479" w:history="1">
             <w:r>
               <w:rPr>
                 <w:rStyle w:val="Collegamentoipertestuale"/>
@@ -1516,7 +1516,7 @@
                 <w:rStyle w:val="Collegamentoipertestuale"/>
                 <w:noProof/>
               </w:rPr>
-              <w:t>PACKAGES</w:t>
+              <w:t>Packages</w:t>
             </w:r>
             <w:r>
               <w:rPr>
@@ -1537,7 +1537,7 @@
                 <w:noProof/>
                 <w:webHidden/>
               </w:rPr>
-              <w:instrText xml:space="preserve"> PAGEREF _Toc534986399 \h </w:instrText>
+              <w:instrText xml:space="preserve"> PAGEREF _Toc535509479 \h </w:instrText>
             </w:r>
             <w:r>
               <w:rPr>
@@ -1581,7 +1581,7 @@
               <w:lang w:eastAsia="it-IT"/>
             </w:rPr>
           </w:pPr>
-          <w:hyperlink w:anchor="_Toc534986400" w:history="1">
+          <w:hyperlink w:anchor="_Toc535509480" w:history="1">
             <w:r>
               <w:rPr>
                 <w:rStyle w:val="Collegamentoipertestuale"/>
@@ -1623,7 +1623,7 @@
                 <w:noProof/>
                 <w:webHidden/>
               </w:rPr>
-              <w:instrText xml:space="preserve"> PAGEREF _Toc534986400 \h </w:instrText>
+              <w:instrText xml:space="preserve"> PAGEREF _Toc535509480 \h </w:instrText>
             </w:r>
             <w:r>
               <w:rPr>
@@ -1662,10 +1662,12 @@
               <w:tab w:val="right" w:leader="dot" w:pos="9628"/>
             </w:tabs>
             <w:rPr>
+              <w:rFonts w:eastAsiaTheme="minorEastAsia"/>
               <w:noProof/>
+              <w:lang w:eastAsia="it-IT"/>
             </w:rPr>
           </w:pPr>
-          <w:hyperlink w:anchor="_Toc534986401" w:history="1">
+          <w:hyperlink w:anchor="_Toc535509481" w:history="1">
             <w:r>
               <w:rPr>
                 <w:rStyle w:val="Collegamentoipertestuale"/>
@@ -1675,7 +1677,9 @@
             </w:r>
             <w:r>
               <w:rPr>
-                <w:noProof/>
+                <w:rFonts w:eastAsiaTheme="minorEastAsia"/>
+                <w:noProof/>
+                <w:lang w:eastAsia="it-IT"/>
               </w:rPr>
               <w:tab/>
             </w:r>
@@ -1705,7 +1709,7 @@
                 <w:noProof/>
                 <w:webHidden/>
               </w:rPr>
-              <w:instrText xml:space="preserve"> PAGEREF _Toc534986401 \h </w:instrText>
+              <w:instrText xml:space="preserve"> PAGEREF _Toc535509481 \h </w:instrText>
             </w:r>
             <w:r>
               <w:rPr>
@@ -1744,10 +1748,12 @@
               <w:tab w:val="right" w:leader="dot" w:pos="9628"/>
             </w:tabs>
             <w:rPr>
+              <w:rFonts w:eastAsiaTheme="minorEastAsia"/>
               <w:noProof/>
+              <w:lang w:eastAsia="it-IT"/>
             </w:rPr>
           </w:pPr>
-          <w:hyperlink w:anchor="_Toc534986402" w:history="1">
+          <w:hyperlink w:anchor="_Toc535509482" w:history="1">
             <w:r>
               <w:rPr>
                 <w:rStyle w:val="Collegamentoipertestuale"/>
@@ -1757,7 +1763,9 @@
             </w:r>
             <w:r>
               <w:rPr>
-                <w:noProof/>
+                <w:rFonts w:eastAsiaTheme="minorEastAsia"/>
+                <w:noProof/>
+                <w:lang w:eastAsia="it-IT"/>
               </w:rPr>
               <w:tab/>
             </w:r>
@@ -1787,7 +1795,7 @@
                 <w:noProof/>
                 <w:webHidden/>
               </w:rPr>
-              <w:instrText xml:space="preserve"> PAGEREF _Toc534986402 \h </w:instrText>
+              <w:instrText xml:space="preserve"> PAGEREF _Toc535509482 \h </w:instrText>
             </w:r>
             <w:r>
               <w:rPr>
@@ -1826,10 +1834,12 @@
               <w:tab w:val="right" w:leader="dot" w:pos="9628"/>
             </w:tabs>
             <w:rPr>
+              <w:rFonts w:eastAsiaTheme="minorEastAsia"/>
               <w:noProof/>
+              <w:lang w:eastAsia="it-IT"/>
             </w:rPr>
           </w:pPr>
-          <w:hyperlink w:anchor="_Toc534986403" w:history="1">
+          <w:hyperlink w:anchor="_Toc535509483" w:history="1">
             <w:r>
               <w:rPr>
                 <w:rStyle w:val="Collegamentoipertestuale"/>
@@ -1839,7 +1849,9 @@
             </w:r>
             <w:r>
               <w:rPr>
-                <w:noProof/>
+                <w:rFonts w:eastAsiaTheme="minorEastAsia"/>
+                <w:noProof/>
+                <w:lang w:eastAsia="it-IT"/>
               </w:rPr>
               <w:tab/>
             </w:r>
@@ -1869,7 +1881,7 @@
                 <w:noProof/>
                 <w:webHidden/>
               </w:rPr>
-              <w:instrText xml:space="preserve"> PAGEREF _Toc534986403 \h </w:instrText>
+              <w:instrText xml:space="preserve"> PAGEREF _Toc535509483 \h </w:instrText>
             </w:r>
             <w:r>
               <w:rPr>
@@ -1889,7 +1901,7 @@
                 <w:noProof/>
                 <w:webHidden/>
               </w:rPr>
-              <w:t>9</w:t>
+              <w:t>7</w:t>
             </w:r>
             <w:r>
               <w:rPr>
@@ -1908,10 +1920,12 @@
               <w:tab w:val="right" w:leader="dot" w:pos="9628"/>
             </w:tabs>
             <w:rPr>
+              <w:rFonts w:eastAsiaTheme="minorEastAsia"/>
               <w:noProof/>
+              <w:lang w:eastAsia="it-IT"/>
             </w:rPr>
           </w:pPr>
-          <w:hyperlink w:anchor="_Toc534986404" w:history="1">
+          <w:hyperlink w:anchor="_Toc535509484" w:history="1">
             <w:r>
               <w:rPr>
                 <w:rStyle w:val="Collegamentoipertestuale"/>
@@ -1921,7 +1935,9 @@
             </w:r>
             <w:r>
               <w:rPr>
-                <w:noProof/>
+                <w:rFonts w:eastAsiaTheme="minorEastAsia"/>
+                <w:noProof/>
+                <w:lang w:eastAsia="it-IT"/>
               </w:rPr>
               <w:tab/>
             </w:r>
@@ -1951,7 +1967,7 @@
                 <w:noProof/>
                 <w:webHidden/>
               </w:rPr>
-              <w:instrText xml:space="preserve"> PAGEREF _Toc534986404 \h </w:instrText>
+              <w:instrText xml:space="preserve"> PAGEREF _Toc535509484 \h </w:instrText>
             </w:r>
             <w:r>
               <w:rPr>
@@ -1971,7 +1987,1453 @@
                 <w:noProof/>
                 <w:webHidden/>
               </w:rPr>
+              <w:t>9</w:t>
+            </w:r>
+            <w:r>
+              <w:rPr>
+                <w:noProof/>
+                <w:webHidden/>
+              </w:rPr>
+              <w:fldChar w:fldCharType="end"/>
+            </w:r>
+          </w:hyperlink>
+        </w:p>
+        <w:p>
+          <w:pPr>
+            <w:pStyle w:val="Sommario1"/>
+            <w:tabs>
+              <w:tab w:val="left" w:pos="440"/>
+              <w:tab w:val="right" w:leader="dot" w:pos="9628"/>
+            </w:tabs>
+            <w:rPr>
+              <w:rFonts w:eastAsiaTheme="minorEastAsia"/>
+              <w:noProof/>
+              <w:lang w:eastAsia="it-IT"/>
+            </w:rPr>
+          </w:pPr>
+          <w:hyperlink w:anchor="_Toc535509485" w:history="1">
+            <w:r>
+              <w:rPr>
+                <w:rStyle w:val="Collegamentoipertestuale"/>
+                <w:noProof/>
+              </w:rPr>
+              <w:t>3.</w:t>
+            </w:r>
+            <w:r>
+              <w:rPr>
+                <w:rFonts w:eastAsiaTheme="minorEastAsia"/>
+                <w:noProof/>
+                <w:lang w:eastAsia="it-IT"/>
+              </w:rPr>
+              <w:tab/>
+            </w:r>
+            <w:r>
+              <w:rPr>
+                <w:rStyle w:val="Collegamentoipertestuale"/>
+                <w:noProof/>
+              </w:rPr>
+              <w:t>Interfaccia delle classi</w:t>
+            </w:r>
+            <w:r>
+              <w:rPr>
+                <w:noProof/>
+                <w:webHidden/>
+              </w:rPr>
+              <w:tab/>
+            </w:r>
+            <w:r>
+              <w:rPr>
+                <w:noProof/>
+                <w:webHidden/>
+              </w:rPr>
+              <w:fldChar w:fldCharType="begin"/>
+            </w:r>
+            <w:r>
+              <w:rPr>
+                <w:noProof/>
+                <w:webHidden/>
+              </w:rPr>
+              <w:instrText xml:space="preserve"> PAGEREF _Toc535509485 \h </w:instrText>
+            </w:r>
+            <w:r>
+              <w:rPr>
+                <w:noProof/>
+                <w:webHidden/>
+              </w:rPr>
+            </w:r>
+            <w:r>
+              <w:rPr>
+                <w:noProof/>
+                <w:webHidden/>
+              </w:rPr>
+              <w:fldChar w:fldCharType="separate"/>
+            </w:r>
+            <w:r>
+              <w:rPr>
+                <w:noProof/>
+                <w:webHidden/>
+              </w:rPr>
               <w:t>10</w:t>
+            </w:r>
+            <w:r>
+              <w:rPr>
+                <w:noProof/>
+                <w:webHidden/>
+              </w:rPr>
+              <w:fldChar w:fldCharType="end"/>
+            </w:r>
+          </w:hyperlink>
+        </w:p>
+        <w:p>
+          <w:pPr>
+            <w:pStyle w:val="Sommario2"/>
+            <w:tabs>
+              <w:tab w:val="left" w:pos="880"/>
+              <w:tab w:val="right" w:leader="dot" w:pos="9628"/>
+            </w:tabs>
+            <w:rPr>
+              <w:rFonts w:eastAsiaTheme="minorEastAsia"/>
+              <w:noProof/>
+              <w:lang w:eastAsia="it-IT"/>
+            </w:rPr>
+          </w:pPr>
+          <w:hyperlink w:anchor="_Toc535509486" w:history="1">
+            <w:r>
+              <w:rPr>
+                <w:rStyle w:val="Collegamentoipertestuale"/>
+                <w:noProof/>
+              </w:rPr>
+              <w:t>3.1.</w:t>
+            </w:r>
+            <w:r>
+              <w:rPr>
+                <w:rFonts w:eastAsiaTheme="minorEastAsia"/>
+                <w:noProof/>
+                <w:lang w:eastAsia="it-IT"/>
+              </w:rPr>
+              <w:tab/>
+            </w:r>
+            <w:r>
+              <w:rPr>
+                <w:rStyle w:val="Collegamentoipertestuale"/>
+                <w:noProof/>
+              </w:rPr>
+              <w:t>Gestione Utente</w:t>
+            </w:r>
+            <w:r>
+              <w:rPr>
+                <w:noProof/>
+                <w:webHidden/>
+              </w:rPr>
+              <w:tab/>
+            </w:r>
+            <w:r>
+              <w:rPr>
+                <w:noProof/>
+                <w:webHidden/>
+              </w:rPr>
+              <w:fldChar w:fldCharType="begin"/>
+            </w:r>
+            <w:r>
+              <w:rPr>
+                <w:noProof/>
+                <w:webHidden/>
+              </w:rPr>
+              <w:instrText xml:space="preserve"> PAGEREF _Toc535509486 \h </w:instrText>
+            </w:r>
+            <w:r>
+              <w:rPr>
+                <w:noProof/>
+                <w:webHidden/>
+              </w:rPr>
+            </w:r>
+            <w:r>
+              <w:rPr>
+                <w:noProof/>
+                <w:webHidden/>
+              </w:rPr>
+              <w:fldChar w:fldCharType="separate"/>
+            </w:r>
+            <w:r>
+              <w:rPr>
+                <w:noProof/>
+                <w:webHidden/>
+              </w:rPr>
+              <w:t>10</w:t>
+            </w:r>
+            <w:r>
+              <w:rPr>
+                <w:noProof/>
+                <w:webHidden/>
+              </w:rPr>
+              <w:fldChar w:fldCharType="end"/>
+            </w:r>
+          </w:hyperlink>
+        </w:p>
+        <w:p>
+          <w:pPr>
+            <w:pStyle w:val="Sommario3"/>
+            <w:tabs>
+              <w:tab w:val="left" w:pos="1320"/>
+              <w:tab w:val="right" w:leader="dot" w:pos="9628"/>
+            </w:tabs>
+            <w:rPr>
+              <w:rFonts w:eastAsiaTheme="minorEastAsia"/>
+              <w:noProof/>
+              <w:lang w:eastAsia="it-IT"/>
+            </w:rPr>
+          </w:pPr>
+          <w:hyperlink w:anchor="_Toc535509487" w:history="1">
+            <w:r>
+              <w:rPr>
+                <w:rStyle w:val="Collegamentoipertestuale"/>
+                <w:noProof/>
+              </w:rPr>
+              <w:t>3.1.1.</w:t>
+            </w:r>
+            <w:r>
+              <w:rPr>
+                <w:rFonts w:eastAsiaTheme="minorEastAsia"/>
+                <w:noProof/>
+                <w:lang w:eastAsia="it-IT"/>
+              </w:rPr>
+              <w:tab/>
+            </w:r>
+            <w:r>
+              <w:rPr>
+                <w:rStyle w:val="Collegamentoipertestuale"/>
+                <w:noProof/>
+              </w:rPr>
+              <w:t>Gestione Autenticazione</w:t>
+            </w:r>
+            <w:r>
+              <w:rPr>
+                <w:noProof/>
+                <w:webHidden/>
+              </w:rPr>
+              <w:tab/>
+            </w:r>
+            <w:r>
+              <w:rPr>
+                <w:noProof/>
+                <w:webHidden/>
+              </w:rPr>
+              <w:fldChar w:fldCharType="begin"/>
+            </w:r>
+            <w:r>
+              <w:rPr>
+                <w:noProof/>
+                <w:webHidden/>
+              </w:rPr>
+              <w:instrText xml:space="preserve"> PAGEREF _Toc535509487 \h </w:instrText>
+            </w:r>
+            <w:r>
+              <w:rPr>
+                <w:noProof/>
+                <w:webHidden/>
+              </w:rPr>
+            </w:r>
+            <w:r>
+              <w:rPr>
+                <w:noProof/>
+                <w:webHidden/>
+              </w:rPr>
+              <w:fldChar w:fldCharType="separate"/>
+            </w:r>
+            <w:r>
+              <w:rPr>
+                <w:noProof/>
+                <w:webHidden/>
+              </w:rPr>
+              <w:t>10</w:t>
+            </w:r>
+            <w:r>
+              <w:rPr>
+                <w:noProof/>
+                <w:webHidden/>
+              </w:rPr>
+              <w:fldChar w:fldCharType="end"/>
+            </w:r>
+          </w:hyperlink>
+        </w:p>
+        <w:p>
+          <w:pPr>
+            <w:pStyle w:val="Sommario3"/>
+            <w:tabs>
+              <w:tab w:val="left" w:pos="1320"/>
+              <w:tab w:val="right" w:leader="dot" w:pos="9628"/>
+            </w:tabs>
+            <w:rPr>
+              <w:rFonts w:eastAsiaTheme="minorEastAsia"/>
+              <w:noProof/>
+              <w:lang w:eastAsia="it-IT"/>
+            </w:rPr>
+          </w:pPr>
+          <w:hyperlink w:anchor="_Toc535509488" w:history="1">
+            <w:r>
+              <w:rPr>
+                <w:rStyle w:val="Collegamentoipertestuale"/>
+                <w:noProof/>
+              </w:rPr>
+              <w:t>3.1.2.</w:t>
+            </w:r>
+            <w:r>
+              <w:rPr>
+                <w:rFonts w:eastAsiaTheme="minorEastAsia"/>
+                <w:noProof/>
+                <w:lang w:eastAsia="it-IT"/>
+              </w:rPr>
+              <w:tab/>
+            </w:r>
+            <w:r>
+              <w:rPr>
+                <w:rStyle w:val="Collegamentoipertestuale"/>
+                <w:noProof/>
+              </w:rPr>
+              <w:t>Gestione Registrazione</w:t>
+            </w:r>
+            <w:r>
+              <w:rPr>
+                <w:noProof/>
+                <w:webHidden/>
+              </w:rPr>
+              <w:tab/>
+            </w:r>
+            <w:r>
+              <w:rPr>
+                <w:noProof/>
+                <w:webHidden/>
+              </w:rPr>
+              <w:fldChar w:fldCharType="begin"/>
+            </w:r>
+            <w:r>
+              <w:rPr>
+                <w:noProof/>
+                <w:webHidden/>
+              </w:rPr>
+              <w:instrText xml:space="preserve"> PAGEREF _Toc535509488 \h </w:instrText>
+            </w:r>
+            <w:r>
+              <w:rPr>
+                <w:noProof/>
+                <w:webHidden/>
+              </w:rPr>
+            </w:r>
+            <w:r>
+              <w:rPr>
+                <w:noProof/>
+                <w:webHidden/>
+              </w:rPr>
+              <w:fldChar w:fldCharType="separate"/>
+            </w:r>
+            <w:r>
+              <w:rPr>
+                <w:noProof/>
+                <w:webHidden/>
+              </w:rPr>
+              <w:t>10</w:t>
+            </w:r>
+            <w:r>
+              <w:rPr>
+                <w:noProof/>
+                <w:webHidden/>
+              </w:rPr>
+              <w:fldChar w:fldCharType="end"/>
+            </w:r>
+          </w:hyperlink>
+        </w:p>
+        <w:p>
+          <w:pPr>
+            <w:pStyle w:val="Sommario2"/>
+            <w:tabs>
+              <w:tab w:val="left" w:pos="880"/>
+              <w:tab w:val="right" w:leader="dot" w:pos="9628"/>
+            </w:tabs>
+            <w:rPr>
+              <w:rFonts w:eastAsiaTheme="minorEastAsia"/>
+              <w:noProof/>
+              <w:lang w:eastAsia="it-IT"/>
+            </w:rPr>
+          </w:pPr>
+          <w:hyperlink w:anchor="_Toc535509489" w:history="1">
+            <w:r>
+              <w:rPr>
+                <w:rStyle w:val="Collegamentoipertestuale"/>
+                <w:noProof/>
+              </w:rPr>
+              <w:t>3.2.</w:t>
+            </w:r>
+            <w:r>
+              <w:rPr>
+                <w:rFonts w:eastAsiaTheme="minorEastAsia"/>
+                <w:noProof/>
+                <w:lang w:eastAsia="it-IT"/>
+              </w:rPr>
+              <w:tab/>
+            </w:r>
+            <w:r>
+              <w:rPr>
+                <w:rStyle w:val="Collegamentoipertestuale"/>
+                <w:noProof/>
+              </w:rPr>
+              <w:t>Gestione Prodotti</w:t>
+            </w:r>
+            <w:r>
+              <w:rPr>
+                <w:noProof/>
+                <w:webHidden/>
+              </w:rPr>
+              <w:tab/>
+            </w:r>
+            <w:r>
+              <w:rPr>
+                <w:noProof/>
+                <w:webHidden/>
+              </w:rPr>
+              <w:fldChar w:fldCharType="begin"/>
+            </w:r>
+            <w:r>
+              <w:rPr>
+                <w:noProof/>
+                <w:webHidden/>
+              </w:rPr>
+              <w:instrText xml:space="preserve"> PAGEREF _Toc535509489 \h </w:instrText>
+            </w:r>
+            <w:r>
+              <w:rPr>
+                <w:noProof/>
+                <w:webHidden/>
+              </w:rPr>
+            </w:r>
+            <w:r>
+              <w:rPr>
+                <w:noProof/>
+                <w:webHidden/>
+              </w:rPr>
+              <w:fldChar w:fldCharType="separate"/>
+            </w:r>
+            <w:r>
+              <w:rPr>
+                <w:noProof/>
+                <w:webHidden/>
+              </w:rPr>
+              <w:t>11</w:t>
+            </w:r>
+            <w:r>
+              <w:rPr>
+                <w:noProof/>
+                <w:webHidden/>
+              </w:rPr>
+              <w:fldChar w:fldCharType="end"/>
+            </w:r>
+          </w:hyperlink>
+        </w:p>
+        <w:p>
+          <w:pPr>
+            <w:pStyle w:val="Sommario2"/>
+            <w:tabs>
+              <w:tab w:val="left" w:pos="880"/>
+              <w:tab w:val="right" w:leader="dot" w:pos="9628"/>
+            </w:tabs>
+            <w:rPr>
+              <w:rFonts w:eastAsiaTheme="minorEastAsia"/>
+              <w:noProof/>
+              <w:lang w:eastAsia="it-IT"/>
+            </w:rPr>
+          </w:pPr>
+          <w:hyperlink w:anchor="_Toc535509490" w:history="1">
+            <w:r>
+              <w:rPr>
+                <w:rStyle w:val="Collegamentoipertestuale"/>
+                <w:noProof/>
+              </w:rPr>
+              <w:t>3.3.</w:t>
+            </w:r>
+            <w:r>
+              <w:rPr>
+                <w:rFonts w:eastAsiaTheme="minorEastAsia"/>
+                <w:noProof/>
+                <w:lang w:eastAsia="it-IT"/>
+              </w:rPr>
+              <w:tab/>
+            </w:r>
+            <w:r>
+              <w:rPr>
+                <w:rStyle w:val="Collegamentoipertestuale"/>
+                <w:noProof/>
+              </w:rPr>
+              <w:t>Gestione Ordini</w:t>
+            </w:r>
+            <w:r>
+              <w:rPr>
+                <w:noProof/>
+                <w:webHidden/>
+              </w:rPr>
+              <w:tab/>
+            </w:r>
+            <w:r>
+              <w:rPr>
+                <w:noProof/>
+                <w:webHidden/>
+              </w:rPr>
+              <w:fldChar w:fldCharType="begin"/>
+            </w:r>
+            <w:r>
+              <w:rPr>
+                <w:noProof/>
+                <w:webHidden/>
+              </w:rPr>
+              <w:instrText xml:space="preserve"> PAGEREF _Toc535509490 \h </w:instrText>
+            </w:r>
+            <w:r>
+              <w:rPr>
+                <w:noProof/>
+                <w:webHidden/>
+              </w:rPr>
+            </w:r>
+            <w:r>
+              <w:rPr>
+                <w:noProof/>
+                <w:webHidden/>
+              </w:rPr>
+              <w:fldChar w:fldCharType="separate"/>
+            </w:r>
+            <w:r>
+              <w:rPr>
+                <w:noProof/>
+                <w:webHidden/>
+              </w:rPr>
+              <w:t>11</w:t>
+            </w:r>
+            <w:r>
+              <w:rPr>
+                <w:noProof/>
+                <w:webHidden/>
+              </w:rPr>
+              <w:fldChar w:fldCharType="end"/>
+            </w:r>
+          </w:hyperlink>
+        </w:p>
+        <w:p>
+          <w:pPr>
+            <w:pStyle w:val="Sommario3"/>
+            <w:tabs>
+              <w:tab w:val="right" w:leader="dot" w:pos="9628"/>
+            </w:tabs>
+            <w:rPr>
+              <w:rFonts w:eastAsiaTheme="minorEastAsia"/>
+              <w:noProof/>
+              <w:lang w:eastAsia="it-IT"/>
+            </w:rPr>
+          </w:pPr>
+          <w:hyperlink w:anchor="_Toc535509491" w:history="1">
+            <w:r>
+              <w:rPr>
+                <w:rStyle w:val="Collegamentoipertestuale"/>
+                <w:noProof/>
+              </w:rPr>
+              <w:t>3.3.1. Gestione Pagamento</w:t>
+            </w:r>
+            <w:r>
+              <w:rPr>
+                <w:noProof/>
+                <w:webHidden/>
+              </w:rPr>
+              <w:tab/>
+            </w:r>
+            <w:r>
+              <w:rPr>
+                <w:noProof/>
+                <w:webHidden/>
+              </w:rPr>
+              <w:fldChar w:fldCharType="begin"/>
+            </w:r>
+            <w:r>
+              <w:rPr>
+                <w:noProof/>
+                <w:webHidden/>
+              </w:rPr>
+              <w:instrText xml:space="preserve"> PAGEREF _Toc535509491 \h </w:instrText>
+            </w:r>
+            <w:r>
+              <w:rPr>
+                <w:noProof/>
+                <w:webHidden/>
+              </w:rPr>
+            </w:r>
+            <w:r>
+              <w:rPr>
+                <w:noProof/>
+                <w:webHidden/>
+              </w:rPr>
+              <w:fldChar w:fldCharType="separate"/>
+            </w:r>
+            <w:r>
+              <w:rPr>
+                <w:noProof/>
+                <w:webHidden/>
+              </w:rPr>
+              <w:t>12</w:t>
+            </w:r>
+            <w:r>
+              <w:rPr>
+                <w:noProof/>
+                <w:webHidden/>
+              </w:rPr>
+              <w:fldChar w:fldCharType="end"/>
+            </w:r>
+          </w:hyperlink>
+        </w:p>
+        <w:p>
+          <w:pPr>
+            <w:pStyle w:val="Sommario2"/>
+            <w:tabs>
+              <w:tab w:val="left" w:pos="880"/>
+              <w:tab w:val="right" w:leader="dot" w:pos="9628"/>
+            </w:tabs>
+            <w:rPr>
+              <w:rFonts w:eastAsiaTheme="minorEastAsia"/>
+              <w:noProof/>
+              <w:lang w:eastAsia="it-IT"/>
+            </w:rPr>
+          </w:pPr>
+          <w:hyperlink w:anchor="_Toc535509492" w:history="1">
+            <w:r>
+              <w:rPr>
+                <w:rStyle w:val="Collegamentoipertestuale"/>
+                <w:noProof/>
+              </w:rPr>
+              <w:t>3.4.</w:t>
+            </w:r>
+            <w:r>
+              <w:rPr>
+                <w:rFonts w:eastAsiaTheme="minorEastAsia"/>
+                <w:noProof/>
+                <w:lang w:eastAsia="it-IT"/>
+              </w:rPr>
+              <w:tab/>
+            </w:r>
+            <w:r>
+              <w:rPr>
+                <w:rStyle w:val="Collegamentoipertestuale"/>
+                <w:noProof/>
+              </w:rPr>
+              <w:t>Gestione Carrello</w:t>
+            </w:r>
+            <w:r>
+              <w:rPr>
+                <w:noProof/>
+                <w:webHidden/>
+              </w:rPr>
+              <w:tab/>
+            </w:r>
+            <w:r>
+              <w:rPr>
+                <w:noProof/>
+                <w:webHidden/>
+              </w:rPr>
+              <w:fldChar w:fldCharType="begin"/>
+            </w:r>
+            <w:r>
+              <w:rPr>
+                <w:noProof/>
+                <w:webHidden/>
+              </w:rPr>
+              <w:instrText xml:space="preserve"> PAGEREF _Toc535509492 \h </w:instrText>
+            </w:r>
+            <w:r>
+              <w:rPr>
+                <w:noProof/>
+                <w:webHidden/>
+              </w:rPr>
+            </w:r>
+            <w:r>
+              <w:rPr>
+                <w:noProof/>
+                <w:webHidden/>
+              </w:rPr>
+              <w:fldChar w:fldCharType="separate"/>
+            </w:r>
+            <w:r>
+              <w:rPr>
+                <w:noProof/>
+                <w:webHidden/>
+              </w:rPr>
+              <w:t>12</w:t>
+            </w:r>
+            <w:r>
+              <w:rPr>
+                <w:noProof/>
+                <w:webHidden/>
+              </w:rPr>
+              <w:fldChar w:fldCharType="end"/>
+            </w:r>
+          </w:hyperlink>
+        </w:p>
+        <w:p>
+          <w:pPr>
+            <w:pStyle w:val="Sommario1"/>
+            <w:tabs>
+              <w:tab w:val="left" w:pos="440"/>
+              <w:tab w:val="right" w:leader="dot" w:pos="9628"/>
+            </w:tabs>
+            <w:rPr>
+              <w:rFonts w:eastAsiaTheme="minorEastAsia"/>
+              <w:noProof/>
+              <w:lang w:eastAsia="it-IT"/>
+            </w:rPr>
+          </w:pPr>
+          <w:hyperlink w:anchor="_Toc535509493" w:history="1">
+            <w:r>
+              <w:rPr>
+                <w:rStyle w:val="Collegamentoipertestuale"/>
+                <w:noProof/>
+              </w:rPr>
+              <w:t>4.</w:t>
+            </w:r>
+            <w:r>
+              <w:rPr>
+                <w:rFonts w:eastAsiaTheme="minorEastAsia"/>
+                <w:noProof/>
+                <w:lang w:eastAsia="it-IT"/>
+              </w:rPr>
+              <w:tab/>
+            </w:r>
+            <w:r>
+              <w:rPr>
+                <w:rStyle w:val="Collegamentoipertestuale"/>
+                <w:noProof/>
+              </w:rPr>
+              <w:t>Object Constraints Language (OCL)</w:t>
+            </w:r>
+            <w:r>
+              <w:rPr>
+                <w:noProof/>
+                <w:webHidden/>
+              </w:rPr>
+              <w:tab/>
+            </w:r>
+            <w:r>
+              <w:rPr>
+                <w:noProof/>
+                <w:webHidden/>
+              </w:rPr>
+              <w:fldChar w:fldCharType="begin"/>
+            </w:r>
+            <w:r>
+              <w:rPr>
+                <w:noProof/>
+                <w:webHidden/>
+              </w:rPr>
+              <w:instrText xml:space="preserve"> PAGEREF _Toc535509493 \h </w:instrText>
+            </w:r>
+            <w:r>
+              <w:rPr>
+                <w:noProof/>
+                <w:webHidden/>
+              </w:rPr>
+            </w:r>
+            <w:r>
+              <w:rPr>
+                <w:noProof/>
+                <w:webHidden/>
+              </w:rPr>
+              <w:fldChar w:fldCharType="separate"/>
+            </w:r>
+            <w:r>
+              <w:rPr>
+                <w:noProof/>
+                <w:webHidden/>
+              </w:rPr>
+              <w:t>12</w:t>
+            </w:r>
+            <w:r>
+              <w:rPr>
+                <w:noProof/>
+                <w:webHidden/>
+              </w:rPr>
+              <w:fldChar w:fldCharType="end"/>
+            </w:r>
+          </w:hyperlink>
+        </w:p>
+        <w:p>
+          <w:pPr>
+            <w:pStyle w:val="Sommario2"/>
+            <w:tabs>
+              <w:tab w:val="left" w:pos="880"/>
+              <w:tab w:val="right" w:leader="dot" w:pos="9628"/>
+            </w:tabs>
+            <w:rPr>
+              <w:rFonts w:eastAsiaTheme="minorEastAsia"/>
+              <w:noProof/>
+              <w:lang w:eastAsia="it-IT"/>
+            </w:rPr>
+          </w:pPr>
+          <w:hyperlink w:anchor="_Toc535509494" w:history="1">
+            <w:r>
+              <w:rPr>
+                <w:rStyle w:val="Collegamentoipertestuale"/>
+                <w:noProof/>
+              </w:rPr>
+              <w:t>4.1.</w:t>
+            </w:r>
+            <w:r>
+              <w:rPr>
+                <w:rFonts w:eastAsiaTheme="minorEastAsia"/>
+                <w:noProof/>
+                <w:lang w:eastAsia="it-IT"/>
+              </w:rPr>
+              <w:tab/>
+            </w:r>
+            <w:r>
+              <w:rPr>
+                <w:rStyle w:val="Collegamentoipertestuale"/>
+                <w:noProof/>
+              </w:rPr>
+              <w:t>Beans</w:t>
+            </w:r>
+            <w:r>
+              <w:rPr>
+                <w:noProof/>
+                <w:webHidden/>
+              </w:rPr>
+              <w:tab/>
+            </w:r>
+            <w:r>
+              <w:rPr>
+                <w:noProof/>
+                <w:webHidden/>
+              </w:rPr>
+              <w:fldChar w:fldCharType="begin"/>
+            </w:r>
+            <w:r>
+              <w:rPr>
+                <w:noProof/>
+                <w:webHidden/>
+              </w:rPr>
+              <w:instrText xml:space="preserve"> PAGEREF _Toc535509494 \h </w:instrText>
+            </w:r>
+            <w:r>
+              <w:rPr>
+                <w:noProof/>
+                <w:webHidden/>
+              </w:rPr>
+            </w:r>
+            <w:r>
+              <w:rPr>
+                <w:noProof/>
+                <w:webHidden/>
+              </w:rPr>
+              <w:fldChar w:fldCharType="separate"/>
+            </w:r>
+            <w:r>
+              <w:rPr>
+                <w:noProof/>
+                <w:webHidden/>
+              </w:rPr>
+              <w:t>12</w:t>
+            </w:r>
+            <w:r>
+              <w:rPr>
+                <w:noProof/>
+                <w:webHidden/>
+              </w:rPr>
+              <w:fldChar w:fldCharType="end"/>
+            </w:r>
+          </w:hyperlink>
+        </w:p>
+        <w:p>
+          <w:pPr>
+            <w:pStyle w:val="Sommario2"/>
+            <w:tabs>
+              <w:tab w:val="left" w:pos="880"/>
+              <w:tab w:val="right" w:leader="dot" w:pos="9628"/>
+            </w:tabs>
+            <w:rPr>
+              <w:rFonts w:eastAsiaTheme="minorEastAsia"/>
+              <w:noProof/>
+              <w:lang w:eastAsia="it-IT"/>
+            </w:rPr>
+          </w:pPr>
+          <w:hyperlink w:anchor="_Toc535509495" w:history="1">
+            <w:r>
+              <w:rPr>
+                <w:rStyle w:val="Collegamentoipertestuale"/>
+                <w:noProof/>
+              </w:rPr>
+              <w:t>4.2.</w:t>
+            </w:r>
+            <w:r>
+              <w:rPr>
+                <w:rFonts w:eastAsiaTheme="minorEastAsia"/>
+                <w:noProof/>
+                <w:lang w:eastAsia="it-IT"/>
+              </w:rPr>
+              <w:tab/>
+            </w:r>
+            <w:r>
+              <w:rPr>
+                <w:rStyle w:val="Collegamentoipertestuale"/>
+                <w:noProof/>
+              </w:rPr>
+              <w:t>Gestione Utente</w:t>
+            </w:r>
+            <w:r>
+              <w:rPr>
+                <w:noProof/>
+                <w:webHidden/>
+              </w:rPr>
+              <w:tab/>
+            </w:r>
+            <w:r>
+              <w:rPr>
+                <w:noProof/>
+                <w:webHidden/>
+              </w:rPr>
+              <w:fldChar w:fldCharType="begin"/>
+            </w:r>
+            <w:r>
+              <w:rPr>
+                <w:noProof/>
+                <w:webHidden/>
+              </w:rPr>
+              <w:instrText xml:space="preserve"> PAGEREF _Toc535509495 \h </w:instrText>
+            </w:r>
+            <w:r>
+              <w:rPr>
+                <w:noProof/>
+                <w:webHidden/>
+              </w:rPr>
+            </w:r>
+            <w:r>
+              <w:rPr>
+                <w:noProof/>
+                <w:webHidden/>
+              </w:rPr>
+              <w:fldChar w:fldCharType="separate"/>
+            </w:r>
+            <w:r>
+              <w:rPr>
+                <w:noProof/>
+                <w:webHidden/>
+              </w:rPr>
+              <w:t>16</w:t>
+            </w:r>
+            <w:r>
+              <w:rPr>
+                <w:noProof/>
+                <w:webHidden/>
+              </w:rPr>
+              <w:fldChar w:fldCharType="end"/>
+            </w:r>
+          </w:hyperlink>
+        </w:p>
+        <w:p>
+          <w:pPr>
+            <w:pStyle w:val="Sommario3"/>
+            <w:tabs>
+              <w:tab w:val="left" w:pos="1320"/>
+              <w:tab w:val="right" w:leader="dot" w:pos="9628"/>
+            </w:tabs>
+            <w:rPr>
+              <w:rFonts w:eastAsiaTheme="minorEastAsia"/>
+              <w:noProof/>
+              <w:lang w:eastAsia="it-IT"/>
+            </w:rPr>
+          </w:pPr>
+          <w:hyperlink w:anchor="_Toc535509496" w:history="1">
+            <w:r>
+              <w:rPr>
+                <w:rStyle w:val="Collegamentoipertestuale"/>
+                <w:noProof/>
+              </w:rPr>
+              <w:t>4.2.1.</w:t>
+            </w:r>
+            <w:r>
+              <w:rPr>
+                <w:rFonts w:eastAsiaTheme="minorEastAsia"/>
+                <w:noProof/>
+                <w:lang w:eastAsia="it-IT"/>
+              </w:rPr>
+              <w:tab/>
+            </w:r>
+            <w:r>
+              <w:rPr>
+                <w:rStyle w:val="Collegamentoipertestuale"/>
+                <w:noProof/>
+              </w:rPr>
+              <w:t>Gestione Autenticazione</w:t>
+            </w:r>
+            <w:r>
+              <w:rPr>
+                <w:noProof/>
+                <w:webHidden/>
+              </w:rPr>
+              <w:tab/>
+            </w:r>
+            <w:r>
+              <w:rPr>
+                <w:noProof/>
+                <w:webHidden/>
+              </w:rPr>
+              <w:fldChar w:fldCharType="begin"/>
+            </w:r>
+            <w:r>
+              <w:rPr>
+                <w:noProof/>
+                <w:webHidden/>
+              </w:rPr>
+              <w:instrText xml:space="preserve"> PAGEREF _Toc535509496 \h </w:instrText>
+            </w:r>
+            <w:r>
+              <w:rPr>
+                <w:noProof/>
+                <w:webHidden/>
+              </w:rPr>
+            </w:r>
+            <w:r>
+              <w:rPr>
+                <w:noProof/>
+                <w:webHidden/>
+              </w:rPr>
+              <w:fldChar w:fldCharType="separate"/>
+            </w:r>
+            <w:r>
+              <w:rPr>
+                <w:noProof/>
+                <w:webHidden/>
+              </w:rPr>
+              <w:t>17</w:t>
+            </w:r>
+            <w:r>
+              <w:rPr>
+                <w:noProof/>
+                <w:webHidden/>
+              </w:rPr>
+              <w:fldChar w:fldCharType="end"/>
+            </w:r>
+          </w:hyperlink>
+        </w:p>
+        <w:p>
+          <w:pPr>
+            <w:pStyle w:val="Sommario3"/>
+            <w:tabs>
+              <w:tab w:val="left" w:pos="1320"/>
+              <w:tab w:val="right" w:leader="dot" w:pos="9628"/>
+            </w:tabs>
+            <w:rPr>
+              <w:rFonts w:eastAsiaTheme="minorEastAsia"/>
+              <w:noProof/>
+              <w:lang w:eastAsia="it-IT"/>
+            </w:rPr>
+          </w:pPr>
+          <w:hyperlink w:anchor="_Toc535509497" w:history="1">
+            <w:r>
+              <w:rPr>
+                <w:rStyle w:val="Collegamentoipertestuale"/>
+                <w:noProof/>
+              </w:rPr>
+              <w:t>4.2.2.</w:t>
+            </w:r>
+            <w:r>
+              <w:rPr>
+                <w:rFonts w:eastAsiaTheme="minorEastAsia"/>
+                <w:noProof/>
+                <w:lang w:eastAsia="it-IT"/>
+              </w:rPr>
+              <w:tab/>
+            </w:r>
+            <w:r>
+              <w:rPr>
+                <w:rStyle w:val="Collegamentoipertestuale"/>
+                <w:noProof/>
+              </w:rPr>
+              <w:t>Gestione Registrazione</w:t>
+            </w:r>
+            <w:r>
+              <w:rPr>
+                <w:noProof/>
+                <w:webHidden/>
+              </w:rPr>
+              <w:tab/>
+            </w:r>
+            <w:r>
+              <w:rPr>
+                <w:noProof/>
+                <w:webHidden/>
+              </w:rPr>
+              <w:fldChar w:fldCharType="begin"/>
+            </w:r>
+            <w:r>
+              <w:rPr>
+                <w:noProof/>
+                <w:webHidden/>
+              </w:rPr>
+              <w:instrText xml:space="preserve"> PAGEREF _Toc535509497 \h </w:instrText>
+            </w:r>
+            <w:r>
+              <w:rPr>
+                <w:noProof/>
+                <w:webHidden/>
+              </w:rPr>
+            </w:r>
+            <w:r>
+              <w:rPr>
+                <w:noProof/>
+                <w:webHidden/>
+              </w:rPr>
+              <w:fldChar w:fldCharType="separate"/>
+            </w:r>
+            <w:r>
+              <w:rPr>
+                <w:noProof/>
+                <w:webHidden/>
+              </w:rPr>
+              <w:t>17</w:t>
+            </w:r>
+            <w:r>
+              <w:rPr>
+                <w:noProof/>
+                <w:webHidden/>
+              </w:rPr>
+              <w:fldChar w:fldCharType="end"/>
+            </w:r>
+          </w:hyperlink>
+        </w:p>
+        <w:p>
+          <w:pPr>
+            <w:pStyle w:val="Sommario2"/>
+            <w:tabs>
+              <w:tab w:val="left" w:pos="880"/>
+              <w:tab w:val="right" w:leader="dot" w:pos="9628"/>
+            </w:tabs>
+            <w:rPr>
+              <w:rFonts w:eastAsiaTheme="minorEastAsia"/>
+              <w:noProof/>
+              <w:lang w:eastAsia="it-IT"/>
+            </w:rPr>
+          </w:pPr>
+          <w:hyperlink w:anchor="_Toc535509498" w:history="1">
+            <w:r>
+              <w:rPr>
+                <w:rStyle w:val="Collegamentoipertestuale"/>
+                <w:noProof/>
+              </w:rPr>
+              <w:t>4.3.</w:t>
+            </w:r>
+            <w:r>
+              <w:rPr>
+                <w:rFonts w:eastAsiaTheme="minorEastAsia"/>
+                <w:noProof/>
+                <w:lang w:eastAsia="it-IT"/>
+              </w:rPr>
+              <w:tab/>
+            </w:r>
+            <w:r>
+              <w:rPr>
+                <w:rStyle w:val="Collegamentoipertestuale"/>
+                <w:noProof/>
+              </w:rPr>
+              <w:t>Gestione Prodotto</w:t>
+            </w:r>
+            <w:r>
+              <w:rPr>
+                <w:noProof/>
+                <w:webHidden/>
+              </w:rPr>
+              <w:tab/>
+            </w:r>
+            <w:r>
+              <w:rPr>
+                <w:noProof/>
+                <w:webHidden/>
+              </w:rPr>
+              <w:fldChar w:fldCharType="begin"/>
+            </w:r>
+            <w:r>
+              <w:rPr>
+                <w:noProof/>
+                <w:webHidden/>
+              </w:rPr>
+              <w:instrText xml:space="preserve"> PAGEREF _Toc535509498 \h </w:instrText>
+            </w:r>
+            <w:r>
+              <w:rPr>
+                <w:noProof/>
+                <w:webHidden/>
+              </w:rPr>
+            </w:r>
+            <w:r>
+              <w:rPr>
+                <w:noProof/>
+                <w:webHidden/>
+              </w:rPr>
+              <w:fldChar w:fldCharType="separate"/>
+            </w:r>
+            <w:r>
+              <w:rPr>
+                <w:noProof/>
+                <w:webHidden/>
+              </w:rPr>
+              <w:t>18</w:t>
+            </w:r>
+            <w:r>
+              <w:rPr>
+                <w:noProof/>
+                <w:webHidden/>
+              </w:rPr>
+              <w:fldChar w:fldCharType="end"/>
+            </w:r>
+          </w:hyperlink>
+        </w:p>
+        <w:p>
+          <w:pPr>
+            <w:pStyle w:val="Sommario2"/>
+            <w:tabs>
+              <w:tab w:val="left" w:pos="880"/>
+              <w:tab w:val="right" w:leader="dot" w:pos="9628"/>
+            </w:tabs>
+            <w:rPr>
+              <w:rFonts w:eastAsiaTheme="minorEastAsia"/>
+              <w:noProof/>
+              <w:lang w:eastAsia="it-IT"/>
+            </w:rPr>
+          </w:pPr>
+          <w:hyperlink w:anchor="_Toc535509499" w:history="1">
+            <w:r>
+              <w:rPr>
+                <w:rStyle w:val="Collegamentoipertestuale"/>
+                <w:noProof/>
+              </w:rPr>
+              <w:t>4.4.</w:t>
+            </w:r>
+            <w:r>
+              <w:rPr>
+                <w:rFonts w:eastAsiaTheme="minorEastAsia"/>
+                <w:noProof/>
+                <w:lang w:eastAsia="it-IT"/>
+              </w:rPr>
+              <w:tab/>
+            </w:r>
+            <w:r>
+              <w:rPr>
+                <w:rStyle w:val="Collegamentoipertestuale"/>
+                <w:noProof/>
+              </w:rPr>
+              <w:t>Gestione Ordini</w:t>
+            </w:r>
+            <w:r>
+              <w:rPr>
+                <w:noProof/>
+                <w:webHidden/>
+              </w:rPr>
+              <w:tab/>
+            </w:r>
+            <w:r>
+              <w:rPr>
+                <w:noProof/>
+                <w:webHidden/>
+              </w:rPr>
+              <w:fldChar w:fldCharType="begin"/>
+            </w:r>
+            <w:r>
+              <w:rPr>
+                <w:noProof/>
+                <w:webHidden/>
+              </w:rPr>
+              <w:instrText xml:space="preserve"> PAGEREF _Toc535509499 \h </w:instrText>
+            </w:r>
+            <w:r>
+              <w:rPr>
+                <w:noProof/>
+                <w:webHidden/>
+              </w:rPr>
+            </w:r>
+            <w:r>
+              <w:rPr>
+                <w:noProof/>
+                <w:webHidden/>
+              </w:rPr>
+              <w:fldChar w:fldCharType="separate"/>
+            </w:r>
+            <w:r>
+              <w:rPr>
+                <w:noProof/>
+                <w:webHidden/>
+              </w:rPr>
+              <w:t>19</w:t>
+            </w:r>
+            <w:r>
+              <w:rPr>
+                <w:noProof/>
+                <w:webHidden/>
+              </w:rPr>
+              <w:fldChar w:fldCharType="end"/>
+            </w:r>
+          </w:hyperlink>
+        </w:p>
+        <w:p>
+          <w:pPr>
+            <w:pStyle w:val="Sommario3"/>
+            <w:tabs>
+              <w:tab w:val="left" w:pos="1320"/>
+              <w:tab w:val="right" w:leader="dot" w:pos="9628"/>
+            </w:tabs>
+            <w:rPr>
+              <w:rFonts w:eastAsiaTheme="minorEastAsia"/>
+              <w:noProof/>
+              <w:lang w:eastAsia="it-IT"/>
+            </w:rPr>
+          </w:pPr>
+          <w:hyperlink w:anchor="_Toc535509500" w:history="1">
+            <w:r>
+              <w:rPr>
+                <w:rStyle w:val="Collegamentoipertestuale"/>
+                <w:noProof/>
+              </w:rPr>
+              <w:t>4.4.1.</w:t>
+            </w:r>
+            <w:r>
+              <w:rPr>
+                <w:rFonts w:eastAsiaTheme="minorEastAsia"/>
+                <w:noProof/>
+                <w:lang w:eastAsia="it-IT"/>
+              </w:rPr>
+              <w:tab/>
+            </w:r>
+            <w:r>
+              <w:rPr>
+                <w:rStyle w:val="Collegamentoipertestuale"/>
+                <w:noProof/>
+              </w:rPr>
+              <w:t>Gestione Pagamento</w:t>
+            </w:r>
+            <w:r>
+              <w:rPr>
+                <w:noProof/>
+                <w:webHidden/>
+              </w:rPr>
+              <w:tab/>
+            </w:r>
+            <w:r>
+              <w:rPr>
+                <w:noProof/>
+                <w:webHidden/>
+              </w:rPr>
+              <w:fldChar w:fldCharType="begin"/>
+            </w:r>
+            <w:r>
+              <w:rPr>
+                <w:noProof/>
+                <w:webHidden/>
+              </w:rPr>
+              <w:instrText xml:space="preserve"> PAGEREF _Toc535509500 \h </w:instrText>
+            </w:r>
+            <w:r>
+              <w:rPr>
+                <w:noProof/>
+                <w:webHidden/>
+              </w:rPr>
+            </w:r>
+            <w:r>
+              <w:rPr>
+                <w:noProof/>
+                <w:webHidden/>
+              </w:rPr>
+              <w:fldChar w:fldCharType="separate"/>
+            </w:r>
+            <w:r>
+              <w:rPr>
+                <w:noProof/>
+                <w:webHidden/>
+              </w:rPr>
+              <w:t>20</w:t>
+            </w:r>
+            <w:r>
+              <w:rPr>
+                <w:noProof/>
+                <w:webHidden/>
+              </w:rPr>
+              <w:fldChar w:fldCharType="end"/>
+            </w:r>
+          </w:hyperlink>
+        </w:p>
+        <w:p>
+          <w:pPr>
+            <w:pStyle w:val="Sommario2"/>
+            <w:tabs>
+              <w:tab w:val="left" w:pos="880"/>
+              <w:tab w:val="right" w:leader="dot" w:pos="9628"/>
+            </w:tabs>
+            <w:rPr>
+              <w:rFonts w:eastAsiaTheme="minorEastAsia"/>
+              <w:noProof/>
+              <w:lang w:eastAsia="it-IT"/>
+            </w:rPr>
+          </w:pPr>
+          <w:hyperlink w:anchor="_Toc535509501" w:history="1">
+            <w:r>
+              <w:rPr>
+                <w:rStyle w:val="Collegamentoipertestuale"/>
+                <w:noProof/>
+              </w:rPr>
+              <w:t>4.5.</w:t>
+            </w:r>
+            <w:r>
+              <w:rPr>
+                <w:rFonts w:eastAsiaTheme="minorEastAsia"/>
+                <w:noProof/>
+                <w:lang w:eastAsia="it-IT"/>
+              </w:rPr>
+              <w:tab/>
+            </w:r>
+            <w:r>
+              <w:rPr>
+                <w:rStyle w:val="Collegamentoipertestuale"/>
+                <w:noProof/>
+              </w:rPr>
+              <w:t>Gestione Carrello</w:t>
+            </w:r>
+            <w:r>
+              <w:rPr>
+                <w:noProof/>
+                <w:webHidden/>
+              </w:rPr>
+              <w:tab/>
+            </w:r>
+            <w:r>
+              <w:rPr>
+                <w:noProof/>
+                <w:webHidden/>
+              </w:rPr>
+              <w:fldChar w:fldCharType="begin"/>
+            </w:r>
+            <w:r>
+              <w:rPr>
+                <w:noProof/>
+                <w:webHidden/>
+              </w:rPr>
+              <w:instrText xml:space="preserve"> PAGEREF _Toc535509501 \h </w:instrText>
+            </w:r>
+            <w:r>
+              <w:rPr>
+                <w:noProof/>
+                <w:webHidden/>
+              </w:rPr>
+            </w:r>
+            <w:r>
+              <w:rPr>
+                <w:noProof/>
+                <w:webHidden/>
+              </w:rPr>
+              <w:fldChar w:fldCharType="separate"/>
+            </w:r>
+            <w:r>
+              <w:rPr>
+                <w:noProof/>
+                <w:webHidden/>
+              </w:rPr>
+              <w:t>20</w:t>
             </w:r>
             <w:r>
               <w:rPr>
@@ -2018,10 +3480,13 @@
           <w:numId w:val="2"/>
         </w:numPr>
       </w:pPr>
-      <w:bookmarkStart w:id="0" w:name="_Toc534986394"/>
+      <w:bookmarkStart w:id="0" w:name="_Toc535509474"/>
       <w:r>
         <w:lastRenderedPageBreak/>
-        <w:t>INTRODUZIONE</w:t>
+        <w:t>I</w:t>
+      </w:r>
+      <w:r>
+        <w:t>ntroduzione</w:t>
       </w:r>
       <w:bookmarkEnd w:id="0"/>
     </w:p>
@@ -2034,7 +3499,7 @@
           <w:numId w:val="2"/>
         </w:numPr>
       </w:pPr>
-      <w:bookmarkStart w:id="1" w:name="_Toc534986395"/>
+      <w:bookmarkStart w:id="1" w:name="_Toc535509475"/>
       <w:r>
         <w:t>Object design trade-</w:t>
       </w:r>
@@ -2185,23 +3650,13 @@
     </w:p>
     <w:p>
       <w:pPr>
-        <w:jc w:val="both"/>
-        <w:rPr>
-          <w:b/>
-          <w:sz w:val="44"/>
-          <w:szCs w:val="44"/>
-        </w:rPr>
-      </w:pPr>
-    </w:p>
-    <w:p>
-      <w:pPr>
         <w:pStyle w:val="Titolo2"/>
         <w:numPr>
           <w:ilvl w:val="1"/>
           <w:numId w:val="2"/>
         </w:numPr>
       </w:pPr>
-      <w:bookmarkStart w:id="2" w:name="_Toc534986396"/>
+      <w:bookmarkStart w:id="2" w:name="_Toc535509476"/>
       <w:r>
         <w:t>Linee guida per la documentazione delle interfacce</w:t>
       </w:r>
@@ -2276,7 +3731,6 @@
         </w:numPr>
       </w:pPr>
       <w:r>
-        <w:lastRenderedPageBreak/>
         <w:t xml:space="preserve">Di lunghezza </w:t>
       </w:r>
       <w:r>
@@ -2304,6 +3758,7 @@
         </w:numPr>
       </w:pPr>
       <w:r>
+        <w:lastRenderedPageBreak/>
         <w:t>Utilizzando solo caratteri consentiti (a-z, A-Z, 0-9)</w:t>
       </w:r>
     </w:p>
@@ -2597,7 +4052,7 @@
           <w:numId w:val="2"/>
         </w:numPr>
       </w:pPr>
-      <w:bookmarkStart w:id="3" w:name="_Toc534986397"/>
+      <w:bookmarkStart w:id="3" w:name="_Toc535509477"/>
       <w:r>
         <w:t>Definizioni, acronimi e abbreviazioni</w:t>
       </w:r>
@@ -2657,20 +4112,13 @@
     </w:p>
     <w:p>
       <w:pPr>
-        <w:rPr>
-          <w:b/>
-        </w:rPr>
-      </w:pPr>
-    </w:p>
-    <w:p>
-      <w:pPr>
         <w:pStyle w:val="Titolo2"/>
         <w:numPr>
           <w:ilvl w:val="1"/>
           <w:numId w:val="2"/>
         </w:numPr>
       </w:pPr>
-      <w:bookmarkStart w:id="4" w:name="_Toc534986398"/>
+      <w:bookmarkStart w:id="4" w:name="_Toc535509478"/>
       <w:r>
         <w:t>Riferimenti</w:t>
       </w:r>
@@ -2762,7 +4210,6 @@
         </w:numPr>
       </w:pPr>
       <w:r>
-        <w:lastRenderedPageBreak/>
         <w:t>Documento RAD del progetto EsteticaMente</w:t>
       </w:r>
     </w:p>
@@ -2775,11 +4222,17 @@
           <w:numId w:val="2"/>
         </w:numPr>
       </w:pPr>
-      <w:bookmarkStart w:id="5" w:name="_Toc534986399"/>
-      <w:r>
-        <w:t>PACKAGES</w:t>
+      <w:bookmarkStart w:id="5" w:name="_Toc535509479"/>
+      <w:proofErr w:type="spellStart"/>
+      <w:r>
+        <w:lastRenderedPageBreak/>
+        <w:t>P</w:t>
+      </w:r>
+      <w:r>
+        <w:t>ackages</w:t>
       </w:r>
       <w:bookmarkEnd w:id="5"/>
+      <w:proofErr w:type="spellEnd"/>
     </w:p>
     <w:p/>
     <w:p>
@@ -2790,7 +4243,7 @@
           <w:numId w:val="2"/>
         </w:numPr>
       </w:pPr>
-      <w:bookmarkStart w:id="6" w:name="_Toc534986400"/>
+      <w:bookmarkStart w:id="6" w:name="_Toc535509480"/>
       <w:r>
         <w:t>Package Core</w:t>
       </w:r>
@@ -2856,7 +4309,7 @@
           <w:numId w:val="2"/>
         </w:numPr>
       </w:pPr>
-      <w:bookmarkStart w:id="7" w:name="_Toc534986401"/>
+      <w:bookmarkStart w:id="7" w:name="_Toc535509481"/>
       <w:r>
         <w:t xml:space="preserve">Package </w:t>
       </w:r>
@@ -3091,7 +4544,6 @@
               <w:jc w:val="both"/>
             </w:pPr>
             <w:r>
-              <w:lastRenderedPageBreak/>
               <w:t>Ordine.java</w:t>
             </w:r>
           </w:p>
@@ -3126,7 +4578,7 @@
           <w:numId w:val="2"/>
         </w:numPr>
       </w:pPr>
-      <w:bookmarkStart w:id="8" w:name="_Toc534986402"/>
+      <w:bookmarkStart w:id="8" w:name="_Toc535509482"/>
       <w:r>
         <w:t>Package m</w:t>
       </w:r>
@@ -3406,9 +4858,8 @@
           <w:numId w:val="2"/>
         </w:numPr>
       </w:pPr>
-      <w:bookmarkStart w:id="9" w:name="_Toc534986403"/>
-      <w:r>
-        <w:lastRenderedPageBreak/>
+      <w:bookmarkStart w:id="9" w:name="_Toc535509483"/>
+      <w:r>
         <w:t xml:space="preserve">Package </w:t>
       </w:r>
       <w:proofErr w:type="spellStart"/>
@@ -3428,6 +4879,7 @@
         <w:rPr>
           <w:noProof/>
         </w:rPr>
+        <w:lastRenderedPageBreak/>
         <w:drawing>
           <wp:inline distT="0" distB="0" distL="0" distR="0" wp14:anchorId="44A3C5C9" wp14:editId="55D089A4">
             <wp:extent cx="6120130" cy="3860165"/>
@@ -3798,7 +5250,6 @@
           </w:tcPr>
           <w:p>
             <w:r>
-              <w:lastRenderedPageBreak/>
               <w:t>InserisciProdotto.java</w:t>
             </w:r>
           </w:p>
@@ -3849,6 +5300,7 @@
           </w:tcPr>
           <w:p>
             <w:r>
+              <w:lastRenderedPageBreak/>
               <w:t>Logout.java</w:t>
             </w:r>
           </w:p>
@@ -4132,7 +5584,7 @@
           <w:numId w:val="2"/>
         </w:numPr>
       </w:pPr>
-      <w:bookmarkStart w:id="10" w:name="_Toc534986404"/>
+      <w:bookmarkStart w:id="10" w:name="_Toc535509484"/>
       <w:r>
         <w:t>Package view</w:t>
       </w:r>
@@ -4373,7 +5825,6 @@
       </w:pPr>
       <w:proofErr w:type="spellStart"/>
       <w:r>
-        <w:lastRenderedPageBreak/>
         <w:t>Login.jsp</w:t>
       </w:r>
       <w:proofErr w:type="spellEnd"/>
@@ -4430,6 +5881,7 @@
       </w:pPr>
       <w:proofErr w:type="spellStart"/>
       <w:r>
+        <w:lastRenderedPageBreak/>
         <w:t>ModificaProdottoS.jsp</w:t>
       </w:r>
       <w:proofErr w:type="spellEnd"/>
@@ -4611,9 +6063,11 @@
           <w:numId w:val="2"/>
         </w:numPr>
       </w:pPr>
+      <w:bookmarkStart w:id="11" w:name="_Toc535509485"/>
       <w:r>
         <w:t>Interfaccia delle classi</w:t>
       </w:r>
+      <w:bookmarkEnd w:id="11"/>
     </w:p>
     <w:p/>
     <w:p>
@@ -4624,9 +6078,11 @@
           <w:numId w:val="2"/>
         </w:numPr>
       </w:pPr>
+      <w:bookmarkStart w:id="12" w:name="_Toc535509486"/>
       <w:r>
         <w:t>Gestione Utente</w:t>
       </w:r>
+      <w:bookmarkEnd w:id="12"/>
       <w:r>
         <w:br/>
       </w:r>
@@ -4841,9 +6297,11 @@
           <w:numId w:val="2"/>
         </w:numPr>
       </w:pPr>
+      <w:bookmarkStart w:id="13" w:name="_Toc535509487"/>
       <w:r>
         <w:t>Gestione Autenticazione</w:t>
       </w:r>
+      <w:bookmarkEnd w:id="13"/>
     </w:p>
     <w:p/>
     <w:p>
@@ -4896,31 +6354,7 @@
         <w:t>Verifica i dati di accesso dell’utente durante il login.</w:t>
       </w:r>
     </w:p>
-    <w:p>
-      <w:pPr>
-        <w:pStyle w:val="Paragrafoelenco"/>
-      </w:pPr>
-    </w:p>
-    <w:p>
-      <w:pPr>
-        <w:pStyle w:val="Paragrafoelenco"/>
-      </w:pPr>
-    </w:p>
-    <w:p>
-      <w:pPr>
-        <w:pStyle w:val="Paragrafoelenco"/>
-      </w:pPr>
-    </w:p>
-    <w:p>
-      <w:pPr>
-        <w:pStyle w:val="Paragrafoelenco"/>
-      </w:pPr>
-    </w:p>
-    <w:p>
-      <w:pPr>
-        <w:pStyle w:val="Paragrafoelenco"/>
-      </w:pPr>
-    </w:p>
+    <w:p/>
     <w:p>
       <w:pPr>
         <w:pStyle w:val="Paragrafoelenco"/>
@@ -4934,10 +6368,11 @@
           <w:numId w:val="2"/>
         </w:numPr>
       </w:pPr>
-      <w:r>
-        <w:lastRenderedPageBreak/>
+      <w:bookmarkStart w:id="14" w:name="_Toc535509488"/>
+      <w:r>
         <w:t>Gestione Registrazione</w:t>
       </w:r>
+      <w:bookmarkEnd w:id="14"/>
     </w:p>
     <w:p/>
     <w:p>
@@ -5005,6 +6440,7 @@
         </w:numPr>
       </w:pPr>
       <w:r>
+        <w:lastRenderedPageBreak/>
         <w:t xml:space="preserve">public </w:t>
       </w:r>
       <w:proofErr w:type="spellStart"/>
@@ -5054,9 +6490,11 @@
           <w:numId w:val="2"/>
         </w:numPr>
       </w:pPr>
+      <w:bookmarkStart w:id="15" w:name="_Toc535509489"/>
       <w:r>
         <w:t>Gestione Prodotti</w:t>
       </w:r>
+      <w:bookmarkEnd w:id="15"/>
     </w:p>
     <w:p/>
     <w:p>
@@ -5463,9 +6901,11 @@
           <w:numId w:val="2"/>
         </w:numPr>
       </w:pPr>
+      <w:bookmarkStart w:id="16" w:name="_Toc535509490"/>
       <w:r>
         <w:t>Gestione Ordini</w:t>
       </w:r>
+      <w:bookmarkEnd w:id="16"/>
     </w:p>
     <w:p/>
     <w:p>
@@ -5591,7 +7031,6 @@
         </w:numPr>
       </w:pPr>
       <w:r>
-        <w:lastRenderedPageBreak/>
         <w:t xml:space="preserve">public </w:t>
       </w:r>
       <w:proofErr w:type="spellStart"/>
@@ -5639,6 +7078,9 @@
       <w:r>
         <w:br/>
         <w:t>Aggiorna lo stato relativo ad un ordine effettuato.</w:t>
+      </w:r>
+      <w:r>
+        <w:br/>
       </w:r>
       <w:r>
         <w:br/>
@@ -5657,49 +7099,28 @@
       </w:r>
       <w:proofErr w:type="spellStart"/>
       <w:r>
-        <w:t>void</w:t>
+        <w:t>ArrayList</w:t>
       </w:r>
       <w:proofErr w:type="spellEnd"/>
       <w:r>
-        <w:t xml:space="preserve"> </w:t>
+        <w:t xml:space="preserve">&lt;Ordine&gt; </w:t>
       </w:r>
       <w:proofErr w:type="spellStart"/>
       <w:proofErr w:type="gramStart"/>
       <w:r>
-        <w:t>inserisciIban</w:t>
+        <w:t>returnOrdini</w:t>
       </w:r>
       <w:proofErr w:type="spellEnd"/>
       <w:r>
-        <w:t>​(</w:t>
-      </w:r>
-      <w:proofErr w:type="spellStart"/>
+        <w:t>(</w:t>
+      </w:r>
       <w:proofErr w:type="gramEnd"/>
       <w:r>
-        <w:t>int</w:t>
-      </w:r>
-      <w:proofErr w:type="spellEnd"/>
-      <w:r>
-        <w:t xml:space="preserve"> </w:t>
-      </w:r>
-      <w:proofErr w:type="spellStart"/>
-      <w:r>
-        <w:t>idOrdine</w:t>
-      </w:r>
-      <w:proofErr w:type="spellEnd"/>
-      <w:r>
-        <w:t xml:space="preserve">, </w:t>
-      </w:r>
-      <w:proofErr w:type="spellStart"/>
-      <w:r>
-        <w:t>String</w:t>
-      </w:r>
-      <w:proofErr w:type="spellEnd"/>
-      <w:r>
-        <w:t xml:space="preserve"> iban)</w:t>
+        <w:t>)</w:t>
       </w:r>
       <w:r>
         <w:br/>
-        <w:t>Inserisce l’iban dell’utente per il pagamento.</w:t>
+        <w:t>Restituisce una lista degli ordini effettuati presenti nel sistema.</w:t>
       </w:r>
       <w:r>
         <w:br/>
@@ -5727,30 +7148,54 @@
       <w:proofErr w:type="spellStart"/>
       <w:proofErr w:type="gramStart"/>
       <w:r>
-        <w:t>returnOrdini</w:t>
+        <w:t>returnOrdiniUtente</w:t>
       </w:r>
       <w:proofErr w:type="spellEnd"/>
       <w:r>
-        <w:t>(</w:t>
-      </w:r>
+        <w:t>​(</w:t>
+      </w:r>
+      <w:proofErr w:type="spellStart"/>
       <w:proofErr w:type="gramEnd"/>
       <w:r>
-        <w:t>)</w:t>
+        <w:t>String</w:t>
+      </w:r>
+      <w:proofErr w:type="spellEnd"/>
+      <w:r>
+        <w:t xml:space="preserve"> username)</w:t>
       </w:r>
       <w:r>
         <w:br/>
-        <w:t>Restituisce una lista degli ordini effettuati presenti nel sistema.</w:t>
-      </w:r>
-      <w:r>
-        <w:br/>
+        <w:t>Mostra all’utente i propri ordini.</w:t>
       </w:r>
     </w:p>
+    <w:p>
+      <w:pPr>
+        <w:ind w:left="360"/>
+      </w:pPr>
+    </w:p>
+    <w:p>
+      <w:pPr>
+        <w:pStyle w:val="Titolo3"/>
+      </w:pPr>
+      <w:bookmarkStart w:id="17" w:name="_Toc535509491"/>
+      <w:r>
+        <w:t>3.</w:t>
+      </w:r>
+      <w:r>
+        <w:t>3</w:t>
+      </w:r>
+      <w:r>
+        <w:t>.1. Gestione Pagamento</w:t>
+      </w:r>
+      <w:bookmarkEnd w:id="17"/>
+    </w:p>
+    <w:p/>
     <w:p>
       <w:pPr>
         <w:pStyle w:val="Paragrafoelenco"/>
         <w:numPr>
           <w:ilvl w:val="0"/>
-          <w:numId w:val="17"/>
+          <w:numId w:val="27"/>
         </w:numPr>
       </w:pPr>
       <w:r>
@@ -5758,16 +7203,16 @@
       </w:r>
       <w:proofErr w:type="spellStart"/>
       <w:r>
-        <w:t>ArrayList</w:t>
+        <w:t>void</w:t>
       </w:r>
       <w:proofErr w:type="spellEnd"/>
       <w:r>
-        <w:t xml:space="preserve">&lt;Ordine&gt; </w:t>
+        <w:t xml:space="preserve"> </w:t>
       </w:r>
       <w:proofErr w:type="spellStart"/>
       <w:proofErr w:type="gramStart"/>
       <w:r>
-        <w:t>returnOrdiniUtente</w:t>
+        <w:t>inserisciIban</w:t>
       </w:r>
       <w:proofErr w:type="spellEnd"/>
       <w:r>
@@ -5776,15 +7221,31 @@
       <w:proofErr w:type="spellStart"/>
       <w:proofErr w:type="gramEnd"/>
       <w:r>
+        <w:t>int</w:t>
+      </w:r>
+      <w:proofErr w:type="spellEnd"/>
+      <w:r>
+        <w:t xml:space="preserve"> </w:t>
+      </w:r>
+      <w:proofErr w:type="spellStart"/>
+      <w:r>
+        <w:t>idOrdine</w:t>
+      </w:r>
+      <w:proofErr w:type="spellEnd"/>
+      <w:r>
+        <w:t xml:space="preserve">, </w:t>
+      </w:r>
+      <w:proofErr w:type="spellStart"/>
+      <w:r>
         <w:t>String</w:t>
       </w:r>
       <w:proofErr w:type="spellEnd"/>
       <w:r>
-        <w:t xml:space="preserve"> username)</w:t>
+        <w:t xml:space="preserve"> iban)</w:t>
       </w:r>
       <w:r>
         <w:br/>
-        <w:t>Mostra all’utente i propri ordini.</w:t>
+        <w:t>Inserisce l’iban dell’utente per il pagamento.</w:t>
       </w:r>
     </w:p>
     <w:p>
@@ -5800,9 +7261,11 @@
           <w:numId w:val="2"/>
         </w:numPr>
       </w:pPr>
+      <w:bookmarkStart w:id="18" w:name="_Toc535509492"/>
       <w:r>
         <w:t>Gestione Carrello</w:t>
       </w:r>
+      <w:bookmarkEnd w:id="18"/>
     </w:p>
     <w:p/>
     <w:p>
@@ -6146,6 +7609,7 @@
           <w:numId w:val="2"/>
         </w:numPr>
       </w:pPr>
+      <w:bookmarkStart w:id="19" w:name="_Toc535509493"/>
       <w:r>
         <w:t>O</w:t>
       </w:r>
@@ -6160,6 +7624,12 @@
       <w:r>
         <w:t xml:space="preserve"> Language</w:t>
       </w:r>
+      <w:r>
+        <w:t xml:space="preserve"> (OCL)</w:t>
+      </w:r>
+      <w:bookmarkStart w:id="20" w:name="_GoBack"/>
+      <w:bookmarkEnd w:id="19"/>
+      <w:bookmarkEnd w:id="20"/>
     </w:p>
     <w:p/>
     <w:p>
@@ -6170,10 +7640,12 @@
           <w:numId w:val="2"/>
         </w:numPr>
       </w:pPr>
+      <w:bookmarkStart w:id="21" w:name="_Toc535509494"/>
       <w:proofErr w:type="spellStart"/>
       <w:r>
         <w:t>Beans</w:t>
       </w:r>
+      <w:bookmarkEnd w:id="21"/>
       <w:proofErr w:type="spellEnd"/>
     </w:p>
     <w:p/>
@@ -6469,6 +7941,7 @@
             <w:proofErr w:type="spellStart"/>
             <w:proofErr w:type="gramStart"/>
             <w:r>
+              <w:lastRenderedPageBreak/>
               <w:t>setDataNascita</w:t>
             </w:r>
             <w:proofErr w:type="spellEnd"/>
@@ -7433,13 +8906,7 @@
         <w:t xml:space="preserve">Descrizione: </w:t>
       </w:r>
       <w:r>
-        <w:t xml:space="preserve">Rappresenta l’astrazione di un </w:t>
-      </w:r>
-      <w:r>
-        <w:t>prodotto</w:t>
-      </w:r>
-      <w:r>
-        <w:t>.</w:t>
+        <w:t>Rappresenta l’astrazione di un prodotto.</w:t>
       </w:r>
     </w:p>
     <w:p>
@@ -7644,6 +9111,7 @@
             <w:proofErr w:type="spellStart"/>
             <w:proofErr w:type="gramStart"/>
             <w:r>
+              <w:lastRenderedPageBreak/>
               <w:t>set</w:t>
             </w:r>
             <w:r>
@@ -8238,10 +9706,7 @@
         <w:t xml:space="preserve">Descrizione: </w:t>
       </w:r>
       <w:r>
-        <w:t xml:space="preserve">Rappresenta l’astrazione di un </w:t>
-      </w:r>
-      <w:r>
-        <w:t>ordine</w:t>
+        <w:t>Rappresenta l’astrazione di un ordine</w:t>
       </w:r>
     </w:p>
     <w:p>
@@ -8329,10 +9794,7 @@
             <w:proofErr w:type="spellStart"/>
             <w:proofErr w:type="gramStart"/>
             <w:r>
-              <w:t>set</w:t>
-            </w:r>
-            <w:r>
-              <w:t>UtenteOrdine</w:t>
+              <w:t>setUtenteOrdine</w:t>
             </w:r>
             <w:proofErr w:type="spellEnd"/>
             <w:r>
@@ -8372,10 +9834,7 @@
             <w:proofErr w:type="spellStart"/>
             <w:proofErr w:type="gramStart"/>
             <w:r>
-              <w:t>set</w:t>
-            </w:r>
-            <w:r>
-              <w:t>Stato</w:t>
+              <w:t>setStato</w:t>
             </w:r>
             <w:proofErr w:type="spellEnd"/>
             <w:r>
@@ -8383,10 +9842,7 @@
             </w:r>
             <w:proofErr w:type="gramEnd"/>
             <w:r>
-              <w:t>stato</w:t>
-            </w:r>
-            <w:r>
-              <w:t xml:space="preserve">: </w:t>
+              <w:t xml:space="preserve">stato: </w:t>
             </w:r>
             <w:proofErr w:type="spellStart"/>
             <w:r>
@@ -8413,11 +9869,7 @@
             <w:proofErr w:type="spellStart"/>
             <w:proofErr w:type="gramStart"/>
             <w:r>
-              <w:lastRenderedPageBreak/>
-              <w:t>set</w:t>
-            </w:r>
-            <w:r>
-              <w:t>PrezzoTotale</w:t>
+              <w:t>setPrezzoTotale</w:t>
             </w:r>
             <w:proofErr w:type="spellEnd"/>
             <w:r>
@@ -8425,16 +9877,7 @@
             </w:r>
             <w:proofErr w:type="gramEnd"/>
             <w:r>
-              <w:t>prezzo</w:t>
-            </w:r>
-            <w:r>
-              <w:t xml:space="preserve">: </w:t>
-            </w:r>
-            <w:r>
-              <w:t>double</w:t>
-            </w:r>
-            <w:r>
-              <w:t xml:space="preserve">): </w:t>
+              <w:t xml:space="preserve">prezzo: double): </w:t>
             </w:r>
             <w:proofErr w:type="spellStart"/>
             <w:r>
@@ -8755,10 +10198,7 @@
             <w:proofErr w:type="spellStart"/>
             <w:proofErr w:type="gramStart"/>
             <w:r>
-              <w:t>g</w:t>
-            </w:r>
-            <w:r>
-              <w:t>etUtenteOrdine</w:t>
+              <w:t>getUtenteOrdine</w:t>
             </w:r>
             <w:proofErr w:type="spellEnd"/>
             <w:r>
@@ -8785,10 +10225,7 @@
             <w:proofErr w:type="spellStart"/>
             <w:proofErr w:type="gramStart"/>
             <w:r>
-              <w:t>g</w:t>
-            </w:r>
-            <w:r>
-              <w:t>etStato</w:t>
+              <w:t>getStato</w:t>
             </w:r>
             <w:proofErr w:type="spellEnd"/>
             <w:r>
@@ -8815,10 +10252,7 @@
             <w:proofErr w:type="spellStart"/>
             <w:proofErr w:type="gramStart"/>
             <w:r>
-              <w:t>g</w:t>
-            </w:r>
-            <w:r>
-              <w:t>etPrezzoTotale</w:t>
+              <w:t>getPrezzoTotale</w:t>
             </w:r>
             <w:proofErr w:type="spellEnd"/>
             <w:r>
@@ -8826,10 +10260,7 @@
             </w:r>
             <w:proofErr w:type="gramEnd"/>
             <w:r>
-              <w:t xml:space="preserve">): </w:t>
-            </w:r>
-            <w:r>
-              <w:t>double</w:t>
+              <w:t>): double</w:t>
             </w:r>
           </w:p>
           <w:p>
@@ -8843,10 +10274,7 @@
             <w:proofErr w:type="spellStart"/>
             <w:proofErr w:type="gramStart"/>
             <w:r>
-              <w:t>g</w:t>
-            </w:r>
-            <w:r>
-              <w:t>etId</w:t>
+              <w:t>getId</w:t>
             </w:r>
             <w:proofErr w:type="spellEnd"/>
             <w:r>
@@ -8873,10 +10301,7 @@
             <w:proofErr w:type="spellStart"/>
             <w:proofErr w:type="gramStart"/>
             <w:r>
-              <w:t>g</w:t>
-            </w:r>
-            <w:r>
-              <w:t>etProdotto</w:t>
+              <w:t>getProdotto</w:t>
             </w:r>
             <w:proofErr w:type="spellEnd"/>
             <w:r>
@@ -8898,10 +10323,7 @@
             <w:proofErr w:type="spellStart"/>
             <w:proofErr w:type="gramStart"/>
             <w:r>
-              <w:t>g</w:t>
-            </w:r>
-            <w:r>
-              <w:t>etIban</w:t>
+              <w:t>getIban</w:t>
             </w:r>
             <w:proofErr w:type="spellEnd"/>
             <w:r>
@@ -9049,10 +10471,7 @@
         <w:t xml:space="preserve">Descrizione: </w:t>
       </w:r>
       <w:r>
-        <w:t xml:space="preserve">Rappresenta l’astrazione di un </w:t>
-      </w:r>
-      <w:r>
-        <w:t>carrello.</w:t>
+        <w:t>Rappresenta l’astrazione di un carrello.</w:t>
       </w:r>
     </w:p>
     <w:p>
@@ -9219,7 +10638,6 @@
             <w:proofErr w:type="spellStart"/>
             <w:proofErr w:type="gramStart"/>
             <w:r>
-              <w:lastRenderedPageBreak/>
               <w:t>setProdotto</w:t>
             </w:r>
             <w:proofErr w:type="spellEnd"/>
@@ -9411,10 +10829,7 @@
             <w:proofErr w:type="spellStart"/>
             <w:proofErr w:type="gramStart"/>
             <w:r>
-              <w:t>g</w:t>
-            </w:r>
-            <w:r>
-              <w:t>etUtenteCarrello</w:t>
+              <w:t>getUtenteCarrello</w:t>
             </w:r>
             <w:proofErr w:type="spellEnd"/>
             <w:r>
@@ -9441,10 +10856,7 @@
             <w:proofErr w:type="spellStart"/>
             <w:proofErr w:type="gramStart"/>
             <w:r>
-              <w:t>g</w:t>
-            </w:r>
-            <w:r>
-              <w:t>etIdCarrello</w:t>
+              <w:t>getIdCarrello</w:t>
             </w:r>
             <w:proofErr w:type="spellEnd"/>
             <w:r>
@@ -9471,13 +10883,7 @@
             <w:proofErr w:type="spellStart"/>
             <w:proofErr w:type="gramStart"/>
             <w:r>
-              <w:t>g</w:t>
-            </w:r>
-            <w:r>
-              <w:t>etProdott</w:t>
-            </w:r>
-            <w:r>
-              <w:t>o</w:t>
+              <w:t>getProdotto</w:t>
             </w:r>
             <w:proofErr w:type="spellEnd"/>
             <w:r>
@@ -9485,10 +10891,7 @@
             </w:r>
             <w:proofErr w:type="gramEnd"/>
             <w:r>
-              <w:t>):</w:t>
-            </w:r>
-            <w:r>
-              <w:t xml:space="preserve"> </w:t>
+              <w:t xml:space="preserve">): </w:t>
             </w:r>
             <w:proofErr w:type="spellStart"/>
             <w:r>
@@ -9617,9 +11020,11 @@
           <w:numId w:val="2"/>
         </w:numPr>
       </w:pPr>
+      <w:bookmarkStart w:id="22" w:name="_Toc535509495"/>
       <w:r>
         <w:t>Gestione Utente</w:t>
       </w:r>
+      <w:bookmarkEnd w:id="22"/>
     </w:p>
     <w:p/>
     <w:p>
@@ -9644,6 +11049,19 @@
       </w:r>
       <w:r>
         <w:t>Rappresenta il manager che svolge le attività relative all’utente</w:t>
+      </w:r>
+    </w:p>
+    <w:p>
+      <w:pPr>
+        <w:rPr>
+          <w:b/>
+        </w:rPr>
+      </w:pPr>
+      <w:r>
+        <w:rPr>
+          <w:b/>
+        </w:rPr>
+        <w:t>Invariante: -</w:t>
       </w:r>
     </w:p>
     <w:tbl>
@@ -10094,7 +11512,6 @@
             <w:proofErr w:type="spellStart"/>
             <w:proofErr w:type="gramStart"/>
             <w:r>
-              <w:lastRenderedPageBreak/>
               <w:t>m</w:t>
             </w:r>
             <w:r>
@@ -10326,6 +11743,7 @@
             <w:proofErr w:type="spellStart"/>
             <w:proofErr w:type="gramStart"/>
             <w:r>
+              <w:lastRenderedPageBreak/>
               <w:t>eliminaUtente</w:t>
             </w:r>
             <w:proofErr w:type="spellEnd"/>
@@ -10512,11 +11930,54 @@
           <w:numId w:val="2"/>
         </w:numPr>
       </w:pPr>
+      <w:bookmarkStart w:id="23" w:name="_Toc535509496"/>
       <w:r>
         <w:t>Gestione</w:t>
       </w:r>
       <w:r>
         <w:t xml:space="preserve"> Autenticazione</w:t>
+      </w:r>
+      <w:bookmarkEnd w:id="23"/>
+    </w:p>
+    <w:p/>
+    <w:p>
+      <w:r>
+        <w:rPr>
+          <w:b/>
+        </w:rPr>
+        <w:t xml:space="preserve">Nome classe: </w:t>
+      </w:r>
+      <w:proofErr w:type="spellStart"/>
+      <w:r>
+        <w:t>UtenteModel</w:t>
+      </w:r>
+      <w:proofErr w:type="spellEnd"/>
+    </w:p>
+    <w:p>
+      <w:r>
+        <w:rPr>
+          <w:b/>
+        </w:rPr>
+        <w:t xml:space="preserve">Descrizione: </w:t>
+      </w:r>
+      <w:r>
+        <w:t>Rappresenta il manager che svolge le attività relative al</w:t>
+      </w:r>
+      <w:r>
+        <w:t>l’autenticazione</w:t>
+      </w:r>
+    </w:p>
+    <w:p>
+      <w:pPr>
+        <w:rPr>
+          <w:b/>
+        </w:rPr>
+      </w:pPr>
+      <w:r>
+        <w:rPr>
+          <w:b/>
+        </w:rPr>
+        <w:t>Invariante: -</w:t>
       </w:r>
     </w:p>
     <w:p/>
@@ -10771,8 +12232,51 @@
           <w:numId w:val="2"/>
         </w:numPr>
       </w:pPr>
+      <w:bookmarkStart w:id="24" w:name="_Toc535509497"/>
       <w:r>
         <w:t>Gestione Registrazione</w:t>
+      </w:r>
+      <w:bookmarkEnd w:id="24"/>
+    </w:p>
+    <w:p/>
+    <w:p>
+      <w:r>
+        <w:rPr>
+          <w:b/>
+        </w:rPr>
+        <w:t xml:space="preserve">Nome classe: </w:t>
+      </w:r>
+      <w:proofErr w:type="spellStart"/>
+      <w:r>
+        <w:t>UtenteModel</w:t>
+      </w:r>
+      <w:proofErr w:type="spellEnd"/>
+    </w:p>
+    <w:p>
+      <w:r>
+        <w:rPr>
+          <w:b/>
+        </w:rPr>
+        <w:t xml:space="preserve">Descrizione: </w:t>
+      </w:r>
+      <w:r>
+        <w:t>Rappresenta il manager che svolge le attività relative all</w:t>
+      </w:r>
+      <w:r>
+        <w:t>a registrazione</w:t>
+      </w:r>
+    </w:p>
+    <w:p>
+      <w:pPr>
+        <w:rPr>
+          <w:b/>
+        </w:rPr>
+      </w:pPr>
+      <w:r>
+        <w:rPr>
+          <w:b/>
+        </w:rPr>
+        <w:t>Invariante: -</w:t>
       </w:r>
     </w:p>
     <w:p/>
@@ -11211,10 +12715,3050 @@
           <w:numId w:val="2"/>
         </w:numPr>
       </w:pPr>
+      <w:bookmarkStart w:id="25" w:name="_Toc535509498"/>
       <w:r>
         <w:t>Gestione Prodotto</w:t>
       </w:r>
+      <w:bookmarkEnd w:id="25"/>
     </w:p>
+    <w:p/>
+    <w:p>
+      <w:r>
+        <w:rPr>
+          <w:b/>
+        </w:rPr>
+        <w:t xml:space="preserve">Nome classe: </w:t>
+      </w:r>
+      <w:proofErr w:type="spellStart"/>
+      <w:r>
+        <w:t>ProdottiModel</w:t>
+      </w:r>
+      <w:proofErr w:type="spellEnd"/>
+    </w:p>
+    <w:p>
+      <w:r>
+        <w:rPr>
+          <w:b/>
+        </w:rPr>
+        <w:t xml:space="preserve">Descrizione: </w:t>
+      </w:r>
+      <w:r>
+        <w:rPr>
+          <w:b/>
+        </w:rPr>
+        <w:br/>
+      </w:r>
+      <w:r>
+        <w:t>Rappresenta il manager che esegue operazioni di inserimento, eliminazione, ricerca e modifica dei prodotti.</w:t>
+      </w:r>
+    </w:p>
+    <w:p>
+      <w:pPr>
+        <w:rPr>
+          <w:b/>
+        </w:rPr>
+      </w:pPr>
+      <w:r>
+        <w:rPr>
+          <w:b/>
+        </w:rPr>
+        <w:t>Invariante: -</w:t>
+      </w:r>
+    </w:p>
+    <w:tbl>
+      <w:tblPr>
+        <w:tblStyle w:val="Grigliatabella"/>
+        <w:tblpPr w:leftFromText="141" w:rightFromText="141" w:vertAnchor="text" w:horzAnchor="margin" w:tblpY="167"/>
+        <w:tblW w:w="10201" w:type="dxa"/>
+        <w:tblLook w:val="04A0" w:firstRow="1" w:lastRow="0" w:firstColumn="1" w:lastColumn="0" w:noHBand="0" w:noVBand="1"/>
+      </w:tblPr>
+      <w:tblGrid>
+        <w:gridCol w:w="4814"/>
+        <w:gridCol w:w="2693"/>
+        <w:gridCol w:w="2694"/>
+      </w:tblGrid>
+      <w:tr>
+        <w:trPr>
+          <w:trHeight w:val="143"/>
+        </w:trPr>
+        <w:tc>
+          <w:tcPr>
+            <w:tcW w:w="4814" w:type="dxa"/>
+            <w:vMerge w:val="restart"/>
+          </w:tcPr>
+          <w:p>
+            <w:pPr>
+              <w:pStyle w:val="Paragrafoelenco"/>
+            </w:pPr>
+          </w:p>
+          <w:p>
+            <w:pPr>
+              <w:pStyle w:val="Paragrafoelenco"/>
+            </w:pPr>
+          </w:p>
+          <w:p>
+            <w:pPr>
+              <w:pStyle w:val="Paragrafoelenco"/>
+            </w:pPr>
+            <w:proofErr w:type="spellStart"/>
+            <w:proofErr w:type="gramStart"/>
+            <w:r>
+              <w:t>i</w:t>
+            </w:r>
+            <w:r>
+              <w:t>nsertProdotto</w:t>
+            </w:r>
+            <w:proofErr w:type="spellEnd"/>
+            <w:r>
+              <w:t>​(</w:t>
+            </w:r>
+            <w:proofErr w:type="gramEnd"/>
+            <w:r>
+              <w:t>prodotto: Prodotto</w:t>
+            </w:r>
+            <w:r>
+              <w:t>)</w:t>
+            </w:r>
+            <w:r>
+              <w:t xml:space="preserve">: </w:t>
+            </w:r>
+            <w:proofErr w:type="spellStart"/>
+            <w:r>
+              <w:t>void</w:t>
+            </w:r>
+            <w:proofErr w:type="spellEnd"/>
+          </w:p>
+        </w:tc>
+        <w:tc>
+          <w:tcPr>
+            <w:tcW w:w="2693" w:type="dxa"/>
+          </w:tcPr>
+          <w:p>
+            <w:pPr>
+              <w:jc w:val="center"/>
+              <w:rPr>
+                <w:b/>
+              </w:rPr>
+            </w:pPr>
+          </w:p>
+          <w:p>
+            <w:pPr>
+              <w:jc w:val="center"/>
+              <w:rPr>
+                <w:b/>
+              </w:rPr>
+            </w:pPr>
+            <w:proofErr w:type="spellStart"/>
+            <w:r>
+              <w:rPr>
+                <w:b/>
+              </w:rPr>
+              <w:t>Pre</w:t>
+            </w:r>
+            <w:proofErr w:type="spellEnd"/>
+            <w:r>
+              <w:rPr>
+                <w:b/>
+              </w:rPr>
+              <w:t>:</w:t>
+            </w:r>
+          </w:p>
+        </w:tc>
+        <w:tc>
+          <w:tcPr>
+            <w:tcW w:w="2694" w:type="dxa"/>
+          </w:tcPr>
+          <w:p>
+            <w:pPr>
+              <w:pStyle w:val="Paragrafoelenco"/>
+              <w:jc w:val="both"/>
+            </w:pPr>
+          </w:p>
+          <w:p>
+            <w:pPr>
+              <w:pStyle w:val="Paragrafoelenco"/>
+              <w:jc w:val="both"/>
+            </w:pPr>
+            <w:proofErr w:type="gramStart"/>
+            <w:r>
+              <w:t>prodotto!=</w:t>
+            </w:r>
+            <w:proofErr w:type="spellStart"/>
+            <w:proofErr w:type="gramEnd"/>
+            <w:r>
+              <w:t>null</w:t>
+            </w:r>
+            <w:proofErr w:type="spellEnd"/>
+          </w:p>
+          <w:p>
+            <w:pPr>
+              <w:pStyle w:val="Paragrafoelenco"/>
+              <w:jc w:val="both"/>
+            </w:pPr>
+          </w:p>
+        </w:tc>
+      </w:tr>
+      <w:tr>
+        <w:trPr>
+          <w:trHeight w:val="142"/>
+        </w:trPr>
+        <w:tc>
+          <w:tcPr>
+            <w:tcW w:w="4814" w:type="dxa"/>
+            <w:vMerge/>
+          </w:tcPr>
+          <w:p>
+            <w:pPr>
+              <w:pStyle w:val="Paragrafoelenco"/>
+              <w:numPr>
+                <w:ilvl w:val="0"/>
+                <w:numId w:val="23"/>
+              </w:numPr>
+            </w:pPr>
+          </w:p>
+        </w:tc>
+        <w:tc>
+          <w:tcPr>
+            <w:tcW w:w="2693" w:type="dxa"/>
+          </w:tcPr>
+          <w:p>
+            <w:pPr>
+              <w:pStyle w:val="Paragrafoelenco"/>
+              <w:rPr>
+                <w:b/>
+              </w:rPr>
+            </w:pPr>
+          </w:p>
+          <w:p>
+            <w:pPr>
+              <w:jc w:val="center"/>
+              <w:rPr>
+                <w:b/>
+              </w:rPr>
+            </w:pPr>
+            <w:r>
+              <w:rPr>
+                <w:b/>
+              </w:rPr>
+              <w:t>Post:</w:t>
+            </w:r>
+          </w:p>
+        </w:tc>
+        <w:tc>
+          <w:tcPr>
+            <w:tcW w:w="2694" w:type="dxa"/>
+          </w:tcPr>
+          <w:p>
+            <w:pPr>
+              <w:pStyle w:val="Paragrafoelenco"/>
+            </w:pPr>
+          </w:p>
+          <w:p>
+            <w:pPr>
+              <w:jc w:val="center"/>
+            </w:pPr>
+            <w:r>
+              <w:t>-</w:t>
+            </w:r>
+          </w:p>
+          <w:p>
+            <w:pPr>
+              <w:pStyle w:val="Paragrafoelenco"/>
+            </w:pPr>
+          </w:p>
+        </w:tc>
+      </w:tr>
+      <w:tr>
+        <w:trPr>
+          <w:trHeight w:val="142"/>
+        </w:trPr>
+        <w:tc>
+          <w:tcPr>
+            <w:tcW w:w="4814" w:type="dxa"/>
+            <w:vMerge w:val="restart"/>
+          </w:tcPr>
+          <w:p>
+            <w:pPr>
+              <w:pStyle w:val="Paragrafoelenco"/>
+            </w:pPr>
+          </w:p>
+          <w:p>
+            <w:pPr>
+              <w:pStyle w:val="Paragrafoelenco"/>
+            </w:pPr>
+          </w:p>
+          <w:p>
+            <w:pPr>
+              <w:pStyle w:val="Paragrafoelenco"/>
+            </w:pPr>
+            <w:proofErr w:type="spellStart"/>
+            <w:proofErr w:type="gramStart"/>
+            <w:r>
+              <w:t>eliminaProdotto</w:t>
+            </w:r>
+            <w:proofErr w:type="spellEnd"/>
+            <w:r>
+              <w:t>​(</w:t>
+            </w:r>
+            <w:proofErr w:type="spellStart"/>
+            <w:proofErr w:type="gramEnd"/>
+            <w:r>
+              <w:t>id</w:t>
+            </w:r>
+            <w:r>
+              <w:t>P</w:t>
+            </w:r>
+            <w:r>
+              <w:t>rodotto</w:t>
+            </w:r>
+            <w:proofErr w:type="spellEnd"/>
+            <w:r>
+              <w:t>:</w:t>
+            </w:r>
+            <w:r>
+              <w:t xml:space="preserve"> </w:t>
+            </w:r>
+            <w:proofErr w:type="spellStart"/>
+            <w:r>
+              <w:t>String</w:t>
+            </w:r>
+            <w:proofErr w:type="spellEnd"/>
+            <w:r>
+              <w:t>)</w:t>
+            </w:r>
+            <w:r>
+              <w:t xml:space="preserve">: </w:t>
+            </w:r>
+            <w:r>
+              <w:t xml:space="preserve"> </w:t>
+            </w:r>
+            <w:proofErr w:type="spellStart"/>
+            <w:r>
+              <w:t>boolean</w:t>
+            </w:r>
+            <w:proofErr w:type="spellEnd"/>
+          </w:p>
+        </w:tc>
+        <w:tc>
+          <w:tcPr>
+            <w:tcW w:w="2693" w:type="dxa"/>
+          </w:tcPr>
+          <w:p>
+            <w:pPr>
+              <w:pStyle w:val="Paragrafoelenco"/>
+              <w:rPr>
+                <w:b/>
+              </w:rPr>
+            </w:pPr>
+          </w:p>
+          <w:p>
+            <w:pPr>
+              <w:jc w:val="center"/>
+              <w:rPr>
+                <w:b/>
+              </w:rPr>
+            </w:pPr>
+            <w:proofErr w:type="spellStart"/>
+            <w:r>
+              <w:rPr>
+                <w:b/>
+              </w:rPr>
+              <w:t>Pre</w:t>
+            </w:r>
+            <w:proofErr w:type="spellEnd"/>
+            <w:r>
+              <w:rPr>
+                <w:b/>
+              </w:rPr>
+              <w:t>:</w:t>
+            </w:r>
+          </w:p>
+        </w:tc>
+        <w:tc>
+          <w:tcPr>
+            <w:tcW w:w="2694" w:type="dxa"/>
+          </w:tcPr>
+          <w:p>
+            <w:pPr>
+              <w:pStyle w:val="Paragrafoelenco"/>
+            </w:pPr>
+          </w:p>
+          <w:p>
+            <w:pPr>
+              <w:pStyle w:val="Paragrafoelenco"/>
+            </w:pPr>
+            <w:proofErr w:type="spellStart"/>
+            <w:proofErr w:type="gramStart"/>
+            <w:r>
+              <w:t>idProdotto</w:t>
+            </w:r>
+            <w:proofErr w:type="spellEnd"/>
+            <w:r>
+              <w:t>!=</w:t>
+            </w:r>
+            <w:proofErr w:type="spellStart"/>
+            <w:proofErr w:type="gramEnd"/>
+            <w:r>
+              <w:t>null</w:t>
+            </w:r>
+            <w:proofErr w:type="spellEnd"/>
+          </w:p>
+          <w:p>
+            <w:pPr>
+              <w:pStyle w:val="Paragrafoelenco"/>
+            </w:pPr>
+          </w:p>
+        </w:tc>
+      </w:tr>
+      <w:tr>
+        <w:trPr>
+          <w:trHeight w:val="142"/>
+        </w:trPr>
+        <w:tc>
+          <w:tcPr>
+            <w:tcW w:w="4814" w:type="dxa"/>
+            <w:vMerge/>
+          </w:tcPr>
+          <w:p>
+            <w:pPr>
+              <w:pStyle w:val="Paragrafoelenco"/>
+              <w:numPr>
+                <w:ilvl w:val="0"/>
+                <w:numId w:val="23"/>
+              </w:numPr>
+            </w:pPr>
+          </w:p>
+        </w:tc>
+        <w:tc>
+          <w:tcPr>
+            <w:tcW w:w="2693" w:type="dxa"/>
+          </w:tcPr>
+          <w:p>
+            <w:pPr>
+              <w:pStyle w:val="Paragrafoelenco"/>
+              <w:rPr>
+                <w:b/>
+              </w:rPr>
+            </w:pPr>
+          </w:p>
+          <w:p>
+            <w:pPr>
+              <w:jc w:val="center"/>
+              <w:rPr>
+                <w:b/>
+              </w:rPr>
+            </w:pPr>
+            <w:r>
+              <w:rPr>
+                <w:b/>
+              </w:rPr>
+              <w:t>Post:</w:t>
+            </w:r>
+          </w:p>
+        </w:tc>
+        <w:tc>
+          <w:tcPr>
+            <w:tcW w:w="2694" w:type="dxa"/>
+          </w:tcPr>
+          <w:p>
+            <w:pPr>
+              <w:pStyle w:val="Paragrafoelenco"/>
+            </w:pPr>
+          </w:p>
+          <w:p>
+            <w:pPr>
+              <w:pStyle w:val="Paragrafoelenco"/>
+            </w:pPr>
+            <w:r>
+              <w:t>-</w:t>
+            </w:r>
+          </w:p>
+          <w:p>
+            <w:pPr>
+              <w:pStyle w:val="Paragrafoelenco"/>
+            </w:pPr>
+          </w:p>
+        </w:tc>
+      </w:tr>
+      <w:tr>
+        <w:trPr>
+          <w:trHeight w:val="540"/>
+        </w:trPr>
+        <w:tc>
+          <w:tcPr>
+            <w:tcW w:w="4814" w:type="dxa"/>
+            <w:vMerge w:val="restart"/>
+          </w:tcPr>
+          <w:p>
+            <w:pPr>
+              <w:pStyle w:val="Paragrafoelenco"/>
+            </w:pPr>
+          </w:p>
+          <w:p>
+            <w:pPr>
+              <w:pStyle w:val="Paragrafoelenco"/>
+            </w:pPr>
+          </w:p>
+          <w:p>
+            <w:pPr>
+              <w:pStyle w:val="Paragrafoelenco"/>
+            </w:pPr>
+            <w:proofErr w:type="spellStart"/>
+            <w:proofErr w:type="gramStart"/>
+            <w:r>
+              <w:t>returnProdotti</w:t>
+            </w:r>
+            <w:proofErr w:type="spellEnd"/>
+            <w:r>
+              <w:t>(</w:t>
+            </w:r>
+            <w:proofErr w:type="gramEnd"/>
+            <w:r>
+              <w:t>)</w:t>
+            </w:r>
+            <w:r>
+              <w:t xml:space="preserve">: </w:t>
+            </w:r>
+            <w:r>
+              <w:t xml:space="preserve"> </w:t>
+            </w:r>
+            <w:proofErr w:type="spellStart"/>
+            <w:r>
+              <w:t>ArrayList</w:t>
+            </w:r>
+            <w:proofErr w:type="spellEnd"/>
+            <w:r>
+              <w:t>&lt;Prodotto&gt;</w:t>
+            </w:r>
+          </w:p>
+          <w:p>
+            <w:pPr>
+              <w:pStyle w:val="Paragrafoelenco"/>
+            </w:pPr>
+          </w:p>
+        </w:tc>
+        <w:tc>
+          <w:tcPr>
+            <w:tcW w:w="2693" w:type="dxa"/>
+          </w:tcPr>
+          <w:p>
+            <w:pPr>
+              <w:pStyle w:val="Paragrafoelenco"/>
+            </w:pPr>
+          </w:p>
+          <w:p>
+            <w:pPr>
+              <w:pStyle w:val="Paragrafoelenco"/>
+              <w:rPr>
+                <w:b/>
+              </w:rPr>
+            </w:pPr>
+            <w:proofErr w:type="spellStart"/>
+            <w:r>
+              <w:rPr>
+                <w:b/>
+              </w:rPr>
+              <w:t>Pre</w:t>
+            </w:r>
+            <w:proofErr w:type="spellEnd"/>
+            <w:r>
+              <w:rPr>
+                <w:b/>
+              </w:rPr>
+              <w:t>:</w:t>
+            </w:r>
+          </w:p>
+          <w:p>
+            <w:pPr>
+              <w:pStyle w:val="Paragrafoelenco"/>
+            </w:pPr>
+          </w:p>
+        </w:tc>
+        <w:tc>
+          <w:tcPr>
+            <w:tcW w:w="2694" w:type="dxa"/>
+          </w:tcPr>
+          <w:p>
+            <w:pPr>
+              <w:pStyle w:val="Paragrafoelenco"/>
+            </w:pPr>
+          </w:p>
+          <w:p>
+            <w:pPr>
+              <w:jc w:val="center"/>
+            </w:pPr>
+            <w:r>
+              <w:t>-</w:t>
+            </w:r>
+          </w:p>
+        </w:tc>
+      </w:tr>
+      <w:tr>
+        <w:trPr>
+          <w:trHeight w:val="540"/>
+        </w:trPr>
+        <w:tc>
+          <w:tcPr>
+            <w:tcW w:w="4814" w:type="dxa"/>
+            <w:vMerge/>
+          </w:tcPr>
+          <w:p>
+            <w:pPr>
+              <w:pStyle w:val="Paragrafoelenco"/>
+            </w:pPr>
+          </w:p>
+        </w:tc>
+        <w:tc>
+          <w:tcPr>
+            <w:tcW w:w="2693" w:type="dxa"/>
+          </w:tcPr>
+          <w:p>
+            <w:pPr>
+              <w:pStyle w:val="Paragrafoelenco"/>
+            </w:pPr>
+          </w:p>
+          <w:p>
+            <w:pPr>
+              <w:pStyle w:val="Paragrafoelenco"/>
+              <w:rPr>
+                <w:b/>
+              </w:rPr>
+            </w:pPr>
+            <w:r>
+              <w:rPr>
+                <w:b/>
+              </w:rPr>
+              <w:t>Post:</w:t>
+            </w:r>
+          </w:p>
+          <w:p>
+            <w:pPr>
+              <w:pStyle w:val="Paragrafoelenco"/>
+            </w:pPr>
+          </w:p>
+        </w:tc>
+        <w:tc>
+          <w:tcPr>
+            <w:tcW w:w="2694" w:type="dxa"/>
+          </w:tcPr>
+          <w:p>
+            <w:pPr>
+              <w:pStyle w:val="Paragrafoelenco"/>
+            </w:pPr>
+          </w:p>
+          <w:p>
+            <w:pPr>
+              <w:jc w:val="center"/>
+            </w:pPr>
+            <w:r>
+              <w:t>-</w:t>
+            </w:r>
+          </w:p>
+        </w:tc>
+      </w:tr>
+      <w:tr>
+        <w:trPr>
+          <w:trHeight w:val="675"/>
+        </w:trPr>
+        <w:tc>
+          <w:tcPr>
+            <w:tcW w:w="4814" w:type="dxa"/>
+            <w:vMerge w:val="restart"/>
+          </w:tcPr>
+          <w:p>
+            <w:pPr>
+              <w:pStyle w:val="Paragrafoelenco"/>
+            </w:pPr>
+          </w:p>
+          <w:p>
+            <w:pPr>
+              <w:pStyle w:val="Paragrafoelenco"/>
+            </w:pPr>
+          </w:p>
+          <w:p>
+            <w:pPr>
+              <w:pStyle w:val="Paragrafoelenco"/>
+            </w:pPr>
+            <w:proofErr w:type="spellStart"/>
+            <w:proofErr w:type="gramStart"/>
+            <w:r>
+              <w:t>modificaImmagine</w:t>
+            </w:r>
+            <w:proofErr w:type="spellEnd"/>
+            <w:r>
+              <w:t>​(</w:t>
+            </w:r>
+            <w:proofErr w:type="spellStart"/>
+            <w:proofErr w:type="gramEnd"/>
+            <w:r>
+              <w:t>id</w:t>
+            </w:r>
+            <w:r>
+              <w:t>P</w:t>
+            </w:r>
+            <w:r>
+              <w:t>rodotto</w:t>
+            </w:r>
+            <w:proofErr w:type="spellEnd"/>
+            <w:r>
+              <w:t xml:space="preserve">: </w:t>
+            </w:r>
+            <w:proofErr w:type="spellStart"/>
+            <w:r>
+              <w:t>int</w:t>
+            </w:r>
+            <w:proofErr w:type="spellEnd"/>
+            <w:r>
+              <w:t xml:space="preserve">, </w:t>
+            </w:r>
+            <w:r>
+              <w:t>u</w:t>
+            </w:r>
+            <w:r>
+              <w:t>rl</w:t>
+            </w:r>
+            <w:r>
+              <w:t xml:space="preserve">: </w:t>
+            </w:r>
+            <w:r>
+              <w:t xml:space="preserve"> </w:t>
+            </w:r>
+            <w:proofErr w:type="spellStart"/>
+            <w:r>
+              <w:t>String</w:t>
+            </w:r>
+            <w:proofErr w:type="spellEnd"/>
+            <w:r>
+              <w:t>)</w:t>
+            </w:r>
+            <w:r>
+              <w:t xml:space="preserve">: </w:t>
+            </w:r>
+            <w:proofErr w:type="spellStart"/>
+            <w:r>
+              <w:t>void</w:t>
+            </w:r>
+            <w:proofErr w:type="spellEnd"/>
+          </w:p>
+          <w:p>
+            <w:pPr>
+              <w:pStyle w:val="Paragrafoelenco"/>
+            </w:pPr>
+          </w:p>
+        </w:tc>
+        <w:tc>
+          <w:tcPr>
+            <w:tcW w:w="2693" w:type="dxa"/>
+          </w:tcPr>
+          <w:p>
+            <w:pPr>
+              <w:pStyle w:val="Paragrafoelenco"/>
+            </w:pPr>
+          </w:p>
+          <w:p>
+            <w:pPr>
+              <w:pStyle w:val="Paragrafoelenco"/>
+              <w:rPr>
+                <w:b/>
+              </w:rPr>
+            </w:pPr>
+            <w:proofErr w:type="spellStart"/>
+            <w:r>
+              <w:rPr>
+                <w:b/>
+              </w:rPr>
+              <w:t>Pre</w:t>
+            </w:r>
+            <w:proofErr w:type="spellEnd"/>
+            <w:r>
+              <w:rPr>
+                <w:b/>
+              </w:rPr>
+              <w:t>:</w:t>
+            </w:r>
+          </w:p>
+          <w:p>
+            <w:pPr>
+              <w:pStyle w:val="Paragrafoelenco"/>
+            </w:pPr>
+          </w:p>
+        </w:tc>
+        <w:tc>
+          <w:tcPr>
+            <w:tcW w:w="2694" w:type="dxa"/>
+          </w:tcPr>
+          <w:p>
+            <w:pPr>
+              <w:pStyle w:val="Paragrafoelenco"/>
+            </w:pPr>
+          </w:p>
+          <w:p>
+            <w:pPr>
+              <w:jc w:val="center"/>
+            </w:pPr>
+            <w:proofErr w:type="spellStart"/>
+            <w:proofErr w:type="gramStart"/>
+            <w:r>
+              <w:t>idProdotto</w:t>
+            </w:r>
+            <w:proofErr w:type="spellEnd"/>
+            <w:r>
+              <w:t>!=</w:t>
+            </w:r>
+            <w:proofErr w:type="spellStart"/>
+            <w:proofErr w:type="gramEnd"/>
+            <w:r>
+              <w:t>null</w:t>
+            </w:r>
+            <w:proofErr w:type="spellEnd"/>
+          </w:p>
+          <w:p>
+            <w:pPr>
+              <w:jc w:val="center"/>
+            </w:pPr>
+            <w:proofErr w:type="spellStart"/>
+            <w:proofErr w:type="gramStart"/>
+            <w:r>
+              <w:t>url</w:t>
+            </w:r>
+            <w:proofErr w:type="spellEnd"/>
+            <w:r>
+              <w:t>!=</w:t>
+            </w:r>
+            <w:proofErr w:type="spellStart"/>
+            <w:proofErr w:type="gramEnd"/>
+            <w:r>
+              <w:t>null</w:t>
+            </w:r>
+            <w:proofErr w:type="spellEnd"/>
+          </w:p>
+          <w:p>
+            <w:pPr>
+              <w:jc w:val="center"/>
+            </w:pPr>
+          </w:p>
+        </w:tc>
+      </w:tr>
+      <w:tr>
+        <w:trPr>
+          <w:trHeight w:val="675"/>
+        </w:trPr>
+        <w:tc>
+          <w:tcPr>
+            <w:tcW w:w="4814" w:type="dxa"/>
+            <w:vMerge/>
+          </w:tcPr>
+          <w:p>
+            <w:pPr>
+              <w:pStyle w:val="Paragrafoelenco"/>
+            </w:pPr>
+          </w:p>
+        </w:tc>
+        <w:tc>
+          <w:tcPr>
+            <w:tcW w:w="2693" w:type="dxa"/>
+          </w:tcPr>
+          <w:p>
+            <w:pPr>
+              <w:pStyle w:val="Paragrafoelenco"/>
+            </w:pPr>
+          </w:p>
+          <w:p>
+            <w:pPr>
+              <w:pStyle w:val="Paragrafoelenco"/>
+              <w:rPr>
+                <w:b/>
+              </w:rPr>
+            </w:pPr>
+            <w:r>
+              <w:rPr>
+                <w:b/>
+              </w:rPr>
+              <w:t>Post:</w:t>
+            </w:r>
+          </w:p>
+          <w:p>
+            <w:pPr>
+              <w:pStyle w:val="Paragrafoelenco"/>
+              <w:rPr>
+                <w:b/>
+              </w:rPr>
+            </w:pPr>
+          </w:p>
+        </w:tc>
+        <w:tc>
+          <w:tcPr>
+            <w:tcW w:w="2694" w:type="dxa"/>
+          </w:tcPr>
+          <w:p>
+            <w:pPr>
+              <w:pStyle w:val="Paragrafoelenco"/>
+            </w:pPr>
+          </w:p>
+          <w:p>
+            <w:pPr>
+              <w:jc w:val="center"/>
+            </w:pPr>
+            <w:r>
+              <w:t>-</w:t>
+            </w:r>
+          </w:p>
+        </w:tc>
+      </w:tr>
+      <w:tr>
+        <w:trPr>
+          <w:trHeight w:val="675"/>
+        </w:trPr>
+        <w:tc>
+          <w:tcPr>
+            <w:tcW w:w="4814" w:type="dxa"/>
+            <w:vMerge w:val="restart"/>
+          </w:tcPr>
+          <w:p>
+            <w:pPr>
+              <w:pStyle w:val="Paragrafoelenco"/>
+            </w:pPr>
+          </w:p>
+          <w:p>
+            <w:pPr>
+              <w:pStyle w:val="Paragrafoelenco"/>
+            </w:pPr>
+          </w:p>
+          <w:p>
+            <w:pPr>
+              <w:pStyle w:val="Paragrafoelenco"/>
+            </w:pPr>
+            <w:proofErr w:type="spellStart"/>
+            <w:proofErr w:type="gramStart"/>
+            <w:r>
+              <w:t>modificaProdotto</w:t>
+            </w:r>
+            <w:proofErr w:type="spellEnd"/>
+            <w:r>
+              <w:t>​(</w:t>
+            </w:r>
+            <w:proofErr w:type="spellStart"/>
+            <w:proofErr w:type="gramEnd"/>
+            <w:r>
+              <w:t>id</w:t>
+            </w:r>
+            <w:r>
+              <w:t>P</w:t>
+            </w:r>
+            <w:r>
+              <w:t>rodotto</w:t>
+            </w:r>
+            <w:proofErr w:type="spellEnd"/>
+            <w:r>
+              <w:t xml:space="preserve">: </w:t>
+            </w:r>
+            <w:proofErr w:type="spellStart"/>
+            <w:r>
+              <w:t>int</w:t>
+            </w:r>
+            <w:proofErr w:type="spellEnd"/>
+            <w:r>
+              <w:t xml:space="preserve">, </w:t>
+            </w:r>
+            <w:proofErr w:type="spellStart"/>
+            <w:r>
+              <w:t>prd</w:t>
+            </w:r>
+            <w:proofErr w:type="spellEnd"/>
+            <w:r>
+              <w:t xml:space="preserve">: Prodotto): </w:t>
+            </w:r>
+            <w:proofErr w:type="spellStart"/>
+            <w:r>
+              <w:t>void</w:t>
+            </w:r>
+            <w:proofErr w:type="spellEnd"/>
+          </w:p>
+        </w:tc>
+        <w:tc>
+          <w:tcPr>
+            <w:tcW w:w="2693" w:type="dxa"/>
+          </w:tcPr>
+          <w:p>
+            <w:pPr>
+              <w:pStyle w:val="Paragrafoelenco"/>
+            </w:pPr>
+          </w:p>
+          <w:p>
+            <w:pPr>
+              <w:pStyle w:val="Paragrafoelenco"/>
+              <w:rPr>
+                <w:b/>
+              </w:rPr>
+            </w:pPr>
+            <w:proofErr w:type="spellStart"/>
+            <w:r>
+              <w:rPr>
+                <w:b/>
+              </w:rPr>
+              <w:t>Pre</w:t>
+            </w:r>
+            <w:proofErr w:type="spellEnd"/>
+            <w:r>
+              <w:rPr>
+                <w:b/>
+              </w:rPr>
+              <w:t>:</w:t>
+            </w:r>
+          </w:p>
+          <w:p>
+            <w:pPr>
+              <w:pStyle w:val="Paragrafoelenco"/>
+              <w:rPr>
+                <w:b/>
+              </w:rPr>
+            </w:pPr>
+          </w:p>
+        </w:tc>
+        <w:tc>
+          <w:tcPr>
+            <w:tcW w:w="2694" w:type="dxa"/>
+          </w:tcPr>
+          <w:p>
+            <w:pPr>
+              <w:pStyle w:val="Paragrafoelenco"/>
+            </w:pPr>
+          </w:p>
+          <w:p>
+            <w:pPr>
+              <w:jc w:val="center"/>
+            </w:pPr>
+            <w:proofErr w:type="spellStart"/>
+            <w:proofErr w:type="gramStart"/>
+            <w:r>
+              <w:t>idProdotto</w:t>
+            </w:r>
+            <w:proofErr w:type="spellEnd"/>
+            <w:r>
+              <w:t>!=</w:t>
+            </w:r>
+            <w:proofErr w:type="spellStart"/>
+            <w:proofErr w:type="gramEnd"/>
+            <w:r>
+              <w:t>null</w:t>
+            </w:r>
+            <w:proofErr w:type="spellEnd"/>
+          </w:p>
+          <w:p>
+            <w:pPr>
+              <w:pStyle w:val="Paragrafoelenco"/>
+            </w:pPr>
+            <w:proofErr w:type="spellStart"/>
+            <w:proofErr w:type="gramStart"/>
+            <w:r>
+              <w:t>prd</w:t>
+            </w:r>
+            <w:proofErr w:type="spellEnd"/>
+            <w:r>
+              <w:t>!=</w:t>
+            </w:r>
+            <w:proofErr w:type="spellStart"/>
+            <w:proofErr w:type="gramEnd"/>
+            <w:r>
+              <w:t>null</w:t>
+            </w:r>
+            <w:proofErr w:type="spellEnd"/>
+          </w:p>
+          <w:p>
+            <w:pPr>
+              <w:pStyle w:val="Paragrafoelenco"/>
+              <w:jc w:val="center"/>
+            </w:pPr>
+          </w:p>
+        </w:tc>
+      </w:tr>
+      <w:tr>
+        <w:trPr>
+          <w:trHeight w:val="675"/>
+        </w:trPr>
+        <w:tc>
+          <w:tcPr>
+            <w:tcW w:w="4814" w:type="dxa"/>
+            <w:vMerge/>
+          </w:tcPr>
+          <w:p>
+            <w:pPr>
+              <w:pStyle w:val="Paragrafoelenco"/>
+            </w:pPr>
+          </w:p>
+        </w:tc>
+        <w:tc>
+          <w:tcPr>
+            <w:tcW w:w="2693" w:type="dxa"/>
+          </w:tcPr>
+          <w:p>
+            <w:pPr>
+              <w:pStyle w:val="Paragrafoelenco"/>
+            </w:pPr>
+          </w:p>
+          <w:p>
+            <w:pPr>
+              <w:pStyle w:val="Paragrafoelenco"/>
+              <w:rPr>
+                <w:b/>
+              </w:rPr>
+            </w:pPr>
+            <w:r>
+              <w:rPr>
+                <w:b/>
+              </w:rPr>
+              <w:t>Post:</w:t>
+            </w:r>
+          </w:p>
+          <w:p>
+            <w:pPr>
+              <w:pStyle w:val="Paragrafoelenco"/>
+              <w:rPr>
+                <w:b/>
+              </w:rPr>
+            </w:pPr>
+          </w:p>
+        </w:tc>
+        <w:tc>
+          <w:tcPr>
+            <w:tcW w:w="2694" w:type="dxa"/>
+          </w:tcPr>
+          <w:p>
+            <w:pPr>
+              <w:pStyle w:val="Paragrafoelenco"/>
+            </w:pPr>
+          </w:p>
+          <w:p>
+            <w:pPr>
+              <w:pStyle w:val="Paragrafoelenco"/>
+            </w:pPr>
+            <w:r>
+              <w:t>-</w:t>
+            </w:r>
+          </w:p>
+        </w:tc>
+      </w:tr>
+      <w:tr>
+        <w:trPr>
+          <w:trHeight w:val="675"/>
+        </w:trPr>
+        <w:tc>
+          <w:tcPr>
+            <w:tcW w:w="4814" w:type="dxa"/>
+            <w:vMerge w:val="restart"/>
+          </w:tcPr>
+          <w:p>
+            <w:pPr>
+              <w:pStyle w:val="Paragrafoelenco"/>
+            </w:pPr>
+          </w:p>
+          <w:p>
+            <w:pPr>
+              <w:pStyle w:val="Paragrafoelenco"/>
+            </w:pPr>
+          </w:p>
+          <w:p>
+            <w:pPr>
+              <w:pStyle w:val="Paragrafoelenco"/>
+            </w:pPr>
+            <w:proofErr w:type="spellStart"/>
+            <w:proofErr w:type="gramStart"/>
+            <w:r>
+              <w:t>returnInfo</w:t>
+            </w:r>
+            <w:proofErr w:type="spellEnd"/>
+            <w:r>
+              <w:t>​(</w:t>
+            </w:r>
+            <w:proofErr w:type="spellStart"/>
+            <w:proofErr w:type="gramEnd"/>
+            <w:r>
+              <w:t>id</w:t>
+            </w:r>
+            <w:r>
+              <w:t>P</w:t>
+            </w:r>
+            <w:r>
+              <w:t>rodotto</w:t>
+            </w:r>
+            <w:proofErr w:type="spellEnd"/>
+            <w:r>
+              <w:t xml:space="preserve">: </w:t>
+            </w:r>
+            <w:proofErr w:type="spellStart"/>
+            <w:r>
+              <w:t>int</w:t>
+            </w:r>
+            <w:proofErr w:type="spellEnd"/>
+            <w:r>
+              <w:t>)</w:t>
+            </w:r>
+            <w:r>
+              <w:t>: Prodotto</w:t>
+            </w:r>
+          </w:p>
+        </w:tc>
+        <w:tc>
+          <w:tcPr>
+            <w:tcW w:w="2693" w:type="dxa"/>
+          </w:tcPr>
+          <w:p>
+            <w:pPr>
+              <w:pStyle w:val="Paragrafoelenco"/>
+            </w:pPr>
+          </w:p>
+          <w:p>
+            <w:pPr>
+              <w:pStyle w:val="Paragrafoelenco"/>
+              <w:rPr>
+                <w:b/>
+              </w:rPr>
+            </w:pPr>
+            <w:proofErr w:type="spellStart"/>
+            <w:r>
+              <w:rPr>
+                <w:b/>
+              </w:rPr>
+              <w:t>Pre</w:t>
+            </w:r>
+            <w:proofErr w:type="spellEnd"/>
+            <w:r>
+              <w:rPr>
+                <w:b/>
+              </w:rPr>
+              <w:t>:</w:t>
+            </w:r>
+          </w:p>
+        </w:tc>
+        <w:tc>
+          <w:tcPr>
+            <w:tcW w:w="2694" w:type="dxa"/>
+          </w:tcPr>
+          <w:p>
+            <w:pPr>
+              <w:pStyle w:val="Paragrafoelenco"/>
+            </w:pPr>
+          </w:p>
+          <w:p>
+            <w:pPr>
+              <w:pStyle w:val="Paragrafoelenco"/>
+            </w:pPr>
+            <w:proofErr w:type="spellStart"/>
+            <w:proofErr w:type="gramStart"/>
+            <w:r>
+              <w:t>idProdotto</w:t>
+            </w:r>
+            <w:proofErr w:type="spellEnd"/>
+            <w:r>
+              <w:t>!=</w:t>
+            </w:r>
+            <w:proofErr w:type="spellStart"/>
+            <w:proofErr w:type="gramEnd"/>
+            <w:r>
+              <w:t>null</w:t>
+            </w:r>
+            <w:proofErr w:type="spellEnd"/>
+          </w:p>
+          <w:p>
+            <w:pPr>
+              <w:pStyle w:val="Paragrafoelenco"/>
+            </w:pPr>
+          </w:p>
+        </w:tc>
+      </w:tr>
+      <w:tr>
+        <w:trPr>
+          <w:trHeight w:val="675"/>
+        </w:trPr>
+        <w:tc>
+          <w:tcPr>
+            <w:tcW w:w="4814" w:type="dxa"/>
+            <w:vMerge/>
+          </w:tcPr>
+          <w:p>
+            <w:pPr>
+              <w:pStyle w:val="Paragrafoelenco"/>
+            </w:pPr>
+          </w:p>
+        </w:tc>
+        <w:tc>
+          <w:tcPr>
+            <w:tcW w:w="2693" w:type="dxa"/>
+          </w:tcPr>
+          <w:p>
+            <w:pPr>
+              <w:pStyle w:val="Paragrafoelenco"/>
+            </w:pPr>
+          </w:p>
+          <w:p>
+            <w:pPr>
+              <w:pStyle w:val="Paragrafoelenco"/>
+              <w:rPr>
+                <w:b/>
+              </w:rPr>
+            </w:pPr>
+            <w:r>
+              <w:rPr>
+                <w:b/>
+              </w:rPr>
+              <w:t>Post:</w:t>
+            </w:r>
+          </w:p>
+        </w:tc>
+        <w:tc>
+          <w:tcPr>
+            <w:tcW w:w="2694" w:type="dxa"/>
+          </w:tcPr>
+          <w:p>
+            <w:pPr>
+              <w:pStyle w:val="Paragrafoelenco"/>
+            </w:pPr>
+          </w:p>
+          <w:p>
+            <w:pPr>
+              <w:pStyle w:val="Paragrafoelenco"/>
+            </w:pPr>
+            <w:r>
+              <w:t>-</w:t>
+            </w:r>
+          </w:p>
+        </w:tc>
+      </w:tr>
+      <w:tr>
+        <w:trPr>
+          <w:trHeight w:val="675"/>
+        </w:trPr>
+        <w:tc>
+          <w:tcPr>
+            <w:tcW w:w="4814" w:type="dxa"/>
+            <w:vMerge w:val="restart"/>
+          </w:tcPr>
+          <w:p>
+            <w:pPr>
+              <w:pStyle w:val="Paragrafoelenco"/>
+            </w:pPr>
+          </w:p>
+          <w:p>
+            <w:pPr>
+              <w:pStyle w:val="Paragrafoelenco"/>
+            </w:pPr>
+            <w:proofErr w:type="gramStart"/>
+            <w:r>
+              <w:t>r</w:t>
+            </w:r>
+            <w:r>
+              <w:t>icerca​(</w:t>
+            </w:r>
+            <w:proofErr w:type="gramEnd"/>
+            <w:r>
+              <w:t>numero</w:t>
+            </w:r>
+            <w:r>
+              <w:t xml:space="preserve">: </w:t>
+            </w:r>
+            <w:proofErr w:type="spellStart"/>
+            <w:r>
+              <w:t>int</w:t>
+            </w:r>
+            <w:proofErr w:type="spellEnd"/>
+            <w:r>
+              <w:t>, nome</w:t>
+            </w:r>
+            <w:r>
+              <w:t xml:space="preserve">: </w:t>
+            </w:r>
+            <w:proofErr w:type="spellStart"/>
+            <w:r>
+              <w:t>String</w:t>
+            </w:r>
+            <w:proofErr w:type="spellEnd"/>
+            <w:r>
+              <w:t>)</w:t>
+            </w:r>
+            <w:r>
+              <w:t xml:space="preserve">: </w:t>
+            </w:r>
+            <w:r>
+              <w:t xml:space="preserve"> </w:t>
+            </w:r>
+            <w:proofErr w:type="spellStart"/>
+            <w:r>
+              <w:t>ArrayList</w:t>
+            </w:r>
+            <w:proofErr w:type="spellEnd"/>
+            <w:r>
+              <w:t>&lt;Prodotto&gt;</w:t>
+            </w:r>
+          </w:p>
+        </w:tc>
+        <w:tc>
+          <w:tcPr>
+            <w:tcW w:w="2693" w:type="dxa"/>
+          </w:tcPr>
+          <w:p>
+            <w:pPr>
+              <w:pStyle w:val="Paragrafoelenco"/>
+            </w:pPr>
+          </w:p>
+          <w:p>
+            <w:pPr>
+              <w:pStyle w:val="Paragrafoelenco"/>
+              <w:rPr>
+                <w:b/>
+              </w:rPr>
+            </w:pPr>
+            <w:proofErr w:type="spellStart"/>
+            <w:r>
+              <w:rPr>
+                <w:b/>
+              </w:rPr>
+              <w:t>Pre</w:t>
+            </w:r>
+            <w:proofErr w:type="spellEnd"/>
+            <w:r>
+              <w:rPr>
+                <w:b/>
+              </w:rPr>
+              <w:t>:</w:t>
+            </w:r>
+          </w:p>
+          <w:p>
+            <w:pPr>
+              <w:pStyle w:val="Paragrafoelenco"/>
+              <w:rPr>
+                <w:b/>
+              </w:rPr>
+            </w:pPr>
+          </w:p>
+        </w:tc>
+        <w:tc>
+          <w:tcPr>
+            <w:tcW w:w="2694" w:type="dxa"/>
+          </w:tcPr>
+          <w:p>
+            <w:pPr>
+              <w:pStyle w:val="Paragrafoelenco"/>
+            </w:pPr>
+          </w:p>
+          <w:p>
+            <w:pPr>
+              <w:pStyle w:val="Paragrafoelenco"/>
+            </w:pPr>
+            <w:proofErr w:type="gramStart"/>
+            <w:r>
+              <w:t>numero!=</w:t>
+            </w:r>
+            <w:proofErr w:type="spellStart"/>
+            <w:proofErr w:type="gramEnd"/>
+            <w:r>
+              <w:t>null</w:t>
+            </w:r>
+            <w:proofErr w:type="spellEnd"/>
+          </w:p>
+          <w:p>
+            <w:pPr>
+              <w:pStyle w:val="Paragrafoelenco"/>
+            </w:pPr>
+            <w:proofErr w:type="gramStart"/>
+            <w:r>
+              <w:t>nome!=</w:t>
+            </w:r>
+            <w:proofErr w:type="spellStart"/>
+            <w:proofErr w:type="gramEnd"/>
+            <w:r>
+              <w:t>null</w:t>
+            </w:r>
+            <w:proofErr w:type="spellEnd"/>
+          </w:p>
+          <w:p>
+            <w:pPr>
+              <w:pStyle w:val="Paragrafoelenco"/>
+            </w:pPr>
+          </w:p>
+        </w:tc>
+      </w:tr>
+      <w:tr>
+        <w:trPr>
+          <w:trHeight w:val="675"/>
+        </w:trPr>
+        <w:tc>
+          <w:tcPr>
+            <w:tcW w:w="4814" w:type="dxa"/>
+            <w:vMerge/>
+          </w:tcPr>
+          <w:p>
+            <w:pPr>
+              <w:pStyle w:val="Paragrafoelenco"/>
+            </w:pPr>
+          </w:p>
+        </w:tc>
+        <w:tc>
+          <w:tcPr>
+            <w:tcW w:w="2693" w:type="dxa"/>
+          </w:tcPr>
+          <w:p>
+            <w:pPr>
+              <w:pStyle w:val="Paragrafoelenco"/>
+            </w:pPr>
+          </w:p>
+          <w:p>
+            <w:pPr>
+              <w:pStyle w:val="Paragrafoelenco"/>
+              <w:rPr>
+                <w:b/>
+              </w:rPr>
+            </w:pPr>
+            <w:r>
+              <w:rPr>
+                <w:b/>
+              </w:rPr>
+              <w:t>Post:</w:t>
+            </w:r>
+          </w:p>
+          <w:p>
+            <w:pPr>
+              <w:pStyle w:val="Paragrafoelenco"/>
+              <w:rPr>
+                <w:b/>
+              </w:rPr>
+            </w:pPr>
+          </w:p>
+        </w:tc>
+        <w:tc>
+          <w:tcPr>
+            <w:tcW w:w="2694" w:type="dxa"/>
+          </w:tcPr>
+          <w:p>
+            <w:pPr>
+              <w:pStyle w:val="Paragrafoelenco"/>
+            </w:pPr>
+          </w:p>
+          <w:p>
+            <w:pPr>
+              <w:jc w:val="center"/>
+            </w:pPr>
+            <w:r>
+              <w:t>-</w:t>
+            </w:r>
+          </w:p>
+        </w:tc>
+      </w:tr>
+    </w:tbl>
+    <w:p/>
+    <w:p/>
+    <w:p>
+      <w:pPr>
+        <w:pStyle w:val="Titolo2"/>
+        <w:numPr>
+          <w:ilvl w:val="1"/>
+          <w:numId w:val="2"/>
+        </w:numPr>
+      </w:pPr>
+      <w:bookmarkStart w:id="26" w:name="_Toc535509499"/>
+      <w:r>
+        <w:t>Gestione Ordin</w:t>
+      </w:r>
+      <w:r>
+        <w:t>i</w:t>
+      </w:r>
+      <w:bookmarkEnd w:id="26"/>
+    </w:p>
+    <w:p/>
+    <w:p>
+      <w:r>
+        <w:rPr>
+          <w:b/>
+        </w:rPr>
+        <w:t xml:space="preserve">Nome classe: </w:t>
+      </w:r>
+      <w:proofErr w:type="spellStart"/>
+      <w:r>
+        <w:t>OrdiniModel</w:t>
+      </w:r>
+      <w:proofErr w:type="spellEnd"/>
+    </w:p>
+    <w:p>
+      <w:r>
+        <w:rPr>
+          <w:b/>
+        </w:rPr>
+        <w:t xml:space="preserve">Descrizione: </w:t>
+      </w:r>
+      <w:r>
+        <w:t xml:space="preserve">Rappresenta il manager che esegue operazioni </w:t>
+      </w:r>
+      <w:r>
+        <w:t>riguardo gli</w:t>
+      </w:r>
+      <w:r>
+        <w:t xml:space="preserve"> ordini.</w:t>
+      </w:r>
+    </w:p>
+    <w:p>
+      <w:r>
+        <w:rPr>
+          <w:b/>
+        </w:rPr>
+        <w:t xml:space="preserve">Invariante: </w:t>
+      </w:r>
+      <w:r>
+        <w:t>L’utente deve aver scelto dei prodotti da acquistare</w:t>
+      </w:r>
+    </w:p>
+    <w:p>
+      <w:pPr>
+        <w:rPr>
+          <w:b/>
+        </w:rPr>
+      </w:pPr>
+    </w:p>
+    <w:tbl>
+      <w:tblPr>
+        <w:tblStyle w:val="Grigliatabella"/>
+        <w:tblpPr w:leftFromText="141" w:rightFromText="141" w:vertAnchor="text" w:horzAnchor="margin" w:tblpY="167"/>
+        <w:tblW w:w="10201" w:type="dxa"/>
+        <w:tblLook w:val="04A0" w:firstRow="1" w:lastRow="0" w:firstColumn="1" w:lastColumn="0" w:noHBand="0" w:noVBand="1"/>
+      </w:tblPr>
+      <w:tblGrid>
+        <w:gridCol w:w="4814"/>
+        <w:gridCol w:w="2693"/>
+        <w:gridCol w:w="2694"/>
+      </w:tblGrid>
+      <w:tr>
+        <w:trPr>
+          <w:trHeight w:val="143"/>
+        </w:trPr>
+        <w:tc>
+          <w:tcPr>
+            <w:tcW w:w="4814" w:type="dxa"/>
+            <w:vMerge w:val="restart"/>
+          </w:tcPr>
+          <w:p>
+            <w:pPr>
+              <w:pStyle w:val="Paragrafoelenco"/>
+            </w:pPr>
+          </w:p>
+          <w:p>
+            <w:pPr>
+              <w:pStyle w:val="Paragrafoelenco"/>
+            </w:pPr>
+          </w:p>
+          <w:p>
+            <w:pPr>
+              <w:pStyle w:val="Paragrafoelenco"/>
+            </w:pPr>
+            <w:proofErr w:type="spellStart"/>
+            <w:proofErr w:type="gramStart"/>
+            <w:r>
+              <w:t>creaOrdine</w:t>
+            </w:r>
+            <w:proofErr w:type="spellEnd"/>
+            <w:r>
+              <w:t>​(</w:t>
+            </w:r>
+            <w:proofErr w:type="spellStart"/>
+            <w:proofErr w:type="gramEnd"/>
+            <w:r>
+              <w:t>idCarrello</w:t>
+            </w:r>
+            <w:proofErr w:type="spellEnd"/>
+            <w:r>
+              <w:t xml:space="preserve">: </w:t>
+            </w:r>
+            <w:proofErr w:type="spellStart"/>
+            <w:r>
+              <w:t>int</w:t>
+            </w:r>
+            <w:proofErr w:type="spellEnd"/>
+            <w:r>
+              <w:t>, utente</w:t>
+            </w:r>
+            <w:r>
+              <w:t xml:space="preserve">: </w:t>
+            </w:r>
+            <w:proofErr w:type="spellStart"/>
+            <w:r>
+              <w:t>String</w:t>
+            </w:r>
+            <w:proofErr w:type="spellEnd"/>
+            <w:r>
+              <w:t>, prezzo</w:t>
+            </w:r>
+            <w:r>
+              <w:t>: double</w:t>
+            </w:r>
+            <w:r>
+              <w:t>)</w:t>
+            </w:r>
+            <w:r>
+              <w:t xml:space="preserve">: </w:t>
+            </w:r>
+            <w:proofErr w:type="spellStart"/>
+            <w:r>
+              <w:t>int</w:t>
+            </w:r>
+            <w:proofErr w:type="spellEnd"/>
+          </w:p>
+        </w:tc>
+        <w:tc>
+          <w:tcPr>
+            <w:tcW w:w="2693" w:type="dxa"/>
+          </w:tcPr>
+          <w:p>
+            <w:pPr>
+              <w:jc w:val="center"/>
+              <w:rPr>
+                <w:b/>
+              </w:rPr>
+            </w:pPr>
+          </w:p>
+          <w:p>
+            <w:pPr>
+              <w:jc w:val="center"/>
+              <w:rPr>
+                <w:b/>
+              </w:rPr>
+            </w:pPr>
+            <w:proofErr w:type="spellStart"/>
+            <w:r>
+              <w:rPr>
+                <w:b/>
+              </w:rPr>
+              <w:t>Pre</w:t>
+            </w:r>
+            <w:proofErr w:type="spellEnd"/>
+            <w:r>
+              <w:rPr>
+                <w:b/>
+              </w:rPr>
+              <w:t>:</w:t>
+            </w:r>
+          </w:p>
+        </w:tc>
+        <w:tc>
+          <w:tcPr>
+            <w:tcW w:w="2694" w:type="dxa"/>
+          </w:tcPr>
+          <w:p>
+            <w:pPr>
+              <w:pStyle w:val="Paragrafoelenco"/>
+              <w:jc w:val="both"/>
+            </w:pPr>
+          </w:p>
+          <w:p>
+            <w:pPr>
+              <w:pStyle w:val="Paragrafoelenco"/>
+              <w:jc w:val="both"/>
+            </w:pPr>
+            <w:proofErr w:type="spellStart"/>
+            <w:proofErr w:type="gramStart"/>
+            <w:r>
+              <w:t>idCarrello</w:t>
+            </w:r>
+            <w:proofErr w:type="spellEnd"/>
+            <w:r>
+              <w:t>!=</w:t>
+            </w:r>
+            <w:proofErr w:type="spellStart"/>
+            <w:proofErr w:type="gramEnd"/>
+            <w:r>
+              <w:t>null</w:t>
+            </w:r>
+            <w:proofErr w:type="spellEnd"/>
+          </w:p>
+          <w:p>
+            <w:pPr>
+              <w:pStyle w:val="Paragrafoelenco"/>
+              <w:jc w:val="both"/>
+            </w:pPr>
+            <w:proofErr w:type="gramStart"/>
+            <w:r>
+              <w:t>utente!=</w:t>
+            </w:r>
+            <w:proofErr w:type="spellStart"/>
+            <w:proofErr w:type="gramEnd"/>
+            <w:r>
+              <w:t>null</w:t>
+            </w:r>
+            <w:proofErr w:type="spellEnd"/>
+          </w:p>
+          <w:p>
+            <w:pPr>
+              <w:pStyle w:val="Paragrafoelenco"/>
+              <w:jc w:val="both"/>
+            </w:pPr>
+            <w:proofErr w:type="gramStart"/>
+            <w:r>
+              <w:t>prezzo!=</w:t>
+            </w:r>
+            <w:proofErr w:type="spellStart"/>
+            <w:proofErr w:type="gramEnd"/>
+            <w:r>
+              <w:t>null</w:t>
+            </w:r>
+            <w:proofErr w:type="spellEnd"/>
+          </w:p>
+          <w:p>
+            <w:pPr>
+              <w:pStyle w:val="Paragrafoelenco"/>
+              <w:jc w:val="both"/>
+            </w:pPr>
+          </w:p>
+        </w:tc>
+      </w:tr>
+      <w:tr>
+        <w:trPr>
+          <w:trHeight w:val="142"/>
+        </w:trPr>
+        <w:tc>
+          <w:tcPr>
+            <w:tcW w:w="4814" w:type="dxa"/>
+            <w:vMerge/>
+          </w:tcPr>
+          <w:p>
+            <w:pPr>
+              <w:pStyle w:val="Paragrafoelenco"/>
+              <w:numPr>
+                <w:ilvl w:val="0"/>
+                <w:numId w:val="23"/>
+              </w:numPr>
+            </w:pPr>
+          </w:p>
+        </w:tc>
+        <w:tc>
+          <w:tcPr>
+            <w:tcW w:w="2693" w:type="dxa"/>
+          </w:tcPr>
+          <w:p>
+            <w:pPr>
+              <w:pStyle w:val="Paragrafoelenco"/>
+              <w:rPr>
+                <w:b/>
+              </w:rPr>
+            </w:pPr>
+          </w:p>
+          <w:p>
+            <w:pPr>
+              <w:jc w:val="center"/>
+              <w:rPr>
+                <w:b/>
+              </w:rPr>
+            </w:pPr>
+            <w:r>
+              <w:rPr>
+                <w:b/>
+              </w:rPr>
+              <w:t>Post:</w:t>
+            </w:r>
+          </w:p>
+        </w:tc>
+        <w:tc>
+          <w:tcPr>
+            <w:tcW w:w="2694" w:type="dxa"/>
+          </w:tcPr>
+          <w:p>
+            <w:pPr>
+              <w:pStyle w:val="Paragrafoelenco"/>
+            </w:pPr>
+          </w:p>
+          <w:p>
+            <w:pPr>
+              <w:jc w:val="center"/>
+            </w:pPr>
+            <w:r>
+              <w:t>-</w:t>
+            </w:r>
+          </w:p>
+          <w:p>
+            <w:pPr>
+              <w:pStyle w:val="Paragrafoelenco"/>
+            </w:pPr>
+          </w:p>
+        </w:tc>
+      </w:tr>
+      <w:tr>
+        <w:trPr>
+          <w:trHeight w:val="142"/>
+        </w:trPr>
+        <w:tc>
+          <w:tcPr>
+            <w:tcW w:w="4814" w:type="dxa"/>
+            <w:vMerge w:val="restart"/>
+          </w:tcPr>
+          <w:p>
+            <w:pPr>
+              <w:pStyle w:val="Paragrafoelenco"/>
+            </w:pPr>
+          </w:p>
+          <w:p>
+            <w:pPr>
+              <w:pStyle w:val="Paragrafoelenco"/>
+            </w:pPr>
+          </w:p>
+          <w:p>
+            <w:pPr>
+              <w:pStyle w:val="Paragrafoelenco"/>
+            </w:pPr>
+            <w:proofErr w:type="spellStart"/>
+            <w:proofErr w:type="gramStart"/>
+            <w:r>
+              <w:t>eliminaOrdine</w:t>
+            </w:r>
+            <w:proofErr w:type="spellEnd"/>
+            <w:r>
+              <w:t>​(</w:t>
+            </w:r>
+            <w:proofErr w:type="spellStart"/>
+            <w:proofErr w:type="gramEnd"/>
+            <w:r>
+              <w:t>idOrdine</w:t>
+            </w:r>
+            <w:proofErr w:type="spellEnd"/>
+            <w:r>
+              <w:t xml:space="preserve">: </w:t>
+            </w:r>
+            <w:proofErr w:type="spellStart"/>
+            <w:r>
+              <w:t>int</w:t>
+            </w:r>
+            <w:proofErr w:type="spellEnd"/>
+            <w:r>
+              <w:t>)</w:t>
+            </w:r>
+            <w:r>
+              <w:t xml:space="preserve">: </w:t>
+            </w:r>
+            <w:proofErr w:type="spellStart"/>
+            <w:r>
+              <w:t>boolean</w:t>
+            </w:r>
+            <w:proofErr w:type="spellEnd"/>
+          </w:p>
+        </w:tc>
+        <w:tc>
+          <w:tcPr>
+            <w:tcW w:w="2693" w:type="dxa"/>
+          </w:tcPr>
+          <w:p>
+            <w:pPr>
+              <w:pStyle w:val="Paragrafoelenco"/>
+              <w:rPr>
+                <w:b/>
+              </w:rPr>
+            </w:pPr>
+          </w:p>
+          <w:p>
+            <w:pPr>
+              <w:jc w:val="center"/>
+              <w:rPr>
+                <w:b/>
+              </w:rPr>
+            </w:pPr>
+            <w:proofErr w:type="spellStart"/>
+            <w:r>
+              <w:rPr>
+                <w:b/>
+              </w:rPr>
+              <w:t>Pre</w:t>
+            </w:r>
+            <w:proofErr w:type="spellEnd"/>
+            <w:r>
+              <w:rPr>
+                <w:b/>
+              </w:rPr>
+              <w:t>:</w:t>
+            </w:r>
+          </w:p>
+        </w:tc>
+        <w:tc>
+          <w:tcPr>
+            <w:tcW w:w="2694" w:type="dxa"/>
+          </w:tcPr>
+          <w:p>
+            <w:pPr>
+              <w:pStyle w:val="Paragrafoelenco"/>
+            </w:pPr>
+          </w:p>
+          <w:p>
+            <w:pPr>
+              <w:pStyle w:val="Paragrafoelenco"/>
+            </w:pPr>
+            <w:proofErr w:type="spellStart"/>
+            <w:proofErr w:type="gramStart"/>
+            <w:r>
+              <w:t>id</w:t>
+            </w:r>
+            <w:r>
+              <w:t>Ordine</w:t>
+            </w:r>
+            <w:proofErr w:type="spellEnd"/>
+            <w:r>
+              <w:t>!=</w:t>
+            </w:r>
+            <w:proofErr w:type="spellStart"/>
+            <w:proofErr w:type="gramEnd"/>
+            <w:r>
+              <w:t>null</w:t>
+            </w:r>
+            <w:proofErr w:type="spellEnd"/>
+          </w:p>
+          <w:p>
+            <w:pPr>
+              <w:pStyle w:val="Paragrafoelenco"/>
+            </w:pPr>
+          </w:p>
+        </w:tc>
+      </w:tr>
+      <w:tr>
+        <w:trPr>
+          <w:trHeight w:val="142"/>
+        </w:trPr>
+        <w:tc>
+          <w:tcPr>
+            <w:tcW w:w="4814" w:type="dxa"/>
+            <w:vMerge/>
+          </w:tcPr>
+          <w:p>
+            <w:pPr>
+              <w:pStyle w:val="Paragrafoelenco"/>
+              <w:numPr>
+                <w:ilvl w:val="0"/>
+                <w:numId w:val="23"/>
+              </w:numPr>
+            </w:pPr>
+          </w:p>
+        </w:tc>
+        <w:tc>
+          <w:tcPr>
+            <w:tcW w:w="2693" w:type="dxa"/>
+          </w:tcPr>
+          <w:p>
+            <w:pPr>
+              <w:pStyle w:val="Paragrafoelenco"/>
+              <w:rPr>
+                <w:b/>
+              </w:rPr>
+            </w:pPr>
+          </w:p>
+          <w:p>
+            <w:pPr>
+              <w:jc w:val="center"/>
+              <w:rPr>
+                <w:b/>
+              </w:rPr>
+            </w:pPr>
+            <w:r>
+              <w:rPr>
+                <w:b/>
+              </w:rPr>
+              <w:t>Post:</w:t>
+            </w:r>
+          </w:p>
+        </w:tc>
+        <w:tc>
+          <w:tcPr>
+            <w:tcW w:w="2694" w:type="dxa"/>
+          </w:tcPr>
+          <w:p>
+            <w:pPr>
+              <w:pStyle w:val="Paragrafoelenco"/>
+            </w:pPr>
+          </w:p>
+          <w:p>
+            <w:pPr>
+              <w:pStyle w:val="Paragrafoelenco"/>
+            </w:pPr>
+            <w:r>
+              <w:t>-</w:t>
+            </w:r>
+          </w:p>
+          <w:p>
+            <w:pPr>
+              <w:pStyle w:val="Paragrafoelenco"/>
+            </w:pPr>
+          </w:p>
+        </w:tc>
+      </w:tr>
+      <w:tr>
+        <w:trPr>
+          <w:trHeight w:val="540"/>
+        </w:trPr>
+        <w:tc>
+          <w:tcPr>
+            <w:tcW w:w="4814" w:type="dxa"/>
+            <w:vMerge w:val="restart"/>
+          </w:tcPr>
+          <w:p>
+            <w:pPr>
+              <w:pStyle w:val="Paragrafoelenco"/>
+            </w:pPr>
+          </w:p>
+          <w:p>
+            <w:pPr>
+              <w:pStyle w:val="Paragrafoelenco"/>
+            </w:pPr>
+          </w:p>
+          <w:p>
+            <w:pPr>
+              <w:pStyle w:val="Paragrafoelenco"/>
+            </w:pPr>
+            <w:proofErr w:type="spellStart"/>
+            <w:proofErr w:type="gramStart"/>
+            <w:r>
+              <w:t>avanzaStato</w:t>
+            </w:r>
+            <w:proofErr w:type="spellEnd"/>
+            <w:r>
+              <w:t>​(</w:t>
+            </w:r>
+            <w:proofErr w:type="gramEnd"/>
+            <w:r>
+              <w:t>s</w:t>
+            </w:r>
+            <w:r>
+              <w:t>tato</w:t>
+            </w:r>
+            <w:r>
+              <w:t xml:space="preserve">: </w:t>
+            </w:r>
+            <w:proofErr w:type="spellStart"/>
+            <w:r>
+              <w:t>String</w:t>
+            </w:r>
+            <w:proofErr w:type="spellEnd"/>
+            <w:r>
+              <w:t xml:space="preserve">, </w:t>
+            </w:r>
+            <w:proofErr w:type="spellStart"/>
+            <w:r>
+              <w:t>idOrdine</w:t>
+            </w:r>
+            <w:proofErr w:type="spellEnd"/>
+            <w:r>
+              <w:t xml:space="preserve">: </w:t>
+            </w:r>
+            <w:proofErr w:type="spellStart"/>
+            <w:r>
+              <w:t>int</w:t>
+            </w:r>
+            <w:proofErr w:type="spellEnd"/>
+            <w:r>
+              <w:t>)</w:t>
+            </w:r>
+            <w:r>
+              <w:t xml:space="preserve">: </w:t>
+            </w:r>
+            <w:proofErr w:type="spellStart"/>
+            <w:r>
+              <w:t>void</w:t>
+            </w:r>
+            <w:proofErr w:type="spellEnd"/>
+          </w:p>
+        </w:tc>
+        <w:tc>
+          <w:tcPr>
+            <w:tcW w:w="2693" w:type="dxa"/>
+          </w:tcPr>
+          <w:p>
+            <w:pPr>
+              <w:pStyle w:val="Paragrafoelenco"/>
+            </w:pPr>
+          </w:p>
+          <w:p>
+            <w:pPr>
+              <w:jc w:val="center"/>
+              <w:rPr>
+                <w:b/>
+              </w:rPr>
+            </w:pPr>
+            <w:proofErr w:type="spellStart"/>
+            <w:r>
+              <w:rPr>
+                <w:b/>
+              </w:rPr>
+              <w:t>Pre</w:t>
+            </w:r>
+            <w:proofErr w:type="spellEnd"/>
+            <w:r>
+              <w:rPr>
+                <w:b/>
+              </w:rPr>
+              <w:t>:</w:t>
+            </w:r>
+          </w:p>
+          <w:p>
+            <w:pPr>
+              <w:pStyle w:val="Paragrafoelenco"/>
+            </w:pPr>
+          </w:p>
+        </w:tc>
+        <w:tc>
+          <w:tcPr>
+            <w:tcW w:w="2694" w:type="dxa"/>
+          </w:tcPr>
+          <w:p>
+            <w:pPr>
+              <w:pStyle w:val="Paragrafoelenco"/>
+            </w:pPr>
+          </w:p>
+          <w:p>
+            <w:pPr>
+              <w:jc w:val="center"/>
+            </w:pPr>
+            <w:proofErr w:type="gramStart"/>
+            <w:r>
+              <w:t>stato!=</w:t>
+            </w:r>
+            <w:proofErr w:type="spellStart"/>
+            <w:proofErr w:type="gramEnd"/>
+            <w:r>
+              <w:t>null</w:t>
+            </w:r>
+            <w:proofErr w:type="spellEnd"/>
+          </w:p>
+          <w:p>
+            <w:pPr>
+              <w:jc w:val="center"/>
+            </w:pPr>
+            <w:proofErr w:type="spellStart"/>
+            <w:proofErr w:type="gramStart"/>
+            <w:r>
+              <w:t>idOrdine</w:t>
+            </w:r>
+            <w:proofErr w:type="spellEnd"/>
+            <w:r>
+              <w:t>!=</w:t>
+            </w:r>
+            <w:proofErr w:type="spellStart"/>
+            <w:proofErr w:type="gramEnd"/>
+            <w:r>
+              <w:t>null</w:t>
+            </w:r>
+            <w:proofErr w:type="spellEnd"/>
+          </w:p>
+          <w:p>
+            <w:pPr>
+              <w:jc w:val="center"/>
+            </w:pPr>
+          </w:p>
+        </w:tc>
+      </w:tr>
+      <w:tr>
+        <w:trPr>
+          <w:trHeight w:val="540"/>
+        </w:trPr>
+        <w:tc>
+          <w:tcPr>
+            <w:tcW w:w="4814" w:type="dxa"/>
+            <w:vMerge/>
+          </w:tcPr>
+          <w:p>
+            <w:pPr>
+              <w:pStyle w:val="Paragrafoelenco"/>
+            </w:pPr>
+          </w:p>
+        </w:tc>
+        <w:tc>
+          <w:tcPr>
+            <w:tcW w:w="2693" w:type="dxa"/>
+          </w:tcPr>
+          <w:p>
+            <w:pPr>
+              <w:pStyle w:val="Paragrafoelenco"/>
+            </w:pPr>
+          </w:p>
+          <w:p>
+            <w:pPr>
+              <w:pStyle w:val="Paragrafoelenco"/>
+              <w:rPr>
+                <w:b/>
+              </w:rPr>
+            </w:pPr>
+            <w:r>
+              <w:rPr>
+                <w:b/>
+              </w:rPr>
+              <w:t>Post:</w:t>
+            </w:r>
+          </w:p>
+          <w:p>
+            <w:pPr>
+              <w:pStyle w:val="Paragrafoelenco"/>
+            </w:pPr>
+          </w:p>
+        </w:tc>
+        <w:tc>
+          <w:tcPr>
+            <w:tcW w:w="2694" w:type="dxa"/>
+          </w:tcPr>
+          <w:p>
+            <w:pPr>
+              <w:pStyle w:val="Paragrafoelenco"/>
+            </w:pPr>
+          </w:p>
+          <w:p>
+            <w:pPr>
+              <w:jc w:val="center"/>
+            </w:pPr>
+            <w:r>
+              <w:t>-</w:t>
+            </w:r>
+          </w:p>
+        </w:tc>
+      </w:tr>
+      <w:tr>
+        <w:trPr>
+          <w:trHeight w:val="675"/>
+        </w:trPr>
+        <w:tc>
+          <w:tcPr>
+            <w:tcW w:w="4814" w:type="dxa"/>
+            <w:vMerge w:val="restart"/>
+          </w:tcPr>
+          <w:p>
+            <w:pPr>
+              <w:pStyle w:val="Paragrafoelenco"/>
+            </w:pPr>
+          </w:p>
+          <w:p>
+            <w:pPr>
+              <w:pStyle w:val="Paragrafoelenco"/>
+            </w:pPr>
+          </w:p>
+          <w:p>
+            <w:pPr>
+              <w:pStyle w:val="Paragrafoelenco"/>
+            </w:pPr>
+            <w:proofErr w:type="spellStart"/>
+            <w:proofErr w:type="gramStart"/>
+            <w:r>
+              <w:t>returnOrd</w:t>
+            </w:r>
+            <w:proofErr w:type="spellEnd"/>
+            <w:r>
+              <w:t>ini(</w:t>
+            </w:r>
+            <w:proofErr w:type="gramEnd"/>
+            <w:r>
+              <w:t>)</w:t>
+            </w:r>
+            <w:r>
+              <w:t xml:space="preserve">: </w:t>
+            </w:r>
+            <w:proofErr w:type="spellStart"/>
+            <w:r>
+              <w:t>ArrayList</w:t>
+            </w:r>
+            <w:proofErr w:type="spellEnd"/>
+            <w:r>
+              <w:t>&lt;Ordine&gt;</w:t>
+            </w:r>
+          </w:p>
+        </w:tc>
+        <w:tc>
+          <w:tcPr>
+            <w:tcW w:w="2693" w:type="dxa"/>
+          </w:tcPr>
+          <w:p>
+            <w:pPr>
+              <w:pStyle w:val="Paragrafoelenco"/>
+            </w:pPr>
+          </w:p>
+          <w:p>
+            <w:pPr>
+              <w:pStyle w:val="Paragrafoelenco"/>
+              <w:rPr>
+                <w:b/>
+              </w:rPr>
+            </w:pPr>
+            <w:proofErr w:type="spellStart"/>
+            <w:r>
+              <w:rPr>
+                <w:b/>
+              </w:rPr>
+              <w:t>Pre</w:t>
+            </w:r>
+            <w:proofErr w:type="spellEnd"/>
+            <w:r>
+              <w:rPr>
+                <w:b/>
+              </w:rPr>
+              <w:t>:</w:t>
+            </w:r>
+          </w:p>
+          <w:p>
+            <w:pPr>
+              <w:pStyle w:val="Paragrafoelenco"/>
+            </w:pPr>
+          </w:p>
+        </w:tc>
+        <w:tc>
+          <w:tcPr>
+            <w:tcW w:w="2694" w:type="dxa"/>
+          </w:tcPr>
+          <w:p>
+            <w:pPr>
+              <w:pStyle w:val="Paragrafoelenco"/>
+            </w:pPr>
+          </w:p>
+          <w:p>
+            <w:pPr>
+              <w:jc w:val="center"/>
+            </w:pPr>
+            <w:proofErr w:type="spellStart"/>
+            <w:r>
+              <w:t>-</w:t>
+            </w:r>
+          </w:p>
+          <w:p>
+            <w:pPr>
+              <w:jc w:val="center"/>
+            </w:pPr>
+          </w:p>
+        </w:tc>
+      </w:tr>
+      <w:tr>
+        <w:trPr>
+          <w:trHeight w:val="675"/>
+        </w:trPr>
+        <w:tc>
+          <w:tcPr>
+            <w:tcW w:w="4814" w:type="dxa"/>
+            <w:vMerge/>
+          </w:tcPr>
+          <w:p>
+            <w:pPr>
+              <w:pStyle w:val="Paragrafoelenco"/>
+            </w:pPr>
+          </w:p>
+        </w:tc>
+        <w:tc>
+          <w:tcPr>
+            <w:tcW w:w="2693" w:type="dxa"/>
+          </w:tcPr>
+          <w:p>
+            <w:pPr>
+              <w:pStyle w:val="Paragrafoelenco"/>
+            </w:pPr>
+          </w:p>
+          <w:p>
+            <w:pPr>
+              <w:pStyle w:val="Paragrafoelenco"/>
+              <w:rPr>
+                <w:b/>
+              </w:rPr>
+            </w:pPr>
+            <w:r>
+              <w:rPr>
+                <w:b/>
+              </w:rPr>
+              <w:t>Pos</w:t>
+            </w:r>
+            <w:proofErr w:type="spellEnd"/>
+            <w:r>
+              <w:rPr>
+                <w:b/>
+              </w:rPr>
+              <w:t>t:</w:t>
+            </w:r>
+          </w:p>
+          <w:p>
+            <w:pPr>
+              <w:pStyle w:val="Paragrafoelenco"/>
+              <w:rPr>
+                <w:b/>
+              </w:rPr>
+            </w:pPr>
+          </w:p>
+        </w:tc>
+        <w:tc>
+          <w:tcPr>
+            <w:tcW w:w="2694" w:type="dxa"/>
+          </w:tcPr>
+          <w:p>
+            <w:pPr>
+              <w:pStyle w:val="Paragrafoelenco"/>
+            </w:pPr>
+          </w:p>
+          <w:p>
+            <w:pPr>
+              <w:jc w:val="center"/>
+            </w:pPr>
+            <w:r>
+              <w:t>-</w:t>
+            </w:r>
+          </w:p>
+        </w:tc>
+      </w:tr>
+      <w:tr>
+        <w:trPr>
+          <w:trHeight w:val="675"/>
+        </w:trPr>
+        <w:tc>
+          <w:tcPr>
+            <w:tcW w:w="4814" w:type="dxa"/>
+            <w:vMerge w:val="restart"/>
+          </w:tcPr>
+          <w:p>
+            <w:pPr>
+              <w:pStyle w:val="Paragrafoelenco"/>
+            </w:pPr>
+          </w:p>
+          <w:p>
+            <w:pPr>
+              <w:jc w:val="center"/>
+            </w:pPr>
+            <w:proofErr w:type="spellStart"/>
+            <w:proofErr w:type="gramStart"/>
+            <w:r>
+              <w:t>returnOrdiniUtente</w:t>
+            </w:r>
+            <w:proofErr w:type="spellEnd"/>
+            <w:r>
+              <w:t>​(</w:t>
+            </w:r>
+            <w:proofErr w:type="gramEnd"/>
+            <w:r>
+              <w:t>username</w:t>
+            </w:r>
+            <w:r>
+              <w:t>:</w:t>
+            </w:r>
+            <w:r>
+              <w:t xml:space="preserve"> </w:t>
+            </w:r>
+            <w:proofErr w:type="spellStart"/>
+            <w:r>
+              <w:t>String</w:t>
+            </w:r>
+            <w:proofErr w:type="spellEnd"/>
+            <w:r>
+              <w:t>)</w:t>
+            </w:r>
+            <w:r>
+              <w:t xml:space="preserve">: </w:t>
+            </w:r>
+            <w:proofErr w:type="spellStart"/>
+            <w:r>
+              <w:t>ArrayList</w:t>
+            </w:r>
+            <w:proofErr w:type="spellEnd"/>
+            <w:r>
+              <w:t>&lt;Ordine&gt;</w:t>
+            </w:r>
+          </w:p>
+        </w:tc>
+        <w:tc>
+          <w:tcPr>
+            <w:tcW w:w="2693" w:type="dxa"/>
+          </w:tcPr>
+          <w:p>
+            <w:pPr>
+              <w:pStyle w:val="Paragrafoelenco"/>
+            </w:pPr>
+          </w:p>
+          <w:p>
+            <w:pPr>
+              <w:pStyle w:val="Paragrafoelenco"/>
+              <w:rPr>
+                <w:b/>
+              </w:rPr>
+            </w:pPr>
+            <w:proofErr w:type="spellStart"/>
+            <w:r>
+              <w:rPr>
+                <w:b/>
+              </w:rPr>
+              <w:t>Pre</w:t>
+            </w:r>
+            <w:proofErr w:type="spellEnd"/>
+            <w:r>
+              <w:rPr>
+                <w:b/>
+              </w:rPr>
+              <w:t>:</w:t>
+            </w:r>
+          </w:p>
+          <w:p>
+            <w:pPr>
+              <w:pStyle w:val="Paragrafoelenco"/>
+              <w:rPr>
+                <w:b/>
+              </w:rPr>
+            </w:pPr>
+          </w:p>
+        </w:tc>
+        <w:tc>
+          <w:tcPr>
+            <w:tcW w:w="2694" w:type="dxa"/>
+          </w:tcPr>
+          <w:p>
+            <w:pPr>
+              <w:pStyle w:val="Paragrafoelenco"/>
+            </w:pPr>
+          </w:p>
+          <w:p>
+            <w:pPr>
+              <w:jc w:val="center"/>
+            </w:pPr>
+            <w:proofErr w:type="gramStart"/>
+            <w:r>
+              <w:t>username</w:t>
+            </w:r>
+            <w:r>
+              <w:t>!=</w:t>
+            </w:r>
+            <w:proofErr w:type="spellStart"/>
+            <w:proofErr w:type="gramEnd"/>
+            <w:r>
+              <w:t>null</w:t>
+            </w:r>
+            <w:proofErr w:type="spellEnd"/>
+          </w:p>
+          <w:p>
+            <w:pPr>
+              <w:pStyle w:val="Paragrafoelenco"/>
+            </w:pPr>
+          </w:p>
+        </w:tc>
+      </w:tr>
+      <w:tr>
+        <w:trPr>
+          <w:trHeight w:val="675"/>
+        </w:trPr>
+        <w:tc>
+          <w:tcPr>
+            <w:tcW w:w="4814" w:type="dxa"/>
+            <w:vMerge/>
+          </w:tcPr>
+          <w:p>
+            <w:pPr>
+              <w:pStyle w:val="Paragrafoelenco"/>
+            </w:pPr>
+          </w:p>
+        </w:tc>
+        <w:tc>
+          <w:tcPr>
+            <w:tcW w:w="2693" w:type="dxa"/>
+          </w:tcPr>
+          <w:p>
+            <w:pPr>
+              <w:pStyle w:val="Paragrafoelenco"/>
+            </w:pPr>
+          </w:p>
+          <w:p>
+            <w:pPr>
+              <w:pStyle w:val="Paragrafoelenco"/>
+              <w:rPr>
+                <w:b/>
+              </w:rPr>
+            </w:pPr>
+            <w:r>
+              <w:rPr>
+                <w:b/>
+              </w:rPr>
+              <w:t>Post:</w:t>
+            </w:r>
+          </w:p>
+          <w:p>
+            <w:pPr>
+              <w:pStyle w:val="Paragrafoelenco"/>
+              <w:rPr>
+                <w:b/>
+              </w:rPr>
+            </w:pPr>
+          </w:p>
+        </w:tc>
+        <w:tc>
+          <w:tcPr>
+            <w:tcW w:w="2694" w:type="dxa"/>
+          </w:tcPr>
+          <w:p>
+            <w:pPr>
+              <w:pStyle w:val="Paragrafoelenco"/>
+            </w:pPr>
+          </w:p>
+          <w:p>
+            <w:pPr>
+              <w:pStyle w:val="Paragrafoelenco"/>
+            </w:pPr>
+            <w:r>
+              <w:t>-</w:t>
+            </w:r>
+          </w:p>
+        </w:tc>
+      </w:tr>
+    </w:tbl>
+    <w:p/>
+    <w:p>
+      <w:pPr>
+        <w:pStyle w:val="Titolo3"/>
+        <w:numPr>
+          <w:ilvl w:val="2"/>
+          <w:numId w:val="2"/>
+        </w:numPr>
+      </w:pPr>
+      <w:bookmarkStart w:id="27" w:name="_Toc535509500"/>
+      <w:r>
+        <w:t>Gestione Pagamento</w:t>
+      </w:r>
+      <w:bookmarkEnd w:id="27"/>
+    </w:p>
+    <w:p/>
+    <w:p>
+      <w:r>
+        <w:rPr>
+          <w:b/>
+        </w:rPr>
+        <w:t xml:space="preserve">Nome classe: </w:t>
+      </w:r>
+      <w:proofErr w:type="spellStart"/>
+      <w:r>
+        <w:t>OrdiniModel</w:t>
+      </w:r>
+      <w:proofErr w:type="spellEnd"/>
+    </w:p>
+    <w:p>
+      <w:r>
+        <w:rPr>
+          <w:b/>
+        </w:rPr>
+        <w:t xml:space="preserve">Descrizione: </w:t>
+      </w:r>
+      <w:r>
+        <w:t xml:space="preserve">Rappresenta il manager che esegue </w:t>
+      </w:r>
+      <w:r>
+        <w:t>l’operazione del pagamento</w:t>
+      </w:r>
+      <w:r>
+        <w:t>.</w:t>
+      </w:r>
+    </w:p>
+    <w:p>
+      <w:r>
+        <w:rPr>
+          <w:b/>
+        </w:rPr>
+        <w:t xml:space="preserve">Invariante: </w:t>
+      </w:r>
+      <w:r>
+        <w:t>L’utente deve aver confermato l’ordine</w:t>
+      </w:r>
+    </w:p>
+    <w:p/>
+    <w:tbl>
+      <w:tblPr>
+        <w:tblStyle w:val="Grigliatabella"/>
+        <w:tblpPr w:leftFromText="141" w:rightFromText="141" w:vertAnchor="text" w:horzAnchor="margin" w:tblpY="167"/>
+        <w:tblW w:w="10201" w:type="dxa"/>
+        <w:tblLook w:val="04A0" w:firstRow="1" w:lastRow="0" w:firstColumn="1" w:lastColumn="0" w:noHBand="0" w:noVBand="1"/>
+      </w:tblPr>
+      <w:tblGrid>
+        <w:gridCol w:w="4814"/>
+        <w:gridCol w:w="2407"/>
+        <w:gridCol w:w="2980"/>
+      </w:tblGrid>
+      <w:tr>
+        <w:trPr>
+          <w:trHeight w:val="143"/>
+        </w:trPr>
+        <w:tc>
+          <w:tcPr>
+            <w:tcW w:w="4814" w:type="dxa"/>
+            <w:vMerge w:val="restart"/>
+          </w:tcPr>
+          <w:p>
+            <w:pPr>
+              <w:pStyle w:val="Paragrafoelenco"/>
+            </w:pPr>
+          </w:p>
+          <w:p>
+            <w:pPr>
+              <w:pStyle w:val="Paragrafoelenco"/>
+            </w:pPr>
+          </w:p>
+          <w:p>
+            <w:pPr>
+              <w:pStyle w:val="Paragrafoelenco"/>
+            </w:pPr>
+            <w:proofErr w:type="spellStart"/>
+            <w:proofErr w:type="gramStart"/>
+            <w:r>
+              <w:t>inserisciIban</w:t>
+            </w:r>
+            <w:proofErr w:type="spellEnd"/>
+            <w:r>
+              <w:t>​(</w:t>
+            </w:r>
+            <w:proofErr w:type="spellStart"/>
+            <w:proofErr w:type="gramEnd"/>
+            <w:r>
+              <w:t>idOrdine</w:t>
+            </w:r>
+            <w:proofErr w:type="spellEnd"/>
+            <w:r>
+              <w:t xml:space="preserve">: </w:t>
+            </w:r>
+            <w:proofErr w:type="spellStart"/>
+            <w:r>
+              <w:t>int</w:t>
+            </w:r>
+            <w:proofErr w:type="spellEnd"/>
+            <w:r>
+              <w:t>, iban</w:t>
+            </w:r>
+            <w:r>
+              <w:t xml:space="preserve"> </w:t>
+            </w:r>
+            <w:proofErr w:type="spellStart"/>
+            <w:r>
+              <w:t>String</w:t>
+            </w:r>
+            <w:proofErr w:type="spellEnd"/>
+            <w:r>
+              <w:t>)</w:t>
+            </w:r>
+            <w:r>
+              <w:t xml:space="preserve">: </w:t>
+            </w:r>
+            <w:proofErr w:type="spellStart"/>
+            <w:r>
+              <w:t>void</w:t>
+            </w:r>
+            <w:proofErr w:type="spellEnd"/>
+          </w:p>
+        </w:tc>
+        <w:tc>
+          <w:tcPr>
+            <w:tcW w:w="2407" w:type="dxa"/>
+          </w:tcPr>
+          <w:p>
+            <w:pPr>
+              <w:jc w:val="center"/>
+              <w:rPr>
+                <w:b/>
+              </w:rPr>
+            </w:pPr>
+          </w:p>
+          <w:p>
+            <w:pPr>
+              <w:jc w:val="center"/>
+              <w:rPr>
+                <w:b/>
+              </w:rPr>
+            </w:pPr>
+            <w:proofErr w:type="spellStart"/>
+            <w:r>
+              <w:rPr>
+                <w:b/>
+              </w:rPr>
+              <w:t>Pre</w:t>
+            </w:r>
+            <w:proofErr w:type="spellEnd"/>
+            <w:r>
+              <w:rPr>
+                <w:b/>
+              </w:rPr>
+              <w:t>:</w:t>
+            </w:r>
+          </w:p>
+        </w:tc>
+        <w:tc>
+          <w:tcPr>
+            <w:tcW w:w="2980" w:type="dxa"/>
+          </w:tcPr>
+          <w:p>
+            <w:pPr>
+              <w:pStyle w:val="Paragrafoelenco"/>
+              <w:jc w:val="both"/>
+            </w:pPr>
+          </w:p>
+          <w:p>
+            <w:pPr>
+              <w:pStyle w:val="Paragrafoelenco"/>
+              <w:jc w:val="both"/>
+            </w:pPr>
+            <w:proofErr w:type="spellStart"/>
+            <w:proofErr w:type="gramStart"/>
+            <w:r>
+              <w:t>idOrdine</w:t>
+            </w:r>
+            <w:proofErr w:type="spellEnd"/>
+            <w:r>
+              <w:t>!=</w:t>
+            </w:r>
+            <w:proofErr w:type="spellStart"/>
+            <w:proofErr w:type="gramEnd"/>
+            <w:r>
+              <w:t>null</w:t>
+            </w:r>
+            <w:proofErr w:type="spellEnd"/>
+          </w:p>
+          <w:p>
+            <w:pPr>
+              <w:pStyle w:val="Paragrafoelenco"/>
+              <w:jc w:val="both"/>
+            </w:pPr>
+            <w:proofErr w:type="gramStart"/>
+            <w:r>
+              <w:t>iban!=</w:t>
+            </w:r>
+            <w:proofErr w:type="spellStart"/>
+            <w:proofErr w:type="gramEnd"/>
+            <w:r>
+              <w:t>null</w:t>
+            </w:r>
+            <w:proofErr w:type="spellEnd"/>
+          </w:p>
+          <w:p>
+            <w:pPr>
+              <w:pStyle w:val="Paragrafoelenco"/>
+              <w:jc w:val="both"/>
+            </w:pPr>
+          </w:p>
+        </w:tc>
+      </w:tr>
+      <w:tr>
+        <w:trPr>
+          <w:trHeight w:val="1084"/>
+        </w:trPr>
+        <w:tc>
+          <w:tcPr>
+            <w:tcW w:w="4814" w:type="dxa"/>
+            <w:vMerge/>
+          </w:tcPr>
+          <w:p>
+            <w:pPr>
+              <w:pStyle w:val="Paragrafoelenco"/>
+              <w:numPr>
+                <w:ilvl w:val="0"/>
+                <w:numId w:val="23"/>
+              </w:numPr>
+            </w:pPr>
+          </w:p>
+        </w:tc>
+        <w:tc>
+          <w:tcPr>
+            <w:tcW w:w="2407" w:type="dxa"/>
+          </w:tcPr>
+          <w:p>
+            <w:pPr>
+              <w:pStyle w:val="Paragrafoelenco"/>
+              <w:rPr>
+                <w:b/>
+              </w:rPr>
+            </w:pPr>
+          </w:p>
+          <w:p>
+            <w:pPr>
+              <w:jc w:val="center"/>
+              <w:rPr>
+                <w:b/>
+              </w:rPr>
+            </w:pPr>
+            <w:r>
+              <w:rPr>
+                <w:b/>
+              </w:rPr>
+              <w:t>Post:</w:t>
+            </w:r>
+          </w:p>
+        </w:tc>
+        <w:tc>
+          <w:tcPr>
+            <w:tcW w:w="2980" w:type="dxa"/>
+          </w:tcPr>
+          <w:p>
+            <w:pPr>
+              <w:pStyle w:val="Paragrafoelenco"/>
+            </w:pPr>
+          </w:p>
+          <w:p>
+            <w:pPr>
+              <w:pStyle w:val="Paragrafoelenco"/>
+            </w:pPr>
+            <w:r>
+              <w:t>-</w:t>
+            </w:r>
+          </w:p>
+          <w:p>
+            <w:pPr>
+              <w:pStyle w:val="Paragrafoelenco"/>
+            </w:pPr>
+          </w:p>
+        </w:tc>
+      </w:tr>
+    </w:tbl>
+    <w:p/>
+    <w:p/>
+    <w:p>
+      <w:pPr>
+        <w:pStyle w:val="Titolo2"/>
+        <w:numPr>
+          <w:ilvl w:val="1"/>
+          <w:numId w:val="2"/>
+        </w:numPr>
+      </w:pPr>
+      <w:bookmarkStart w:id="28" w:name="_Toc535509501"/>
+      <w:r>
+        <w:t>Gestione Carrello</w:t>
+      </w:r>
+      <w:bookmarkEnd w:id="28"/>
+    </w:p>
+    <w:p/>
+    <w:p>
+      <w:r>
+        <w:rPr>
+          <w:b/>
+        </w:rPr>
+        <w:t xml:space="preserve">Nome classe: </w:t>
+      </w:r>
+      <w:proofErr w:type="spellStart"/>
+      <w:r>
+        <w:t>Prodott</w:t>
+      </w:r>
+      <w:r>
+        <w:t>iModel</w:t>
+      </w:r>
+      <w:proofErr w:type="spellEnd"/>
+    </w:p>
+    <w:p>
+      <w:r>
+        <w:rPr>
+          <w:b/>
+        </w:rPr>
+        <w:t xml:space="preserve">Descrizione: </w:t>
+      </w:r>
+      <w:r>
+        <w:rPr>
+          <w:b/>
+        </w:rPr>
+        <w:br/>
+      </w:r>
+      <w:r>
+        <w:t xml:space="preserve">Rappresenta il manager che </w:t>
+      </w:r>
+      <w:r>
+        <w:t>esegue le operazioni di inserimento, cancellazione e modifica del carrello</w:t>
+      </w:r>
+      <w:r>
+        <w:t>.</w:t>
+      </w:r>
+    </w:p>
+    <w:p>
+      <w:r>
+        <w:rPr>
+          <w:b/>
+        </w:rPr>
+        <w:t xml:space="preserve">Invariante: </w:t>
+      </w:r>
+      <w:r>
+        <w:t>-</w:t>
+      </w:r>
+    </w:p>
+    <w:p/>
+    <w:p/>
     <w:p/>
     <w:tbl>
       <w:tblPr>
@@ -11251,13 +15795,15 @@
             <w:pPr>
               <w:pStyle w:val="Paragrafoelenco"/>
             </w:pPr>
+          </w:p>
+          <w:p>
+            <w:pPr>
+              <w:pStyle w:val="Paragrafoelenco"/>
+            </w:pPr>
             <w:proofErr w:type="spellStart"/>
             <w:proofErr w:type="gramStart"/>
             <w:r>
-              <w:t>i</w:t>
-            </w:r>
-            <w:r>
-              <w:t>nsertProdotto</w:t>
+              <w:t>creaCarrello</w:t>
             </w:r>
             <w:proofErr w:type="spellEnd"/>
             <w:r>
@@ -11265,17 +15811,31 @@
             </w:r>
             <w:proofErr w:type="gramEnd"/>
             <w:r>
-              <w:t>prodotto: Prodotto</w:t>
-            </w:r>
+              <w:t>username</w:t>
+            </w:r>
+            <w:r>
+              <w:t>:</w:t>
+            </w:r>
+            <w:r>
+              <w:t xml:space="preserve"> </w:t>
+            </w:r>
+            <w:proofErr w:type="spellStart"/>
+            <w:r>
+              <w:t>String</w:t>
+            </w:r>
+            <w:proofErr w:type="spellEnd"/>
             <w:r>
               <w:t>)</w:t>
             </w:r>
             <w:r>
-              <w:t xml:space="preserve">: </w:t>
-            </w:r>
-            <w:proofErr w:type="spellStart"/>
-            <w:r>
-              <w:t>void</w:t>
+              <w:t>:</w:t>
+            </w:r>
+            <w:r>
+              <w:t xml:space="preserve"> </w:t>
+            </w:r>
+            <w:proofErr w:type="spellStart"/>
+            <w:r>
+              <w:t>boolean</w:t>
             </w:r>
             <w:proofErr w:type="spellEnd"/>
           </w:p>
@@ -11332,10 +15892,7 @@
             </w:pPr>
             <w:proofErr w:type="gramStart"/>
             <w:r>
-              <w:t>prodotto</w:t>
-            </w:r>
-            <w:r>
-              <w:t>!=</w:t>
+              <w:t>username!=</w:t>
             </w:r>
             <w:proofErr w:type="spellStart"/>
             <w:proofErr w:type="gramEnd"/>
@@ -11443,12 +16000,12 @@
           </w:p>
           <w:p>
             <w:pPr>
-              <w:pStyle w:val="Paragrafoelenco"/>
+              <w:jc w:val="center"/>
             </w:pPr>
             <w:proofErr w:type="spellStart"/>
             <w:proofErr w:type="gramStart"/>
             <w:r>
-              <w:t>eliminaProdotto</w:t>
+              <w:t>eliminaProdottoCarrello</w:t>
             </w:r>
             <w:proofErr w:type="spellEnd"/>
             <w:r>
@@ -11457,89 +16014,125 @@
             <w:proofErr w:type="spellStart"/>
             <w:proofErr w:type="gramEnd"/>
             <w:r>
-              <w:t>id</w:t>
-            </w:r>
-            <w:r>
-              <w:t>P</w:t>
-            </w:r>
-            <w:r>
-              <w:t>rodotto</w:t>
-            </w:r>
-            <w:proofErr w:type="spellEnd"/>
-            <w:r>
+              <w:t>numero</w:t>
+            </w:r>
+            <w:r>
+              <w:t>C</w:t>
+            </w:r>
+            <w:r>
+              <w:t>arrello</w:t>
+            </w:r>
+            <w:proofErr w:type="spellEnd"/>
+            <w:r>
+              <w:t xml:space="preserve">: </w:t>
+            </w:r>
+            <w:proofErr w:type="spellStart"/>
+            <w:r>
+              <w:t>int</w:t>
+            </w:r>
+            <w:proofErr w:type="spellEnd"/>
+            <w:r>
+              <w:t xml:space="preserve">, </w:t>
+            </w:r>
+            <w:proofErr w:type="spellStart"/>
+            <w:r>
+              <w:t>i</w:t>
+            </w:r>
+            <w:r>
+              <w:t>dProdotto</w:t>
+            </w:r>
+            <w:proofErr w:type="spellEnd"/>
+            <w:r>
+              <w:t xml:space="preserve">: </w:t>
+            </w:r>
+            <w:proofErr w:type="spellStart"/>
+            <w:r>
+              <w:t>int</w:t>
+            </w:r>
+            <w:proofErr w:type="spellEnd"/>
+            <w:r>
+              <w:t>)</w:t>
+            </w:r>
+            <w:r>
+              <w:t xml:space="preserve">: </w:t>
+            </w:r>
+            <w:r>
+              <w:t xml:space="preserve"> </w:t>
+            </w:r>
+            <w:proofErr w:type="spellStart"/>
+            <w:r>
+              <w:t>boolean</w:t>
+            </w:r>
+            <w:proofErr w:type="spellEnd"/>
+          </w:p>
+        </w:tc>
+        <w:tc>
+          <w:tcPr>
+            <w:tcW w:w="2693" w:type="dxa"/>
+          </w:tcPr>
+          <w:p>
+            <w:pPr>
+              <w:pStyle w:val="Paragrafoelenco"/>
+              <w:rPr>
+                <w:b/>
+              </w:rPr>
+            </w:pPr>
+          </w:p>
+          <w:p>
+            <w:pPr>
+              <w:jc w:val="center"/>
+              <w:rPr>
+                <w:b/>
+              </w:rPr>
+            </w:pPr>
+            <w:proofErr w:type="spellStart"/>
+            <w:r>
+              <w:rPr>
+                <w:b/>
+              </w:rPr>
+              <w:t>Pre</w:t>
+            </w:r>
+            <w:proofErr w:type="spellEnd"/>
+            <w:r>
+              <w:rPr>
+                <w:b/>
+              </w:rPr>
               <w:t>:</w:t>
             </w:r>
-            <w:r>
-              <w:t xml:space="preserve"> </w:t>
-            </w:r>
-            <w:proofErr w:type="spellStart"/>
-            <w:r>
-              <w:t>String</w:t>
-            </w:r>
-            <w:proofErr w:type="spellEnd"/>
-            <w:r>
-              <w:t>)</w:t>
-            </w:r>
-            <w:r>
-              <w:t xml:space="preserve">: </w:t>
-            </w:r>
-            <w:r>
-              <w:t xml:space="preserve"> </w:t>
-            </w:r>
-            <w:proofErr w:type="spellStart"/>
-            <w:r>
-              <w:t>boolean</w:t>
-            </w:r>
-            <w:proofErr w:type="spellEnd"/>
-          </w:p>
-        </w:tc>
-        <w:tc>
-          <w:tcPr>
-            <w:tcW w:w="2693" w:type="dxa"/>
-          </w:tcPr>
-          <w:p>
-            <w:pPr>
-              <w:pStyle w:val="Paragrafoelenco"/>
-              <w:rPr>
-                <w:b/>
-              </w:rPr>
+          </w:p>
+        </w:tc>
+        <w:tc>
+          <w:tcPr>
+            <w:tcW w:w="2694" w:type="dxa"/>
+          </w:tcPr>
+          <w:p>
+            <w:pPr>
+              <w:pStyle w:val="Paragrafoelenco"/>
             </w:pPr>
           </w:p>
           <w:p>
             <w:pPr>
               <w:jc w:val="center"/>
-              <w:rPr>
-                <w:b/>
-              </w:rPr>
-            </w:pPr>
-            <w:proofErr w:type="spellStart"/>
-            <w:r>
-              <w:rPr>
-                <w:b/>
-              </w:rPr>
-              <w:t>Pre</w:t>
-            </w:r>
-            <w:proofErr w:type="spellEnd"/>
-            <w:r>
-              <w:rPr>
-                <w:b/>
-              </w:rPr>
-              <w:t>:</w:t>
-            </w:r>
-          </w:p>
-        </w:tc>
-        <w:tc>
-          <w:tcPr>
-            <w:tcW w:w="2694" w:type="dxa"/>
-          </w:tcPr>
-          <w:p>
-            <w:pPr>
-              <w:pStyle w:val="Paragrafoelenco"/>
-            </w:pPr>
-          </w:p>
-          <w:p>
-            <w:pPr>
-              <w:pStyle w:val="Paragrafoelenco"/>
+            </w:pPr>
+            <w:proofErr w:type="spellStart"/>
+            <w:proofErr w:type="gramStart"/>
+            <w:r>
+              <w:t>numeroCarrello</w:t>
+            </w:r>
+            <w:proofErr w:type="spellEnd"/>
+            <w:r>
+              <w:t>!=</w:t>
+            </w:r>
+            <w:proofErr w:type="spellStart"/>
+            <w:proofErr w:type="gramEnd"/>
+            <w:r>
+              <w:t>null</w:t>
+            </w:r>
+            <w:proofErr w:type="spellEnd"/>
+          </w:p>
+          <w:p>
+            <w:pPr>
+              <w:jc w:val="center"/>
             </w:pPr>
             <w:proofErr w:type="spellStart"/>
             <w:proofErr w:type="gramStart"/>
@@ -11660,35 +16253,67 @@
             <w:proofErr w:type="spellStart"/>
             <w:proofErr w:type="gramStart"/>
             <w:r>
-              <w:t>returnProdotti</w:t>
-            </w:r>
-            <w:proofErr w:type="spellEnd"/>
-            <w:r>
-              <w:t>(</w:t>
+              <w:t>aggiungiProdottoCarrello</w:t>
+            </w:r>
+            <w:proofErr w:type="spellEnd"/>
+            <w:r>
+              <w:t>​(</w:t>
             </w:r>
             <w:proofErr w:type="gramEnd"/>
             <w:r>
+              <w:t>username</w:t>
+            </w:r>
+            <w:r>
+              <w:t xml:space="preserve">: </w:t>
+            </w:r>
+            <w:proofErr w:type="spellStart"/>
+            <w:r>
+              <w:t>String</w:t>
+            </w:r>
+            <w:proofErr w:type="spellEnd"/>
+            <w:r>
+              <w:t xml:space="preserve">, </w:t>
+            </w:r>
+            <w:proofErr w:type="spellStart"/>
+            <w:r>
+              <w:t>idProdotto</w:t>
+            </w:r>
+            <w:proofErr w:type="spellEnd"/>
+            <w:r>
+              <w:t xml:space="preserve">: </w:t>
+            </w:r>
+            <w:proofErr w:type="spellStart"/>
+            <w:r>
+              <w:t>int</w:t>
+            </w:r>
+            <w:proofErr w:type="spellEnd"/>
+            <w:r>
+              <w:t xml:space="preserve">, </w:t>
+            </w:r>
+            <w:proofErr w:type="spellStart"/>
+            <w:r>
+              <w:t>quantita</w:t>
+            </w:r>
+            <w:proofErr w:type="spellEnd"/>
+            <w:r>
+              <w:t xml:space="preserve">: </w:t>
+            </w:r>
+            <w:proofErr w:type="spellStart"/>
+            <w:r>
+              <w:t>int</w:t>
+            </w:r>
+            <w:proofErr w:type="spellEnd"/>
+            <w:r>
               <w:t>)</w:t>
             </w:r>
             <w:r>
               <w:t xml:space="preserve">: </w:t>
             </w:r>
-            <w:r>
-              <w:t xml:space="preserve"> </w:t>
-            </w:r>
-            <w:proofErr w:type="spellStart"/>
-            <w:r>
-              <w:t>ArrayList</w:t>
-            </w:r>
-            <w:proofErr w:type="spellEnd"/>
-            <w:r>
-              <w:t>&lt;Prodotto&gt;</w:t>
-            </w:r>
-          </w:p>
-          <w:p>
-            <w:pPr>
-              <w:pStyle w:val="Paragrafoelenco"/>
-            </w:pPr>
+            <w:proofErr w:type="spellStart"/>
+            <w:r>
+              <w:t>boolean</w:t>
+            </w:r>
+            <w:proofErr w:type="spellEnd"/>
           </w:p>
         </w:tc>
         <w:tc>
@@ -11702,7 +16327,7 @@
           </w:p>
           <w:p>
             <w:pPr>
-              <w:pStyle w:val="Paragrafoelenco"/>
+              <w:jc w:val="center"/>
               <w:rPr>
                 <w:b/>
               </w:rPr>
@@ -11741,9 +16366,67 @@
             <w:pPr>
               <w:jc w:val="center"/>
             </w:pPr>
-            <w:r>
-              <w:t>-</w:t>
-            </w:r>
+            <w:proofErr w:type="gramStart"/>
+            <w:r>
+              <w:t>username</w:t>
+            </w:r>
+            <w:r>
+              <w:t>!=</w:t>
+            </w:r>
+            <w:proofErr w:type="spellStart"/>
+            <w:proofErr w:type="gramEnd"/>
+            <w:r>
+              <w:t>null</w:t>
+            </w:r>
+            <w:proofErr w:type="spellEnd"/>
+          </w:p>
+          <w:p>
+            <w:pPr>
+              <w:jc w:val="center"/>
+            </w:pPr>
+            <w:proofErr w:type="spellStart"/>
+            <w:proofErr w:type="gramStart"/>
+            <w:r>
+              <w:t>id</w:t>
+            </w:r>
+            <w:r>
+              <w:t>Prodotto</w:t>
+            </w:r>
+            <w:proofErr w:type="spellEnd"/>
+            <w:r>
+              <w:t>!=</w:t>
+            </w:r>
+            <w:proofErr w:type="spellStart"/>
+            <w:proofErr w:type="gramEnd"/>
+            <w:r>
+              <w:t>null</w:t>
+            </w:r>
+            <w:proofErr w:type="spellEnd"/>
+          </w:p>
+          <w:p>
+            <w:pPr>
+              <w:jc w:val="center"/>
+            </w:pPr>
+            <w:proofErr w:type="spellStart"/>
+            <w:proofErr w:type="gramStart"/>
+            <w:r>
+              <w:t>quantita</w:t>
+            </w:r>
+            <w:proofErr w:type="spellEnd"/>
+            <w:r>
+              <w:t>!=</w:t>
+            </w:r>
+            <w:proofErr w:type="spellStart"/>
+            <w:proofErr w:type="gramEnd"/>
+            <w:r>
+              <w:t>null</w:t>
+            </w:r>
+            <w:proofErr w:type="spellEnd"/>
+          </w:p>
+          <w:p>
+            <w:pPr>
+              <w:jc w:val="center"/>
+            </w:pPr>
           </w:p>
         </w:tc>
       </w:tr>
@@ -11831,12 +16514,12 @@
           </w:p>
           <w:p>
             <w:pPr>
-              <w:pStyle w:val="Paragrafoelenco"/>
+              <w:jc w:val="center"/>
             </w:pPr>
             <w:proofErr w:type="spellStart"/>
             <w:proofErr w:type="gramStart"/>
             <w:r>
-              <w:t>modificaImmagine</w:t>
+              <w:t>cambiaQuantitaCarrello</w:t>
             </w:r>
             <w:proofErr w:type="spellEnd"/>
             <w:r>
@@ -11845,13 +16528,13 @@
             <w:proofErr w:type="spellStart"/>
             <w:proofErr w:type="gramEnd"/>
             <w:r>
-              <w:t>id</w:t>
-            </w:r>
-            <w:r>
-              <w:t>P</w:t>
-            </w:r>
-            <w:r>
-              <w:t>rodotto</w:t>
+              <w:t>numero</w:t>
+            </w:r>
+            <w:r>
+              <w:t>C</w:t>
+            </w:r>
+            <w:r>
+              <w:t>arrello</w:t>
             </w:r>
             <w:proofErr w:type="spellEnd"/>
             <w:r>
@@ -11865,39 +16548,52 @@
             <w:r>
               <w:t xml:space="preserve">, </w:t>
             </w:r>
-            <w:r>
-              <w:t>u</w:t>
-            </w:r>
-            <w:r>
-              <w:t>rl</w:t>
-            </w:r>
+            <w:proofErr w:type="spellStart"/>
+            <w:r>
+              <w:t>quantita</w:t>
+            </w:r>
+            <w:proofErr w:type="spellEnd"/>
             <w:r>
               <w:t xml:space="preserve">: </w:t>
             </w:r>
+            <w:proofErr w:type="spellStart"/>
+            <w:r>
+              <w:t>int</w:t>
+            </w:r>
+            <w:proofErr w:type="spellEnd"/>
+            <w:r>
+              <w:t xml:space="preserve">, </w:t>
+            </w:r>
+            <w:proofErr w:type="spellStart"/>
+            <w:r>
+              <w:t>idProdotto</w:t>
+            </w:r>
+            <w:proofErr w:type="spellEnd"/>
+            <w:r>
+              <w:t xml:space="preserve">: </w:t>
+            </w:r>
+            <w:proofErr w:type="spellStart"/>
+            <w:r>
+              <w:t>int</w:t>
+            </w:r>
+            <w:proofErr w:type="spellEnd"/>
+            <w:r>
+              <w:t>)</w:t>
+            </w:r>
+            <w:r>
+              <w:t xml:space="preserve">: </w:t>
+            </w:r>
             <w:r>
               <w:t xml:space="preserve"> </w:t>
             </w:r>
             <w:proofErr w:type="spellStart"/>
             <w:r>
-              <w:t>String</w:t>
-            </w:r>
-            <w:proofErr w:type="spellEnd"/>
-            <w:r>
-              <w:t>)</w:t>
-            </w:r>
-            <w:r>
-              <w:t xml:space="preserve">: </w:t>
-            </w:r>
-            <w:proofErr w:type="spellStart"/>
-            <w:r>
-              <w:t>void</w:t>
-            </w:r>
-            <w:proofErr w:type="spellEnd"/>
-          </w:p>
-          <w:p>
-            <w:pPr>
-              <w:pStyle w:val="Paragrafoelenco"/>
-            </w:pPr>
+              <w:t>boolean</w:t>
+            </w:r>
+            <w:proofErr w:type="spellEnd"/>
+            <w:r>
+              <w:br/>
+            </w:r>
           </w:p>
         </w:tc>
         <w:tc>
@@ -11953,27 +16649,47 @@
             <w:proofErr w:type="spellStart"/>
             <w:proofErr w:type="gramStart"/>
             <w:r>
+              <w:t>numeroCarrello</w:t>
+            </w:r>
+            <w:proofErr w:type="spellEnd"/>
+            <w:r>
+              <w:t>!=</w:t>
+            </w:r>
+            <w:proofErr w:type="spellStart"/>
+            <w:proofErr w:type="gramEnd"/>
+            <w:r>
+              <w:t>null</w:t>
+            </w:r>
+            <w:proofErr w:type="spellEnd"/>
+          </w:p>
+          <w:p>
+            <w:pPr>
+              <w:jc w:val="center"/>
+            </w:pPr>
+            <w:proofErr w:type="spellStart"/>
+            <w:proofErr w:type="gramStart"/>
+            <w:r>
+              <w:t>quantita</w:t>
+            </w:r>
+            <w:proofErr w:type="spellEnd"/>
+            <w:r>
+              <w:t>!=</w:t>
+            </w:r>
+            <w:proofErr w:type="spellStart"/>
+            <w:proofErr w:type="gramEnd"/>
+            <w:r>
+              <w:t>null</w:t>
+            </w:r>
+            <w:proofErr w:type="spellEnd"/>
+          </w:p>
+          <w:p>
+            <w:pPr>
+              <w:jc w:val="center"/>
+            </w:pPr>
+            <w:proofErr w:type="spellStart"/>
+            <w:proofErr w:type="gramStart"/>
+            <w:r>
               <w:t>idProdotto</w:t>
-            </w:r>
-            <w:proofErr w:type="spellEnd"/>
-            <w:r>
-              <w:t>!=</w:t>
-            </w:r>
-            <w:proofErr w:type="spellStart"/>
-            <w:proofErr w:type="gramEnd"/>
-            <w:r>
-              <w:t>null</w:t>
-            </w:r>
-            <w:proofErr w:type="spellEnd"/>
-          </w:p>
-          <w:p>
-            <w:pPr>
-              <w:jc w:val="center"/>
-            </w:pPr>
-            <w:proofErr w:type="spellStart"/>
-            <w:proofErr w:type="gramStart"/>
-            <w:r>
-              <w:t>url</w:t>
             </w:r>
             <w:proofErr w:type="spellEnd"/>
             <w:r>
@@ -12075,64 +16791,48 @@
           </w:p>
           <w:p>
             <w:pPr>
-              <w:pStyle w:val="Paragrafoelenco"/>
-            </w:pPr>
-          </w:p>
-          <w:p>
-            <w:pPr>
-              <w:pStyle w:val="Paragrafoelenco"/>
+              <w:jc w:val="center"/>
+            </w:pPr>
+          </w:p>
+          <w:p>
+            <w:pPr>
+              <w:jc w:val="center"/>
             </w:pPr>
             <w:proofErr w:type="spellStart"/>
             <w:proofErr w:type="gramStart"/>
             <w:r>
-              <w:t>modificaProdotto</w:t>
+              <w:t>returnCarrello</w:t>
             </w:r>
             <w:proofErr w:type="spellEnd"/>
             <w:r>
               <w:t>​(</w:t>
             </w:r>
-            <w:proofErr w:type="spellStart"/>
             <w:proofErr w:type="gramEnd"/>
             <w:r>
-              <w:t>id</w:t>
-            </w:r>
-            <w:r>
-              <w:t>P</w:t>
-            </w:r>
-            <w:r>
-              <w:t>rodotto</w:t>
-            </w:r>
-            <w:proofErr w:type="spellEnd"/>
+              <w:t>u</w:t>
+            </w:r>
+            <w:r>
+              <w:t>ser</w:t>
+            </w:r>
             <w:r>
               <w:t xml:space="preserve">: </w:t>
             </w:r>
             <w:proofErr w:type="spellStart"/>
             <w:r>
-              <w:t>int</w:t>
-            </w:r>
-            <w:proofErr w:type="spellEnd"/>
-            <w:r>
-              <w:t xml:space="preserve">, </w:t>
-            </w:r>
-            <w:proofErr w:type="spellStart"/>
-            <w:r>
-              <w:t>prd</w:t>
-            </w:r>
-            <w:proofErr w:type="spellEnd"/>
-            <w:r>
-              <w:t>: Prodotto</w:t>
-            </w:r>
+              <w:t>String</w:t>
+            </w:r>
+            <w:proofErr w:type="spellEnd"/>
             <w:r>
               <w:t>)</w:t>
             </w:r>
             <w:r>
-              <w:t xml:space="preserve">: </w:t>
-            </w:r>
-            <w:proofErr w:type="spellStart"/>
-            <w:r>
-              <w:t>void</w:t>
-            </w:r>
-            <w:proofErr w:type="spellEnd"/>
+              <w:t>: Carrello</w:t>
+            </w:r>
+          </w:p>
+          <w:p>
+            <w:pPr>
+              <w:jc w:val="center"/>
+            </w:pPr>
           </w:p>
         </w:tc>
         <w:tc>
@@ -12188,14 +16888,9 @@
             <w:pPr>
               <w:jc w:val="center"/>
             </w:pPr>
-            <w:proofErr w:type="spellStart"/>
             <w:proofErr w:type="gramStart"/>
             <w:r>
-              <w:t>idProdotto</w:t>
-            </w:r>
-            <w:proofErr w:type="spellEnd"/>
-            <w:r>
-              <w:t>!=</w:t>
+              <w:t>user!=</w:t>
             </w:r>
             <w:proofErr w:type="spellStart"/>
             <w:proofErr w:type="gramEnd"/>
@@ -12207,27 +16902,6 @@
           <w:p>
             <w:pPr>
               <w:pStyle w:val="Paragrafoelenco"/>
-            </w:pPr>
-            <w:proofErr w:type="spellStart"/>
-            <w:proofErr w:type="gramStart"/>
-            <w:r>
-              <w:t>prd</w:t>
-            </w:r>
-            <w:proofErr w:type="spellEnd"/>
-            <w:r>
-              <w:t>!=</w:t>
-            </w:r>
-            <w:proofErr w:type="spellStart"/>
-            <w:proofErr w:type="gramEnd"/>
-            <w:r>
-              <w:t>null</w:t>
-            </w:r>
-            <w:proofErr w:type="spellEnd"/>
-          </w:p>
-          <w:p>
-            <w:pPr>
-              <w:pStyle w:val="Paragrafoelenco"/>
-              <w:jc w:val="center"/>
             </w:pPr>
           </w:p>
         </w:tc>
@@ -12298,418 +16972,11 @@
           </w:p>
         </w:tc>
       </w:tr>
-      <w:tr>
-        <w:trPr>
-          <w:trHeight w:val="675"/>
-        </w:trPr>
-        <w:tc>
-          <w:tcPr>
-            <w:tcW w:w="4814" w:type="dxa"/>
-            <w:vMerge w:val="restart"/>
-          </w:tcPr>
-          <w:p>
-            <w:pPr>
-              <w:pStyle w:val="Paragrafoelenco"/>
-            </w:pPr>
-          </w:p>
-          <w:p>
-            <w:pPr>
-              <w:pStyle w:val="Paragrafoelenco"/>
-            </w:pPr>
-          </w:p>
-          <w:p>
-            <w:pPr>
-              <w:pStyle w:val="Paragrafoelenco"/>
-            </w:pPr>
-            <w:proofErr w:type="spellStart"/>
-            <w:proofErr w:type="gramStart"/>
-            <w:r>
-              <w:t>returnInfo</w:t>
-            </w:r>
-            <w:proofErr w:type="spellEnd"/>
-            <w:r>
-              <w:t>​(</w:t>
-            </w:r>
-            <w:proofErr w:type="spellStart"/>
-            <w:proofErr w:type="gramEnd"/>
-            <w:r>
-              <w:t>id</w:t>
-            </w:r>
-            <w:r>
-              <w:t>P</w:t>
-            </w:r>
-            <w:r>
-              <w:t>rodotto</w:t>
-            </w:r>
-            <w:proofErr w:type="spellEnd"/>
-            <w:r>
-              <w:t xml:space="preserve">: </w:t>
-            </w:r>
-            <w:proofErr w:type="spellStart"/>
-            <w:r>
-              <w:t>int</w:t>
-            </w:r>
-            <w:proofErr w:type="spellEnd"/>
-            <w:r>
-              <w:t>)</w:t>
-            </w:r>
-            <w:r>
-              <w:t>: Prodotto</w:t>
-            </w:r>
-          </w:p>
-        </w:tc>
-        <w:tc>
-          <w:tcPr>
-            <w:tcW w:w="2693" w:type="dxa"/>
-          </w:tcPr>
-          <w:p>
-            <w:pPr>
-              <w:pStyle w:val="Paragrafoelenco"/>
-            </w:pPr>
-          </w:p>
-          <w:p>
-            <w:pPr>
-              <w:pStyle w:val="Paragrafoelenco"/>
-              <w:rPr>
-                <w:b/>
-              </w:rPr>
-            </w:pPr>
-            <w:proofErr w:type="spellStart"/>
-            <w:r>
-              <w:rPr>
-                <w:b/>
-              </w:rPr>
-              <w:t>Pre</w:t>
-            </w:r>
-            <w:proofErr w:type="spellEnd"/>
-            <w:r>
-              <w:rPr>
-                <w:b/>
-              </w:rPr>
-              <w:t>:</w:t>
-            </w:r>
-          </w:p>
-        </w:tc>
-        <w:tc>
-          <w:tcPr>
-            <w:tcW w:w="2694" w:type="dxa"/>
-          </w:tcPr>
-          <w:p>
-            <w:pPr>
-              <w:pStyle w:val="Paragrafoelenco"/>
-            </w:pPr>
-          </w:p>
-          <w:p>
-            <w:pPr>
-              <w:pStyle w:val="Paragrafoelenco"/>
-            </w:pPr>
-            <w:proofErr w:type="spellStart"/>
-            <w:proofErr w:type="gramStart"/>
-            <w:r>
-              <w:t>idProdotto</w:t>
-            </w:r>
-            <w:proofErr w:type="spellEnd"/>
-            <w:r>
-              <w:t>!=</w:t>
-            </w:r>
-            <w:proofErr w:type="spellStart"/>
-            <w:proofErr w:type="gramEnd"/>
-            <w:r>
-              <w:t>null</w:t>
-            </w:r>
-            <w:proofErr w:type="spellEnd"/>
-          </w:p>
-          <w:p>
-            <w:pPr>
-              <w:pStyle w:val="Paragrafoelenco"/>
-            </w:pPr>
-          </w:p>
-        </w:tc>
-      </w:tr>
-      <w:tr>
-        <w:trPr>
-          <w:trHeight w:val="675"/>
-        </w:trPr>
-        <w:tc>
-          <w:tcPr>
-            <w:tcW w:w="4814" w:type="dxa"/>
-            <w:vMerge/>
-          </w:tcPr>
-          <w:p>
-            <w:pPr>
-              <w:pStyle w:val="Paragrafoelenco"/>
-            </w:pPr>
-          </w:p>
-        </w:tc>
-        <w:tc>
-          <w:tcPr>
-            <w:tcW w:w="2693" w:type="dxa"/>
-          </w:tcPr>
-          <w:p>
-            <w:pPr>
-              <w:pStyle w:val="Paragrafoelenco"/>
-            </w:pPr>
-          </w:p>
-          <w:p>
-            <w:pPr>
-              <w:pStyle w:val="Paragrafoelenco"/>
-              <w:rPr>
-                <w:b/>
-              </w:rPr>
-            </w:pPr>
-            <w:r>
-              <w:rPr>
-                <w:b/>
-              </w:rPr>
-              <w:t>Post:</w:t>
-            </w:r>
-          </w:p>
-        </w:tc>
-        <w:tc>
-          <w:tcPr>
-            <w:tcW w:w="2694" w:type="dxa"/>
-          </w:tcPr>
-          <w:p>
-            <w:pPr>
-              <w:pStyle w:val="Paragrafoelenco"/>
-            </w:pPr>
-          </w:p>
-          <w:p>
-            <w:pPr>
-              <w:pStyle w:val="Paragrafoelenco"/>
-            </w:pPr>
-            <w:r>
-              <w:t>-</w:t>
-            </w:r>
-          </w:p>
-        </w:tc>
-      </w:tr>
-      <w:tr>
-        <w:trPr>
-          <w:trHeight w:val="675"/>
-        </w:trPr>
-        <w:tc>
-          <w:tcPr>
-            <w:tcW w:w="4814" w:type="dxa"/>
-            <w:vMerge w:val="restart"/>
-          </w:tcPr>
-          <w:p>
-            <w:pPr>
-              <w:pStyle w:val="Paragrafoelenco"/>
-            </w:pPr>
-          </w:p>
-          <w:p>
-            <w:pPr>
-              <w:pStyle w:val="Paragrafoelenco"/>
-            </w:pPr>
-            <w:proofErr w:type="gramStart"/>
-            <w:r>
-              <w:t>r</w:t>
-            </w:r>
-            <w:r>
-              <w:t>icerca​(</w:t>
-            </w:r>
-            <w:proofErr w:type="gramEnd"/>
-            <w:r>
-              <w:t>numero</w:t>
-            </w:r>
-            <w:r>
-              <w:t xml:space="preserve">: </w:t>
-            </w:r>
-            <w:proofErr w:type="spellStart"/>
-            <w:r>
-              <w:t>int</w:t>
-            </w:r>
-            <w:proofErr w:type="spellEnd"/>
-            <w:r>
-              <w:t>, nome</w:t>
-            </w:r>
-            <w:r>
-              <w:t xml:space="preserve">: </w:t>
-            </w:r>
-            <w:proofErr w:type="spellStart"/>
-            <w:r>
-              <w:t>String</w:t>
-            </w:r>
-            <w:proofErr w:type="spellEnd"/>
-            <w:r>
-              <w:t>)</w:t>
-            </w:r>
-            <w:r>
-              <w:t xml:space="preserve">: </w:t>
-            </w:r>
-            <w:r>
-              <w:t xml:space="preserve"> </w:t>
-            </w:r>
-            <w:proofErr w:type="spellStart"/>
-            <w:r>
-              <w:t>ArrayList</w:t>
-            </w:r>
-            <w:proofErr w:type="spellEnd"/>
-            <w:r>
-              <w:t>&lt;Prodotto&gt;</w:t>
-            </w:r>
-          </w:p>
-        </w:tc>
-        <w:tc>
-          <w:tcPr>
-            <w:tcW w:w="2693" w:type="dxa"/>
-          </w:tcPr>
-          <w:p>
-            <w:pPr>
-              <w:pStyle w:val="Paragrafoelenco"/>
-            </w:pPr>
-          </w:p>
-          <w:p>
-            <w:pPr>
-              <w:pStyle w:val="Paragrafoelenco"/>
-              <w:rPr>
-                <w:b/>
-              </w:rPr>
-            </w:pPr>
-            <w:proofErr w:type="spellStart"/>
-            <w:r>
-              <w:rPr>
-                <w:b/>
-              </w:rPr>
-              <w:t>Pre</w:t>
-            </w:r>
-            <w:proofErr w:type="spellEnd"/>
-            <w:r>
-              <w:rPr>
-                <w:b/>
-              </w:rPr>
-              <w:t>:</w:t>
-            </w:r>
-          </w:p>
-          <w:p>
-            <w:pPr>
-              <w:pStyle w:val="Paragrafoelenco"/>
-              <w:rPr>
-                <w:b/>
-              </w:rPr>
-            </w:pPr>
-          </w:p>
-        </w:tc>
-        <w:tc>
-          <w:tcPr>
-            <w:tcW w:w="2694" w:type="dxa"/>
-          </w:tcPr>
-          <w:p>
-            <w:pPr>
-              <w:pStyle w:val="Paragrafoelenco"/>
-            </w:pPr>
-          </w:p>
-          <w:p>
-            <w:pPr>
-              <w:pStyle w:val="Paragrafoelenco"/>
-            </w:pPr>
-            <w:proofErr w:type="gramStart"/>
-            <w:r>
-              <w:t>numero!=</w:t>
-            </w:r>
-            <w:proofErr w:type="spellStart"/>
-            <w:proofErr w:type="gramEnd"/>
-            <w:r>
-              <w:t>null</w:t>
-            </w:r>
-            <w:proofErr w:type="spellEnd"/>
-          </w:p>
-          <w:p>
-            <w:pPr>
-              <w:pStyle w:val="Paragrafoelenco"/>
-            </w:pPr>
-            <w:proofErr w:type="gramStart"/>
-            <w:r>
-              <w:t>nome!=</w:t>
-            </w:r>
-            <w:proofErr w:type="spellStart"/>
-            <w:proofErr w:type="gramEnd"/>
-            <w:r>
-              <w:t>null</w:t>
-            </w:r>
-            <w:proofErr w:type="spellEnd"/>
-          </w:p>
-          <w:p>
-            <w:pPr>
-              <w:pStyle w:val="Paragrafoelenco"/>
-            </w:pPr>
-          </w:p>
-        </w:tc>
-      </w:tr>
-      <w:tr>
-        <w:trPr>
-          <w:trHeight w:val="675"/>
-        </w:trPr>
-        <w:tc>
-          <w:tcPr>
-            <w:tcW w:w="4814" w:type="dxa"/>
-            <w:vMerge/>
-          </w:tcPr>
-          <w:p>
-            <w:pPr>
-              <w:pStyle w:val="Paragrafoelenco"/>
-            </w:pPr>
-          </w:p>
-        </w:tc>
-        <w:tc>
-          <w:tcPr>
-            <w:tcW w:w="2693" w:type="dxa"/>
-          </w:tcPr>
-          <w:p>
-            <w:pPr>
-              <w:pStyle w:val="Paragrafoelenco"/>
-            </w:pPr>
-          </w:p>
-          <w:p>
-            <w:pPr>
-              <w:pStyle w:val="Paragrafoelenco"/>
-              <w:rPr>
-                <w:b/>
-              </w:rPr>
-            </w:pPr>
-            <w:r>
-              <w:rPr>
-                <w:b/>
-              </w:rPr>
-              <w:t>Post:</w:t>
-            </w:r>
-          </w:p>
-          <w:p>
-            <w:pPr>
-              <w:pStyle w:val="Paragrafoelenco"/>
-              <w:rPr>
-                <w:b/>
-              </w:rPr>
-            </w:pPr>
-          </w:p>
-        </w:tc>
-        <w:tc>
-          <w:tcPr>
-            <w:tcW w:w="2694" w:type="dxa"/>
-          </w:tcPr>
-          <w:p>
-            <w:pPr>
-              <w:pStyle w:val="Paragrafoelenco"/>
-            </w:pPr>
-          </w:p>
-          <w:p>
-            <w:pPr>
-              <w:jc w:val="center"/>
-            </w:pPr>
-            <w:r>
-              <w:t>-</w:t>
-            </w:r>
-          </w:p>
-        </w:tc>
-      </w:tr>
     </w:tbl>
     <w:p/>
     <w:p/>
-    <w:p>
-      <w:bookmarkStart w:id="11" w:name="_GoBack"/>
-      <w:bookmarkEnd w:id="11"/>
-    </w:p>
+    <w:p/>
+    <w:p/>
     <w:sectPr>
       <w:pgSz w:w="11906" w:h="16838"/>
       <w:pgMar w:top="1417" w:right="1134" w:bottom="1134" w:left="1134" w:header="708" w:footer="708" w:gutter="0"/>
@@ -15520,6 +19787,119 @@
       <w:start w:val="1"/>
       <w:numFmt w:val="bullet"/>
       <w:lvlText w:val=""/>
+      <w:lvlJc w:val="left"/>
+      <w:pPr>
+        <w:ind w:left="720" w:hanging="360"/>
+      </w:pPr>
+      <w:rPr>
+        <w:rFonts w:ascii="Symbol" w:hAnsi="Symbol" w:hint="default"/>
+      </w:rPr>
+    </w:lvl>
+    <w:lvl w:ilvl="1" w:tplc="04100003" w:tentative="1">
+      <w:start w:val="1"/>
+      <w:numFmt w:val="bullet"/>
+      <w:lvlText w:val="o"/>
+      <w:lvlJc w:val="left"/>
+      <w:pPr>
+        <w:ind w:left="1440" w:hanging="360"/>
+      </w:pPr>
+      <w:rPr>
+        <w:rFonts w:ascii="Courier New" w:hAnsi="Courier New" w:cs="Courier New" w:hint="default"/>
+      </w:rPr>
+    </w:lvl>
+    <w:lvl w:ilvl="2" w:tplc="04100005" w:tentative="1">
+      <w:start w:val="1"/>
+      <w:numFmt w:val="bullet"/>
+      <w:lvlText w:val=""/>
+      <w:lvlJc w:val="left"/>
+      <w:pPr>
+        <w:ind w:left="2160" w:hanging="360"/>
+      </w:pPr>
+      <w:rPr>
+        <w:rFonts w:ascii="Wingdings" w:hAnsi="Wingdings" w:hint="default"/>
+      </w:rPr>
+    </w:lvl>
+    <w:lvl w:ilvl="3" w:tplc="04100001" w:tentative="1">
+      <w:start w:val="1"/>
+      <w:numFmt w:val="bullet"/>
+      <w:lvlText w:val=""/>
+      <w:lvlJc w:val="left"/>
+      <w:pPr>
+        <w:ind w:left="2880" w:hanging="360"/>
+      </w:pPr>
+      <w:rPr>
+        <w:rFonts w:ascii="Symbol" w:hAnsi="Symbol" w:hint="default"/>
+      </w:rPr>
+    </w:lvl>
+    <w:lvl w:ilvl="4" w:tplc="04100003" w:tentative="1">
+      <w:start w:val="1"/>
+      <w:numFmt w:val="bullet"/>
+      <w:lvlText w:val="o"/>
+      <w:lvlJc w:val="left"/>
+      <w:pPr>
+        <w:ind w:left="3600" w:hanging="360"/>
+      </w:pPr>
+      <w:rPr>
+        <w:rFonts w:ascii="Courier New" w:hAnsi="Courier New" w:cs="Courier New" w:hint="default"/>
+      </w:rPr>
+    </w:lvl>
+    <w:lvl w:ilvl="5" w:tplc="04100005" w:tentative="1">
+      <w:start w:val="1"/>
+      <w:numFmt w:val="bullet"/>
+      <w:lvlText w:val=""/>
+      <w:lvlJc w:val="left"/>
+      <w:pPr>
+        <w:ind w:left="4320" w:hanging="360"/>
+      </w:pPr>
+      <w:rPr>
+        <w:rFonts w:ascii="Wingdings" w:hAnsi="Wingdings" w:hint="default"/>
+      </w:rPr>
+    </w:lvl>
+    <w:lvl w:ilvl="6" w:tplc="04100001" w:tentative="1">
+      <w:start w:val="1"/>
+      <w:numFmt w:val="bullet"/>
+      <w:lvlText w:val=""/>
+      <w:lvlJc w:val="left"/>
+      <w:pPr>
+        <w:ind w:left="5040" w:hanging="360"/>
+      </w:pPr>
+      <w:rPr>
+        <w:rFonts w:ascii="Symbol" w:hAnsi="Symbol" w:hint="default"/>
+      </w:rPr>
+    </w:lvl>
+    <w:lvl w:ilvl="7" w:tplc="04100003" w:tentative="1">
+      <w:start w:val="1"/>
+      <w:numFmt w:val="bullet"/>
+      <w:lvlText w:val="o"/>
+      <w:lvlJc w:val="left"/>
+      <w:pPr>
+        <w:ind w:left="5760" w:hanging="360"/>
+      </w:pPr>
+      <w:rPr>
+        <w:rFonts w:ascii="Courier New" w:hAnsi="Courier New" w:cs="Courier New" w:hint="default"/>
+      </w:rPr>
+    </w:lvl>
+    <w:lvl w:ilvl="8" w:tplc="04100005" w:tentative="1">
+      <w:start w:val="1"/>
+      <w:numFmt w:val="bullet"/>
+      <w:lvlText w:val=""/>
+      <w:lvlJc w:val="left"/>
+      <w:pPr>
+        <w:ind w:left="6480" w:hanging="360"/>
+      </w:pPr>
+      <w:rPr>
+        <w:rFonts w:ascii="Wingdings" w:hAnsi="Wingdings" w:hint="default"/>
+      </w:rPr>
+    </w:lvl>
+  </w:abstractNum>
+  <w:abstractNum w:abstractNumId="26" w15:restartNumberingAfterBreak="0">
+    <w:nsid w:val="7E5E40EA"/>
+    <w:multiLevelType w:val="hybridMultilevel"/>
+    <w:tmpl w:val="40CC2E9E"/>
+    <w:lvl w:ilvl="0" w:tplc="04100001">
+      <w:start w:val="1"/>
+      <w:numFmt w:val="bullet"/>
+      <w:lvlText w:val=""/>
       <w:lvlJc w:val="left"/>
       <w:pPr>
         <w:ind w:left="720" w:hanging="360"/>
@@ -15702,6 +20082,9 @@
   </w:num>
   <w:num w:numId="26">
     <w:abstractNumId w:val="24"/>
+  </w:num>
+  <w:num w:numId="27">
+    <w:abstractNumId w:val="26"/>
   </w:num>
 </w:numbering>
 </file>
@@ -16680,7 +21063,7 @@
 </file>
 
 <file path=customXml/itemProps1.xml><?xml version="1.0" encoding="utf-8"?>
-<ds:datastoreItem xmlns:ds="http://schemas.openxmlformats.org/officeDocument/2006/customXml" ds:itemID="{0599E2AD-989B-49C2-8696-5AA3EDCE4F60}">
+<ds:datastoreItem xmlns:ds="http://schemas.openxmlformats.org/officeDocument/2006/customXml" ds:itemID="{5309CDFE-3F25-4596-8ABA-04E7BD8BA0FA}">
   <ds:schemaRefs>
     <ds:schemaRef ds:uri="http://schemas.openxmlformats.org/officeDocument/2006/bibliography"/>
   </ds:schemaRefs>

--- a/ODD.docx
+++ b/ODD.docx
@@ -1065,7 +1065,7 @@
             </w:rPr>
             <w:fldChar w:fldCharType="separate"/>
           </w:r>
-          <w:hyperlink w:anchor="_Toc535509474" w:history="1">
+          <w:hyperlink w:anchor="_Toc536033844" w:history="1">
             <w:r>
               <w:rPr>
                 <w:rStyle w:val="Collegamentoipertestuale"/>
@@ -1107,7 +1107,7 @@
                 <w:noProof/>
                 <w:webHidden/>
               </w:rPr>
-              <w:instrText xml:space="preserve"> PAGEREF _Toc535509474 \h </w:instrText>
+              <w:instrText xml:space="preserve"> PAGEREF _Toc536033844 \h </w:instrText>
             </w:r>
             <w:r>
               <w:rPr>
@@ -1151,7 +1151,7 @@
               <w:lang w:eastAsia="it-IT"/>
             </w:rPr>
           </w:pPr>
-          <w:hyperlink w:anchor="_Toc535509475" w:history="1">
+          <w:hyperlink w:anchor="_Toc536033845" w:history="1">
             <w:r>
               <w:rPr>
                 <w:rStyle w:val="Collegamentoipertestuale"/>
@@ -1193,7 +1193,7 @@
                 <w:noProof/>
                 <w:webHidden/>
               </w:rPr>
-              <w:instrText xml:space="preserve"> PAGEREF _Toc535509475 \h </w:instrText>
+              <w:instrText xml:space="preserve"> PAGEREF _Toc536033845 \h </w:instrText>
             </w:r>
             <w:r>
               <w:rPr>
@@ -1237,7 +1237,7 @@
               <w:lang w:eastAsia="it-IT"/>
             </w:rPr>
           </w:pPr>
-          <w:hyperlink w:anchor="_Toc535509476" w:history="1">
+          <w:hyperlink w:anchor="_Toc536033846" w:history="1">
             <w:r>
               <w:rPr>
                 <w:rStyle w:val="Collegamentoipertestuale"/>
@@ -1279,7 +1279,7 @@
                 <w:noProof/>
                 <w:webHidden/>
               </w:rPr>
-              <w:instrText xml:space="preserve"> PAGEREF _Toc535509476 \h </w:instrText>
+              <w:instrText xml:space="preserve"> PAGEREF _Toc536033846 \h </w:instrText>
             </w:r>
             <w:r>
               <w:rPr>
@@ -1323,7 +1323,7 @@
               <w:lang w:eastAsia="it-IT"/>
             </w:rPr>
           </w:pPr>
-          <w:hyperlink w:anchor="_Toc535509477" w:history="1">
+          <w:hyperlink w:anchor="_Toc536033847" w:history="1">
             <w:r>
               <w:rPr>
                 <w:rStyle w:val="Collegamentoipertestuale"/>
@@ -1365,7 +1365,7 @@
                 <w:noProof/>
                 <w:webHidden/>
               </w:rPr>
-              <w:instrText xml:space="preserve"> PAGEREF _Toc535509477 \h </w:instrText>
+              <w:instrText xml:space="preserve"> PAGEREF _Toc536033847 \h </w:instrText>
             </w:r>
             <w:r>
               <w:rPr>
@@ -1409,7 +1409,7 @@
               <w:lang w:eastAsia="it-IT"/>
             </w:rPr>
           </w:pPr>
-          <w:hyperlink w:anchor="_Toc535509478" w:history="1">
+          <w:hyperlink w:anchor="_Toc536033848" w:history="1">
             <w:r>
               <w:rPr>
                 <w:rStyle w:val="Collegamentoipertestuale"/>
@@ -1451,7 +1451,7 @@
                 <w:noProof/>
                 <w:webHidden/>
               </w:rPr>
-              <w:instrText xml:space="preserve"> PAGEREF _Toc535509478 \h </w:instrText>
+              <w:instrText xml:space="preserve"> PAGEREF _Toc536033848 \h </w:instrText>
             </w:r>
             <w:r>
               <w:rPr>
@@ -1495,7 +1495,7 @@
               <w:lang w:eastAsia="it-IT"/>
             </w:rPr>
           </w:pPr>
-          <w:hyperlink w:anchor="_Toc535509479" w:history="1">
+          <w:hyperlink w:anchor="_Toc536033849" w:history="1">
             <w:r>
               <w:rPr>
                 <w:rStyle w:val="Collegamentoipertestuale"/>
@@ -1537,7 +1537,7 @@
                 <w:noProof/>
                 <w:webHidden/>
               </w:rPr>
-              <w:instrText xml:space="preserve"> PAGEREF _Toc535509479 \h </w:instrText>
+              <w:instrText xml:space="preserve"> PAGEREF _Toc536033849 \h </w:instrText>
             </w:r>
             <w:r>
               <w:rPr>
@@ -1581,7 +1581,7 @@
               <w:lang w:eastAsia="it-IT"/>
             </w:rPr>
           </w:pPr>
-          <w:hyperlink w:anchor="_Toc535509480" w:history="1">
+          <w:hyperlink w:anchor="_Toc536033850" w:history="1">
             <w:r>
               <w:rPr>
                 <w:rStyle w:val="Collegamentoipertestuale"/>
@@ -1623,7 +1623,7 @@
                 <w:noProof/>
                 <w:webHidden/>
               </w:rPr>
-              <w:instrText xml:space="preserve"> PAGEREF _Toc535509480 \h </w:instrText>
+              <w:instrText xml:space="preserve"> PAGEREF _Toc536033850 \h </w:instrText>
             </w:r>
             <w:r>
               <w:rPr>
@@ -1667,7 +1667,7 @@
               <w:lang w:eastAsia="it-IT"/>
             </w:rPr>
           </w:pPr>
-          <w:hyperlink w:anchor="_Toc535509481" w:history="1">
+          <w:hyperlink w:anchor="_Toc536033851" w:history="1">
             <w:r>
               <w:rPr>
                 <w:rStyle w:val="Collegamentoipertestuale"/>
@@ -1709,7 +1709,7 @@
                 <w:noProof/>
                 <w:webHidden/>
               </w:rPr>
-              <w:instrText xml:space="preserve"> PAGEREF _Toc535509481 \h </w:instrText>
+              <w:instrText xml:space="preserve"> PAGEREF _Toc536033851 \h </w:instrText>
             </w:r>
             <w:r>
               <w:rPr>
@@ -1753,7 +1753,7 @@
               <w:lang w:eastAsia="it-IT"/>
             </w:rPr>
           </w:pPr>
-          <w:hyperlink w:anchor="_Toc535509482" w:history="1">
+          <w:hyperlink w:anchor="_Toc536033852" w:history="1">
             <w:r>
               <w:rPr>
                 <w:rStyle w:val="Collegamentoipertestuale"/>
@@ -1795,7 +1795,7 @@
                 <w:noProof/>
                 <w:webHidden/>
               </w:rPr>
-              <w:instrText xml:space="preserve"> PAGEREF _Toc535509482 \h </w:instrText>
+              <w:instrText xml:space="preserve"> PAGEREF _Toc536033852 \h </w:instrText>
             </w:r>
             <w:r>
               <w:rPr>
@@ -1839,7 +1839,7 @@
               <w:lang w:eastAsia="it-IT"/>
             </w:rPr>
           </w:pPr>
-          <w:hyperlink w:anchor="_Toc535509483" w:history="1">
+          <w:hyperlink w:anchor="_Toc536033853" w:history="1">
             <w:r>
               <w:rPr>
                 <w:rStyle w:val="Collegamentoipertestuale"/>
@@ -1881,7 +1881,7 @@
                 <w:noProof/>
                 <w:webHidden/>
               </w:rPr>
-              <w:instrText xml:space="preserve"> PAGEREF _Toc535509483 \h </w:instrText>
+              <w:instrText xml:space="preserve"> PAGEREF _Toc536033853 \h </w:instrText>
             </w:r>
             <w:r>
               <w:rPr>
@@ -1925,7 +1925,7 @@
               <w:lang w:eastAsia="it-IT"/>
             </w:rPr>
           </w:pPr>
-          <w:hyperlink w:anchor="_Toc535509484" w:history="1">
+          <w:hyperlink w:anchor="_Toc536033854" w:history="1">
             <w:r>
               <w:rPr>
                 <w:rStyle w:val="Collegamentoipertestuale"/>
@@ -1967,7 +1967,7 @@
                 <w:noProof/>
                 <w:webHidden/>
               </w:rPr>
-              <w:instrText xml:space="preserve"> PAGEREF _Toc535509484 \h </w:instrText>
+              <w:instrText xml:space="preserve"> PAGEREF _Toc536033854 \h </w:instrText>
             </w:r>
             <w:r>
               <w:rPr>
@@ -2011,7 +2011,7 @@
               <w:lang w:eastAsia="it-IT"/>
             </w:rPr>
           </w:pPr>
-          <w:hyperlink w:anchor="_Toc535509485" w:history="1">
+          <w:hyperlink w:anchor="_Toc536033855" w:history="1">
             <w:r>
               <w:rPr>
                 <w:rStyle w:val="Collegamentoipertestuale"/>
@@ -2053,7 +2053,7 @@
                 <w:noProof/>
                 <w:webHidden/>
               </w:rPr>
-              <w:instrText xml:space="preserve"> PAGEREF _Toc535509485 \h </w:instrText>
+              <w:instrText xml:space="preserve"> PAGEREF _Toc536033855 \h </w:instrText>
             </w:r>
             <w:r>
               <w:rPr>
@@ -2097,7 +2097,7 @@
               <w:lang w:eastAsia="it-IT"/>
             </w:rPr>
           </w:pPr>
-          <w:hyperlink w:anchor="_Toc535509486" w:history="1">
+          <w:hyperlink w:anchor="_Toc536033856" w:history="1">
             <w:r>
               <w:rPr>
                 <w:rStyle w:val="Collegamentoipertestuale"/>
@@ -2139,7 +2139,7 @@
                 <w:noProof/>
                 <w:webHidden/>
               </w:rPr>
-              <w:instrText xml:space="preserve"> PAGEREF _Toc535509486 \h </w:instrText>
+              <w:instrText xml:space="preserve"> PAGEREF _Toc536033856 \h </w:instrText>
             </w:r>
             <w:r>
               <w:rPr>
@@ -2183,7 +2183,7 @@
               <w:lang w:eastAsia="it-IT"/>
             </w:rPr>
           </w:pPr>
-          <w:hyperlink w:anchor="_Toc535509487" w:history="1">
+          <w:hyperlink w:anchor="_Toc536033857" w:history="1">
             <w:r>
               <w:rPr>
                 <w:rStyle w:val="Collegamentoipertestuale"/>
@@ -2225,7 +2225,7 @@
                 <w:noProof/>
                 <w:webHidden/>
               </w:rPr>
-              <w:instrText xml:space="preserve"> PAGEREF _Toc535509487 \h </w:instrText>
+              <w:instrText xml:space="preserve"> PAGEREF _Toc536033857 \h </w:instrText>
             </w:r>
             <w:r>
               <w:rPr>
@@ -2269,7 +2269,7 @@
               <w:lang w:eastAsia="it-IT"/>
             </w:rPr>
           </w:pPr>
-          <w:hyperlink w:anchor="_Toc535509488" w:history="1">
+          <w:hyperlink w:anchor="_Toc536033858" w:history="1">
             <w:r>
               <w:rPr>
                 <w:rStyle w:val="Collegamentoipertestuale"/>
@@ -2311,7 +2311,7 @@
                 <w:noProof/>
                 <w:webHidden/>
               </w:rPr>
-              <w:instrText xml:space="preserve"> PAGEREF _Toc535509488 \h </w:instrText>
+              <w:instrText xml:space="preserve"> PAGEREF _Toc536033858 \h </w:instrText>
             </w:r>
             <w:r>
               <w:rPr>
@@ -2355,7 +2355,7 @@
               <w:lang w:eastAsia="it-IT"/>
             </w:rPr>
           </w:pPr>
-          <w:hyperlink w:anchor="_Toc535509489" w:history="1">
+          <w:hyperlink w:anchor="_Toc536033859" w:history="1">
             <w:r>
               <w:rPr>
                 <w:rStyle w:val="Collegamentoipertestuale"/>
@@ -2397,7 +2397,7 @@
                 <w:noProof/>
                 <w:webHidden/>
               </w:rPr>
-              <w:instrText xml:space="preserve"> PAGEREF _Toc535509489 \h </w:instrText>
+              <w:instrText xml:space="preserve"> PAGEREF _Toc536033859 \h </w:instrText>
             </w:r>
             <w:r>
               <w:rPr>
@@ -2441,7 +2441,7 @@
               <w:lang w:eastAsia="it-IT"/>
             </w:rPr>
           </w:pPr>
-          <w:hyperlink w:anchor="_Toc535509490" w:history="1">
+          <w:hyperlink w:anchor="_Toc536033860" w:history="1">
             <w:r>
               <w:rPr>
                 <w:rStyle w:val="Collegamentoipertestuale"/>
@@ -2483,7 +2483,7 @@
                 <w:noProof/>
                 <w:webHidden/>
               </w:rPr>
-              <w:instrText xml:space="preserve"> PAGEREF _Toc535509490 \h </w:instrText>
+              <w:instrText xml:space="preserve"> PAGEREF _Toc536033860 \h </w:instrText>
             </w:r>
             <w:r>
               <w:rPr>
@@ -2526,7 +2526,7 @@
               <w:lang w:eastAsia="it-IT"/>
             </w:rPr>
           </w:pPr>
-          <w:hyperlink w:anchor="_Toc535509491" w:history="1">
+          <w:hyperlink w:anchor="_Toc536033861" w:history="1">
             <w:r>
               <w:rPr>
                 <w:rStyle w:val="Collegamentoipertestuale"/>
@@ -2553,7 +2553,7 @@
                 <w:noProof/>
                 <w:webHidden/>
               </w:rPr>
-              <w:instrText xml:space="preserve"> PAGEREF _Toc535509491 \h </w:instrText>
+              <w:instrText xml:space="preserve"> PAGEREF _Toc536033861 \h </w:instrText>
             </w:r>
             <w:r>
               <w:rPr>
@@ -2597,7 +2597,7 @@
               <w:lang w:eastAsia="it-IT"/>
             </w:rPr>
           </w:pPr>
-          <w:hyperlink w:anchor="_Toc535509492" w:history="1">
+          <w:hyperlink w:anchor="_Toc536033862" w:history="1">
             <w:r>
               <w:rPr>
                 <w:rStyle w:val="Collegamentoipertestuale"/>
@@ -2639,7 +2639,7 @@
                 <w:noProof/>
                 <w:webHidden/>
               </w:rPr>
-              <w:instrText xml:space="preserve"> PAGEREF _Toc535509492 \h </w:instrText>
+              <w:instrText xml:space="preserve"> PAGEREF _Toc536033862 \h </w:instrText>
             </w:r>
             <w:r>
               <w:rPr>
@@ -2683,7 +2683,7 @@
               <w:lang w:eastAsia="it-IT"/>
             </w:rPr>
           </w:pPr>
-          <w:hyperlink w:anchor="_Toc535509493" w:history="1">
+          <w:hyperlink w:anchor="_Toc536033863" w:history="1">
             <w:r>
               <w:rPr>
                 <w:rStyle w:val="Collegamentoipertestuale"/>
@@ -2725,7 +2725,7 @@
                 <w:noProof/>
                 <w:webHidden/>
               </w:rPr>
-              <w:instrText xml:space="preserve"> PAGEREF _Toc535509493 \h </w:instrText>
+              <w:instrText xml:space="preserve"> PAGEREF _Toc536033863 \h </w:instrText>
             </w:r>
             <w:r>
               <w:rPr>
@@ -2769,7 +2769,7 @@
               <w:lang w:eastAsia="it-IT"/>
             </w:rPr>
           </w:pPr>
-          <w:hyperlink w:anchor="_Toc535509494" w:history="1">
+          <w:hyperlink w:anchor="_Toc536033864" w:history="1">
             <w:r>
               <w:rPr>
                 <w:rStyle w:val="Collegamentoipertestuale"/>
@@ -2811,7 +2811,7 @@
                 <w:noProof/>
                 <w:webHidden/>
               </w:rPr>
-              <w:instrText xml:space="preserve"> PAGEREF _Toc535509494 \h </w:instrText>
+              <w:instrText xml:space="preserve"> PAGEREF _Toc536033864 \h </w:instrText>
             </w:r>
             <w:r>
               <w:rPr>
@@ -2855,7 +2855,7 @@
               <w:lang w:eastAsia="it-IT"/>
             </w:rPr>
           </w:pPr>
-          <w:hyperlink w:anchor="_Toc535509495" w:history="1">
+          <w:hyperlink w:anchor="_Toc536033865" w:history="1">
             <w:r>
               <w:rPr>
                 <w:rStyle w:val="Collegamentoipertestuale"/>
@@ -2897,7 +2897,7 @@
                 <w:noProof/>
                 <w:webHidden/>
               </w:rPr>
-              <w:instrText xml:space="preserve"> PAGEREF _Toc535509495 \h </w:instrText>
+              <w:instrText xml:space="preserve"> PAGEREF _Toc536033865 \h </w:instrText>
             </w:r>
             <w:r>
               <w:rPr>
@@ -2941,7 +2941,7 @@
               <w:lang w:eastAsia="it-IT"/>
             </w:rPr>
           </w:pPr>
-          <w:hyperlink w:anchor="_Toc535509496" w:history="1">
+          <w:hyperlink w:anchor="_Toc536033866" w:history="1">
             <w:r>
               <w:rPr>
                 <w:rStyle w:val="Collegamentoipertestuale"/>
@@ -2983,7 +2983,7 @@
                 <w:noProof/>
                 <w:webHidden/>
               </w:rPr>
-              <w:instrText xml:space="preserve"> PAGEREF _Toc535509496 \h </w:instrText>
+              <w:instrText xml:space="preserve"> PAGEREF _Toc536033866 \h </w:instrText>
             </w:r>
             <w:r>
               <w:rPr>
@@ -3027,7 +3027,7 @@
               <w:lang w:eastAsia="it-IT"/>
             </w:rPr>
           </w:pPr>
-          <w:hyperlink w:anchor="_Toc535509497" w:history="1">
+          <w:hyperlink w:anchor="_Toc536033867" w:history="1">
             <w:r>
               <w:rPr>
                 <w:rStyle w:val="Collegamentoipertestuale"/>
@@ -3069,7 +3069,7 @@
                 <w:noProof/>
                 <w:webHidden/>
               </w:rPr>
-              <w:instrText xml:space="preserve"> PAGEREF _Toc535509497 \h </w:instrText>
+              <w:instrText xml:space="preserve"> PAGEREF _Toc536033867 \h </w:instrText>
             </w:r>
             <w:r>
               <w:rPr>
@@ -3113,7 +3113,7 @@
               <w:lang w:eastAsia="it-IT"/>
             </w:rPr>
           </w:pPr>
-          <w:hyperlink w:anchor="_Toc535509498" w:history="1">
+          <w:hyperlink w:anchor="_Toc536033868" w:history="1">
             <w:r>
               <w:rPr>
                 <w:rStyle w:val="Collegamentoipertestuale"/>
@@ -3155,7 +3155,7 @@
                 <w:noProof/>
                 <w:webHidden/>
               </w:rPr>
-              <w:instrText xml:space="preserve"> PAGEREF _Toc535509498 \h </w:instrText>
+              <w:instrText xml:space="preserve"> PAGEREF _Toc536033868 \h </w:instrText>
             </w:r>
             <w:r>
               <w:rPr>
@@ -3199,7 +3199,7 @@
               <w:lang w:eastAsia="it-IT"/>
             </w:rPr>
           </w:pPr>
-          <w:hyperlink w:anchor="_Toc535509499" w:history="1">
+          <w:hyperlink w:anchor="_Toc536033869" w:history="1">
             <w:r>
               <w:rPr>
                 <w:rStyle w:val="Collegamentoipertestuale"/>
@@ -3241,7 +3241,7 @@
                 <w:noProof/>
                 <w:webHidden/>
               </w:rPr>
-              <w:instrText xml:space="preserve"> PAGEREF _Toc535509499 \h </w:instrText>
+              <w:instrText xml:space="preserve"> PAGEREF _Toc536033869 \h </w:instrText>
             </w:r>
             <w:r>
               <w:rPr>
@@ -3285,7 +3285,7 @@
               <w:lang w:eastAsia="it-IT"/>
             </w:rPr>
           </w:pPr>
-          <w:hyperlink w:anchor="_Toc535509500" w:history="1">
+          <w:hyperlink w:anchor="_Toc536033870" w:history="1">
             <w:r>
               <w:rPr>
                 <w:rStyle w:val="Collegamentoipertestuale"/>
@@ -3327,7 +3327,7 @@
                 <w:noProof/>
                 <w:webHidden/>
               </w:rPr>
-              <w:instrText xml:space="preserve"> PAGEREF _Toc535509500 \h </w:instrText>
+              <w:instrText xml:space="preserve"> PAGEREF _Toc536033870 \h </w:instrText>
             </w:r>
             <w:r>
               <w:rPr>
@@ -3371,7 +3371,7 @@
               <w:lang w:eastAsia="it-IT"/>
             </w:rPr>
           </w:pPr>
-          <w:hyperlink w:anchor="_Toc535509501" w:history="1">
+          <w:hyperlink w:anchor="_Toc536033871" w:history="1">
             <w:r>
               <w:rPr>
                 <w:rStyle w:val="Collegamentoipertestuale"/>
@@ -3413,7 +3413,7 @@
                 <w:noProof/>
                 <w:webHidden/>
               </w:rPr>
-              <w:instrText xml:space="preserve"> PAGEREF _Toc535509501 \h </w:instrText>
+              <w:instrText xml:space="preserve"> PAGEREF _Toc536033871 \h </w:instrText>
             </w:r>
             <w:r>
               <w:rPr>
@@ -3480,7 +3480,7 @@
           <w:numId w:val="2"/>
         </w:numPr>
       </w:pPr>
-      <w:bookmarkStart w:id="0" w:name="_Toc535509474"/>
+      <w:bookmarkStart w:id="0" w:name="_Toc536033844"/>
       <w:r>
         <w:lastRenderedPageBreak/>
         <w:t>I</w:t>
@@ -3499,7 +3499,7 @@
           <w:numId w:val="2"/>
         </w:numPr>
       </w:pPr>
-      <w:bookmarkStart w:id="1" w:name="_Toc535509475"/>
+      <w:bookmarkStart w:id="1" w:name="_Toc536033845"/>
       <w:r>
         <w:t>Object design trade-</w:t>
       </w:r>
@@ -3656,7 +3656,7 @@
           <w:numId w:val="2"/>
         </w:numPr>
       </w:pPr>
-      <w:bookmarkStart w:id="2" w:name="_Toc535509476"/>
+      <w:bookmarkStart w:id="2" w:name="_Toc536033846"/>
       <w:r>
         <w:t>Linee guida per la documentazione delle interfacce</w:t>
       </w:r>
@@ -4052,7 +4052,7 @@
           <w:numId w:val="2"/>
         </w:numPr>
       </w:pPr>
-      <w:bookmarkStart w:id="3" w:name="_Toc535509477"/>
+      <w:bookmarkStart w:id="3" w:name="_Toc536033847"/>
       <w:r>
         <w:t>Definizioni, acronimi e abbreviazioni</w:t>
       </w:r>
@@ -4118,7 +4118,7 @@
           <w:numId w:val="2"/>
         </w:numPr>
       </w:pPr>
-      <w:bookmarkStart w:id="4" w:name="_Toc535509478"/>
+      <w:bookmarkStart w:id="4" w:name="_Toc536033848"/>
       <w:r>
         <w:t>Riferimenti</w:t>
       </w:r>
@@ -4222,7 +4222,7 @@
           <w:numId w:val="2"/>
         </w:numPr>
       </w:pPr>
-      <w:bookmarkStart w:id="5" w:name="_Toc535509479"/>
+      <w:bookmarkStart w:id="5" w:name="_Toc536033849"/>
       <w:proofErr w:type="spellStart"/>
       <w:r>
         <w:lastRenderedPageBreak/>
@@ -4243,7 +4243,7 @@
           <w:numId w:val="2"/>
         </w:numPr>
       </w:pPr>
-      <w:bookmarkStart w:id="6" w:name="_Toc535509480"/>
+      <w:bookmarkStart w:id="6" w:name="_Toc536033850"/>
       <w:r>
         <w:t>Package Core</w:t>
       </w:r>
@@ -4309,7 +4309,7 @@
           <w:numId w:val="2"/>
         </w:numPr>
       </w:pPr>
-      <w:bookmarkStart w:id="7" w:name="_Toc535509481"/>
+      <w:bookmarkStart w:id="7" w:name="_Toc536033851"/>
       <w:r>
         <w:t xml:space="preserve">Package </w:t>
       </w:r>
@@ -4578,7 +4578,7 @@
           <w:numId w:val="2"/>
         </w:numPr>
       </w:pPr>
-      <w:bookmarkStart w:id="8" w:name="_Toc535509482"/>
+      <w:bookmarkStart w:id="8" w:name="_Toc536033852"/>
       <w:r>
         <w:t>Package m</w:t>
       </w:r>
@@ -4858,7 +4858,7 @@
           <w:numId w:val="2"/>
         </w:numPr>
       </w:pPr>
-      <w:bookmarkStart w:id="9" w:name="_Toc535509483"/>
+      <w:bookmarkStart w:id="9" w:name="_Toc536033853"/>
       <w:r>
         <w:t xml:space="preserve">Package </w:t>
       </w:r>
@@ -5584,7 +5584,7 @@
           <w:numId w:val="2"/>
         </w:numPr>
       </w:pPr>
-      <w:bookmarkStart w:id="10" w:name="_Toc535509484"/>
+      <w:bookmarkStart w:id="10" w:name="_Toc536033854"/>
       <w:r>
         <w:t>Package view</w:t>
       </w:r>
@@ -6063,7 +6063,7 @@
           <w:numId w:val="2"/>
         </w:numPr>
       </w:pPr>
-      <w:bookmarkStart w:id="11" w:name="_Toc535509485"/>
+      <w:bookmarkStart w:id="11" w:name="_Toc536033855"/>
       <w:r>
         <w:t>Interfaccia delle classi</w:t>
       </w:r>
@@ -6078,7 +6078,7 @@
           <w:numId w:val="2"/>
         </w:numPr>
       </w:pPr>
-      <w:bookmarkStart w:id="12" w:name="_Toc535509486"/>
+      <w:bookmarkStart w:id="12" w:name="_Toc536033856"/>
       <w:r>
         <w:t>Gestione Utente</w:t>
       </w:r>
@@ -6297,7 +6297,7 @@
           <w:numId w:val="2"/>
         </w:numPr>
       </w:pPr>
-      <w:bookmarkStart w:id="13" w:name="_Toc535509487"/>
+      <w:bookmarkStart w:id="13" w:name="_Toc536033857"/>
       <w:r>
         <w:t>Gestione Autenticazione</w:t>
       </w:r>
@@ -6368,7 +6368,7 @@
           <w:numId w:val="2"/>
         </w:numPr>
       </w:pPr>
-      <w:bookmarkStart w:id="14" w:name="_Toc535509488"/>
+      <w:bookmarkStart w:id="14" w:name="_Toc536033858"/>
       <w:r>
         <w:t>Gestione Registrazione</w:t>
       </w:r>
@@ -6490,7 +6490,7 @@
           <w:numId w:val="2"/>
         </w:numPr>
       </w:pPr>
-      <w:bookmarkStart w:id="15" w:name="_Toc535509489"/>
+      <w:bookmarkStart w:id="15" w:name="_Toc536033859"/>
       <w:r>
         <w:t>Gestione Prodotti</w:t>
       </w:r>
@@ -6861,7 +6861,7 @@
       </w:r>
       <w:proofErr w:type="gramStart"/>
       <w:r>
-        <w:t>R</w:t>
+        <w:t>r</w:t>
       </w:r>
       <w:r>
         <w:t>icerca​(</w:t>
@@ -6901,7 +6901,7 @@
           <w:numId w:val="2"/>
         </w:numPr>
       </w:pPr>
-      <w:bookmarkStart w:id="16" w:name="_Toc535509490"/>
+      <w:bookmarkStart w:id="16" w:name="_Toc536033860"/>
       <w:r>
         <w:t>Gestione Ordini</w:t>
       </w:r>
@@ -7177,7 +7177,7 @@
       <w:pPr>
         <w:pStyle w:val="Titolo3"/>
       </w:pPr>
-      <w:bookmarkStart w:id="17" w:name="_Toc535509491"/>
+      <w:bookmarkStart w:id="17" w:name="_Toc536033861"/>
       <w:r>
         <w:t>3.</w:t>
       </w:r>
@@ -7261,7 +7261,7 @@
           <w:numId w:val="2"/>
         </w:numPr>
       </w:pPr>
-      <w:bookmarkStart w:id="18" w:name="_Toc535509492"/>
+      <w:bookmarkStart w:id="18" w:name="_Toc536033862"/>
       <w:r>
         <w:t>Gestione Carrello</w:t>
       </w:r>
@@ -7609,7 +7609,7 @@
           <w:numId w:val="2"/>
         </w:numPr>
       </w:pPr>
-      <w:bookmarkStart w:id="19" w:name="_Toc535509493"/>
+      <w:bookmarkStart w:id="19" w:name="_Toc536033863"/>
       <w:r>
         <w:t>O</w:t>
       </w:r>
@@ -7627,9 +7627,7 @@
       <w:r>
         <w:t xml:space="preserve"> (OCL)</w:t>
       </w:r>
-      <w:bookmarkStart w:id="20" w:name="_GoBack"/>
       <w:bookmarkEnd w:id="19"/>
-      <w:bookmarkEnd w:id="20"/>
     </w:p>
     <w:p/>
     <w:p>
@@ -7640,3391 +7638,11 @@
           <w:numId w:val="2"/>
         </w:numPr>
       </w:pPr>
-      <w:bookmarkStart w:id="21" w:name="_Toc535509494"/>
-      <w:proofErr w:type="spellStart"/>
-      <w:r>
-        <w:t>Beans</w:t>
-      </w:r>
-      <w:bookmarkEnd w:id="21"/>
-      <w:proofErr w:type="spellEnd"/>
-    </w:p>
-    <w:p/>
-    <w:p>
-      <w:r>
-        <w:rPr>
-          <w:b/>
-        </w:rPr>
-        <w:t xml:space="preserve">Nome classe: </w:t>
-      </w:r>
-      <w:r>
-        <w:t>Utente</w:t>
-      </w:r>
-    </w:p>
-    <w:p>
-      <w:r>
-        <w:rPr>
-          <w:b/>
-        </w:rPr>
-        <w:t xml:space="preserve">Descrizione: </w:t>
-      </w:r>
-      <w:r>
-        <w:t>Rappresenta l’astrazione di un utente.</w:t>
-      </w:r>
-    </w:p>
-    <w:p>
-      <w:r>
-        <w:rPr>
-          <w:b/>
-        </w:rPr>
-        <w:t xml:space="preserve">Invariante: </w:t>
-      </w:r>
-      <w:r>
-        <w:t>Username dell’utente dev’essere univoco</w:t>
-      </w:r>
-    </w:p>
-    <w:p/>
-    <w:tbl>
-      <w:tblPr>
-        <w:tblStyle w:val="Grigliatabella"/>
-        <w:tblW w:w="0" w:type="auto"/>
-        <w:tblLook w:val="04A0" w:firstRow="1" w:lastRow="0" w:firstColumn="1" w:lastColumn="0" w:noHBand="0" w:noVBand="1"/>
-      </w:tblPr>
-      <w:tblGrid>
-        <w:gridCol w:w="4814"/>
-        <w:gridCol w:w="2407"/>
-        <w:gridCol w:w="2407"/>
-      </w:tblGrid>
-      <w:tr>
-        <w:tc>
-          <w:tcPr>
-            <w:tcW w:w="9628" w:type="dxa"/>
-            <w:gridSpan w:val="3"/>
-          </w:tcPr>
-          <w:p>
-            <w:pPr>
-              <w:jc w:val="center"/>
-              <w:rPr>
-                <w:b/>
-              </w:rPr>
-            </w:pPr>
-            <w:r>
-              <w:rPr>
-                <w:b/>
-              </w:rPr>
-              <w:t>U</w:t>
-            </w:r>
-            <w:r>
-              <w:rPr>
-                <w:b/>
-              </w:rPr>
-              <w:t>tente</w:t>
-            </w:r>
-          </w:p>
-        </w:tc>
-      </w:tr>
-      <w:tr>
-        <w:trPr>
-          <w:trHeight w:val="2093"/>
-        </w:trPr>
-        <w:tc>
-          <w:tcPr>
-            <w:tcW w:w="4814" w:type="dxa"/>
-            <w:vMerge w:val="restart"/>
-          </w:tcPr>
-          <w:p>
-            <w:pPr>
-              <w:pStyle w:val="Paragrafoelenco"/>
-            </w:pPr>
-          </w:p>
-          <w:p>
-            <w:pPr>
-              <w:pStyle w:val="Paragrafoelenco"/>
-              <w:numPr>
-                <w:ilvl w:val="0"/>
-                <w:numId w:val="22"/>
-              </w:numPr>
-            </w:pPr>
-            <w:proofErr w:type="spellStart"/>
-            <w:proofErr w:type="gramStart"/>
-            <w:r>
-              <w:t>setNome</w:t>
-            </w:r>
-            <w:proofErr w:type="spellEnd"/>
-            <w:r>
-              <w:t>(</w:t>
-            </w:r>
-            <w:proofErr w:type="gramEnd"/>
-            <w:r>
-              <w:t>nome</w:t>
-            </w:r>
-            <w:r>
-              <w:t xml:space="preserve">: </w:t>
-            </w:r>
-            <w:proofErr w:type="spellStart"/>
-            <w:r>
-              <w:t>String</w:t>
-            </w:r>
-            <w:proofErr w:type="spellEnd"/>
-            <w:r>
-              <w:t xml:space="preserve">): </w:t>
-            </w:r>
-            <w:proofErr w:type="spellStart"/>
-            <w:r>
-              <w:t>void</w:t>
-            </w:r>
-            <w:proofErr w:type="spellEnd"/>
-          </w:p>
-          <w:p>
-            <w:pPr>
-              <w:pStyle w:val="Paragrafoelenco"/>
-              <w:numPr>
-                <w:ilvl w:val="0"/>
-                <w:numId w:val="22"/>
-              </w:numPr>
-            </w:pPr>
-            <w:proofErr w:type="spellStart"/>
-            <w:proofErr w:type="gramStart"/>
-            <w:r>
-              <w:t>setRuolo</w:t>
-            </w:r>
-            <w:proofErr w:type="spellEnd"/>
-            <w:r>
-              <w:t>(</w:t>
-            </w:r>
-            <w:proofErr w:type="gramEnd"/>
-            <w:r>
-              <w:t>ruolo</w:t>
-            </w:r>
-            <w:r>
-              <w:t xml:space="preserve">: </w:t>
-            </w:r>
-            <w:proofErr w:type="spellStart"/>
-            <w:r>
-              <w:t>String</w:t>
-            </w:r>
-            <w:proofErr w:type="spellEnd"/>
-            <w:r>
-              <w:t xml:space="preserve">): </w:t>
-            </w:r>
-            <w:proofErr w:type="spellStart"/>
-            <w:r>
-              <w:t>void</w:t>
-            </w:r>
-            <w:proofErr w:type="spellEnd"/>
-          </w:p>
-          <w:p>
-            <w:pPr>
-              <w:pStyle w:val="Paragrafoelenco"/>
-              <w:numPr>
-                <w:ilvl w:val="0"/>
-                <w:numId w:val="22"/>
-              </w:numPr>
-            </w:pPr>
-            <w:proofErr w:type="spellStart"/>
-            <w:proofErr w:type="gramStart"/>
-            <w:r>
-              <w:t>setCognome</w:t>
-            </w:r>
-            <w:proofErr w:type="spellEnd"/>
-            <w:r>
-              <w:t>(</w:t>
-            </w:r>
-            <w:proofErr w:type="gramEnd"/>
-            <w:r>
-              <w:t>cognome</w:t>
-            </w:r>
-            <w:r>
-              <w:t xml:space="preserve">: </w:t>
-            </w:r>
-            <w:proofErr w:type="spellStart"/>
-            <w:r>
-              <w:t>String</w:t>
-            </w:r>
-            <w:proofErr w:type="spellEnd"/>
-            <w:r>
-              <w:t xml:space="preserve">): </w:t>
-            </w:r>
-            <w:proofErr w:type="spellStart"/>
-            <w:r>
-              <w:t>void</w:t>
-            </w:r>
-            <w:proofErr w:type="spellEnd"/>
-          </w:p>
-          <w:p>
-            <w:pPr>
-              <w:pStyle w:val="Paragrafoelenco"/>
-              <w:numPr>
-                <w:ilvl w:val="0"/>
-                <w:numId w:val="22"/>
-              </w:numPr>
-            </w:pPr>
-            <w:proofErr w:type="spellStart"/>
-            <w:proofErr w:type="gramStart"/>
-            <w:r>
-              <w:t>setEMail</w:t>
-            </w:r>
-            <w:proofErr w:type="spellEnd"/>
-            <w:r>
-              <w:t>(</w:t>
-            </w:r>
-            <w:proofErr w:type="spellStart"/>
-            <w:proofErr w:type="gramEnd"/>
-            <w:r>
-              <w:t>eMail</w:t>
-            </w:r>
-            <w:proofErr w:type="spellEnd"/>
-            <w:r>
-              <w:t xml:space="preserve">: </w:t>
-            </w:r>
-            <w:proofErr w:type="spellStart"/>
-            <w:r>
-              <w:t>String</w:t>
-            </w:r>
-            <w:proofErr w:type="spellEnd"/>
-            <w:r>
-              <w:t xml:space="preserve">): </w:t>
-            </w:r>
-            <w:proofErr w:type="spellStart"/>
-            <w:r>
-              <w:t>void</w:t>
-            </w:r>
-            <w:proofErr w:type="spellEnd"/>
-          </w:p>
-          <w:p>
-            <w:pPr>
-              <w:pStyle w:val="Paragrafoelenco"/>
-              <w:numPr>
-                <w:ilvl w:val="0"/>
-                <w:numId w:val="22"/>
-              </w:numPr>
-            </w:pPr>
-            <w:proofErr w:type="spellStart"/>
-            <w:proofErr w:type="gramStart"/>
-            <w:r>
-              <w:t>setCodiceFiscale</w:t>
-            </w:r>
-            <w:proofErr w:type="spellEnd"/>
-            <w:r>
-              <w:t>(</w:t>
-            </w:r>
-            <w:proofErr w:type="spellStart"/>
-            <w:proofErr w:type="gramEnd"/>
-            <w:r>
-              <w:t>codiceFiscale</w:t>
-            </w:r>
-            <w:proofErr w:type="spellEnd"/>
-            <w:r>
-              <w:t xml:space="preserve">: </w:t>
-            </w:r>
-            <w:proofErr w:type="spellStart"/>
-            <w:r>
-              <w:t>String</w:t>
-            </w:r>
-            <w:proofErr w:type="spellEnd"/>
-            <w:r>
-              <w:t xml:space="preserve">): </w:t>
-            </w:r>
-            <w:proofErr w:type="spellStart"/>
-            <w:r>
-              <w:t>void</w:t>
-            </w:r>
-            <w:proofErr w:type="spellEnd"/>
-          </w:p>
-          <w:p>
-            <w:pPr>
-              <w:pStyle w:val="Paragrafoelenco"/>
-              <w:numPr>
-                <w:ilvl w:val="0"/>
-                <w:numId w:val="22"/>
-              </w:numPr>
-            </w:pPr>
-            <w:proofErr w:type="spellStart"/>
-            <w:proofErr w:type="gramStart"/>
-            <w:r>
-              <w:lastRenderedPageBreak/>
-              <w:t>setDataNascita</w:t>
-            </w:r>
-            <w:proofErr w:type="spellEnd"/>
-            <w:r>
-              <w:t>(</w:t>
-            </w:r>
-            <w:proofErr w:type="spellStart"/>
-            <w:proofErr w:type="gramEnd"/>
-            <w:r>
-              <w:t>dataNascita</w:t>
-            </w:r>
-            <w:proofErr w:type="spellEnd"/>
-            <w:r>
-              <w:t xml:space="preserve">: </w:t>
-            </w:r>
-            <w:proofErr w:type="spellStart"/>
-            <w:r>
-              <w:t>String</w:t>
-            </w:r>
-            <w:proofErr w:type="spellEnd"/>
-            <w:r>
-              <w:t xml:space="preserve">): </w:t>
-            </w:r>
-            <w:proofErr w:type="spellStart"/>
-            <w:r>
-              <w:t>void</w:t>
-            </w:r>
-            <w:proofErr w:type="spellEnd"/>
-          </w:p>
-          <w:p>
-            <w:pPr>
-              <w:pStyle w:val="Paragrafoelenco"/>
-              <w:numPr>
-                <w:ilvl w:val="0"/>
-                <w:numId w:val="22"/>
-              </w:numPr>
-            </w:pPr>
-            <w:proofErr w:type="spellStart"/>
-            <w:proofErr w:type="gramStart"/>
-            <w:r>
-              <w:t>setCittaNascita</w:t>
-            </w:r>
-            <w:proofErr w:type="spellEnd"/>
-            <w:r>
-              <w:t>(</w:t>
-            </w:r>
-            <w:proofErr w:type="spellStart"/>
-            <w:proofErr w:type="gramEnd"/>
-            <w:r>
-              <w:t>cittaNascita</w:t>
-            </w:r>
-            <w:proofErr w:type="spellEnd"/>
-            <w:r>
-              <w:t xml:space="preserve">: </w:t>
-            </w:r>
-            <w:proofErr w:type="spellStart"/>
-            <w:r>
-              <w:t>String</w:t>
-            </w:r>
-            <w:proofErr w:type="spellEnd"/>
-            <w:r>
-              <w:t xml:space="preserve">): </w:t>
-            </w:r>
-            <w:proofErr w:type="spellStart"/>
-            <w:r>
-              <w:t>void</w:t>
-            </w:r>
-            <w:proofErr w:type="spellEnd"/>
-          </w:p>
-          <w:p>
-            <w:pPr>
-              <w:pStyle w:val="Paragrafoelenco"/>
-              <w:numPr>
-                <w:ilvl w:val="0"/>
-                <w:numId w:val="22"/>
-              </w:numPr>
-            </w:pPr>
-            <w:proofErr w:type="spellStart"/>
-            <w:proofErr w:type="gramStart"/>
-            <w:r>
-              <w:t>setCittaResidenza</w:t>
-            </w:r>
-            <w:proofErr w:type="spellEnd"/>
-            <w:r>
-              <w:t>(</w:t>
-            </w:r>
-            <w:proofErr w:type="spellStart"/>
-            <w:proofErr w:type="gramEnd"/>
-            <w:r>
-              <w:t>cittaResidenza</w:t>
-            </w:r>
-            <w:proofErr w:type="spellEnd"/>
-            <w:r>
-              <w:t xml:space="preserve">: </w:t>
-            </w:r>
-            <w:proofErr w:type="spellStart"/>
-            <w:r>
-              <w:t>String</w:t>
-            </w:r>
-            <w:proofErr w:type="spellEnd"/>
-            <w:r>
-              <w:t xml:space="preserve">): </w:t>
-            </w:r>
-            <w:proofErr w:type="spellStart"/>
-            <w:r>
-              <w:t>void</w:t>
-            </w:r>
-            <w:proofErr w:type="spellEnd"/>
-          </w:p>
-          <w:p>
-            <w:pPr>
-              <w:pStyle w:val="Paragrafoelenco"/>
-              <w:numPr>
-                <w:ilvl w:val="0"/>
-                <w:numId w:val="22"/>
-              </w:numPr>
-            </w:pPr>
-            <w:proofErr w:type="spellStart"/>
-            <w:proofErr w:type="gramStart"/>
-            <w:r>
-              <w:t>setVia</w:t>
-            </w:r>
-            <w:proofErr w:type="spellEnd"/>
-            <w:r>
-              <w:t>(</w:t>
-            </w:r>
-            <w:proofErr w:type="gramEnd"/>
-            <w:r>
-              <w:t>via</w:t>
-            </w:r>
-            <w:r>
-              <w:t xml:space="preserve">: </w:t>
-            </w:r>
-            <w:proofErr w:type="spellStart"/>
-            <w:r>
-              <w:t>String</w:t>
-            </w:r>
-            <w:proofErr w:type="spellEnd"/>
-            <w:r>
-              <w:t xml:space="preserve">): </w:t>
-            </w:r>
-            <w:proofErr w:type="spellStart"/>
-            <w:r>
-              <w:t>void</w:t>
-            </w:r>
-            <w:proofErr w:type="spellEnd"/>
-          </w:p>
-          <w:p>
-            <w:pPr>
-              <w:pStyle w:val="Paragrafoelenco"/>
-              <w:numPr>
-                <w:ilvl w:val="0"/>
-                <w:numId w:val="22"/>
-              </w:numPr>
-            </w:pPr>
-            <w:proofErr w:type="spellStart"/>
-            <w:proofErr w:type="gramStart"/>
-            <w:r>
-              <w:t>setNumeroCivico</w:t>
-            </w:r>
-            <w:proofErr w:type="spellEnd"/>
-            <w:r>
-              <w:t>(</w:t>
-            </w:r>
-            <w:proofErr w:type="spellStart"/>
-            <w:proofErr w:type="gramEnd"/>
-            <w:r>
-              <w:t>numeroCivico</w:t>
-            </w:r>
-            <w:proofErr w:type="spellEnd"/>
-            <w:r>
-              <w:t xml:space="preserve">: </w:t>
-            </w:r>
-            <w:proofErr w:type="spellStart"/>
-            <w:r>
-              <w:t>int</w:t>
-            </w:r>
-            <w:proofErr w:type="spellEnd"/>
-            <w:r>
-              <w:t xml:space="preserve">): </w:t>
-            </w:r>
-            <w:proofErr w:type="spellStart"/>
-            <w:r>
-              <w:t>void</w:t>
-            </w:r>
-            <w:proofErr w:type="spellEnd"/>
-          </w:p>
-          <w:p>
-            <w:pPr>
-              <w:pStyle w:val="Paragrafoelenco"/>
-              <w:numPr>
-                <w:ilvl w:val="0"/>
-                <w:numId w:val="22"/>
-              </w:numPr>
-            </w:pPr>
-            <w:proofErr w:type="spellStart"/>
-            <w:proofErr w:type="gramStart"/>
-            <w:r>
-              <w:t>setCap</w:t>
-            </w:r>
-            <w:proofErr w:type="spellEnd"/>
-            <w:r>
-              <w:t>(</w:t>
-            </w:r>
-            <w:proofErr w:type="spellStart"/>
-            <w:proofErr w:type="gramEnd"/>
-            <w:r>
-              <w:t>cap</w:t>
-            </w:r>
-            <w:proofErr w:type="spellEnd"/>
-            <w:r>
-              <w:t xml:space="preserve">: </w:t>
-            </w:r>
-            <w:proofErr w:type="spellStart"/>
-            <w:r>
-              <w:t>int</w:t>
-            </w:r>
-            <w:proofErr w:type="spellEnd"/>
-            <w:r>
-              <w:t xml:space="preserve">): </w:t>
-            </w:r>
-            <w:proofErr w:type="spellStart"/>
-            <w:r>
-              <w:t>void</w:t>
-            </w:r>
-            <w:proofErr w:type="spellEnd"/>
-          </w:p>
-          <w:p>
-            <w:pPr>
-              <w:pStyle w:val="Paragrafoelenco"/>
-              <w:numPr>
-                <w:ilvl w:val="0"/>
-                <w:numId w:val="22"/>
-              </w:numPr>
-            </w:pPr>
-            <w:proofErr w:type="spellStart"/>
-            <w:proofErr w:type="gramStart"/>
-            <w:r>
-              <w:t>setUsername</w:t>
-            </w:r>
-            <w:proofErr w:type="spellEnd"/>
-            <w:r>
-              <w:t>(</w:t>
-            </w:r>
-            <w:proofErr w:type="gramEnd"/>
-            <w:r>
-              <w:t>username</w:t>
-            </w:r>
-            <w:r>
-              <w:t xml:space="preserve">: </w:t>
-            </w:r>
-            <w:proofErr w:type="spellStart"/>
-            <w:r>
-              <w:t>String</w:t>
-            </w:r>
-            <w:proofErr w:type="spellEnd"/>
-            <w:r>
-              <w:t xml:space="preserve">): </w:t>
-            </w:r>
-            <w:proofErr w:type="spellStart"/>
-            <w:r>
-              <w:t>void</w:t>
-            </w:r>
-            <w:proofErr w:type="spellEnd"/>
-          </w:p>
-          <w:p>
-            <w:pPr>
-              <w:pStyle w:val="Paragrafoelenco"/>
-              <w:numPr>
-                <w:ilvl w:val="0"/>
-                <w:numId w:val="22"/>
-              </w:numPr>
-            </w:pPr>
-            <w:proofErr w:type="spellStart"/>
-            <w:proofErr w:type="gramStart"/>
-            <w:r>
-              <w:t>setPassword</w:t>
-            </w:r>
-            <w:proofErr w:type="spellEnd"/>
-            <w:r>
-              <w:t>(</w:t>
-            </w:r>
-            <w:proofErr w:type="gramEnd"/>
-            <w:r>
-              <w:t>password</w:t>
-            </w:r>
-            <w:r>
-              <w:t xml:space="preserve">: </w:t>
-            </w:r>
-            <w:proofErr w:type="spellStart"/>
-            <w:r>
-              <w:t>String</w:t>
-            </w:r>
-            <w:proofErr w:type="spellEnd"/>
-            <w:r>
-              <w:t xml:space="preserve">): </w:t>
-            </w:r>
-            <w:proofErr w:type="spellStart"/>
-            <w:r>
-              <w:t>void</w:t>
-            </w:r>
-            <w:proofErr w:type="spellEnd"/>
-          </w:p>
-          <w:p>
-            <w:pPr>
-              <w:pStyle w:val="Paragrafoelenco"/>
-            </w:pPr>
-          </w:p>
-        </w:tc>
-        <w:tc>
-          <w:tcPr>
-            <w:tcW w:w="2407" w:type="dxa"/>
-          </w:tcPr>
-          <w:p>
-            <w:pPr>
-              <w:jc w:val="center"/>
-              <w:rPr>
-                <w:b/>
-              </w:rPr>
-            </w:pPr>
-          </w:p>
-          <w:p>
-            <w:pPr>
-              <w:jc w:val="center"/>
-              <w:rPr>
-                <w:b/>
-              </w:rPr>
-            </w:pPr>
-          </w:p>
-          <w:p>
-            <w:pPr>
-              <w:jc w:val="center"/>
-              <w:rPr>
-                <w:b/>
-              </w:rPr>
-            </w:pPr>
-          </w:p>
-          <w:p>
-            <w:pPr>
-              <w:jc w:val="center"/>
-              <w:rPr>
-                <w:b/>
-              </w:rPr>
-            </w:pPr>
-            <w:r>
-              <w:rPr>
-                <w:b/>
-              </w:rPr>
-              <w:t>Precondizioni:</w:t>
-            </w:r>
-          </w:p>
-        </w:tc>
-        <w:tc>
-          <w:tcPr>
-            <w:tcW w:w="2407" w:type="dxa"/>
-          </w:tcPr>
-          <w:p>
-            <w:pPr>
-              <w:jc w:val="both"/>
-            </w:pPr>
-          </w:p>
-          <w:p>
-            <w:pPr>
-              <w:jc w:val="both"/>
-            </w:pPr>
-          </w:p>
-          <w:p>
-            <w:pPr>
-              <w:jc w:val="both"/>
-            </w:pPr>
-          </w:p>
-          <w:p>
-            <w:pPr>
-              <w:jc w:val="both"/>
-            </w:pPr>
-            <w:r>
-              <w:t>Tutti i parametri dei metodi sono obbligatori e debbono essere validi.</w:t>
-            </w:r>
-          </w:p>
-        </w:tc>
-      </w:tr>
-      <w:tr>
-        <w:trPr>
-          <w:trHeight w:val="2092"/>
-        </w:trPr>
-        <w:tc>
-          <w:tcPr>
-            <w:tcW w:w="4814" w:type="dxa"/>
-            <w:vMerge/>
-          </w:tcPr>
-          <w:p>
-            <w:pPr>
-              <w:pStyle w:val="Paragrafoelenco"/>
-            </w:pPr>
-          </w:p>
-        </w:tc>
-        <w:tc>
-          <w:tcPr>
-            <w:tcW w:w="2407" w:type="dxa"/>
-          </w:tcPr>
-          <w:p>
-            <w:pPr>
-              <w:rPr>
-                <w:b/>
-              </w:rPr>
-            </w:pPr>
-          </w:p>
-          <w:p>
-            <w:pPr>
-              <w:rPr>
-                <w:b/>
-              </w:rPr>
-            </w:pPr>
-          </w:p>
-          <w:p>
-            <w:pPr>
-              <w:rPr>
-                <w:b/>
-              </w:rPr>
-            </w:pPr>
-          </w:p>
-          <w:p>
-            <w:pPr>
-              <w:jc w:val="center"/>
-              <w:rPr>
-                <w:b/>
-              </w:rPr>
-            </w:pPr>
-            <w:r>
-              <w:rPr>
-                <w:b/>
-              </w:rPr>
-              <w:t>Post-condizioni:</w:t>
-            </w:r>
-          </w:p>
-        </w:tc>
-        <w:tc>
-          <w:tcPr>
-            <w:tcW w:w="2407" w:type="dxa"/>
-          </w:tcPr>
-          <w:p/>
-          <w:p/>
-          <w:p/>
-          <w:p>
-            <w:pPr>
-              <w:jc w:val="center"/>
-            </w:pPr>
-            <w:r>
-              <w:t>-</w:t>
-            </w:r>
-          </w:p>
-        </w:tc>
-      </w:tr>
-      <w:tr>
-        <w:trPr>
-          <w:trHeight w:val="2220"/>
-        </w:trPr>
-        <w:tc>
-          <w:tcPr>
-            <w:tcW w:w="4814" w:type="dxa"/>
-            <w:vMerge w:val="restart"/>
-          </w:tcPr>
-          <w:p>
-            <w:pPr>
-              <w:pStyle w:val="Paragrafoelenco"/>
-              <w:spacing w:after="160" w:line="259" w:lineRule="auto"/>
-            </w:pPr>
-          </w:p>
-          <w:p>
-            <w:pPr>
-              <w:pStyle w:val="Paragrafoelenco"/>
-              <w:numPr>
-                <w:ilvl w:val="0"/>
-                <w:numId w:val="22"/>
-              </w:numPr>
-              <w:spacing w:after="160" w:line="259" w:lineRule="auto"/>
-            </w:pPr>
-            <w:proofErr w:type="spellStart"/>
-            <w:proofErr w:type="gramStart"/>
-            <w:r>
-              <w:t>getNome</w:t>
-            </w:r>
-            <w:proofErr w:type="spellEnd"/>
-            <w:r>
-              <w:t>(</w:t>
-            </w:r>
-            <w:proofErr w:type="gramEnd"/>
-            <w:r>
-              <w:t xml:space="preserve">): </w:t>
-            </w:r>
-            <w:proofErr w:type="spellStart"/>
-            <w:r>
-              <w:t>String</w:t>
-            </w:r>
-            <w:proofErr w:type="spellEnd"/>
-          </w:p>
-          <w:p>
-            <w:pPr>
-              <w:pStyle w:val="Paragrafoelenco"/>
-              <w:numPr>
-                <w:ilvl w:val="0"/>
-                <w:numId w:val="22"/>
-              </w:numPr>
-              <w:spacing w:after="160" w:line="259" w:lineRule="auto"/>
-            </w:pPr>
-            <w:proofErr w:type="spellStart"/>
-            <w:proofErr w:type="gramStart"/>
-            <w:r>
-              <w:t>getRuolo</w:t>
-            </w:r>
-            <w:proofErr w:type="spellEnd"/>
-            <w:r>
-              <w:t>(</w:t>
-            </w:r>
-            <w:proofErr w:type="gramEnd"/>
-            <w:r>
-              <w:t xml:space="preserve">): </w:t>
-            </w:r>
-            <w:proofErr w:type="spellStart"/>
-            <w:r>
-              <w:t>String</w:t>
-            </w:r>
-            <w:proofErr w:type="spellEnd"/>
-          </w:p>
-          <w:p>
-            <w:pPr>
-              <w:pStyle w:val="Paragrafoelenco"/>
-              <w:numPr>
-                <w:ilvl w:val="0"/>
-                <w:numId w:val="22"/>
-              </w:numPr>
-              <w:spacing w:after="160" w:line="259" w:lineRule="auto"/>
-            </w:pPr>
-            <w:proofErr w:type="spellStart"/>
-            <w:proofErr w:type="gramStart"/>
-            <w:r>
-              <w:t>getCognome</w:t>
-            </w:r>
-            <w:proofErr w:type="spellEnd"/>
-            <w:r>
-              <w:t>(</w:t>
-            </w:r>
-            <w:proofErr w:type="gramEnd"/>
-            <w:r>
-              <w:t xml:space="preserve">): </w:t>
-            </w:r>
-            <w:proofErr w:type="spellStart"/>
-            <w:r>
-              <w:t>String</w:t>
-            </w:r>
-            <w:proofErr w:type="spellEnd"/>
-          </w:p>
-          <w:p>
-            <w:pPr>
-              <w:pStyle w:val="Paragrafoelenco"/>
-              <w:numPr>
-                <w:ilvl w:val="0"/>
-                <w:numId w:val="22"/>
-              </w:numPr>
-              <w:spacing w:after="160" w:line="259" w:lineRule="auto"/>
-            </w:pPr>
-            <w:proofErr w:type="spellStart"/>
-            <w:proofErr w:type="gramStart"/>
-            <w:r>
-              <w:t>getEMail</w:t>
-            </w:r>
-            <w:proofErr w:type="spellEnd"/>
-            <w:r>
-              <w:t>(</w:t>
-            </w:r>
-            <w:proofErr w:type="gramEnd"/>
-            <w:r>
-              <w:t xml:space="preserve">): </w:t>
-            </w:r>
-            <w:proofErr w:type="spellStart"/>
-            <w:r>
-              <w:t>String</w:t>
-            </w:r>
-            <w:proofErr w:type="spellEnd"/>
-          </w:p>
-          <w:p>
-            <w:pPr>
-              <w:pStyle w:val="Paragrafoelenco"/>
-              <w:numPr>
-                <w:ilvl w:val="0"/>
-                <w:numId w:val="22"/>
-              </w:numPr>
-              <w:spacing w:after="160" w:line="259" w:lineRule="auto"/>
-            </w:pPr>
-            <w:proofErr w:type="spellStart"/>
-            <w:proofErr w:type="gramStart"/>
-            <w:r>
-              <w:t>getCodiceFiscale</w:t>
-            </w:r>
-            <w:proofErr w:type="spellEnd"/>
-            <w:r>
-              <w:t>(</w:t>
-            </w:r>
-            <w:proofErr w:type="gramEnd"/>
-            <w:r>
-              <w:t xml:space="preserve">): </w:t>
-            </w:r>
-            <w:proofErr w:type="spellStart"/>
-            <w:r>
-              <w:t>String</w:t>
-            </w:r>
-            <w:proofErr w:type="spellEnd"/>
-          </w:p>
-          <w:p>
-            <w:pPr>
-              <w:pStyle w:val="Paragrafoelenco"/>
-              <w:numPr>
-                <w:ilvl w:val="0"/>
-                <w:numId w:val="22"/>
-              </w:numPr>
-              <w:spacing w:after="160" w:line="259" w:lineRule="auto"/>
-            </w:pPr>
-            <w:proofErr w:type="spellStart"/>
-            <w:proofErr w:type="gramStart"/>
-            <w:r>
-              <w:t>getDataNascita</w:t>
-            </w:r>
-            <w:proofErr w:type="spellEnd"/>
-            <w:r>
-              <w:t>(</w:t>
-            </w:r>
-            <w:proofErr w:type="gramEnd"/>
-            <w:r>
-              <w:t xml:space="preserve">): </w:t>
-            </w:r>
-            <w:proofErr w:type="spellStart"/>
-            <w:r>
-              <w:t>String</w:t>
-            </w:r>
-            <w:proofErr w:type="spellEnd"/>
-          </w:p>
-          <w:p>
-            <w:pPr>
-              <w:pStyle w:val="Paragrafoelenco"/>
-              <w:numPr>
-                <w:ilvl w:val="0"/>
-                <w:numId w:val="22"/>
-              </w:numPr>
-            </w:pPr>
-            <w:proofErr w:type="spellStart"/>
-            <w:proofErr w:type="gramStart"/>
-            <w:r>
-              <w:t>getCittaNascita</w:t>
-            </w:r>
-            <w:proofErr w:type="spellEnd"/>
-            <w:r>
-              <w:t>(</w:t>
-            </w:r>
-            <w:proofErr w:type="gramEnd"/>
-            <w:r>
-              <w:t xml:space="preserve">): </w:t>
-            </w:r>
-            <w:proofErr w:type="spellStart"/>
-            <w:r>
-              <w:t>String</w:t>
-            </w:r>
-            <w:proofErr w:type="spellEnd"/>
-          </w:p>
-          <w:p>
-            <w:pPr>
-              <w:pStyle w:val="Paragrafoelenco"/>
-              <w:numPr>
-                <w:ilvl w:val="0"/>
-                <w:numId w:val="22"/>
-              </w:numPr>
-              <w:spacing w:after="160" w:line="259" w:lineRule="auto"/>
-            </w:pPr>
-            <w:proofErr w:type="spellStart"/>
-            <w:proofErr w:type="gramStart"/>
-            <w:r>
-              <w:t>getCittaResidenza</w:t>
-            </w:r>
-            <w:proofErr w:type="spellEnd"/>
-            <w:r>
-              <w:t>(</w:t>
-            </w:r>
-            <w:proofErr w:type="gramEnd"/>
-            <w:r>
-              <w:t xml:space="preserve">): </w:t>
-            </w:r>
-            <w:proofErr w:type="spellStart"/>
-            <w:r>
-              <w:t>String</w:t>
-            </w:r>
-            <w:proofErr w:type="spellEnd"/>
-          </w:p>
-          <w:p>
-            <w:pPr>
-              <w:pStyle w:val="Paragrafoelenco"/>
-              <w:numPr>
-                <w:ilvl w:val="0"/>
-                <w:numId w:val="22"/>
-              </w:numPr>
-              <w:spacing w:after="160" w:line="259" w:lineRule="auto"/>
-            </w:pPr>
-            <w:proofErr w:type="spellStart"/>
-            <w:proofErr w:type="gramStart"/>
-            <w:r>
-              <w:t>getVia</w:t>
-            </w:r>
-            <w:proofErr w:type="spellEnd"/>
-            <w:r>
-              <w:t>(</w:t>
-            </w:r>
-            <w:proofErr w:type="gramEnd"/>
-            <w:r>
-              <w:t xml:space="preserve">): </w:t>
-            </w:r>
-            <w:proofErr w:type="spellStart"/>
-            <w:r>
-              <w:t>String</w:t>
-            </w:r>
-            <w:proofErr w:type="spellEnd"/>
-          </w:p>
-          <w:p>
-            <w:pPr>
-              <w:pStyle w:val="Paragrafoelenco"/>
-              <w:numPr>
-                <w:ilvl w:val="0"/>
-                <w:numId w:val="22"/>
-              </w:numPr>
-              <w:spacing w:after="160" w:line="259" w:lineRule="auto"/>
-            </w:pPr>
-            <w:proofErr w:type="spellStart"/>
-            <w:proofErr w:type="gramStart"/>
-            <w:r>
-              <w:t>getNumeroCivico</w:t>
-            </w:r>
-            <w:proofErr w:type="spellEnd"/>
-            <w:r>
-              <w:t>(</w:t>
-            </w:r>
-            <w:proofErr w:type="gramEnd"/>
-            <w:r>
-              <w:t xml:space="preserve">): </w:t>
-            </w:r>
-            <w:proofErr w:type="spellStart"/>
-            <w:r>
-              <w:t>int</w:t>
-            </w:r>
-            <w:proofErr w:type="spellEnd"/>
-          </w:p>
-          <w:p>
-            <w:pPr>
-              <w:pStyle w:val="Paragrafoelenco"/>
-              <w:numPr>
-                <w:ilvl w:val="0"/>
-                <w:numId w:val="22"/>
-              </w:numPr>
-              <w:spacing w:after="160" w:line="259" w:lineRule="auto"/>
-            </w:pPr>
-            <w:proofErr w:type="spellStart"/>
-            <w:proofErr w:type="gramStart"/>
-            <w:r>
-              <w:t>getCap</w:t>
-            </w:r>
-            <w:proofErr w:type="spellEnd"/>
-            <w:r>
-              <w:t>(</w:t>
-            </w:r>
-            <w:proofErr w:type="gramEnd"/>
-            <w:r>
-              <w:t xml:space="preserve">): </w:t>
-            </w:r>
-            <w:proofErr w:type="spellStart"/>
-            <w:r>
-              <w:t>int</w:t>
-            </w:r>
-            <w:proofErr w:type="spellEnd"/>
-          </w:p>
-          <w:p>
-            <w:pPr>
-              <w:pStyle w:val="Paragrafoelenco"/>
-              <w:numPr>
-                <w:ilvl w:val="0"/>
-                <w:numId w:val="22"/>
-              </w:numPr>
-              <w:spacing w:after="160" w:line="259" w:lineRule="auto"/>
-            </w:pPr>
-            <w:proofErr w:type="spellStart"/>
-            <w:proofErr w:type="gramStart"/>
-            <w:r>
-              <w:t>getUsername</w:t>
-            </w:r>
-            <w:proofErr w:type="spellEnd"/>
-            <w:r>
-              <w:t>(</w:t>
-            </w:r>
-            <w:proofErr w:type="gramEnd"/>
-            <w:r>
-              <w:t xml:space="preserve">): </w:t>
-            </w:r>
-            <w:proofErr w:type="spellStart"/>
-            <w:r>
-              <w:t>String</w:t>
-            </w:r>
-            <w:proofErr w:type="spellEnd"/>
-          </w:p>
-          <w:p>
-            <w:pPr>
-              <w:pStyle w:val="Paragrafoelenco"/>
-              <w:numPr>
-                <w:ilvl w:val="0"/>
-                <w:numId w:val="22"/>
-              </w:numPr>
-            </w:pPr>
-            <w:proofErr w:type="spellStart"/>
-            <w:proofErr w:type="gramStart"/>
-            <w:r>
-              <w:t>getPassword</w:t>
-            </w:r>
-            <w:proofErr w:type="spellEnd"/>
-            <w:r>
-              <w:t>(</w:t>
-            </w:r>
-            <w:proofErr w:type="gramEnd"/>
-            <w:r>
-              <w:t xml:space="preserve">): </w:t>
-            </w:r>
-            <w:proofErr w:type="spellStart"/>
-            <w:r>
-              <w:t>String</w:t>
-            </w:r>
-            <w:proofErr w:type="spellEnd"/>
-          </w:p>
-          <w:p>
-            <w:pPr>
-              <w:pStyle w:val="Paragrafoelenco"/>
-            </w:pPr>
-          </w:p>
-        </w:tc>
-        <w:tc>
-          <w:tcPr>
-            <w:tcW w:w="2407" w:type="dxa"/>
-          </w:tcPr>
-          <w:p>
-            <w:pPr>
-              <w:jc w:val="center"/>
-            </w:pPr>
-          </w:p>
-          <w:p>
-            <w:pPr>
-              <w:jc w:val="center"/>
-            </w:pPr>
-          </w:p>
-          <w:p>
-            <w:pPr>
-              <w:jc w:val="center"/>
-            </w:pPr>
-          </w:p>
-          <w:p>
-            <w:pPr>
-              <w:jc w:val="center"/>
-              <w:rPr>
-                <w:b/>
-              </w:rPr>
-            </w:pPr>
-            <w:r>
-              <w:rPr>
-                <w:b/>
-              </w:rPr>
-              <w:t>Precondizioni:</w:t>
-            </w:r>
-          </w:p>
-        </w:tc>
-        <w:tc>
-          <w:tcPr>
-            <w:tcW w:w="2407" w:type="dxa"/>
-          </w:tcPr>
-          <w:p/>
-          <w:p/>
-          <w:p/>
-          <w:p>
-            <w:pPr>
-              <w:jc w:val="center"/>
-            </w:pPr>
-            <w:r>
-              <w:t>-</w:t>
-            </w:r>
-          </w:p>
-        </w:tc>
-      </w:tr>
-      <w:tr>
-        <w:trPr>
-          <w:trHeight w:val="2220"/>
-        </w:trPr>
-        <w:tc>
-          <w:tcPr>
-            <w:tcW w:w="4814" w:type="dxa"/>
-            <w:vMerge/>
-          </w:tcPr>
-          <w:p>
-            <w:pPr>
-              <w:pStyle w:val="Paragrafoelenco"/>
-            </w:pPr>
-          </w:p>
-        </w:tc>
-        <w:tc>
-          <w:tcPr>
-            <w:tcW w:w="2407" w:type="dxa"/>
-          </w:tcPr>
-          <w:p/>
-          <w:p/>
-          <w:p/>
-          <w:p>
-            <w:pPr>
-              <w:jc w:val="center"/>
-              <w:rPr>
-                <w:b/>
-              </w:rPr>
-            </w:pPr>
-            <w:r>
-              <w:rPr>
-                <w:b/>
-              </w:rPr>
-              <w:t>Post-condizioni:</w:t>
-            </w:r>
-          </w:p>
-        </w:tc>
-        <w:tc>
-          <w:tcPr>
-            <w:tcW w:w="2407" w:type="dxa"/>
-          </w:tcPr>
-          <w:p/>
-          <w:p/>
-          <w:p/>
-          <w:p>
-            <w:pPr>
-              <w:jc w:val="center"/>
-            </w:pPr>
-            <w:r>
-              <w:t>-</w:t>
-            </w:r>
-          </w:p>
-        </w:tc>
-      </w:tr>
-    </w:tbl>
-    <w:p/>
-    <w:p/>
-    <w:p/>
-    <w:p>
-      <w:r>
-        <w:rPr>
-          <w:b/>
-        </w:rPr>
-        <w:t xml:space="preserve">Nome classe: </w:t>
-      </w:r>
-      <w:r>
-        <w:t>Prodotto</w:t>
-      </w:r>
-    </w:p>
-    <w:p>
-      <w:r>
-        <w:rPr>
-          <w:b/>
-        </w:rPr>
-        <w:t xml:space="preserve">Descrizione: </w:t>
-      </w:r>
-      <w:r>
-        <w:t>Rappresenta l’astrazione di un prodotto.</w:t>
-      </w:r>
-    </w:p>
-    <w:p>
-      <w:r>
-        <w:rPr>
-          <w:b/>
-        </w:rPr>
-        <w:t xml:space="preserve">Invariante: </w:t>
-      </w:r>
-      <w:r>
-        <w:t>-</w:t>
-      </w:r>
-    </w:p>
-    <w:p/>
-    <w:tbl>
-      <w:tblPr>
-        <w:tblStyle w:val="Grigliatabella"/>
-        <w:tblW w:w="0" w:type="auto"/>
-        <w:tblLook w:val="04A0" w:firstRow="1" w:lastRow="0" w:firstColumn="1" w:lastColumn="0" w:noHBand="0" w:noVBand="1"/>
-      </w:tblPr>
-      <w:tblGrid>
-        <w:gridCol w:w="4814"/>
-        <w:gridCol w:w="2407"/>
-        <w:gridCol w:w="2407"/>
-      </w:tblGrid>
-      <w:tr>
-        <w:tc>
-          <w:tcPr>
-            <w:tcW w:w="9628" w:type="dxa"/>
-            <w:gridSpan w:val="3"/>
-          </w:tcPr>
-          <w:p>
-            <w:pPr>
-              <w:jc w:val="center"/>
-              <w:rPr>
-                <w:b/>
-              </w:rPr>
-            </w:pPr>
-            <w:r>
-              <w:rPr>
-                <w:b/>
-              </w:rPr>
-              <w:t>Prodotto</w:t>
-            </w:r>
-          </w:p>
-        </w:tc>
-      </w:tr>
-      <w:tr>
-        <w:trPr>
-          <w:trHeight w:val="2093"/>
-        </w:trPr>
-        <w:tc>
-          <w:tcPr>
-            <w:tcW w:w="4814" w:type="dxa"/>
-            <w:vMerge w:val="restart"/>
-          </w:tcPr>
-          <w:p>
-            <w:pPr>
-              <w:pStyle w:val="Paragrafoelenco"/>
-            </w:pPr>
-          </w:p>
-          <w:p>
-            <w:pPr>
-              <w:pStyle w:val="Paragrafoelenco"/>
-            </w:pPr>
-          </w:p>
-          <w:p>
-            <w:pPr>
-              <w:pStyle w:val="Paragrafoelenco"/>
-            </w:pPr>
-          </w:p>
-          <w:p>
-            <w:pPr>
-              <w:pStyle w:val="Paragrafoelenco"/>
-            </w:pPr>
-          </w:p>
-          <w:p>
-            <w:pPr>
-              <w:pStyle w:val="Paragrafoelenco"/>
-              <w:numPr>
-                <w:ilvl w:val="0"/>
-                <w:numId w:val="22"/>
-              </w:numPr>
-            </w:pPr>
-            <w:proofErr w:type="spellStart"/>
-            <w:proofErr w:type="gramStart"/>
-            <w:r>
-              <w:t>setQuantita</w:t>
-            </w:r>
-            <w:proofErr w:type="spellEnd"/>
-            <w:r>
-              <w:t>(</w:t>
-            </w:r>
-            <w:proofErr w:type="spellStart"/>
-            <w:proofErr w:type="gramEnd"/>
-            <w:r>
-              <w:t>quantita</w:t>
-            </w:r>
-            <w:proofErr w:type="spellEnd"/>
-            <w:r>
-              <w:t xml:space="preserve">: </w:t>
-            </w:r>
-            <w:proofErr w:type="spellStart"/>
-            <w:r>
-              <w:t>int</w:t>
-            </w:r>
-            <w:proofErr w:type="spellEnd"/>
-            <w:r>
-              <w:t xml:space="preserve">): </w:t>
-            </w:r>
-            <w:proofErr w:type="spellStart"/>
-            <w:r>
-              <w:t>void</w:t>
-            </w:r>
-            <w:proofErr w:type="spellEnd"/>
-          </w:p>
-          <w:p>
-            <w:pPr>
-              <w:pStyle w:val="Paragrafoelenco"/>
-              <w:numPr>
-                <w:ilvl w:val="0"/>
-                <w:numId w:val="22"/>
-              </w:numPr>
-            </w:pPr>
-            <w:proofErr w:type="spellStart"/>
-            <w:proofErr w:type="gramStart"/>
-            <w:r>
-              <w:t>se</w:t>
-            </w:r>
-            <w:r>
-              <w:t>tPrezzo</w:t>
-            </w:r>
-            <w:proofErr w:type="spellEnd"/>
-            <w:r>
-              <w:t>(</w:t>
-            </w:r>
-            <w:proofErr w:type="gramEnd"/>
-            <w:r>
-              <w:t>prezzo</w:t>
-            </w:r>
-            <w:r>
-              <w:t xml:space="preserve">: </w:t>
-            </w:r>
-            <w:r>
-              <w:t>double</w:t>
-            </w:r>
-            <w:r>
-              <w:t xml:space="preserve">): </w:t>
-            </w:r>
-            <w:proofErr w:type="spellStart"/>
-            <w:r>
-              <w:t>void</w:t>
-            </w:r>
-            <w:proofErr w:type="spellEnd"/>
-          </w:p>
-          <w:p>
-            <w:pPr>
-              <w:pStyle w:val="Paragrafoelenco"/>
-              <w:numPr>
-                <w:ilvl w:val="0"/>
-                <w:numId w:val="22"/>
-              </w:numPr>
-            </w:pPr>
-            <w:proofErr w:type="spellStart"/>
-            <w:proofErr w:type="gramStart"/>
-            <w:r>
-              <w:t>set</w:t>
-            </w:r>
-            <w:r>
-              <w:t>Nome</w:t>
-            </w:r>
-            <w:proofErr w:type="spellEnd"/>
-            <w:r>
-              <w:t>(</w:t>
-            </w:r>
-            <w:proofErr w:type="gramEnd"/>
-            <w:r>
-              <w:t xml:space="preserve">nome: </w:t>
-            </w:r>
-            <w:proofErr w:type="spellStart"/>
-            <w:r>
-              <w:t>String</w:t>
-            </w:r>
-            <w:proofErr w:type="spellEnd"/>
-            <w:r>
-              <w:t xml:space="preserve">): </w:t>
-            </w:r>
-            <w:proofErr w:type="spellStart"/>
-            <w:r>
-              <w:t>void</w:t>
-            </w:r>
-            <w:proofErr w:type="spellEnd"/>
-          </w:p>
-          <w:p>
-            <w:pPr>
-              <w:pStyle w:val="Paragrafoelenco"/>
-              <w:numPr>
-                <w:ilvl w:val="0"/>
-                <w:numId w:val="22"/>
-              </w:numPr>
-            </w:pPr>
-            <w:proofErr w:type="spellStart"/>
-            <w:proofErr w:type="gramStart"/>
-            <w:r>
-              <w:lastRenderedPageBreak/>
-              <w:t>set</w:t>
-            </w:r>
-            <w:r>
-              <w:t>IdProdotto</w:t>
-            </w:r>
-            <w:proofErr w:type="spellEnd"/>
-            <w:r>
-              <w:t>(</w:t>
-            </w:r>
-            <w:proofErr w:type="spellStart"/>
-            <w:proofErr w:type="gramEnd"/>
-            <w:r>
-              <w:t>idProdotto</w:t>
-            </w:r>
-            <w:proofErr w:type="spellEnd"/>
-            <w:r>
-              <w:t xml:space="preserve">: </w:t>
-            </w:r>
-            <w:proofErr w:type="spellStart"/>
-            <w:r>
-              <w:t>int</w:t>
-            </w:r>
-            <w:proofErr w:type="spellEnd"/>
-            <w:r>
-              <w:t xml:space="preserve">): </w:t>
-            </w:r>
-            <w:proofErr w:type="spellStart"/>
-            <w:r>
-              <w:t>void</w:t>
-            </w:r>
-            <w:proofErr w:type="spellEnd"/>
-          </w:p>
-          <w:p>
-            <w:pPr>
-              <w:pStyle w:val="Paragrafoelenco"/>
-              <w:numPr>
-                <w:ilvl w:val="0"/>
-                <w:numId w:val="22"/>
-              </w:numPr>
-            </w:pPr>
-            <w:proofErr w:type="spellStart"/>
-            <w:proofErr w:type="gramStart"/>
-            <w:r>
-              <w:t>set</w:t>
-            </w:r>
-            <w:r>
-              <w:t>Descrizione</w:t>
-            </w:r>
-            <w:proofErr w:type="spellEnd"/>
-            <w:r>
-              <w:t>(</w:t>
-            </w:r>
-            <w:proofErr w:type="gramEnd"/>
-            <w:r>
-              <w:t>descrizione</w:t>
-            </w:r>
-            <w:r>
-              <w:t xml:space="preserve">: </w:t>
-            </w:r>
-            <w:proofErr w:type="spellStart"/>
-            <w:r>
-              <w:t>String</w:t>
-            </w:r>
-            <w:proofErr w:type="spellEnd"/>
-            <w:r>
-              <w:t xml:space="preserve">): </w:t>
-            </w:r>
-            <w:proofErr w:type="spellStart"/>
-            <w:r>
-              <w:t>void</w:t>
-            </w:r>
-            <w:proofErr w:type="spellEnd"/>
-          </w:p>
-          <w:p>
-            <w:pPr>
-              <w:pStyle w:val="Paragrafoelenco"/>
-              <w:numPr>
-                <w:ilvl w:val="0"/>
-                <w:numId w:val="22"/>
-              </w:numPr>
-            </w:pPr>
-            <w:proofErr w:type="spellStart"/>
-            <w:proofErr w:type="gramStart"/>
-            <w:r>
-              <w:t>set</w:t>
-            </w:r>
-            <w:r>
-              <w:t>UrlImmagine</w:t>
-            </w:r>
-            <w:proofErr w:type="spellEnd"/>
-            <w:r>
-              <w:t>(</w:t>
-            </w:r>
-            <w:proofErr w:type="gramEnd"/>
-            <w:r>
-              <w:t xml:space="preserve">url: </w:t>
-            </w:r>
-            <w:proofErr w:type="spellStart"/>
-            <w:r>
-              <w:t>String</w:t>
-            </w:r>
-            <w:proofErr w:type="spellEnd"/>
-            <w:r>
-              <w:t xml:space="preserve">): </w:t>
-            </w:r>
-            <w:proofErr w:type="spellStart"/>
-            <w:r>
-              <w:t>void</w:t>
-            </w:r>
-            <w:proofErr w:type="spellEnd"/>
-          </w:p>
-          <w:p>
-            <w:pPr>
-              <w:pStyle w:val="Paragrafoelenco"/>
-            </w:pPr>
-          </w:p>
-        </w:tc>
-        <w:tc>
-          <w:tcPr>
-            <w:tcW w:w="2407" w:type="dxa"/>
-          </w:tcPr>
-          <w:p>
-            <w:pPr>
-              <w:jc w:val="center"/>
-              <w:rPr>
-                <w:b/>
-              </w:rPr>
-            </w:pPr>
-          </w:p>
-          <w:p>
-            <w:pPr>
-              <w:jc w:val="center"/>
-              <w:rPr>
-                <w:b/>
-              </w:rPr>
-            </w:pPr>
-          </w:p>
-          <w:p>
-            <w:pPr>
-              <w:jc w:val="center"/>
-              <w:rPr>
-                <w:b/>
-              </w:rPr>
-            </w:pPr>
-          </w:p>
-          <w:p>
-            <w:pPr>
-              <w:jc w:val="center"/>
-              <w:rPr>
-                <w:b/>
-              </w:rPr>
-            </w:pPr>
-            <w:r>
-              <w:rPr>
-                <w:b/>
-              </w:rPr>
-              <w:t>Precondizioni:</w:t>
-            </w:r>
-          </w:p>
-        </w:tc>
-        <w:tc>
-          <w:tcPr>
-            <w:tcW w:w="2407" w:type="dxa"/>
-          </w:tcPr>
-          <w:p>
-            <w:pPr>
-              <w:jc w:val="both"/>
-            </w:pPr>
-          </w:p>
-          <w:p>
-            <w:pPr>
-              <w:jc w:val="both"/>
-            </w:pPr>
-          </w:p>
-          <w:p>
-            <w:pPr>
-              <w:jc w:val="both"/>
-            </w:pPr>
-            <w:r>
-              <w:t>Tutti i parametri dei metodi sono obbligatori e debbono essere validi.</w:t>
-            </w:r>
-          </w:p>
-        </w:tc>
-      </w:tr>
-      <w:tr>
-        <w:trPr>
-          <w:trHeight w:val="2092"/>
-        </w:trPr>
-        <w:tc>
-          <w:tcPr>
-            <w:tcW w:w="4814" w:type="dxa"/>
-            <w:vMerge/>
-          </w:tcPr>
-          <w:p>
-            <w:pPr>
-              <w:pStyle w:val="Paragrafoelenco"/>
-            </w:pPr>
-          </w:p>
-        </w:tc>
-        <w:tc>
-          <w:tcPr>
-            <w:tcW w:w="2407" w:type="dxa"/>
-          </w:tcPr>
-          <w:p>
-            <w:pPr>
-              <w:rPr>
-                <w:b/>
-              </w:rPr>
-            </w:pPr>
-          </w:p>
-          <w:p>
-            <w:pPr>
-              <w:rPr>
-                <w:b/>
-              </w:rPr>
-            </w:pPr>
-          </w:p>
-          <w:p>
-            <w:pPr>
-              <w:rPr>
-                <w:b/>
-              </w:rPr>
-            </w:pPr>
-          </w:p>
-          <w:p>
-            <w:pPr>
-              <w:jc w:val="center"/>
-              <w:rPr>
-                <w:b/>
-              </w:rPr>
-            </w:pPr>
-            <w:r>
-              <w:rPr>
-                <w:b/>
-              </w:rPr>
-              <w:t>Post-condizioni:</w:t>
-            </w:r>
-          </w:p>
-        </w:tc>
-        <w:tc>
-          <w:tcPr>
-            <w:tcW w:w="2407" w:type="dxa"/>
-          </w:tcPr>
-          <w:p/>
-          <w:p/>
-          <w:p/>
-          <w:p>
-            <w:pPr>
-              <w:jc w:val="center"/>
-            </w:pPr>
-            <w:r>
-              <w:t>-</w:t>
-            </w:r>
-          </w:p>
-        </w:tc>
-      </w:tr>
-      <w:tr>
-        <w:trPr>
-          <w:trHeight w:val="2220"/>
-        </w:trPr>
-        <w:tc>
-          <w:tcPr>
-            <w:tcW w:w="4814" w:type="dxa"/>
-            <w:vMerge w:val="restart"/>
-          </w:tcPr>
-          <w:p>
-            <w:pPr>
-              <w:pStyle w:val="Paragrafoelenco"/>
-              <w:spacing w:after="160" w:line="259" w:lineRule="auto"/>
-            </w:pPr>
-          </w:p>
-          <w:p>
-            <w:pPr>
-              <w:pStyle w:val="Paragrafoelenco"/>
-              <w:spacing w:after="160" w:line="259" w:lineRule="auto"/>
-            </w:pPr>
-          </w:p>
-          <w:p>
-            <w:pPr>
-              <w:pStyle w:val="Paragrafoelenco"/>
-              <w:spacing w:after="160" w:line="259" w:lineRule="auto"/>
-            </w:pPr>
-          </w:p>
-          <w:p>
-            <w:pPr>
-              <w:pStyle w:val="Paragrafoelenco"/>
-              <w:numPr>
-                <w:ilvl w:val="0"/>
-                <w:numId w:val="22"/>
-              </w:numPr>
-            </w:pPr>
-            <w:proofErr w:type="spellStart"/>
-            <w:proofErr w:type="gramStart"/>
-            <w:r>
-              <w:t>g</w:t>
-            </w:r>
-            <w:r>
-              <w:t>etQuantita</w:t>
-            </w:r>
-            <w:proofErr w:type="spellEnd"/>
-            <w:r>
-              <w:t>(</w:t>
-            </w:r>
-            <w:proofErr w:type="gramEnd"/>
-            <w:r>
-              <w:t xml:space="preserve">): </w:t>
-            </w:r>
-            <w:proofErr w:type="spellStart"/>
-            <w:r>
-              <w:t>int</w:t>
-            </w:r>
-            <w:proofErr w:type="spellEnd"/>
-          </w:p>
-          <w:p>
-            <w:pPr>
-              <w:pStyle w:val="Paragrafoelenco"/>
-              <w:numPr>
-                <w:ilvl w:val="0"/>
-                <w:numId w:val="22"/>
-              </w:numPr>
-            </w:pPr>
-            <w:proofErr w:type="spellStart"/>
-            <w:proofErr w:type="gramStart"/>
-            <w:r>
-              <w:t>g</w:t>
-            </w:r>
-            <w:r>
-              <w:t>etPrezzo</w:t>
-            </w:r>
-            <w:proofErr w:type="spellEnd"/>
-            <w:r>
-              <w:t>(</w:t>
-            </w:r>
-            <w:proofErr w:type="gramEnd"/>
-            <w:r>
-              <w:t xml:space="preserve">): </w:t>
-            </w:r>
-            <w:r>
-              <w:t>double</w:t>
-            </w:r>
-          </w:p>
-          <w:p>
-            <w:pPr>
-              <w:pStyle w:val="Paragrafoelenco"/>
-              <w:numPr>
-                <w:ilvl w:val="0"/>
-                <w:numId w:val="22"/>
-              </w:numPr>
-            </w:pPr>
-            <w:proofErr w:type="spellStart"/>
-            <w:proofErr w:type="gramStart"/>
-            <w:r>
-              <w:t>g</w:t>
-            </w:r>
-            <w:r>
-              <w:t>etNome</w:t>
-            </w:r>
-            <w:proofErr w:type="spellEnd"/>
-            <w:r>
-              <w:t>(</w:t>
-            </w:r>
-            <w:proofErr w:type="gramEnd"/>
-            <w:r>
-              <w:t xml:space="preserve">): </w:t>
-            </w:r>
-            <w:proofErr w:type="spellStart"/>
-            <w:r>
-              <w:t>String</w:t>
-            </w:r>
-            <w:proofErr w:type="spellEnd"/>
-          </w:p>
-          <w:p>
-            <w:pPr>
-              <w:pStyle w:val="Paragrafoelenco"/>
-              <w:numPr>
-                <w:ilvl w:val="0"/>
-                <w:numId w:val="22"/>
-              </w:numPr>
-            </w:pPr>
-            <w:proofErr w:type="spellStart"/>
-            <w:proofErr w:type="gramStart"/>
-            <w:r>
-              <w:t>g</w:t>
-            </w:r>
-            <w:r>
-              <w:t>etIdProdotto</w:t>
-            </w:r>
-            <w:proofErr w:type="spellEnd"/>
-            <w:r>
-              <w:t>(</w:t>
-            </w:r>
-            <w:proofErr w:type="gramEnd"/>
-            <w:r>
-              <w:t xml:space="preserve">): </w:t>
-            </w:r>
-            <w:proofErr w:type="spellStart"/>
-            <w:r>
-              <w:t>int</w:t>
-            </w:r>
-            <w:proofErr w:type="spellEnd"/>
-          </w:p>
-          <w:p>
-            <w:pPr>
-              <w:pStyle w:val="Paragrafoelenco"/>
-              <w:numPr>
-                <w:ilvl w:val="0"/>
-                <w:numId w:val="22"/>
-              </w:numPr>
-            </w:pPr>
-            <w:proofErr w:type="spellStart"/>
-            <w:proofErr w:type="gramStart"/>
-            <w:r>
-              <w:t>g</w:t>
-            </w:r>
-            <w:r>
-              <w:t>etDescrizione</w:t>
-            </w:r>
-            <w:proofErr w:type="spellEnd"/>
-            <w:r>
-              <w:t>(</w:t>
-            </w:r>
-            <w:proofErr w:type="gramEnd"/>
-            <w:r>
-              <w:t xml:space="preserve">): </w:t>
-            </w:r>
-            <w:proofErr w:type="spellStart"/>
-            <w:r>
-              <w:t>int</w:t>
-            </w:r>
-            <w:proofErr w:type="spellEnd"/>
-          </w:p>
-          <w:p>
-            <w:pPr>
-              <w:pStyle w:val="Paragrafoelenco"/>
-              <w:numPr>
-                <w:ilvl w:val="0"/>
-                <w:numId w:val="22"/>
-              </w:numPr>
-            </w:pPr>
-            <w:proofErr w:type="spellStart"/>
-            <w:proofErr w:type="gramStart"/>
-            <w:r>
-              <w:t>g</w:t>
-            </w:r>
-            <w:r>
-              <w:t>etUrlImmagine</w:t>
-            </w:r>
-            <w:proofErr w:type="spellEnd"/>
-            <w:r>
-              <w:t>(</w:t>
-            </w:r>
-            <w:proofErr w:type="gramEnd"/>
-            <w:r>
-              <w:t xml:space="preserve">): </w:t>
-            </w:r>
-            <w:proofErr w:type="spellStart"/>
-            <w:r>
-              <w:t>String</w:t>
-            </w:r>
-            <w:proofErr w:type="spellEnd"/>
-          </w:p>
-          <w:p>
-            <w:pPr>
-              <w:pStyle w:val="Paragrafoelenco"/>
-            </w:pPr>
-          </w:p>
-        </w:tc>
-        <w:tc>
-          <w:tcPr>
-            <w:tcW w:w="2407" w:type="dxa"/>
-          </w:tcPr>
-          <w:p>
-            <w:pPr>
-              <w:jc w:val="center"/>
-            </w:pPr>
-          </w:p>
-          <w:p>
-            <w:pPr>
-              <w:jc w:val="center"/>
-            </w:pPr>
-          </w:p>
-          <w:p>
-            <w:pPr>
-              <w:jc w:val="center"/>
-            </w:pPr>
-          </w:p>
-          <w:p>
-            <w:pPr>
-              <w:jc w:val="center"/>
-              <w:rPr>
-                <w:b/>
-              </w:rPr>
-            </w:pPr>
-            <w:r>
-              <w:rPr>
-                <w:b/>
-              </w:rPr>
-              <w:t>Precondizioni:</w:t>
-            </w:r>
-          </w:p>
-        </w:tc>
-        <w:tc>
-          <w:tcPr>
-            <w:tcW w:w="2407" w:type="dxa"/>
-          </w:tcPr>
-          <w:p/>
-          <w:p/>
-          <w:p/>
-          <w:p>
-            <w:pPr>
-              <w:jc w:val="center"/>
-            </w:pPr>
-            <w:r>
-              <w:t>-</w:t>
-            </w:r>
-          </w:p>
-        </w:tc>
-      </w:tr>
-      <w:tr>
-        <w:trPr>
-          <w:trHeight w:val="2220"/>
-        </w:trPr>
-        <w:tc>
-          <w:tcPr>
-            <w:tcW w:w="4814" w:type="dxa"/>
-            <w:vMerge/>
-          </w:tcPr>
-          <w:p>
-            <w:pPr>
-              <w:pStyle w:val="Paragrafoelenco"/>
-            </w:pPr>
-          </w:p>
-        </w:tc>
-        <w:tc>
-          <w:tcPr>
-            <w:tcW w:w="2407" w:type="dxa"/>
-          </w:tcPr>
-          <w:p/>
-          <w:p/>
-          <w:p/>
-          <w:p>
-            <w:pPr>
-              <w:jc w:val="center"/>
-              <w:rPr>
-                <w:b/>
-              </w:rPr>
-            </w:pPr>
-            <w:r>
-              <w:rPr>
-                <w:b/>
-              </w:rPr>
-              <w:t>Post-condizioni:</w:t>
-            </w:r>
-          </w:p>
-        </w:tc>
-        <w:tc>
-          <w:tcPr>
-            <w:tcW w:w="2407" w:type="dxa"/>
-          </w:tcPr>
-          <w:p/>
-          <w:p/>
-          <w:p/>
-          <w:p>
-            <w:pPr>
-              <w:jc w:val="center"/>
-            </w:pPr>
-            <w:r>
-              <w:t>-</w:t>
-            </w:r>
-          </w:p>
-        </w:tc>
-      </w:tr>
-    </w:tbl>
-    <w:p/>
-    <w:p/>
-    <w:p>
-      <w:r>
-        <w:rPr>
-          <w:b/>
-        </w:rPr>
-        <w:t xml:space="preserve">Nome classe: </w:t>
-      </w:r>
-      <w:r>
-        <w:t>Ordine</w:t>
-      </w:r>
-    </w:p>
-    <w:p>
-      <w:r>
-        <w:rPr>
-          <w:b/>
-        </w:rPr>
-        <w:t xml:space="preserve">Descrizione: </w:t>
-      </w:r>
-      <w:r>
-        <w:t>Rappresenta l’astrazione di un ordine</w:t>
-      </w:r>
-    </w:p>
-    <w:p>
-      <w:r>
-        <w:rPr>
-          <w:b/>
-        </w:rPr>
-        <w:t xml:space="preserve">Invariante: </w:t>
-      </w:r>
-      <w:r>
-        <w:t>-</w:t>
-      </w:r>
-    </w:p>
-    <w:p/>
-    <w:tbl>
-      <w:tblPr>
-        <w:tblStyle w:val="Grigliatabella"/>
-        <w:tblW w:w="0" w:type="auto"/>
-        <w:tblLook w:val="04A0" w:firstRow="1" w:lastRow="0" w:firstColumn="1" w:lastColumn="0" w:noHBand="0" w:noVBand="1"/>
-      </w:tblPr>
-      <w:tblGrid>
-        <w:gridCol w:w="4814"/>
-        <w:gridCol w:w="2407"/>
-        <w:gridCol w:w="2407"/>
-      </w:tblGrid>
-      <w:tr>
-        <w:tc>
-          <w:tcPr>
-            <w:tcW w:w="9628" w:type="dxa"/>
-            <w:gridSpan w:val="3"/>
-          </w:tcPr>
-          <w:p>
-            <w:pPr>
-              <w:jc w:val="center"/>
-              <w:rPr>
-                <w:b/>
-              </w:rPr>
-            </w:pPr>
-            <w:r>
-              <w:rPr>
-                <w:b/>
-              </w:rPr>
-              <w:t>Ordine</w:t>
-            </w:r>
-          </w:p>
-        </w:tc>
-      </w:tr>
-      <w:tr>
-        <w:trPr>
-          <w:trHeight w:val="2093"/>
-        </w:trPr>
-        <w:tc>
-          <w:tcPr>
-            <w:tcW w:w="4814" w:type="dxa"/>
-            <w:vMerge w:val="restart"/>
-          </w:tcPr>
-          <w:p>
-            <w:pPr>
-              <w:pStyle w:val="Paragrafoelenco"/>
-            </w:pPr>
-          </w:p>
-          <w:p>
-            <w:pPr>
-              <w:pStyle w:val="Paragrafoelenco"/>
-            </w:pPr>
-          </w:p>
-          <w:p>
-            <w:pPr>
-              <w:pStyle w:val="Paragrafoelenco"/>
-            </w:pPr>
-          </w:p>
-          <w:p>
-            <w:pPr>
-              <w:pStyle w:val="Paragrafoelenco"/>
-            </w:pPr>
-          </w:p>
-          <w:p>
-            <w:pPr>
-              <w:pStyle w:val="Paragrafoelenco"/>
-              <w:numPr>
-                <w:ilvl w:val="0"/>
-                <w:numId w:val="22"/>
-              </w:numPr>
-            </w:pPr>
-            <w:proofErr w:type="spellStart"/>
-            <w:proofErr w:type="gramStart"/>
-            <w:r>
-              <w:t>setUtenteOrdine</w:t>
-            </w:r>
-            <w:proofErr w:type="spellEnd"/>
-            <w:r>
-              <w:t>(</w:t>
-            </w:r>
-            <w:proofErr w:type="spellStart"/>
-            <w:proofErr w:type="gramEnd"/>
-            <w:r>
-              <w:t>utenteOrdine</w:t>
-            </w:r>
-            <w:proofErr w:type="spellEnd"/>
-            <w:r>
-              <w:t xml:space="preserve">: </w:t>
-            </w:r>
-            <w:proofErr w:type="spellStart"/>
-            <w:r>
-              <w:t>String</w:t>
-            </w:r>
-            <w:proofErr w:type="spellEnd"/>
-            <w:r>
-              <w:t xml:space="preserve">): </w:t>
-            </w:r>
-            <w:proofErr w:type="spellStart"/>
-            <w:r>
-              <w:t>void</w:t>
-            </w:r>
-            <w:proofErr w:type="spellEnd"/>
-          </w:p>
-          <w:p>
-            <w:pPr>
-              <w:pStyle w:val="Paragrafoelenco"/>
-              <w:numPr>
-                <w:ilvl w:val="0"/>
-                <w:numId w:val="22"/>
-              </w:numPr>
-            </w:pPr>
-            <w:proofErr w:type="spellStart"/>
-            <w:proofErr w:type="gramStart"/>
-            <w:r>
-              <w:t>setStato</w:t>
-            </w:r>
-            <w:proofErr w:type="spellEnd"/>
-            <w:r>
-              <w:t>(</w:t>
-            </w:r>
-            <w:proofErr w:type="gramEnd"/>
-            <w:r>
-              <w:t xml:space="preserve">stato: </w:t>
-            </w:r>
-            <w:proofErr w:type="spellStart"/>
-            <w:r>
-              <w:t>String</w:t>
-            </w:r>
-            <w:proofErr w:type="spellEnd"/>
-            <w:r>
-              <w:t xml:space="preserve">): </w:t>
-            </w:r>
-            <w:proofErr w:type="spellStart"/>
-            <w:r>
-              <w:t>void</w:t>
-            </w:r>
-            <w:proofErr w:type="spellEnd"/>
-          </w:p>
-          <w:p>
-            <w:pPr>
-              <w:pStyle w:val="Paragrafoelenco"/>
-              <w:numPr>
-                <w:ilvl w:val="0"/>
-                <w:numId w:val="22"/>
-              </w:numPr>
-            </w:pPr>
-            <w:proofErr w:type="spellStart"/>
-            <w:proofErr w:type="gramStart"/>
-            <w:r>
-              <w:t>setPrezzoTotale</w:t>
-            </w:r>
-            <w:proofErr w:type="spellEnd"/>
-            <w:r>
-              <w:t>(</w:t>
-            </w:r>
-            <w:proofErr w:type="gramEnd"/>
-            <w:r>
-              <w:t xml:space="preserve">prezzo: double): </w:t>
-            </w:r>
-            <w:proofErr w:type="spellStart"/>
-            <w:r>
-              <w:t>void</w:t>
-            </w:r>
-            <w:proofErr w:type="spellEnd"/>
-          </w:p>
-          <w:p>
-            <w:pPr>
-              <w:pStyle w:val="Paragrafoelenco"/>
-              <w:numPr>
-                <w:ilvl w:val="0"/>
-                <w:numId w:val="22"/>
-              </w:numPr>
-            </w:pPr>
-            <w:proofErr w:type="spellStart"/>
-            <w:proofErr w:type="gramStart"/>
-            <w:r>
-              <w:t>setId</w:t>
-            </w:r>
-            <w:proofErr w:type="spellEnd"/>
-            <w:r>
-              <w:t>(</w:t>
-            </w:r>
-            <w:proofErr w:type="spellStart"/>
-            <w:proofErr w:type="gramEnd"/>
-            <w:r>
-              <w:t>idProdotto</w:t>
-            </w:r>
-            <w:proofErr w:type="spellEnd"/>
-            <w:r>
-              <w:t xml:space="preserve">: </w:t>
-            </w:r>
-            <w:proofErr w:type="spellStart"/>
-            <w:r>
-              <w:t>int</w:t>
-            </w:r>
-            <w:proofErr w:type="spellEnd"/>
-            <w:r>
-              <w:t xml:space="preserve">): </w:t>
-            </w:r>
-            <w:proofErr w:type="spellStart"/>
-            <w:r>
-              <w:t>void</w:t>
-            </w:r>
-            <w:proofErr w:type="spellEnd"/>
-          </w:p>
-          <w:p>
-            <w:pPr>
-              <w:pStyle w:val="Paragrafoelenco"/>
-              <w:numPr>
-                <w:ilvl w:val="0"/>
-                <w:numId w:val="22"/>
-              </w:numPr>
-            </w:pPr>
-            <w:proofErr w:type="spellStart"/>
-            <w:proofErr w:type="gramStart"/>
-            <w:r>
-              <w:t>set</w:t>
-            </w:r>
-            <w:r>
-              <w:t>Prodotto</w:t>
-            </w:r>
-            <w:proofErr w:type="spellEnd"/>
-            <w:r>
-              <w:t>(</w:t>
-            </w:r>
-            <w:proofErr w:type="gramEnd"/>
-            <w:r>
-              <w:t>prodotto</w:t>
-            </w:r>
-            <w:r>
-              <w:t xml:space="preserve">: </w:t>
-            </w:r>
-            <w:proofErr w:type="spellStart"/>
-            <w:r>
-              <w:t>ArrayList</w:t>
-            </w:r>
-            <w:proofErr w:type="spellEnd"/>
-            <w:r>
-              <w:t>&lt;Prodotto&gt;</w:t>
-            </w:r>
-            <w:r>
-              <w:t xml:space="preserve">): </w:t>
-            </w:r>
-            <w:proofErr w:type="spellStart"/>
-            <w:r>
-              <w:t>void</w:t>
-            </w:r>
-            <w:proofErr w:type="spellEnd"/>
-          </w:p>
-          <w:p>
-            <w:pPr>
-              <w:pStyle w:val="Paragrafoelenco"/>
-              <w:numPr>
-                <w:ilvl w:val="0"/>
-                <w:numId w:val="22"/>
-              </w:numPr>
-            </w:pPr>
-            <w:proofErr w:type="spellStart"/>
-            <w:proofErr w:type="gramStart"/>
-            <w:r>
-              <w:t>set</w:t>
-            </w:r>
-            <w:r>
-              <w:t>Iban</w:t>
-            </w:r>
-            <w:proofErr w:type="spellEnd"/>
-            <w:r>
-              <w:t>(</w:t>
-            </w:r>
-            <w:proofErr w:type="gramEnd"/>
-            <w:r>
-              <w:t>i</w:t>
-            </w:r>
-            <w:r>
-              <w:t>ban</w:t>
-            </w:r>
-            <w:r>
-              <w:t xml:space="preserve">: </w:t>
-            </w:r>
-            <w:proofErr w:type="spellStart"/>
-            <w:r>
-              <w:t>String</w:t>
-            </w:r>
-            <w:proofErr w:type="spellEnd"/>
-            <w:r>
-              <w:t xml:space="preserve">): </w:t>
-            </w:r>
-            <w:proofErr w:type="spellStart"/>
-            <w:r>
-              <w:t>void</w:t>
-            </w:r>
-            <w:proofErr w:type="spellEnd"/>
-          </w:p>
-          <w:p>
-            <w:pPr>
-              <w:pStyle w:val="Paragrafoelenco"/>
-            </w:pPr>
-          </w:p>
-        </w:tc>
-        <w:tc>
-          <w:tcPr>
-            <w:tcW w:w="2407" w:type="dxa"/>
-          </w:tcPr>
-          <w:p>
-            <w:pPr>
-              <w:jc w:val="center"/>
-              <w:rPr>
-                <w:b/>
-              </w:rPr>
-            </w:pPr>
-          </w:p>
-          <w:p>
-            <w:pPr>
-              <w:jc w:val="center"/>
-              <w:rPr>
-                <w:b/>
-              </w:rPr>
-            </w:pPr>
-          </w:p>
-          <w:p>
-            <w:pPr>
-              <w:jc w:val="center"/>
-              <w:rPr>
-                <w:b/>
-              </w:rPr>
-            </w:pPr>
-          </w:p>
-          <w:p>
-            <w:pPr>
-              <w:jc w:val="center"/>
-              <w:rPr>
-                <w:b/>
-              </w:rPr>
-            </w:pPr>
-            <w:r>
-              <w:rPr>
-                <w:b/>
-              </w:rPr>
-              <w:t>Precondizioni:</w:t>
-            </w:r>
-          </w:p>
-        </w:tc>
-        <w:tc>
-          <w:tcPr>
-            <w:tcW w:w="2407" w:type="dxa"/>
-          </w:tcPr>
-          <w:p>
-            <w:pPr>
-              <w:jc w:val="both"/>
-            </w:pPr>
-          </w:p>
-          <w:p>
-            <w:pPr>
-              <w:jc w:val="both"/>
-            </w:pPr>
-          </w:p>
-          <w:p>
-            <w:pPr>
-              <w:jc w:val="both"/>
-            </w:pPr>
-            <w:r>
-              <w:t>Tutti i parametri dei metodi sono obbligatori e debbono essere validi.</w:t>
-            </w:r>
-          </w:p>
-        </w:tc>
-      </w:tr>
-      <w:tr>
-        <w:trPr>
-          <w:trHeight w:val="2092"/>
-        </w:trPr>
-        <w:tc>
-          <w:tcPr>
-            <w:tcW w:w="4814" w:type="dxa"/>
-            <w:vMerge/>
-          </w:tcPr>
-          <w:p>
-            <w:pPr>
-              <w:pStyle w:val="Paragrafoelenco"/>
-            </w:pPr>
-          </w:p>
-        </w:tc>
-        <w:tc>
-          <w:tcPr>
-            <w:tcW w:w="2407" w:type="dxa"/>
-          </w:tcPr>
-          <w:p>
-            <w:pPr>
-              <w:rPr>
-                <w:b/>
-              </w:rPr>
-            </w:pPr>
-          </w:p>
-          <w:p>
-            <w:pPr>
-              <w:rPr>
-                <w:b/>
-              </w:rPr>
-            </w:pPr>
-          </w:p>
-          <w:p>
-            <w:pPr>
-              <w:rPr>
-                <w:b/>
-              </w:rPr>
-            </w:pPr>
-          </w:p>
-          <w:p>
-            <w:pPr>
-              <w:jc w:val="center"/>
-              <w:rPr>
-                <w:b/>
-              </w:rPr>
-            </w:pPr>
-            <w:r>
-              <w:rPr>
-                <w:b/>
-              </w:rPr>
-              <w:t>Post-condizioni:</w:t>
-            </w:r>
-          </w:p>
-        </w:tc>
-        <w:tc>
-          <w:tcPr>
-            <w:tcW w:w="2407" w:type="dxa"/>
-          </w:tcPr>
-          <w:p/>
-          <w:p/>
-          <w:p/>
-          <w:p>
-            <w:pPr>
-              <w:jc w:val="center"/>
-            </w:pPr>
-            <w:r>
-              <w:t>-</w:t>
-            </w:r>
-          </w:p>
-        </w:tc>
-      </w:tr>
-      <w:tr>
-        <w:trPr>
-          <w:trHeight w:val="2220"/>
-        </w:trPr>
-        <w:tc>
-          <w:tcPr>
-            <w:tcW w:w="4814" w:type="dxa"/>
-            <w:vMerge w:val="restart"/>
-          </w:tcPr>
-          <w:p>
-            <w:pPr>
-              <w:pStyle w:val="Paragrafoelenco"/>
-            </w:pPr>
-          </w:p>
-          <w:p>
-            <w:pPr>
-              <w:pStyle w:val="Paragrafoelenco"/>
-            </w:pPr>
-          </w:p>
-          <w:p>
-            <w:pPr>
-              <w:pStyle w:val="Paragrafoelenco"/>
-            </w:pPr>
-          </w:p>
-          <w:p>
-            <w:pPr>
-              <w:pStyle w:val="Paragrafoelenco"/>
-            </w:pPr>
-          </w:p>
-          <w:p>
-            <w:pPr>
-              <w:pStyle w:val="Paragrafoelenco"/>
-              <w:numPr>
-                <w:ilvl w:val="0"/>
-                <w:numId w:val="22"/>
-              </w:numPr>
-            </w:pPr>
-            <w:proofErr w:type="spellStart"/>
-            <w:proofErr w:type="gramStart"/>
-            <w:r>
-              <w:t>getUtenteOrdine</w:t>
-            </w:r>
-            <w:proofErr w:type="spellEnd"/>
-            <w:r>
-              <w:t>(</w:t>
-            </w:r>
-            <w:proofErr w:type="gramEnd"/>
-            <w:r>
-              <w:t xml:space="preserve">): </w:t>
-            </w:r>
-            <w:proofErr w:type="spellStart"/>
-            <w:r>
-              <w:t>String</w:t>
-            </w:r>
-            <w:proofErr w:type="spellEnd"/>
-          </w:p>
-          <w:p>
-            <w:pPr>
-              <w:pStyle w:val="Paragrafoelenco"/>
-              <w:numPr>
-                <w:ilvl w:val="0"/>
-                <w:numId w:val="22"/>
-              </w:numPr>
-            </w:pPr>
-            <w:proofErr w:type="spellStart"/>
-            <w:proofErr w:type="gramStart"/>
-            <w:r>
-              <w:t>getStato</w:t>
-            </w:r>
-            <w:proofErr w:type="spellEnd"/>
-            <w:r>
-              <w:t>(</w:t>
-            </w:r>
-            <w:proofErr w:type="gramEnd"/>
-            <w:r>
-              <w:t xml:space="preserve">): </w:t>
-            </w:r>
-            <w:proofErr w:type="spellStart"/>
-            <w:r>
-              <w:t>String</w:t>
-            </w:r>
-            <w:proofErr w:type="spellEnd"/>
-          </w:p>
-          <w:p>
-            <w:pPr>
-              <w:pStyle w:val="Paragrafoelenco"/>
-              <w:numPr>
-                <w:ilvl w:val="0"/>
-                <w:numId w:val="22"/>
-              </w:numPr>
-            </w:pPr>
-            <w:proofErr w:type="spellStart"/>
-            <w:proofErr w:type="gramStart"/>
-            <w:r>
-              <w:t>getPrezzoTotale</w:t>
-            </w:r>
-            <w:proofErr w:type="spellEnd"/>
-            <w:r>
-              <w:t>(</w:t>
-            </w:r>
-            <w:proofErr w:type="gramEnd"/>
-            <w:r>
-              <w:t>): double</w:t>
-            </w:r>
-          </w:p>
-          <w:p>
-            <w:pPr>
-              <w:pStyle w:val="Paragrafoelenco"/>
-              <w:numPr>
-                <w:ilvl w:val="0"/>
-                <w:numId w:val="22"/>
-              </w:numPr>
-            </w:pPr>
-            <w:proofErr w:type="spellStart"/>
-            <w:proofErr w:type="gramStart"/>
-            <w:r>
-              <w:t>getId</w:t>
-            </w:r>
-            <w:proofErr w:type="spellEnd"/>
-            <w:r>
-              <w:t>(</w:t>
-            </w:r>
-            <w:proofErr w:type="gramEnd"/>
-            <w:r>
-              <w:t xml:space="preserve">): </w:t>
-            </w:r>
-            <w:proofErr w:type="spellStart"/>
-            <w:r>
-              <w:t>int</w:t>
-            </w:r>
-            <w:proofErr w:type="spellEnd"/>
-          </w:p>
-          <w:p>
-            <w:pPr>
-              <w:pStyle w:val="Paragrafoelenco"/>
-              <w:numPr>
-                <w:ilvl w:val="0"/>
-                <w:numId w:val="22"/>
-              </w:numPr>
-            </w:pPr>
-            <w:proofErr w:type="spellStart"/>
-            <w:proofErr w:type="gramStart"/>
-            <w:r>
-              <w:t>getProdotto</w:t>
-            </w:r>
-            <w:proofErr w:type="spellEnd"/>
-            <w:r>
-              <w:t>(</w:t>
-            </w:r>
-            <w:proofErr w:type="gramEnd"/>
-            <w:r>
-              <w:t>): id</w:t>
-            </w:r>
-          </w:p>
-          <w:p>
-            <w:pPr>
-              <w:pStyle w:val="Paragrafoelenco"/>
-              <w:numPr>
-                <w:ilvl w:val="0"/>
-                <w:numId w:val="22"/>
-              </w:numPr>
-            </w:pPr>
-            <w:proofErr w:type="spellStart"/>
-            <w:proofErr w:type="gramStart"/>
-            <w:r>
-              <w:t>getIban</w:t>
-            </w:r>
-            <w:proofErr w:type="spellEnd"/>
-            <w:r>
-              <w:t>(</w:t>
-            </w:r>
-            <w:proofErr w:type="gramEnd"/>
-            <w:r>
-              <w:t xml:space="preserve">): </w:t>
-            </w:r>
-            <w:proofErr w:type="spellStart"/>
-            <w:r>
-              <w:t>String</w:t>
-            </w:r>
-            <w:proofErr w:type="spellEnd"/>
-          </w:p>
-          <w:p/>
-        </w:tc>
-        <w:tc>
-          <w:tcPr>
-            <w:tcW w:w="2407" w:type="dxa"/>
-          </w:tcPr>
-          <w:p>
-            <w:pPr>
-              <w:jc w:val="center"/>
-            </w:pPr>
-          </w:p>
-          <w:p>
-            <w:pPr>
-              <w:jc w:val="center"/>
-            </w:pPr>
-          </w:p>
-          <w:p>
-            <w:pPr>
-              <w:jc w:val="center"/>
-            </w:pPr>
-          </w:p>
-          <w:p>
-            <w:pPr>
-              <w:jc w:val="center"/>
-              <w:rPr>
-                <w:b/>
-              </w:rPr>
-            </w:pPr>
-            <w:r>
-              <w:rPr>
-                <w:b/>
-              </w:rPr>
-              <w:t>Precondizioni:</w:t>
-            </w:r>
-          </w:p>
-        </w:tc>
-        <w:tc>
-          <w:tcPr>
-            <w:tcW w:w="2407" w:type="dxa"/>
-          </w:tcPr>
-          <w:p/>
-          <w:p/>
-          <w:p/>
-          <w:p>
-            <w:pPr>
-              <w:jc w:val="center"/>
-            </w:pPr>
-            <w:r>
-              <w:t>-</w:t>
-            </w:r>
-          </w:p>
-        </w:tc>
-      </w:tr>
-      <w:tr>
-        <w:trPr>
-          <w:trHeight w:val="2220"/>
-        </w:trPr>
-        <w:tc>
-          <w:tcPr>
-            <w:tcW w:w="4814" w:type="dxa"/>
-            <w:vMerge/>
-          </w:tcPr>
-          <w:p>
-            <w:pPr>
-              <w:pStyle w:val="Paragrafoelenco"/>
-            </w:pPr>
-          </w:p>
-        </w:tc>
-        <w:tc>
-          <w:tcPr>
-            <w:tcW w:w="2407" w:type="dxa"/>
-          </w:tcPr>
-          <w:p/>
-          <w:p/>
-          <w:p/>
-          <w:p>
-            <w:pPr>
-              <w:jc w:val="center"/>
-              <w:rPr>
-                <w:b/>
-              </w:rPr>
-            </w:pPr>
-            <w:r>
-              <w:rPr>
-                <w:b/>
-              </w:rPr>
-              <w:t>Post-condizioni:</w:t>
-            </w:r>
-          </w:p>
-        </w:tc>
-        <w:tc>
-          <w:tcPr>
-            <w:tcW w:w="2407" w:type="dxa"/>
-          </w:tcPr>
-          <w:p/>
-          <w:p/>
-          <w:p/>
-          <w:p>
-            <w:pPr>
-              <w:jc w:val="center"/>
-            </w:pPr>
-            <w:r>
-              <w:t>-</w:t>
-            </w:r>
-          </w:p>
-        </w:tc>
-      </w:tr>
-    </w:tbl>
-    <w:p/>
-    <w:p/>
-    <w:p/>
-    <w:p/>
-    <w:p/>
-    <w:p>
-      <w:r>
-        <w:rPr>
-          <w:b/>
-        </w:rPr>
-        <w:t xml:space="preserve">Nome classe: </w:t>
-      </w:r>
-      <w:r>
-        <w:t>Carrello</w:t>
-      </w:r>
-    </w:p>
-    <w:p>
-      <w:r>
-        <w:rPr>
-          <w:b/>
-        </w:rPr>
-        <w:t xml:space="preserve">Descrizione: </w:t>
-      </w:r>
-      <w:r>
-        <w:t>Rappresenta l’astrazione di un carrello.</w:t>
-      </w:r>
-    </w:p>
-    <w:p>
-      <w:r>
-        <w:rPr>
-          <w:b/>
-        </w:rPr>
-        <w:t xml:space="preserve">Invariante: </w:t>
-      </w:r>
-      <w:r>
-        <w:t>-</w:t>
-      </w:r>
-    </w:p>
-    <w:p/>
-    <w:tbl>
-      <w:tblPr>
-        <w:tblStyle w:val="Grigliatabella"/>
-        <w:tblW w:w="0" w:type="auto"/>
-        <w:tblLook w:val="04A0" w:firstRow="1" w:lastRow="0" w:firstColumn="1" w:lastColumn="0" w:noHBand="0" w:noVBand="1"/>
-      </w:tblPr>
-      <w:tblGrid>
-        <w:gridCol w:w="4814"/>
-        <w:gridCol w:w="2407"/>
-        <w:gridCol w:w="2407"/>
-      </w:tblGrid>
-      <w:tr>
-        <w:tc>
-          <w:tcPr>
-            <w:tcW w:w="9628" w:type="dxa"/>
-            <w:gridSpan w:val="3"/>
-          </w:tcPr>
-          <w:p>
-            <w:pPr>
-              <w:jc w:val="center"/>
-              <w:rPr>
-                <w:b/>
-              </w:rPr>
-            </w:pPr>
-            <w:r>
-              <w:rPr>
-                <w:b/>
-              </w:rPr>
-              <w:t>Carrello</w:t>
-            </w:r>
-          </w:p>
-        </w:tc>
-      </w:tr>
-      <w:tr>
-        <w:trPr>
-          <w:trHeight w:val="2093"/>
-        </w:trPr>
-        <w:tc>
-          <w:tcPr>
-            <w:tcW w:w="4814" w:type="dxa"/>
-            <w:vMerge w:val="restart"/>
-          </w:tcPr>
-          <w:p/>
-          <w:p/>
-          <w:p>
-            <w:pPr>
-              <w:pStyle w:val="Paragrafoelenco"/>
-            </w:pPr>
-          </w:p>
-          <w:p>
-            <w:pPr>
-              <w:pStyle w:val="Paragrafoelenco"/>
-              <w:numPr>
-                <w:ilvl w:val="0"/>
-                <w:numId w:val="22"/>
-              </w:numPr>
-            </w:pPr>
-            <w:proofErr w:type="spellStart"/>
-            <w:proofErr w:type="gramStart"/>
-            <w:r>
-              <w:t>setUtente</w:t>
-            </w:r>
-            <w:r>
-              <w:t>Carrello</w:t>
-            </w:r>
-            <w:proofErr w:type="spellEnd"/>
-            <w:r>
-              <w:t>(</w:t>
-            </w:r>
-            <w:proofErr w:type="spellStart"/>
-            <w:proofErr w:type="gramEnd"/>
-            <w:r>
-              <w:t>utente</w:t>
-            </w:r>
-            <w:r>
-              <w:t>Carrello</w:t>
-            </w:r>
-            <w:proofErr w:type="spellEnd"/>
-            <w:r>
-              <w:t xml:space="preserve">: </w:t>
-            </w:r>
-            <w:proofErr w:type="spellStart"/>
-            <w:r>
-              <w:t>String</w:t>
-            </w:r>
-            <w:proofErr w:type="spellEnd"/>
-            <w:r>
-              <w:t xml:space="preserve">): </w:t>
-            </w:r>
-            <w:proofErr w:type="spellStart"/>
-            <w:r>
-              <w:t>void</w:t>
-            </w:r>
-            <w:proofErr w:type="spellEnd"/>
-          </w:p>
-          <w:p>
-            <w:pPr>
-              <w:pStyle w:val="Paragrafoelenco"/>
-              <w:numPr>
-                <w:ilvl w:val="0"/>
-                <w:numId w:val="22"/>
-              </w:numPr>
-            </w:pPr>
-            <w:proofErr w:type="spellStart"/>
-            <w:proofErr w:type="gramStart"/>
-            <w:r>
-              <w:t>setId</w:t>
-            </w:r>
-            <w:r>
-              <w:t>Carrello</w:t>
-            </w:r>
-            <w:proofErr w:type="spellEnd"/>
-            <w:r>
-              <w:t>(</w:t>
-            </w:r>
-            <w:proofErr w:type="spellStart"/>
-            <w:proofErr w:type="gramEnd"/>
-            <w:r>
-              <w:t>id</w:t>
-            </w:r>
-            <w:r>
-              <w:t>Carrello</w:t>
-            </w:r>
-            <w:proofErr w:type="spellEnd"/>
-            <w:r>
-              <w:t xml:space="preserve">: </w:t>
-            </w:r>
-            <w:proofErr w:type="spellStart"/>
-            <w:r>
-              <w:t>int</w:t>
-            </w:r>
-            <w:proofErr w:type="spellEnd"/>
-            <w:r>
-              <w:t xml:space="preserve">): </w:t>
-            </w:r>
-            <w:proofErr w:type="spellStart"/>
-            <w:r>
-              <w:t>void</w:t>
-            </w:r>
-            <w:proofErr w:type="spellEnd"/>
-          </w:p>
-          <w:p>
-            <w:pPr>
-              <w:pStyle w:val="Paragrafoelenco"/>
-              <w:numPr>
-                <w:ilvl w:val="0"/>
-                <w:numId w:val="22"/>
-              </w:numPr>
-            </w:pPr>
-            <w:proofErr w:type="spellStart"/>
-            <w:proofErr w:type="gramStart"/>
-            <w:r>
-              <w:t>setProdotto</w:t>
-            </w:r>
-            <w:proofErr w:type="spellEnd"/>
-            <w:r>
-              <w:t>(</w:t>
-            </w:r>
-            <w:proofErr w:type="gramEnd"/>
-            <w:r>
-              <w:t xml:space="preserve">prodotto: </w:t>
-            </w:r>
-            <w:proofErr w:type="spellStart"/>
-            <w:r>
-              <w:t>ArrayList</w:t>
-            </w:r>
-            <w:proofErr w:type="spellEnd"/>
-            <w:r>
-              <w:t xml:space="preserve">&lt;Prodotto&gt;): </w:t>
-            </w:r>
-            <w:proofErr w:type="spellStart"/>
-            <w:r>
-              <w:t>void</w:t>
-            </w:r>
-            <w:proofErr w:type="spellEnd"/>
-          </w:p>
-        </w:tc>
-        <w:tc>
-          <w:tcPr>
-            <w:tcW w:w="2407" w:type="dxa"/>
-          </w:tcPr>
-          <w:p>
-            <w:pPr>
-              <w:jc w:val="center"/>
-              <w:rPr>
-                <w:b/>
-              </w:rPr>
-            </w:pPr>
-          </w:p>
-          <w:p>
-            <w:pPr>
-              <w:jc w:val="center"/>
-              <w:rPr>
-                <w:b/>
-              </w:rPr>
-            </w:pPr>
-          </w:p>
-          <w:p>
-            <w:pPr>
-              <w:jc w:val="center"/>
-              <w:rPr>
-                <w:b/>
-              </w:rPr>
-            </w:pPr>
-          </w:p>
-          <w:p>
-            <w:pPr>
-              <w:jc w:val="center"/>
-              <w:rPr>
-                <w:b/>
-              </w:rPr>
-            </w:pPr>
-            <w:r>
-              <w:rPr>
-                <w:b/>
-              </w:rPr>
-              <w:t>Precondizioni:</w:t>
-            </w:r>
-          </w:p>
-        </w:tc>
-        <w:tc>
-          <w:tcPr>
-            <w:tcW w:w="2407" w:type="dxa"/>
-          </w:tcPr>
-          <w:p>
-            <w:pPr>
-              <w:jc w:val="both"/>
-            </w:pPr>
-          </w:p>
-          <w:p>
-            <w:pPr>
-              <w:jc w:val="both"/>
-            </w:pPr>
-          </w:p>
-          <w:p>
-            <w:pPr>
-              <w:jc w:val="both"/>
-            </w:pPr>
-            <w:r>
-              <w:t>Tutti i parametri dei metodi sono obbligatori e debbono essere validi.</w:t>
-            </w:r>
-          </w:p>
-        </w:tc>
-      </w:tr>
-      <w:tr>
-        <w:trPr>
-          <w:trHeight w:val="2092"/>
-        </w:trPr>
-        <w:tc>
-          <w:tcPr>
-            <w:tcW w:w="4814" w:type="dxa"/>
-            <w:vMerge/>
-          </w:tcPr>
-          <w:p>
-            <w:pPr>
-              <w:pStyle w:val="Paragrafoelenco"/>
-            </w:pPr>
-          </w:p>
-        </w:tc>
-        <w:tc>
-          <w:tcPr>
-            <w:tcW w:w="2407" w:type="dxa"/>
-          </w:tcPr>
-          <w:p>
-            <w:pPr>
-              <w:rPr>
-                <w:b/>
-              </w:rPr>
-            </w:pPr>
-          </w:p>
-          <w:p>
-            <w:pPr>
-              <w:rPr>
-                <w:b/>
-              </w:rPr>
-            </w:pPr>
-          </w:p>
-          <w:p>
-            <w:pPr>
-              <w:rPr>
-                <w:b/>
-              </w:rPr>
-            </w:pPr>
-          </w:p>
-          <w:p>
-            <w:pPr>
-              <w:jc w:val="center"/>
-              <w:rPr>
-                <w:b/>
-              </w:rPr>
-            </w:pPr>
-            <w:r>
-              <w:rPr>
-                <w:b/>
-              </w:rPr>
-              <w:t>Post-condizioni:</w:t>
-            </w:r>
-          </w:p>
-        </w:tc>
-        <w:tc>
-          <w:tcPr>
-            <w:tcW w:w="2407" w:type="dxa"/>
-          </w:tcPr>
-          <w:p/>
-          <w:p/>
-          <w:p/>
-          <w:p>
-            <w:pPr>
-              <w:jc w:val="center"/>
-            </w:pPr>
-            <w:r>
-              <w:t>-</w:t>
-            </w:r>
-          </w:p>
-        </w:tc>
-      </w:tr>
-      <w:tr>
-        <w:trPr>
-          <w:trHeight w:val="2220"/>
-        </w:trPr>
-        <w:tc>
-          <w:tcPr>
-            <w:tcW w:w="4814" w:type="dxa"/>
-            <w:vMerge w:val="restart"/>
-          </w:tcPr>
-          <w:p/>
-          <w:p/>
-          <w:p>
-            <w:pPr>
-              <w:pStyle w:val="Paragrafoelenco"/>
-            </w:pPr>
-          </w:p>
-          <w:p>
-            <w:pPr>
-              <w:pStyle w:val="Paragrafoelenco"/>
-              <w:numPr>
-                <w:ilvl w:val="0"/>
-                <w:numId w:val="22"/>
-              </w:numPr>
-            </w:pPr>
-            <w:proofErr w:type="spellStart"/>
-            <w:proofErr w:type="gramStart"/>
-            <w:r>
-              <w:t>getUtenteCarrello</w:t>
-            </w:r>
-            <w:proofErr w:type="spellEnd"/>
-            <w:r>
-              <w:t>(</w:t>
-            </w:r>
-            <w:proofErr w:type="gramEnd"/>
-            <w:r>
-              <w:t xml:space="preserve">): </w:t>
-            </w:r>
-            <w:proofErr w:type="spellStart"/>
-            <w:r>
-              <w:t>String</w:t>
-            </w:r>
-            <w:proofErr w:type="spellEnd"/>
-          </w:p>
-          <w:p>
-            <w:pPr>
-              <w:pStyle w:val="Paragrafoelenco"/>
-              <w:numPr>
-                <w:ilvl w:val="0"/>
-                <w:numId w:val="22"/>
-              </w:numPr>
-            </w:pPr>
-            <w:proofErr w:type="spellStart"/>
-            <w:proofErr w:type="gramStart"/>
-            <w:r>
-              <w:t>getIdCarrello</w:t>
-            </w:r>
-            <w:proofErr w:type="spellEnd"/>
-            <w:r>
-              <w:t>(</w:t>
-            </w:r>
-            <w:proofErr w:type="gramEnd"/>
-            <w:r>
-              <w:t xml:space="preserve">): </w:t>
-            </w:r>
-            <w:proofErr w:type="spellStart"/>
-            <w:r>
-              <w:t>int</w:t>
-            </w:r>
-            <w:proofErr w:type="spellEnd"/>
-          </w:p>
-          <w:p>
-            <w:pPr>
-              <w:pStyle w:val="Paragrafoelenco"/>
-              <w:numPr>
-                <w:ilvl w:val="0"/>
-                <w:numId w:val="22"/>
-              </w:numPr>
-            </w:pPr>
-            <w:proofErr w:type="spellStart"/>
-            <w:proofErr w:type="gramStart"/>
-            <w:r>
-              <w:t>getProdotto</w:t>
-            </w:r>
-            <w:proofErr w:type="spellEnd"/>
-            <w:r>
-              <w:t>(</w:t>
-            </w:r>
-            <w:proofErr w:type="gramEnd"/>
-            <w:r>
-              <w:t xml:space="preserve">): </w:t>
-            </w:r>
-            <w:proofErr w:type="spellStart"/>
-            <w:r>
-              <w:t>ArrayList</w:t>
-            </w:r>
-            <w:proofErr w:type="spellEnd"/>
-            <w:r>
-              <w:t>&lt;Prodotto&gt;</w:t>
-            </w:r>
-          </w:p>
-        </w:tc>
-        <w:tc>
-          <w:tcPr>
-            <w:tcW w:w="2407" w:type="dxa"/>
-          </w:tcPr>
-          <w:p>
-            <w:pPr>
-              <w:jc w:val="center"/>
-            </w:pPr>
-          </w:p>
-          <w:p>
-            <w:pPr>
-              <w:jc w:val="center"/>
-            </w:pPr>
-          </w:p>
-          <w:p>
-            <w:pPr>
-              <w:jc w:val="center"/>
-            </w:pPr>
-          </w:p>
-          <w:p>
-            <w:pPr>
-              <w:jc w:val="center"/>
-              <w:rPr>
-                <w:b/>
-              </w:rPr>
-            </w:pPr>
-            <w:r>
-              <w:rPr>
-                <w:b/>
-              </w:rPr>
-              <w:t>Precondizioni:</w:t>
-            </w:r>
-          </w:p>
-        </w:tc>
-        <w:tc>
-          <w:tcPr>
-            <w:tcW w:w="2407" w:type="dxa"/>
-          </w:tcPr>
-          <w:p/>
-          <w:p/>
-          <w:p/>
-          <w:p>
-            <w:pPr>
-              <w:jc w:val="center"/>
-            </w:pPr>
-            <w:r>
-              <w:t>-</w:t>
-            </w:r>
-          </w:p>
-        </w:tc>
-      </w:tr>
-      <w:tr>
-        <w:trPr>
-          <w:trHeight w:val="2220"/>
-        </w:trPr>
-        <w:tc>
-          <w:tcPr>
-            <w:tcW w:w="4814" w:type="dxa"/>
-            <w:vMerge/>
-          </w:tcPr>
-          <w:p>
-            <w:pPr>
-              <w:pStyle w:val="Paragrafoelenco"/>
-            </w:pPr>
-          </w:p>
-        </w:tc>
-        <w:tc>
-          <w:tcPr>
-            <w:tcW w:w="2407" w:type="dxa"/>
-          </w:tcPr>
-          <w:p/>
-          <w:p/>
-          <w:p/>
-          <w:p>
-            <w:pPr>
-              <w:jc w:val="center"/>
-              <w:rPr>
-                <w:b/>
-              </w:rPr>
-            </w:pPr>
-            <w:r>
-              <w:rPr>
-                <w:b/>
-              </w:rPr>
-              <w:t>Post-condizioni:</w:t>
-            </w:r>
-          </w:p>
-        </w:tc>
-        <w:tc>
-          <w:tcPr>
-            <w:tcW w:w="2407" w:type="dxa"/>
-          </w:tcPr>
-          <w:p/>
-          <w:p/>
-          <w:p/>
-          <w:p>
-            <w:pPr>
-              <w:jc w:val="center"/>
-            </w:pPr>
-            <w:r>
-              <w:t>-</w:t>
-            </w:r>
-          </w:p>
-        </w:tc>
-      </w:tr>
-    </w:tbl>
-    <w:p/>
-    <w:p/>
-    <w:p/>
-    <w:p>
-      <w:pPr>
-        <w:pStyle w:val="Titolo2"/>
-        <w:numPr>
-          <w:ilvl w:val="1"/>
-          <w:numId w:val="2"/>
-        </w:numPr>
-      </w:pPr>
-      <w:bookmarkStart w:id="22" w:name="_Toc535509495"/>
+      <w:bookmarkStart w:id="20" w:name="_Toc536033865"/>
       <w:r>
         <w:t>Gestione Utente</w:t>
       </w:r>
-      <w:bookmarkEnd w:id="22"/>
+      <w:bookmarkEnd w:id="20"/>
     </w:p>
     <w:p/>
     <w:p>
@@ -11084,6 +7702,63 @@
         <w:tc>
           <w:tcPr>
             <w:tcW w:w="4814" w:type="dxa"/>
+          </w:tcPr>
+          <w:p>
+            <w:pPr>
+              <w:jc w:val="center"/>
+              <w:rPr>
+                <w:b/>
+              </w:rPr>
+            </w:pPr>
+            <w:proofErr w:type="spellStart"/>
+            <w:r>
+              <w:rPr>
+                <w:b/>
+              </w:rPr>
+              <w:t>Context</w:t>
+            </w:r>
+            <w:proofErr w:type="spellEnd"/>
+            <w:r>
+              <w:rPr>
+                <w:b/>
+              </w:rPr>
+              <w:t>:</w:t>
+            </w:r>
+          </w:p>
+        </w:tc>
+        <w:tc>
+          <w:tcPr>
+            <w:tcW w:w="2407" w:type="dxa"/>
+          </w:tcPr>
+          <w:p>
+            <w:pPr>
+              <w:jc w:val="center"/>
+              <w:rPr>
+                <w:b/>
+              </w:rPr>
+            </w:pPr>
+          </w:p>
+        </w:tc>
+        <w:tc>
+          <w:tcPr>
+            <w:tcW w:w="2980" w:type="dxa"/>
+            <w:gridSpan w:val="2"/>
+          </w:tcPr>
+          <w:p>
+            <w:pPr>
+              <w:pStyle w:val="Paragrafoelenco"/>
+              <w:jc w:val="both"/>
+            </w:pPr>
+          </w:p>
+        </w:tc>
+      </w:tr>
+      <w:tr>
+        <w:trPr>
+          <w:trHeight w:val="143"/>
+        </w:trPr>
+        <w:tc>
+          <w:tcPr>
+            <w:tcW w:w="4814" w:type="dxa"/>
             <w:vMerge w:val="restart"/>
           </w:tcPr>
           <w:p>
@@ -11743,7 +8418,6 @@
             <w:proofErr w:type="spellStart"/>
             <w:proofErr w:type="gramStart"/>
             <w:r>
-              <w:lastRenderedPageBreak/>
               <w:t>eliminaUtente</w:t>
             </w:r>
             <w:proofErr w:type="spellEnd"/>
@@ -11930,14 +8604,14 @@
           <w:numId w:val="2"/>
         </w:numPr>
       </w:pPr>
-      <w:bookmarkStart w:id="23" w:name="_Toc535509496"/>
+      <w:bookmarkStart w:id="21" w:name="_Toc536033866"/>
       <w:r>
         <w:t>Gestione</w:t>
       </w:r>
       <w:r>
         <w:t xml:space="preserve"> Autenticazione</w:t>
       </w:r>
-      <w:bookmarkEnd w:id="23"/>
+      <w:bookmarkEnd w:id="21"/>
     </w:p>
     <w:p/>
     <w:p>
@@ -11961,10 +8635,7 @@
         <w:t xml:space="preserve">Descrizione: </w:t>
       </w:r>
       <w:r>
-        <w:t>Rappresenta il manager che svolge le attività relative al</w:t>
-      </w:r>
-      <w:r>
-        <w:t>l’autenticazione</w:t>
+        <w:t>Rappresenta il manager che svolge le attività relative all’autenticazione</w:t>
       </w:r>
     </w:p>
     <w:p>
@@ -12000,6 +8671,62 @@
         <w:tc>
           <w:tcPr>
             <w:tcW w:w="4814" w:type="dxa"/>
+          </w:tcPr>
+          <w:p>
+            <w:pPr>
+              <w:pStyle w:val="Paragrafoelenco"/>
+              <w:rPr>
+                <w:b/>
+              </w:rPr>
+            </w:pPr>
+            <w:proofErr w:type="spellStart"/>
+            <w:r>
+              <w:rPr>
+                <w:b/>
+              </w:rPr>
+              <w:t>Context</w:t>
+            </w:r>
+            <w:proofErr w:type="spellEnd"/>
+            <w:r>
+              <w:rPr>
+                <w:b/>
+              </w:rPr>
+              <w:t>:</w:t>
+            </w:r>
+          </w:p>
+        </w:tc>
+        <w:tc>
+          <w:tcPr>
+            <w:tcW w:w="2407" w:type="dxa"/>
+          </w:tcPr>
+          <w:p>
+            <w:pPr>
+              <w:jc w:val="center"/>
+              <w:rPr>
+                <w:b/>
+              </w:rPr>
+            </w:pPr>
+          </w:p>
+        </w:tc>
+        <w:tc>
+          <w:tcPr>
+            <w:tcW w:w="2980" w:type="dxa"/>
+          </w:tcPr>
+          <w:p>
+            <w:pPr>
+              <w:pStyle w:val="Paragrafoelenco"/>
+              <w:jc w:val="both"/>
+            </w:pPr>
+          </w:p>
+        </w:tc>
+      </w:tr>
+      <w:tr>
+        <w:trPr>
+          <w:trHeight w:val="143"/>
+        </w:trPr>
+        <w:tc>
+          <w:tcPr>
+            <w:tcW w:w="4814" w:type="dxa"/>
             <w:vMerge w:val="restart"/>
           </w:tcPr>
           <w:p>
@@ -12232,11 +8959,11 @@
           <w:numId w:val="2"/>
         </w:numPr>
       </w:pPr>
-      <w:bookmarkStart w:id="24" w:name="_Toc535509497"/>
+      <w:bookmarkStart w:id="22" w:name="_Toc536033867"/>
       <w:r>
         <w:t>Gestione Registrazione</w:t>
       </w:r>
-      <w:bookmarkEnd w:id="24"/>
+      <w:bookmarkEnd w:id="22"/>
     </w:p>
     <w:p/>
     <w:p>
@@ -12260,10 +8987,7 @@
         <w:t xml:space="preserve">Descrizione: </w:t>
       </w:r>
       <w:r>
-        <w:t>Rappresenta il manager che svolge le attività relative all</w:t>
-      </w:r>
-      <w:r>
-        <w:t>a registrazione</w:t>
+        <w:t>Rappresenta il manager che svolge le attività relative alla registrazione</w:t>
       </w:r>
     </w:p>
     <w:p>
@@ -12299,6 +9023,62 @@
         <w:tc>
           <w:tcPr>
             <w:tcW w:w="4814" w:type="dxa"/>
+          </w:tcPr>
+          <w:p>
+            <w:pPr>
+              <w:pStyle w:val="Paragrafoelenco"/>
+              <w:rPr>
+                <w:b/>
+              </w:rPr>
+            </w:pPr>
+            <w:proofErr w:type="spellStart"/>
+            <w:r>
+              <w:rPr>
+                <w:b/>
+              </w:rPr>
+              <w:t>Context</w:t>
+            </w:r>
+            <w:proofErr w:type="spellEnd"/>
+            <w:r>
+              <w:rPr>
+                <w:b/>
+              </w:rPr>
+              <w:t>:</w:t>
+            </w:r>
+          </w:p>
+        </w:tc>
+        <w:tc>
+          <w:tcPr>
+            <w:tcW w:w="2407" w:type="dxa"/>
+          </w:tcPr>
+          <w:p>
+            <w:pPr>
+              <w:jc w:val="center"/>
+              <w:rPr>
+                <w:b/>
+              </w:rPr>
+            </w:pPr>
+          </w:p>
+        </w:tc>
+        <w:tc>
+          <w:tcPr>
+            <w:tcW w:w="2980" w:type="dxa"/>
+          </w:tcPr>
+          <w:p>
+            <w:pPr>
+              <w:pStyle w:val="Paragrafoelenco"/>
+              <w:jc w:val="both"/>
+            </w:pPr>
+          </w:p>
+        </w:tc>
+      </w:tr>
+      <w:tr>
+        <w:trPr>
+          <w:trHeight w:val="143"/>
+        </w:trPr>
+        <w:tc>
+          <w:tcPr>
+            <w:tcW w:w="4814" w:type="dxa"/>
             <w:vMerge w:val="restart"/>
           </w:tcPr>
           <w:p>
@@ -12318,6 +9098,7 @@
             <w:proofErr w:type="spellStart"/>
             <w:proofErr w:type="gramStart"/>
             <w:r>
+              <w:lastRenderedPageBreak/>
               <w:t>i</w:t>
             </w:r>
             <w:r>
@@ -12715,11 +9496,11 @@
           <w:numId w:val="2"/>
         </w:numPr>
       </w:pPr>
-      <w:bookmarkStart w:id="25" w:name="_Toc535509498"/>
+      <w:bookmarkStart w:id="23" w:name="_Toc536033868"/>
       <w:r>
         <w:t>Gestione Prodotto</w:t>
       </w:r>
-      <w:bookmarkEnd w:id="25"/>
+      <w:bookmarkEnd w:id="23"/>
     </w:p>
     <w:p/>
     <w:p>
@@ -12784,6 +9565,62 @@
         <w:tc>
           <w:tcPr>
             <w:tcW w:w="4814" w:type="dxa"/>
+          </w:tcPr>
+          <w:p>
+            <w:pPr>
+              <w:pStyle w:val="Paragrafoelenco"/>
+              <w:rPr>
+                <w:b/>
+              </w:rPr>
+            </w:pPr>
+            <w:proofErr w:type="spellStart"/>
+            <w:r>
+              <w:rPr>
+                <w:b/>
+              </w:rPr>
+              <w:t>Context</w:t>
+            </w:r>
+            <w:proofErr w:type="spellEnd"/>
+            <w:r>
+              <w:rPr>
+                <w:b/>
+              </w:rPr>
+              <w:t>:</w:t>
+            </w:r>
+          </w:p>
+        </w:tc>
+        <w:tc>
+          <w:tcPr>
+            <w:tcW w:w="2693" w:type="dxa"/>
+          </w:tcPr>
+          <w:p>
+            <w:pPr>
+              <w:jc w:val="center"/>
+              <w:rPr>
+                <w:b/>
+              </w:rPr>
+            </w:pPr>
+          </w:p>
+        </w:tc>
+        <w:tc>
+          <w:tcPr>
+            <w:tcW w:w="2694" w:type="dxa"/>
+          </w:tcPr>
+          <w:p>
+            <w:pPr>
+              <w:pStyle w:val="Paragrafoelenco"/>
+              <w:jc w:val="both"/>
+            </w:pPr>
+          </w:p>
+        </w:tc>
+      </w:tr>
+      <w:tr>
+        <w:trPr>
+          <w:trHeight w:val="143"/>
+        </w:trPr>
+        <w:tc>
+          <w:tcPr>
+            <w:tcW w:w="4814" w:type="dxa"/>
             <w:vMerge w:val="restart"/>
           </w:tcPr>
           <w:p>
@@ -14254,14 +11091,14 @@
           <w:numId w:val="2"/>
         </w:numPr>
       </w:pPr>
-      <w:bookmarkStart w:id="26" w:name="_Toc535509499"/>
+      <w:bookmarkStart w:id="24" w:name="_Toc536033869"/>
       <w:r>
         <w:t>Gestione Ordin</w:t>
       </w:r>
       <w:r>
         <w:t>i</w:t>
       </w:r>
-      <w:bookmarkEnd w:id="26"/>
+      <w:bookmarkEnd w:id="24"/>
     </w:p>
     <w:p/>
     <w:p>
@@ -14331,6 +11168,62 @@
         <w:tc>
           <w:tcPr>
             <w:tcW w:w="4814" w:type="dxa"/>
+          </w:tcPr>
+          <w:p>
+            <w:pPr>
+              <w:pStyle w:val="Paragrafoelenco"/>
+              <w:rPr>
+                <w:b/>
+              </w:rPr>
+            </w:pPr>
+            <w:proofErr w:type="spellStart"/>
+            <w:r>
+              <w:rPr>
+                <w:b/>
+              </w:rPr>
+              <w:t>Context</w:t>
+            </w:r>
+            <w:proofErr w:type="spellEnd"/>
+            <w:r>
+              <w:rPr>
+                <w:b/>
+              </w:rPr>
+              <w:t>:</w:t>
+            </w:r>
+          </w:p>
+        </w:tc>
+        <w:tc>
+          <w:tcPr>
+            <w:tcW w:w="2693" w:type="dxa"/>
+          </w:tcPr>
+          <w:p>
+            <w:pPr>
+              <w:jc w:val="center"/>
+              <w:rPr>
+                <w:b/>
+              </w:rPr>
+            </w:pPr>
+          </w:p>
+        </w:tc>
+        <w:tc>
+          <w:tcPr>
+            <w:tcW w:w="2694" w:type="dxa"/>
+          </w:tcPr>
+          <w:p>
+            <w:pPr>
+              <w:pStyle w:val="Paragrafoelenco"/>
+              <w:jc w:val="both"/>
+            </w:pPr>
+          </w:p>
+        </w:tc>
+      </w:tr>
+      <w:tr>
+        <w:trPr>
+          <w:trHeight w:val="143"/>
+        </w:trPr>
+        <w:tc>
+          <w:tcPr>
+            <w:tcW w:w="4814" w:type="dxa"/>
             <w:vMerge w:val="restart"/>
           </w:tcPr>
           <w:p>
@@ -15032,11 +11925,11 @@
             <w:proofErr w:type="spellStart"/>
             <w:proofErr w:type="gramStart"/>
             <w:r>
-              <w:t>returnOrd</w:t>
-            </w:r>
-            <w:proofErr w:type="spellEnd"/>
-            <w:r>
-              <w:t>ini(</w:t>
+              <w:t>returnOrdini</w:t>
+            </w:r>
+            <w:proofErr w:type="spellEnd"/>
+            <w:r>
+              <w:t>(</w:t>
             </w:r>
             <w:proofErr w:type="gramEnd"/>
             <w:r>
@@ -15105,7 +11998,6 @@
             <w:pPr>
               <w:jc w:val="center"/>
             </w:pPr>
-            <w:proofErr w:type="spellStart"/>
             <w:r>
               <w:t>-</w:t>
             </w:r>
@@ -15152,14 +12044,7 @@
               <w:rPr>
                 <w:b/>
               </w:rPr>
-              <w:t>Pos</w:t>
-            </w:r>
-            <w:proofErr w:type="spellEnd"/>
-            <w:r>
-              <w:rPr>
-                <w:b/>
-              </w:rPr>
-              <w:t>t:</w:t>
+              <w:t>Post:</w:t>
             </w:r>
           </w:p>
           <w:p>
@@ -15398,11 +12283,11 @@
           <w:numId w:val="2"/>
         </w:numPr>
       </w:pPr>
-      <w:bookmarkStart w:id="27" w:name="_Toc535509500"/>
+      <w:bookmarkStart w:id="25" w:name="_Toc536033870"/>
       <w:r>
         <w:t>Gestione Pagamento</w:t>
       </w:r>
-      <w:bookmarkEnd w:id="27"/>
+      <w:bookmarkEnd w:id="25"/>
     </w:p>
     <w:p/>
     <w:p>
@@ -15426,13 +12311,7 @@
         <w:t xml:space="preserve">Descrizione: </w:t>
       </w:r>
       <w:r>
-        <w:t xml:space="preserve">Rappresenta il manager che esegue </w:t>
-      </w:r>
-      <w:r>
-        <w:t>l’operazione del pagamento</w:t>
-      </w:r>
-      <w:r>
-        <w:t>.</w:t>
+        <w:t>Rappresenta il manager che esegue l’operazione del pagamento.</w:t>
       </w:r>
     </w:p>
     <w:p>
@@ -15466,6 +12345,62 @@
         <w:tc>
           <w:tcPr>
             <w:tcW w:w="4814" w:type="dxa"/>
+          </w:tcPr>
+          <w:p>
+            <w:pPr>
+              <w:pStyle w:val="Paragrafoelenco"/>
+              <w:rPr>
+                <w:b/>
+              </w:rPr>
+            </w:pPr>
+            <w:proofErr w:type="spellStart"/>
+            <w:r>
+              <w:rPr>
+                <w:b/>
+              </w:rPr>
+              <w:t>Context</w:t>
+            </w:r>
+            <w:proofErr w:type="spellEnd"/>
+            <w:r>
+              <w:rPr>
+                <w:b/>
+              </w:rPr>
+              <w:t>:</w:t>
+            </w:r>
+          </w:p>
+        </w:tc>
+        <w:tc>
+          <w:tcPr>
+            <w:tcW w:w="2407" w:type="dxa"/>
+          </w:tcPr>
+          <w:p>
+            <w:pPr>
+              <w:jc w:val="center"/>
+              <w:rPr>
+                <w:b/>
+              </w:rPr>
+            </w:pPr>
+          </w:p>
+        </w:tc>
+        <w:tc>
+          <w:tcPr>
+            <w:tcW w:w="2980" w:type="dxa"/>
+          </w:tcPr>
+          <w:p>
+            <w:pPr>
+              <w:pStyle w:val="Paragrafoelenco"/>
+              <w:jc w:val="both"/>
+            </w:pPr>
+          </w:p>
+        </w:tc>
+      </w:tr>
+      <w:tr>
+        <w:trPr>
+          <w:trHeight w:val="143"/>
+        </w:trPr>
+        <w:tc>
+          <w:tcPr>
+            <w:tcW w:w="4814" w:type="dxa"/>
             <w:vMerge w:val="restart"/>
           </w:tcPr>
           <w:p>
@@ -15700,11 +12635,11 @@
           <w:numId w:val="2"/>
         </w:numPr>
       </w:pPr>
-      <w:bookmarkStart w:id="28" w:name="_Toc535509501"/>
+      <w:bookmarkStart w:id="26" w:name="_Toc536033871"/>
       <w:r>
         <w:t>Gestione Carrello</w:t>
       </w:r>
-      <w:bookmarkEnd w:id="28"/>
+      <w:bookmarkEnd w:id="26"/>
     </w:p>
     <w:p/>
     <w:p>
@@ -15716,10 +12651,7 @@
       </w:r>
       <w:proofErr w:type="spellStart"/>
       <w:r>
-        <w:t>Prodott</w:t>
-      </w:r>
-      <w:r>
-        <w:t>iModel</w:t>
+        <w:t>ProdottiModel</w:t>
       </w:r>
       <w:proofErr w:type="spellEnd"/>
     </w:p>
@@ -15728,6 +12660,7 @@
         <w:rPr>
           <w:b/>
         </w:rPr>
+        <w:lastRenderedPageBreak/>
         <w:t xml:space="preserve">Descrizione: </w:t>
       </w:r>
       <w:r>
@@ -15737,13 +12670,7 @@
         <w:br/>
       </w:r>
       <w:r>
-        <w:t xml:space="preserve">Rappresenta il manager che </w:t>
-      </w:r>
-      <w:r>
-        <w:t>esegue le operazioni di inserimento, cancellazione e modifica del carrello</w:t>
-      </w:r>
-      <w:r>
-        <w:t>.</w:t>
+        <w:t>Rappresenta il manager che esegue le operazioni di inserimento, cancellazione e modifica del carrello.</w:t>
       </w:r>
     </w:p>
     <w:p>
@@ -15779,6 +12706,56 @@
         <w:tc>
           <w:tcPr>
             <w:tcW w:w="4814" w:type="dxa"/>
+          </w:tcPr>
+          <w:p>
+            <w:pPr>
+              <w:pStyle w:val="Paragrafoelenco"/>
+              <w:rPr>
+                <w:b/>
+              </w:rPr>
+            </w:pPr>
+            <w:r>
+              <w:rPr>
+                <w:b/>
+              </w:rPr>
+              <w:t>Context:</w:t>
+            </w:r>
+            <w:bookmarkStart w:id="27" w:name="_GoBack"/>
+            <w:bookmarkEnd w:id="27"/>
+          </w:p>
+        </w:tc>
+        <w:tc>
+          <w:tcPr>
+            <w:tcW w:w="2693" w:type="dxa"/>
+          </w:tcPr>
+          <w:p>
+            <w:pPr>
+              <w:jc w:val="center"/>
+              <w:rPr>
+                <w:b/>
+              </w:rPr>
+            </w:pPr>
+          </w:p>
+        </w:tc>
+        <w:tc>
+          <w:tcPr>
+            <w:tcW w:w="2694" w:type="dxa"/>
+          </w:tcPr>
+          <w:p>
+            <w:pPr>
+              <w:pStyle w:val="Paragrafoelenco"/>
+              <w:jc w:val="both"/>
+            </w:pPr>
+          </w:p>
+        </w:tc>
+      </w:tr>
+      <w:tr>
+        <w:trPr>
+          <w:trHeight w:val="143"/>
+        </w:trPr>
+        <w:tc>
+          <w:tcPr>
+            <w:tcW w:w="4814" w:type="dxa"/>
             <w:vMerge w:val="restart"/>
           </w:tcPr>
           <w:p>
@@ -16368,10 +13345,7 @@
             </w:pPr>
             <w:proofErr w:type="gramStart"/>
             <w:r>
-              <w:t>username</w:t>
-            </w:r>
-            <w:r>
-              <w:t>!=</w:t>
+              <w:t>username!=</w:t>
             </w:r>
             <w:proofErr w:type="spellStart"/>
             <w:proofErr w:type="gramEnd"/>
@@ -16387,10 +13361,7 @@
             <w:proofErr w:type="spellStart"/>
             <w:proofErr w:type="gramStart"/>
             <w:r>
-              <w:t>id</w:t>
-            </w:r>
-            <w:r>
-              <w:t>Prodotto</w:t>
+              <w:t>idProdotto</w:t>
             </w:r>
             <w:proofErr w:type="spellEnd"/>
             <w:r>
@@ -21063,7 +18034,7 @@
 </file>
 
 <file path=customXml/itemProps1.xml><?xml version="1.0" encoding="utf-8"?>
-<ds:datastoreItem xmlns:ds="http://schemas.openxmlformats.org/officeDocument/2006/customXml" ds:itemID="{5309CDFE-3F25-4596-8ABA-04E7BD8BA0FA}">
+<ds:datastoreItem xmlns:ds="http://schemas.openxmlformats.org/officeDocument/2006/customXml" ds:itemID="{24F3CF13-B848-4139-A577-D7A90C1D01B9}">
   <ds:schemaRefs>
     <ds:schemaRef ds:uri="http://schemas.openxmlformats.org/officeDocument/2006/bibliography"/>
   </ds:schemaRefs>

--- a/ODD.docx
+++ b/ODD.docx
@@ -2032,7 +2032,21 @@
                 <w:rStyle w:val="Collegamentoipertestuale"/>
                 <w:noProof/>
               </w:rPr>
-              <w:t>Interfaccia delle classi</w:t>
+              <w:t xml:space="preserve">Interfaccia delle </w:t>
+            </w:r>
+            <w:r>
+              <w:rPr>
+                <w:rStyle w:val="Collegamentoipertestuale"/>
+                <w:noProof/>
+              </w:rPr>
+              <w:t>c</w:t>
+            </w:r>
+            <w:r>
+              <w:rPr>
+                <w:rStyle w:val="Collegamentoipertestuale"/>
+                <w:noProof/>
+              </w:rPr>
+              <w:t>lassi</w:t>
             </w:r>
             <w:r>
               <w:rPr>
@@ -3626,7 +3640,7 @@
         <w:t xml:space="preserve"> però</w:t>
       </w:r>
       <w:r>
-        <w:t xml:space="preserve"> tempi di realizzazione ristretti, ci </w:t>
+        <w:t xml:space="preserve"> tempi di realizzazione ristretti, </w:t>
       </w:r>
       <w:r>
         <w:t xml:space="preserve">realizzeremo </w:t>
@@ -4089,13 +4103,8 @@
         </w:rPr>
         <w:t xml:space="preserve">RAD: </w:t>
       </w:r>
-      <w:proofErr w:type="spellStart"/>
-      <w:r>
-        <w:t>Requirement</w:t>
-      </w:r>
-      <w:proofErr w:type="spellEnd"/>
-      <w:r>
-        <w:t xml:space="preserve"> Analysis </w:t>
+      <w:r>
+        <w:t xml:space="preserve">Requirement Analysis </w:t>
       </w:r>
       <w:proofErr w:type="spellStart"/>
       <w:r>
@@ -4178,15 +4187,7 @@
       </w:r>
       <w:proofErr w:type="spellEnd"/>
       <w:r>
-        <w:t xml:space="preserve"> Hall, 3rd </w:t>
-      </w:r>
-      <w:proofErr w:type="spellStart"/>
-      <w:r>
-        <w:t>edition</w:t>
-      </w:r>
-      <w:proofErr w:type="spellEnd"/>
-      <w:r>
-        <w:t>, 2009</w:t>
+        <w:t xml:space="preserve"> Hall, 3rd edition, 2009</w:t>
       </w:r>
     </w:p>
     <w:p>
@@ -6439,6 +6440,7 @@
           <w:numId w:val="26"/>
         </w:numPr>
       </w:pPr>
+      <w:bookmarkStart w:id="15" w:name="_GoBack"/>
       <w:r>
         <w:lastRenderedPageBreak/>
         <w:t xml:space="preserve">public </w:t>
@@ -6474,6 +6476,7 @@
         <w:t>Controlla se esiste già l’username nel sistema.</w:t>
       </w:r>
     </w:p>
+    <w:bookmarkEnd w:id="15"/>
     <w:p>
       <w:pPr>
         <w:ind w:left="360"/>
@@ -6490,11 +6493,11 @@
           <w:numId w:val="2"/>
         </w:numPr>
       </w:pPr>
-      <w:bookmarkStart w:id="15" w:name="_Toc536033859"/>
+      <w:bookmarkStart w:id="16" w:name="_Toc536033859"/>
       <w:r>
         <w:t>Gestione Prodotti</w:t>
       </w:r>
-      <w:bookmarkEnd w:id="15"/>
+      <w:bookmarkEnd w:id="16"/>
     </w:p>
     <w:p/>
     <w:p>
@@ -6901,11 +6904,11 @@
           <w:numId w:val="2"/>
         </w:numPr>
       </w:pPr>
-      <w:bookmarkStart w:id="16" w:name="_Toc536033860"/>
+      <w:bookmarkStart w:id="17" w:name="_Toc536033860"/>
       <w:r>
         <w:t>Gestione Ordini</w:t>
       </w:r>
-      <w:bookmarkEnd w:id="16"/>
+      <w:bookmarkEnd w:id="17"/>
     </w:p>
     <w:p/>
     <w:p>
@@ -7177,7 +7180,7 @@
       <w:pPr>
         <w:pStyle w:val="Titolo3"/>
       </w:pPr>
-      <w:bookmarkStart w:id="17" w:name="_Toc536033861"/>
+      <w:bookmarkStart w:id="18" w:name="_Toc536033861"/>
       <w:r>
         <w:t>3.</w:t>
       </w:r>
@@ -7187,7 +7190,7 @@
       <w:r>
         <w:t>.1. Gestione Pagamento</w:t>
       </w:r>
-      <w:bookmarkEnd w:id="17"/>
+      <w:bookmarkEnd w:id="18"/>
     </w:p>
     <w:p/>
     <w:p>
@@ -7261,11 +7264,11 @@
           <w:numId w:val="2"/>
         </w:numPr>
       </w:pPr>
-      <w:bookmarkStart w:id="18" w:name="_Toc536033862"/>
+      <w:bookmarkStart w:id="19" w:name="_Toc536033862"/>
       <w:r>
         <w:t>Gestione Carrello</w:t>
       </w:r>
-      <w:bookmarkEnd w:id="18"/>
+      <w:bookmarkEnd w:id="19"/>
     </w:p>
     <w:p/>
     <w:p>
@@ -7609,7 +7612,7 @@
           <w:numId w:val="2"/>
         </w:numPr>
       </w:pPr>
-      <w:bookmarkStart w:id="19" w:name="_Toc536033863"/>
+      <w:bookmarkStart w:id="20" w:name="_Toc536033863"/>
       <w:r>
         <w:t>O</w:t>
       </w:r>
@@ -7627,7 +7630,7 @@
       <w:r>
         <w:t xml:space="preserve"> (OCL)</w:t>
       </w:r>
-      <w:bookmarkEnd w:id="19"/>
+      <w:bookmarkEnd w:id="20"/>
     </w:p>
     <w:p/>
     <w:p>
@@ -7638,11 +7641,11 @@
           <w:numId w:val="2"/>
         </w:numPr>
       </w:pPr>
-      <w:bookmarkStart w:id="20" w:name="_Toc536033865"/>
+      <w:bookmarkStart w:id="21" w:name="_Toc536033865"/>
       <w:r>
         <w:t>Gestione Utente</w:t>
       </w:r>
-      <w:bookmarkEnd w:id="20"/>
+      <w:bookmarkEnd w:id="21"/>
     </w:p>
     <w:p/>
     <w:p>
@@ -7710,14 +7713,12 @@
                 <w:b/>
               </w:rPr>
             </w:pPr>
-            <w:proofErr w:type="spellStart"/>
             <w:r>
               <w:rPr>
                 <w:b/>
               </w:rPr>
               <w:t>Context</w:t>
             </w:r>
-            <w:proofErr w:type="spellEnd"/>
             <w:r>
               <w:rPr>
                 <w:b/>
@@ -8604,14 +8605,14 @@
           <w:numId w:val="2"/>
         </w:numPr>
       </w:pPr>
-      <w:bookmarkStart w:id="21" w:name="_Toc536033866"/>
+      <w:bookmarkStart w:id="22" w:name="_Toc536033866"/>
       <w:r>
         <w:t>Gestione</w:t>
       </w:r>
       <w:r>
         <w:t xml:space="preserve"> Autenticazione</w:t>
       </w:r>
-      <w:bookmarkEnd w:id="21"/>
+      <w:bookmarkEnd w:id="22"/>
     </w:p>
     <w:p/>
     <w:p>
@@ -8679,19 +8680,11 @@
                 <w:b/>
               </w:rPr>
             </w:pPr>
-            <w:proofErr w:type="spellStart"/>
-            <w:r>
-              <w:rPr>
-                <w:b/>
-              </w:rPr>
-              <w:t>Context</w:t>
-            </w:r>
-            <w:proofErr w:type="spellEnd"/>
-            <w:r>
-              <w:rPr>
-                <w:b/>
-              </w:rPr>
-              <w:t>:</w:t>
+            <w:r>
+              <w:rPr>
+                <w:b/>
+              </w:rPr>
+              <w:t>Context:</w:t>
             </w:r>
           </w:p>
         </w:tc>
@@ -8959,11 +8952,11 @@
           <w:numId w:val="2"/>
         </w:numPr>
       </w:pPr>
-      <w:bookmarkStart w:id="22" w:name="_Toc536033867"/>
+      <w:bookmarkStart w:id="23" w:name="_Toc536033867"/>
       <w:r>
         <w:t>Gestione Registrazione</w:t>
       </w:r>
-      <w:bookmarkEnd w:id="22"/>
+      <w:bookmarkEnd w:id="23"/>
     </w:p>
     <w:p/>
     <w:p>
@@ -9031,19 +9024,11 @@
                 <w:b/>
               </w:rPr>
             </w:pPr>
-            <w:proofErr w:type="spellStart"/>
-            <w:r>
-              <w:rPr>
-                <w:b/>
-              </w:rPr>
-              <w:t>Context</w:t>
-            </w:r>
-            <w:proofErr w:type="spellEnd"/>
-            <w:r>
-              <w:rPr>
-                <w:b/>
-              </w:rPr>
-              <w:t>:</w:t>
+            <w:r>
+              <w:rPr>
+                <w:b/>
+              </w:rPr>
+              <w:t>Context:</w:t>
             </w:r>
           </w:p>
         </w:tc>
@@ -9496,11 +9481,11 @@
           <w:numId w:val="2"/>
         </w:numPr>
       </w:pPr>
-      <w:bookmarkStart w:id="23" w:name="_Toc536033868"/>
+      <w:bookmarkStart w:id="24" w:name="_Toc536033868"/>
       <w:r>
         <w:t>Gestione Prodotto</w:t>
       </w:r>
-      <w:bookmarkEnd w:id="23"/>
+      <w:bookmarkEnd w:id="24"/>
     </w:p>
     <w:p/>
     <w:p>
@@ -9573,19 +9558,11 @@
                 <w:b/>
               </w:rPr>
             </w:pPr>
-            <w:proofErr w:type="spellStart"/>
-            <w:r>
-              <w:rPr>
-                <w:b/>
-              </w:rPr>
-              <w:t>Context</w:t>
-            </w:r>
-            <w:proofErr w:type="spellEnd"/>
-            <w:r>
-              <w:rPr>
-                <w:b/>
-              </w:rPr>
-              <w:t>:</w:t>
+            <w:r>
+              <w:rPr>
+                <w:b/>
+              </w:rPr>
+              <w:t>Context:</w:t>
             </w:r>
           </w:p>
         </w:tc>
@@ -11091,14 +11068,14 @@
           <w:numId w:val="2"/>
         </w:numPr>
       </w:pPr>
-      <w:bookmarkStart w:id="24" w:name="_Toc536033869"/>
+      <w:bookmarkStart w:id="25" w:name="_Toc536033869"/>
       <w:r>
         <w:t>Gestione Ordin</w:t>
       </w:r>
       <w:r>
         <w:t>i</w:t>
       </w:r>
-      <w:bookmarkEnd w:id="24"/>
+      <w:bookmarkEnd w:id="25"/>
     </w:p>
     <w:p/>
     <w:p>
@@ -11176,19 +11153,11 @@
                 <w:b/>
               </w:rPr>
             </w:pPr>
-            <w:proofErr w:type="spellStart"/>
-            <w:r>
-              <w:rPr>
-                <w:b/>
-              </w:rPr>
-              <w:t>Context</w:t>
-            </w:r>
-            <w:proofErr w:type="spellEnd"/>
-            <w:r>
-              <w:rPr>
-                <w:b/>
-              </w:rPr>
-              <w:t>:</w:t>
+            <w:r>
+              <w:rPr>
+                <w:b/>
+              </w:rPr>
+              <w:t>Context:</w:t>
             </w:r>
           </w:p>
         </w:tc>
@@ -12283,11 +12252,11 @@
           <w:numId w:val="2"/>
         </w:numPr>
       </w:pPr>
-      <w:bookmarkStart w:id="25" w:name="_Toc536033870"/>
+      <w:bookmarkStart w:id="26" w:name="_Toc536033870"/>
       <w:r>
         <w:t>Gestione Pagamento</w:t>
       </w:r>
-      <w:bookmarkEnd w:id="25"/>
+      <w:bookmarkEnd w:id="26"/>
     </w:p>
     <w:p/>
     <w:p>
@@ -12353,19 +12322,11 @@
                 <w:b/>
               </w:rPr>
             </w:pPr>
-            <w:proofErr w:type="spellStart"/>
-            <w:r>
-              <w:rPr>
-                <w:b/>
-              </w:rPr>
-              <w:t>Context</w:t>
-            </w:r>
-            <w:proofErr w:type="spellEnd"/>
-            <w:r>
-              <w:rPr>
-                <w:b/>
-              </w:rPr>
-              <w:t>:</w:t>
+            <w:r>
+              <w:rPr>
+                <w:b/>
+              </w:rPr>
+              <w:t>Context:</w:t>
             </w:r>
           </w:p>
         </w:tc>
@@ -12635,11 +12596,11 @@
           <w:numId w:val="2"/>
         </w:numPr>
       </w:pPr>
-      <w:bookmarkStart w:id="26" w:name="_Toc536033871"/>
+      <w:bookmarkStart w:id="27" w:name="_Toc536033871"/>
       <w:r>
         <w:t>Gestione Carrello</w:t>
       </w:r>
-      <w:bookmarkEnd w:id="26"/>
+      <w:bookmarkEnd w:id="27"/>
     </w:p>
     <w:p/>
     <w:p>
@@ -12720,8 +12681,6 @@
               </w:rPr>
               <w:t>Context:</w:t>
             </w:r>
-            <w:bookmarkStart w:id="27" w:name="_GoBack"/>
-            <w:bookmarkEnd w:id="27"/>
           </w:p>
         </w:tc>
         <w:tc>
@@ -18034,7 +17993,7 @@
 </file>
 
 <file path=customXml/itemProps1.xml><?xml version="1.0" encoding="utf-8"?>
-<ds:datastoreItem xmlns:ds="http://schemas.openxmlformats.org/officeDocument/2006/customXml" ds:itemID="{24F3CF13-B848-4139-A577-D7A90C1D01B9}">
+<ds:datastoreItem xmlns:ds="http://schemas.openxmlformats.org/officeDocument/2006/customXml" ds:itemID="{89A3AD44-7183-4BF4-9544-D88717D1205F}">
   <ds:schemaRefs>
     <ds:schemaRef ds:uri="http://schemas.openxmlformats.org/officeDocument/2006/bibliography"/>
   </ds:schemaRefs>
